--- a/HW3.docx
+++ b/HW3.docx
@@ -1439,6 +1439,76 @@
       </w:pPr>
       <w:r>
         <w:rPr>
+          <w:rFonts w:eastAsiaTheme="majorEastAsia" w:cstheme="majorBidi"/>
+          <w:b/>
+          <w:color w:val="0070C0"/>
+          <w:sz w:val="28"/>
+          <w:szCs w:val="32"/>
+        </w:rPr>
+        <w:drawing>
+          <wp:anchor distT="0" distB="0" distL="114300" distR="114300" simplePos="0" relativeHeight="251658240" behindDoc="1" locked="0" layoutInCell="1" allowOverlap="1" wp14:anchorId="463B41C0" wp14:editId="30731D2D">
+            <wp:simplePos x="0" y="0"/>
+            <wp:positionH relativeFrom="column">
+              <wp:posOffset>118514</wp:posOffset>
+            </wp:positionH>
+            <wp:positionV relativeFrom="paragraph">
+              <wp:posOffset>4965</wp:posOffset>
+            </wp:positionV>
+            <wp:extent cx="5760720" cy="422275"/>
+            <wp:effectExtent l="0" t="0" r="0" b="0"/>
+            <wp:wrapTopAndBottom/>
+            <wp:docPr id="3" name="Resim 3"/>
+            <wp:cNvGraphicFramePr>
+              <a:graphicFrameLocks xmlns:a="http://schemas.openxmlformats.org/drawingml/2006/main" noChangeAspect="1"/>
+            </wp:cNvGraphicFramePr>
+            <a:graphic xmlns:a="http://schemas.openxmlformats.org/drawingml/2006/main">
+              <a:graphicData uri="http://schemas.openxmlformats.org/drawingml/2006/picture">
+                <pic:pic xmlns:pic="http://schemas.openxmlformats.org/drawingml/2006/picture">
+                  <pic:nvPicPr>
+                    <pic:cNvPr id="1" name=""/>
+                    <pic:cNvPicPr/>
+                  </pic:nvPicPr>
+                  <pic:blipFill>
+                    <a:blip r:embed="rId9">
+                      <a:extLst>
+                        <a:ext uri="{28A0092B-C50C-407E-A947-70E740481C1C}">
+                          <a14:useLocalDpi xmlns:a14="http://schemas.microsoft.com/office/drawing/2010/main" val="0"/>
+                        </a:ext>
+                      </a:extLst>
+                    </a:blip>
+                    <a:stretch>
+                      <a:fillRect/>
+                    </a:stretch>
+                  </pic:blipFill>
+                  <pic:spPr>
+                    <a:xfrm>
+                      <a:off x="0" y="0"/>
+                      <a:ext cx="5760720" cy="422275"/>
+                    </a:xfrm>
+                    <a:prstGeom prst="rect">
+                      <a:avLst/>
+                    </a:prstGeom>
+                  </pic:spPr>
+                </pic:pic>
+              </a:graphicData>
+            </a:graphic>
+          </wp:anchor>
+        </w:drawing>
+      </w:r>
+    </w:p>
+    <w:p>
+      <w:pPr>
+        <w:shd w:val="clear" w:color="auto" w:fill="FFFFFF"/>
+        <w:spacing w:before="60" w:after="100" w:afterAutospacing="1"/>
+        <w:jc w:val="left"/>
+        <w:rPr>
+          <w:rFonts w:ascii="Segoe UI" w:hAnsi="Segoe UI" w:cs="Segoe UI"/>
+          <w:color w:val="1F2328"/>
+          <w:shd w:val="clear" w:color="auto" w:fill="FFFFFF"/>
+        </w:rPr>
+      </w:pPr>
+      <w:r>
+        <w:rPr>
           <w:rFonts w:ascii="Segoe UI" w:hAnsi="Segoe UI" w:cs="Segoe UI"/>
           <w:color w:val="1F2328"/>
           <w:shd w:val="clear" w:color="auto" w:fill="FFFFFF"/>
@@ -1575,8 +1645,8 @@
             <v:path o:extrusionok="f" gradientshapeok="t" o:connecttype="rect"/>
             <o:lock v:ext="edit" aspectratio="t"/>
           </v:shapetype>
-          <v:shape id="_x0000_i1025" type="#_x0000_t75" style="width:451.8pt;height:198.6pt">
-            <v:imagedata r:id="rId9" o:title="Q2-bode-plot" croptop="4254f" cropbottom="1942f" cropright="239f"/>
+          <v:shape id="_x0000_i1025" type="#_x0000_t75" style="width:452.2pt;height:198.55pt">
+            <v:imagedata r:id="rId10" o:title="Q2-bode-plot" croptop="4254f" cropbottom="1942f" cropright="239f"/>
           </v:shape>
         </w:pict>
       </w:r>
@@ -1630,13 +1700,39 @@
       <w:r>
         <w:rPr>
           <w:rFonts w:eastAsiaTheme="minorEastAsia"/>
+          <w:b/>
           <w:i w:val="0"/>
           <w:iCs w:val="0"/>
           <w:color w:val="auto"/>
           <w:sz w:val="24"/>
           <w:szCs w:val="22"/>
         </w:rPr>
-        <w:t xml:space="preserve">The main differences between circuits with/without the ESR is, a zero is introduced at around 107 rad/s. It causes a change in the slope of the magnitude and phase angle </w:t>
+        <w:t>The main differences between circuits with/without the ESR is, a zero is introduced at around 10</w:t>
+      </w:r>
+      <w:r>
+        <w:rPr>
+          <w:rFonts w:eastAsiaTheme="minorEastAsia"/>
+          <w:b/>
+          <w:i w:val="0"/>
+          <w:iCs w:val="0"/>
+          <w:color w:val="auto"/>
+          <w:sz w:val="24"/>
+          <w:szCs w:val="22"/>
+          <w:vertAlign w:val="superscript"/>
+        </w:rPr>
+        <w:t>7</w:t>
+      </w:r>
+      <w:r>
+        <w:rPr>
+          <w:rFonts w:eastAsiaTheme="minorEastAsia"/>
+          <w:b/>
+          <w:i w:val="0"/>
+          <w:iCs w:val="0"/>
+          <w:color w:val="auto"/>
+          <w:sz w:val="24"/>
+          <w:szCs w:val="22"/>
+        </w:rPr>
+        <w:t xml:space="preserve"> rad/s</w:t>
       </w:r>
       <w:r>
         <w:rPr>
@@ -1647,7 +1743,7 @@
           <w:sz w:val="24"/>
           <w:szCs w:val="22"/>
         </w:rPr>
-        <w:t>behaviors</w:t>
+        <w:t xml:space="preserve">. It causes a change in the slope of the magnitude and phase angle </w:t>
       </w:r>
       <w:r>
         <w:rPr>
@@ -1658,7 +1754,7 @@
           <w:sz w:val="24"/>
           <w:szCs w:val="22"/>
         </w:rPr>
-        <w:t>.</w:t>
+        <w:t>behaviors</w:t>
       </w:r>
       <w:r>
         <w:rPr>
@@ -1669,9 +1765,8 @@
           <w:sz w:val="24"/>
           <w:szCs w:val="22"/>
         </w:rPr>
-        <w:t xml:space="preserve"> </w:t>
-      </w:r>
-      <w:proofErr w:type="spellStart"/>
+        <w:t>.</w:t>
+      </w:r>
       <w:r>
         <w:rPr>
           <w:rFonts w:eastAsiaTheme="minorEastAsia"/>
@@ -1681,9 +1776,9 @@
           <w:sz w:val="24"/>
           <w:szCs w:val="22"/>
         </w:rPr>
-        <w:t>Lets</w:t>
-      </w:r>
-      <w:proofErr w:type="spellEnd"/>
+        <w:t xml:space="preserve"> </w:t>
+      </w:r>
+      <w:proofErr w:type="spellStart"/>
       <w:r>
         <w:rPr>
           <w:rFonts w:eastAsiaTheme="minorEastAsia"/>
@@ -1693,7 +1788,41 @@
           <w:sz w:val="24"/>
           <w:szCs w:val="22"/>
         </w:rPr>
-        <w:t xml:space="preserve"> say gain G is;</w:t>
+        <w:t>Lets</w:t>
+      </w:r>
+      <w:proofErr w:type="spellEnd"/>
+      <w:r>
+        <w:rPr>
+          <w:rFonts w:eastAsiaTheme="minorEastAsia"/>
+          <w:i w:val="0"/>
+          <w:iCs w:val="0"/>
+          <w:color w:val="auto"/>
+          <w:sz w:val="24"/>
+          <w:szCs w:val="22"/>
+        </w:rPr>
+        <w:t xml:space="preserve"> say </w:t>
+      </w:r>
+      <w:r>
+        <w:rPr>
+          <w:rFonts w:eastAsiaTheme="minorEastAsia"/>
+          <w:i w:val="0"/>
+          <w:iCs w:val="0"/>
+          <w:color w:val="auto"/>
+          <w:sz w:val="24"/>
+          <w:szCs w:val="22"/>
+        </w:rPr>
+        <w:t>magnitude</w:t>
+      </w:r>
+      <w:r>
+        <w:rPr>
+          <w:rFonts w:eastAsiaTheme="minorEastAsia"/>
+          <w:i w:val="0"/>
+          <w:iCs w:val="0"/>
+          <w:color w:val="auto"/>
+          <w:sz w:val="24"/>
+          <w:szCs w:val="22"/>
+        </w:rPr>
+        <w:t xml:space="preserve"> G is;</w:t>
       </w:r>
       <m:oMath>
         <m:r>
@@ -4422,7 +4551,31 @@
         <w:rPr>
           <w:rFonts w:eastAsiaTheme="minorEastAsia"/>
         </w:rPr>
-        <w:t>We can assume the modulus of a complex number can be approximated as either real or complex part provided one is much greater (i.e. 10 times) magnitude wise. Then the contribution of zero introduced due to ESR can be written as.</w:t>
+        <w:t>We can assume the modulus of a complex number can be approximated</w:t>
+      </w:r>
+      <w:r>
+        <w:rPr>
+          <w:rFonts w:eastAsiaTheme="minorEastAsia"/>
+        </w:rPr>
+        <w:t xml:space="preserve"> solely</w:t>
+      </w:r>
+      <w:r>
+        <w:rPr>
+          <w:rFonts w:eastAsiaTheme="minorEastAsia"/>
+        </w:rPr>
+        <w:t xml:space="preserve"> as either real or complex part provided one is much greater</w:t>
+      </w:r>
+      <w:r>
+        <w:rPr>
+          <w:rFonts w:eastAsiaTheme="minorEastAsia"/>
+        </w:rPr>
+        <w:t xml:space="preserve"> magnitude wise</w:t>
+      </w:r>
+      <w:r>
+        <w:rPr>
+          <w:rFonts w:eastAsiaTheme="minorEastAsia"/>
+        </w:rPr>
+        <w:t xml:space="preserve"> (i.e. 10 times). Then the contribution of zero introduced due to ESR can be written as.</w:t>
       </w:r>
     </w:p>
     <w:p>
@@ -4952,19 +5105,43 @@
         <w:rPr>
           <w:rFonts w:eastAsiaTheme="minorEastAsia"/>
         </w:rPr>
-        <w:t>. Then it contributes 20db per de</w:t>
+        <w:t>. Then it contributes 20</w:t>
       </w:r>
       <w:r>
         <w:rPr>
           <w:rFonts w:eastAsiaTheme="minorEastAsia"/>
         </w:rPr>
+        <w:t>dB</w:t>
+      </w:r>
+      <w:r>
+        <w:rPr>
+          <w:rFonts w:eastAsiaTheme="minorEastAsia"/>
+        </w:rPr>
+        <w:t xml:space="preserve"> per de</w:t>
+      </w:r>
+      <w:r>
+        <w:rPr>
+          <w:rFonts w:eastAsiaTheme="minorEastAsia"/>
+        </w:rPr>
         <w:t>cade.</w:t>
       </w:r>
       <w:r>
         <w:rPr>
           <w:rFonts w:eastAsiaTheme="minorEastAsia"/>
         </w:rPr>
-        <w:t xml:space="preserve"> For the phase discussion, one can simply consider any complex number as a complex exponential. Knowing real number are of the form Ae</w:t>
+        <w:t xml:space="preserve"> For the phase discussion, one can simply consider any complex number as a complex exponential. Knowing real number</w:t>
+      </w:r>
+      <w:r>
+        <w:rPr>
+          <w:rFonts w:eastAsiaTheme="minorEastAsia"/>
+        </w:rPr>
+        <w:t>s</w:t>
+      </w:r>
+      <w:r>
+        <w:rPr>
+          <w:rFonts w:eastAsiaTheme="minorEastAsia"/>
+        </w:rPr>
+        <w:t xml:space="preserve"> are of the form Ae</w:t>
       </w:r>
       <w:r>
         <w:rPr>
@@ -4984,7 +5161,7 @@
         <w:rPr>
           <w:rFonts w:eastAsiaTheme="minorEastAsia"/>
         </w:rPr>
-        <w:t>B</w:t>
+        <w:t>A</w:t>
       </w:r>
       <w:r>
         <w:rPr>
@@ -5205,38 +5382,2069 @@
         </w:rPr>
         <w:t>gain and phase</w:t>
       </w:r>
+      <w:r>
+        <w:rPr>
+          <w:rFonts w:eastAsiaTheme="minorEastAsia"/>
+        </w:rPr>
+        <w:t xml:space="preserve"> discussion</w:t>
+      </w:r>
+      <w:r>
+        <w:rPr>
+          <w:rFonts w:eastAsiaTheme="minorEastAsia"/>
+        </w:rPr>
+        <w:t>s</w:t>
+      </w:r>
+      <w:r>
+        <w:rPr>
+          <w:rFonts w:eastAsiaTheme="minorEastAsia"/>
+        </w:rPr>
+        <w:t xml:space="preserve"> </w:t>
+      </w:r>
+      <w:r>
+        <w:rPr>
+          <w:rFonts w:eastAsiaTheme="minorEastAsia"/>
+        </w:rPr>
+        <w:t>are</w:t>
+      </w:r>
+      <w:r>
+        <w:rPr>
+          <w:rFonts w:eastAsiaTheme="minorEastAsia"/>
+        </w:rPr>
+        <w:t xml:space="preserve"> well seen in the Fig. 1.</w:t>
+      </w:r>
+    </w:p>
+    <w:p>
+      <w:pPr>
+        <w:keepNext/>
+        <w:shd w:val="clear" w:color="auto" w:fill="FFFFFF"/>
+        <w:spacing w:before="60" w:after="100" w:afterAutospacing="1"/>
+        <w:jc w:val="left"/>
+        <w:rPr>
+          <w:rFonts w:eastAsiaTheme="minorEastAsia"/>
+        </w:rPr>
+      </w:pPr>
+      <w:r>
+        <w:rPr>
+          <w:rFonts w:eastAsiaTheme="minorEastAsia"/>
+        </w:rPr>
+        <w:t xml:space="preserve">Using </w:t>
+      </w:r>
+      <w:r>
+        <w:rPr>
+          <w:rFonts w:eastAsiaTheme="minorEastAsia"/>
+        </w:rPr>
+        <w:t>MATLAB</w:t>
+      </w:r>
+      <w:r>
+        <w:rPr>
+          <w:rFonts w:eastAsiaTheme="minorEastAsia"/>
+        </w:rPr>
+        <w:t>’s</w:t>
+      </w:r>
+      <w:r>
+        <w:rPr>
+          <w:rFonts w:eastAsiaTheme="minorEastAsia"/>
+        </w:rPr>
+        <w:t xml:space="preserve"> </w:t>
+      </w:r>
+      <w:r>
+        <w:rPr>
+          <w:rFonts w:eastAsiaTheme="minorEastAsia"/>
+        </w:rPr>
+        <w:t>built-in</w:t>
+      </w:r>
+      <w:r>
+        <w:rPr>
+          <w:rFonts w:eastAsiaTheme="minorEastAsia"/>
+        </w:rPr>
+        <w:t xml:space="preserve"> function, gain margins are calculated as infinity for both and phase margins are calculated as </w:t>
+      </w:r>
+      <m:oMath>
+        <m:r>
+          <m:rPr>
+            <m:sty m:val="p"/>
+          </m:rPr>
+          <w:rPr>
+            <w:rFonts w:ascii="Cambria Math" w:eastAsiaTheme="minorEastAsia" w:hAnsi="Cambria Math"/>
+          </w:rPr>
+          <m:t>35.49°</m:t>
+        </m:r>
+      </m:oMath>
+      <w:r>
+        <w:rPr>
+          <w:rFonts w:eastAsiaTheme="minorEastAsia"/>
+        </w:rPr>
+        <w:t xml:space="preserve"> and </w:t>
+      </w:r>
+      <m:oMath>
+        <m:r>
+          <m:rPr>
+            <m:sty m:val="p"/>
+          </m:rPr>
+          <w:rPr>
+            <w:rFonts w:ascii="Cambria Math" w:eastAsiaTheme="minorEastAsia" w:hAnsi="Cambria Math"/>
+          </w:rPr>
+          <m:t>33.46°</m:t>
+        </m:r>
+      </m:oMath>
+      <w:r>
+        <w:rPr>
+          <w:rFonts w:eastAsiaTheme="minorEastAsia"/>
+        </w:rPr>
+        <w:t xml:space="preserve"> for with and without ESR cases respectively.</w:t>
+      </w:r>
+      <w:r>
+        <w:rPr>
+          <w:rFonts w:eastAsiaTheme="minorEastAsia"/>
+        </w:rPr>
+        <w:t xml:space="preserve"> </w:t>
+      </w:r>
+    </w:p>
+    <w:p>
+      <w:pPr>
+        <w:keepNext/>
+        <w:shd w:val="clear" w:color="auto" w:fill="FFFFFF"/>
+        <w:spacing w:before="60" w:after="100" w:afterAutospacing="1"/>
+        <w:jc w:val="left"/>
+        <w:rPr>
+          <w:rFonts w:eastAsiaTheme="minorEastAsia"/>
+        </w:rPr>
+      </w:pPr>
+      <w:r>
+        <w:rPr>
+          <w:rFonts w:eastAsiaTheme="minorEastAsia"/>
+        </w:rPr>
+        <w:t>The</w:t>
+      </w:r>
+      <w:r>
+        <w:rPr>
+          <w:rFonts w:eastAsiaTheme="minorEastAsia"/>
+        </w:rPr>
+        <w:t xml:space="preserve"> D</w:t>
+      </w:r>
+      <w:r>
+        <w:rPr>
+          <w:rFonts w:eastAsiaTheme="minorEastAsia"/>
+        </w:rPr>
+        <w:t xml:space="preserve">ifference in the phase margins is due to introduced zero has a positive contribution to phase even when </w:t>
+      </w:r>
+      <m:oMath>
+        <m:r>
+          <w:rPr>
+            <w:rFonts w:ascii="Cambria Math" w:eastAsiaTheme="minorEastAsia" w:hAnsi="Cambria Math"/>
+          </w:rPr>
+          <m:t>w</m:t>
+        </m:r>
+        <m:r>
+          <m:rPr>
+            <m:sty m:val="p"/>
+          </m:rPr>
+          <w:rPr>
+            <w:rFonts w:ascii="Cambria Math" w:eastAsiaTheme="minorEastAsia" w:hAnsi="Cambria Math"/>
+          </w:rPr>
+          <m:t>≪</m:t>
+        </m:r>
+        <m:sSub>
+          <m:sSubPr>
+            <m:ctrlPr>
+              <w:rPr>
+                <w:rFonts w:ascii="Cambria Math" w:eastAsiaTheme="minorEastAsia" w:hAnsi="Cambria Math"/>
+              </w:rPr>
+            </m:ctrlPr>
+          </m:sSubPr>
+          <m:e>
+            <m:r>
+              <w:rPr>
+                <w:rFonts w:ascii="Cambria Math" w:eastAsiaTheme="minorEastAsia" w:hAnsi="Cambria Math"/>
+              </w:rPr>
+              <m:t>z</m:t>
+            </m:r>
+          </m:e>
+          <m:sub>
+            <m:r>
+              <w:rPr>
+                <w:rFonts w:ascii="Cambria Math" w:eastAsiaTheme="minorEastAsia" w:hAnsi="Cambria Math"/>
+              </w:rPr>
+              <m:t>ESR</m:t>
+            </m:r>
+          </m:sub>
+        </m:sSub>
+      </m:oMath>
+      <w:r>
+        <w:rPr>
+          <w:rFonts w:eastAsiaTheme="minorEastAsia"/>
+        </w:rPr>
+        <w:t>.</w:t>
+      </w:r>
+    </w:p>
+    <w:p>
+      <w:pPr>
+        <w:spacing w:before="0" w:after="160" w:line="259" w:lineRule="auto"/>
+        <w:jc w:val="left"/>
+        <w:rPr>
+          <w:rFonts w:eastAsiaTheme="majorEastAsia" w:cstheme="majorBidi"/>
+          <w:b/>
+          <w:color w:val="0070C0"/>
+          <w:sz w:val="28"/>
+          <w:szCs w:val="32"/>
+        </w:rPr>
+      </w:pPr>
+      <w:r>
+        <w:rPr>
+          <w:rFonts w:eastAsiaTheme="majorEastAsia" w:cstheme="majorBidi"/>
+          <w:b/>
+          <w:color w:val="0070C0"/>
+          <w:sz w:val="28"/>
+          <w:szCs w:val="32"/>
+        </w:rPr>
+        <w:br w:type="page"/>
+      </w:r>
+    </w:p>
+    <w:p>
+      <w:pPr>
+        <w:keepNext/>
+        <w:keepLines/>
+        <w:spacing w:before="240" w:after="0"/>
+        <w:outlineLvl w:val="0"/>
+        <w:rPr>
+          <w:rFonts w:eastAsiaTheme="majorEastAsia" w:cstheme="majorBidi"/>
+          <w:b/>
+          <w:color w:val="0070C0"/>
+          <w:sz w:val="28"/>
+          <w:szCs w:val="32"/>
+        </w:rPr>
+      </w:pPr>
+      <w:r>
+        <w:rPr>
+          <w:rFonts w:eastAsiaTheme="majorEastAsia" w:cstheme="majorBidi"/>
+          <w:b/>
+          <w:color w:val="0070C0"/>
+          <w:sz w:val="28"/>
+          <w:szCs w:val="32"/>
+        </w:rPr>
+        <w:lastRenderedPageBreak/>
+        <w:t xml:space="preserve">Question </w:t>
+      </w:r>
+      <w:r>
+        <w:rPr>
+          <w:rFonts w:eastAsiaTheme="majorEastAsia" w:cstheme="majorBidi"/>
+          <w:b/>
+          <w:color w:val="0070C0"/>
+          <w:sz w:val="28"/>
+          <w:szCs w:val="32"/>
+        </w:rPr>
+        <w:t>3</w:t>
+      </w:r>
+      <w:r>
+        <w:rPr>
+          <w:rFonts w:eastAsiaTheme="majorEastAsia" w:cstheme="majorBidi"/>
+          <w:b/>
+          <w:color w:val="0070C0"/>
+          <w:sz w:val="28"/>
+          <w:szCs w:val="32"/>
+        </w:rPr>
+        <w:t xml:space="preserve">: </w:t>
+      </w:r>
+    </w:p>
+    <w:p>
+      <w:pPr>
+        <w:keepNext/>
+        <w:keepLines/>
+        <w:spacing w:before="240" w:after="0"/>
+        <w:outlineLvl w:val="0"/>
+        <w:rPr>
+          <w:rFonts w:ascii="Arial" w:hAnsi="Arial" w:cs="Arial"/>
+          <w:i/>
+          <w:iCs/>
+          <w:color w:val="3C78D8"/>
+        </w:rPr>
+      </w:pPr>
+    </w:p>
+    <w:p>
+      <w:pPr>
+        <w:keepNext/>
+        <w:keepLines/>
+        <w:spacing w:before="240" w:after="0"/>
+        <w:outlineLvl w:val="0"/>
+        <w:rPr>
+          <w:rFonts w:ascii="Arial" w:hAnsi="Arial" w:cs="Arial"/>
+          <w:i/>
+          <w:iCs/>
+          <w:color w:val="3C78D8"/>
+        </w:rPr>
+      </w:pPr>
+      <w:r>
+        <w:rPr>
+          <w:rFonts w:ascii="Arial" w:hAnsi="Arial" w:cs="Arial"/>
+          <w:i/>
+          <w:iCs/>
+          <w:color w:val="3C78D8"/>
+        </w:rPr>
+        <w:t>Identify the pole and zero frequencies for non-ideal buck converter. List them from lower to higher including switching frequency.</w:t>
+      </w:r>
+    </w:p>
+    <w:p>
+      <w:pPr>
+        <w:keepNext/>
+        <w:keepLines/>
+        <w:spacing w:before="240" w:after="0"/>
+        <w:outlineLvl w:val="0"/>
+        <w:rPr>
+          <w:rFonts w:ascii="Arial" w:hAnsi="Arial" w:cs="Arial"/>
+          <w:i/>
+          <w:iCs/>
+          <w:color w:val="3C78D8"/>
+        </w:rPr>
+      </w:pPr>
+    </w:p>
+    <w:p>
+      <w:pPr>
+        <w:keepNext/>
+        <w:shd w:val="clear" w:color="auto" w:fill="FFFFFF"/>
+        <w:tabs>
+          <w:tab w:val="center" w:pos="4536"/>
+        </w:tabs>
+        <w:spacing w:before="60" w:after="100" w:afterAutospacing="1"/>
+        <w:jc w:val="left"/>
+        <w:rPr>
+          <w:rFonts w:eastAsiaTheme="minorEastAsia"/>
+          <w:iCs/>
+        </w:rPr>
+      </w:pPr>
+      <w:r>
+        <w:rPr>
+          <w:rFonts w:eastAsiaTheme="minorEastAsia"/>
+        </w:rPr>
+        <w:t xml:space="preserve">The compact form of the </w:t>
+      </w:r>
+      <w:proofErr w:type="spellStart"/>
+      <w:proofErr w:type="gramStart"/>
+      <w:r>
+        <w:rPr>
+          <w:rFonts w:eastAsiaTheme="minorEastAsia"/>
+          <w:i/>
+          <w:iCs/>
+        </w:rPr>
+        <w:t>G</w:t>
+      </w:r>
+      <w:r>
+        <w:rPr>
+          <w:rFonts w:eastAsiaTheme="minorEastAsia"/>
+          <w:i/>
+          <w:iCs/>
+          <w:vertAlign w:val="subscript"/>
+        </w:rPr>
+        <w:t>p</w:t>
+      </w:r>
+      <w:r>
+        <w:rPr>
+          <w:rFonts w:eastAsiaTheme="minorEastAsia"/>
+          <w:i/>
+          <w:iCs/>
+          <w:vertAlign w:val="subscript"/>
+        </w:rPr>
+        <w:t>,ESR</w:t>
+      </w:r>
+      <w:proofErr w:type="spellEnd"/>
+      <w:proofErr w:type="gramEnd"/>
+      <w:r>
+        <w:rPr>
+          <w:rFonts w:eastAsiaTheme="minorEastAsia"/>
+          <w:i/>
+          <w:iCs/>
+        </w:rPr>
+        <w:t>(s)</w:t>
+      </w:r>
+      <w:r>
+        <w:rPr>
+          <w:rFonts w:eastAsiaTheme="minorEastAsia"/>
+          <w:i/>
+          <w:iCs/>
+        </w:rPr>
+        <w:t xml:space="preserve"> </w:t>
+      </w:r>
+      <w:r>
+        <w:rPr>
+          <w:rFonts w:eastAsiaTheme="minorEastAsia"/>
+          <w:iCs/>
+        </w:rPr>
+        <w:t xml:space="preserve">is </w:t>
+      </w:r>
+    </w:p>
+    <w:p>
+      <w:pPr>
+        <w:keepNext/>
+        <w:shd w:val="clear" w:color="auto" w:fill="FFFFFF"/>
+        <w:tabs>
+          <w:tab w:val="center" w:pos="4536"/>
+        </w:tabs>
+        <w:spacing w:before="60" w:after="100" w:afterAutospacing="1"/>
+        <w:jc w:val="left"/>
+        <w:rPr>
+          <w:rFonts w:eastAsiaTheme="minorEastAsia"/>
+          <w:bCs/>
+        </w:rPr>
+      </w:pPr>
+      <m:oMathPara>
+        <m:oMath>
+          <m:sSub>
+            <m:sSubPr>
+              <m:ctrlPr>
+                <w:rPr>
+                  <w:rFonts w:ascii="Cambria Math" w:eastAsiaTheme="minorEastAsia" w:hAnsi="Cambria Math"/>
+                  <w:bCs/>
+                  <w:i/>
+                </w:rPr>
+              </m:ctrlPr>
+            </m:sSubPr>
+            <m:e>
+              <m:r>
+                <m:rPr>
+                  <m:sty m:val="p"/>
+                </m:rPr>
+                <w:rPr>
+                  <w:rFonts w:ascii="Cambria Math" w:eastAsiaTheme="minorEastAsia" w:hAnsi="Cambria Math"/>
+                </w:rPr>
+                <m:t>G</m:t>
+              </m:r>
+            </m:e>
+            <m:sub>
+              <m:r>
+                <w:rPr>
+                  <w:rFonts w:ascii="Cambria Math" w:eastAsiaTheme="minorEastAsia" w:hAnsi="Cambria Math"/>
+                </w:rPr>
+                <m:t>p,ESR</m:t>
+              </m:r>
+            </m:sub>
+          </m:sSub>
+          <m:d>
+            <m:dPr>
+              <m:ctrlPr>
+                <w:rPr>
+                  <w:rFonts w:ascii="Cambria Math" w:eastAsiaTheme="minorEastAsia" w:hAnsi="Cambria Math"/>
+                  <w:bCs/>
+                  <w:i/>
+                </w:rPr>
+              </m:ctrlPr>
+            </m:dPr>
+            <m:e>
+              <m:r>
+                <w:rPr>
+                  <w:rFonts w:ascii="Cambria Math" w:eastAsiaTheme="minorEastAsia" w:hAnsi="Cambria Math"/>
+                </w:rPr>
+                <m:t>s</m:t>
+              </m:r>
+            </m:e>
+          </m:d>
+          <m:r>
+            <w:rPr>
+              <w:rFonts w:ascii="Cambria Math" w:eastAsiaTheme="minorEastAsia" w:hAnsi="Cambria Math"/>
+            </w:rPr>
+            <m:t>=</m:t>
+          </m:r>
+          <m:f>
+            <m:fPr>
+              <m:ctrlPr>
+                <w:rPr>
+                  <w:rFonts w:ascii="Cambria Math" w:eastAsiaTheme="minorEastAsia" w:hAnsi="Cambria Math"/>
+                  <w:bCs/>
+                  <w:i/>
+                </w:rPr>
+              </m:ctrlPr>
+            </m:fPr>
+            <m:num>
+              <m:r>
+                <w:rPr>
+                  <w:rFonts w:ascii="Cambria Math" w:eastAsiaTheme="minorEastAsia" w:hAnsi="Cambria Math"/>
+                </w:rPr>
+                <m:t>4.95∙</m:t>
+              </m:r>
+              <m:sSup>
+                <m:sSupPr>
+                  <m:ctrlPr>
+                    <w:rPr>
+                      <w:rFonts w:ascii="Cambria Math" w:eastAsiaTheme="minorEastAsia" w:hAnsi="Cambria Math"/>
+                      <w:bCs/>
+                      <w:i/>
+                    </w:rPr>
+                  </m:ctrlPr>
+                </m:sSupPr>
+                <m:e>
+                  <m:r>
+                    <w:rPr>
+                      <w:rFonts w:ascii="Cambria Math" w:eastAsiaTheme="minorEastAsia" w:hAnsi="Cambria Math"/>
+                    </w:rPr>
+                    <m:t>10</m:t>
+                  </m:r>
+                </m:e>
+                <m:sup>
+                  <m:r>
+                    <w:rPr>
+                      <w:rFonts w:ascii="Cambria Math" w:eastAsiaTheme="minorEastAsia" w:hAnsi="Cambria Math"/>
+                    </w:rPr>
+                    <m:t>-7</m:t>
+                  </m:r>
+                </m:sup>
+              </m:sSup>
+              <m:r>
+                <w:rPr>
+                  <w:rFonts w:ascii="Cambria Math" w:eastAsiaTheme="minorEastAsia" w:hAnsi="Cambria Math"/>
+                </w:rPr>
+                <m:t>s+4.125</m:t>
+              </m:r>
+            </m:num>
+            <m:den>
+              <m:r>
+                <w:rPr>
+                  <w:rFonts w:ascii="Cambria Math" w:eastAsiaTheme="minorEastAsia" w:hAnsi="Cambria Math"/>
+                </w:rPr>
+                <m:t>5.376∙</m:t>
+              </m:r>
+              <m:sSup>
+                <m:sSupPr>
+                  <m:ctrlPr>
+                    <w:rPr>
+                      <w:rFonts w:ascii="Cambria Math" w:eastAsiaTheme="minorEastAsia" w:hAnsi="Cambria Math"/>
+                      <w:bCs/>
+                      <w:i/>
+                    </w:rPr>
+                  </m:ctrlPr>
+                </m:sSupPr>
+                <m:e>
+                  <m:r>
+                    <w:rPr>
+                      <w:rFonts w:ascii="Cambria Math" w:eastAsiaTheme="minorEastAsia" w:hAnsi="Cambria Math"/>
+                    </w:rPr>
+                    <m:t>10</m:t>
+                  </m:r>
+                </m:e>
+                <m:sup>
+                  <m:r>
+                    <w:rPr>
+                      <w:rFonts w:ascii="Cambria Math" w:eastAsiaTheme="minorEastAsia" w:hAnsi="Cambria Math"/>
+                    </w:rPr>
+                    <m:t>-11</m:t>
+                  </m:r>
+                </m:sup>
+              </m:sSup>
+              <m:sSup>
+                <m:sSupPr>
+                  <m:ctrlPr>
+                    <w:rPr>
+                      <w:rFonts w:ascii="Cambria Math" w:eastAsiaTheme="minorEastAsia" w:hAnsi="Cambria Math"/>
+                      <w:bCs/>
+                      <w:i/>
+                    </w:rPr>
+                  </m:ctrlPr>
+                </m:sSupPr>
+                <m:e>
+                  <m:r>
+                    <w:rPr>
+                      <w:rFonts w:ascii="Cambria Math" w:eastAsiaTheme="minorEastAsia" w:hAnsi="Cambria Math"/>
+                    </w:rPr>
+                    <m:t>s</m:t>
+                  </m:r>
+                </m:e>
+                <m:sup>
+                  <m:r>
+                    <w:rPr>
+                      <w:rFonts w:ascii="Cambria Math" w:eastAsiaTheme="minorEastAsia" w:hAnsi="Cambria Math"/>
+                    </w:rPr>
+                    <m:t>2</m:t>
+                  </m:r>
+                </m:sup>
+              </m:sSup>
+              <m:r>
+                <w:rPr>
+                  <w:rFonts w:ascii="Cambria Math" w:eastAsiaTheme="minorEastAsia" w:hAnsi="Cambria Math"/>
+                </w:rPr>
+                <m:t>+8.099∙</m:t>
+              </m:r>
+              <m:sSup>
+                <m:sSupPr>
+                  <m:ctrlPr>
+                    <w:rPr>
+                      <w:rFonts w:ascii="Cambria Math" w:eastAsiaTheme="minorEastAsia" w:hAnsi="Cambria Math"/>
+                      <w:bCs/>
+                      <w:i/>
+                    </w:rPr>
+                  </m:ctrlPr>
+                </m:sSupPr>
+                <m:e>
+                  <m:r>
+                    <w:rPr>
+                      <w:rFonts w:ascii="Cambria Math" w:eastAsiaTheme="minorEastAsia" w:hAnsi="Cambria Math"/>
+                    </w:rPr>
+                    <m:t>10</m:t>
+                  </m:r>
+                </m:e>
+                <m:sup>
+                  <m:r>
+                    <w:rPr>
+                      <w:rFonts w:ascii="Cambria Math" w:eastAsiaTheme="minorEastAsia" w:hAnsi="Cambria Math"/>
+                    </w:rPr>
+                    <m:t>-6</m:t>
+                  </m:r>
+                </m:sup>
+              </m:sSup>
+              <m:r>
+                <w:rPr>
+                  <w:rFonts w:ascii="Cambria Math" w:eastAsiaTheme="minorEastAsia" w:hAnsi="Cambria Math"/>
+                </w:rPr>
+                <m:t>s+0.825</m:t>
+              </m:r>
+            </m:den>
+          </m:f>
+        </m:oMath>
+      </m:oMathPara>
+    </w:p>
+    <w:p>
+      <w:pPr>
+        <w:keepNext/>
+        <w:shd w:val="clear" w:color="auto" w:fill="FFFFFF"/>
+        <w:tabs>
+          <w:tab w:val="center" w:pos="4536"/>
+        </w:tabs>
+        <w:spacing w:before="60" w:after="100" w:afterAutospacing="1"/>
+        <w:jc w:val="left"/>
+        <w:rPr>
+          <w:rFonts w:eastAsiaTheme="minorEastAsia"/>
+          <w:bCs/>
+        </w:rPr>
+      </w:pPr>
+      <w:r>
+        <w:rPr>
+          <w:rFonts w:eastAsiaTheme="minorEastAsia"/>
+          <w:bCs/>
+        </w:rPr>
+        <w:t xml:space="preserve">The root that make numerator zero is </w:t>
+      </w:r>
+    </w:p>
+    <w:p>
+      <w:pPr>
+        <w:keepNext/>
+        <w:shd w:val="clear" w:color="auto" w:fill="FFFFFF"/>
+        <w:tabs>
+          <w:tab w:val="center" w:pos="4536"/>
+        </w:tabs>
+        <w:spacing w:before="60" w:after="100" w:afterAutospacing="1"/>
+        <w:jc w:val="left"/>
+        <w:rPr>
+          <w:rFonts w:eastAsiaTheme="minorEastAsia"/>
+          <w:bCs/>
+        </w:rPr>
+      </w:pPr>
+      <m:oMathPara>
+        <m:oMath>
+          <m:sSub>
+            <m:sSubPr>
+              <m:ctrlPr>
+                <w:rPr>
+                  <w:rFonts w:ascii="Cambria Math" w:eastAsiaTheme="minorEastAsia" w:hAnsi="Cambria Math"/>
+                  <w:bCs/>
+                  <w:i/>
+                </w:rPr>
+              </m:ctrlPr>
+            </m:sSubPr>
+            <m:e>
+              <m:r>
+                <w:rPr>
+                  <w:rFonts w:ascii="Cambria Math" w:eastAsiaTheme="minorEastAsia" w:hAnsi="Cambria Math"/>
+                </w:rPr>
+                <m:t>z</m:t>
+              </m:r>
+            </m:e>
+            <m:sub>
+              <m:r>
+                <w:rPr>
+                  <w:rFonts w:ascii="Cambria Math" w:eastAsiaTheme="minorEastAsia" w:hAnsi="Cambria Math"/>
+                </w:rPr>
+                <m:t>1</m:t>
+              </m:r>
+            </m:sub>
+          </m:sSub>
+          <m:r>
+            <w:rPr>
+              <w:rFonts w:ascii="Cambria Math" w:eastAsiaTheme="minorEastAsia" w:hAnsi="Cambria Math"/>
+            </w:rPr>
+            <m:t>=-8.</m:t>
+          </m:r>
+          <m:acc>
+            <m:accPr>
+              <m:chr m:val="̅"/>
+              <m:ctrlPr>
+                <w:rPr>
+                  <w:rFonts w:ascii="Cambria Math" w:eastAsiaTheme="minorEastAsia" w:hAnsi="Cambria Math"/>
+                  <w:bCs/>
+                  <w:i/>
+                </w:rPr>
+              </m:ctrlPr>
+            </m:accPr>
+            <m:e>
+              <m:r>
+                <w:rPr>
+                  <w:rFonts w:ascii="Cambria Math" w:eastAsiaTheme="minorEastAsia" w:hAnsi="Cambria Math"/>
+                </w:rPr>
+                <m:t>3</m:t>
+              </m:r>
+            </m:e>
+          </m:acc>
+          <m:r>
+            <w:rPr>
+              <w:rFonts w:ascii="Cambria Math" w:eastAsiaTheme="minorEastAsia" w:hAnsi="Cambria Math"/>
+            </w:rPr>
+            <m:t>∙</m:t>
+          </m:r>
+          <m:sSup>
+            <m:sSupPr>
+              <m:ctrlPr>
+                <w:rPr>
+                  <w:rFonts w:ascii="Cambria Math" w:eastAsiaTheme="minorEastAsia" w:hAnsi="Cambria Math"/>
+                  <w:bCs/>
+                  <w:i/>
+                </w:rPr>
+              </m:ctrlPr>
+            </m:sSupPr>
+            <m:e>
+              <m:r>
+                <w:rPr>
+                  <w:rFonts w:ascii="Cambria Math" w:eastAsiaTheme="minorEastAsia" w:hAnsi="Cambria Math"/>
+                </w:rPr>
+                <m:t>10</m:t>
+              </m:r>
+            </m:e>
+            <m:sup>
+              <m:r>
+                <w:rPr>
+                  <w:rFonts w:ascii="Cambria Math" w:eastAsiaTheme="minorEastAsia" w:hAnsi="Cambria Math"/>
+                </w:rPr>
+                <m:t>6</m:t>
+              </m:r>
+            </m:sup>
+          </m:sSup>
+          <m:r>
+            <w:rPr>
+              <w:rFonts w:ascii="Cambria Math" w:eastAsiaTheme="minorEastAsia" w:hAnsi="Cambria Math"/>
+            </w:rPr>
+            <m:t xml:space="preserve"> </m:t>
+          </m:r>
+        </m:oMath>
+      </m:oMathPara>
+    </w:p>
+    <w:p>
+      <w:pPr>
+        <w:keepNext/>
+        <w:shd w:val="clear" w:color="auto" w:fill="FFFFFF"/>
+        <w:tabs>
+          <w:tab w:val="center" w:pos="4536"/>
+        </w:tabs>
+        <w:spacing w:before="60" w:after="100" w:afterAutospacing="1"/>
+        <w:jc w:val="left"/>
+        <w:rPr>
+          <w:rFonts w:eastAsiaTheme="minorEastAsia"/>
+          <w:bCs/>
+        </w:rPr>
+      </w:pPr>
+      <w:r>
+        <w:rPr>
+          <w:rFonts w:eastAsiaTheme="minorEastAsia"/>
+          <w:bCs/>
+        </w:rPr>
+        <w:t>Whereas roots that make denominator zero are</w:t>
+      </w:r>
+    </w:p>
+    <w:p>
+      <w:pPr>
+        <w:keepNext/>
+        <w:shd w:val="clear" w:color="auto" w:fill="FFFFFF"/>
+        <w:tabs>
+          <w:tab w:val="center" w:pos="4536"/>
+        </w:tabs>
+        <w:spacing w:before="60" w:after="100" w:afterAutospacing="1"/>
+        <w:jc w:val="left"/>
+        <w:rPr>
+          <w:rFonts w:eastAsiaTheme="minorEastAsia"/>
+          <w:bCs/>
+        </w:rPr>
+      </w:pPr>
+      <m:oMathPara>
+        <m:oMath>
+          <m:sSub>
+            <m:sSubPr>
+              <m:ctrlPr>
+                <w:rPr>
+                  <w:rFonts w:ascii="Cambria Math" w:eastAsiaTheme="minorEastAsia" w:hAnsi="Cambria Math"/>
+                  <w:bCs/>
+                  <w:i/>
+                </w:rPr>
+              </m:ctrlPr>
+            </m:sSubPr>
+            <m:e>
+              <m:r>
+                <w:rPr>
+                  <w:rFonts w:ascii="Cambria Math" w:eastAsiaTheme="minorEastAsia" w:hAnsi="Cambria Math"/>
+                </w:rPr>
+                <m:t>p</m:t>
+              </m:r>
+            </m:e>
+            <m:sub>
+              <m:r>
+                <w:rPr>
+                  <w:rFonts w:ascii="Cambria Math" w:eastAsiaTheme="minorEastAsia" w:hAnsi="Cambria Math"/>
+                </w:rPr>
+                <m:t>1</m:t>
+              </m:r>
+            </m:sub>
+          </m:sSub>
+          <m:r>
+            <w:rPr>
+              <w:rFonts w:ascii="Cambria Math" w:eastAsiaTheme="minorEastAsia" w:hAnsi="Cambria Math"/>
+            </w:rPr>
+            <m:t>=</m:t>
+          </m:r>
+          <m:r>
+            <w:rPr>
+              <w:rFonts w:ascii="Cambria Math" w:eastAsiaTheme="minorEastAsia" w:hAnsi="Cambria Math"/>
+            </w:rPr>
+            <m:t>(</m:t>
+          </m:r>
+          <m:r>
+            <w:rPr>
+              <w:rFonts w:ascii="Cambria Math" w:eastAsiaTheme="minorEastAsia" w:hAnsi="Cambria Math"/>
+            </w:rPr>
+            <m:t>-</m:t>
+          </m:r>
+          <m:r>
+            <w:rPr>
+              <w:rFonts w:ascii="Cambria Math" w:eastAsiaTheme="minorEastAsia" w:hAnsi="Cambria Math"/>
+            </w:rPr>
+            <m:t>7.533+j9.835)</m:t>
+          </m:r>
+          <m:r>
+            <w:rPr>
+              <w:rFonts w:ascii="Cambria Math" w:eastAsiaTheme="minorEastAsia" w:hAnsi="Cambria Math"/>
+            </w:rPr>
+            <m:t>∙</m:t>
+          </m:r>
+          <m:sSup>
+            <m:sSupPr>
+              <m:ctrlPr>
+                <w:rPr>
+                  <w:rFonts w:ascii="Cambria Math" w:eastAsiaTheme="minorEastAsia" w:hAnsi="Cambria Math"/>
+                  <w:bCs/>
+                  <w:i/>
+                </w:rPr>
+              </m:ctrlPr>
+            </m:sSupPr>
+            <m:e>
+              <m:r>
+                <w:rPr>
+                  <w:rFonts w:ascii="Cambria Math" w:eastAsiaTheme="minorEastAsia" w:hAnsi="Cambria Math"/>
+                </w:rPr>
+                <m:t>10</m:t>
+              </m:r>
+            </m:e>
+            <m:sup>
+              <m:r>
+                <w:rPr>
+                  <w:rFonts w:ascii="Cambria Math" w:eastAsiaTheme="minorEastAsia" w:hAnsi="Cambria Math"/>
+                </w:rPr>
+                <m:t>4</m:t>
+              </m:r>
+            </m:sup>
+          </m:sSup>
+          <m:r>
+            <w:rPr>
+              <w:rFonts w:ascii="Cambria Math" w:eastAsiaTheme="minorEastAsia" w:hAnsi="Cambria Math"/>
+            </w:rPr>
+            <m:t xml:space="preserve"> </m:t>
+          </m:r>
+        </m:oMath>
+      </m:oMathPara>
+    </w:p>
+    <w:p>
+      <w:pPr>
+        <w:keepNext/>
+        <w:shd w:val="clear" w:color="auto" w:fill="FFFFFF"/>
+        <w:tabs>
+          <w:tab w:val="center" w:pos="4536"/>
+        </w:tabs>
+        <w:spacing w:before="60" w:after="100" w:afterAutospacing="1"/>
+        <w:jc w:val="left"/>
+        <w:rPr>
+          <w:rFonts w:eastAsiaTheme="minorEastAsia"/>
+          <w:bCs/>
+        </w:rPr>
+      </w:pPr>
+      <m:oMathPara>
+        <m:oMath>
+          <m:sSub>
+            <m:sSubPr>
+              <m:ctrlPr>
+                <w:rPr>
+                  <w:rFonts w:ascii="Cambria Math" w:eastAsiaTheme="minorEastAsia" w:hAnsi="Cambria Math"/>
+                  <w:bCs/>
+                  <w:i/>
+                </w:rPr>
+              </m:ctrlPr>
+            </m:sSubPr>
+            <m:e>
+              <m:r>
+                <w:rPr>
+                  <w:rFonts w:ascii="Cambria Math" w:eastAsiaTheme="minorEastAsia" w:hAnsi="Cambria Math"/>
+                </w:rPr>
+                <m:t>p</m:t>
+              </m:r>
+            </m:e>
+            <m:sub>
+              <m:r>
+                <w:rPr>
+                  <w:rFonts w:ascii="Cambria Math" w:eastAsiaTheme="minorEastAsia" w:hAnsi="Cambria Math"/>
+                </w:rPr>
+                <m:t>2</m:t>
+              </m:r>
+            </m:sub>
+          </m:sSub>
+          <m:r>
+            <w:rPr>
+              <w:rFonts w:ascii="Cambria Math" w:eastAsiaTheme="minorEastAsia" w:hAnsi="Cambria Math"/>
+            </w:rPr>
+            <m:t>=(-7.533</m:t>
+          </m:r>
+          <m:r>
+            <w:rPr>
+              <w:rFonts w:ascii="Cambria Math" w:eastAsiaTheme="minorEastAsia" w:hAnsi="Cambria Math"/>
+            </w:rPr>
+            <m:t>-</m:t>
+          </m:r>
+          <m:r>
+            <w:rPr>
+              <w:rFonts w:ascii="Cambria Math" w:eastAsiaTheme="minorEastAsia" w:hAnsi="Cambria Math"/>
+            </w:rPr>
+            <m:t>j9.835)∙</m:t>
+          </m:r>
+          <m:sSup>
+            <m:sSupPr>
+              <m:ctrlPr>
+                <w:rPr>
+                  <w:rFonts w:ascii="Cambria Math" w:eastAsiaTheme="minorEastAsia" w:hAnsi="Cambria Math"/>
+                  <w:bCs/>
+                  <w:i/>
+                </w:rPr>
+              </m:ctrlPr>
+            </m:sSupPr>
+            <m:e>
+              <m:r>
+                <w:rPr>
+                  <w:rFonts w:ascii="Cambria Math" w:eastAsiaTheme="minorEastAsia" w:hAnsi="Cambria Math"/>
+                </w:rPr>
+                <m:t>10</m:t>
+              </m:r>
+            </m:e>
+            <m:sup>
+              <m:r>
+                <w:rPr>
+                  <w:rFonts w:ascii="Cambria Math" w:eastAsiaTheme="minorEastAsia" w:hAnsi="Cambria Math"/>
+                </w:rPr>
+                <m:t>4</m:t>
+              </m:r>
+            </m:sup>
+          </m:sSup>
+          <m:r>
+            <w:rPr>
+              <w:rFonts w:ascii="Cambria Math" w:eastAsiaTheme="minorEastAsia" w:hAnsi="Cambria Math"/>
+            </w:rPr>
+            <m:t xml:space="preserve"> </m:t>
+          </m:r>
+        </m:oMath>
+      </m:oMathPara>
+    </w:p>
+    <w:p>
+      <w:pPr>
+        <w:keepNext/>
+        <w:shd w:val="clear" w:color="auto" w:fill="FFFFFF"/>
+        <w:tabs>
+          <w:tab w:val="center" w:pos="4536"/>
+        </w:tabs>
+        <w:spacing w:before="60" w:after="100" w:afterAutospacing="1"/>
+        <w:jc w:val="left"/>
+        <w:rPr>
+          <w:rFonts w:eastAsiaTheme="minorEastAsia"/>
+          <w:bCs/>
+        </w:rPr>
+      </w:pPr>
+      <w:r>
+        <w:rPr>
+          <w:rFonts w:eastAsiaTheme="minorEastAsia"/>
+          <w:bCs/>
+        </w:rPr>
+        <w:t>The frequencies of zeros and poles than found to be</w:t>
+      </w:r>
+    </w:p>
+    <w:p>
+      <w:pPr>
+        <w:keepNext/>
+        <w:shd w:val="clear" w:color="auto" w:fill="FFFFFF"/>
+        <w:tabs>
+          <w:tab w:val="center" w:pos="4536"/>
+        </w:tabs>
+        <w:spacing w:before="60" w:after="100" w:afterAutospacing="1"/>
+        <w:jc w:val="left"/>
+        <w:rPr>
+          <w:rFonts w:eastAsiaTheme="minorEastAsia"/>
+          <w:bCs/>
+        </w:rPr>
+      </w:pPr>
+      <m:oMathPara>
+        <m:oMath>
+          <m:sSub>
+            <m:sSubPr>
+              <m:ctrlPr>
+                <w:rPr>
+                  <w:rFonts w:ascii="Cambria Math" w:eastAsiaTheme="minorEastAsia" w:hAnsi="Cambria Math"/>
+                  <w:bCs/>
+                  <w:i/>
+                </w:rPr>
+              </m:ctrlPr>
+            </m:sSubPr>
+            <m:e>
+              <m:r>
+                <w:rPr>
+                  <w:rFonts w:ascii="Cambria Math" w:eastAsiaTheme="minorEastAsia" w:hAnsi="Cambria Math"/>
+                </w:rPr>
+                <m:t>f</m:t>
+              </m:r>
+            </m:e>
+            <m:sub>
+              <m:sSub>
+                <m:sSubPr>
+                  <m:ctrlPr>
+                    <w:rPr>
+                      <w:rFonts w:ascii="Cambria Math" w:eastAsiaTheme="minorEastAsia" w:hAnsi="Cambria Math"/>
+                      <w:bCs/>
+                      <w:i/>
+                    </w:rPr>
+                  </m:ctrlPr>
+                </m:sSubPr>
+                <m:e>
+                  <m:r>
+                    <w:rPr>
+                      <w:rFonts w:ascii="Cambria Math" w:eastAsiaTheme="minorEastAsia" w:hAnsi="Cambria Math"/>
+                    </w:rPr>
+                    <m:t>z</m:t>
+                  </m:r>
+                </m:e>
+                <m:sub>
+                  <m:r>
+                    <w:rPr>
+                      <w:rFonts w:ascii="Cambria Math" w:eastAsiaTheme="minorEastAsia" w:hAnsi="Cambria Math"/>
+                    </w:rPr>
+                    <m:t>1</m:t>
+                  </m:r>
+                </m:sub>
+              </m:sSub>
+            </m:sub>
+          </m:sSub>
+          <m:r>
+            <w:rPr>
+              <w:rFonts w:ascii="Cambria Math" w:eastAsiaTheme="minorEastAsia" w:hAnsi="Cambria Math"/>
+            </w:rPr>
+            <m:t>=</m:t>
+          </m:r>
+          <m:r>
+            <w:rPr>
+              <w:rFonts w:ascii="Cambria Math" w:eastAsiaTheme="minorEastAsia" w:hAnsi="Cambria Math"/>
+            </w:rPr>
+            <m:t>8.</m:t>
+          </m:r>
+          <m:acc>
+            <m:accPr>
+              <m:chr m:val="̅"/>
+              <m:ctrlPr>
+                <w:rPr>
+                  <w:rFonts w:ascii="Cambria Math" w:eastAsiaTheme="minorEastAsia" w:hAnsi="Cambria Math"/>
+                  <w:bCs/>
+                  <w:i/>
+                </w:rPr>
+              </m:ctrlPr>
+            </m:accPr>
+            <m:e>
+              <m:r>
+                <w:rPr>
+                  <w:rFonts w:ascii="Cambria Math" w:eastAsiaTheme="minorEastAsia" w:hAnsi="Cambria Math"/>
+                </w:rPr>
+                <m:t>3</m:t>
+              </m:r>
+            </m:e>
+          </m:acc>
+          <m:r>
+            <w:rPr>
+              <w:rFonts w:ascii="Cambria Math" w:eastAsiaTheme="minorEastAsia" w:hAnsi="Cambria Math"/>
+            </w:rPr>
+            <m:t>∙</m:t>
+          </m:r>
+          <m:sSup>
+            <m:sSupPr>
+              <m:ctrlPr>
+                <w:rPr>
+                  <w:rFonts w:ascii="Cambria Math" w:eastAsiaTheme="minorEastAsia" w:hAnsi="Cambria Math"/>
+                  <w:bCs/>
+                  <w:i/>
+                </w:rPr>
+              </m:ctrlPr>
+            </m:sSupPr>
+            <m:e>
+              <m:r>
+                <w:rPr>
+                  <w:rFonts w:ascii="Cambria Math" w:eastAsiaTheme="minorEastAsia" w:hAnsi="Cambria Math"/>
+                </w:rPr>
+                <m:t>10</m:t>
+              </m:r>
+            </m:e>
+            <m:sup>
+              <m:r>
+                <w:rPr>
+                  <w:rFonts w:ascii="Cambria Math" w:eastAsiaTheme="minorEastAsia" w:hAnsi="Cambria Math"/>
+                </w:rPr>
+                <m:t>6</m:t>
+              </m:r>
+            </m:sup>
+          </m:sSup>
+          <m:f>
+            <m:fPr>
+              <m:type m:val="skw"/>
+              <m:ctrlPr>
+                <w:rPr>
+                  <w:rFonts w:ascii="Cambria Math" w:eastAsiaTheme="minorEastAsia" w:hAnsi="Cambria Math"/>
+                  <w:bCs/>
+                  <w:i/>
+                </w:rPr>
+              </m:ctrlPr>
+            </m:fPr>
+            <m:num>
+              <m:r>
+                <w:rPr>
+                  <w:rFonts w:ascii="Cambria Math" w:eastAsiaTheme="minorEastAsia" w:hAnsi="Cambria Math"/>
+                </w:rPr>
+                <m:t>rad</m:t>
+              </m:r>
+            </m:num>
+            <m:den>
+              <m:r>
+                <w:rPr>
+                  <w:rFonts w:ascii="Cambria Math" w:eastAsiaTheme="minorEastAsia" w:hAnsi="Cambria Math"/>
+                </w:rPr>
+                <m:t>s</m:t>
+              </m:r>
+            </m:den>
+          </m:f>
+        </m:oMath>
+      </m:oMathPara>
+    </w:p>
+    <w:p>
+      <w:pPr>
+        <w:keepNext/>
+        <w:shd w:val="clear" w:color="auto" w:fill="FFFFFF"/>
+        <w:tabs>
+          <w:tab w:val="center" w:pos="4536"/>
+        </w:tabs>
+        <w:spacing w:before="60" w:after="100" w:afterAutospacing="1"/>
+        <w:jc w:val="left"/>
+        <w:rPr>
+          <w:rFonts w:eastAsiaTheme="minorEastAsia"/>
+          <w:bCs/>
+        </w:rPr>
+      </w:pPr>
+      <m:oMathPara>
+        <m:oMath>
+          <m:sSub>
+            <m:sSubPr>
+              <m:ctrlPr>
+                <w:rPr>
+                  <w:rFonts w:ascii="Cambria Math" w:eastAsiaTheme="minorEastAsia" w:hAnsi="Cambria Math"/>
+                  <w:bCs/>
+                  <w:i/>
+                </w:rPr>
+              </m:ctrlPr>
+            </m:sSubPr>
+            <m:e>
+              <m:r>
+                <w:rPr>
+                  <w:rFonts w:ascii="Cambria Math" w:eastAsiaTheme="minorEastAsia" w:hAnsi="Cambria Math"/>
+                </w:rPr>
+                <m:t>f</m:t>
+              </m:r>
+            </m:e>
+            <m:sub>
+              <m:sSub>
+                <m:sSubPr>
+                  <m:ctrlPr>
+                    <w:rPr>
+                      <w:rFonts w:ascii="Cambria Math" w:eastAsiaTheme="minorEastAsia" w:hAnsi="Cambria Math"/>
+                      <w:bCs/>
+                      <w:i/>
+                    </w:rPr>
+                  </m:ctrlPr>
+                </m:sSubPr>
+                <m:e>
+                  <m:r>
+                    <w:rPr>
+                      <w:rFonts w:ascii="Cambria Math" w:eastAsiaTheme="minorEastAsia" w:hAnsi="Cambria Math"/>
+                    </w:rPr>
+                    <m:t>p</m:t>
+                  </m:r>
+                </m:e>
+                <m:sub>
+                  <m:r>
+                    <w:rPr>
+                      <w:rFonts w:ascii="Cambria Math" w:eastAsiaTheme="minorEastAsia" w:hAnsi="Cambria Math"/>
+                    </w:rPr>
+                    <m:t>1</m:t>
+                  </m:r>
+                </m:sub>
+              </m:sSub>
+            </m:sub>
+          </m:sSub>
+          <m:r>
+            <w:rPr>
+              <w:rFonts w:ascii="Cambria Math" w:eastAsiaTheme="minorEastAsia" w:hAnsi="Cambria Math"/>
+            </w:rPr>
+            <m:t>=|</m:t>
+          </m:r>
+          <m:sSub>
+            <m:sSubPr>
+              <m:ctrlPr>
+                <w:rPr>
+                  <w:rFonts w:ascii="Cambria Math" w:eastAsiaTheme="minorEastAsia" w:hAnsi="Cambria Math"/>
+                  <w:bCs/>
+                  <w:i/>
+                </w:rPr>
+              </m:ctrlPr>
+            </m:sSubPr>
+            <m:e>
+              <m:r>
+                <w:rPr>
+                  <w:rFonts w:ascii="Cambria Math" w:eastAsiaTheme="minorEastAsia" w:hAnsi="Cambria Math"/>
+                </w:rPr>
+                <m:t>p</m:t>
+              </m:r>
+            </m:e>
+            <m:sub>
+              <m:r>
+                <w:rPr>
+                  <w:rFonts w:ascii="Cambria Math" w:eastAsiaTheme="minorEastAsia" w:hAnsi="Cambria Math"/>
+                </w:rPr>
+                <m:t>1</m:t>
+              </m:r>
+            </m:sub>
+          </m:sSub>
+          <m:r>
+            <w:rPr>
+              <w:rFonts w:ascii="Cambria Math" w:eastAsiaTheme="minorEastAsia" w:hAnsi="Cambria Math"/>
+            </w:rPr>
+            <m:t>|</m:t>
+          </m:r>
+          <m:r>
+            <w:rPr>
+              <w:rFonts w:ascii="Cambria Math" w:eastAsiaTheme="minorEastAsia" w:hAnsi="Cambria Math"/>
+            </w:rPr>
+            <m:t>=</m:t>
+          </m:r>
+          <m:r>
+            <w:rPr>
+              <w:rFonts w:ascii="Cambria Math" w:eastAsiaTheme="minorEastAsia" w:hAnsi="Cambria Math"/>
+            </w:rPr>
+            <m:t>1.24</m:t>
+          </m:r>
+          <m:r>
+            <w:rPr>
+              <w:rFonts w:ascii="Cambria Math" w:eastAsiaTheme="minorEastAsia" w:hAnsi="Cambria Math"/>
+            </w:rPr>
+            <m:t>∙</m:t>
+          </m:r>
+          <m:sSup>
+            <m:sSupPr>
+              <m:ctrlPr>
+                <w:rPr>
+                  <w:rFonts w:ascii="Cambria Math" w:eastAsiaTheme="minorEastAsia" w:hAnsi="Cambria Math"/>
+                  <w:bCs/>
+                  <w:i/>
+                </w:rPr>
+              </m:ctrlPr>
+            </m:sSupPr>
+            <m:e>
+              <m:r>
+                <w:rPr>
+                  <w:rFonts w:ascii="Cambria Math" w:eastAsiaTheme="minorEastAsia" w:hAnsi="Cambria Math"/>
+                </w:rPr>
+                <m:t>10</m:t>
+              </m:r>
+            </m:e>
+            <m:sup>
+              <m:r>
+                <w:rPr>
+                  <w:rFonts w:ascii="Cambria Math" w:eastAsiaTheme="minorEastAsia" w:hAnsi="Cambria Math"/>
+                </w:rPr>
+                <m:t>5</m:t>
+              </m:r>
+            </m:sup>
+          </m:sSup>
+          <m:f>
+            <m:fPr>
+              <m:type m:val="skw"/>
+              <m:ctrlPr>
+                <w:rPr>
+                  <w:rFonts w:ascii="Cambria Math" w:eastAsiaTheme="minorEastAsia" w:hAnsi="Cambria Math"/>
+                  <w:bCs/>
+                  <w:i/>
+                </w:rPr>
+              </m:ctrlPr>
+            </m:fPr>
+            <m:num>
+              <m:r>
+                <w:rPr>
+                  <w:rFonts w:ascii="Cambria Math" w:eastAsiaTheme="minorEastAsia" w:hAnsi="Cambria Math"/>
+                </w:rPr>
+                <m:t>rad</m:t>
+              </m:r>
+            </m:num>
+            <m:den>
+              <m:r>
+                <w:rPr>
+                  <w:rFonts w:ascii="Cambria Math" w:eastAsiaTheme="minorEastAsia" w:hAnsi="Cambria Math"/>
+                </w:rPr>
+                <m:t>s</m:t>
+              </m:r>
+            </m:den>
+          </m:f>
+        </m:oMath>
+      </m:oMathPara>
+    </w:p>
+    <w:p>
+      <w:pPr>
+        <w:keepNext/>
+        <w:shd w:val="clear" w:color="auto" w:fill="FFFFFF"/>
+        <w:tabs>
+          <w:tab w:val="center" w:pos="4536"/>
+        </w:tabs>
+        <w:spacing w:before="60" w:after="100" w:afterAutospacing="1"/>
+        <w:jc w:val="left"/>
+        <w:rPr>
+          <w:rFonts w:eastAsiaTheme="minorEastAsia"/>
+          <w:bCs/>
+        </w:rPr>
+      </w:pPr>
+      <m:oMathPara>
+        <m:oMath>
+          <m:sSub>
+            <m:sSubPr>
+              <m:ctrlPr>
+                <w:rPr>
+                  <w:rFonts w:ascii="Cambria Math" w:eastAsiaTheme="minorEastAsia" w:hAnsi="Cambria Math"/>
+                  <w:bCs/>
+                  <w:i/>
+                </w:rPr>
+              </m:ctrlPr>
+            </m:sSubPr>
+            <m:e>
+              <m:r>
+                <w:rPr>
+                  <w:rFonts w:ascii="Cambria Math" w:eastAsiaTheme="minorEastAsia" w:hAnsi="Cambria Math"/>
+                </w:rPr>
+                <m:t>f</m:t>
+              </m:r>
+            </m:e>
+            <m:sub>
+              <m:sSub>
+                <m:sSubPr>
+                  <m:ctrlPr>
+                    <w:rPr>
+                      <w:rFonts w:ascii="Cambria Math" w:eastAsiaTheme="minorEastAsia" w:hAnsi="Cambria Math"/>
+                      <w:bCs/>
+                      <w:i/>
+                    </w:rPr>
+                  </m:ctrlPr>
+                </m:sSubPr>
+                <m:e>
+                  <m:r>
+                    <w:rPr>
+                      <w:rFonts w:ascii="Cambria Math" w:eastAsiaTheme="minorEastAsia" w:hAnsi="Cambria Math"/>
+                    </w:rPr>
+                    <m:t>p</m:t>
+                  </m:r>
+                </m:e>
+                <m:sub>
+                  <m:r>
+                    <w:rPr>
+                      <w:rFonts w:ascii="Cambria Math" w:eastAsiaTheme="minorEastAsia" w:hAnsi="Cambria Math"/>
+                    </w:rPr>
+                    <m:t>2</m:t>
+                  </m:r>
+                </m:sub>
+              </m:sSub>
+            </m:sub>
+          </m:sSub>
+          <m:r>
+            <w:rPr>
+              <w:rFonts w:ascii="Cambria Math" w:eastAsiaTheme="minorEastAsia" w:hAnsi="Cambria Math"/>
+            </w:rPr>
+            <m:t>=|</m:t>
+          </m:r>
+          <m:sSub>
+            <m:sSubPr>
+              <m:ctrlPr>
+                <w:rPr>
+                  <w:rFonts w:ascii="Cambria Math" w:eastAsiaTheme="minorEastAsia" w:hAnsi="Cambria Math"/>
+                  <w:bCs/>
+                  <w:i/>
+                </w:rPr>
+              </m:ctrlPr>
+            </m:sSubPr>
+            <m:e>
+              <m:r>
+                <w:rPr>
+                  <w:rFonts w:ascii="Cambria Math" w:eastAsiaTheme="minorEastAsia" w:hAnsi="Cambria Math"/>
+                </w:rPr>
+                <m:t>p</m:t>
+              </m:r>
+            </m:e>
+            <m:sub>
+              <m:r>
+                <w:rPr>
+                  <w:rFonts w:ascii="Cambria Math" w:eastAsiaTheme="minorEastAsia" w:hAnsi="Cambria Math"/>
+                </w:rPr>
+                <m:t>2</m:t>
+              </m:r>
+            </m:sub>
+          </m:sSub>
+          <m:r>
+            <w:rPr>
+              <w:rFonts w:ascii="Cambria Math" w:eastAsiaTheme="minorEastAsia" w:hAnsi="Cambria Math"/>
+            </w:rPr>
+            <m:t>|=1.24∙</m:t>
+          </m:r>
+          <m:sSup>
+            <m:sSupPr>
+              <m:ctrlPr>
+                <w:rPr>
+                  <w:rFonts w:ascii="Cambria Math" w:eastAsiaTheme="minorEastAsia" w:hAnsi="Cambria Math"/>
+                  <w:bCs/>
+                  <w:i/>
+                </w:rPr>
+              </m:ctrlPr>
+            </m:sSupPr>
+            <m:e>
+              <m:r>
+                <w:rPr>
+                  <w:rFonts w:ascii="Cambria Math" w:eastAsiaTheme="minorEastAsia" w:hAnsi="Cambria Math"/>
+                </w:rPr>
+                <m:t>10</m:t>
+              </m:r>
+            </m:e>
+            <m:sup>
+              <m:r>
+                <w:rPr>
+                  <w:rFonts w:ascii="Cambria Math" w:eastAsiaTheme="minorEastAsia" w:hAnsi="Cambria Math"/>
+                </w:rPr>
+                <m:t>5</m:t>
+              </m:r>
+            </m:sup>
+          </m:sSup>
+          <m:f>
+            <m:fPr>
+              <m:type m:val="skw"/>
+              <m:ctrlPr>
+                <w:rPr>
+                  <w:rFonts w:ascii="Cambria Math" w:eastAsiaTheme="minorEastAsia" w:hAnsi="Cambria Math"/>
+                  <w:bCs/>
+                  <w:i/>
+                </w:rPr>
+              </m:ctrlPr>
+            </m:fPr>
+            <m:num>
+              <m:r>
+                <w:rPr>
+                  <w:rFonts w:ascii="Cambria Math" w:eastAsiaTheme="minorEastAsia" w:hAnsi="Cambria Math"/>
+                </w:rPr>
+                <m:t>rad</m:t>
+              </m:r>
+            </m:num>
+            <m:den>
+              <m:r>
+                <w:rPr>
+                  <w:rFonts w:ascii="Cambria Math" w:eastAsiaTheme="minorEastAsia" w:hAnsi="Cambria Math"/>
+                </w:rPr>
+                <m:t>s</m:t>
+              </m:r>
+            </m:den>
+          </m:f>
+        </m:oMath>
+      </m:oMathPara>
+    </w:p>
+    <w:p>
+      <w:pPr>
+        <w:keepNext/>
+        <w:shd w:val="clear" w:color="auto" w:fill="FFFFFF"/>
+        <w:tabs>
+          <w:tab w:val="center" w:pos="4536"/>
+        </w:tabs>
+        <w:spacing w:before="60" w:after="100" w:afterAutospacing="1"/>
+        <w:jc w:val="left"/>
+        <w:rPr>
+          <w:rFonts w:eastAsiaTheme="minorEastAsia"/>
+          <w:bCs/>
+        </w:rPr>
+      </w:pPr>
+      <w:r>
+        <w:rPr>
+          <w:rFonts w:eastAsiaTheme="minorEastAsia"/>
+          <w:bCs/>
+        </w:rPr>
+        <w:t xml:space="preserve">The switching frequency is </w:t>
+      </w:r>
+      <m:oMath>
+        <m:r>
+          <w:rPr>
+            <w:rFonts w:ascii="Cambria Math" w:eastAsiaTheme="minorEastAsia" w:hAnsi="Cambria Math"/>
+          </w:rPr>
+          <w:br/>
+        </m:r>
+      </m:oMath>
+      <m:oMathPara>
+        <m:oMath>
+          <m:sSub>
+            <m:sSubPr>
+              <m:ctrlPr>
+                <w:rPr>
+                  <w:rFonts w:ascii="Cambria Math" w:eastAsiaTheme="minorEastAsia" w:hAnsi="Cambria Math"/>
+                  <w:bCs/>
+                  <w:i/>
+                </w:rPr>
+              </m:ctrlPr>
+            </m:sSubPr>
+            <m:e>
+              <m:r>
+                <w:rPr>
+                  <w:rFonts w:ascii="Cambria Math" w:eastAsiaTheme="minorEastAsia" w:hAnsi="Cambria Math"/>
+                </w:rPr>
+                <m:t>f</m:t>
+              </m:r>
+            </m:e>
+            <m:sub>
+              <m:r>
+                <w:rPr>
+                  <w:rFonts w:ascii="Cambria Math" w:eastAsiaTheme="minorEastAsia" w:hAnsi="Cambria Math"/>
+                </w:rPr>
+                <m:t>sw</m:t>
+              </m:r>
+            </m:sub>
+          </m:sSub>
+          <m:r>
+            <w:rPr>
+              <w:rFonts w:ascii="Cambria Math" w:eastAsiaTheme="minorEastAsia" w:hAnsi="Cambria Math"/>
+            </w:rPr>
+            <m:t>=</m:t>
+          </m:r>
+          <m:r>
+            <w:rPr>
+              <w:rFonts w:ascii="Cambria Math" w:eastAsiaTheme="minorEastAsia" w:hAnsi="Cambria Math"/>
+            </w:rPr>
+            <m:t>250kHz</m:t>
+          </m:r>
+          <m:r>
+            <w:rPr>
+              <w:rFonts w:ascii="Cambria Math" w:eastAsiaTheme="minorEastAsia" w:hAnsi="Cambria Math"/>
+            </w:rPr>
+            <m:t>=</m:t>
+          </m:r>
+          <m:r>
+            <w:rPr>
+              <w:rFonts w:ascii="Cambria Math" w:eastAsiaTheme="minorEastAsia" w:hAnsi="Cambria Math"/>
+            </w:rPr>
+            <m:t>1.57</m:t>
+          </m:r>
+          <m:r>
+            <w:rPr>
+              <w:rFonts w:ascii="Cambria Math" w:eastAsiaTheme="minorEastAsia" w:hAnsi="Cambria Math"/>
+            </w:rPr>
+            <m:t>∙</m:t>
+          </m:r>
+          <m:sSup>
+            <m:sSupPr>
+              <m:ctrlPr>
+                <w:rPr>
+                  <w:rFonts w:ascii="Cambria Math" w:eastAsiaTheme="minorEastAsia" w:hAnsi="Cambria Math"/>
+                  <w:bCs/>
+                  <w:i/>
+                </w:rPr>
+              </m:ctrlPr>
+            </m:sSupPr>
+            <m:e>
+              <m:r>
+                <w:rPr>
+                  <w:rFonts w:ascii="Cambria Math" w:eastAsiaTheme="minorEastAsia" w:hAnsi="Cambria Math"/>
+                </w:rPr>
+                <m:t>10</m:t>
+              </m:r>
+            </m:e>
+            <m:sup>
+              <m:r>
+                <w:rPr>
+                  <w:rFonts w:ascii="Cambria Math" w:eastAsiaTheme="minorEastAsia" w:hAnsi="Cambria Math"/>
+                </w:rPr>
+                <m:t>6</m:t>
+              </m:r>
+            </m:sup>
+          </m:sSup>
+          <m:f>
+            <m:fPr>
+              <m:type m:val="skw"/>
+              <m:ctrlPr>
+                <w:rPr>
+                  <w:rFonts w:ascii="Cambria Math" w:eastAsiaTheme="minorEastAsia" w:hAnsi="Cambria Math"/>
+                  <w:bCs/>
+                  <w:i/>
+                </w:rPr>
+              </m:ctrlPr>
+            </m:fPr>
+            <m:num>
+              <m:r>
+                <w:rPr>
+                  <w:rFonts w:ascii="Cambria Math" w:eastAsiaTheme="minorEastAsia" w:hAnsi="Cambria Math"/>
+                </w:rPr>
+                <m:t>rad</m:t>
+              </m:r>
+            </m:num>
+            <m:den>
+              <m:r>
+                <w:rPr>
+                  <w:rFonts w:ascii="Cambria Math" w:eastAsiaTheme="minorEastAsia" w:hAnsi="Cambria Math"/>
+                </w:rPr>
+                <m:t>s</m:t>
+              </m:r>
+            </m:den>
+          </m:f>
+        </m:oMath>
+      </m:oMathPara>
+    </w:p>
+    <w:p>
+      <w:pPr>
+        <w:keepNext/>
+        <w:shd w:val="clear" w:color="auto" w:fill="FFFFFF"/>
+        <w:tabs>
+          <w:tab w:val="center" w:pos="4536"/>
+        </w:tabs>
+        <w:spacing w:before="60" w:after="100" w:afterAutospacing="1"/>
+        <w:jc w:val="left"/>
+        <w:rPr>
+          <w:rFonts w:eastAsiaTheme="minorEastAsia"/>
+          <w:bCs/>
+        </w:rPr>
+      </w:pPr>
+      <w:r>
+        <w:rPr>
+          <w:rFonts w:eastAsiaTheme="minorEastAsia"/>
+          <w:bCs/>
+        </w:rPr>
+        <w:t>Then;</w:t>
+      </w:r>
+    </w:p>
+    <w:p>
+      <w:pPr>
+        <w:keepNext/>
+        <w:shd w:val="clear" w:color="auto" w:fill="FFFFFF"/>
+        <w:tabs>
+          <w:tab w:val="center" w:pos="4536"/>
+        </w:tabs>
+        <w:spacing w:before="60" w:after="100" w:afterAutospacing="1"/>
+        <w:jc w:val="left"/>
+        <w:rPr>
+          <w:rFonts w:eastAsiaTheme="minorEastAsia"/>
+          <w:bCs/>
+        </w:rPr>
+      </w:pPr>
+      <m:oMathPara>
+        <m:oMath>
+          <m:sSub>
+            <m:sSubPr>
+              <m:ctrlPr>
+                <w:rPr>
+                  <w:rFonts w:ascii="Cambria Math" w:eastAsiaTheme="minorEastAsia" w:hAnsi="Cambria Math"/>
+                  <w:bCs/>
+                  <w:i/>
+                </w:rPr>
+              </m:ctrlPr>
+            </m:sSubPr>
+            <m:e>
+              <m:r>
+                <w:rPr>
+                  <w:rFonts w:ascii="Cambria Math" w:eastAsiaTheme="minorEastAsia" w:hAnsi="Cambria Math"/>
+                </w:rPr>
+                <m:t>f</m:t>
+              </m:r>
+            </m:e>
+            <m:sub>
+              <m:sSub>
+                <m:sSubPr>
+                  <m:ctrlPr>
+                    <w:rPr>
+                      <w:rFonts w:ascii="Cambria Math" w:eastAsiaTheme="minorEastAsia" w:hAnsi="Cambria Math"/>
+                      <w:bCs/>
+                      <w:i/>
+                    </w:rPr>
+                  </m:ctrlPr>
+                </m:sSubPr>
+                <m:e>
+                  <m:r>
+                    <w:rPr>
+                      <w:rFonts w:ascii="Cambria Math" w:eastAsiaTheme="minorEastAsia" w:hAnsi="Cambria Math"/>
+                    </w:rPr>
+                    <m:t>p</m:t>
+                  </m:r>
+                </m:e>
+                <m:sub>
+                  <m:r>
+                    <w:rPr>
+                      <w:rFonts w:ascii="Cambria Math" w:eastAsiaTheme="minorEastAsia" w:hAnsi="Cambria Math"/>
+                    </w:rPr>
+                    <m:t>1</m:t>
+                  </m:r>
+                </m:sub>
+              </m:sSub>
+            </m:sub>
+          </m:sSub>
+          <m:r>
+            <w:rPr>
+              <w:rFonts w:ascii="Cambria Math" w:eastAsiaTheme="minorEastAsia" w:hAnsi="Cambria Math"/>
+            </w:rPr>
+            <m:t>=</m:t>
+          </m:r>
+          <m:sSub>
+            <m:sSubPr>
+              <m:ctrlPr>
+                <w:rPr>
+                  <w:rFonts w:ascii="Cambria Math" w:eastAsiaTheme="minorEastAsia" w:hAnsi="Cambria Math"/>
+                  <w:bCs/>
+                  <w:i/>
+                </w:rPr>
+              </m:ctrlPr>
+            </m:sSubPr>
+            <m:e>
+              <m:r>
+                <w:rPr>
+                  <w:rFonts w:ascii="Cambria Math" w:eastAsiaTheme="minorEastAsia" w:hAnsi="Cambria Math"/>
+                </w:rPr>
+                <m:t>f</m:t>
+              </m:r>
+            </m:e>
+            <m:sub>
+              <m:sSub>
+                <m:sSubPr>
+                  <m:ctrlPr>
+                    <w:rPr>
+                      <w:rFonts w:ascii="Cambria Math" w:eastAsiaTheme="minorEastAsia" w:hAnsi="Cambria Math"/>
+                      <w:bCs/>
+                      <w:i/>
+                    </w:rPr>
+                  </m:ctrlPr>
+                </m:sSubPr>
+                <m:e>
+                  <m:r>
+                    <w:rPr>
+                      <w:rFonts w:ascii="Cambria Math" w:eastAsiaTheme="minorEastAsia" w:hAnsi="Cambria Math"/>
+                    </w:rPr>
+                    <m:t>p</m:t>
+                  </m:r>
+                </m:e>
+                <m:sub>
+                  <m:r>
+                    <w:rPr>
+                      <w:rFonts w:ascii="Cambria Math" w:eastAsiaTheme="minorEastAsia" w:hAnsi="Cambria Math"/>
+                    </w:rPr>
+                    <m:t>2</m:t>
+                  </m:r>
+                </m:sub>
+              </m:sSub>
+            </m:sub>
+          </m:sSub>
+          <m:r>
+            <w:rPr>
+              <w:rFonts w:ascii="Cambria Math" w:eastAsiaTheme="minorEastAsia" w:hAnsi="Cambria Math"/>
+            </w:rPr>
+            <m:t>&lt;</m:t>
+          </m:r>
+          <m:sSub>
+            <m:sSubPr>
+              <m:ctrlPr>
+                <w:rPr>
+                  <w:rFonts w:ascii="Cambria Math" w:eastAsiaTheme="minorEastAsia" w:hAnsi="Cambria Math"/>
+                  <w:bCs/>
+                  <w:i/>
+                </w:rPr>
+              </m:ctrlPr>
+            </m:sSubPr>
+            <m:e>
+              <m:r>
+                <w:rPr>
+                  <w:rFonts w:ascii="Cambria Math" w:eastAsiaTheme="minorEastAsia" w:hAnsi="Cambria Math"/>
+                </w:rPr>
+                <m:t>f</m:t>
+              </m:r>
+            </m:e>
+            <m:sub>
+              <m:r>
+                <w:rPr>
+                  <w:rFonts w:ascii="Cambria Math" w:eastAsiaTheme="minorEastAsia" w:hAnsi="Cambria Math"/>
+                </w:rPr>
+                <m:t>sw</m:t>
+              </m:r>
+            </m:sub>
+          </m:sSub>
+          <m:r>
+            <w:rPr>
+              <w:rFonts w:ascii="Cambria Math" w:eastAsiaTheme="minorEastAsia" w:hAnsi="Cambria Math"/>
+            </w:rPr>
+            <m:t>&lt;</m:t>
+          </m:r>
+          <m:sSub>
+            <m:sSubPr>
+              <m:ctrlPr>
+                <w:rPr>
+                  <w:rFonts w:ascii="Cambria Math" w:eastAsiaTheme="minorEastAsia" w:hAnsi="Cambria Math"/>
+                  <w:bCs/>
+                  <w:i/>
+                </w:rPr>
+              </m:ctrlPr>
+            </m:sSubPr>
+            <m:e>
+              <m:r>
+                <w:rPr>
+                  <w:rFonts w:ascii="Cambria Math" w:eastAsiaTheme="minorEastAsia" w:hAnsi="Cambria Math"/>
+                </w:rPr>
+                <m:t>f</m:t>
+              </m:r>
+            </m:e>
+            <m:sub>
+              <m:sSub>
+                <m:sSubPr>
+                  <m:ctrlPr>
+                    <w:rPr>
+                      <w:rFonts w:ascii="Cambria Math" w:eastAsiaTheme="minorEastAsia" w:hAnsi="Cambria Math"/>
+                      <w:bCs/>
+                      <w:i/>
+                    </w:rPr>
+                  </m:ctrlPr>
+                </m:sSubPr>
+                <m:e>
+                  <m:r>
+                    <w:rPr>
+                      <w:rFonts w:ascii="Cambria Math" w:eastAsiaTheme="minorEastAsia" w:hAnsi="Cambria Math"/>
+                    </w:rPr>
+                    <m:t>z</m:t>
+                  </m:r>
+                </m:e>
+                <m:sub>
+                  <m:r>
+                    <w:rPr>
+                      <w:rFonts w:ascii="Cambria Math" w:eastAsiaTheme="minorEastAsia" w:hAnsi="Cambria Math"/>
+                    </w:rPr>
+                    <m:t>1</m:t>
+                  </m:r>
+                </m:sub>
+              </m:sSub>
+            </m:sub>
+          </m:sSub>
+        </m:oMath>
+      </m:oMathPara>
+    </w:p>
+    <w:p>
+      <w:pPr>
+        <w:keepNext/>
+        <w:shd w:val="clear" w:color="auto" w:fill="FFFFFF"/>
+        <w:tabs>
+          <w:tab w:val="center" w:pos="4536"/>
+        </w:tabs>
+        <w:spacing w:before="60" w:after="100" w:afterAutospacing="1"/>
+        <w:jc w:val="left"/>
+        <w:rPr>
+          <w:rFonts w:eastAsiaTheme="minorEastAsia"/>
+          <w:bCs/>
+        </w:rPr>
+      </w:pPr>
+    </w:p>
+    <w:p>
+      <w:pPr>
+        <w:keepNext/>
+        <w:shd w:val="clear" w:color="auto" w:fill="FFFFFF"/>
+        <w:tabs>
+          <w:tab w:val="center" w:pos="4536"/>
+        </w:tabs>
+        <w:spacing w:before="60" w:after="100" w:afterAutospacing="1"/>
+        <w:jc w:val="left"/>
+        <w:rPr>
+          <w:rFonts w:eastAsiaTheme="minorEastAsia"/>
+          <w:bCs/>
+        </w:rPr>
+      </w:pPr>
+    </w:p>
+    <w:p>
+      <w:pPr>
+        <w:keepNext/>
+        <w:shd w:val="clear" w:color="auto" w:fill="FFFFFF"/>
+        <w:tabs>
+          <w:tab w:val="center" w:pos="4536"/>
+        </w:tabs>
+        <w:spacing w:before="60" w:after="100" w:afterAutospacing="1"/>
+        <w:jc w:val="left"/>
+        <w:rPr>
+          <w:rFonts w:eastAsiaTheme="minorEastAsia"/>
+          <w:bCs/>
+        </w:rPr>
+      </w:pPr>
+    </w:p>
+    <w:p>
+      <w:pPr>
+        <w:keepNext/>
+        <w:shd w:val="clear" w:color="auto" w:fill="FFFFFF"/>
+        <w:tabs>
+          <w:tab w:val="center" w:pos="4536"/>
+        </w:tabs>
+        <w:spacing w:before="60" w:after="100" w:afterAutospacing="1"/>
+        <w:jc w:val="left"/>
+        <w:rPr>
+          <w:rFonts w:eastAsiaTheme="minorEastAsia"/>
+          <w:bCs/>
+        </w:rPr>
+      </w:pPr>
+    </w:p>
+    <w:p>
+      <w:pPr>
+        <w:keepNext/>
+        <w:shd w:val="clear" w:color="auto" w:fill="FFFFFF"/>
+        <w:tabs>
+          <w:tab w:val="center" w:pos="4536"/>
+        </w:tabs>
+        <w:spacing w:before="60" w:after="100" w:afterAutospacing="1"/>
+        <w:jc w:val="left"/>
+        <w:rPr>
+          <w:rFonts w:eastAsiaTheme="minorEastAsia"/>
+          <w:bCs/>
+        </w:rPr>
+      </w:pPr>
+    </w:p>
+    <w:p>
+      <w:pPr>
+        <w:keepNext/>
+        <w:keepLines/>
+        <w:spacing w:before="240" w:after="0"/>
+        <w:outlineLvl w:val="0"/>
+        <w:rPr>
+          <w:rFonts w:eastAsiaTheme="majorEastAsia" w:cstheme="majorBidi"/>
+          <w:b/>
+          <w:color w:val="0070C0"/>
+          <w:sz w:val="28"/>
+          <w:szCs w:val="32"/>
+        </w:rPr>
+      </w:pPr>
+      <w:r>
+        <w:rPr>
+          <w:rFonts w:eastAsiaTheme="majorEastAsia" w:cstheme="majorBidi"/>
+          <w:b/>
+          <w:color w:val="0070C0"/>
+          <w:sz w:val="28"/>
+          <w:szCs w:val="32"/>
+        </w:rPr>
+        <w:lastRenderedPageBreak/>
+        <w:t xml:space="preserve">Question </w:t>
+      </w:r>
+      <w:r>
+        <w:rPr>
+          <w:rFonts w:eastAsiaTheme="majorEastAsia" w:cstheme="majorBidi"/>
+          <w:b/>
+          <w:color w:val="0070C0"/>
+          <w:sz w:val="28"/>
+          <w:szCs w:val="32"/>
+        </w:rPr>
+        <w:t>4</w:t>
+      </w:r>
+      <w:r>
+        <w:rPr>
+          <w:rFonts w:eastAsiaTheme="majorEastAsia" w:cstheme="majorBidi"/>
+          <w:b/>
+          <w:color w:val="0070C0"/>
+          <w:sz w:val="28"/>
+          <w:szCs w:val="32"/>
+        </w:rPr>
+        <w:t xml:space="preserve">: </w:t>
+      </w:r>
       <w:bookmarkStart w:id="0" w:name="_GoBack"/>
       <w:bookmarkEnd w:id="0"/>
-      <w:r>
+    </w:p>
+    <w:p>
+      <w:pPr>
+        <w:keepNext/>
+        <w:keepLines/>
+        <w:spacing w:before="240" w:after="0"/>
+        <w:outlineLvl w:val="0"/>
+        <w:rPr>
+          <w:rFonts w:ascii="Arial" w:hAnsi="Arial" w:cs="Arial"/>
+          <w:i/>
+          <w:iCs/>
+          <w:color w:val="3C78D8"/>
+        </w:rPr>
+      </w:pPr>
+    </w:p>
+    <w:p>
+      <w:pPr>
+        <w:keepNext/>
+        <w:keepLines/>
+        <w:spacing w:before="240" w:after="0"/>
+        <w:outlineLvl w:val="0"/>
+        <w:rPr>
+          <w:rFonts w:ascii="Arial" w:hAnsi="Arial" w:cs="Arial"/>
+          <w:i/>
+          <w:iCs/>
+          <w:color w:val="3C78D8"/>
+        </w:rPr>
+      </w:pPr>
+      <w:r>
+        <w:rPr>
+          <w:rFonts w:ascii="Arial" w:hAnsi="Arial" w:cs="Arial"/>
+          <w:i/>
+          <w:iCs/>
+          <w:color w:val="3C78D8"/>
+        </w:rPr>
+        <w:t>Identify the pole and zero frequencies for non-ideal buck converter. List them from lower to higher including switching frequency.</w:t>
+      </w:r>
+    </w:p>
+    <w:p>
+      <w:pPr>
+        <w:keepNext/>
+        <w:shd w:val="clear" w:color="auto" w:fill="FFFFFF"/>
+        <w:tabs>
+          <w:tab w:val="center" w:pos="4536"/>
+        </w:tabs>
+        <w:spacing w:before="60" w:after="100" w:afterAutospacing="1"/>
+        <w:jc w:val="left"/>
         <w:rPr>
           <w:rFonts w:eastAsiaTheme="minorEastAsia"/>
-        </w:rPr>
-        <w:t xml:space="preserve"> discussion</w:t>
-      </w:r>
-      <w:r>
-        <w:rPr>
-          <w:rFonts w:eastAsiaTheme="minorEastAsia"/>
-        </w:rPr>
-        <w:t>s</w:t>
-      </w:r>
-      <w:r>
-        <w:rPr>
-          <w:rFonts w:eastAsiaTheme="minorEastAsia"/>
-        </w:rPr>
-        <w:t xml:space="preserve"> </w:t>
-      </w:r>
-      <w:r>
-        <w:rPr>
-          <w:rFonts w:eastAsiaTheme="minorEastAsia"/>
-        </w:rPr>
-        <w:t>are</w:t>
-      </w:r>
-      <w:r>
-        <w:rPr>
-          <w:rFonts w:eastAsiaTheme="minorEastAsia"/>
-        </w:rPr>
-        <w:t xml:space="preserve"> well seen in the Fig. 1.</w:t>
-      </w:r>
+          <w:bCs/>
+        </w:rPr>
+      </w:pPr>
+    </w:p>
+    <w:p>
+      <w:pPr>
+        <w:keepNext/>
+        <w:keepLines/>
+        <w:spacing w:before="240" w:after="0"/>
+        <w:outlineLvl w:val="0"/>
+        <w:rPr>
+          <w:rStyle w:val="Gl"/>
+          <w:rFonts w:ascii="Segoe UI" w:hAnsi="Segoe UI" w:cs="Segoe UI"/>
+          <w:color w:val="0070C0"/>
+          <w:shd w:val="clear" w:color="auto" w:fill="FFFFFF"/>
+        </w:rPr>
+      </w:pPr>
     </w:p>
     <w:p>
       <w:pPr>
@@ -9669,7 +11877,7 @@
       </w:pPr>
     </w:p>
     <w:sectPr>
-      <w:footerReference w:type="default" r:id="rId10"/>
+      <w:footerReference w:type="default" r:id="rId11"/>
       <w:pgSz w:w="11906" w:h="16838"/>
       <w:pgMar w:top="1417" w:right="1417" w:bottom="1417" w:left="1417" w:header="708" w:footer="708" w:gutter="0"/>
       <w:cols w:space="708"/>
@@ -9735,7 +11943,7 @@
             <w:noProof/>
             <w:lang w:val="tr-TR"/>
           </w:rPr>
-          <w:t>5</w:t>
+          <w:t>7</w:t>
         </w:r>
         <w:r>
           <w:fldChar w:fldCharType="end"/>
@@ -10422,7 +12630,7 @@
   <w:style w:type="paragraph" w:default="1" w:styleId="Normal">
     <w:name w:val="Normal"/>
     <w:qFormat/>
-    <w:rsid w:val="00C12B00"/>
+    <w:rsid w:val="00D017E0"/>
     <w:pPr>
       <w:spacing w:before="120" w:after="120" w:line="240" w:lineRule="auto"/>
       <w:jc w:val="both"/>
@@ -10643,7 +12851,6 @@
   <w:style w:type="character" w:default="1" w:styleId="VarsaylanParagrafYazTipi">
     <w:name w:val="Default Paragraph Font"/>
     <w:uiPriority w:val="1"/>
-    <w:semiHidden/>
     <w:unhideWhenUsed/>
   </w:style>
   <w:style w:type="table" w:default="1" w:styleId="NormalTablo">
@@ -12077,7 +14284,7 @@
 </file>
 
 <file path=customXml/itemProps1.xml><?xml version="1.0" encoding="utf-8"?>
-<ds:datastoreItem xmlns:ds="http://schemas.openxmlformats.org/officeDocument/2006/customXml" ds:itemID="{AA84EF6F-E9CB-4F0F-9429-C1A78269D700}">
+<ds:datastoreItem xmlns:ds="http://schemas.openxmlformats.org/officeDocument/2006/customXml" ds:itemID="{EB554AC8-9EFB-48B1-AD39-2C9823709355}">
   <ds:schemaRefs>
     <ds:schemaRef ds:uri="http://schemas.openxmlformats.org/officeDocument/2006/bibliography"/>
   </ds:schemaRefs>

--- a/HW3.docx
+++ b/HW3.docx
@@ -443,7 +443,15 @@
           <w:sz w:val="28"/>
           <w:szCs w:val="28"/>
         </w:rPr>
-        <w:t>22</w:t>
+        <w:t>2</w:t>
+      </w:r>
+      <w:r>
+        <w:rPr>
+          <w:rFonts w:cs="Times New Roman"/>
+          <w:sz w:val="28"/>
+          <w:szCs w:val="28"/>
+        </w:rPr>
+        <w:t>4</w:t>
       </w:r>
       <w:r>
         <w:rPr>
@@ -5129,7 +5137,55 @@
         <w:rPr>
           <w:rFonts w:eastAsiaTheme="minorEastAsia"/>
         </w:rPr>
-        <w:t xml:space="preserve"> For the phase discussion, one can simply consider any complex number as a complex exponential. Knowing real number</w:t>
+        <w:t xml:space="preserve"> </w:t>
+      </w:r>
+      <w:r>
+        <w:rPr>
+          <w:rFonts w:eastAsiaTheme="minorEastAsia"/>
+        </w:rPr>
+        <w:t>Resulting in -40dB/</w:t>
+      </w:r>
+      <w:proofErr w:type="spellStart"/>
+      <w:r>
+        <w:rPr>
+          <w:rFonts w:eastAsiaTheme="minorEastAsia"/>
+        </w:rPr>
+        <w:t>dec</w:t>
+      </w:r>
+      <w:proofErr w:type="spellEnd"/>
+      <w:r>
+        <w:rPr>
+          <w:rFonts w:eastAsiaTheme="minorEastAsia"/>
+        </w:rPr>
+        <w:t xml:space="preserve"> slope to become -20dB/</w:t>
+      </w:r>
+      <w:proofErr w:type="spellStart"/>
+      <w:r>
+        <w:rPr>
+          <w:rFonts w:eastAsiaTheme="minorEastAsia"/>
+        </w:rPr>
+        <w:t>dec.</w:t>
+      </w:r>
+      <w:proofErr w:type="spellEnd"/>
+      <w:r>
+        <w:rPr>
+          <w:rFonts w:eastAsiaTheme="minorEastAsia"/>
+        </w:rPr>
+        <w:t xml:space="preserve"> </w:t>
+      </w:r>
+      <w:proofErr w:type="gramStart"/>
+      <w:r>
+        <w:rPr>
+          <w:rFonts w:eastAsiaTheme="minorEastAsia"/>
+        </w:rPr>
+        <w:t>For</w:t>
+      </w:r>
+      <w:proofErr w:type="gramEnd"/>
+      <w:r>
+        <w:rPr>
+          <w:rFonts w:eastAsiaTheme="minorEastAsia"/>
+        </w:rPr>
+        <w:t xml:space="preserve"> the phase discussion, one can simply consider any complex number as a complex exponential. Knowing real number</w:t>
       </w:r>
       <w:r>
         <w:rPr>
@@ -7271,6 +7327,232 @@
           <w:bCs/>
         </w:rPr>
       </w:pPr>
+      <w:r>
+        <w:rPr>
+          <w:rFonts w:eastAsiaTheme="minorEastAsia"/>
+          <w:bCs/>
+        </w:rPr>
+        <w:t>One can use below formulas for the frequency of the poles and zeros directly</w:t>
+      </w:r>
+      <w:r>
+        <w:rPr>
+          <w:rFonts w:eastAsiaTheme="minorEastAsia"/>
+          <w:bCs/>
+        </w:rPr>
+        <w:t xml:space="preserve">. </w:t>
+      </w:r>
+      <w:r>
+        <w:rPr>
+          <w:rFonts w:eastAsiaTheme="minorEastAsia"/>
+          <w:bCs/>
+          <w:color w:val="8EAADB" w:themeColor="accent1" w:themeTint="99"/>
+          <w:highlight w:val="yellow"/>
+        </w:rPr>
+        <w:t>[REFERENCE]</w:t>
+      </w:r>
+    </w:p>
+    <w:p>
+      <w:pPr>
+        <w:keepNext/>
+        <w:shd w:val="clear" w:color="auto" w:fill="FFFFFF"/>
+        <w:tabs>
+          <w:tab w:val="center" w:pos="4536"/>
+        </w:tabs>
+        <w:spacing w:before="60" w:after="100" w:afterAutospacing="1"/>
+        <w:jc w:val="left"/>
+        <w:rPr>
+          <w:rFonts w:eastAsiaTheme="minorEastAsia"/>
+          <w:bCs/>
+        </w:rPr>
+      </w:pPr>
+      <m:oMathPara>
+        <m:oMath>
+          <m:sSub>
+            <m:sSubPr>
+              <m:ctrlPr>
+                <w:rPr>
+                  <w:rFonts w:ascii="Cambria Math" w:eastAsiaTheme="minorEastAsia" w:hAnsi="Cambria Math"/>
+                  <w:bCs/>
+                  <w:i/>
+                </w:rPr>
+              </m:ctrlPr>
+            </m:sSubPr>
+            <m:e>
+              <m:r>
+                <w:rPr>
+                  <w:rFonts w:ascii="Cambria Math" w:eastAsiaTheme="minorEastAsia" w:hAnsi="Cambria Math"/>
+                </w:rPr>
+                <m:t>f</m:t>
+              </m:r>
+            </m:e>
+            <m:sub>
+              <m:r>
+                <w:rPr>
+                  <w:rFonts w:ascii="Cambria Math" w:eastAsiaTheme="minorEastAsia" w:hAnsi="Cambria Math"/>
+                </w:rPr>
+                <m:t>p</m:t>
+              </m:r>
+            </m:sub>
+          </m:sSub>
+          <m:r>
+            <w:rPr>
+              <w:rFonts w:ascii="Cambria Math" w:eastAsiaTheme="minorEastAsia" w:hAnsi="Cambria Math"/>
+            </w:rPr>
+            <m:t>=</m:t>
+          </m:r>
+          <m:f>
+            <m:fPr>
+              <m:ctrlPr>
+                <w:rPr>
+                  <w:rFonts w:ascii="Cambria Math" w:eastAsiaTheme="minorEastAsia" w:hAnsi="Cambria Math"/>
+                  <w:bCs/>
+                  <w:i/>
+                </w:rPr>
+              </m:ctrlPr>
+            </m:fPr>
+            <m:num>
+              <m:r>
+                <w:rPr>
+                  <w:rFonts w:ascii="Cambria Math" w:eastAsiaTheme="minorEastAsia" w:hAnsi="Cambria Math"/>
+                </w:rPr>
+                <m:t>1</m:t>
+              </m:r>
+            </m:num>
+            <m:den>
+              <m:rad>
+                <m:radPr>
+                  <m:degHide m:val="1"/>
+                  <m:ctrlPr>
+                    <w:rPr>
+                      <w:rFonts w:ascii="Cambria Math" w:eastAsiaTheme="minorEastAsia" w:hAnsi="Cambria Math"/>
+                      <w:bCs/>
+                      <w:i/>
+                    </w:rPr>
+                  </m:ctrlPr>
+                </m:radPr>
+                <m:deg/>
+                <m:e>
+                  <m:sSub>
+                    <m:sSubPr>
+                      <m:ctrlPr>
+                        <w:rPr>
+                          <w:rFonts w:ascii="Cambria Math" w:eastAsiaTheme="minorEastAsia" w:hAnsi="Cambria Math"/>
+                          <w:bCs/>
+                          <w:i/>
+                        </w:rPr>
+                      </m:ctrlPr>
+                    </m:sSubPr>
+                    <m:e>
+                      <m:r>
+                        <w:rPr>
+                          <w:rFonts w:ascii="Cambria Math" w:eastAsiaTheme="minorEastAsia" w:hAnsi="Cambria Math"/>
+                        </w:rPr>
+                        <m:t>L</m:t>
+                      </m:r>
+                    </m:e>
+                    <m:sub>
+                      <m:r>
+                        <w:rPr>
+                          <w:rFonts w:ascii="Cambria Math" w:eastAsiaTheme="minorEastAsia" w:hAnsi="Cambria Math"/>
+                        </w:rPr>
+                        <m:t>o</m:t>
+                      </m:r>
+                    </m:sub>
+                  </m:sSub>
+                  <m:sSub>
+                    <m:sSubPr>
+                      <m:ctrlPr>
+                        <w:rPr>
+                          <w:rFonts w:ascii="Cambria Math" w:eastAsiaTheme="minorEastAsia" w:hAnsi="Cambria Math"/>
+                          <w:bCs/>
+                          <w:i/>
+                        </w:rPr>
+                      </m:ctrlPr>
+                    </m:sSubPr>
+                    <m:e>
+                      <m:r>
+                        <w:rPr>
+                          <w:rFonts w:ascii="Cambria Math" w:eastAsiaTheme="minorEastAsia" w:hAnsi="Cambria Math"/>
+                        </w:rPr>
+                        <m:t>C</m:t>
+                      </m:r>
+                    </m:e>
+                    <m:sub>
+                      <m:r>
+                        <w:rPr>
+                          <w:rFonts w:ascii="Cambria Math" w:eastAsiaTheme="minorEastAsia" w:hAnsi="Cambria Math"/>
+                        </w:rPr>
+                        <m:t>o</m:t>
+                      </m:r>
+                    </m:sub>
+                  </m:sSub>
+                </m:e>
+              </m:rad>
+            </m:den>
+          </m:f>
+          <m:r>
+            <w:rPr>
+              <w:rFonts w:ascii="Cambria Math" w:eastAsiaTheme="minorEastAsia" w:hAnsi="Cambria Math"/>
+            </w:rPr>
+            <m:t>=1.25∙</m:t>
+          </m:r>
+          <m:sSup>
+            <m:sSupPr>
+              <m:ctrlPr>
+                <w:rPr>
+                  <w:rFonts w:ascii="Cambria Math" w:eastAsiaTheme="minorEastAsia" w:hAnsi="Cambria Math"/>
+                  <w:bCs/>
+                  <w:i/>
+                </w:rPr>
+              </m:ctrlPr>
+            </m:sSupPr>
+            <m:e>
+              <m:r>
+                <w:rPr>
+                  <w:rFonts w:ascii="Cambria Math" w:eastAsiaTheme="minorEastAsia" w:hAnsi="Cambria Math"/>
+                </w:rPr>
+                <m:t>10</m:t>
+              </m:r>
+            </m:e>
+            <m:sup>
+              <m:r>
+                <w:rPr>
+                  <w:rFonts w:ascii="Cambria Math" w:eastAsiaTheme="minorEastAsia" w:hAnsi="Cambria Math"/>
+                </w:rPr>
+                <m:t>5</m:t>
+              </m:r>
+            </m:sup>
+          </m:sSup>
+          <m:f>
+            <m:fPr>
+              <m:type m:val="skw"/>
+              <m:ctrlPr>
+                <w:rPr>
+                  <w:rFonts w:ascii="Cambria Math" w:eastAsiaTheme="minorEastAsia" w:hAnsi="Cambria Math"/>
+                  <w:bCs/>
+                  <w:i/>
+                </w:rPr>
+              </m:ctrlPr>
+            </m:fPr>
+            <m:num>
+              <m:r>
+                <w:rPr>
+                  <w:rFonts w:ascii="Cambria Math" w:eastAsiaTheme="minorEastAsia" w:hAnsi="Cambria Math"/>
+                </w:rPr>
+                <m:t>rad</m:t>
+              </m:r>
+            </m:num>
+            <m:den>
+              <m:r>
+                <w:rPr>
+                  <w:rFonts w:ascii="Cambria Math" w:eastAsiaTheme="minorEastAsia" w:hAnsi="Cambria Math"/>
+                </w:rPr>
+                <m:t>s</m:t>
+              </m:r>
+            </m:den>
+          </m:f>
+        </m:oMath>
+      </m:oMathPara>
     </w:p>
     <w:p>
       <w:pPr>
@@ -7301,6 +7583,773 @@
           <w:bCs/>
         </w:rPr>
       </w:pPr>
+      <m:oMathPara>
+        <m:oMath>
+          <m:sSub>
+            <m:sSubPr>
+              <m:ctrlPr>
+                <w:rPr>
+                  <w:rFonts w:ascii="Cambria Math" w:eastAsiaTheme="minorEastAsia" w:hAnsi="Cambria Math"/>
+                  <w:bCs/>
+                  <w:i/>
+                </w:rPr>
+              </m:ctrlPr>
+            </m:sSubPr>
+            <m:e>
+              <m:r>
+                <w:rPr>
+                  <w:rFonts w:ascii="Cambria Math" w:eastAsiaTheme="minorEastAsia" w:hAnsi="Cambria Math"/>
+                </w:rPr>
+                <m:t>f</m:t>
+              </m:r>
+            </m:e>
+            <m:sub>
+              <m:r>
+                <w:rPr>
+                  <w:rFonts w:ascii="Cambria Math" w:eastAsiaTheme="minorEastAsia" w:hAnsi="Cambria Math"/>
+                </w:rPr>
+                <m:t>z</m:t>
+              </m:r>
+            </m:sub>
+          </m:sSub>
+          <m:r>
+            <w:rPr>
+              <w:rFonts w:ascii="Cambria Math" w:eastAsiaTheme="minorEastAsia" w:hAnsi="Cambria Math"/>
+            </w:rPr>
+            <m:t>=</m:t>
+          </m:r>
+          <m:f>
+            <m:fPr>
+              <m:ctrlPr>
+                <w:rPr>
+                  <w:rFonts w:ascii="Cambria Math" w:eastAsiaTheme="minorEastAsia" w:hAnsi="Cambria Math"/>
+                  <w:bCs/>
+                  <w:i/>
+                </w:rPr>
+              </m:ctrlPr>
+            </m:fPr>
+            <m:num>
+              <m:r>
+                <w:rPr>
+                  <w:rFonts w:ascii="Cambria Math" w:eastAsiaTheme="minorEastAsia" w:hAnsi="Cambria Math"/>
+                </w:rPr>
+                <m:t>1</m:t>
+              </m:r>
+            </m:num>
+            <m:den>
+              <m:sSub>
+                <m:sSubPr>
+                  <m:ctrlPr>
+                    <w:rPr>
+                      <w:rFonts w:ascii="Cambria Math" w:eastAsiaTheme="minorEastAsia" w:hAnsi="Cambria Math"/>
+                      <w:bCs/>
+                      <w:i/>
+                    </w:rPr>
+                  </m:ctrlPr>
+                </m:sSubPr>
+                <m:e>
+                  <m:r>
+                    <w:rPr>
+                      <w:rFonts w:ascii="Cambria Math" w:eastAsiaTheme="minorEastAsia" w:hAnsi="Cambria Math"/>
+                    </w:rPr>
+                    <m:t>R</m:t>
+                  </m:r>
+                </m:e>
+                <m:sub>
+                  <m:r>
+                    <w:rPr>
+                      <w:rFonts w:ascii="Cambria Math" w:eastAsiaTheme="minorEastAsia" w:hAnsi="Cambria Math"/>
+                    </w:rPr>
+                    <m:t>c</m:t>
+                  </m:r>
+                </m:sub>
+              </m:sSub>
+              <m:sSub>
+                <m:sSubPr>
+                  <m:ctrlPr>
+                    <w:rPr>
+                      <w:rFonts w:ascii="Cambria Math" w:eastAsiaTheme="minorEastAsia" w:hAnsi="Cambria Math"/>
+                      <w:bCs/>
+                      <w:i/>
+                    </w:rPr>
+                  </m:ctrlPr>
+                </m:sSubPr>
+                <m:e>
+                  <m:r>
+                    <w:rPr>
+                      <w:rFonts w:ascii="Cambria Math" w:eastAsiaTheme="minorEastAsia" w:hAnsi="Cambria Math"/>
+                    </w:rPr>
+                    <m:t>C</m:t>
+                  </m:r>
+                </m:e>
+                <m:sub>
+                  <m:r>
+                    <w:rPr>
+                      <w:rFonts w:ascii="Cambria Math" w:eastAsiaTheme="minorEastAsia" w:hAnsi="Cambria Math"/>
+                    </w:rPr>
+                    <m:t>o</m:t>
+                  </m:r>
+                </m:sub>
+              </m:sSub>
+            </m:den>
+          </m:f>
+          <m:r>
+            <w:rPr>
+              <w:rFonts w:ascii="Cambria Math" w:eastAsiaTheme="minorEastAsia" w:hAnsi="Cambria Math"/>
+            </w:rPr>
+            <m:t>=</m:t>
+          </m:r>
+          <m:r>
+            <w:rPr>
+              <w:rFonts w:ascii="Cambria Math" w:eastAsiaTheme="minorEastAsia" w:hAnsi="Cambria Math"/>
+            </w:rPr>
+            <m:t>8.</m:t>
+          </m:r>
+          <m:acc>
+            <m:accPr>
+              <m:chr m:val="̅"/>
+              <m:ctrlPr>
+                <w:rPr>
+                  <w:rFonts w:ascii="Cambria Math" w:eastAsiaTheme="minorEastAsia" w:hAnsi="Cambria Math"/>
+                  <w:bCs/>
+                  <w:i/>
+                </w:rPr>
+              </m:ctrlPr>
+            </m:accPr>
+            <m:e>
+              <m:r>
+                <w:rPr>
+                  <w:rFonts w:ascii="Cambria Math" w:eastAsiaTheme="minorEastAsia" w:hAnsi="Cambria Math"/>
+                </w:rPr>
+                <m:t>3</m:t>
+              </m:r>
+            </m:e>
+          </m:acc>
+          <m:r>
+            <w:rPr>
+              <w:rFonts w:ascii="Cambria Math" w:eastAsiaTheme="minorEastAsia" w:hAnsi="Cambria Math"/>
+            </w:rPr>
+            <m:t>∙</m:t>
+          </m:r>
+          <m:sSup>
+            <m:sSupPr>
+              <m:ctrlPr>
+                <w:rPr>
+                  <w:rFonts w:ascii="Cambria Math" w:eastAsiaTheme="minorEastAsia" w:hAnsi="Cambria Math"/>
+                  <w:bCs/>
+                  <w:i/>
+                </w:rPr>
+              </m:ctrlPr>
+            </m:sSupPr>
+            <m:e>
+              <m:r>
+                <w:rPr>
+                  <w:rFonts w:ascii="Cambria Math" w:eastAsiaTheme="minorEastAsia" w:hAnsi="Cambria Math"/>
+                </w:rPr>
+                <m:t>10</m:t>
+              </m:r>
+            </m:e>
+            <m:sup>
+              <m:r>
+                <w:rPr>
+                  <w:rFonts w:ascii="Cambria Math" w:eastAsiaTheme="minorEastAsia" w:hAnsi="Cambria Math"/>
+                </w:rPr>
+                <m:t>6</m:t>
+              </m:r>
+            </m:sup>
+          </m:sSup>
+          <m:f>
+            <m:fPr>
+              <m:type m:val="skw"/>
+              <m:ctrlPr>
+                <w:rPr>
+                  <w:rFonts w:ascii="Cambria Math" w:eastAsiaTheme="minorEastAsia" w:hAnsi="Cambria Math"/>
+                  <w:bCs/>
+                  <w:i/>
+                </w:rPr>
+              </m:ctrlPr>
+            </m:fPr>
+            <m:num>
+              <m:r>
+                <w:rPr>
+                  <w:rFonts w:ascii="Cambria Math" w:eastAsiaTheme="minorEastAsia" w:hAnsi="Cambria Math"/>
+                </w:rPr>
+                <m:t>rad</m:t>
+              </m:r>
+            </m:num>
+            <m:den>
+              <m:r>
+                <w:rPr>
+                  <w:rFonts w:ascii="Cambria Math" w:eastAsiaTheme="minorEastAsia" w:hAnsi="Cambria Math"/>
+                </w:rPr>
+                <m:t>s</m:t>
+              </m:r>
+            </m:den>
+          </m:f>
+        </m:oMath>
+      </m:oMathPara>
+    </w:p>
+    <w:p>
+      <w:pPr>
+        <w:keepNext/>
+        <w:shd w:val="clear" w:color="auto" w:fill="FFFFFF"/>
+        <w:tabs>
+          <w:tab w:val="center" w:pos="4536"/>
+        </w:tabs>
+        <w:spacing w:before="60" w:after="100" w:afterAutospacing="1"/>
+        <w:jc w:val="left"/>
+        <w:rPr>
+          <w:rFonts w:eastAsiaTheme="minorEastAsia"/>
+          <w:bCs/>
+        </w:rPr>
+      </w:pPr>
+    </w:p>
+    <w:p>
+      <w:pPr>
+        <w:keepNext/>
+        <w:keepLines/>
+        <w:spacing w:before="240" w:after="0"/>
+        <w:outlineLvl w:val="0"/>
+        <w:rPr>
+          <w:rFonts w:ascii="Arial" w:hAnsi="Arial" w:cs="Arial"/>
+          <w:bCs/>
+          <w:i/>
+          <w:iCs/>
+          <w:color w:val="3C78D8"/>
+        </w:rPr>
+      </w:pPr>
+      <w:r>
+        <w:rPr>
+          <w:rFonts w:ascii="Arial" w:hAnsi="Arial" w:cs="Arial"/>
+          <w:bCs/>
+          <w:i/>
+          <w:iCs/>
+          <w:color w:val="3C78D8"/>
+        </w:rPr>
+        <w:t>You need to design two different compensators for this application and then you will compare. You can choose different crossover frequencies for two compensators or you can design two compensators with different phase-gain margins having same crossover frequency. It is advised you to apply different options and observe the bode plots and performances. At the end you need to report two of the options and compare performances. Final designs should be stable.</w:t>
+      </w:r>
+      <w:r>
+        <w:rPr>
+          <w:rFonts w:ascii="Arial" w:hAnsi="Arial" w:cs="Arial"/>
+          <w:bCs/>
+          <w:i/>
+          <w:iCs/>
+          <w:color w:val="3C78D8"/>
+        </w:rPr>
+        <w:t xml:space="preserve"> An example of a compensator is given in Fig. X.</w:t>
+      </w:r>
+    </w:p>
+    <w:p>
+      <w:pPr>
+        <w:keepNext/>
+        <w:keepLines/>
+        <w:spacing w:before="240" w:after="0"/>
+        <w:jc w:val="center"/>
+        <w:outlineLvl w:val="0"/>
+        <w:rPr>
+          <w:rFonts w:ascii="Arial" w:hAnsi="Arial" w:cs="Arial"/>
+          <w:i/>
+          <w:iCs/>
+          <w:color w:val="3C78D8"/>
+        </w:rPr>
+      </w:pPr>
+      <w:r>
+        <w:rPr>
+          <w:rFonts w:ascii="Arial" w:hAnsi="Arial" w:cs="Arial"/>
+          <w:i/>
+          <w:iCs/>
+          <w:color w:val="3C78D8"/>
+        </w:rPr>
+        <w:drawing>
+          <wp:inline distT="0" distB="0" distL="0" distR="0" wp14:anchorId="4573D9D6" wp14:editId="3F6E09FD">
+            <wp:extent cx="2251364" cy="1818898"/>
+            <wp:effectExtent l="0" t="0" r="0" b="0"/>
+            <wp:docPr id="1" name="Resim 1"/>
+            <wp:cNvGraphicFramePr>
+              <a:graphicFrameLocks xmlns:a="http://schemas.openxmlformats.org/drawingml/2006/main" noChangeAspect="1"/>
+            </wp:cNvGraphicFramePr>
+            <a:graphic xmlns:a="http://schemas.openxmlformats.org/drawingml/2006/main">
+              <a:graphicData uri="http://schemas.openxmlformats.org/drawingml/2006/picture">
+                <pic:pic xmlns:pic="http://schemas.openxmlformats.org/drawingml/2006/picture">
+                  <pic:nvPicPr>
+                    <pic:cNvPr id="1" name=""/>
+                    <pic:cNvPicPr/>
+                  </pic:nvPicPr>
+                  <pic:blipFill>
+                    <a:blip r:embed="rId11"/>
+                    <a:stretch>
+                      <a:fillRect/>
+                    </a:stretch>
+                  </pic:blipFill>
+                  <pic:spPr>
+                    <a:xfrm>
+                      <a:off x="0" y="0"/>
+                      <a:ext cx="2259261" cy="1825278"/>
+                    </a:xfrm>
+                    <a:prstGeom prst="rect">
+                      <a:avLst/>
+                    </a:prstGeom>
+                  </pic:spPr>
+                </pic:pic>
+              </a:graphicData>
+            </a:graphic>
+          </wp:inline>
+        </w:drawing>
+      </w:r>
+    </w:p>
+    <w:p>
+      <w:pPr>
+        <w:pStyle w:val="ResimYazs"/>
+        <w:jc w:val="center"/>
+        <w:rPr>
+          <w:color w:val="8EAADB" w:themeColor="accent1" w:themeTint="99"/>
+        </w:rPr>
+      </w:pPr>
+      <w:r>
+        <w:rPr>
+          <w:color w:val="8EAADB" w:themeColor="accent1" w:themeTint="99"/>
+        </w:rPr>
+        <w:t xml:space="preserve">Figure </w:t>
+      </w:r>
+      <w:r>
+        <w:rPr>
+          <w:color w:val="8EAADB" w:themeColor="accent1" w:themeTint="99"/>
+        </w:rPr>
+        <w:t>x</w:t>
+      </w:r>
+      <w:r>
+        <w:rPr>
+          <w:color w:val="8EAADB" w:themeColor="accent1" w:themeTint="99"/>
+        </w:rPr>
+        <w:t xml:space="preserve"> </w:t>
+      </w:r>
+      <w:r>
+        <w:rPr>
+          <w:color w:val="8EAADB" w:themeColor="accent1" w:themeTint="99"/>
+        </w:rPr>
+        <w:t>- Simplified circuit diagram of a buck converter with a voltage</w:t>
+      </w:r>
+      <w:r>
+        <w:rPr>
+          <w:color w:val="8EAADB" w:themeColor="accent1" w:themeTint="99"/>
+        </w:rPr>
+        <w:t xml:space="preserve"> </w:t>
+      </w:r>
+      <w:r>
+        <w:rPr>
+          <w:color w:val="8EAADB" w:themeColor="accent1" w:themeTint="99"/>
+        </w:rPr>
+        <w:t xml:space="preserve">mode error-amplifier </w:t>
+      </w:r>
+      <w:r>
+        <w:rPr>
+          <w:color w:val="8EAADB" w:themeColor="accent1" w:themeTint="99"/>
+        </w:rPr>
+        <w:cr/>
+      </w:r>
+    </w:p>
+    <w:p>
+      <w:pPr>
+        <w:keepNext/>
+        <w:keepLines/>
+        <w:spacing w:before="240" w:after="0"/>
+        <w:jc w:val="center"/>
+        <w:outlineLvl w:val="0"/>
+        <w:rPr>
+          <w:rFonts w:ascii="Arial" w:hAnsi="Arial" w:cs="Arial"/>
+          <w:i/>
+          <w:iCs/>
+          <w:color w:val="3C78D8"/>
+        </w:rPr>
+      </w:pPr>
+    </w:p>
+    <w:p>
+      <w:pPr>
+        <w:keepNext/>
+        <w:keepLines/>
+        <w:spacing w:before="240" w:after="0"/>
+        <w:outlineLvl w:val="0"/>
+        <w:rPr>
+          <w:rFonts w:eastAsiaTheme="majorEastAsia" w:cstheme="majorBidi"/>
+          <w:b/>
+          <w:color w:val="0070C0"/>
+          <w:sz w:val="28"/>
+          <w:szCs w:val="32"/>
+        </w:rPr>
+      </w:pPr>
+      <w:r>
+        <w:rPr>
+          <w:rFonts w:eastAsiaTheme="majorEastAsia" w:cstheme="majorBidi"/>
+          <w:b/>
+          <w:color w:val="0070C0"/>
+          <w:sz w:val="28"/>
+          <w:szCs w:val="32"/>
+        </w:rPr>
+        <w:t xml:space="preserve">Question </w:t>
+      </w:r>
+      <w:r>
+        <w:rPr>
+          <w:rFonts w:eastAsiaTheme="majorEastAsia" w:cstheme="majorBidi"/>
+          <w:b/>
+          <w:color w:val="0070C0"/>
+          <w:sz w:val="28"/>
+          <w:szCs w:val="32"/>
+        </w:rPr>
+        <w:t>4</w:t>
+      </w:r>
+      <w:r>
+        <w:rPr>
+          <w:rFonts w:eastAsiaTheme="majorEastAsia" w:cstheme="majorBidi"/>
+          <w:b/>
+          <w:color w:val="0070C0"/>
+          <w:sz w:val="28"/>
+          <w:szCs w:val="32"/>
+        </w:rPr>
+        <w:t xml:space="preserve">: </w:t>
+      </w:r>
+    </w:p>
+    <w:p>
+      <w:pPr>
+        <w:keepNext/>
+        <w:keepLines/>
+        <w:spacing w:before="240" w:after="0"/>
+        <w:outlineLvl w:val="0"/>
+        <w:rPr>
+          <w:rFonts w:ascii="Arial" w:hAnsi="Arial" w:cs="Arial"/>
+          <w:i/>
+          <w:iCs/>
+          <w:color w:val="3C78D8"/>
+        </w:rPr>
+      </w:pPr>
+      <w:r>
+        <w:rPr>
+          <w:rFonts w:ascii="Arial" w:hAnsi="Arial" w:cs="Arial"/>
+          <w:i/>
+          <w:iCs/>
+          <w:color w:val="3C78D8"/>
+        </w:rPr>
+        <w:t xml:space="preserve">What does a crossover </w:t>
+      </w:r>
+      <w:proofErr w:type="spellStart"/>
+      <w:r>
+        <w:rPr>
+          <w:rFonts w:ascii="Arial" w:hAnsi="Arial" w:cs="Arial"/>
+          <w:i/>
+          <w:iCs/>
+          <w:color w:val="3C78D8"/>
+        </w:rPr>
+        <w:t>frequency</w:t>
+      </w:r>
+      <w:proofErr w:type="spellEnd"/>
+      <w:r>
+        <w:rPr>
+          <w:rFonts w:ascii="Arial" w:hAnsi="Arial" w:cs="Arial"/>
+          <w:i/>
+          <w:iCs/>
+          <w:color w:val="3C78D8"/>
+        </w:rPr>
+        <w:t xml:space="preserve"> </w:t>
+      </w:r>
+      <w:proofErr w:type="spellStart"/>
+      <w:r>
+        <w:rPr>
+          <w:rFonts w:ascii="Arial" w:hAnsi="Arial" w:cs="Arial"/>
+          <w:i/>
+          <w:iCs/>
+          <w:color w:val="3C78D8"/>
+        </w:rPr>
+        <w:t>mean</w:t>
+      </w:r>
+      <w:proofErr w:type="spellEnd"/>
+      <w:r>
+        <w:rPr>
+          <w:rFonts w:ascii="Arial" w:hAnsi="Arial" w:cs="Arial"/>
+          <w:i/>
+          <w:iCs/>
+          <w:color w:val="3C78D8"/>
+        </w:rPr>
+        <w:t xml:space="preserve">? </w:t>
+      </w:r>
+      <w:proofErr w:type="spellStart"/>
+      <w:r>
+        <w:rPr>
+          <w:rFonts w:ascii="Arial" w:hAnsi="Arial" w:cs="Arial"/>
+          <w:i/>
+          <w:iCs/>
+          <w:color w:val="3C78D8"/>
+        </w:rPr>
+        <w:t>What</w:t>
+      </w:r>
+      <w:proofErr w:type="spellEnd"/>
+      <w:r>
+        <w:rPr>
+          <w:rFonts w:ascii="Arial" w:hAnsi="Arial" w:cs="Arial"/>
+          <w:i/>
+          <w:iCs/>
+          <w:color w:val="3C78D8"/>
+        </w:rPr>
+        <w:t xml:space="preserve"> is </w:t>
+      </w:r>
+      <w:proofErr w:type="spellStart"/>
+      <w:r>
+        <w:rPr>
+          <w:rFonts w:ascii="Arial" w:hAnsi="Arial" w:cs="Arial"/>
+          <w:i/>
+          <w:iCs/>
+          <w:color w:val="3C78D8"/>
+        </w:rPr>
+        <w:t>the</w:t>
+      </w:r>
+      <w:proofErr w:type="spellEnd"/>
+      <w:r>
+        <w:rPr>
+          <w:rFonts w:ascii="Arial" w:hAnsi="Arial" w:cs="Arial"/>
+          <w:i/>
+          <w:iCs/>
+          <w:color w:val="3C78D8"/>
+        </w:rPr>
+        <w:t xml:space="preserve"> </w:t>
+      </w:r>
+      <w:proofErr w:type="spellStart"/>
+      <w:r>
+        <w:rPr>
+          <w:rFonts w:ascii="Arial" w:hAnsi="Arial" w:cs="Arial"/>
+          <w:i/>
+          <w:iCs/>
+          <w:color w:val="3C78D8"/>
+        </w:rPr>
+        <w:t>typical</w:t>
+      </w:r>
+      <w:proofErr w:type="spellEnd"/>
+      <w:r>
+        <w:rPr>
+          <w:rFonts w:ascii="Arial" w:hAnsi="Arial" w:cs="Arial"/>
+          <w:i/>
+          <w:iCs/>
+          <w:color w:val="3C78D8"/>
+        </w:rPr>
+        <w:t xml:space="preserve"> limit </w:t>
+      </w:r>
+      <w:proofErr w:type="spellStart"/>
+      <w:r>
+        <w:rPr>
+          <w:rFonts w:ascii="Arial" w:hAnsi="Arial" w:cs="Arial"/>
+          <w:i/>
+          <w:iCs/>
+          <w:color w:val="3C78D8"/>
+        </w:rPr>
+        <w:t>for</w:t>
+      </w:r>
+      <w:proofErr w:type="spellEnd"/>
+      <w:r>
+        <w:rPr>
+          <w:rFonts w:ascii="Arial" w:hAnsi="Arial" w:cs="Arial"/>
+          <w:i/>
+          <w:iCs/>
+          <w:color w:val="3C78D8"/>
+        </w:rPr>
+        <w:t xml:space="preserve"> a </w:t>
+      </w:r>
+      <w:proofErr w:type="spellStart"/>
+      <w:r>
+        <w:rPr>
+          <w:rFonts w:ascii="Arial" w:hAnsi="Arial" w:cs="Arial"/>
+          <w:i/>
+          <w:iCs/>
+          <w:color w:val="3C78D8"/>
+        </w:rPr>
+        <w:t>crossover</w:t>
+      </w:r>
+      <w:proofErr w:type="spellEnd"/>
+      <w:r>
+        <w:rPr>
+          <w:rFonts w:ascii="Arial" w:hAnsi="Arial" w:cs="Arial"/>
+          <w:i/>
+          <w:iCs/>
+          <w:color w:val="3C78D8"/>
+        </w:rPr>
+        <w:t xml:space="preserve"> </w:t>
+      </w:r>
+      <w:proofErr w:type="spellStart"/>
+      <w:r>
+        <w:rPr>
+          <w:rFonts w:ascii="Arial" w:hAnsi="Arial" w:cs="Arial"/>
+          <w:i/>
+          <w:iCs/>
+          <w:color w:val="3C78D8"/>
+        </w:rPr>
+        <w:t>frequency</w:t>
+      </w:r>
+      <w:proofErr w:type="spellEnd"/>
+      <w:r>
+        <w:rPr>
+          <w:rFonts w:ascii="Arial" w:hAnsi="Arial" w:cs="Arial"/>
+          <w:i/>
+          <w:iCs/>
+          <w:color w:val="3C78D8"/>
+        </w:rPr>
+        <w:t xml:space="preserve">? Select a </w:t>
+      </w:r>
+      <w:proofErr w:type="spellStart"/>
+      <w:r>
+        <w:rPr>
+          <w:rFonts w:ascii="Arial" w:hAnsi="Arial" w:cs="Arial"/>
+          <w:i/>
+          <w:iCs/>
+          <w:color w:val="3C78D8"/>
+        </w:rPr>
+        <w:t>crossover</w:t>
+      </w:r>
+      <w:proofErr w:type="spellEnd"/>
+      <w:r>
+        <w:rPr>
+          <w:rFonts w:ascii="Arial" w:hAnsi="Arial" w:cs="Arial"/>
+          <w:i/>
+          <w:iCs/>
+          <w:color w:val="3C78D8"/>
+        </w:rPr>
+        <w:t xml:space="preserve"> </w:t>
+      </w:r>
+      <w:proofErr w:type="spellStart"/>
+      <w:r>
+        <w:rPr>
+          <w:rFonts w:ascii="Arial" w:hAnsi="Arial" w:cs="Arial"/>
+          <w:i/>
+          <w:iCs/>
+          <w:color w:val="3C78D8"/>
+        </w:rPr>
+        <w:t>frequency</w:t>
+      </w:r>
+      <w:proofErr w:type="spellEnd"/>
+      <w:r>
+        <w:rPr>
+          <w:rFonts w:ascii="Arial" w:hAnsi="Arial" w:cs="Arial"/>
+          <w:i/>
+          <w:iCs/>
+          <w:color w:val="3C78D8"/>
+        </w:rPr>
+        <w:t xml:space="preserve"> </w:t>
+      </w:r>
+      <w:proofErr w:type="spellStart"/>
+      <w:r>
+        <w:rPr>
+          <w:rFonts w:ascii="Arial" w:hAnsi="Arial" w:cs="Arial"/>
+          <w:i/>
+          <w:iCs/>
+          <w:color w:val="3C78D8"/>
+        </w:rPr>
+        <w:t>for</w:t>
+      </w:r>
+      <w:proofErr w:type="spellEnd"/>
+      <w:r>
+        <w:rPr>
+          <w:rFonts w:ascii="Arial" w:hAnsi="Arial" w:cs="Arial"/>
+          <w:i/>
+          <w:iCs/>
+          <w:color w:val="3C78D8"/>
+        </w:rPr>
+        <w:t xml:space="preserve"> </w:t>
+      </w:r>
+      <w:proofErr w:type="spellStart"/>
+      <w:r>
+        <w:rPr>
+          <w:rFonts w:ascii="Arial" w:hAnsi="Arial" w:cs="Arial"/>
+          <w:i/>
+          <w:iCs/>
+          <w:color w:val="3C78D8"/>
+        </w:rPr>
+        <w:t>your</w:t>
+      </w:r>
+      <w:proofErr w:type="spellEnd"/>
+      <w:r>
+        <w:rPr>
+          <w:rFonts w:ascii="Arial" w:hAnsi="Arial" w:cs="Arial"/>
+          <w:i/>
+          <w:iCs/>
+          <w:color w:val="3C78D8"/>
+        </w:rPr>
+        <w:t xml:space="preserve"> </w:t>
+      </w:r>
+      <w:proofErr w:type="spellStart"/>
+      <w:r>
+        <w:rPr>
+          <w:rFonts w:ascii="Arial" w:hAnsi="Arial" w:cs="Arial"/>
+          <w:i/>
+          <w:iCs/>
+          <w:color w:val="3C78D8"/>
+        </w:rPr>
+        <w:t>application</w:t>
+      </w:r>
+      <w:proofErr w:type="spellEnd"/>
+      <w:r>
+        <w:rPr>
+          <w:rFonts w:ascii="Arial" w:hAnsi="Arial" w:cs="Arial"/>
+          <w:i/>
+          <w:iCs/>
+          <w:color w:val="3C78D8"/>
+        </w:rPr>
+        <w:t xml:space="preserve">, </w:t>
+      </w:r>
+      <w:proofErr w:type="spellStart"/>
+      <w:r>
+        <w:rPr>
+          <w:rFonts w:ascii="Arial" w:hAnsi="Arial" w:cs="Arial"/>
+          <w:i/>
+          <w:iCs/>
+          <w:color w:val="3C78D8"/>
+        </w:rPr>
+        <w:t>give</w:t>
+      </w:r>
+      <w:proofErr w:type="spellEnd"/>
+      <w:r>
+        <w:rPr>
+          <w:rFonts w:ascii="Arial" w:hAnsi="Arial" w:cs="Arial"/>
+          <w:i/>
+          <w:iCs/>
+          <w:color w:val="3C78D8"/>
+        </w:rPr>
+        <w:t xml:space="preserve"> </w:t>
+      </w:r>
+      <w:proofErr w:type="spellStart"/>
+      <w:r>
+        <w:rPr>
+          <w:rFonts w:ascii="Arial" w:hAnsi="Arial" w:cs="Arial"/>
+          <w:i/>
+          <w:iCs/>
+          <w:color w:val="3C78D8"/>
+        </w:rPr>
+        <w:t>your</w:t>
+      </w:r>
+      <w:proofErr w:type="spellEnd"/>
+      <w:r>
+        <w:rPr>
+          <w:rFonts w:ascii="Arial" w:hAnsi="Arial" w:cs="Arial"/>
+          <w:i/>
+          <w:iCs/>
+          <w:color w:val="3C78D8"/>
+        </w:rPr>
+        <w:t xml:space="preserve"> </w:t>
+      </w:r>
+      <w:proofErr w:type="spellStart"/>
+      <w:r>
+        <w:rPr>
+          <w:rFonts w:ascii="Arial" w:hAnsi="Arial" w:cs="Arial"/>
+          <w:i/>
+          <w:iCs/>
+          <w:color w:val="3C78D8"/>
+        </w:rPr>
+        <w:t>reasoning</w:t>
+      </w:r>
+      <w:proofErr w:type="spellEnd"/>
+      <w:r>
+        <w:rPr>
+          <w:rFonts w:ascii="Arial" w:hAnsi="Arial" w:cs="Arial"/>
+          <w:i/>
+          <w:iCs/>
+          <w:color w:val="3C78D8"/>
+        </w:rPr>
+        <w:t>.</w:t>
+      </w:r>
     </w:p>
     <w:p>
       <w:pPr>
@@ -7331,90 +8380,85 @@
           <w:bCs/>
         </w:rPr>
       </w:pPr>
-    </w:p>
-    <w:p>
-      <w:pPr>
-        <w:keepNext/>
-        <w:keepLines/>
-        <w:spacing w:before="240" w:after="0"/>
-        <w:outlineLvl w:val="0"/>
-        <w:rPr>
-          <w:rFonts w:eastAsiaTheme="majorEastAsia" w:cstheme="majorBidi"/>
-          <w:b/>
-          <w:color w:val="0070C0"/>
-          <w:sz w:val="28"/>
-          <w:szCs w:val="32"/>
-        </w:rPr>
-      </w:pPr>
-      <w:r>
-        <w:rPr>
-          <w:rFonts w:eastAsiaTheme="majorEastAsia" w:cstheme="majorBidi"/>
-          <w:b/>
-          <w:color w:val="0070C0"/>
-          <w:sz w:val="28"/>
-          <w:szCs w:val="32"/>
-        </w:rPr>
-        <w:lastRenderedPageBreak/>
-        <w:t xml:space="preserve">Question </w:t>
-      </w:r>
-      <w:r>
-        <w:rPr>
-          <w:rFonts w:eastAsiaTheme="majorEastAsia" w:cstheme="majorBidi"/>
-          <w:b/>
-          <w:color w:val="0070C0"/>
-          <w:sz w:val="28"/>
-          <w:szCs w:val="32"/>
-        </w:rPr>
-        <w:t>4</w:t>
-      </w:r>
-      <w:r>
-        <w:rPr>
-          <w:rFonts w:eastAsiaTheme="majorEastAsia" w:cstheme="majorBidi"/>
-          <w:b/>
-          <w:color w:val="0070C0"/>
-          <w:sz w:val="28"/>
-          <w:szCs w:val="32"/>
-        </w:rPr>
-        <w:t xml:space="preserve">: </w:t>
-      </w:r>
-      <w:bookmarkStart w:id="0" w:name="_GoBack"/>
-      <w:bookmarkEnd w:id="0"/>
-    </w:p>
-    <w:p>
-      <w:pPr>
-        <w:keepNext/>
-        <w:keepLines/>
-        <w:spacing w:before="240" w:after="0"/>
-        <w:outlineLvl w:val="0"/>
-        <w:rPr>
-          <w:rFonts w:ascii="Arial" w:hAnsi="Arial" w:cs="Arial"/>
-          <w:i/>
-          <w:iCs/>
-          <w:color w:val="3C78D8"/>
-        </w:rPr>
-      </w:pPr>
-    </w:p>
-    <w:p>
-      <w:pPr>
-        <w:keepNext/>
-        <w:keepLines/>
-        <w:spacing w:before="240" w:after="0"/>
-        <w:outlineLvl w:val="0"/>
-        <w:rPr>
-          <w:rFonts w:ascii="Arial" w:hAnsi="Arial" w:cs="Arial"/>
-          <w:i/>
-          <w:iCs/>
-          <w:color w:val="3C78D8"/>
-        </w:rPr>
-      </w:pPr>
-      <w:r>
-        <w:rPr>
-          <w:rFonts w:ascii="Arial" w:hAnsi="Arial" w:cs="Arial"/>
-          <w:i/>
-          <w:iCs/>
-          <w:color w:val="3C78D8"/>
-        </w:rPr>
-        <w:t>Identify the pole and zero frequencies for non-ideal buck converter. List them from lower to higher including switching frequency.</w:t>
+      <w:r>
+        <w:rPr>
+          <w:rFonts w:eastAsiaTheme="minorEastAsia"/>
+          <w:bCs/>
+        </w:rPr>
+        <w:t>In the application note</w:t>
+      </w:r>
+      <w:r>
+        <w:rPr>
+          <w:rFonts w:eastAsiaTheme="minorEastAsia"/>
+          <w:bCs/>
+          <w:color w:val="8EAADB" w:themeColor="accent1" w:themeTint="99"/>
+          <w:highlight w:val="yellow"/>
+        </w:rPr>
+        <w:t>[REFERENCE]</w:t>
+      </w:r>
+      <w:r>
+        <w:rPr>
+          <w:rFonts w:eastAsiaTheme="minorEastAsia"/>
+          <w:bCs/>
+          <w:color w:val="8EAADB" w:themeColor="accent1" w:themeTint="99"/>
+        </w:rPr>
+        <w:t>,</w:t>
+      </w:r>
+      <w:r>
+        <w:rPr>
+          <w:rFonts w:eastAsiaTheme="minorEastAsia"/>
+          <w:bCs/>
+        </w:rPr>
+        <w:t xml:space="preserve"> the term “crossover frequency,” also known as the “bandwidth of the loop,” is defined as the point where the </w:t>
+      </w:r>
+      <w:r>
+        <w:rPr>
+          <w:rFonts w:eastAsiaTheme="minorEastAsia"/>
+          <w:bCs/>
+        </w:rPr>
+        <w:t>open</w:t>
+      </w:r>
+      <w:r>
+        <w:rPr>
+          <w:rFonts w:eastAsiaTheme="minorEastAsia"/>
+          <w:bCs/>
+        </w:rPr>
+        <w:t xml:space="preserve">-loop gain of the </w:t>
+      </w:r>
+      <w:r>
+        <w:rPr>
+          <w:rFonts w:eastAsiaTheme="minorEastAsia"/>
+          <w:bCs/>
+        </w:rPr>
+        <w:t>system</w:t>
+      </w:r>
+      <w:r>
+        <w:rPr>
+          <w:rFonts w:eastAsiaTheme="minorEastAsia"/>
+          <w:bCs/>
+        </w:rPr>
+        <w:t xml:space="preserve"> equals 0 dB (unity gain). The selection of the crossover frequency is influenced by two factors: the desired response speed to transient changes and the need for effective filtering of switching noise. A higher crossover frequency leads to a faster response, while a lower crossover frequency results in better noise filtering. These two parameters inherently involve a tradeoff; improving one typically compromises the other. It is recommended that the crossover frequency be set between 1/10 </w:t>
+      </w:r>
+      <w:r>
+        <w:rPr>
+          <w:rFonts w:eastAsiaTheme="minorEastAsia"/>
+          <w:bCs/>
+        </w:rPr>
+        <w:t>to</w:t>
+      </w:r>
+      <w:r>
+        <w:rPr>
+          <w:rFonts w:eastAsiaTheme="minorEastAsia"/>
+          <w:bCs/>
+        </w:rPr>
+        <w:t xml:space="preserve"> 1/5 of the switching frequency for practical applications.</w:t>
+      </w:r>
+      <w:r>
+        <w:rPr>
+          <w:rFonts w:eastAsiaTheme="minorEastAsia"/>
+          <w:bCs/>
+        </w:rPr>
+        <w:t xml:space="preserve"> Since the switching frequency is 250kHz, one can choose crossover frequency as</w:t>
       </w:r>
     </w:p>
     <w:p>
@@ -7431,34 +8475,78 @@
           <w:bCs/>
         </w:rPr>
       </w:pPr>
-    </w:p>
-    <w:p>
-      <w:pPr>
-        <w:keepNext/>
-        <w:keepLines/>
-        <w:spacing w:before="240" w:after="0"/>
-        <w:outlineLvl w:val="0"/>
-        <w:rPr>
-          <w:rStyle w:val="Gl"/>
-          <w:rFonts w:ascii="Segoe UI" w:hAnsi="Segoe UI" w:cs="Segoe UI"/>
-          <w:color w:val="0070C0"/>
-          <w:shd w:val="clear" w:color="auto" w:fill="FFFFFF"/>
-        </w:rPr>
-      </w:pPr>
-    </w:p>
-    <w:p>
-      <w:pPr>
-        <w:keepNext/>
-        <w:keepLines/>
-        <w:spacing w:before="240" w:after="0"/>
-        <w:outlineLvl w:val="0"/>
-        <w:rPr>
-          <w:rStyle w:val="Gl"/>
-          <w:rFonts w:ascii="Segoe UI" w:hAnsi="Segoe UI" w:cs="Segoe UI"/>
-          <w:color w:val="0070C0"/>
-          <w:shd w:val="clear" w:color="auto" w:fill="FFFFFF"/>
-        </w:rPr>
-      </w:pPr>
+      <m:oMathPara>
+        <m:oMath>
+          <m:sSub>
+            <m:sSubPr>
+              <m:ctrlPr>
+                <w:rPr>
+                  <w:rFonts w:ascii="Cambria Math" w:eastAsiaTheme="minorEastAsia" w:hAnsi="Cambria Math"/>
+                  <w:bCs/>
+                  <w:i/>
+                </w:rPr>
+              </m:ctrlPr>
+            </m:sSubPr>
+            <m:e>
+              <m:r>
+                <w:rPr>
+                  <w:rFonts w:ascii="Cambria Math" w:eastAsiaTheme="minorEastAsia" w:hAnsi="Cambria Math"/>
+                </w:rPr>
+                <m:t>f</m:t>
+              </m:r>
+            </m:e>
+            <m:sub>
+              <m:r>
+                <w:rPr>
+                  <w:rFonts w:ascii="Cambria Math" w:eastAsiaTheme="minorEastAsia" w:hAnsi="Cambria Math"/>
+                </w:rPr>
+                <m:t>cross</m:t>
+              </m:r>
+            </m:sub>
+          </m:sSub>
+          <m:r>
+            <w:rPr>
+              <w:rFonts w:ascii="Cambria Math" w:eastAsiaTheme="minorEastAsia" w:hAnsi="Cambria Math"/>
+            </w:rPr>
+            <m:t>=</m:t>
+          </m:r>
+          <m:f>
+            <m:fPr>
+              <m:ctrlPr>
+                <w:rPr>
+                  <w:rFonts w:ascii="Cambria Math" w:eastAsiaTheme="minorEastAsia" w:hAnsi="Cambria Math"/>
+                  <w:bCs/>
+                  <w:i/>
+                </w:rPr>
+              </m:ctrlPr>
+            </m:fPr>
+            <m:num>
+              <m:r>
+                <w:rPr>
+                  <w:rFonts w:ascii="Cambria Math" w:eastAsiaTheme="minorEastAsia" w:hAnsi="Cambria Math"/>
+                </w:rPr>
+                <m:t>1</m:t>
+              </m:r>
+            </m:num>
+            <m:den>
+              <m:r>
+                <w:rPr>
+                  <w:rFonts w:ascii="Cambria Math" w:eastAsiaTheme="minorEastAsia" w:hAnsi="Cambria Math"/>
+                </w:rPr>
+                <m:t>7.5</m:t>
+              </m:r>
+            </m:den>
+          </m:f>
+          <m:r>
+            <w:rPr>
+              <w:rFonts w:ascii="Cambria Math" w:eastAsiaTheme="minorEastAsia" w:hAnsi="Cambria Math"/>
+            </w:rPr>
+            <m:t>250kHz=33.3kHz</m:t>
+          </m:r>
+        </m:oMath>
+      </m:oMathPara>
+      <w:bookmarkStart w:id="0" w:name="_GoBack"/>
+      <w:bookmarkEnd w:id="0"/>
     </w:p>
     <w:p>
       <w:pPr>
@@ -11877,7 +12965,7 @@
       </w:pPr>
     </w:p>
     <w:sectPr>
-      <w:footerReference w:type="default" r:id="rId11"/>
+      <w:footerReference w:type="default" r:id="rId12"/>
       <w:pgSz w:w="11906" w:h="16838"/>
       <w:pgMar w:top="1417" w:right="1417" w:bottom="1417" w:left="1417" w:header="708" w:footer="708" w:gutter="0"/>
       <w:cols w:space="708"/>
@@ -11943,7 +13031,7 @@
             <w:noProof/>
             <w:lang w:val="tr-TR"/>
           </w:rPr>
-          <w:t>7</w:t>
+          <w:t>8</w:t>
         </w:r>
         <w:r>
           <w:fldChar w:fldCharType="end"/>
@@ -14284,7 +15372,7 @@
 </file>
 
 <file path=customXml/itemProps1.xml><?xml version="1.0" encoding="utf-8"?>
-<ds:datastoreItem xmlns:ds="http://schemas.openxmlformats.org/officeDocument/2006/customXml" ds:itemID="{EB554AC8-9EFB-48B1-AD39-2C9823709355}">
+<ds:datastoreItem xmlns:ds="http://schemas.openxmlformats.org/officeDocument/2006/customXml" ds:itemID="{9335F10A-AC13-48B9-ACAB-E849B9004946}">
   <ds:schemaRefs>
     <ds:schemaRef ds:uri="http://schemas.openxmlformats.org/officeDocument/2006/bibliography"/>
   </ds:schemaRefs>

--- a/HW3.docx
+++ b/HW3.docx
@@ -1393,58 +1393,6 @@
           <w:color w:val="3C78D8"/>
         </w:rPr>
       </w:pPr>
-      <w:proofErr w:type="spellStart"/>
-      <w:r>
-        <w:rPr>
-          <w:rFonts w:ascii="Arial" w:hAnsi="Arial" w:cs="Arial"/>
-          <w:i/>
-          <w:iCs/>
-          <w:color w:val="3C78D8"/>
-        </w:rPr>
-        <w:t>V</w:t>
-      </w:r>
-      <w:r>
-        <w:rPr>
-          <w:rFonts w:ascii="Arial" w:hAnsi="Arial" w:cs="Arial"/>
-          <w:i/>
-          <w:iCs/>
-          <w:color w:val="3C78D8"/>
-          <w:vertAlign w:val="subscript"/>
-        </w:rPr>
-        <w:t>osc</w:t>
-      </w:r>
-      <w:proofErr w:type="spellEnd"/>
-      <w:r>
-        <w:rPr>
-          <w:rFonts w:ascii="Arial" w:hAnsi="Arial" w:cs="Arial"/>
-          <w:i/>
-          <w:iCs/>
-          <w:color w:val="3C78D8"/>
-          <w:vertAlign w:val="subscript"/>
-        </w:rPr>
-        <w:t> </w:t>
-      </w:r>
-      <w:r>
-        <w:rPr>
-          <w:rFonts w:ascii="Arial" w:hAnsi="Arial" w:cs="Arial"/>
-          <w:i/>
-          <w:iCs/>
-          <w:color w:val="3C78D8"/>
-        </w:rPr>
-        <w:t>= 1.8 V</w:t>
-      </w:r>
-    </w:p>
-    <w:p>
-      <w:pPr>
-        <w:shd w:val="clear" w:color="auto" w:fill="FFFFFF"/>
-        <w:spacing w:before="60" w:after="100" w:afterAutospacing="1"/>
-        <w:jc w:val="left"/>
-        <w:rPr>
-          <w:rFonts w:ascii="Segoe UI" w:hAnsi="Segoe UI" w:cs="Segoe UI"/>
-          <w:color w:val="1F2328"/>
-          <w:shd w:val="clear" w:color="auto" w:fill="FFFFFF"/>
-        </w:rPr>
-      </w:pPr>
       <w:r>
         <w:rPr>
           <w:rFonts w:eastAsiaTheme="majorEastAsia" w:cstheme="majorBidi"/>
@@ -1454,15 +1402,15 @@
           <w:szCs w:val="32"/>
         </w:rPr>
         <w:drawing>
-          <wp:anchor distT="0" distB="0" distL="114300" distR="114300" simplePos="0" relativeHeight="251658240" behindDoc="1" locked="0" layoutInCell="1" allowOverlap="1" wp14:anchorId="463B41C0" wp14:editId="30731D2D">
+          <wp:anchor distT="0" distB="0" distL="114300" distR="114300" simplePos="0" relativeHeight="251658240" behindDoc="1" locked="0" layoutInCell="1" allowOverlap="1" wp14:anchorId="463B41C0" wp14:editId="7E97866C">
             <wp:simplePos x="0" y="0"/>
-            <wp:positionH relativeFrom="column">
-              <wp:posOffset>118514</wp:posOffset>
+            <wp:positionH relativeFrom="margin">
+              <wp:align>center</wp:align>
             </wp:positionH>
             <wp:positionV relativeFrom="paragraph">
-              <wp:posOffset>4965</wp:posOffset>
+              <wp:posOffset>388678</wp:posOffset>
             </wp:positionV>
-            <wp:extent cx="5760720" cy="422275"/>
+            <wp:extent cx="5222875" cy="382270"/>
             <wp:effectExtent l="0" t="0" r="0" b="0"/>
             <wp:wrapTopAndBottom/>
             <wp:docPr id="3" name="Resim 3"/>
@@ -1491,7 +1439,7 @@
                   <pic:spPr>
                     <a:xfrm>
                       <a:off x="0" y="0"/>
-                      <a:ext cx="5760720" cy="422275"/>
+                      <a:ext cx="5222875" cy="382270"/>
                     </a:xfrm>
                     <a:prstGeom prst="rect">
                       <a:avLst/>
@@ -1500,9 +1448,67 @@
                 </pic:pic>
               </a:graphicData>
             </a:graphic>
+            <wp14:sizeRelH relativeFrom="margin">
+              <wp14:pctWidth>0</wp14:pctWidth>
+            </wp14:sizeRelH>
+            <wp14:sizeRelV relativeFrom="margin">
+              <wp14:pctHeight>0</wp14:pctHeight>
+            </wp14:sizeRelV>
           </wp:anchor>
         </w:drawing>
       </w:r>
+      <w:proofErr w:type="spellStart"/>
+      <w:r>
+        <w:rPr>
+          <w:rFonts w:ascii="Arial" w:hAnsi="Arial" w:cs="Arial"/>
+          <w:i/>
+          <w:iCs/>
+          <w:color w:val="3C78D8"/>
+        </w:rPr>
+        <w:t>V</w:t>
+      </w:r>
+      <w:r>
+        <w:rPr>
+          <w:rFonts w:ascii="Arial" w:hAnsi="Arial" w:cs="Arial"/>
+          <w:i/>
+          <w:iCs/>
+          <w:color w:val="3C78D8"/>
+          <w:vertAlign w:val="subscript"/>
+        </w:rPr>
+        <w:t>osc</w:t>
+      </w:r>
+      <w:proofErr w:type="spellEnd"/>
+      <w:r>
+        <w:rPr>
+          <w:rFonts w:ascii="Arial" w:hAnsi="Arial" w:cs="Arial"/>
+          <w:i/>
+          <w:iCs/>
+          <w:color w:val="3C78D8"/>
+          <w:vertAlign w:val="subscript"/>
+        </w:rPr>
+        <w:t> </w:t>
+      </w:r>
+      <w:r>
+        <w:rPr>
+          <w:rFonts w:ascii="Arial" w:hAnsi="Arial" w:cs="Arial"/>
+          <w:i/>
+          <w:iCs/>
+          <w:color w:val="3C78D8"/>
+        </w:rPr>
+        <w:t>= 1.8 V</w:t>
+      </w:r>
+    </w:p>
+    <w:p>
+      <w:pPr>
+        <w:shd w:val="clear" w:color="auto" w:fill="FFFFFF"/>
+        <w:spacing w:before="60" w:after="100" w:afterAutospacing="1"/>
+        <w:jc w:val="left"/>
+        <w:rPr>
+          <w:rFonts w:ascii="Segoe UI" w:hAnsi="Segoe UI" w:cs="Segoe UI"/>
+          <w:color w:val="1F2328"/>
+          <w:shd w:val="clear" w:color="auto" w:fill="FFFFFF"/>
+        </w:rPr>
+      </w:pPr>
     </w:p>
     <w:p>
       <w:pPr>
@@ -1653,7 +1659,7 @@
             <v:path o:extrusionok="f" gradientshapeok="t" o:connecttype="rect"/>
             <o:lock v:ext="edit" aspectratio="t"/>
           </v:shapetype>
-          <v:shape id="_x0000_i1025" type="#_x0000_t75" style="width:452.2pt;height:198.55pt">
+          <v:shape id="_x0000_i1025" type="#_x0000_t75" style="width:451.8pt;height:198.6pt">
             <v:imagedata r:id="rId10" o:title="Q2-bode-plot" croptop="4254f" cropbottom="1942f" cropright="239f"/>
           </v:shape>
         </w:pict>
@@ -6365,19 +6371,7 @@
             <w:rPr>
               <w:rFonts w:ascii="Cambria Math" w:eastAsiaTheme="minorEastAsia" w:hAnsi="Cambria Math"/>
             </w:rPr>
-            <m:t>=(-7.533</m:t>
-          </m:r>
-          <m:r>
-            <w:rPr>
-              <w:rFonts w:ascii="Cambria Math" w:eastAsiaTheme="minorEastAsia" w:hAnsi="Cambria Math"/>
-            </w:rPr>
-            <m:t>-</m:t>
-          </m:r>
-          <m:r>
-            <w:rPr>
-              <w:rFonts w:ascii="Cambria Math" w:eastAsiaTheme="minorEastAsia" w:hAnsi="Cambria Math"/>
-            </w:rPr>
-            <m:t>j9.835)∙</m:t>
+            <m:t>=(-7.533-j9.835)∙</m:t>
           </m:r>
           <m:sSup>
             <m:sSupPr>
@@ -6505,13 +6499,7 @@
             <w:rPr>
               <w:rFonts w:ascii="Cambria Math" w:eastAsiaTheme="minorEastAsia" w:hAnsi="Cambria Math"/>
             </w:rPr>
-            <m:t>=</m:t>
-          </m:r>
-          <m:r>
-            <w:rPr>
-              <w:rFonts w:ascii="Cambria Math" w:eastAsiaTheme="minorEastAsia" w:hAnsi="Cambria Math"/>
-            </w:rPr>
-            <m:t>8.</m:t>
+            <m:t>=8.</m:t>
           </m:r>
           <m:acc>
             <m:accPr>
@@ -6698,25 +6686,7 @@
             <w:rPr>
               <w:rFonts w:ascii="Cambria Math" w:eastAsiaTheme="minorEastAsia" w:hAnsi="Cambria Math"/>
             </w:rPr>
-            <m:t>|</m:t>
-          </m:r>
-          <m:r>
-            <w:rPr>
-              <w:rFonts w:ascii="Cambria Math" w:eastAsiaTheme="minorEastAsia" w:hAnsi="Cambria Math"/>
-            </w:rPr>
-            <m:t>=</m:t>
-          </m:r>
-          <m:r>
-            <w:rPr>
-              <w:rFonts w:ascii="Cambria Math" w:eastAsiaTheme="minorEastAsia" w:hAnsi="Cambria Math"/>
-            </w:rPr>
-            <m:t>1.24</m:t>
-          </m:r>
-          <m:r>
-            <w:rPr>
-              <w:rFonts w:ascii="Cambria Math" w:eastAsiaTheme="minorEastAsia" w:hAnsi="Cambria Math"/>
-            </w:rPr>
-            <m:t>∙</m:t>
+            <m:t>|=1.24∙</m:t>
           </m:r>
           <m:sSup>
             <m:sSupPr>
@@ -6999,19 +6969,7 @@
             <w:rPr>
               <w:rFonts w:ascii="Cambria Math" w:eastAsiaTheme="minorEastAsia" w:hAnsi="Cambria Math"/>
             </w:rPr>
-            <m:t>=</m:t>
-          </m:r>
-          <m:r>
-            <w:rPr>
-              <w:rFonts w:ascii="Cambria Math" w:eastAsiaTheme="minorEastAsia" w:hAnsi="Cambria Math"/>
-            </w:rPr>
-            <m:t>250kHz</m:t>
-          </m:r>
-          <m:r>
-            <w:rPr>
-              <w:rFonts w:ascii="Cambria Math" w:eastAsiaTheme="minorEastAsia" w:hAnsi="Cambria Math"/>
-            </w:rPr>
-            <m:t>=</m:t>
+            <m:t>=250kHz=</m:t>
           </m:r>
           <m:r>
             <w:rPr>
@@ -7697,13 +7655,7 @@
             <w:rPr>
               <w:rFonts w:ascii="Cambria Math" w:eastAsiaTheme="minorEastAsia" w:hAnsi="Cambria Math"/>
             </w:rPr>
-            <m:t>=</m:t>
-          </m:r>
-          <m:r>
-            <w:rPr>
-              <w:rFonts w:ascii="Cambria Math" w:eastAsiaTheme="minorEastAsia" w:hAnsi="Cambria Math"/>
-            </w:rPr>
-            <m:t>8.</m:t>
+            <m:t>=8.</m:t>
           </m:r>
           <m:acc>
             <m:accPr>
@@ -7909,25 +7861,7 @@
         <w:rPr>
           <w:color w:val="8EAADB" w:themeColor="accent1" w:themeTint="99"/>
         </w:rPr>
-        <w:t xml:space="preserve">Figure </w:t>
-      </w:r>
-      <w:r>
-        <w:rPr>
-          <w:color w:val="8EAADB" w:themeColor="accent1" w:themeTint="99"/>
-        </w:rPr>
-        <w:t>x</w:t>
-      </w:r>
-      <w:r>
-        <w:rPr>
-          <w:color w:val="8EAADB" w:themeColor="accent1" w:themeTint="99"/>
-        </w:rPr>
-        <w:t xml:space="preserve"> </w:t>
-      </w:r>
-      <w:r>
-        <w:rPr>
-          <w:color w:val="8EAADB" w:themeColor="accent1" w:themeTint="99"/>
-        </w:rPr>
-        <w:t>- Simplified circuit diagram of a buck converter with a voltage</w:t>
+        <w:t>Figure x - Simplified circuit diagram of a buck converter with a voltage</w:t>
       </w:r>
       <w:r>
         <w:rPr>
@@ -8409,56 +8343,77 @@
           <w:rFonts w:eastAsiaTheme="minorEastAsia"/>
           <w:bCs/>
         </w:rPr>
-        <w:t xml:space="preserve"> the term “crossover frequency,” also known as the “bandwidth of the loop,” is defined as the point where the </w:t>
+        <w:t xml:space="preserve"> the term “crossover frequency,” also known as the “bandwidth of the loop,” is defined as the point where the gain of the </w:t>
       </w:r>
       <w:r>
         <w:rPr>
           <w:rFonts w:eastAsiaTheme="minorEastAsia"/>
           <w:bCs/>
         </w:rPr>
-        <w:t>open</w:t>
+        <w:t>system</w:t>
       </w:r>
       <w:r>
         <w:rPr>
           <w:rFonts w:eastAsiaTheme="minorEastAsia"/>
           <w:bCs/>
         </w:rPr>
-        <w:t xml:space="preserve">-loop gain of the </w:t>
+        <w:t xml:space="preserve"> (i.e. closed loop)</w:t>
       </w:r>
       <w:r>
         <w:rPr>
           <w:rFonts w:eastAsiaTheme="minorEastAsia"/>
           <w:bCs/>
         </w:rPr>
-        <w:t>system</w:t>
+        <w:t xml:space="preserve"> equals 0 dB (unity gain). The selection of the crossover frequency is influenced by two factors: the desired response speed to transient changes and the need for effective filtering of switching noise. A higher crossover frequency leads to a faster response, while a lower crossover frequency results in better noise filtering. These two parameters inherently involve a tradeoff; improving one typically compromises the other. It is recommended that the crossover frequency be set between 1/10 </w:t>
       </w:r>
       <w:r>
         <w:rPr>
           <w:rFonts w:eastAsiaTheme="minorEastAsia"/>
           <w:bCs/>
         </w:rPr>
-        <w:t xml:space="preserve"> equals 0 dB (unity gain). The selection of the crossover frequency is influenced by two factors: the desired response speed to transient changes and the need for effective filtering of switching noise. A higher crossover frequency leads to a faster response, while a lower crossover frequency results in better noise filtering. These two parameters inherently involve a tradeoff; improving one typically compromises the other. It is recommended that the crossover frequency be set between 1/10 </w:t>
+        <w:t>to</w:t>
       </w:r>
       <w:r>
         <w:rPr>
           <w:rFonts w:eastAsiaTheme="minorEastAsia"/>
           <w:bCs/>
         </w:rPr>
-        <w:t>to</w:t>
+        <w:t xml:space="preserve"> 1/5 of the switching frequency for practical applications.</w:t>
       </w:r>
       <w:r>
         <w:rPr>
           <w:rFonts w:eastAsiaTheme="minorEastAsia"/>
           <w:bCs/>
         </w:rPr>
-        <w:t xml:space="preserve"> 1/5 of the switching frequency for practical applications.</w:t>
+        <w:t xml:space="preserve"> Since the switching frequency is 250kHz, one can choose </w:t>
       </w:r>
       <w:r>
         <w:rPr>
           <w:rFonts w:eastAsiaTheme="minorEastAsia"/>
           <w:bCs/>
         </w:rPr>
-        <w:t xml:space="preserve"> Since the switching frequency is 250kHz, one can choose crossover frequency as</w:t>
+        <w:t xml:space="preserve">closed-loop </w:t>
+      </w:r>
+      <w:r>
+        <w:rPr>
+          <w:rFonts w:eastAsiaTheme="minorEastAsia"/>
+          <w:bCs/>
+        </w:rPr>
+        <w:t xml:space="preserve">crossover frequency </w:t>
+      </w:r>
+      <w:r>
+        <w:rPr>
+          <w:rFonts w:eastAsiaTheme="minorEastAsia"/>
+          <w:bCs/>
+        </w:rPr>
+        <w:t xml:space="preserve">of the buck converter </w:t>
+      </w:r>
+      <w:r>
+        <w:rPr>
+          <w:rFonts w:eastAsiaTheme="minorEastAsia"/>
+          <w:bCs/>
+        </w:rPr>
+        <w:t>as</w:t>
       </w:r>
     </w:p>
     <w:p>
@@ -8545,8 +8500,2897 @@
           </m:r>
         </m:oMath>
       </m:oMathPara>
+    </w:p>
+    <w:p>
+      <w:pPr>
+        <w:spacing w:before="0" w:after="160" w:line="259" w:lineRule="auto"/>
+        <w:jc w:val="left"/>
+        <w:rPr>
+          <w:rFonts w:eastAsiaTheme="minorEastAsia"/>
+          <w:bCs/>
+        </w:rPr>
+      </w:pPr>
+      <w:r>
+        <w:rPr>
+          <w:rFonts w:eastAsiaTheme="minorEastAsia"/>
+          <w:bCs/>
+        </w:rPr>
+        <w:br w:type="page"/>
+      </w:r>
+    </w:p>
+    <w:p>
+      <w:pPr>
+        <w:keepNext/>
+        <w:keepLines/>
+        <w:spacing w:before="240" w:after="0"/>
+        <w:outlineLvl w:val="0"/>
+        <w:rPr>
+          <w:rFonts w:eastAsiaTheme="majorEastAsia" w:cstheme="majorBidi"/>
+          <w:b/>
+          <w:color w:val="0070C0"/>
+          <w:sz w:val="28"/>
+          <w:szCs w:val="32"/>
+        </w:rPr>
+      </w:pPr>
+      <w:r>
+        <w:rPr>
+          <w:rFonts w:eastAsiaTheme="majorEastAsia" w:cstheme="majorBidi"/>
+          <w:b/>
+          <w:color w:val="0070C0"/>
+          <w:sz w:val="28"/>
+          <w:szCs w:val="32"/>
+        </w:rPr>
+        <w:lastRenderedPageBreak/>
+        <w:t xml:space="preserve">Question </w:t>
+      </w:r>
+      <w:r>
+        <w:rPr>
+          <w:rFonts w:eastAsiaTheme="majorEastAsia" w:cstheme="majorBidi"/>
+          <w:b/>
+          <w:color w:val="0070C0"/>
+          <w:sz w:val="28"/>
+          <w:szCs w:val="32"/>
+        </w:rPr>
+        <w:t>5</w:t>
+      </w:r>
+      <w:r>
+        <w:rPr>
+          <w:rFonts w:eastAsiaTheme="majorEastAsia" w:cstheme="majorBidi"/>
+          <w:b/>
+          <w:color w:val="0070C0"/>
+          <w:sz w:val="28"/>
+          <w:szCs w:val="32"/>
+        </w:rPr>
+        <w:t xml:space="preserve">: </w:t>
+      </w:r>
+    </w:p>
+    <w:p>
+      <w:pPr>
+        <w:keepNext/>
+        <w:keepLines/>
+        <w:spacing w:before="240" w:after="0"/>
+        <w:outlineLvl w:val="0"/>
+        <w:rPr>
+          <w:rFonts w:eastAsiaTheme="majorEastAsia" w:cstheme="majorBidi"/>
+          <w:b/>
+          <w:color w:val="0070C0"/>
+          <w:sz w:val="28"/>
+          <w:szCs w:val="32"/>
+        </w:rPr>
+      </w:pPr>
+    </w:p>
+    <w:p>
+      <w:pPr>
+        <w:keepNext/>
+        <w:shd w:val="clear" w:color="auto" w:fill="FFFFFF"/>
+        <w:tabs>
+          <w:tab w:val="center" w:pos="4536"/>
+        </w:tabs>
+        <w:spacing w:before="60" w:after="100" w:afterAutospacing="1"/>
+        <w:jc w:val="left"/>
+        <w:rPr>
+          <w:rFonts w:ascii="Arial" w:hAnsi="Arial" w:cs="Arial"/>
+          <w:i/>
+          <w:iCs/>
+          <w:color w:val="3C78D8"/>
+        </w:rPr>
+      </w:pPr>
+      <w:r>
+        <w:rPr>
+          <w:rFonts w:ascii="Arial" w:hAnsi="Arial" w:cs="Arial"/>
+          <w:i/>
+          <w:iCs/>
+          <w:color w:val="3C78D8"/>
+        </w:rPr>
+        <w:t>There are different types of compensator such as Type-I, Type-II, Type-III A or B. Pick the most suitable one for your design. Give your reasoning.</w:t>
+      </w:r>
+    </w:p>
+    <w:p>
+      <w:pPr>
+        <w:keepNext/>
+        <w:shd w:val="clear" w:color="auto" w:fill="FFFFFF"/>
+        <w:tabs>
+          <w:tab w:val="center" w:pos="4536"/>
+        </w:tabs>
+        <w:spacing w:before="60" w:after="100" w:afterAutospacing="1"/>
+        <w:jc w:val="left"/>
+        <w:rPr>
+          <w:rFonts w:eastAsiaTheme="minorEastAsia"/>
+          <w:bCs/>
+        </w:rPr>
+      </w:pPr>
+      <w:r>
+        <w:rPr>
+          <w:rFonts w:eastAsiaTheme="minorEastAsia"/>
+          <w:bCs/>
+        </w:rPr>
+        <w:t>Referring to</w:t>
+      </w:r>
+      <w:r>
+        <w:rPr>
+          <w:rFonts w:eastAsiaTheme="minorEastAsia"/>
+          <w:bCs/>
+        </w:rPr>
+        <w:t xml:space="preserve"> the application note</w:t>
+      </w:r>
+      <w:r>
+        <w:rPr>
+          <w:rFonts w:eastAsiaTheme="minorEastAsia"/>
+          <w:bCs/>
+        </w:rPr>
+        <w:t xml:space="preserve">s </w:t>
+      </w:r>
+      <w:r>
+        <w:rPr>
+          <w:rFonts w:eastAsiaTheme="minorEastAsia"/>
+          <w:bCs/>
+          <w:color w:val="8EAADB" w:themeColor="accent1" w:themeTint="99"/>
+          <w:highlight w:val="yellow"/>
+        </w:rPr>
+        <w:t>[REFERENCE]</w:t>
+      </w:r>
+      <w:r>
+        <w:rPr>
+          <w:rFonts w:eastAsiaTheme="minorEastAsia"/>
+          <w:bCs/>
+          <w:color w:val="8EAADB" w:themeColor="accent1" w:themeTint="99"/>
+        </w:rPr>
+        <w:t xml:space="preserve">, </w:t>
+      </w:r>
+      <w:r>
+        <w:rPr>
+          <w:rFonts w:eastAsiaTheme="minorEastAsia"/>
+          <w:bCs/>
+        </w:rPr>
+        <w:t>I will use Type-III</w:t>
+      </w:r>
+      <w:r>
+        <w:rPr>
+          <w:rFonts w:eastAsiaTheme="minorEastAsia"/>
+          <w:bCs/>
+        </w:rPr>
+        <w:t xml:space="preserve"> A&amp;B </w:t>
+      </w:r>
+      <w:r>
+        <w:rPr>
+          <w:rFonts w:eastAsiaTheme="minorEastAsia"/>
+          <w:bCs/>
+        </w:rPr>
+        <w:t>compensator</w:t>
+      </w:r>
+      <w:r>
+        <w:rPr>
+          <w:rFonts w:eastAsiaTheme="minorEastAsia"/>
+          <w:bCs/>
+        </w:rPr>
+        <w:t>s</w:t>
+      </w:r>
+      <w:r>
+        <w:rPr>
+          <w:rFonts w:eastAsiaTheme="minorEastAsia"/>
+          <w:bCs/>
+        </w:rPr>
+        <w:t xml:space="preserve"> for my design. </w:t>
+      </w:r>
+      <w:r>
+        <w:rPr>
+          <w:rFonts w:eastAsiaTheme="minorEastAsia"/>
+          <w:bCs/>
+        </w:rPr>
+        <w:t>With higher component count, it is given that type-III is a more generalized compensator</w:t>
+      </w:r>
+      <w:r>
+        <w:rPr>
+          <w:rFonts w:eastAsiaTheme="minorEastAsia"/>
+          <w:bCs/>
+        </w:rPr>
+        <w:t xml:space="preserve"> that can be used with less consideration on capacitor types</w:t>
+      </w:r>
+      <w:r>
+        <w:rPr>
+          <w:rFonts w:eastAsiaTheme="minorEastAsia"/>
+          <w:bCs/>
+        </w:rPr>
+        <w:t xml:space="preserve"> or characteristic frequencies </w:t>
+      </w:r>
+      <w:proofErr w:type="gramStart"/>
+      <w:r>
+        <w:rPr>
+          <w:rFonts w:eastAsiaTheme="minorEastAsia"/>
+          <w:bCs/>
+        </w:rPr>
+        <w:t>etc.</w:t>
+      </w:r>
+      <w:r>
+        <w:rPr>
+          <w:rFonts w:eastAsiaTheme="minorEastAsia"/>
+          <w:bCs/>
+        </w:rPr>
+        <w:t>.</w:t>
+      </w:r>
+      <w:proofErr w:type="gramEnd"/>
+      <w:r>
+        <w:rPr>
+          <w:rFonts w:eastAsiaTheme="minorEastAsia"/>
+          <w:bCs/>
+        </w:rPr>
+        <w:t xml:space="preserve"> Also, it’s transient response is told to be </w:t>
+      </w:r>
+      <w:r>
+        <w:rPr>
+          <w:rFonts w:eastAsiaTheme="minorEastAsia"/>
+          <w:bCs/>
+        </w:rPr>
+        <w:t xml:space="preserve">relatively </w:t>
+      </w:r>
+      <w:r>
+        <w:rPr>
+          <w:rFonts w:eastAsiaTheme="minorEastAsia"/>
+          <w:bCs/>
+        </w:rPr>
+        <w:t xml:space="preserve">fast. </w:t>
+      </w:r>
+    </w:p>
+    <w:p>
+      <w:pPr>
+        <w:keepNext/>
+        <w:shd w:val="clear" w:color="auto" w:fill="FFFFFF"/>
+        <w:tabs>
+          <w:tab w:val="center" w:pos="4536"/>
+        </w:tabs>
+        <w:spacing w:before="60" w:after="100" w:afterAutospacing="1"/>
+        <w:jc w:val="left"/>
+        <w:rPr>
+          <w:rFonts w:eastAsiaTheme="minorEastAsia"/>
+          <w:bCs/>
+        </w:rPr>
+      </w:pPr>
+      <w:r>
+        <w:rPr>
+          <w:rFonts w:eastAsiaTheme="minorEastAsia"/>
+          <w:bCs/>
+          <w:color w:val="8EAADB" w:themeColor="accent1" w:themeTint="99"/>
+        </w:rPr>
+        <w:t>Type I:</w:t>
+      </w:r>
+      <w:r>
+        <w:rPr>
+          <w:rFonts w:eastAsiaTheme="minorEastAsia"/>
+          <w:bCs/>
+          <w:color w:val="8EAADB" w:themeColor="accent1" w:themeTint="99"/>
+        </w:rPr>
+        <w:t xml:space="preserve"> </w:t>
+      </w:r>
+      <w:r>
+        <w:rPr>
+          <w:rFonts w:eastAsiaTheme="minorEastAsia"/>
+          <w:bCs/>
+        </w:rPr>
+        <w:t>Simple compensator with</w:t>
+      </w:r>
+      <w:r>
+        <w:rPr>
+          <w:rFonts w:eastAsiaTheme="minorEastAsia"/>
+          <w:bCs/>
+        </w:rPr>
+        <w:t xml:space="preserve"> a</w:t>
+      </w:r>
+      <w:r>
+        <w:rPr>
+          <w:rFonts w:eastAsiaTheme="minorEastAsia"/>
+          <w:bCs/>
+        </w:rPr>
+        <w:t xml:space="preserve"> single pole. The topology can be seen in Fig. X.</w:t>
+      </w:r>
+      <w:r>
+        <w:rPr>
+          <w:rFonts w:eastAsiaTheme="minorEastAsia"/>
+          <w:bCs/>
+        </w:rPr>
+        <w:t xml:space="preserve"> It is discussed that this type is bad at transient response. Which can be also seen in the bode plot since the slope is -20dB/</w:t>
+      </w:r>
+      <w:proofErr w:type="spellStart"/>
+      <w:r>
+        <w:rPr>
+          <w:rFonts w:eastAsiaTheme="minorEastAsia"/>
+          <w:bCs/>
+        </w:rPr>
+        <w:t>dec</w:t>
+      </w:r>
+      <w:proofErr w:type="spellEnd"/>
+      <w:r>
+        <w:rPr>
+          <w:rFonts w:eastAsiaTheme="minorEastAsia"/>
+          <w:bCs/>
+        </w:rPr>
+        <w:t xml:space="preserve"> starting from w = 0</w:t>
+      </w:r>
+      <w:r>
+        <w:rPr>
+          <w:rFonts w:eastAsiaTheme="minorEastAsia"/>
+          <w:bCs/>
+        </w:rPr>
+        <w:t>. At higher frequencies, the attenuation is too high.</w:t>
+      </w:r>
+    </w:p>
+    <w:p>
+      <w:pPr>
+        <w:keepNext/>
+        <w:shd w:val="clear" w:color="auto" w:fill="FFFFFF"/>
+        <w:tabs>
+          <w:tab w:val="center" w:pos="4536"/>
+        </w:tabs>
+        <w:spacing w:before="60" w:after="100" w:afterAutospacing="1"/>
+        <w:jc w:val="center"/>
+        <w:rPr>
+          <w:rFonts w:eastAsiaTheme="minorEastAsia"/>
+          <w:bCs/>
+        </w:rPr>
+      </w:pPr>
+      <w:r>
+        <w:rPr>
+          <w:rFonts w:eastAsiaTheme="minorEastAsia"/>
+          <w:bCs/>
+        </w:rPr>
+        <w:drawing>
+          <wp:inline distT="0" distB="0" distL="0" distR="0" wp14:anchorId="6841C5C4" wp14:editId="0F62EB17">
+            <wp:extent cx="2098964" cy="1304008"/>
+            <wp:effectExtent l="0" t="0" r="0" b="0"/>
+            <wp:docPr id="6" name="Resim 6"/>
+            <wp:cNvGraphicFramePr>
+              <a:graphicFrameLocks xmlns:a="http://schemas.openxmlformats.org/drawingml/2006/main" noChangeAspect="1"/>
+            </wp:cNvGraphicFramePr>
+            <a:graphic xmlns:a="http://schemas.openxmlformats.org/drawingml/2006/main">
+              <a:graphicData uri="http://schemas.openxmlformats.org/drawingml/2006/picture">
+                <pic:pic xmlns:pic="http://schemas.openxmlformats.org/drawingml/2006/picture">
+                  <pic:nvPicPr>
+                    <pic:cNvPr id="1" name=""/>
+                    <pic:cNvPicPr/>
+                  </pic:nvPicPr>
+                  <pic:blipFill>
+                    <a:blip r:embed="rId12"/>
+                    <a:stretch>
+                      <a:fillRect/>
+                    </a:stretch>
+                  </pic:blipFill>
+                  <pic:spPr>
+                    <a:xfrm>
+                      <a:off x="0" y="0"/>
+                      <a:ext cx="2110109" cy="1310932"/>
+                    </a:xfrm>
+                    <a:prstGeom prst="rect">
+                      <a:avLst/>
+                    </a:prstGeom>
+                  </pic:spPr>
+                </pic:pic>
+              </a:graphicData>
+            </a:graphic>
+          </wp:inline>
+        </w:drawing>
+      </w:r>
+    </w:p>
+    <w:p>
+      <w:pPr>
+        <w:pStyle w:val="ResimYazs"/>
+        <w:jc w:val="center"/>
+      </w:pPr>
+      <w:r>
+        <w:t>Figure x Type I compensator</w:t>
+      </w:r>
+    </w:p>
+    <w:p/>
+    <w:p>
+      <w:pPr>
+        <w:jc w:val="center"/>
+        <w:rPr>
+          <w:rFonts w:eastAsiaTheme="minorEastAsia"/>
+        </w:rPr>
+      </w:pPr>
+      <m:oMathPara>
+        <m:oMath>
+          <m:f>
+            <m:fPr>
+              <m:ctrlPr>
+                <w:rPr>
+                  <w:rFonts w:ascii="Cambria Math" w:hAnsi="Cambria Math"/>
+                  <w:i/>
+                </w:rPr>
+              </m:ctrlPr>
+            </m:fPr>
+            <m:num>
+              <m:sSub>
+                <m:sSubPr>
+                  <m:ctrlPr>
+                    <w:rPr>
+                      <w:rFonts w:ascii="Cambria Math" w:hAnsi="Cambria Math"/>
+                      <w:i/>
+                    </w:rPr>
+                  </m:ctrlPr>
+                </m:sSubPr>
+                <m:e>
+                  <m:r>
+                    <w:rPr>
+                      <w:rFonts w:ascii="Cambria Math" w:hAnsi="Cambria Math"/>
+                    </w:rPr>
+                    <m:t>V</m:t>
+                  </m:r>
+                </m:e>
+                <m:sub>
+                  <m:r>
+                    <w:rPr>
+                      <w:rFonts w:ascii="Cambria Math" w:hAnsi="Cambria Math"/>
+                    </w:rPr>
+                    <m:t>out</m:t>
+                  </m:r>
+                </m:sub>
+              </m:sSub>
+            </m:num>
+            <m:den>
+              <m:sSub>
+                <m:sSubPr>
+                  <m:ctrlPr>
+                    <w:rPr>
+                      <w:rFonts w:ascii="Cambria Math" w:hAnsi="Cambria Math"/>
+                      <w:i/>
+                    </w:rPr>
+                  </m:ctrlPr>
+                </m:sSubPr>
+                <m:e>
+                  <m:r>
+                    <w:rPr>
+                      <w:rFonts w:ascii="Cambria Math" w:hAnsi="Cambria Math"/>
+                    </w:rPr>
+                    <m:t>V</m:t>
+                  </m:r>
+                </m:e>
+                <m:sub>
+                  <m:r>
+                    <w:rPr>
+                      <w:rFonts w:ascii="Cambria Math" w:hAnsi="Cambria Math"/>
+                    </w:rPr>
+                    <m:t>in</m:t>
+                  </m:r>
+                </m:sub>
+              </m:sSub>
+            </m:den>
+          </m:f>
+          <m:r>
+            <w:rPr>
+              <w:rFonts w:ascii="Cambria Math" w:hAnsi="Cambria Math"/>
+            </w:rPr>
+            <m:t>(s)=</m:t>
+          </m:r>
+          <m:f>
+            <m:fPr>
+              <m:ctrlPr>
+                <w:rPr>
+                  <w:rFonts w:ascii="Cambria Math" w:hAnsi="Cambria Math"/>
+                  <w:i/>
+                </w:rPr>
+              </m:ctrlPr>
+            </m:fPr>
+            <m:num>
+              <m:r>
+                <w:rPr>
+                  <w:rFonts w:ascii="Cambria Math" w:hAnsi="Cambria Math"/>
+                </w:rPr>
+                <m:t>1</m:t>
+              </m:r>
+            </m:num>
+            <m:den>
+              <m:sSub>
+                <m:sSubPr>
+                  <m:ctrlPr>
+                    <w:rPr>
+                      <w:rFonts w:ascii="Cambria Math" w:hAnsi="Cambria Math"/>
+                      <w:i/>
+                    </w:rPr>
+                  </m:ctrlPr>
+                </m:sSubPr>
+                <m:e>
+                  <m:r>
+                    <w:rPr>
+                      <w:rFonts w:ascii="Cambria Math" w:hAnsi="Cambria Math"/>
+                    </w:rPr>
+                    <m:t>R</m:t>
+                  </m:r>
+                </m:e>
+                <m:sub>
+                  <m:r>
+                    <w:rPr>
+                      <w:rFonts w:ascii="Cambria Math" w:hAnsi="Cambria Math"/>
+                    </w:rPr>
+                    <m:t>1</m:t>
+                  </m:r>
+                </m:sub>
+              </m:sSub>
+              <m:sSub>
+                <m:sSubPr>
+                  <m:ctrlPr>
+                    <w:rPr>
+                      <w:rFonts w:ascii="Cambria Math" w:hAnsi="Cambria Math"/>
+                      <w:i/>
+                    </w:rPr>
+                  </m:ctrlPr>
+                </m:sSubPr>
+                <m:e>
+                  <m:r>
+                    <w:rPr>
+                      <w:rFonts w:ascii="Cambria Math" w:hAnsi="Cambria Math"/>
+                    </w:rPr>
+                    <m:t>C</m:t>
+                  </m:r>
+                </m:e>
+                <m:sub>
+                  <m:r>
+                    <w:rPr>
+                      <w:rFonts w:ascii="Cambria Math" w:hAnsi="Cambria Math"/>
+                    </w:rPr>
+                    <m:t>1</m:t>
+                  </m:r>
+                </m:sub>
+              </m:sSub>
+              <m:r>
+                <w:rPr>
+                  <w:rFonts w:ascii="Cambria Math" w:hAnsi="Cambria Math"/>
+                </w:rPr>
+                <m:t>s</m:t>
+              </m:r>
+            </m:den>
+          </m:f>
+        </m:oMath>
+      </m:oMathPara>
+    </w:p>
+    <w:p>
+      <w:pPr>
+        <w:jc w:val="center"/>
+        <w:rPr>
+          <w:rFonts w:eastAsiaTheme="minorEastAsia"/>
+        </w:rPr>
+      </w:pPr>
+      <m:oMathPara>
+        <m:oMath>
+          <m:sSub>
+            <m:sSubPr>
+              <m:ctrlPr>
+                <w:rPr>
+                  <w:rFonts w:ascii="Cambria Math" w:hAnsi="Cambria Math"/>
+                  <w:i/>
+                </w:rPr>
+              </m:ctrlPr>
+            </m:sSubPr>
+            <m:e>
+              <m:r>
+                <w:rPr>
+                  <w:rFonts w:ascii="Cambria Math" w:hAnsi="Cambria Math"/>
+                </w:rPr>
+                <m:t>R</m:t>
+              </m:r>
+            </m:e>
+            <m:sub>
+              <m:r>
+                <w:rPr>
+                  <w:rFonts w:ascii="Cambria Math" w:hAnsi="Cambria Math"/>
+                </w:rPr>
+                <m:t>BIAS</m:t>
+              </m:r>
+            </m:sub>
+          </m:sSub>
+          <m:r>
+            <w:rPr>
+              <w:rFonts w:ascii="Cambria Math" w:hAnsi="Cambria Math"/>
+            </w:rPr>
+            <m:t>=</m:t>
+          </m:r>
+          <m:f>
+            <m:fPr>
+              <m:ctrlPr>
+                <w:rPr>
+                  <w:rFonts w:ascii="Cambria Math" w:hAnsi="Cambria Math"/>
+                  <w:i/>
+                </w:rPr>
+              </m:ctrlPr>
+            </m:fPr>
+            <m:num>
+              <m:sSub>
+                <m:sSubPr>
+                  <m:ctrlPr>
+                    <w:rPr>
+                      <w:rFonts w:ascii="Cambria Math" w:hAnsi="Cambria Math"/>
+                      <w:i/>
+                    </w:rPr>
+                  </m:ctrlPr>
+                </m:sSubPr>
+                <m:e>
+                  <m:r>
+                    <w:rPr>
+                      <w:rFonts w:ascii="Cambria Math" w:hAnsi="Cambria Math"/>
+                    </w:rPr>
+                    <m:t>V</m:t>
+                  </m:r>
+                </m:e>
+                <m:sub>
+                  <m:r>
+                    <w:rPr>
+                      <w:rFonts w:ascii="Cambria Math" w:hAnsi="Cambria Math"/>
+                    </w:rPr>
+                    <m:t>REF</m:t>
+                  </m:r>
+                </m:sub>
+              </m:sSub>
+              <m:sSub>
+                <m:sSubPr>
+                  <m:ctrlPr>
+                    <w:rPr>
+                      <w:rFonts w:ascii="Cambria Math" w:hAnsi="Cambria Math"/>
+                      <w:i/>
+                    </w:rPr>
+                  </m:ctrlPr>
+                </m:sSubPr>
+                <m:e>
+                  <m:r>
+                    <w:rPr>
+                      <w:rFonts w:ascii="Cambria Math" w:hAnsi="Cambria Math"/>
+                    </w:rPr>
+                    <m:t>R</m:t>
+                  </m:r>
+                </m:e>
+                <m:sub>
+                  <m:r>
+                    <w:rPr>
+                      <w:rFonts w:ascii="Cambria Math" w:hAnsi="Cambria Math"/>
+                    </w:rPr>
+                    <m:t>1</m:t>
+                  </m:r>
+                </m:sub>
+              </m:sSub>
+            </m:num>
+            <m:den>
+              <m:sSub>
+                <m:sSubPr>
+                  <m:ctrlPr>
+                    <w:rPr>
+                      <w:rFonts w:ascii="Cambria Math" w:hAnsi="Cambria Math"/>
+                      <w:i/>
+                    </w:rPr>
+                  </m:ctrlPr>
+                </m:sSubPr>
+                <m:e>
+                  <m:r>
+                    <w:rPr>
+                      <w:rFonts w:ascii="Cambria Math" w:hAnsi="Cambria Math"/>
+                    </w:rPr>
+                    <m:t>V</m:t>
+                  </m:r>
+                </m:e>
+                <m:sub>
+                  <m:r>
+                    <w:rPr>
+                      <w:rFonts w:ascii="Cambria Math" w:hAnsi="Cambria Math"/>
+                    </w:rPr>
+                    <m:t>in</m:t>
+                  </m:r>
+                </m:sub>
+              </m:sSub>
+              <m:r>
+                <w:rPr>
+                  <w:rFonts w:ascii="Cambria Math" w:hAnsi="Cambria Math"/>
+                </w:rPr>
+                <m:t>-</m:t>
+              </m:r>
+              <m:sSub>
+                <m:sSubPr>
+                  <m:ctrlPr>
+                    <w:rPr>
+                      <w:rFonts w:ascii="Cambria Math" w:hAnsi="Cambria Math"/>
+                      <w:i/>
+                    </w:rPr>
+                  </m:ctrlPr>
+                </m:sSubPr>
+                <m:e>
+                  <m:r>
+                    <w:rPr>
+                      <w:rFonts w:ascii="Cambria Math" w:hAnsi="Cambria Math"/>
+                    </w:rPr>
+                    <m:t>V</m:t>
+                  </m:r>
+                </m:e>
+                <m:sub>
+                  <m:r>
+                    <w:rPr>
+                      <w:rFonts w:ascii="Cambria Math" w:hAnsi="Cambria Math"/>
+                    </w:rPr>
+                    <m:t>REF</m:t>
+                  </m:r>
+                </m:sub>
+              </m:sSub>
+            </m:den>
+          </m:f>
+        </m:oMath>
+      </m:oMathPara>
+    </w:p>
+    <w:p>
+      <w:pPr>
+        <w:jc w:val="center"/>
+        <w:rPr>
+          <w:rFonts w:eastAsiaTheme="minorEastAsia"/>
+        </w:rPr>
+      </w:pPr>
+    </w:p>
+    <w:p>
+      <w:pPr>
+        <w:rPr>
+          <w:rFonts w:eastAsiaTheme="minorEastAsia"/>
+        </w:rPr>
+      </w:pPr>
+      <w:r>
+        <w:rPr>
+          <w:rFonts w:eastAsiaTheme="minorEastAsia"/>
+        </w:rPr>
+        <w:t xml:space="preserve">The bode plot of the Type-I compensator is given in Fig. X  for </w:t>
+      </w:r>
+      <m:oMath>
+        <m:r>
+          <w:rPr>
+            <w:rFonts w:ascii="Cambria Math" w:eastAsiaTheme="minorEastAsia" w:hAnsi="Cambria Math"/>
+          </w:rPr>
+          <m:t>R=50k</m:t>
+        </m:r>
+        <m:r>
+          <m:rPr>
+            <m:sty m:val="p"/>
+          </m:rPr>
+          <w:rPr>
+            <w:rFonts w:ascii="Cambria Math" w:eastAsiaTheme="minorEastAsia" w:hAnsi="Cambria Math"/>
+          </w:rPr>
+          <m:t>Ω</m:t>
+        </m:r>
+        <m:r>
+          <w:rPr>
+            <w:rFonts w:ascii="Cambria Math" w:eastAsiaTheme="minorEastAsia" w:hAnsi="Cambria Math"/>
+          </w:rPr>
+          <m:t xml:space="preserve"> and C=8μF</m:t>
+        </m:r>
+      </m:oMath>
+    </w:p>
+    <w:p>
+      <w:pPr>
+        <w:jc w:val="center"/>
+        <w:rPr>
+          <w:rFonts w:eastAsiaTheme="minorEastAsia"/>
+        </w:rPr>
+      </w:pPr>
+      <w:r>
+        <w:rPr>
+          <w:rFonts w:eastAsiaTheme="minorEastAsia"/>
+        </w:rPr>
+        <w:pict w14:anchorId="1987418F">
+          <v:shape id="_x0000_i1037" type="#_x0000_t75" style="width:262.2pt;height:196.2pt">
+            <v:imagedata r:id="rId13" o:title="Q5-type1"/>
+          </v:shape>
+        </w:pict>
+      </w:r>
+    </w:p>
+    <w:p>
+      <w:pPr>
+        <w:pStyle w:val="ResimYazs"/>
+        <w:jc w:val="center"/>
+      </w:pPr>
+      <w:r>
+        <w:lastRenderedPageBreak/>
+        <w:t>Figure x Type I compensator</w:t>
+      </w:r>
+      <w:r>
+        <w:t xml:space="preserve"> bode plot for R=50kOhm and C=8uF</w:t>
+      </w:r>
+    </w:p>
+    <w:p>
+      <w:pPr>
+        <w:jc w:val="center"/>
+        <w:rPr>
+          <w:rFonts w:eastAsiaTheme="minorEastAsia"/>
+        </w:rPr>
+      </w:pPr>
+    </w:p>
+    <w:p/>
+    <w:p>
+      <w:pPr>
+        <w:keepNext/>
+        <w:shd w:val="clear" w:color="auto" w:fill="FFFFFF"/>
+        <w:tabs>
+          <w:tab w:val="center" w:pos="4536"/>
+        </w:tabs>
+        <w:spacing w:before="60" w:after="100" w:afterAutospacing="1"/>
+        <w:jc w:val="left"/>
+        <w:rPr>
+          <w:rFonts w:eastAsiaTheme="minorEastAsia"/>
+          <w:bCs/>
+        </w:rPr>
+      </w:pPr>
+      <w:r>
+        <w:rPr>
+          <w:rFonts w:eastAsiaTheme="minorEastAsia"/>
+          <w:bCs/>
+          <w:color w:val="8EAADB" w:themeColor="accent1" w:themeTint="99"/>
+        </w:rPr>
+        <w:t xml:space="preserve">Type </w:t>
+      </w:r>
+      <w:r>
+        <w:rPr>
+          <w:rFonts w:eastAsiaTheme="minorEastAsia"/>
+          <w:bCs/>
+          <w:color w:val="8EAADB" w:themeColor="accent1" w:themeTint="99"/>
+        </w:rPr>
+        <w:t>I</w:t>
+      </w:r>
+      <w:r>
+        <w:rPr>
+          <w:rFonts w:eastAsiaTheme="minorEastAsia"/>
+          <w:bCs/>
+          <w:color w:val="8EAADB" w:themeColor="accent1" w:themeTint="99"/>
+        </w:rPr>
+        <w:t>I:</w:t>
+      </w:r>
+      <w:r>
+        <w:rPr>
+          <w:rFonts w:eastAsiaTheme="minorEastAsia"/>
+          <w:bCs/>
+          <w:color w:val="8EAADB" w:themeColor="accent1" w:themeTint="99"/>
+        </w:rPr>
+        <w:t xml:space="preserve"> </w:t>
+      </w:r>
+      <w:r>
+        <w:rPr>
+          <w:rFonts w:eastAsiaTheme="minorEastAsia"/>
+          <w:bCs/>
+        </w:rPr>
+        <w:t>C</w:t>
+      </w:r>
+      <w:r>
+        <w:rPr>
+          <w:rFonts w:eastAsiaTheme="minorEastAsia"/>
+          <w:bCs/>
+        </w:rPr>
+        <w:t xml:space="preserve">ompensator with </w:t>
+      </w:r>
+      <w:r>
+        <w:rPr>
+          <w:rFonts w:eastAsiaTheme="minorEastAsia"/>
+          <w:bCs/>
+        </w:rPr>
+        <w:t xml:space="preserve">a </w:t>
+      </w:r>
+      <w:r>
+        <w:rPr>
+          <w:rFonts w:eastAsiaTheme="minorEastAsia"/>
+          <w:bCs/>
+        </w:rPr>
+        <w:t xml:space="preserve">zero-pole </w:t>
+      </w:r>
+      <w:r>
+        <w:rPr>
+          <w:rFonts w:eastAsiaTheme="minorEastAsia"/>
+          <w:bCs/>
+        </w:rPr>
+        <w:t>pair</w:t>
+      </w:r>
+      <w:r>
+        <w:rPr>
+          <w:rFonts w:eastAsiaTheme="minorEastAsia"/>
+          <w:bCs/>
+        </w:rPr>
+        <w:t>. The topology can be seen in Fig. X.</w:t>
+      </w:r>
+    </w:p>
+    <w:p>
+      <w:pPr>
+        <w:keepNext/>
+        <w:shd w:val="clear" w:color="auto" w:fill="FFFFFF"/>
+        <w:tabs>
+          <w:tab w:val="center" w:pos="4536"/>
+        </w:tabs>
+        <w:spacing w:before="60" w:after="100" w:afterAutospacing="1"/>
+        <w:jc w:val="center"/>
+        <w:rPr>
+          <w:rFonts w:eastAsiaTheme="minorEastAsia"/>
+          <w:bCs/>
+        </w:rPr>
+      </w:pPr>
+      <w:r>
+        <w:rPr>
+          <w:rFonts w:eastAsiaTheme="minorEastAsia"/>
+          <w:bCs/>
+        </w:rPr>
+        <w:drawing>
+          <wp:inline distT="0" distB="0" distL="0" distR="0" wp14:anchorId="1F941720" wp14:editId="570D1391">
+            <wp:extent cx="2133600" cy="1448505"/>
+            <wp:effectExtent l="0" t="0" r="0" b="0"/>
+            <wp:docPr id="10" name="Resim 10"/>
+            <wp:cNvGraphicFramePr>
+              <a:graphicFrameLocks xmlns:a="http://schemas.openxmlformats.org/drawingml/2006/main" noChangeAspect="1"/>
+            </wp:cNvGraphicFramePr>
+            <a:graphic xmlns:a="http://schemas.openxmlformats.org/drawingml/2006/main">
+              <a:graphicData uri="http://schemas.openxmlformats.org/drawingml/2006/picture">
+                <pic:pic xmlns:pic="http://schemas.openxmlformats.org/drawingml/2006/picture">
+                  <pic:nvPicPr>
+                    <pic:cNvPr id="1" name=""/>
+                    <pic:cNvPicPr/>
+                  </pic:nvPicPr>
+                  <pic:blipFill>
+                    <a:blip r:embed="rId14"/>
+                    <a:stretch>
+                      <a:fillRect/>
+                    </a:stretch>
+                  </pic:blipFill>
+                  <pic:spPr>
+                    <a:xfrm>
+                      <a:off x="0" y="0"/>
+                      <a:ext cx="2155536" cy="1463398"/>
+                    </a:xfrm>
+                    <a:prstGeom prst="rect">
+                      <a:avLst/>
+                    </a:prstGeom>
+                  </pic:spPr>
+                </pic:pic>
+              </a:graphicData>
+            </a:graphic>
+          </wp:inline>
+        </w:drawing>
+      </w:r>
+    </w:p>
+    <w:p>
+      <w:pPr>
+        <w:pStyle w:val="ResimYazs"/>
+        <w:jc w:val="center"/>
+      </w:pPr>
+      <w:r>
+        <w:t>Figure x Type</w:t>
+      </w:r>
+      <w:r>
+        <w:t>-</w:t>
+      </w:r>
+      <w:r>
+        <w:t>I</w:t>
+      </w:r>
+      <w:r>
+        <w:t>I</w:t>
+      </w:r>
+      <w:r>
+        <w:t xml:space="preserve"> compensator</w:t>
+      </w:r>
+    </w:p>
+    <w:p>
+      <w:pPr>
+        <w:jc w:val="center"/>
+        <w:rPr>
+          <w:rFonts w:eastAsiaTheme="minorEastAsia"/>
+        </w:rPr>
+      </w:pPr>
+      <m:oMathPara>
+        <m:oMath>
+          <m:f>
+            <m:fPr>
+              <m:ctrlPr>
+                <w:rPr>
+                  <w:rFonts w:ascii="Cambria Math" w:hAnsi="Cambria Math"/>
+                  <w:i/>
+                </w:rPr>
+              </m:ctrlPr>
+            </m:fPr>
+            <m:num>
+              <m:sSub>
+                <m:sSubPr>
+                  <m:ctrlPr>
+                    <w:rPr>
+                      <w:rFonts w:ascii="Cambria Math" w:hAnsi="Cambria Math"/>
+                      <w:i/>
+                    </w:rPr>
+                  </m:ctrlPr>
+                </m:sSubPr>
+                <m:e>
+                  <m:r>
+                    <w:rPr>
+                      <w:rFonts w:ascii="Cambria Math" w:hAnsi="Cambria Math"/>
+                    </w:rPr>
+                    <m:t>V</m:t>
+                  </m:r>
+                </m:e>
+                <m:sub>
+                  <m:r>
+                    <w:rPr>
+                      <w:rFonts w:ascii="Cambria Math" w:hAnsi="Cambria Math"/>
+                    </w:rPr>
+                    <m:t>out</m:t>
+                  </m:r>
+                </m:sub>
+              </m:sSub>
+            </m:num>
+            <m:den>
+              <m:sSub>
+                <m:sSubPr>
+                  <m:ctrlPr>
+                    <w:rPr>
+                      <w:rFonts w:ascii="Cambria Math" w:hAnsi="Cambria Math"/>
+                      <w:i/>
+                    </w:rPr>
+                  </m:ctrlPr>
+                </m:sSubPr>
+                <m:e>
+                  <m:r>
+                    <w:rPr>
+                      <w:rFonts w:ascii="Cambria Math" w:hAnsi="Cambria Math"/>
+                    </w:rPr>
+                    <m:t>V</m:t>
+                  </m:r>
+                </m:e>
+                <m:sub>
+                  <m:r>
+                    <w:rPr>
+                      <w:rFonts w:ascii="Cambria Math" w:hAnsi="Cambria Math"/>
+                    </w:rPr>
+                    <m:t>in</m:t>
+                  </m:r>
+                </m:sub>
+              </m:sSub>
+            </m:den>
+          </m:f>
+          <m:r>
+            <w:rPr>
+              <w:rFonts w:ascii="Cambria Math" w:hAnsi="Cambria Math"/>
+            </w:rPr>
+            <m:t>(s</m:t>
+          </m:r>
+          <m:r>
+            <w:rPr>
+              <w:rFonts w:ascii="Cambria Math" w:hAnsi="Cambria Math"/>
+            </w:rPr>
+            <m:t>)≈</m:t>
+          </m:r>
+          <m:f>
+            <m:fPr>
+              <m:ctrlPr>
+                <w:rPr>
+                  <w:rFonts w:ascii="Cambria Math" w:hAnsi="Cambria Math"/>
+                  <w:i/>
+                </w:rPr>
+              </m:ctrlPr>
+            </m:fPr>
+            <m:num>
+              <m:r>
+                <w:rPr>
+                  <w:rFonts w:ascii="Cambria Math" w:hAnsi="Cambria Math"/>
+                </w:rPr>
+                <m:t>1</m:t>
+              </m:r>
+              <m:r>
+                <w:rPr>
+                  <w:rFonts w:ascii="Cambria Math" w:hAnsi="Cambria Math"/>
+                </w:rPr>
+                <m:t>+</m:t>
+              </m:r>
+              <m:sSub>
+                <m:sSubPr>
+                  <m:ctrlPr>
+                    <w:rPr>
+                      <w:rFonts w:ascii="Cambria Math" w:hAnsi="Cambria Math"/>
+                      <w:i/>
+                    </w:rPr>
+                  </m:ctrlPr>
+                </m:sSubPr>
+                <m:e>
+                  <m:r>
+                    <w:rPr>
+                      <w:rFonts w:ascii="Cambria Math" w:hAnsi="Cambria Math"/>
+                    </w:rPr>
+                    <m:t>R</m:t>
+                  </m:r>
+                </m:e>
+                <m:sub>
+                  <m:r>
+                    <w:rPr>
+                      <w:rFonts w:ascii="Cambria Math" w:hAnsi="Cambria Math"/>
+                    </w:rPr>
+                    <m:t>2</m:t>
+                  </m:r>
+                </m:sub>
+              </m:sSub>
+              <m:sSub>
+                <m:sSubPr>
+                  <m:ctrlPr>
+                    <w:rPr>
+                      <w:rFonts w:ascii="Cambria Math" w:hAnsi="Cambria Math"/>
+                      <w:i/>
+                    </w:rPr>
+                  </m:ctrlPr>
+                </m:sSubPr>
+                <m:e>
+                  <m:r>
+                    <w:rPr>
+                      <w:rFonts w:ascii="Cambria Math" w:hAnsi="Cambria Math"/>
+                    </w:rPr>
+                    <m:t>C</m:t>
+                  </m:r>
+                </m:e>
+                <m:sub>
+                  <m:r>
+                    <w:rPr>
+                      <w:rFonts w:ascii="Cambria Math" w:hAnsi="Cambria Math"/>
+                    </w:rPr>
+                    <m:t>1</m:t>
+                  </m:r>
+                </m:sub>
+              </m:sSub>
+              <m:r>
+                <w:rPr>
+                  <w:rFonts w:ascii="Cambria Math" w:hAnsi="Cambria Math"/>
+                </w:rPr>
+                <m:t>s</m:t>
+              </m:r>
+            </m:num>
+            <m:den>
+              <m:sSub>
+                <m:sSubPr>
+                  <m:ctrlPr>
+                    <w:rPr>
+                      <w:rFonts w:ascii="Cambria Math" w:hAnsi="Cambria Math"/>
+                      <w:i/>
+                    </w:rPr>
+                  </m:ctrlPr>
+                </m:sSubPr>
+                <m:e>
+                  <m:r>
+                    <w:rPr>
+                      <w:rFonts w:ascii="Cambria Math" w:hAnsi="Cambria Math"/>
+                    </w:rPr>
+                    <m:t>R</m:t>
+                  </m:r>
+                </m:e>
+                <m:sub>
+                  <m:r>
+                    <w:rPr>
+                      <w:rFonts w:ascii="Cambria Math" w:hAnsi="Cambria Math"/>
+                    </w:rPr>
+                    <m:t>1</m:t>
+                  </m:r>
+                </m:sub>
+              </m:sSub>
+              <m:r>
+                <w:rPr>
+                  <w:rFonts w:ascii="Cambria Math" w:hAnsi="Cambria Math"/>
+                </w:rPr>
+                <m:t>s</m:t>
+              </m:r>
+              <m:sSub>
+                <m:sSubPr>
+                  <m:ctrlPr>
+                    <w:rPr>
+                      <w:rFonts w:ascii="Cambria Math" w:hAnsi="Cambria Math"/>
+                      <w:i/>
+                    </w:rPr>
+                  </m:ctrlPr>
+                </m:sSubPr>
+                <m:e>
+                  <m:r>
+                    <w:rPr>
+                      <w:rFonts w:ascii="Cambria Math" w:hAnsi="Cambria Math"/>
+                    </w:rPr>
+                    <m:t>C</m:t>
+                  </m:r>
+                </m:e>
+                <m:sub>
+                  <m:r>
+                    <w:rPr>
+                      <w:rFonts w:ascii="Cambria Math" w:hAnsi="Cambria Math"/>
+                    </w:rPr>
+                    <m:t>1</m:t>
+                  </m:r>
+                </m:sub>
+              </m:sSub>
+              <m:r>
+                <w:rPr>
+                  <w:rFonts w:ascii="Cambria Math" w:hAnsi="Cambria Math"/>
+                </w:rPr>
+                <m:t>(</m:t>
+              </m:r>
+              <m:sSub>
+                <m:sSubPr>
+                  <m:ctrlPr>
+                    <w:rPr>
+                      <w:rFonts w:ascii="Cambria Math" w:hAnsi="Cambria Math"/>
+                      <w:i/>
+                    </w:rPr>
+                  </m:ctrlPr>
+                </m:sSubPr>
+                <m:e>
+                  <m:r>
+                    <w:rPr>
+                      <w:rFonts w:ascii="Cambria Math" w:hAnsi="Cambria Math"/>
+                    </w:rPr>
+                    <m:t>R</m:t>
+                  </m:r>
+                </m:e>
+                <m:sub>
+                  <m:r>
+                    <w:rPr>
+                      <w:rFonts w:ascii="Cambria Math" w:hAnsi="Cambria Math"/>
+                    </w:rPr>
+                    <m:t>2</m:t>
+                  </m:r>
+                </m:sub>
+              </m:sSub>
+              <m:sSub>
+                <m:sSubPr>
+                  <m:ctrlPr>
+                    <w:rPr>
+                      <w:rFonts w:ascii="Cambria Math" w:hAnsi="Cambria Math"/>
+                      <w:i/>
+                    </w:rPr>
+                  </m:ctrlPr>
+                </m:sSubPr>
+                <m:e>
+                  <m:r>
+                    <w:rPr>
+                      <w:rFonts w:ascii="Cambria Math" w:hAnsi="Cambria Math"/>
+                    </w:rPr>
+                    <m:t>C</m:t>
+                  </m:r>
+                </m:e>
+                <m:sub>
+                  <m:r>
+                    <w:rPr>
+                      <w:rFonts w:ascii="Cambria Math" w:hAnsi="Cambria Math"/>
+                    </w:rPr>
+                    <m:t>2</m:t>
+                  </m:r>
+                </m:sub>
+              </m:sSub>
+              <m:r>
+                <w:rPr>
+                  <w:rFonts w:ascii="Cambria Math" w:hAnsi="Cambria Math"/>
+                </w:rPr>
+                <m:t>s+1)</m:t>
+              </m:r>
+            </m:den>
+          </m:f>
+        </m:oMath>
+      </m:oMathPara>
+    </w:p>
+    <w:p/>
+    <w:p/>
+    <w:p>
+      <w:pPr>
+        <w:keepNext/>
+        <w:shd w:val="clear" w:color="auto" w:fill="FFFFFF"/>
+        <w:tabs>
+          <w:tab w:val="center" w:pos="4536"/>
+        </w:tabs>
+        <w:spacing w:before="60" w:after="100" w:afterAutospacing="1"/>
+        <w:jc w:val="center"/>
+        <w:rPr>
+          <w:rFonts w:eastAsiaTheme="minorEastAsia"/>
+          <w:bCs/>
+        </w:rPr>
+      </w:pPr>
+      <w:r>
+        <w:rPr>
+          <w:rFonts w:eastAsiaTheme="minorEastAsia"/>
+          <w:bCs/>
+        </w:rPr>
+        <w:drawing>
+          <wp:inline distT="0" distB="0" distL="0" distR="0" wp14:anchorId="1FE362A5" wp14:editId="44E837F9">
+            <wp:extent cx="2064328" cy="1737151"/>
+            <wp:effectExtent l="0" t="0" r="0" b="0"/>
+            <wp:docPr id="12" name="Resim 12"/>
+            <wp:cNvGraphicFramePr>
+              <a:graphicFrameLocks xmlns:a="http://schemas.openxmlformats.org/drawingml/2006/main" noChangeAspect="1"/>
+            </wp:cNvGraphicFramePr>
+            <a:graphic xmlns:a="http://schemas.openxmlformats.org/drawingml/2006/main">
+              <a:graphicData uri="http://schemas.openxmlformats.org/drawingml/2006/picture">
+                <pic:pic xmlns:pic="http://schemas.openxmlformats.org/drawingml/2006/picture">
+                  <pic:nvPicPr>
+                    <pic:cNvPr id="1" name=""/>
+                    <pic:cNvPicPr/>
+                  </pic:nvPicPr>
+                  <pic:blipFill>
+                    <a:blip r:embed="rId15"/>
+                    <a:stretch>
+                      <a:fillRect/>
+                    </a:stretch>
+                  </pic:blipFill>
+                  <pic:spPr>
+                    <a:xfrm>
+                      <a:off x="0" y="0"/>
+                      <a:ext cx="2076194" cy="1747137"/>
+                    </a:xfrm>
+                    <a:prstGeom prst="rect">
+                      <a:avLst/>
+                    </a:prstGeom>
+                  </pic:spPr>
+                </pic:pic>
+              </a:graphicData>
+            </a:graphic>
+          </wp:inline>
+        </w:drawing>
+      </w:r>
+    </w:p>
+    <w:p>
+      <w:pPr>
+        <w:pStyle w:val="ResimYazs"/>
+        <w:jc w:val="center"/>
+      </w:pPr>
+      <w:r>
+        <w:t>Figure x Type-II compensator</w:t>
+      </w:r>
+      <w:r>
+        <w:t xml:space="preserve"> typical</w:t>
+      </w:r>
+      <w:r>
+        <w:t xml:space="preserve"> bode plot</w:t>
+      </w:r>
+    </w:p>
+    <w:p>
+      <w:r>
+        <w:t>The variables can be found by the following formulas</w:t>
+      </w:r>
+      <w:r>
+        <w:t>;</w:t>
+      </w:r>
+    </w:p>
+    <w:p>
+      <w:pPr>
+        <w:jc w:val="center"/>
+        <w:rPr>
+          <w:rFonts w:eastAsiaTheme="minorEastAsia"/>
+        </w:rPr>
+      </w:pPr>
+      <m:oMathPara>
+        <m:oMath>
+          <m:sSub>
+            <m:sSubPr>
+              <m:ctrlPr>
+                <w:rPr>
+                  <w:rFonts w:ascii="Cambria Math" w:hAnsi="Cambria Math"/>
+                  <w:i/>
+                </w:rPr>
+              </m:ctrlPr>
+            </m:sSubPr>
+            <m:e>
+              <m:r>
+                <w:rPr>
+                  <w:rFonts w:ascii="Cambria Math" w:hAnsi="Cambria Math"/>
+                </w:rPr>
+                <m:t>R</m:t>
+              </m:r>
+            </m:e>
+            <m:sub>
+              <m:r>
+                <w:rPr>
+                  <w:rFonts w:ascii="Cambria Math" w:hAnsi="Cambria Math"/>
+                </w:rPr>
+                <m:t>BIAS</m:t>
+              </m:r>
+            </m:sub>
+          </m:sSub>
+          <m:r>
+            <w:rPr>
+              <w:rFonts w:ascii="Cambria Math" w:hAnsi="Cambria Math"/>
+            </w:rPr>
+            <m:t>=</m:t>
+          </m:r>
+          <m:f>
+            <m:fPr>
+              <m:ctrlPr>
+                <w:rPr>
+                  <w:rFonts w:ascii="Cambria Math" w:hAnsi="Cambria Math"/>
+                  <w:i/>
+                </w:rPr>
+              </m:ctrlPr>
+            </m:fPr>
+            <m:num>
+              <m:sSub>
+                <m:sSubPr>
+                  <m:ctrlPr>
+                    <w:rPr>
+                      <w:rFonts w:ascii="Cambria Math" w:hAnsi="Cambria Math"/>
+                      <w:i/>
+                    </w:rPr>
+                  </m:ctrlPr>
+                </m:sSubPr>
+                <m:e>
+                  <m:r>
+                    <w:rPr>
+                      <w:rFonts w:ascii="Cambria Math" w:hAnsi="Cambria Math"/>
+                    </w:rPr>
+                    <m:t>V</m:t>
+                  </m:r>
+                </m:e>
+                <m:sub>
+                  <m:r>
+                    <w:rPr>
+                      <w:rFonts w:ascii="Cambria Math" w:hAnsi="Cambria Math"/>
+                    </w:rPr>
+                    <m:t>REF</m:t>
+                  </m:r>
+                </m:sub>
+              </m:sSub>
+              <m:sSub>
+                <m:sSubPr>
+                  <m:ctrlPr>
+                    <w:rPr>
+                      <w:rFonts w:ascii="Cambria Math" w:hAnsi="Cambria Math"/>
+                      <w:i/>
+                    </w:rPr>
+                  </m:ctrlPr>
+                </m:sSubPr>
+                <m:e>
+                  <m:r>
+                    <w:rPr>
+                      <w:rFonts w:ascii="Cambria Math" w:hAnsi="Cambria Math"/>
+                    </w:rPr>
+                    <m:t>R</m:t>
+                  </m:r>
+                </m:e>
+                <m:sub>
+                  <m:r>
+                    <w:rPr>
+                      <w:rFonts w:ascii="Cambria Math" w:hAnsi="Cambria Math"/>
+                    </w:rPr>
+                    <m:t>1</m:t>
+                  </m:r>
+                </m:sub>
+              </m:sSub>
+            </m:num>
+            <m:den>
+              <m:sSub>
+                <m:sSubPr>
+                  <m:ctrlPr>
+                    <w:rPr>
+                      <w:rFonts w:ascii="Cambria Math" w:hAnsi="Cambria Math"/>
+                      <w:i/>
+                    </w:rPr>
+                  </m:ctrlPr>
+                </m:sSubPr>
+                <m:e>
+                  <m:r>
+                    <w:rPr>
+                      <w:rFonts w:ascii="Cambria Math" w:hAnsi="Cambria Math"/>
+                    </w:rPr>
+                    <m:t>V</m:t>
+                  </m:r>
+                </m:e>
+                <m:sub>
+                  <m:r>
+                    <w:rPr>
+                      <w:rFonts w:ascii="Cambria Math" w:hAnsi="Cambria Math"/>
+                    </w:rPr>
+                    <m:t>in</m:t>
+                  </m:r>
+                </m:sub>
+              </m:sSub>
+              <m:r>
+                <w:rPr>
+                  <w:rFonts w:ascii="Cambria Math" w:hAnsi="Cambria Math"/>
+                </w:rPr>
+                <m:t>-</m:t>
+              </m:r>
+              <m:sSub>
+                <m:sSubPr>
+                  <m:ctrlPr>
+                    <w:rPr>
+                      <w:rFonts w:ascii="Cambria Math" w:hAnsi="Cambria Math"/>
+                      <w:i/>
+                    </w:rPr>
+                  </m:ctrlPr>
+                </m:sSubPr>
+                <m:e>
+                  <m:r>
+                    <w:rPr>
+                      <w:rFonts w:ascii="Cambria Math" w:hAnsi="Cambria Math"/>
+                    </w:rPr>
+                    <m:t>V</m:t>
+                  </m:r>
+                </m:e>
+                <m:sub>
+                  <m:r>
+                    <w:rPr>
+                      <w:rFonts w:ascii="Cambria Math" w:hAnsi="Cambria Math"/>
+                    </w:rPr>
+                    <m:t>REF</m:t>
+                  </m:r>
+                </m:sub>
+              </m:sSub>
+            </m:den>
+          </m:f>
+        </m:oMath>
+      </m:oMathPara>
+    </w:p>
+    <w:p>
+      <w:pPr>
+        <w:jc w:val="center"/>
+        <w:rPr>
+          <w:rFonts w:eastAsiaTheme="minorEastAsia"/>
+        </w:rPr>
+      </w:pPr>
+      <m:oMathPara>
+        <m:oMath>
+          <m:sSub>
+            <m:sSubPr>
+              <m:ctrlPr>
+                <w:rPr>
+                  <w:rFonts w:ascii="Cambria Math" w:eastAsiaTheme="minorEastAsia" w:hAnsi="Cambria Math"/>
+                  <w:i/>
+                </w:rPr>
+              </m:ctrlPr>
+            </m:sSubPr>
+            <m:e>
+              <m:r>
+                <w:rPr>
+                  <w:rFonts w:ascii="Cambria Math" w:eastAsiaTheme="minorEastAsia" w:hAnsi="Cambria Math"/>
+                </w:rPr>
+                <m:t>A</m:t>
+              </m:r>
+            </m:e>
+            <m:sub>
+              <m:r>
+                <w:rPr>
+                  <w:rFonts w:ascii="Cambria Math" w:eastAsiaTheme="minorEastAsia" w:hAnsi="Cambria Math"/>
+                </w:rPr>
+                <m:t>V</m:t>
+              </m:r>
+            </m:sub>
+          </m:sSub>
+          <m:r>
+            <w:rPr>
+              <w:rFonts w:ascii="Cambria Math" w:eastAsiaTheme="minorEastAsia" w:hAnsi="Cambria Math"/>
+            </w:rPr>
+            <m:t>=</m:t>
+          </m:r>
+          <m:f>
+            <m:fPr>
+              <m:ctrlPr>
+                <w:rPr>
+                  <w:rFonts w:ascii="Cambria Math" w:eastAsiaTheme="minorEastAsia" w:hAnsi="Cambria Math"/>
+                  <w:i/>
+                </w:rPr>
+              </m:ctrlPr>
+            </m:fPr>
+            <m:num>
+              <m:sSub>
+                <m:sSubPr>
+                  <m:ctrlPr>
+                    <w:rPr>
+                      <w:rFonts w:ascii="Cambria Math" w:eastAsiaTheme="minorEastAsia" w:hAnsi="Cambria Math"/>
+                      <w:i/>
+                    </w:rPr>
+                  </m:ctrlPr>
+                </m:sSubPr>
+                <m:e>
+                  <m:r>
+                    <w:rPr>
+                      <w:rFonts w:ascii="Cambria Math" w:eastAsiaTheme="minorEastAsia" w:hAnsi="Cambria Math"/>
+                    </w:rPr>
+                    <m:t>R</m:t>
+                  </m:r>
+                </m:e>
+                <m:sub>
+                  <m:r>
+                    <w:rPr>
+                      <w:rFonts w:ascii="Cambria Math" w:eastAsiaTheme="minorEastAsia" w:hAnsi="Cambria Math"/>
+                    </w:rPr>
+                    <m:t>2</m:t>
+                  </m:r>
+                </m:sub>
+              </m:sSub>
+            </m:num>
+            <m:den>
+              <m:sSub>
+                <m:sSubPr>
+                  <m:ctrlPr>
+                    <w:rPr>
+                      <w:rFonts w:ascii="Cambria Math" w:eastAsiaTheme="minorEastAsia" w:hAnsi="Cambria Math"/>
+                      <w:i/>
+                    </w:rPr>
+                  </m:ctrlPr>
+                </m:sSubPr>
+                <m:e>
+                  <m:r>
+                    <w:rPr>
+                      <w:rFonts w:ascii="Cambria Math" w:eastAsiaTheme="minorEastAsia" w:hAnsi="Cambria Math"/>
+                    </w:rPr>
+                    <m:t>R</m:t>
+                  </m:r>
+                </m:e>
+                <m:sub>
+                  <m:r>
+                    <w:rPr>
+                      <w:rFonts w:ascii="Cambria Math" w:eastAsiaTheme="minorEastAsia" w:hAnsi="Cambria Math"/>
+                    </w:rPr>
+                    <m:t>1</m:t>
+                  </m:r>
+                </m:sub>
+              </m:sSub>
+            </m:den>
+          </m:f>
+        </m:oMath>
+      </m:oMathPara>
+    </w:p>
+    <w:p>
+      <w:pPr>
+        <w:jc w:val="center"/>
+        <w:rPr>
+          <w:rFonts w:eastAsiaTheme="minorEastAsia"/>
+        </w:rPr>
+      </w:pPr>
+      <m:oMathPara>
+        <m:oMath>
+          <m:sSub>
+            <m:sSubPr>
+              <m:ctrlPr>
+                <w:rPr>
+                  <w:rFonts w:ascii="Cambria Math" w:eastAsiaTheme="minorEastAsia" w:hAnsi="Cambria Math"/>
+                  <w:i/>
+                </w:rPr>
+              </m:ctrlPr>
+            </m:sSubPr>
+            <m:e>
+              <m:r>
+                <w:rPr>
+                  <w:rFonts w:ascii="Cambria Math" w:eastAsiaTheme="minorEastAsia" w:hAnsi="Cambria Math"/>
+                </w:rPr>
+                <m:t>f</m:t>
+              </m:r>
+            </m:e>
+            <m:sub>
+              <m:r>
+                <w:rPr>
+                  <w:rFonts w:ascii="Cambria Math" w:eastAsiaTheme="minorEastAsia" w:hAnsi="Cambria Math"/>
+                </w:rPr>
+                <m:t>1</m:t>
+              </m:r>
+            </m:sub>
+          </m:sSub>
+          <m:r>
+            <w:rPr>
+              <w:rFonts w:ascii="Cambria Math" w:eastAsiaTheme="minorEastAsia" w:hAnsi="Cambria Math"/>
+            </w:rPr>
+            <m:t>=</m:t>
+          </m:r>
+          <m:f>
+            <m:fPr>
+              <m:ctrlPr>
+                <w:rPr>
+                  <w:rFonts w:ascii="Cambria Math" w:eastAsiaTheme="minorEastAsia" w:hAnsi="Cambria Math"/>
+                  <w:i/>
+                </w:rPr>
+              </m:ctrlPr>
+            </m:fPr>
+            <m:num>
+              <m:r>
+                <w:rPr>
+                  <w:rFonts w:ascii="Cambria Math" w:eastAsiaTheme="minorEastAsia" w:hAnsi="Cambria Math"/>
+                </w:rPr>
+                <m:t>1</m:t>
+              </m:r>
+            </m:num>
+            <m:den>
+              <m:sSub>
+                <m:sSubPr>
+                  <m:ctrlPr>
+                    <w:rPr>
+                      <w:rFonts w:ascii="Cambria Math" w:eastAsiaTheme="minorEastAsia" w:hAnsi="Cambria Math"/>
+                      <w:i/>
+                    </w:rPr>
+                  </m:ctrlPr>
+                </m:sSubPr>
+                <m:e>
+                  <m:r>
+                    <w:rPr>
+                      <w:rFonts w:ascii="Cambria Math" w:eastAsiaTheme="minorEastAsia" w:hAnsi="Cambria Math"/>
+                    </w:rPr>
+                    <m:t>2π</m:t>
+                  </m:r>
+                  <m:r>
+                    <w:rPr>
+                      <w:rFonts w:ascii="Cambria Math" w:eastAsiaTheme="minorEastAsia" w:hAnsi="Cambria Math"/>
+                    </w:rPr>
+                    <m:t>R</m:t>
+                  </m:r>
+                </m:e>
+                <m:sub>
+                  <m:r>
+                    <w:rPr>
+                      <w:rFonts w:ascii="Cambria Math" w:eastAsiaTheme="minorEastAsia" w:hAnsi="Cambria Math"/>
+                    </w:rPr>
+                    <m:t>2</m:t>
+                  </m:r>
+                </m:sub>
+              </m:sSub>
+              <m:sSub>
+                <m:sSubPr>
+                  <m:ctrlPr>
+                    <w:rPr>
+                      <w:rFonts w:ascii="Cambria Math" w:eastAsiaTheme="minorEastAsia" w:hAnsi="Cambria Math"/>
+                      <w:i/>
+                    </w:rPr>
+                  </m:ctrlPr>
+                </m:sSubPr>
+                <m:e>
+                  <m:r>
+                    <w:rPr>
+                      <w:rFonts w:ascii="Cambria Math" w:eastAsiaTheme="minorEastAsia" w:hAnsi="Cambria Math"/>
+                    </w:rPr>
+                    <m:t>C</m:t>
+                  </m:r>
+                </m:e>
+                <m:sub>
+                  <m:r>
+                    <w:rPr>
+                      <w:rFonts w:ascii="Cambria Math" w:eastAsiaTheme="minorEastAsia" w:hAnsi="Cambria Math"/>
+                    </w:rPr>
+                    <m:t>1</m:t>
+                  </m:r>
+                </m:sub>
+              </m:sSub>
+            </m:den>
+          </m:f>
+        </m:oMath>
+      </m:oMathPara>
+    </w:p>
+    <w:p>
+      <w:pPr>
+        <w:jc w:val="center"/>
+        <w:rPr>
+          <w:rFonts w:eastAsiaTheme="minorEastAsia"/>
+        </w:rPr>
+      </w:pPr>
+      <m:oMathPara>
+        <m:oMath>
+          <m:sSub>
+            <m:sSubPr>
+              <m:ctrlPr>
+                <w:rPr>
+                  <w:rFonts w:ascii="Cambria Math" w:eastAsiaTheme="minorEastAsia" w:hAnsi="Cambria Math"/>
+                  <w:i/>
+                </w:rPr>
+              </m:ctrlPr>
+            </m:sSubPr>
+            <m:e>
+              <m:r>
+                <w:rPr>
+                  <w:rFonts w:ascii="Cambria Math" w:eastAsiaTheme="minorEastAsia" w:hAnsi="Cambria Math"/>
+                </w:rPr>
+                <m:t>f</m:t>
+              </m:r>
+            </m:e>
+            <m:sub>
+              <m:r>
+                <w:rPr>
+                  <w:rFonts w:ascii="Cambria Math" w:eastAsiaTheme="minorEastAsia" w:hAnsi="Cambria Math"/>
+                </w:rPr>
+                <m:t>2</m:t>
+              </m:r>
+            </m:sub>
+          </m:sSub>
+          <m:r>
+            <w:rPr>
+              <w:rFonts w:ascii="Cambria Math" w:eastAsiaTheme="minorEastAsia" w:hAnsi="Cambria Math"/>
+            </w:rPr>
+            <m:t>=</m:t>
+          </m:r>
+          <m:f>
+            <m:fPr>
+              <m:ctrlPr>
+                <w:rPr>
+                  <w:rFonts w:ascii="Cambria Math" w:eastAsiaTheme="minorEastAsia" w:hAnsi="Cambria Math"/>
+                  <w:i/>
+                </w:rPr>
+              </m:ctrlPr>
+            </m:fPr>
+            <m:num>
+              <m:sSub>
+                <m:sSubPr>
+                  <m:ctrlPr>
+                    <w:rPr>
+                      <w:rFonts w:ascii="Cambria Math" w:eastAsiaTheme="minorEastAsia" w:hAnsi="Cambria Math"/>
+                      <w:i/>
+                    </w:rPr>
+                  </m:ctrlPr>
+                </m:sSubPr>
+                <m:e>
+                  <m:r>
+                    <w:rPr>
+                      <w:rFonts w:ascii="Cambria Math" w:eastAsiaTheme="minorEastAsia" w:hAnsi="Cambria Math"/>
+                    </w:rPr>
+                    <m:t>C</m:t>
+                  </m:r>
+                </m:e>
+                <m:sub>
+                  <m:r>
+                    <w:rPr>
+                      <w:rFonts w:ascii="Cambria Math" w:eastAsiaTheme="minorEastAsia" w:hAnsi="Cambria Math"/>
+                    </w:rPr>
+                    <m:t>1</m:t>
+                  </m:r>
+                </m:sub>
+              </m:sSub>
+              <m:r>
+                <w:rPr>
+                  <w:rFonts w:ascii="Cambria Math" w:eastAsiaTheme="minorEastAsia" w:hAnsi="Cambria Math"/>
+                </w:rPr>
+                <m:t>+</m:t>
+              </m:r>
+              <m:sSub>
+                <m:sSubPr>
+                  <m:ctrlPr>
+                    <w:rPr>
+                      <w:rFonts w:ascii="Cambria Math" w:eastAsiaTheme="minorEastAsia" w:hAnsi="Cambria Math"/>
+                      <w:i/>
+                    </w:rPr>
+                  </m:ctrlPr>
+                </m:sSubPr>
+                <m:e>
+                  <m:r>
+                    <w:rPr>
+                      <w:rFonts w:ascii="Cambria Math" w:eastAsiaTheme="minorEastAsia" w:hAnsi="Cambria Math"/>
+                    </w:rPr>
+                    <m:t>C</m:t>
+                  </m:r>
+                </m:e>
+                <m:sub>
+                  <m:r>
+                    <w:rPr>
+                      <w:rFonts w:ascii="Cambria Math" w:eastAsiaTheme="minorEastAsia" w:hAnsi="Cambria Math"/>
+                    </w:rPr>
+                    <m:t>2</m:t>
+                  </m:r>
+                </m:sub>
+              </m:sSub>
+            </m:num>
+            <m:den>
+              <m:sSub>
+                <m:sSubPr>
+                  <m:ctrlPr>
+                    <w:rPr>
+                      <w:rFonts w:ascii="Cambria Math" w:eastAsiaTheme="minorEastAsia" w:hAnsi="Cambria Math"/>
+                      <w:i/>
+                    </w:rPr>
+                  </m:ctrlPr>
+                </m:sSubPr>
+                <m:e>
+                  <m:r>
+                    <w:rPr>
+                      <w:rFonts w:ascii="Cambria Math" w:eastAsiaTheme="minorEastAsia" w:hAnsi="Cambria Math"/>
+                    </w:rPr>
+                    <m:t>2πR</m:t>
+                  </m:r>
+                </m:e>
+                <m:sub>
+                  <m:r>
+                    <w:rPr>
+                      <w:rFonts w:ascii="Cambria Math" w:eastAsiaTheme="minorEastAsia" w:hAnsi="Cambria Math"/>
+                    </w:rPr>
+                    <m:t>2</m:t>
+                  </m:r>
+                </m:sub>
+              </m:sSub>
+              <m:sSub>
+                <m:sSubPr>
+                  <m:ctrlPr>
+                    <w:rPr>
+                      <w:rFonts w:ascii="Cambria Math" w:eastAsiaTheme="minorEastAsia" w:hAnsi="Cambria Math"/>
+                      <w:i/>
+                    </w:rPr>
+                  </m:ctrlPr>
+                </m:sSubPr>
+                <m:e>
+                  <m:r>
+                    <w:rPr>
+                      <w:rFonts w:ascii="Cambria Math" w:eastAsiaTheme="minorEastAsia" w:hAnsi="Cambria Math"/>
+                    </w:rPr>
+                    <m:t>C</m:t>
+                  </m:r>
+                </m:e>
+                <m:sub>
+                  <m:r>
+                    <w:rPr>
+                      <w:rFonts w:ascii="Cambria Math" w:eastAsiaTheme="minorEastAsia" w:hAnsi="Cambria Math"/>
+                    </w:rPr>
+                    <m:t>1</m:t>
+                  </m:r>
+                </m:sub>
+              </m:sSub>
+              <m:sSub>
+                <m:sSubPr>
+                  <m:ctrlPr>
+                    <w:rPr>
+                      <w:rFonts w:ascii="Cambria Math" w:eastAsiaTheme="minorEastAsia" w:hAnsi="Cambria Math"/>
+                      <w:i/>
+                    </w:rPr>
+                  </m:ctrlPr>
+                </m:sSubPr>
+                <m:e>
+                  <m:r>
+                    <w:rPr>
+                      <w:rFonts w:ascii="Cambria Math" w:eastAsiaTheme="minorEastAsia" w:hAnsi="Cambria Math"/>
+                    </w:rPr>
+                    <m:t>C</m:t>
+                  </m:r>
+                </m:e>
+                <m:sub>
+                  <m:r>
+                    <w:rPr>
+                      <w:rFonts w:ascii="Cambria Math" w:eastAsiaTheme="minorEastAsia" w:hAnsi="Cambria Math"/>
+                    </w:rPr>
+                    <m:t>2</m:t>
+                  </m:r>
+                </m:sub>
+              </m:sSub>
+            </m:den>
+          </m:f>
+          <m:r>
+            <w:rPr>
+              <w:rFonts w:ascii="Cambria Math" w:eastAsiaTheme="minorEastAsia" w:hAnsi="Cambria Math"/>
+            </w:rPr>
+            <m:t>≈</m:t>
+          </m:r>
+          <m:f>
+            <m:fPr>
+              <m:ctrlPr>
+                <w:rPr>
+                  <w:rFonts w:ascii="Cambria Math" w:eastAsiaTheme="minorEastAsia" w:hAnsi="Cambria Math"/>
+                  <w:i/>
+                </w:rPr>
+              </m:ctrlPr>
+            </m:fPr>
+            <m:num>
+              <m:sSub>
+                <m:sSubPr>
+                  <m:ctrlPr>
+                    <w:rPr>
+                      <w:rFonts w:ascii="Cambria Math" w:eastAsiaTheme="minorEastAsia" w:hAnsi="Cambria Math"/>
+                      <w:i/>
+                    </w:rPr>
+                  </m:ctrlPr>
+                </m:sSubPr>
+                <m:e>
+                  <m:r>
+                    <w:rPr>
+                      <w:rFonts w:ascii="Cambria Math" w:eastAsiaTheme="minorEastAsia" w:hAnsi="Cambria Math"/>
+                    </w:rPr>
+                    <m:t>C</m:t>
+                  </m:r>
+                </m:e>
+                <m:sub>
+                  <m:r>
+                    <w:rPr>
+                      <w:rFonts w:ascii="Cambria Math" w:eastAsiaTheme="minorEastAsia" w:hAnsi="Cambria Math"/>
+                    </w:rPr>
+                    <m:t>2</m:t>
+                  </m:r>
+                </m:sub>
+              </m:sSub>
+            </m:num>
+            <m:den>
+              <m:sSub>
+                <m:sSubPr>
+                  <m:ctrlPr>
+                    <w:rPr>
+                      <w:rFonts w:ascii="Cambria Math" w:eastAsiaTheme="minorEastAsia" w:hAnsi="Cambria Math"/>
+                      <w:i/>
+                    </w:rPr>
+                  </m:ctrlPr>
+                </m:sSubPr>
+                <m:e>
+                  <m:r>
+                    <w:rPr>
+                      <w:rFonts w:ascii="Cambria Math" w:eastAsiaTheme="minorEastAsia" w:hAnsi="Cambria Math"/>
+                    </w:rPr>
+                    <m:t>2πR</m:t>
+                  </m:r>
+                </m:e>
+                <m:sub>
+                  <m:r>
+                    <w:rPr>
+                      <w:rFonts w:ascii="Cambria Math" w:eastAsiaTheme="minorEastAsia" w:hAnsi="Cambria Math"/>
+                    </w:rPr>
+                    <m:t>2</m:t>
+                  </m:r>
+                </m:sub>
+              </m:sSub>
+              <m:sSub>
+                <m:sSubPr>
+                  <m:ctrlPr>
+                    <w:rPr>
+                      <w:rFonts w:ascii="Cambria Math" w:eastAsiaTheme="minorEastAsia" w:hAnsi="Cambria Math"/>
+                      <w:i/>
+                    </w:rPr>
+                  </m:ctrlPr>
+                </m:sSubPr>
+                <m:e>
+                  <m:r>
+                    <w:rPr>
+                      <w:rFonts w:ascii="Cambria Math" w:eastAsiaTheme="minorEastAsia" w:hAnsi="Cambria Math"/>
+                    </w:rPr>
+                    <m:t>C</m:t>
+                  </m:r>
+                </m:e>
+                <m:sub>
+                  <m:r>
+                    <w:rPr>
+                      <w:rFonts w:ascii="Cambria Math" w:eastAsiaTheme="minorEastAsia" w:hAnsi="Cambria Math"/>
+                    </w:rPr>
+                    <m:t>2</m:t>
+                  </m:r>
+                </m:sub>
+              </m:sSub>
+            </m:den>
+          </m:f>
+          <m:r>
+            <w:rPr>
+              <w:rFonts w:ascii="Cambria Math" w:eastAsiaTheme="minorEastAsia" w:hAnsi="Cambria Math"/>
+            </w:rPr>
+            <m:t xml:space="preserve"> if </m:t>
+          </m:r>
+          <m:sSub>
+            <m:sSubPr>
+              <m:ctrlPr>
+                <w:rPr>
+                  <w:rFonts w:ascii="Cambria Math" w:eastAsiaTheme="minorEastAsia" w:hAnsi="Cambria Math"/>
+                  <w:i/>
+                </w:rPr>
+              </m:ctrlPr>
+            </m:sSubPr>
+            <m:e>
+              <m:r>
+                <w:rPr>
+                  <w:rFonts w:ascii="Cambria Math" w:eastAsiaTheme="minorEastAsia" w:hAnsi="Cambria Math"/>
+                </w:rPr>
+                <m:t>C</m:t>
+              </m:r>
+            </m:e>
+            <m:sub>
+              <m:r>
+                <w:rPr>
+                  <w:rFonts w:ascii="Cambria Math" w:eastAsiaTheme="minorEastAsia" w:hAnsi="Cambria Math"/>
+                </w:rPr>
+                <m:t>2</m:t>
+              </m:r>
+            </m:sub>
+          </m:sSub>
+          <m:r>
+            <w:rPr>
+              <w:rFonts w:ascii="Cambria Math" w:eastAsiaTheme="minorEastAsia" w:hAnsi="Cambria Math"/>
+            </w:rPr>
+            <m:t>≫</m:t>
+          </m:r>
+          <m:sSub>
+            <m:sSubPr>
+              <m:ctrlPr>
+                <w:rPr>
+                  <w:rFonts w:ascii="Cambria Math" w:eastAsiaTheme="minorEastAsia" w:hAnsi="Cambria Math"/>
+                  <w:i/>
+                </w:rPr>
+              </m:ctrlPr>
+            </m:sSubPr>
+            <m:e>
+              <m:r>
+                <w:rPr>
+                  <w:rFonts w:ascii="Cambria Math" w:eastAsiaTheme="minorEastAsia" w:hAnsi="Cambria Math"/>
+                </w:rPr>
+                <m:t>C</m:t>
+              </m:r>
+            </m:e>
+            <m:sub>
+              <m:r>
+                <w:rPr>
+                  <w:rFonts w:ascii="Cambria Math" w:eastAsiaTheme="minorEastAsia" w:hAnsi="Cambria Math"/>
+                </w:rPr>
+                <m:t>1</m:t>
+              </m:r>
+            </m:sub>
+          </m:sSub>
+        </m:oMath>
+      </m:oMathPara>
+    </w:p>
+    <w:p>
+      <w:pPr>
+        <w:jc w:val="center"/>
+        <w:rPr>
+          <w:rFonts w:eastAsiaTheme="minorEastAsia"/>
+        </w:rPr>
+      </w:pPr>
+    </w:p>
+    <w:p>
+      <w:pPr>
+        <w:jc w:val="center"/>
+        <w:rPr>
+          <w:rFonts w:eastAsiaTheme="minorEastAsia"/>
+        </w:rPr>
+      </w:pPr>
+    </w:p>
+    <w:p>
+      <w:pPr>
+        <w:keepNext/>
+        <w:shd w:val="clear" w:color="auto" w:fill="FFFFFF"/>
+        <w:tabs>
+          <w:tab w:val="center" w:pos="4536"/>
+        </w:tabs>
+        <w:spacing w:before="60" w:after="100" w:afterAutospacing="1"/>
+        <w:jc w:val="left"/>
+        <w:rPr>
+          <w:rFonts w:eastAsiaTheme="minorEastAsia"/>
+          <w:bCs/>
+        </w:rPr>
+      </w:pPr>
+      <w:r>
+        <w:rPr>
+          <w:rFonts w:eastAsiaTheme="minorEastAsia"/>
+          <w:bCs/>
+          <w:color w:val="8EAADB" w:themeColor="accent1" w:themeTint="99"/>
+        </w:rPr>
+        <w:lastRenderedPageBreak/>
+        <w:t xml:space="preserve">Type </w:t>
+      </w:r>
+      <w:r>
+        <w:rPr>
+          <w:rFonts w:eastAsiaTheme="minorEastAsia"/>
+          <w:bCs/>
+          <w:color w:val="8EAADB" w:themeColor="accent1" w:themeTint="99"/>
+        </w:rPr>
+        <w:t>I</w:t>
+      </w:r>
+      <w:r>
+        <w:rPr>
+          <w:rFonts w:eastAsiaTheme="minorEastAsia"/>
+          <w:bCs/>
+          <w:color w:val="8EAADB" w:themeColor="accent1" w:themeTint="99"/>
+        </w:rPr>
+        <w:t>I</w:t>
+      </w:r>
+      <w:r>
+        <w:rPr>
+          <w:rFonts w:eastAsiaTheme="minorEastAsia"/>
+          <w:bCs/>
+          <w:color w:val="8EAADB" w:themeColor="accent1" w:themeTint="99"/>
+        </w:rPr>
+        <w:t>I</w:t>
+      </w:r>
+      <w:r>
+        <w:rPr>
+          <w:rFonts w:eastAsiaTheme="minorEastAsia"/>
+          <w:bCs/>
+          <w:color w:val="8EAADB" w:themeColor="accent1" w:themeTint="99"/>
+        </w:rPr>
+        <w:t>:</w:t>
+      </w:r>
+      <w:r>
+        <w:rPr>
+          <w:rFonts w:eastAsiaTheme="minorEastAsia"/>
+          <w:bCs/>
+          <w:color w:val="8EAADB" w:themeColor="accent1" w:themeTint="99"/>
+        </w:rPr>
+        <w:t xml:space="preserve"> </w:t>
+      </w:r>
+      <w:r>
+        <w:rPr>
+          <w:rFonts w:eastAsiaTheme="minorEastAsia"/>
+          <w:bCs/>
+        </w:rPr>
+        <w:t xml:space="preserve">Suggested for </w:t>
+      </w:r>
+      <w:r>
+        <w:rPr>
+          <w:rFonts w:eastAsiaTheme="minorEastAsia"/>
+          <w:bCs/>
+        </w:rPr>
+        <w:t xml:space="preserve">a comprehensive solution ensuring unconditional stability with any type of output capacitors </w:t>
+      </w:r>
+      <w:r>
+        <w:rPr>
+          <w:rFonts w:eastAsiaTheme="minorEastAsia"/>
+          <w:bCs/>
+        </w:rPr>
+        <w:t>and a broad range of ESR values.</w:t>
+      </w:r>
+      <w:r>
+        <w:rPr>
+          <w:rFonts w:eastAsiaTheme="minorEastAsia"/>
+          <w:bCs/>
+        </w:rPr>
+        <w:t xml:space="preserve"> </w:t>
+      </w:r>
+      <w:r>
+        <w:rPr>
+          <w:rFonts w:eastAsiaTheme="minorEastAsia"/>
+          <w:bCs/>
+        </w:rPr>
+        <w:t xml:space="preserve">There are 2 types of </w:t>
+      </w:r>
+      <w:r>
+        <w:rPr>
+          <w:rFonts w:eastAsiaTheme="minorEastAsia"/>
+          <w:bCs/>
+        </w:rPr>
+        <w:t>type-III compensator. Type A is used when</w:t>
+      </w:r>
+      <w:r>
+        <w:rPr>
+          <w:rFonts w:eastAsiaTheme="minorEastAsia"/>
+          <w:bCs/>
+        </w:rPr>
+        <w:t xml:space="preserve"> the capacitor ESR is not negligible (i.e. zero is introduced at lower frequencies)</w:t>
+      </w:r>
+      <w:r>
+        <w:rPr>
+          <w:rFonts w:eastAsiaTheme="minorEastAsia"/>
+          <w:bCs/>
+        </w:rPr>
+        <w:t>;</w:t>
+      </w:r>
+    </w:p>
+    <w:p>
+      <w:pPr>
+        <w:keepNext/>
+        <w:shd w:val="clear" w:color="auto" w:fill="FFFFFF"/>
+        <w:tabs>
+          <w:tab w:val="center" w:pos="4536"/>
+        </w:tabs>
+        <w:spacing w:before="60" w:after="100" w:afterAutospacing="1"/>
+        <w:jc w:val="left"/>
+        <w:rPr>
+          <w:rFonts w:eastAsiaTheme="minorEastAsia"/>
+          <w:bCs/>
+        </w:rPr>
+      </w:pPr>
+      <m:oMathPara>
+        <m:oMath>
+          <m:sSub>
+            <m:sSubPr>
+              <m:ctrlPr>
+                <w:rPr>
+                  <w:rFonts w:ascii="Cambria Math" w:eastAsiaTheme="minorEastAsia" w:hAnsi="Cambria Math"/>
+                  <w:bCs/>
+                  <w:i/>
+                </w:rPr>
+              </m:ctrlPr>
+            </m:sSubPr>
+            <m:e>
+              <m:r>
+                <w:rPr>
+                  <w:rFonts w:ascii="Cambria Math" w:eastAsiaTheme="minorEastAsia" w:hAnsi="Cambria Math"/>
+                </w:rPr>
+                <m:t>f</m:t>
+              </m:r>
+            </m:e>
+            <m:sub>
+              <m:r>
+                <w:rPr>
+                  <w:rFonts w:ascii="Cambria Math" w:eastAsiaTheme="minorEastAsia" w:hAnsi="Cambria Math"/>
+                </w:rPr>
+                <m:t>p</m:t>
+              </m:r>
+            </m:sub>
+          </m:sSub>
+          <m:r>
+            <w:rPr>
+              <w:rFonts w:ascii="Cambria Math" w:eastAsiaTheme="minorEastAsia" w:hAnsi="Cambria Math"/>
+            </w:rPr>
+            <m:t>&lt;</m:t>
+          </m:r>
+          <m:sSub>
+            <m:sSubPr>
+              <m:ctrlPr>
+                <w:rPr>
+                  <w:rFonts w:ascii="Cambria Math" w:eastAsiaTheme="minorEastAsia" w:hAnsi="Cambria Math"/>
+                  <w:bCs/>
+                  <w:i/>
+                </w:rPr>
+              </m:ctrlPr>
+            </m:sSubPr>
+            <m:e>
+              <m:r>
+                <w:rPr>
+                  <w:rFonts w:ascii="Cambria Math" w:eastAsiaTheme="minorEastAsia" w:hAnsi="Cambria Math"/>
+                </w:rPr>
+                <m:t>f</m:t>
+              </m:r>
+            </m:e>
+            <m:sub>
+              <m:r>
+                <w:rPr>
+                  <w:rFonts w:ascii="Cambria Math" w:eastAsiaTheme="minorEastAsia" w:hAnsi="Cambria Math"/>
+                </w:rPr>
+                <m:t>cross</m:t>
+              </m:r>
+            </m:sub>
+          </m:sSub>
+          <m:r>
+            <w:rPr>
+              <w:rFonts w:ascii="Cambria Math" w:eastAsiaTheme="minorEastAsia" w:hAnsi="Cambria Math"/>
+            </w:rPr>
+            <m:t>&lt;</m:t>
+          </m:r>
+          <m:sSub>
+            <m:sSubPr>
+              <m:ctrlPr>
+                <w:rPr>
+                  <w:rFonts w:ascii="Cambria Math" w:eastAsiaTheme="minorEastAsia" w:hAnsi="Cambria Math"/>
+                  <w:bCs/>
+                  <w:i/>
+                </w:rPr>
+              </m:ctrlPr>
+            </m:sSubPr>
+            <m:e>
+              <m:r>
+                <w:rPr>
+                  <w:rFonts w:ascii="Cambria Math" w:eastAsiaTheme="minorEastAsia" w:hAnsi="Cambria Math"/>
+                </w:rPr>
+                <m:t>f</m:t>
+              </m:r>
+            </m:e>
+            <m:sub>
+              <m:r>
+                <w:rPr>
+                  <w:rFonts w:ascii="Cambria Math" w:eastAsiaTheme="minorEastAsia" w:hAnsi="Cambria Math"/>
+                </w:rPr>
+                <m:t>z</m:t>
+              </m:r>
+            </m:sub>
+          </m:sSub>
+          <m:r>
+            <w:rPr>
+              <w:rFonts w:ascii="Cambria Math" w:eastAsiaTheme="minorEastAsia" w:hAnsi="Cambria Math"/>
+            </w:rPr>
+            <m:t>&lt;</m:t>
+          </m:r>
+          <m:f>
+            <m:fPr>
+              <m:ctrlPr>
+                <w:rPr>
+                  <w:rFonts w:ascii="Cambria Math" w:eastAsiaTheme="minorEastAsia" w:hAnsi="Cambria Math"/>
+                  <w:bCs/>
+                  <w:i/>
+                </w:rPr>
+              </m:ctrlPr>
+            </m:fPr>
+            <m:num>
+              <m:sSub>
+                <m:sSubPr>
+                  <m:ctrlPr>
+                    <w:rPr>
+                      <w:rFonts w:ascii="Cambria Math" w:eastAsiaTheme="minorEastAsia" w:hAnsi="Cambria Math"/>
+                      <w:bCs/>
+                      <w:i/>
+                    </w:rPr>
+                  </m:ctrlPr>
+                </m:sSubPr>
+                <m:e>
+                  <m:r>
+                    <w:rPr>
+                      <w:rFonts w:ascii="Cambria Math" w:eastAsiaTheme="minorEastAsia" w:hAnsi="Cambria Math"/>
+                    </w:rPr>
+                    <m:t>f</m:t>
+                  </m:r>
+                </m:e>
+                <m:sub>
+                  <m:r>
+                    <w:rPr>
+                      <w:rFonts w:ascii="Cambria Math" w:eastAsiaTheme="minorEastAsia" w:hAnsi="Cambria Math"/>
+                    </w:rPr>
+                    <m:t>sw</m:t>
+                  </m:r>
+                </m:sub>
+              </m:sSub>
+            </m:num>
+            <m:den>
+              <m:r>
+                <w:rPr>
+                  <w:rFonts w:ascii="Cambria Math" w:eastAsiaTheme="minorEastAsia" w:hAnsi="Cambria Math"/>
+                </w:rPr>
+                <m:t>2</m:t>
+              </m:r>
+            </m:den>
+          </m:f>
+        </m:oMath>
+      </m:oMathPara>
+    </w:p>
+    <w:p>
+      <w:pPr>
+        <w:keepNext/>
+        <w:shd w:val="clear" w:color="auto" w:fill="FFFFFF"/>
+        <w:tabs>
+          <w:tab w:val="center" w:pos="4536"/>
+        </w:tabs>
+        <w:spacing w:before="60" w:after="100" w:afterAutospacing="1"/>
+        <w:jc w:val="left"/>
+        <w:rPr>
+          <w:rFonts w:eastAsiaTheme="minorEastAsia"/>
+          <w:bCs/>
+        </w:rPr>
+      </w:pPr>
+      <w:r>
+        <w:rPr>
+          <w:rFonts w:eastAsiaTheme="minorEastAsia"/>
+          <w:bCs/>
+        </w:rPr>
+        <w:t>And Type B is used when</w:t>
+      </w:r>
+      <w:r>
+        <w:rPr>
+          <w:rFonts w:eastAsiaTheme="minorEastAsia"/>
+          <w:bCs/>
+        </w:rPr>
+        <w:t xml:space="preserve"> the EST is negligible (i.e. zero is introduced at higher frequencies</w:t>
+      </w:r>
+      <w:r>
+        <w:rPr>
+          <w:rFonts w:eastAsiaTheme="minorEastAsia"/>
+          <w:bCs/>
+        </w:rPr>
+        <w:t xml:space="preserve">) </w:t>
+      </w:r>
       <w:bookmarkStart w:id="0" w:name="_GoBack"/>
       <w:bookmarkEnd w:id="0"/>
+      <w:r>
+        <w:rPr>
+          <w:rFonts w:eastAsiaTheme="minorEastAsia"/>
+          <w:bCs/>
+        </w:rPr>
+        <w:t>;</w:t>
+      </w:r>
+      <m:oMath>
+        <m:r>
+          <w:rPr>
+            <w:rFonts w:ascii="Cambria Math" w:eastAsiaTheme="minorEastAsia" w:hAnsi="Cambria Math"/>
+          </w:rPr>
+          <w:br/>
+        </m:r>
+      </m:oMath>
+      <m:oMathPara>
+        <m:oMath>
+          <m:sSub>
+            <m:sSubPr>
+              <m:ctrlPr>
+                <w:rPr>
+                  <w:rFonts w:ascii="Cambria Math" w:eastAsiaTheme="minorEastAsia" w:hAnsi="Cambria Math"/>
+                  <w:bCs/>
+                  <w:i/>
+                </w:rPr>
+              </m:ctrlPr>
+            </m:sSubPr>
+            <m:e>
+              <m:r>
+                <w:rPr>
+                  <w:rFonts w:ascii="Cambria Math" w:eastAsiaTheme="minorEastAsia" w:hAnsi="Cambria Math"/>
+                </w:rPr>
+                <m:t>f</m:t>
+              </m:r>
+            </m:e>
+            <m:sub>
+              <m:r>
+                <w:rPr>
+                  <w:rFonts w:ascii="Cambria Math" w:eastAsiaTheme="minorEastAsia" w:hAnsi="Cambria Math"/>
+                </w:rPr>
+                <m:t>p</m:t>
+              </m:r>
+            </m:sub>
+          </m:sSub>
+          <m:r>
+            <w:rPr>
+              <w:rFonts w:ascii="Cambria Math" w:eastAsiaTheme="minorEastAsia" w:hAnsi="Cambria Math"/>
+            </w:rPr>
+            <m:t>&lt;</m:t>
+          </m:r>
+          <m:sSub>
+            <m:sSubPr>
+              <m:ctrlPr>
+                <w:rPr>
+                  <w:rFonts w:ascii="Cambria Math" w:eastAsiaTheme="minorEastAsia" w:hAnsi="Cambria Math"/>
+                  <w:bCs/>
+                  <w:i/>
+                </w:rPr>
+              </m:ctrlPr>
+            </m:sSubPr>
+            <m:e>
+              <m:r>
+                <w:rPr>
+                  <w:rFonts w:ascii="Cambria Math" w:eastAsiaTheme="minorEastAsia" w:hAnsi="Cambria Math"/>
+                </w:rPr>
+                <m:t>f</m:t>
+              </m:r>
+            </m:e>
+            <m:sub>
+              <m:r>
+                <w:rPr>
+                  <w:rFonts w:ascii="Cambria Math" w:eastAsiaTheme="minorEastAsia" w:hAnsi="Cambria Math"/>
+                </w:rPr>
+                <m:t>cross</m:t>
+              </m:r>
+            </m:sub>
+          </m:sSub>
+          <m:r>
+            <w:rPr>
+              <w:rFonts w:ascii="Cambria Math" w:eastAsiaTheme="minorEastAsia" w:hAnsi="Cambria Math"/>
+            </w:rPr>
+            <m:t>&lt;</m:t>
+          </m:r>
+          <m:f>
+            <m:fPr>
+              <m:ctrlPr>
+                <w:rPr>
+                  <w:rFonts w:ascii="Cambria Math" w:eastAsiaTheme="minorEastAsia" w:hAnsi="Cambria Math"/>
+                  <w:bCs/>
+                  <w:i/>
+                </w:rPr>
+              </m:ctrlPr>
+            </m:fPr>
+            <m:num>
+              <m:sSub>
+                <m:sSubPr>
+                  <m:ctrlPr>
+                    <w:rPr>
+                      <w:rFonts w:ascii="Cambria Math" w:eastAsiaTheme="minorEastAsia" w:hAnsi="Cambria Math"/>
+                      <w:bCs/>
+                      <w:i/>
+                    </w:rPr>
+                  </m:ctrlPr>
+                </m:sSubPr>
+                <m:e>
+                  <m:r>
+                    <w:rPr>
+                      <w:rFonts w:ascii="Cambria Math" w:eastAsiaTheme="minorEastAsia" w:hAnsi="Cambria Math"/>
+                    </w:rPr>
+                    <m:t>f</m:t>
+                  </m:r>
+                </m:e>
+                <m:sub>
+                  <m:r>
+                    <w:rPr>
+                      <w:rFonts w:ascii="Cambria Math" w:eastAsiaTheme="minorEastAsia" w:hAnsi="Cambria Math"/>
+                    </w:rPr>
+                    <m:t>sw</m:t>
+                  </m:r>
+                </m:sub>
+              </m:sSub>
+            </m:num>
+            <m:den>
+              <m:r>
+                <w:rPr>
+                  <w:rFonts w:ascii="Cambria Math" w:eastAsiaTheme="minorEastAsia" w:hAnsi="Cambria Math"/>
+                </w:rPr>
+                <m:t>2</m:t>
+              </m:r>
+            </m:den>
+          </m:f>
+          <m:r>
+            <w:rPr>
+              <w:rFonts w:ascii="Cambria Math" w:eastAsiaTheme="minorEastAsia" w:hAnsi="Cambria Math"/>
+            </w:rPr>
+            <m:t>&lt;</m:t>
+          </m:r>
+          <m:sSub>
+            <m:sSubPr>
+              <m:ctrlPr>
+                <w:rPr>
+                  <w:rFonts w:ascii="Cambria Math" w:eastAsiaTheme="minorEastAsia" w:hAnsi="Cambria Math"/>
+                  <w:bCs/>
+                  <w:i/>
+                </w:rPr>
+              </m:ctrlPr>
+            </m:sSubPr>
+            <m:e>
+              <m:r>
+                <w:rPr>
+                  <w:rFonts w:ascii="Cambria Math" w:eastAsiaTheme="minorEastAsia" w:hAnsi="Cambria Math"/>
+                </w:rPr>
+                <m:t>f</m:t>
+              </m:r>
+            </m:e>
+            <m:sub>
+              <m:r>
+                <w:rPr>
+                  <w:rFonts w:ascii="Cambria Math" w:eastAsiaTheme="minorEastAsia" w:hAnsi="Cambria Math"/>
+                </w:rPr>
+                <m:t>z</m:t>
+              </m:r>
+            </m:sub>
+          </m:sSub>
+        </m:oMath>
+      </m:oMathPara>
+    </w:p>
+    <w:p>
+      <w:pPr>
+        <w:keepNext/>
+        <w:shd w:val="clear" w:color="auto" w:fill="FFFFFF"/>
+        <w:tabs>
+          <w:tab w:val="center" w:pos="4536"/>
+        </w:tabs>
+        <w:spacing w:before="60" w:after="100" w:afterAutospacing="1"/>
+        <w:jc w:val="left"/>
+        <w:rPr>
+          <w:rFonts w:eastAsiaTheme="minorEastAsia"/>
+          <w:bCs/>
+        </w:rPr>
+      </w:pPr>
+      <w:r>
+        <w:rPr>
+          <w:rFonts w:eastAsiaTheme="minorEastAsia"/>
+          <w:bCs/>
+        </w:rPr>
+        <w:t>The circuit diagram of type-III compensator is given in Fig. X.</w:t>
+      </w:r>
+    </w:p>
+    <w:p>
+      <w:pPr>
+        <w:jc w:val="center"/>
+      </w:pPr>
+      <w:r>
+        <w:drawing>
+          <wp:inline distT="0" distB="0" distL="0" distR="0" wp14:anchorId="23D2F86C" wp14:editId="2603028C">
+            <wp:extent cx="2187262" cy="1627909"/>
+            <wp:effectExtent l="0" t="0" r="3810" b="0"/>
+            <wp:docPr id="17" name="Resim 17"/>
+            <wp:cNvGraphicFramePr>
+              <a:graphicFrameLocks xmlns:a="http://schemas.openxmlformats.org/drawingml/2006/main" noChangeAspect="1"/>
+            </wp:cNvGraphicFramePr>
+            <a:graphic xmlns:a="http://schemas.openxmlformats.org/drawingml/2006/main">
+              <a:graphicData uri="http://schemas.openxmlformats.org/drawingml/2006/picture">
+                <pic:pic xmlns:pic="http://schemas.openxmlformats.org/drawingml/2006/picture">
+                  <pic:nvPicPr>
+                    <pic:cNvPr id="1" name=""/>
+                    <pic:cNvPicPr/>
+                  </pic:nvPicPr>
+                  <pic:blipFill>
+                    <a:blip r:embed="rId16"/>
+                    <a:stretch>
+                      <a:fillRect/>
+                    </a:stretch>
+                  </pic:blipFill>
+                  <pic:spPr>
+                    <a:xfrm>
+                      <a:off x="0" y="0"/>
+                      <a:ext cx="2209880" cy="1644743"/>
+                    </a:xfrm>
+                    <a:prstGeom prst="rect">
+                      <a:avLst/>
+                    </a:prstGeom>
+                  </pic:spPr>
+                </pic:pic>
+              </a:graphicData>
+            </a:graphic>
+          </wp:inline>
+        </w:drawing>
+      </w:r>
+    </w:p>
+    <w:p>
+      <w:pPr>
+        <w:pStyle w:val="ResimYazs"/>
+        <w:jc w:val="center"/>
+      </w:pPr>
+      <w:r>
+        <w:t>Figure x Type-I</w:t>
+      </w:r>
+      <w:r>
+        <w:t xml:space="preserve">II </w:t>
+      </w:r>
+      <w:r>
+        <w:t>compensator</w:t>
+      </w:r>
+    </w:p>
+    <w:p>
+      <w:pPr>
+        <w:keepNext/>
+        <w:keepLines/>
+        <w:spacing w:before="240" w:after="0"/>
+        <w:outlineLvl w:val="0"/>
+        <w:rPr>
+          <w:rFonts w:eastAsiaTheme="majorEastAsia" w:cstheme="majorBidi"/>
+          <w:b/>
+          <w:color w:val="0070C0"/>
+          <w:sz w:val="28"/>
+          <w:szCs w:val="32"/>
+        </w:rPr>
+      </w:pPr>
+      <w:r>
+        <w:rPr>
+          <w:rFonts w:eastAsiaTheme="majorEastAsia" w:cstheme="majorBidi"/>
+          <w:b/>
+          <w:color w:val="0070C0"/>
+          <w:sz w:val="28"/>
+          <w:szCs w:val="32"/>
+        </w:rPr>
+        <w:t xml:space="preserve">Question </w:t>
+      </w:r>
+      <w:r>
+        <w:rPr>
+          <w:rFonts w:eastAsiaTheme="majorEastAsia" w:cstheme="majorBidi"/>
+          <w:b/>
+          <w:color w:val="0070C0"/>
+          <w:sz w:val="28"/>
+          <w:szCs w:val="32"/>
+        </w:rPr>
+        <w:t>6</w:t>
+      </w:r>
+      <w:r>
+        <w:rPr>
+          <w:rFonts w:eastAsiaTheme="majorEastAsia" w:cstheme="majorBidi"/>
+          <w:b/>
+          <w:color w:val="0070C0"/>
+          <w:sz w:val="28"/>
+          <w:szCs w:val="32"/>
+        </w:rPr>
+        <w:t xml:space="preserve">: </w:t>
+      </w:r>
+    </w:p>
+    <w:p>
+      <w:pPr>
+        <w:keepNext/>
+        <w:shd w:val="clear" w:color="auto" w:fill="FFFFFF"/>
+        <w:tabs>
+          <w:tab w:val="center" w:pos="4536"/>
+        </w:tabs>
+        <w:spacing w:before="60" w:after="100" w:afterAutospacing="1"/>
+        <w:jc w:val="left"/>
+        <w:rPr>
+          <w:rFonts w:ascii="Arial" w:hAnsi="Arial" w:cs="Arial"/>
+          <w:i/>
+          <w:iCs/>
+          <w:color w:val="3C78D8"/>
+        </w:rPr>
+      </w:pPr>
+    </w:p>
+    <w:p>
+      <w:pPr>
+        <w:keepNext/>
+        <w:shd w:val="clear" w:color="auto" w:fill="FFFFFF"/>
+        <w:tabs>
+          <w:tab w:val="center" w:pos="4536"/>
+        </w:tabs>
+        <w:spacing w:before="60" w:after="100" w:afterAutospacing="1"/>
+        <w:jc w:val="left"/>
+        <w:rPr>
+          <w:rFonts w:ascii="Arial" w:hAnsi="Arial" w:cs="Arial"/>
+          <w:i/>
+          <w:iCs/>
+          <w:color w:val="3C78D8"/>
+        </w:rPr>
+      </w:pPr>
+      <w:r>
+        <w:rPr>
+          <w:rFonts w:ascii="Arial" w:hAnsi="Arial" w:cs="Arial"/>
+          <w:i/>
+          <w:iCs/>
+          <w:color w:val="3C78D8"/>
+        </w:rPr>
+        <w:t xml:space="preserve">Calculate the values of the circuit components for </w:t>
+      </w:r>
+      <w:proofErr w:type="gramStart"/>
+      <w:r>
+        <w:rPr>
+          <w:rFonts w:ascii="Arial" w:hAnsi="Arial" w:cs="Arial"/>
+          <w:i/>
+          <w:iCs/>
+          <w:color w:val="3C78D8"/>
+        </w:rPr>
+        <w:t>your each</w:t>
+      </w:r>
+      <w:proofErr w:type="gramEnd"/>
+      <w:r>
+        <w:rPr>
+          <w:rFonts w:ascii="Arial" w:hAnsi="Arial" w:cs="Arial"/>
+          <w:i/>
+          <w:iCs/>
+          <w:color w:val="3C78D8"/>
+        </w:rPr>
+        <w:t xml:space="preserve"> compensator. Round up or down the component ratings to the available ratings. For example, 4.68 </w:t>
+      </w:r>
+      <w:proofErr w:type="spellStart"/>
+      <w:r>
+        <w:rPr>
+          <w:rFonts w:ascii="Arial" w:hAnsi="Arial" w:cs="Arial"/>
+          <w:i/>
+          <w:iCs/>
+          <w:color w:val="3C78D8"/>
+        </w:rPr>
+        <w:t>nF</w:t>
+      </w:r>
+      <w:proofErr w:type="spellEnd"/>
+      <w:r>
+        <w:rPr>
+          <w:rFonts w:ascii="Arial" w:hAnsi="Arial" w:cs="Arial"/>
+          <w:i/>
+          <w:iCs/>
+          <w:color w:val="3C78D8"/>
+        </w:rPr>
+        <w:t xml:space="preserve"> turns into 4.7 </w:t>
+      </w:r>
+      <w:proofErr w:type="spellStart"/>
+      <w:r>
+        <w:rPr>
+          <w:rFonts w:ascii="Arial" w:hAnsi="Arial" w:cs="Arial"/>
+          <w:i/>
+          <w:iCs/>
+          <w:color w:val="3C78D8"/>
+        </w:rPr>
+        <w:t>nF</w:t>
+      </w:r>
+      <w:proofErr w:type="spellEnd"/>
+      <w:r>
+        <w:rPr>
+          <w:rFonts w:ascii="Arial" w:hAnsi="Arial" w:cs="Arial"/>
+          <w:i/>
+          <w:iCs/>
+          <w:color w:val="3C78D8"/>
+        </w:rPr>
+        <w:t>.</w:t>
+      </w:r>
+    </w:p>
+    <w:p>
+      <w:pPr>
+        <w:keepNext/>
+        <w:shd w:val="clear" w:color="auto" w:fill="FFFFFF"/>
+        <w:tabs>
+          <w:tab w:val="center" w:pos="4536"/>
+        </w:tabs>
+        <w:spacing w:before="60" w:after="100" w:afterAutospacing="1"/>
+        <w:jc w:val="left"/>
+        <w:rPr>
+          <w:rFonts w:ascii="Arial" w:hAnsi="Arial" w:cs="Arial"/>
+          <w:i/>
+          <w:iCs/>
+          <w:color w:val="3C78D8"/>
+        </w:rPr>
+      </w:pPr>
+    </w:p>
+    <w:p>
+      <w:pPr>
+        <w:keepNext/>
+        <w:shd w:val="clear" w:color="auto" w:fill="FFFFFF"/>
+        <w:tabs>
+          <w:tab w:val="center" w:pos="4536"/>
+        </w:tabs>
+        <w:spacing w:before="60" w:after="100" w:afterAutospacing="1"/>
+        <w:jc w:val="left"/>
+        <w:rPr>
+          <w:rFonts w:eastAsiaTheme="minorEastAsia"/>
+          <w:bCs/>
+        </w:rPr>
+      </w:pPr>
+    </w:p>
+    <w:p>
+      <w:pPr>
+        <w:keepNext/>
+        <w:shd w:val="clear" w:color="auto" w:fill="FFFFFF"/>
+        <w:tabs>
+          <w:tab w:val="center" w:pos="4536"/>
+        </w:tabs>
+        <w:spacing w:before="60" w:after="100" w:afterAutospacing="1"/>
+        <w:jc w:val="center"/>
+        <w:rPr>
+          <w:rFonts w:eastAsiaTheme="minorEastAsia"/>
+          <w:bCs/>
+        </w:rPr>
+      </w:pPr>
     </w:p>
     <w:p>
       <w:pPr>
@@ -12964,8 +15808,37 @@
         </w:rPr>
       </w:pPr>
     </w:p>
+    <w:p>
+      <w:pPr>
+        <w:spacing w:before="0" w:after="160" w:line="259" w:lineRule="auto"/>
+        <w:jc w:val="left"/>
+        <w:rPr>
+          <w:rFonts w:cs="Times New Roman"/>
+          <w:szCs w:val="24"/>
+        </w:rPr>
+      </w:pPr>
+      <w:r>
+        <w:rPr>
+          <w:rFonts w:cs="Times New Roman"/>
+          <w:szCs w:val="24"/>
+        </w:rPr>
+        <w:br w:type="page"/>
+      </w:r>
+    </w:p>
+    <w:p>
+      <w:pPr>
+        <w:keepNext/>
+        <w:keepLines/>
+        <w:spacing w:before="240" w:after="0"/>
+        <w:outlineLvl w:val="0"/>
+        <w:rPr>
+          <w:rFonts w:cs="Times New Roman"/>
+          <w:szCs w:val="24"/>
+        </w:rPr>
+      </w:pPr>
+    </w:p>
     <w:sectPr>
-      <w:footerReference w:type="default" r:id="rId12"/>
+      <w:footerReference w:type="default" r:id="rId17"/>
       <w:pgSz w:w="11906" w:h="16838"/>
       <w:pgMar w:top="1417" w:right="1417" w:bottom="1417" w:left="1417" w:header="708" w:footer="708" w:gutter="0"/>
       <w:cols w:space="708"/>
@@ -13031,7 +15904,7 @@
             <w:noProof/>
             <w:lang w:val="tr-TR"/>
           </w:rPr>
-          <w:t>8</w:t>
+          <w:t>10</w:t>
         </w:r>
         <w:r>
           <w:fldChar w:fldCharType="end"/>
@@ -13718,7 +16591,7 @@
   <w:style w:type="paragraph" w:default="1" w:styleId="Normal">
     <w:name w:val="Normal"/>
     <w:qFormat/>
-    <w:rsid w:val="00D017E0"/>
+    <w:rsid w:val="001B0F05"/>
     <w:pPr>
       <w:spacing w:before="120" w:after="120" w:line="240" w:lineRule="auto"/>
       <w:jc w:val="both"/>
@@ -15372,7 +18245,7 @@
 </file>
 
 <file path=customXml/itemProps1.xml><?xml version="1.0" encoding="utf-8"?>
-<ds:datastoreItem xmlns:ds="http://schemas.openxmlformats.org/officeDocument/2006/customXml" ds:itemID="{9335F10A-AC13-48B9-ACAB-E849B9004946}">
+<ds:datastoreItem xmlns:ds="http://schemas.openxmlformats.org/officeDocument/2006/customXml" ds:itemID="{81FB8B09-4CB4-4990-8F81-06BF91C8C2AD}">
   <ds:schemaRefs>
     <ds:schemaRef ds:uri="http://schemas.openxmlformats.org/officeDocument/2006/bibliography"/>
   </ds:schemaRefs>

--- a/HW3.docx
+++ b/HW3.docx
@@ -9298,10 +9298,7 @@
       </w:pPr>
       <w:r>
         <w:lastRenderedPageBreak/>
-        <w:t>Figure x Type I compensator</w:t>
-      </w:r>
-      <w:r>
-        <w:t xml:space="preserve"> bode plot for R=50kOhm and C=8uF</w:t>
+        <w:t>Figure x Type I compensator bode plot for R=50kOhm and C=8uF</w:t>
       </w:r>
     </w:p>
     <w:p>
@@ -9464,19 +9461,7 @@
         <w:jc w:val="center"/>
       </w:pPr>
       <w:r>
-        <w:t>Figure x Type</w:t>
-      </w:r>
-      <w:r>
-        <w:t>-</w:t>
-      </w:r>
-      <w:r>
-        <w:t>I</w:t>
-      </w:r>
-      <w:r>
-        <w:t>I</w:t>
-      </w:r>
-      <w:r>
-        <w:t xml:space="preserve"> compensator</w:t>
+        <w:t>Figure x Type-II compensator</w:t>
       </w:r>
     </w:p>
     <w:p>
@@ -9558,13 +9543,7 @@
             <w:rPr>
               <w:rFonts w:ascii="Cambria Math" w:hAnsi="Cambria Math"/>
             </w:rPr>
-            <m:t>(s</m:t>
-          </m:r>
-          <m:r>
-            <w:rPr>
-              <w:rFonts w:ascii="Cambria Math" w:hAnsi="Cambria Math"/>
-            </w:rPr>
-            <m:t>)≈</m:t>
+            <m:t>(s)≈</m:t>
           </m:r>
           <m:f>
             <m:fPr>
@@ -9580,13 +9559,7 @@
                 <w:rPr>
                   <w:rFonts w:ascii="Cambria Math" w:hAnsi="Cambria Math"/>
                 </w:rPr>
-                <m:t>1</m:t>
-              </m:r>
-              <m:r>
-                <w:rPr>
-                  <w:rFonts w:ascii="Cambria Math" w:hAnsi="Cambria Math"/>
-                </w:rPr>
-                <m:t>+</m:t>
+                <m:t>1+</m:t>
               </m:r>
               <m:sSub>
                 <m:sSubPr>
@@ -10207,13 +10180,7 @@
                     <w:rPr>
                       <w:rFonts w:ascii="Cambria Math" w:eastAsiaTheme="minorEastAsia" w:hAnsi="Cambria Math"/>
                     </w:rPr>
-                    <m:t>2π</m:t>
-                  </m:r>
-                  <m:r>
-                    <w:rPr>
-                      <w:rFonts w:ascii="Cambria Math" w:eastAsiaTheme="minorEastAsia" w:hAnsi="Cambria Math"/>
-                    </w:rPr>
-                    <m:t>R</m:t>
+                    <m:t>2πR</m:t>
                   </m:r>
                 </m:e>
                 <m:sub>
@@ -10696,14 +10663,7 @@
           <w:rFonts w:eastAsiaTheme="minorEastAsia"/>
           <w:bCs/>
         </w:rPr>
-        <w:t xml:space="preserve">Suggested for </w:t>
-      </w:r>
-      <w:r>
-        <w:rPr>
-          <w:rFonts w:eastAsiaTheme="minorEastAsia"/>
-          <w:bCs/>
-        </w:rPr>
-        <w:t xml:space="preserve">a comprehensive solution ensuring unconditional stability with any type of output capacitors </w:t>
+        <w:t xml:space="preserve">Suggested for a comprehensive solution ensuring unconditional stability with any type of output capacitors </w:t>
       </w:r>
       <w:r>
         <w:rPr>
@@ -10949,8 +10909,6 @@
         </w:rPr>
         <w:t xml:space="preserve">) </w:t>
       </w:r>
-      <w:bookmarkStart w:id="0" w:name="_GoBack"/>
-      <w:bookmarkEnd w:id="0"/>
       <w:r>
         <w:rPr>
           <w:rFonts w:eastAsiaTheme="minorEastAsia"/>
@@ -11188,13 +11146,200 @@
         <w:jc w:val="center"/>
       </w:pPr>
       <w:r>
-        <w:t>Figure x Type-I</w:t>
-      </w:r>
-      <w:r>
-        <w:t xml:space="preserve">II </w:t>
-      </w:r>
-      <w:r>
-        <w:t>compensator</w:t>
+        <w:t>Figure x Type-III compensator</w:t>
+      </w:r>
+    </w:p>
+    <w:p>
+      <w:r>
+        <w:t>The transfer</w:t>
+      </w:r>
+      <w:r>
+        <w:t xml:space="preserve"> function H(s) that maps </w:t>
+      </w:r>
+      <w:proofErr w:type="spellStart"/>
+      <w:r>
+        <w:t>V</w:t>
+      </w:r>
+      <w:r>
+        <w:rPr>
+          <w:vertAlign w:val="subscript"/>
+        </w:rPr>
+        <w:t>out</w:t>
+      </w:r>
+      <w:proofErr w:type="spellEnd"/>
+      <w:r>
+        <w:t xml:space="preserve"> to </w:t>
+      </w:r>
+      <w:proofErr w:type="spellStart"/>
+      <w:r>
+        <w:t>V</w:t>
+      </w:r>
+      <w:r>
+        <w:rPr>
+          <w:vertAlign w:val="subscript"/>
+        </w:rPr>
+        <w:t>e</w:t>
+      </w:r>
+      <w:proofErr w:type="spellEnd"/>
+      <w:r>
+        <w:t xml:space="preserve"> is given by;</w:t>
+      </w:r>
+    </w:p>
+    <w:p>
+      <w:pPr>
+        <w:jc w:val="center"/>
+      </w:pPr>
+      <w:r>
+        <w:drawing>
+          <wp:inline distT="0" distB="0" distL="0" distR="0" wp14:anchorId="2740B920" wp14:editId="1E7CEED9">
+            <wp:extent cx="4579620" cy="818799"/>
+            <wp:effectExtent l="0" t="0" r="0" b="635"/>
+            <wp:docPr id="24" name="Resim 24"/>
+            <wp:cNvGraphicFramePr>
+              <a:graphicFrameLocks xmlns:a="http://schemas.openxmlformats.org/drawingml/2006/main" noChangeAspect="1"/>
+            </wp:cNvGraphicFramePr>
+            <a:graphic xmlns:a="http://schemas.openxmlformats.org/drawingml/2006/main">
+              <a:graphicData uri="http://schemas.openxmlformats.org/drawingml/2006/picture">
+                <pic:pic xmlns:pic="http://schemas.openxmlformats.org/drawingml/2006/picture">
+                  <pic:nvPicPr>
+                    <pic:cNvPr id="1" name=""/>
+                    <pic:cNvPicPr/>
+                  </pic:nvPicPr>
+                  <pic:blipFill>
+                    <a:blip r:embed="rId17"/>
+                    <a:stretch>
+                      <a:fillRect/>
+                    </a:stretch>
+                  </pic:blipFill>
+                  <pic:spPr>
+                    <a:xfrm>
+                      <a:off x="0" y="0"/>
+                      <a:ext cx="4595146" cy="821575"/>
+                    </a:xfrm>
+                    <a:prstGeom prst="rect">
+                      <a:avLst/>
+                    </a:prstGeom>
+                  </pic:spPr>
+                </pic:pic>
+              </a:graphicData>
+            </a:graphic>
+          </wp:inline>
+        </w:drawing>
+      </w:r>
+    </w:p>
+    <w:p>
+      <w:r>
+        <w:t>Which can be simplified to (under the assumption of C</w:t>
+      </w:r>
+      <w:r>
+        <w:rPr>
+          <w:vertAlign w:val="subscript"/>
+        </w:rPr>
+        <w:t>C2</w:t>
+      </w:r>
+      <w:r>
+        <w:t xml:space="preserve"> &lt;&lt; C</w:t>
+      </w:r>
+      <w:r>
+        <w:rPr>
+          <w:vertAlign w:val="subscript"/>
+        </w:rPr>
+        <w:t>C1</w:t>
+      </w:r>
+    </w:p>
+    <w:p>
+      <w:pPr>
+        <w:jc w:val="center"/>
+      </w:pPr>
+      <w:r>
+        <w:drawing>
+          <wp:inline distT="0" distB="0" distL="0" distR="0" wp14:anchorId="4D980467" wp14:editId="39DA67BE">
+            <wp:extent cx="3962400" cy="575666"/>
+            <wp:effectExtent l="0" t="0" r="0" b="0"/>
+            <wp:docPr id="25" name="Resim 25"/>
+            <wp:cNvGraphicFramePr>
+              <a:graphicFrameLocks xmlns:a="http://schemas.openxmlformats.org/drawingml/2006/main" noChangeAspect="1"/>
+            </wp:cNvGraphicFramePr>
+            <a:graphic xmlns:a="http://schemas.openxmlformats.org/drawingml/2006/main">
+              <a:graphicData uri="http://schemas.openxmlformats.org/drawingml/2006/picture">
+                <pic:pic xmlns:pic="http://schemas.openxmlformats.org/drawingml/2006/picture">
+                  <pic:nvPicPr>
+                    <pic:cNvPr id="1" name=""/>
+                    <pic:cNvPicPr/>
+                  </pic:nvPicPr>
+                  <pic:blipFill>
+                    <a:blip r:embed="rId18"/>
+                    <a:stretch>
+                      <a:fillRect/>
+                    </a:stretch>
+                  </pic:blipFill>
+                  <pic:spPr>
+                    <a:xfrm>
+                      <a:off x="0" y="0"/>
+                      <a:ext cx="3962400" cy="575666"/>
+                    </a:xfrm>
+                    <a:prstGeom prst="rect">
+                      <a:avLst/>
+                    </a:prstGeom>
+                  </pic:spPr>
+                </pic:pic>
+              </a:graphicData>
+            </a:graphic>
+          </wp:inline>
+        </w:drawing>
+      </w:r>
+    </w:p>
+    <w:p>
+      <w:r>
+        <w:t xml:space="preserve">This response has 2 zeros and 3 poles. Their location </w:t>
+      </w:r>
+      <w:r>
+        <w:t xml:space="preserve">in Hertz </w:t>
+      </w:r>
+      <w:r>
+        <w:t>can be found by the following formulas;</w:t>
+      </w:r>
+    </w:p>
+    <w:p>
+      <w:pPr>
+        <w:jc w:val="center"/>
+      </w:pPr>
+      <w:r>
+        <w:drawing>
+          <wp:inline distT="0" distB="0" distL="0" distR="0" wp14:anchorId="46B9BCC7" wp14:editId="31EB6C5F">
+            <wp:extent cx="1493520" cy="1899653"/>
+            <wp:effectExtent l="0" t="0" r="0" b="5715"/>
+            <wp:docPr id="27" name="Resim 27"/>
+            <wp:cNvGraphicFramePr>
+              <a:graphicFrameLocks xmlns:a="http://schemas.openxmlformats.org/drawingml/2006/main" noChangeAspect="1"/>
+            </wp:cNvGraphicFramePr>
+            <a:graphic xmlns:a="http://schemas.openxmlformats.org/drawingml/2006/main">
+              <a:graphicData uri="http://schemas.openxmlformats.org/drawingml/2006/picture">
+                <pic:pic xmlns:pic="http://schemas.openxmlformats.org/drawingml/2006/picture">
+                  <pic:nvPicPr>
+                    <pic:cNvPr id="1" name=""/>
+                    <pic:cNvPicPr/>
+                  </pic:nvPicPr>
+                  <pic:blipFill>
+                    <a:blip r:embed="rId19"/>
+                    <a:stretch>
+                      <a:fillRect/>
+                    </a:stretch>
+                  </pic:blipFill>
+                  <pic:spPr>
+                    <a:xfrm>
+                      <a:off x="0" y="0"/>
+                      <a:ext cx="1500013" cy="1907912"/>
+                    </a:xfrm>
+                    <a:prstGeom prst="rect">
+                      <a:avLst/>
+                    </a:prstGeom>
+                  </pic:spPr>
+                </pic:pic>
+              </a:graphicData>
+            </a:graphic>
+          </wp:inline>
+        </w:drawing>
       </w:r>
     </w:p>
     <w:p>
@@ -11219,6 +11364,7 @@
           <w:sz w:val="28"/>
           <w:szCs w:val="32"/>
         </w:rPr>
+        <w:lastRenderedPageBreak/>
         <w:t xml:space="preserve">Question </w:t>
       </w:r>
       <w:r>
@@ -11355,10 +11501,1986 @@
         <w:spacing w:before="60" w:after="100" w:afterAutospacing="1"/>
         <w:jc w:val="left"/>
         <w:rPr>
+          <w:rFonts w:eastAsiaTheme="minorEastAsia"/>
+          <w:bCs/>
+        </w:rPr>
+      </w:pPr>
+      <w:r>
+        <w:rPr>
+          <w:rFonts w:eastAsiaTheme="minorEastAsia"/>
+          <w:bCs/>
+        </w:rPr>
+        <w:t>The parameter names</w:t>
+      </w:r>
+      <w:r>
+        <w:rPr>
+          <w:rFonts w:eastAsiaTheme="minorEastAsia"/>
+          <w:bCs/>
+        </w:rPr>
+        <w:t xml:space="preserve"> are shown in </w:t>
+      </w:r>
+      <w:proofErr w:type="spellStart"/>
+      <w:r>
+        <w:rPr>
+          <w:rFonts w:eastAsiaTheme="minorEastAsia"/>
+          <w:bCs/>
+        </w:rPr>
+        <w:t>Fig.X</w:t>
+      </w:r>
+      <w:proofErr w:type="spellEnd"/>
+      <w:r>
+        <w:rPr>
+          <w:rFonts w:eastAsiaTheme="minorEastAsia"/>
+          <w:bCs/>
+        </w:rPr>
+        <w:t>.</w:t>
+      </w:r>
+      <w:r>
+        <w:rPr>
+          <w:rFonts w:eastAsiaTheme="minorEastAsia"/>
+          <w:bCs/>
+        </w:rPr>
+        <w:t xml:space="preserve"> For those parameters;</w:t>
+      </w:r>
+    </w:p>
+    <w:p>
+      <w:pPr>
+        <w:keepNext/>
+        <w:shd w:val="clear" w:color="auto" w:fill="FFFFFF"/>
+        <w:tabs>
+          <w:tab w:val="center" w:pos="4536"/>
+        </w:tabs>
+        <w:spacing w:before="60" w:after="100" w:afterAutospacing="1"/>
+        <w:jc w:val="left"/>
+        <w:rPr>
           <w:rFonts w:ascii="Arial" w:hAnsi="Arial" w:cs="Arial"/>
           <w:i/>
           <w:iCs/>
           <w:color w:val="3C78D8"/>
+        </w:rPr>
+      </w:pPr>
+      <w:r>
+        <w:rPr>
+          <w:rFonts w:eastAsiaTheme="minorEastAsia"/>
+          <w:bCs/>
+          <w:color w:val="8EAADB" w:themeColor="accent1" w:themeTint="99"/>
+        </w:rPr>
+        <w:t xml:space="preserve">Type </w:t>
+      </w:r>
+      <w:r>
+        <w:rPr>
+          <w:rFonts w:eastAsiaTheme="minorEastAsia"/>
+          <w:bCs/>
+          <w:color w:val="8EAADB" w:themeColor="accent1" w:themeTint="99"/>
+        </w:rPr>
+        <w:t>I</w:t>
+      </w:r>
+      <w:r>
+        <w:rPr>
+          <w:rFonts w:eastAsiaTheme="minorEastAsia"/>
+          <w:bCs/>
+          <w:color w:val="8EAADB" w:themeColor="accent1" w:themeTint="99"/>
+        </w:rPr>
+        <w:t>I</w:t>
+      </w:r>
+      <w:r>
+        <w:rPr>
+          <w:rFonts w:eastAsiaTheme="minorEastAsia"/>
+          <w:bCs/>
+          <w:color w:val="8EAADB" w:themeColor="accent1" w:themeTint="99"/>
+        </w:rPr>
+        <w:t>I-</w:t>
+      </w:r>
+      <w:r>
+        <w:rPr>
+          <w:rFonts w:eastAsiaTheme="minorEastAsia"/>
+          <w:bCs/>
+          <w:color w:val="8EAADB" w:themeColor="accent1" w:themeTint="99"/>
+        </w:rPr>
+        <w:t>A</w:t>
+      </w:r>
+      <w:r>
+        <w:rPr>
+          <w:rFonts w:eastAsiaTheme="minorEastAsia"/>
+          <w:bCs/>
+          <w:color w:val="8EAADB" w:themeColor="accent1" w:themeTint="99"/>
+        </w:rPr>
+        <w:t>:</w:t>
+      </w:r>
+    </w:p>
+    <w:p>
+      <w:pPr>
+        <w:keepNext/>
+        <w:shd w:val="clear" w:color="auto" w:fill="FFFFFF"/>
+        <w:tabs>
+          <w:tab w:val="center" w:pos="4536"/>
+        </w:tabs>
+        <w:spacing w:before="60" w:after="100" w:afterAutospacing="1"/>
+        <w:jc w:val="left"/>
+        <w:rPr>
+          <w:rFonts w:eastAsiaTheme="minorEastAsia"/>
+          <w:bCs/>
+          <w:color w:val="FF0000"/>
+        </w:rPr>
+      </w:pPr>
+      <w:r>
+        <w:rPr>
+          <w:rFonts w:eastAsiaTheme="minorEastAsia"/>
+          <w:bCs/>
+          <w:color w:val="FF0000"/>
+        </w:rPr>
+        <w:t>TODOTODOTODOTODO</w:t>
+      </w:r>
+    </w:p>
+    <w:p>
+      <w:pPr>
+        <w:keepNext/>
+        <w:shd w:val="clear" w:color="auto" w:fill="FFFFFF"/>
+        <w:tabs>
+          <w:tab w:val="center" w:pos="4536"/>
+        </w:tabs>
+        <w:spacing w:before="60" w:after="100" w:afterAutospacing="1"/>
+        <w:jc w:val="left"/>
+        <w:rPr>
+          <w:rFonts w:ascii="Arial" w:hAnsi="Arial" w:cs="Arial"/>
+          <w:i/>
+          <w:iCs/>
+          <w:color w:val="3C78D8"/>
+        </w:rPr>
+      </w:pPr>
+      <w:r>
+        <w:rPr>
+          <w:rFonts w:eastAsiaTheme="minorEastAsia"/>
+          <w:bCs/>
+          <w:color w:val="8EAADB" w:themeColor="accent1" w:themeTint="99"/>
+        </w:rPr>
+        <w:t xml:space="preserve">Type </w:t>
+      </w:r>
+      <w:r>
+        <w:rPr>
+          <w:rFonts w:eastAsiaTheme="minorEastAsia"/>
+          <w:bCs/>
+          <w:color w:val="8EAADB" w:themeColor="accent1" w:themeTint="99"/>
+        </w:rPr>
+        <w:t>I</w:t>
+      </w:r>
+      <w:r>
+        <w:rPr>
+          <w:rFonts w:eastAsiaTheme="minorEastAsia"/>
+          <w:bCs/>
+          <w:color w:val="8EAADB" w:themeColor="accent1" w:themeTint="99"/>
+        </w:rPr>
+        <w:t>I</w:t>
+      </w:r>
+      <w:r>
+        <w:rPr>
+          <w:rFonts w:eastAsiaTheme="minorEastAsia"/>
+          <w:bCs/>
+          <w:color w:val="8EAADB" w:themeColor="accent1" w:themeTint="99"/>
+        </w:rPr>
+        <w:t>I-</w:t>
+      </w:r>
+      <w:r>
+        <w:rPr>
+          <w:rFonts w:eastAsiaTheme="minorEastAsia"/>
+          <w:bCs/>
+          <w:color w:val="8EAADB" w:themeColor="accent1" w:themeTint="99"/>
+        </w:rPr>
+        <w:t>B</w:t>
+      </w:r>
+      <w:r>
+        <w:rPr>
+          <w:rFonts w:eastAsiaTheme="minorEastAsia"/>
+          <w:bCs/>
+          <w:color w:val="8EAADB" w:themeColor="accent1" w:themeTint="99"/>
+        </w:rPr>
+        <w:t>:</w:t>
+      </w:r>
+    </w:p>
+    <w:p>
+      <w:pPr>
+        <w:keepNext/>
+        <w:shd w:val="clear" w:color="auto" w:fill="FFFFFF"/>
+        <w:tabs>
+          <w:tab w:val="center" w:pos="4536"/>
+        </w:tabs>
+        <w:spacing w:before="60" w:after="100" w:afterAutospacing="1"/>
+        <w:jc w:val="left"/>
+        <w:rPr>
+          <w:rFonts w:eastAsiaTheme="minorEastAsia"/>
+          <w:bCs/>
+        </w:rPr>
+      </w:pPr>
+      <w:r>
+        <w:rPr>
+          <w:rFonts w:eastAsiaTheme="minorEastAsia"/>
+          <w:bCs/>
+        </w:rPr>
+        <w:t xml:space="preserve">At question 3, </w:t>
+      </w:r>
+      <m:oMath>
+        <m:sSub>
+          <m:sSubPr>
+            <m:ctrlPr>
+              <w:rPr>
+                <w:rFonts w:ascii="Cambria Math" w:eastAsiaTheme="minorEastAsia" w:hAnsi="Cambria Math"/>
+                <w:bCs/>
+                <w:i/>
+              </w:rPr>
+            </m:ctrlPr>
+          </m:sSubPr>
+          <m:e>
+            <m:r>
+              <w:rPr>
+                <w:rFonts w:ascii="Cambria Math" w:eastAsiaTheme="minorEastAsia" w:hAnsi="Cambria Math"/>
+              </w:rPr>
+              <m:t>f</m:t>
+            </m:r>
+          </m:e>
+          <m:sub>
+            <m:r>
+              <w:rPr>
+                <w:rFonts w:ascii="Cambria Math" w:eastAsiaTheme="minorEastAsia" w:hAnsi="Cambria Math"/>
+              </w:rPr>
+              <m:t>cross</m:t>
+            </m:r>
+          </m:sub>
+        </m:sSub>
+      </m:oMath>
+      <w:r>
+        <w:rPr>
+          <w:rFonts w:eastAsiaTheme="minorEastAsia"/>
+          <w:bCs/>
+        </w:rPr>
+        <w:t xml:space="preserve">, </w:t>
+      </w:r>
+      <m:oMath>
+        <m:sSub>
+          <m:sSubPr>
+            <m:ctrlPr>
+              <w:rPr>
+                <w:rFonts w:ascii="Cambria Math" w:eastAsiaTheme="minorEastAsia" w:hAnsi="Cambria Math"/>
+                <w:bCs/>
+                <w:i/>
+              </w:rPr>
+            </m:ctrlPr>
+          </m:sSubPr>
+          <m:e>
+            <m:r>
+              <w:rPr>
+                <w:rFonts w:ascii="Cambria Math" w:eastAsiaTheme="minorEastAsia" w:hAnsi="Cambria Math"/>
+              </w:rPr>
+              <m:t>f</m:t>
+            </m:r>
+          </m:e>
+          <m:sub>
+            <m:r>
+              <w:rPr>
+                <w:rFonts w:ascii="Cambria Math" w:eastAsiaTheme="minorEastAsia" w:hAnsi="Cambria Math"/>
+              </w:rPr>
+              <m:t>sw</m:t>
+            </m:r>
+          </m:sub>
+        </m:sSub>
+      </m:oMath>
+      <w:r>
+        <w:rPr>
+          <w:rFonts w:eastAsiaTheme="minorEastAsia"/>
+          <w:bCs/>
+        </w:rPr>
+        <w:t xml:space="preserve"> , </w:t>
+      </w:r>
+      <m:oMath>
+        <m:sSub>
+          <m:sSubPr>
+            <m:ctrlPr>
+              <w:rPr>
+                <w:rFonts w:ascii="Cambria Math" w:eastAsiaTheme="minorEastAsia" w:hAnsi="Cambria Math"/>
+                <w:bCs/>
+                <w:i/>
+              </w:rPr>
+            </m:ctrlPr>
+          </m:sSubPr>
+          <m:e>
+            <m:r>
+              <w:rPr>
+                <w:rFonts w:ascii="Cambria Math" w:eastAsiaTheme="minorEastAsia" w:hAnsi="Cambria Math"/>
+              </w:rPr>
+              <m:t>f</m:t>
+            </m:r>
+          </m:e>
+          <m:sub>
+            <m:r>
+              <w:rPr>
+                <w:rFonts w:ascii="Cambria Math" w:eastAsiaTheme="minorEastAsia" w:hAnsi="Cambria Math"/>
+              </w:rPr>
+              <m:t>p</m:t>
+            </m:r>
+          </m:sub>
+        </m:sSub>
+      </m:oMath>
+      <w:r>
+        <w:rPr>
+          <w:rFonts w:eastAsiaTheme="minorEastAsia"/>
+          <w:bCs/>
+        </w:rPr>
+        <w:t xml:space="preserve"> and </w:t>
+      </w:r>
+      <m:oMath>
+        <m:sSub>
+          <m:sSubPr>
+            <m:ctrlPr>
+              <w:rPr>
+                <w:rFonts w:ascii="Cambria Math" w:eastAsiaTheme="minorEastAsia" w:hAnsi="Cambria Math"/>
+                <w:bCs/>
+                <w:i/>
+              </w:rPr>
+            </m:ctrlPr>
+          </m:sSubPr>
+          <m:e>
+            <m:r>
+              <w:rPr>
+                <w:rFonts w:ascii="Cambria Math" w:eastAsiaTheme="minorEastAsia" w:hAnsi="Cambria Math"/>
+              </w:rPr>
+              <m:t>f</m:t>
+            </m:r>
+          </m:e>
+          <m:sub>
+            <m:r>
+              <w:rPr>
+                <w:rFonts w:ascii="Cambria Math" w:eastAsiaTheme="minorEastAsia" w:hAnsi="Cambria Math"/>
+              </w:rPr>
+              <m:t>z</m:t>
+            </m:r>
+          </m:sub>
+        </m:sSub>
+      </m:oMath>
+      <w:r>
+        <w:rPr>
+          <w:rFonts w:eastAsiaTheme="minorEastAsia"/>
+          <w:bCs/>
+        </w:rPr>
+        <w:t xml:space="preserve"> </w:t>
+      </w:r>
+      <w:r>
+        <w:rPr>
+          <w:rFonts w:eastAsiaTheme="minorEastAsia"/>
+          <w:bCs/>
+        </w:rPr>
+        <w:t>are</w:t>
+      </w:r>
+      <w:r>
+        <w:rPr>
+          <w:rFonts w:eastAsiaTheme="minorEastAsia"/>
+          <w:bCs/>
+        </w:rPr>
+        <w:t xml:space="preserve"> calculated as;</w:t>
+      </w:r>
+    </w:p>
+    <w:p>
+      <w:pPr>
+        <w:keepNext/>
+        <w:shd w:val="clear" w:color="auto" w:fill="FFFFFF"/>
+        <w:tabs>
+          <w:tab w:val="center" w:pos="4536"/>
+        </w:tabs>
+        <w:spacing w:before="60" w:after="100" w:afterAutospacing="1"/>
+        <w:jc w:val="left"/>
+        <w:rPr>
+          <w:rFonts w:eastAsiaTheme="minorEastAsia"/>
+          <w:bCs/>
+        </w:rPr>
+      </w:pPr>
+      <m:oMathPara>
+        <m:oMath>
+          <m:sSub>
+            <m:sSubPr>
+              <m:ctrlPr>
+                <w:rPr>
+                  <w:rFonts w:ascii="Cambria Math" w:eastAsiaTheme="minorEastAsia" w:hAnsi="Cambria Math"/>
+                  <w:bCs/>
+                  <w:i/>
+                </w:rPr>
+              </m:ctrlPr>
+            </m:sSubPr>
+            <m:e>
+              <m:r>
+                <w:rPr>
+                  <w:rFonts w:ascii="Cambria Math" w:eastAsiaTheme="minorEastAsia" w:hAnsi="Cambria Math"/>
+                </w:rPr>
+                <m:t>f</m:t>
+              </m:r>
+            </m:e>
+            <m:sub>
+              <m:r>
+                <w:rPr>
+                  <w:rFonts w:ascii="Cambria Math" w:eastAsiaTheme="minorEastAsia" w:hAnsi="Cambria Math"/>
+                </w:rPr>
+                <m:t>p</m:t>
+              </m:r>
+            </m:sub>
+          </m:sSub>
+          <m:r>
+            <w:rPr>
+              <w:rFonts w:ascii="Cambria Math" w:eastAsiaTheme="minorEastAsia" w:hAnsi="Cambria Math"/>
+            </w:rPr>
+            <m:t>=1.25∙</m:t>
+          </m:r>
+          <m:sSup>
+            <m:sSupPr>
+              <m:ctrlPr>
+                <w:rPr>
+                  <w:rFonts w:ascii="Cambria Math" w:eastAsiaTheme="minorEastAsia" w:hAnsi="Cambria Math"/>
+                  <w:bCs/>
+                  <w:i/>
+                </w:rPr>
+              </m:ctrlPr>
+            </m:sSupPr>
+            <m:e>
+              <m:r>
+                <w:rPr>
+                  <w:rFonts w:ascii="Cambria Math" w:eastAsiaTheme="minorEastAsia" w:hAnsi="Cambria Math"/>
+                </w:rPr>
+                <m:t>10</m:t>
+              </m:r>
+            </m:e>
+            <m:sup>
+              <m:r>
+                <w:rPr>
+                  <w:rFonts w:ascii="Cambria Math" w:eastAsiaTheme="minorEastAsia" w:hAnsi="Cambria Math"/>
+                </w:rPr>
+                <m:t>5</m:t>
+              </m:r>
+            </m:sup>
+          </m:sSup>
+          <m:f>
+            <m:fPr>
+              <m:type m:val="skw"/>
+              <m:ctrlPr>
+                <w:rPr>
+                  <w:rFonts w:ascii="Cambria Math" w:eastAsiaTheme="minorEastAsia" w:hAnsi="Cambria Math"/>
+                  <w:bCs/>
+                  <w:i/>
+                </w:rPr>
+              </m:ctrlPr>
+            </m:fPr>
+            <m:num>
+              <m:r>
+                <w:rPr>
+                  <w:rFonts w:ascii="Cambria Math" w:eastAsiaTheme="minorEastAsia" w:hAnsi="Cambria Math"/>
+                </w:rPr>
+                <m:t>rad</m:t>
+              </m:r>
+            </m:num>
+            <m:den>
+              <m:r>
+                <w:rPr>
+                  <w:rFonts w:ascii="Cambria Math" w:eastAsiaTheme="minorEastAsia" w:hAnsi="Cambria Math"/>
+                </w:rPr>
+                <m:t>s</m:t>
+              </m:r>
+            </m:den>
+          </m:f>
+          <m:r>
+            <w:rPr>
+              <w:rFonts w:ascii="Cambria Math" w:eastAsiaTheme="minorEastAsia" w:hAnsi="Cambria Math"/>
+            </w:rPr>
+            <m:t>=20kHz</m:t>
+          </m:r>
+        </m:oMath>
+      </m:oMathPara>
+    </w:p>
+    <w:p>
+      <w:pPr>
+        <w:keepNext/>
+        <w:shd w:val="clear" w:color="auto" w:fill="FFFFFF"/>
+        <w:tabs>
+          <w:tab w:val="center" w:pos="4536"/>
+        </w:tabs>
+        <w:spacing w:before="60" w:after="100" w:afterAutospacing="1"/>
+        <w:jc w:val="left"/>
+        <w:rPr>
+          <w:rFonts w:eastAsiaTheme="minorEastAsia"/>
+          <w:bCs/>
+        </w:rPr>
+      </w:pPr>
+      <m:oMathPara>
+        <m:oMath>
+          <m:sSub>
+            <m:sSubPr>
+              <m:ctrlPr>
+                <w:rPr>
+                  <w:rFonts w:ascii="Cambria Math" w:eastAsiaTheme="minorEastAsia" w:hAnsi="Cambria Math"/>
+                  <w:bCs/>
+                  <w:i/>
+                </w:rPr>
+              </m:ctrlPr>
+            </m:sSubPr>
+            <m:e>
+              <m:r>
+                <w:rPr>
+                  <w:rFonts w:ascii="Cambria Math" w:eastAsiaTheme="minorEastAsia" w:hAnsi="Cambria Math"/>
+                </w:rPr>
+                <m:t>f</m:t>
+              </m:r>
+            </m:e>
+            <m:sub>
+              <m:r>
+                <w:rPr>
+                  <w:rFonts w:ascii="Cambria Math" w:eastAsiaTheme="minorEastAsia" w:hAnsi="Cambria Math"/>
+                </w:rPr>
+                <m:t>cross</m:t>
+              </m:r>
+            </m:sub>
+          </m:sSub>
+          <m:r>
+            <w:rPr>
+              <w:rFonts w:ascii="Cambria Math" w:eastAsiaTheme="minorEastAsia" w:hAnsi="Cambria Math"/>
+            </w:rPr>
+            <m:t>=2.1∙</m:t>
+          </m:r>
+          <m:sSup>
+            <m:sSupPr>
+              <m:ctrlPr>
+                <w:rPr>
+                  <w:rFonts w:ascii="Cambria Math" w:eastAsiaTheme="minorEastAsia" w:hAnsi="Cambria Math"/>
+                  <w:bCs/>
+                  <w:i/>
+                </w:rPr>
+              </m:ctrlPr>
+            </m:sSupPr>
+            <m:e>
+              <m:r>
+                <w:rPr>
+                  <w:rFonts w:ascii="Cambria Math" w:eastAsiaTheme="minorEastAsia" w:hAnsi="Cambria Math"/>
+                </w:rPr>
+                <m:t>10</m:t>
+              </m:r>
+            </m:e>
+            <m:sup>
+              <m:r>
+                <w:rPr>
+                  <w:rFonts w:ascii="Cambria Math" w:eastAsiaTheme="minorEastAsia" w:hAnsi="Cambria Math"/>
+                </w:rPr>
+                <m:t>5</m:t>
+              </m:r>
+            </m:sup>
+          </m:sSup>
+          <m:f>
+            <m:fPr>
+              <m:type m:val="skw"/>
+              <m:ctrlPr>
+                <w:rPr>
+                  <w:rFonts w:ascii="Cambria Math" w:eastAsiaTheme="minorEastAsia" w:hAnsi="Cambria Math"/>
+                  <w:bCs/>
+                  <w:i/>
+                </w:rPr>
+              </m:ctrlPr>
+            </m:fPr>
+            <m:num>
+              <m:r>
+                <w:rPr>
+                  <w:rFonts w:ascii="Cambria Math" w:eastAsiaTheme="minorEastAsia" w:hAnsi="Cambria Math"/>
+                </w:rPr>
+                <m:t>rad</m:t>
+              </m:r>
+            </m:num>
+            <m:den>
+              <m:r>
+                <w:rPr>
+                  <w:rFonts w:ascii="Cambria Math" w:eastAsiaTheme="minorEastAsia" w:hAnsi="Cambria Math"/>
+                </w:rPr>
+                <m:t>s</m:t>
+              </m:r>
+            </m:den>
+          </m:f>
+          <m:r>
+            <w:rPr>
+              <w:rFonts w:ascii="Cambria Math" w:eastAsiaTheme="minorEastAsia" w:hAnsi="Cambria Math"/>
+            </w:rPr>
+            <m:t>=33.3kHz</m:t>
+          </m:r>
+        </m:oMath>
+      </m:oMathPara>
+    </w:p>
+    <w:p>
+      <w:pPr>
+        <w:keepNext/>
+        <w:shd w:val="clear" w:color="auto" w:fill="FFFFFF"/>
+        <w:tabs>
+          <w:tab w:val="center" w:pos="4536"/>
+        </w:tabs>
+        <w:spacing w:before="60" w:after="100" w:afterAutospacing="1"/>
+        <w:jc w:val="left"/>
+        <w:rPr>
+          <w:rFonts w:eastAsiaTheme="minorEastAsia"/>
+          <w:bCs/>
+        </w:rPr>
+      </w:pPr>
+      <m:oMathPara>
+        <m:oMath>
+          <m:sSub>
+            <m:sSubPr>
+              <m:ctrlPr>
+                <w:rPr>
+                  <w:rFonts w:ascii="Cambria Math" w:eastAsiaTheme="minorEastAsia" w:hAnsi="Cambria Math"/>
+                  <w:bCs/>
+                  <w:i/>
+                </w:rPr>
+              </m:ctrlPr>
+            </m:sSubPr>
+            <m:e>
+              <m:r>
+                <w:rPr>
+                  <w:rFonts w:ascii="Cambria Math" w:eastAsiaTheme="minorEastAsia" w:hAnsi="Cambria Math"/>
+                </w:rPr>
+                <m:t>f</m:t>
+              </m:r>
+            </m:e>
+            <m:sub>
+              <m:r>
+                <w:rPr>
+                  <w:rFonts w:ascii="Cambria Math" w:eastAsiaTheme="minorEastAsia" w:hAnsi="Cambria Math"/>
+                </w:rPr>
+                <m:t>sw</m:t>
+              </m:r>
+            </m:sub>
+          </m:sSub>
+          <m:r>
+            <w:rPr>
+              <w:rFonts w:ascii="Cambria Math" w:eastAsiaTheme="minorEastAsia" w:hAnsi="Cambria Math"/>
+            </w:rPr>
+            <m:t>=1.57∙</m:t>
+          </m:r>
+          <m:sSup>
+            <m:sSupPr>
+              <m:ctrlPr>
+                <w:rPr>
+                  <w:rFonts w:ascii="Cambria Math" w:eastAsiaTheme="minorEastAsia" w:hAnsi="Cambria Math"/>
+                  <w:bCs/>
+                  <w:i/>
+                </w:rPr>
+              </m:ctrlPr>
+            </m:sSupPr>
+            <m:e>
+              <m:r>
+                <w:rPr>
+                  <w:rFonts w:ascii="Cambria Math" w:eastAsiaTheme="minorEastAsia" w:hAnsi="Cambria Math"/>
+                </w:rPr>
+                <m:t>10</m:t>
+              </m:r>
+            </m:e>
+            <m:sup>
+              <m:r>
+                <w:rPr>
+                  <w:rFonts w:ascii="Cambria Math" w:eastAsiaTheme="minorEastAsia" w:hAnsi="Cambria Math"/>
+                </w:rPr>
+                <m:t>6</m:t>
+              </m:r>
+            </m:sup>
+          </m:sSup>
+          <m:f>
+            <m:fPr>
+              <m:type m:val="skw"/>
+              <m:ctrlPr>
+                <w:rPr>
+                  <w:rFonts w:ascii="Cambria Math" w:eastAsiaTheme="minorEastAsia" w:hAnsi="Cambria Math"/>
+                  <w:bCs/>
+                  <w:i/>
+                </w:rPr>
+              </m:ctrlPr>
+            </m:fPr>
+            <m:num>
+              <m:r>
+                <w:rPr>
+                  <w:rFonts w:ascii="Cambria Math" w:eastAsiaTheme="minorEastAsia" w:hAnsi="Cambria Math"/>
+                </w:rPr>
+                <m:t>rad</m:t>
+              </m:r>
+            </m:num>
+            <m:den>
+              <m:r>
+                <w:rPr>
+                  <w:rFonts w:ascii="Cambria Math" w:eastAsiaTheme="minorEastAsia" w:hAnsi="Cambria Math"/>
+                </w:rPr>
+                <m:t>s</m:t>
+              </m:r>
+            </m:den>
+          </m:f>
+          <m:r>
+            <w:rPr>
+              <w:rFonts w:ascii="Cambria Math" w:eastAsiaTheme="minorEastAsia" w:hAnsi="Cambria Math"/>
+            </w:rPr>
+            <m:t>=250kHz</m:t>
+          </m:r>
+        </m:oMath>
+      </m:oMathPara>
+    </w:p>
+    <w:p>
+      <w:pPr>
+        <w:keepNext/>
+        <w:shd w:val="clear" w:color="auto" w:fill="FFFFFF"/>
+        <w:tabs>
+          <w:tab w:val="center" w:pos="4536"/>
+        </w:tabs>
+        <w:spacing w:before="60" w:after="100" w:afterAutospacing="1"/>
+        <w:jc w:val="left"/>
+        <w:rPr>
+          <w:rFonts w:eastAsiaTheme="minorEastAsia"/>
+          <w:bCs/>
+        </w:rPr>
+      </w:pPr>
+      <m:oMathPara>
+        <m:oMath>
+          <m:sSub>
+            <m:sSubPr>
+              <m:ctrlPr>
+                <w:rPr>
+                  <w:rFonts w:ascii="Cambria Math" w:eastAsiaTheme="minorEastAsia" w:hAnsi="Cambria Math"/>
+                  <w:bCs/>
+                  <w:i/>
+                </w:rPr>
+              </m:ctrlPr>
+            </m:sSubPr>
+            <m:e>
+              <m:r>
+                <w:rPr>
+                  <w:rFonts w:ascii="Cambria Math" w:eastAsiaTheme="minorEastAsia" w:hAnsi="Cambria Math"/>
+                </w:rPr>
+                <m:t>f</m:t>
+              </m:r>
+            </m:e>
+            <m:sub>
+              <m:r>
+                <w:rPr>
+                  <w:rFonts w:ascii="Cambria Math" w:eastAsiaTheme="minorEastAsia" w:hAnsi="Cambria Math"/>
+                </w:rPr>
+                <m:t>z</m:t>
+              </m:r>
+            </m:sub>
+          </m:sSub>
+          <m:r>
+            <w:rPr>
+              <w:rFonts w:ascii="Cambria Math" w:eastAsiaTheme="minorEastAsia" w:hAnsi="Cambria Math"/>
+            </w:rPr>
+            <m:t>=8.</m:t>
+          </m:r>
+          <m:acc>
+            <m:accPr>
+              <m:chr m:val="̅"/>
+              <m:ctrlPr>
+                <w:rPr>
+                  <w:rFonts w:ascii="Cambria Math" w:eastAsiaTheme="minorEastAsia" w:hAnsi="Cambria Math"/>
+                  <w:bCs/>
+                  <w:i/>
+                </w:rPr>
+              </m:ctrlPr>
+            </m:accPr>
+            <m:e>
+              <m:r>
+                <w:rPr>
+                  <w:rFonts w:ascii="Cambria Math" w:eastAsiaTheme="minorEastAsia" w:hAnsi="Cambria Math"/>
+                </w:rPr>
+                <m:t>3</m:t>
+              </m:r>
+            </m:e>
+          </m:acc>
+          <m:r>
+            <w:rPr>
+              <w:rFonts w:ascii="Cambria Math" w:eastAsiaTheme="minorEastAsia" w:hAnsi="Cambria Math"/>
+            </w:rPr>
+            <m:t>∙</m:t>
+          </m:r>
+          <m:sSup>
+            <m:sSupPr>
+              <m:ctrlPr>
+                <w:rPr>
+                  <w:rFonts w:ascii="Cambria Math" w:eastAsiaTheme="minorEastAsia" w:hAnsi="Cambria Math"/>
+                  <w:bCs/>
+                  <w:i/>
+                </w:rPr>
+              </m:ctrlPr>
+            </m:sSupPr>
+            <m:e>
+              <m:r>
+                <w:rPr>
+                  <w:rFonts w:ascii="Cambria Math" w:eastAsiaTheme="minorEastAsia" w:hAnsi="Cambria Math"/>
+                </w:rPr>
+                <m:t>10</m:t>
+              </m:r>
+            </m:e>
+            <m:sup>
+              <m:r>
+                <w:rPr>
+                  <w:rFonts w:ascii="Cambria Math" w:eastAsiaTheme="minorEastAsia" w:hAnsi="Cambria Math"/>
+                </w:rPr>
+                <m:t>6</m:t>
+              </m:r>
+            </m:sup>
+          </m:sSup>
+          <m:f>
+            <m:fPr>
+              <m:type m:val="skw"/>
+              <m:ctrlPr>
+                <w:rPr>
+                  <w:rFonts w:ascii="Cambria Math" w:eastAsiaTheme="minorEastAsia" w:hAnsi="Cambria Math"/>
+                  <w:bCs/>
+                  <w:i/>
+                </w:rPr>
+              </m:ctrlPr>
+            </m:fPr>
+            <m:num>
+              <m:r>
+                <w:rPr>
+                  <w:rFonts w:ascii="Cambria Math" w:eastAsiaTheme="minorEastAsia" w:hAnsi="Cambria Math"/>
+                </w:rPr>
+                <m:t>rad</m:t>
+              </m:r>
+            </m:num>
+            <m:den>
+              <m:r>
+                <w:rPr>
+                  <w:rFonts w:ascii="Cambria Math" w:eastAsiaTheme="minorEastAsia" w:hAnsi="Cambria Math"/>
+                </w:rPr>
+                <m:t>s</m:t>
+              </m:r>
+            </m:den>
+          </m:f>
+          <m:r>
+            <w:rPr>
+              <w:rFonts w:ascii="Cambria Math" w:eastAsiaTheme="minorEastAsia" w:hAnsi="Cambria Math"/>
+            </w:rPr>
+            <m:t>=1.326MHz</m:t>
+          </m:r>
+        </m:oMath>
+      </m:oMathPara>
+    </w:p>
+    <w:p>
+      <w:pPr>
+        <w:keepNext/>
+        <w:shd w:val="clear" w:color="auto" w:fill="FFFFFF"/>
+        <w:tabs>
+          <w:tab w:val="center" w:pos="4536"/>
+        </w:tabs>
+        <w:spacing w:before="60" w:after="100" w:afterAutospacing="1"/>
+        <w:jc w:val="left"/>
+        <w:rPr>
+          <w:rFonts w:eastAsiaTheme="minorEastAsia"/>
+          <w:bCs/>
+        </w:rPr>
+      </w:pPr>
+      <w:r>
+        <w:rPr>
+          <w:rFonts w:eastAsiaTheme="minorEastAsia"/>
+          <w:bCs/>
+        </w:rPr>
+        <w:t xml:space="preserve">Which satisfies the </w:t>
+      </w:r>
+      <w:r>
+        <w:rPr>
+          <w:rFonts w:eastAsiaTheme="minorEastAsia"/>
+          <w:bCs/>
+        </w:rPr>
+        <w:t>type-III-B</w:t>
+      </w:r>
+      <w:r>
+        <w:rPr>
+          <w:rFonts w:eastAsiaTheme="minorEastAsia"/>
+          <w:bCs/>
+        </w:rPr>
+        <w:t xml:space="preserve"> frequency </w:t>
+      </w:r>
+      <w:proofErr w:type="gramStart"/>
+      <w:r>
+        <w:rPr>
+          <w:rFonts w:eastAsiaTheme="minorEastAsia"/>
+          <w:bCs/>
+        </w:rPr>
+        <w:t>condition</w:t>
+      </w:r>
+      <w:r>
+        <w:rPr>
+          <w:rFonts w:eastAsiaTheme="minorEastAsia"/>
+          <w:bCs/>
+        </w:rPr>
+        <w:t>.</w:t>
+      </w:r>
+      <w:proofErr w:type="gramEnd"/>
+      <w:r>
+        <w:rPr>
+          <w:rFonts w:eastAsiaTheme="minorEastAsia"/>
+          <w:bCs/>
+        </w:rPr>
+        <w:t xml:space="preserve"> Then using the application note [REFERENCE] we can place poles and zeros of this compensator.</w:t>
+      </w:r>
+    </w:p>
+    <w:p>
+      <w:pPr>
+        <w:keepNext/>
+        <w:shd w:val="clear" w:color="auto" w:fill="FFFFFF"/>
+        <w:tabs>
+          <w:tab w:val="center" w:pos="4536"/>
+        </w:tabs>
+        <w:spacing w:before="60" w:after="100" w:afterAutospacing="1"/>
+        <w:jc w:val="left"/>
+        <w:rPr>
+          <w:rFonts w:eastAsiaTheme="minorEastAsia"/>
+          <w:bCs/>
+        </w:rPr>
+      </w:pPr>
+      <m:oMathPara>
+        <m:oMath>
+          <m:sSub>
+            <m:sSubPr>
+              <m:ctrlPr>
+                <w:rPr>
+                  <w:rFonts w:ascii="Cambria Math" w:eastAsiaTheme="minorEastAsia" w:hAnsi="Cambria Math"/>
+                  <w:bCs/>
+                  <w:i/>
+                </w:rPr>
+              </m:ctrlPr>
+            </m:sSubPr>
+            <m:e>
+              <m:r>
+                <w:rPr>
+                  <w:rFonts w:ascii="Cambria Math" w:eastAsiaTheme="minorEastAsia" w:hAnsi="Cambria Math"/>
+                </w:rPr>
+                <m:t>F</m:t>
+              </m:r>
+            </m:e>
+            <m:sub>
+              <m:r>
+                <w:rPr>
+                  <w:rFonts w:ascii="Cambria Math" w:eastAsiaTheme="minorEastAsia" w:hAnsi="Cambria Math"/>
+                </w:rPr>
+                <m:t>p</m:t>
+              </m:r>
+              <m:r>
+                <w:rPr>
+                  <w:rFonts w:ascii="Cambria Math" w:eastAsiaTheme="minorEastAsia" w:hAnsi="Cambria Math"/>
+                </w:rPr>
+                <m:t>1</m:t>
+              </m:r>
+            </m:sub>
+          </m:sSub>
+          <m:r>
+            <w:rPr>
+              <w:rFonts w:ascii="Cambria Math" w:eastAsiaTheme="minorEastAsia" w:hAnsi="Cambria Math"/>
+            </w:rPr>
+            <m:t>=</m:t>
+          </m:r>
+          <m:r>
+            <w:rPr>
+              <w:rFonts w:ascii="Cambria Math" w:eastAsiaTheme="minorEastAsia" w:hAnsi="Cambria Math"/>
+            </w:rPr>
+            <m:t>0</m:t>
+          </m:r>
+        </m:oMath>
+      </m:oMathPara>
+    </w:p>
+    <w:p>
+      <w:pPr>
+        <w:keepNext/>
+        <w:shd w:val="clear" w:color="auto" w:fill="FFFFFF"/>
+        <w:tabs>
+          <w:tab w:val="center" w:pos="4536"/>
+        </w:tabs>
+        <w:spacing w:before="60" w:after="100" w:afterAutospacing="1"/>
+        <w:jc w:val="left"/>
+        <w:rPr>
+          <w:rFonts w:eastAsiaTheme="minorEastAsia"/>
+          <w:bCs/>
+        </w:rPr>
+      </w:pPr>
+      <m:oMathPara>
+        <m:oMath>
+          <m:sSub>
+            <m:sSubPr>
+              <m:ctrlPr>
+                <w:rPr>
+                  <w:rFonts w:ascii="Cambria Math" w:eastAsiaTheme="minorEastAsia" w:hAnsi="Cambria Math"/>
+                  <w:bCs/>
+                  <w:i/>
+                </w:rPr>
+              </m:ctrlPr>
+            </m:sSubPr>
+            <m:e>
+              <m:r>
+                <w:rPr>
+                  <w:rFonts w:ascii="Cambria Math" w:eastAsiaTheme="minorEastAsia" w:hAnsi="Cambria Math"/>
+                </w:rPr>
+                <m:t>F</m:t>
+              </m:r>
+            </m:e>
+            <m:sub>
+              <m:r>
+                <w:rPr>
+                  <w:rFonts w:ascii="Cambria Math" w:eastAsiaTheme="minorEastAsia" w:hAnsi="Cambria Math"/>
+                </w:rPr>
+                <m:t>p3</m:t>
+              </m:r>
+            </m:sub>
+          </m:sSub>
+          <m:r>
+            <w:rPr>
+              <w:rFonts w:ascii="Cambria Math" w:eastAsiaTheme="minorEastAsia" w:hAnsi="Cambria Math"/>
+            </w:rPr>
+            <m:t>=</m:t>
+          </m:r>
+          <m:f>
+            <m:fPr>
+              <m:ctrlPr>
+                <w:rPr>
+                  <w:rFonts w:ascii="Cambria Math" w:eastAsiaTheme="minorEastAsia" w:hAnsi="Cambria Math"/>
+                  <w:bCs/>
+                  <w:i/>
+                </w:rPr>
+              </m:ctrlPr>
+            </m:fPr>
+            <m:num>
+              <m:sSub>
+                <m:sSubPr>
+                  <m:ctrlPr>
+                    <w:rPr>
+                      <w:rFonts w:ascii="Cambria Math" w:eastAsiaTheme="minorEastAsia" w:hAnsi="Cambria Math"/>
+                      <w:bCs/>
+                      <w:i/>
+                    </w:rPr>
+                  </m:ctrlPr>
+                </m:sSubPr>
+                <m:e>
+                  <m:r>
+                    <w:rPr>
+                      <w:rFonts w:ascii="Cambria Math" w:eastAsiaTheme="minorEastAsia" w:hAnsi="Cambria Math"/>
+                    </w:rPr>
+                    <m:t>f</m:t>
+                  </m:r>
+                </m:e>
+                <m:sub>
+                  <m:r>
+                    <w:rPr>
+                      <w:rFonts w:ascii="Cambria Math" w:eastAsiaTheme="minorEastAsia" w:hAnsi="Cambria Math"/>
+                    </w:rPr>
+                    <m:t>sw</m:t>
+                  </m:r>
+                </m:sub>
+              </m:sSub>
+            </m:num>
+            <m:den>
+              <m:r>
+                <w:rPr>
+                  <w:rFonts w:ascii="Cambria Math" w:eastAsiaTheme="minorEastAsia" w:hAnsi="Cambria Math"/>
+                </w:rPr>
+                <m:t>2</m:t>
+              </m:r>
+            </m:den>
+          </m:f>
+          <m:r>
+            <w:rPr>
+              <w:rFonts w:ascii="Cambria Math" w:eastAsiaTheme="minorEastAsia" w:hAnsi="Cambria Math"/>
+            </w:rPr>
+            <m:t>=</m:t>
+          </m:r>
+          <m:r>
+            <w:rPr>
+              <w:rFonts w:ascii="Cambria Math" w:eastAsiaTheme="minorEastAsia" w:hAnsi="Cambria Math"/>
+            </w:rPr>
+            <m:t>1</m:t>
+          </m:r>
+          <m:r>
+            <w:rPr>
+              <w:rFonts w:ascii="Cambria Math" w:eastAsiaTheme="minorEastAsia" w:hAnsi="Cambria Math"/>
+            </w:rPr>
+            <m:t>25</m:t>
+          </m:r>
+          <m:r>
+            <w:rPr>
+              <w:rFonts w:ascii="Cambria Math" w:eastAsiaTheme="minorEastAsia" w:hAnsi="Cambria Math"/>
+            </w:rPr>
+            <m:t>∙</m:t>
+          </m:r>
+          <m:r>
+            <w:rPr>
+              <w:rFonts w:ascii="Cambria Math" w:eastAsiaTheme="minorEastAsia" w:hAnsi="Cambria Math"/>
+            </w:rPr>
+            <m:t>kHz</m:t>
+          </m:r>
+        </m:oMath>
+      </m:oMathPara>
+    </w:p>
+    <w:p>
+      <w:pPr>
+        <w:keepNext/>
+        <w:shd w:val="clear" w:color="auto" w:fill="FFFFFF"/>
+        <w:tabs>
+          <w:tab w:val="center" w:pos="4536"/>
+        </w:tabs>
+        <w:spacing w:before="60" w:after="100" w:afterAutospacing="1"/>
+        <w:jc w:val="left"/>
+        <w:rPr>
+          <w:rFonts w:eastAsiaTheme="minorEastAsia"/>
+          <w:bCs/>
+        </w:rPr>
+      </w:pPr>
+      <m:oMathPara>
+        <m:oMath>
+          <m:sSub>
+            <m:sSubPr>
+              <m:ctrlPr>
+                <w:rPr>
+                  <w:rFonts w:ascii="Cambria Math" w:eastAsiaTheme="minorEastAsia" w:hAnsi="Cambria Math"/>
+                  <w:bCs/>
+                  <w:i/>
+                </w:rPr>
+              </m:ctrlPr>
+            </m:sSubPr>
+            <m:e>
+              <m:r>
+                <w:rPr>
+                  <w:rFonts w:ascii="Cambria Math" w:eastAsiaTheme="minorEastAsia" w:hAnsi="Cambria Math"/>
+                </w:rPr>
+                <m:t>F</m:t>
+              </m:r>
+            </m:e>
+            <m:sub>
+              <m:r>
+                <w:rPr>
+                  <w:rFonts w:ascii="Cambria Math" w:eastAsiaTheme="minorEastAsia" w:hAnsi="Cambria Math"/>
+                </w:rPr>
+                <m:t>z2</m:t>
+              </m:r>
+            </m:sub>
+          </m:sSub>
+          <m:r>
+            <w:rPr>
+              <w:rFonts w:ascii="Cambria Math" w:eastAsiaTheme="minorEastAsia" w:hAnsi="Cambria Math"/>
+            </w:rPr>
+            <m:t>=</m:t>
+          </m:r>
+          <m:sSub>
+            <m:sSubPr>
+              <m:ctrlPr>
+                <w:rPr>
+                  <w:rFonts w:ascii="Cambria Math" w:eastAsiaTheme="minorEastAsia" w:hAnsi="Cambria Math"/>
+                  <w:bCs/>
+                  <w:i/>
+                </w:rPr>
+              </m:ctrlPr>
+            </m:sSubPr>
+            <m:e>
+              <m:r>
+                <w:rPr>
+                  <w:rFonts w:ascii="Cambria Math" w:eastAsiaTheme="minorEastAsia" w:hAnsi="Cambria Math"/>
+                </w:rPr>
+                <m:t>f</m:t>
+              </m:r>
+            </m:e>
+            <m:sub>
+              <m:r>
+                <w:rPr>
+                  <w:rFonts w:ascii="Cambria Math" w:eastAsiaTheme="minorEastAsia" w:hAnsi="Cambria Math"/>
+                </w:rPr>
+                <m:t>cross</m:t>
+              </m:r>
+            </m:sub>
+          </m:sSub>
+          <m:rad>
+            <m:radPr>
+              <m:degHide m:val="1"/>
+              <m:ctrlPr>
+                <w:rPr>
+                  <w:rFonts w:ascii="Cambria Math" w:eastAsiaTheme="minorEastAsia" w:hAnsi="Cambria Math"/>
+                  <w:bCs/>
+                  <w:i/>
+                </w:rPr>
+              </m:ctrlPr>
+            </m:radPr>
+            <m:deg/>
+            <m:e>
+              <m:f>
+                <m:fPr>
+                  <m:ctrlPr>
+                    <w:rPr>
+                      <w:rFonts w:ascii="Cambria Math" w:eastAsiaTheme="minorEastAsia" w:hAnsi="Cambria Math"/>
+                      <w:bCs/>
+                      <w:i/>
+                    </w:rPr>
+                  </m:ctrlPr>
+                </m:fPr>
+                <m:num>
+                  <m:r>
+                    <w:rPr>
+                      <w:rFonts w:ascii="Cambria Math" w:eastAsiaTheme="minorEastAsia" w:hAnsi="Cambria Math"/>
+                    </w:rPr>
+                    <m:t>1-</m:t>
+                  </m:r>
+                  <m:r>
+                    <m:rPr>
+                      <m:sty m:val="p"/>
+                    </m:rPr>
+                    <w:rPr>
+                      <w:rFonts w:ascii="Cambria Math" w:eastAsiaTheme="minorEastAsia" w:hAnsi="Cambria Math"/>
+                    </w:rPr>
+                    <m:t>sin⁡</m:t>
+                  </m:r>
+                  <m:r>
+                    <w:rPr>
+                      <w:rFonts w:ascii="Cambria Math" w:eastAsiaTheme="minorEastAsia" w:hAnsi="Cambria Math"/>
+                    </w:rPr>
+                    <m:t>(70°)</m:t>
+                  </m:r>
+                </m:num>
+                <m:den>
+                  <m:r>
+                    <w:rPr>
+                      <w:rFonts w:ascii="Cambria Math" w:eastAsiaTheme="minorEastAsia" w:hAnsi="Cambria Math"/>
+                    </w:rPr>
+                    <m:t>1+</m:t>
+                  </m:r>
+                  <m:r>
+                    <m:rPr>
+                      <m:sty m:val="p"/>
+                    </m:rPr>
+                    <w:rPr>
+                      <w:rFonts w:ascii="Cambria Math" w:eastAsiaTheme="minorEastAsia" w:hAnsi="Cambria Math"/>
+                    </w:rPr>
+                    <m:t>sin⁡</m:t>
+                  </m:r>
+                  <m:r>
+                    <w:rPr>
+                      <w:rFonts w:ascii="Cambria Math" w:eastAsiaTheme="minorEastAsia" w:hAnsi="Cambria Math"/>
+                    </w:rPr>
+                    <m:t>(70°)</m:t>
+                  </m:r>
+                </m:den>
+              </m:f>
+            </m:e>
+          </m:rad>
+          <m:r>
+            <w:rPr>
+              <w:rFonts w:ascii="Cambria Math" w:eastAsiaTheme="minorEastAsia" w:hAnsi="Cambria Math"/>
+            </w:rPr>
+            <m:t>=</m:t>
+          </m:r>
+          <m:r>
+            <w:rPr>
+              <w:rFonts w:ascii="Cambria Math" w:eastAsiaTheme="minorEastAsia" w:hAnsi="Cambria Math"/>
+            </w:rPr>
+            <m:t>940 Hz</m:t>
+          </m:r>
+        </m:oMath>
+      </m:oMathPara>
+    </w:p>
+    <w:p>
+      <w:pPr>
+        <w:keepNext/>
+        <w:shd w:val="clear" w:color="auto" w:fill="FFFFFF"/>
+        <w:tabs>
+          <w:tab w:val="center" w:pos="4536"/>
+        </w:tabs>
+        <w:spacing w:before="60" w:after="100" w:afterAutospacing="1"/>
+        <w:jc w:val="left"/>
+        <w:rPr>
+          <w:rFonts w:eastAsiaTheme="minorEastAsia"/>
+          <w:bCs/>
+        </w:rPr>
+      </w:pPr>
+      <m:oMathPara>
+        <m:oMath>
+          <m:sSub>
+            <m:sSubPr>
+              <m:ctrlPr>
+                <w:rPr>
+                  <w:rFonts w:ascii="Cambria Math" w:eastAsiaTheme="minorEastAsia" w:hAnsi="Cambria Math"/>
+                  <w:bCs/>
+                  <w:i/>
+                </w:rPr>
+              </m:ctrlPr>
+            </m:sSubPr>
+            <m:e>
+              <m:r>
+                <w:rPr>
+                  <w:rFonts w:ascii="Cambria Math" w:eastAsiaTheme="minorEastAsia" w:hAnsi="Cambria Math"/>
+                </w:rPr>
+                <m:t>F</m:t>
+              </m:r>
+            </m:e>
+            <m:sub>
+              <m:r>
+                <w:rPr>
+                  <w:rFonts w:ascii="Cambria Math" w:eastAsiaTheme="minorEastAsia" w:hAnsi="Cambria Math"/>
+                </w:rPr>
+                <m:t>p2</m:t>
+              </m:r>
+            </m:sub>
+          </m:sSub>
+          <m:r>
+            <w:rPr>
+              <w:rFonts w:ascii="Cambria Math" w:eastAsiaTheme="minorEastAsia" w:hAnsi="Cambria Math"/>
+            </w:rPr>
+            <m:t>=</m:t>
+          </m:r>
+          <m:sSub>
+            <m:sSubPr>
+              <m:ctrlPr>
+                <w:rPr>
+                  <w:rFonts w:ascii="Cambria Math" w:eastAsiaTheme="minorEastAsia" w:hAnsi="Cambria Math"/>
+                  <w:bCs/>
+                  <w:i/>
+                </w:rPr>
+              </m:ctrlPr>
+            </m:sSubPr>
+            <m:e>
+              <m:r>
+                <w:rPr>
+                  <w:rFonts w:ascii="Cambria Math" w:eastAsiaTheme="minorEastAsia" w:hAnsi="Cambria Math"/>
+                </w:rPr>
+                <m:t>f</m:t>
+              </m:r>
+            </m:e>
+            <m:sub>
+              <m:r>
+                <w:rPr>
+                  <w:rFonts w:ascii="Cambria Math" w:eastAsiaTheme="minorEastAsia" w:hAnsi="Cambria Math"/>
+                </w:rPr>
+                <m:t>cross</m:t>
+              </m:r>
+            </m:sub>
+          </m:sSub>
+          <m:rad>
+            <m:radPr>
+              <m:degHide m:val="1"/>
+              <m:ctrlPr>
+                <w:rPr>
+                  <w:rFonts w:ascii="Cambria Math" w:eastAsiaTheme="minorEastAsia" w:hAnsi="Cambria Math"/>
+                  <w:bCs/>
+                  <w:i/>
+                </w:rPr>
+              </m:ctrlPr>
+            </m:radPr>
+            <m:deg/>
+            <m:e>
+              <m:f>
+                <m:fPr>
+                  <m:ctrlPr>
+                    <w:rPr>
+                      <w:rFonts w:ascii="Cambria Math" w:eastAsiaTheme="minorEastAsia" w:hAnsi="Cambria Math"/>
+                      <w:bCs/>
+                      <w:i/>
+                    </w:rPr>
+                  </m:ctrlPr>
+                </m:fPr>
+                <m:num>
+                  <m:r>
+                    <w:rPr>
+                      <w:rFonts w:ascii="Cambria Math" w:eastAsiaTheme="minorEastAsia" w:hAnsi="Cambria Math"/>
+                    </w:rPr>
+                    <m:t>1+</m:t>
+                  </m:r>
+                  <m:r>
+                    <m:rPr>
+                      <m:sty m:val="p"/>
+                    </m:rPr>
+                    <w:rPr>
+                      <w:rFonts w:ascii="Cambria Math" w:eastAsiaTheme="minorEastAsia" w:hAnsi="Cambria Math"/>
+                    </w:rPr>
+                    <m:t>sin⁡</m:t>
+                  </m:r>
+                  <m:r>
+                    <w:rPr>
+                      <w:rFonts w:ascii="Cambria Math" w:eastAsiaTheme="minorEastAsia" w:hAnsi="Cambria Math"/>
+                    </w:rPr>
+                    <m:t>(70°)</m:t>
+                  </m:r>
+                </m:num>
+                <m:den>
+                  <m:r>
+                    <w:rPr>
+                      <w:rFonts w:ascii="Cambria Math" w:eastAsiaTheme="minorEastAsia" w:hAnsi="Cambria Math"/>
+                    </w:rPr>
+                    <m:t>1-</m:t>
+                  </m:r>
+                  <m:r>
+                    <m:rPr>
+                      <m:sty m:val="p"/>
+                    </m:rPr>
+                    <w:rPr>
+                      <w:rFonts w:ascii="Cambria Math" w:eastAsiaTheme="minorEastAsia" w:hAnsi="Cambria Math"/>
+                    </w:rPr>
+                    <m:t>sin⁡</m:t>
+                  </m:r>
+                  <m:r>
+                    <w:rPr>
+                      <w:rFonts w:ascii="Cambria Math" w:eastAsiaTheme="minorEastAsia" w:hAnsi="Cambria Math"/>
+                    </w:rPr>
+                    <m:t>(70°)</m:t>
+                  </m:r>
+                </m:den>
+              </m:f>
+            </m:e>
+          </m:rad>
+          <m:r>
+            <w:rPr>
+              <w:rFonts w:ascii="Cambria Math" w:eastAsiaTheme="minorEastAsia" w:hAnsi="Cambria Math"/>
+            </w:rPr>
+            <m:t>=</m:t>
+          </m:r>
+          <m:r>
+            <w:rPr>
+              <w:rFonts w:ascii="Cambria Math" w:eastAsiaTheme="minorEastAsia" w:hAnsi="Cambria Math"/>
+            </w:rPr>
+            <m:t>1.19</m:t>
+          </m:r>
+          <m:r>
+            <w:rPr>
+              <w:rFonts w:ascii="Cambria Math" w:eastAsiaTheme="minorEastAsia" w:hAnsi="Cambria Math"/>
+            </w:rPr>
+            <m:t>∙</m:t>
+          </m:r>
+          <m:sSup>
+            <m:sSupPr>
+              <m:ctrlPr>
+                <w:rPr>
+                  <w:rFonts w:ascii="Cambria Math" w:eastAsiaTheme="minorEastAsia" w:hAnsi="Cambria Math"/>
+                  <w:bCs/>
+                  <w:i/>
+                </w:rPr>
+              </m:ctrlPr>
+            </m:sSupPr>
+            <m:e>
+              <m:r>
+                <w:rPr>
+                  <w:rFonts w:ascii="Cambria Math" w:eastAsiaTheme="minorEastAsia" w:hAnsi="Cambria Math"/>
+                </w:rPr>
+                <m:t>10</m:t>
+              </m:r>
+            </m:e>
+            <m:sup>
+              <m:r>
+                <w:rPr>
+                  <w:rFonts w:ascii="Cambria Math" w:eastAsiaTheme="minorEastAsia" w:hAnsi="Cambria Math"/>
+                </w:rPr>
+                <m:t>6</m:t>
+              </m:r>
+            </m:sup>
+          </m:sSup>
+          <m:f>
+            <m:fPr>
+              <m:type m:val="skw"/>
+              <m:ctrlPr>
+                <w:rPr>
+                  <w:rFonts w:ascii="Cambria Math" w:eastAsiaTheme="minorEastAsia" w:hAnsi="Cambria Math"/>
+                  <w:bCs/>
+                  <w:i/>
+                </w:rPr>
+              </m:ctrlPr>
+            </m:fPr>
+            <m:num>
+              <m:r>
+                <w:rPr>
+                  <w:rFonts w:ascii="Cambria Math" w:eastAsiaTheme="minorEastAsia" w:hAnsi="Cambria Math"/>
+                </w:rPr>
+                <m:t>rad</m:t>
+              </m:r>
+            </m:num>
+            <m:den>
+              <m:r>
+                <w:rPr>
+                  <w:rFonts w:ascii="Cambria Math" w:eastAsiaTheme="minorEastAsia" w:hAnsi="Cambria Math"/>
+                </w:rPr>
+                <m:t>s</m:t>
+              </m:r>
+            </m:den>
+          </m:f>
+          <m:r>
+            <w:rPr>
+              <w:rFonts w:ascii="Cambria Math" w:eastAsiaTheme="minorEastAsia" w:hAnsi="Cambria Math"/>
+            </w:rPr>
+            <m:t>=190kHz</m:t>
+          </m:r>
+        </m:oMath>
+      </m:oMathPara>
+    </w:p>
+    <w:p>
+      <w:pPr>
+        <w:keepNext/>
+        <w:shd w:val="clear" w:color="auto" w:fill="FFFFFF"/>
+        <w:tabs>
+          <w:tab w:val="center" w:pos="4536"/>
+        </w:tabs>
+        <w:spacing w:before="60" w:after="100" w:afterAutospacing="1"/>
+        <w:jc w:val="left"/>
+        <w:rPr>
+          <w:rFonts w:eastAsiaTheme="minorEastAsia"/>
+          <w:bCs/>
+        </w:rPr>
+      </w:pPr>
+      <w:r>
+        <w:rPr>
+          <w:rFonts w:eastAsiaTheme="minorEastAsia"/>
+          <w:bCs/>
+        </w:rPr>
+        <w:tab/>
+      </w:r>
+      <m:oMath>
+        <m:r>
+          <w:rPr>
+            <w:rFonts w:ascii="Cambria Math" w:eastAsiaTheme="minorEastAsia" w:hAnsi="Cambria Math"/>
+          </w:rPr>
+          <w:br/>
+        </m:r>
+      </m:oMath>
+      <m:oMathPara>
+        <m:oMath>
+          <m:sSub>
+            <m:sSubPr>
+              <m:ctrlPr>
+                <w:rPr>
+                  <w:rFonts w:ascii="Cambria Math" w:eastAsiaTheme="minorEastAsia" w:hAnsi="Cambria Math"/>
+                  <w:bCs/>
+                  <w:i/>
+                </w:rPr>
+              </m:ctrlPr>
+            </m:sSubPr>
+            <m:e>
+              <m:r>
+                <w:rPr>
+                  <w:rFonts w:ascii="Cambria Math" w:eastAsiaTheme="minorEastAsia" w:hAnsi="Cambria Math"/>
+                </w:rPr>
+                <m:t>F</m:t>
+              </m:r>
+            </m:e>
+            <m:sub>
+              <m:r>
+                <w:rPr>
+                  <w:rFonts w:ascii="Cambria Math" w:eastAsiaTheme="minorEastAsia" w:hAnsi="Cambria Math"/>
+                </w:rPr>
+                <m:t>z</m:t>
+              </m:r>
+              <m:r>
+                <w:rPr>
+                  <w:rFonts w:ascii="Cambria Math" w:eastAsiaTheme="minorEastAsia" w:hAnsi="Cambria Math"/>
+                </w:rPr>
+                <m:t>1</m:t>
+              </m:r>
+            </m:sub>
+          </m:sSub>
+          <m:r>
+            <w:rPr>
+              <w:rFonts w:ascii="Cambria Math" w:eastAsiaTheme="minorEastAsia" w:hAnsi="Cambria Math"/>
+            </w:rPr>
+            <m:t>=</m:t>
+          </m:r>
+          <m:r>
+            <w:rPr>
+              <w:rFonts w:ascii="Cambria Math" w:eastAsiaTheme="minorEastAsia" w:hAnsi="Cambria Math"/>
+            </w:rPr>
+            <m:t>0.5</m:t>
+          </m:r>
+          <m:sSub>
+            <m:sSubPr>
+              <m:ctrlPr>
+                <w:rPr>
+                  <w:rFonts w:ascii="Cambria Math" w:eastAsiaTheme="minorEastAsia" w:hAnsi="Cambria Math"/>
+                  <w:bCs/>
+                  <w:i/>
+                </w:rPr>
+              </m:ctrlPr>
+            </m:sSubPr>
+            <m:e>
+              <m:r>
+                <w:rPr>
+                  <w:rFonts w:ascii="Cambria Math" w:eastAsiaTheme="minorEastAsia" w:hAnsi="Cambria Math"/>
+                </w:rPr>
+                <m:t>F</m:t>
+              </m:r>
+            </m:e>
+            <m:sub>
+              <m:r>
+                <w:rPr>
+                  <w:rFonts w:ascii="Cambria Math" w:eastAsiaTheme="minorEastAsia" w:hAnsi="Cambria Math"/>
+                </w:rPr>
+                <m:t>z</m:t>
+              </m:r>
+              <m:r>
+                <w:rPr>
+                  <w:rFonts w:ascii="Cambria Math" w:eastAsiaTheme="minorEastAsia" w:hAnsi="Cambria Math"/>
+                </w:rPr>
+                <m:t>2</m:t>
+              </m:r>
+            </m:sub>
+          </m:sSub>
+          <m:r>
+            <w:rPr>
+              <w:rFonts w:ascii="Cambria Math" w:eastAsiaTheme="minorEastAsia" w:hAnsi="Cambria Math"/>
+            </w:rPr>
+            <m:t>=</m:t>
+          </m:r>
+          <m:r>
+            <w:rPr>
+              <w:rFonts w:ascii="Cambria Math" w:eastAsiaTheme="minorEastAsia" w:hAnsi="Cambria Math"/>
+            </w:rPr>
+            <m:t>470</m:t>
+          </m:r>
+          <m:r>
+            <w:rPr>
+              <w:rFonts w:ascii="Cambria Math" w:eastAsiaTheme="minorEastAsia" w:hAnsi="Cambria Math"/>
+            </w:rPr>
+            <m:t xml:space="preserve"> Hz</m:t>
+          </m:r>
+        </m:oMath>
+      </m:oMathPara>
+    </w:p>
+    <w:p>
+      <w:pPr>
+        <w:keepNext/>
+        <w:shd w:val="clear" w:color="auto" w:fill="FFFFFF"/>
+        <w:tabs>
+          <w:tab w:val="center" w:pos="4536"/>
+        </w:tabs>
+        <w:spacing w:before="60" w:after="100" w:afterAutospacing="1"/>
+        <w:jc w:val="left"/>
+        <w:rPr>
+          <w:rFonts w:eastAsiaTheme="minorEastAsia"/>
+          <w:bCs/>
+          <w:lang w:val="tr-TR"/>
+        </w:rPr>
+      </w:pPr>
+      <w:r>
+        <w:rPr>
+          <w:rFonts w:eastAsiaTheme="minorEastAsia"/>
+          <w:bCs/>
+        </w:rPr>
+        <w:t xml:space="preserve">Then the </w:t>
+      </w:r>
+      <w:proofErr w:type="spellStart"/>
+      <w:r>
+        <w:rPr>
+          <w:rFonts w:eastAsiaTheme="minorEastAsia"/>
+          <w:bCs/>
+          <w:lang w:val="tr-TR"/>
+        </w:rPr>
+        <w:t>component</w:t>
+      </w:r>
+      <w:proofErr w:type="spellEnd"/>
+      <w:r>
+        <w:rPr>
+          <w:rFonts w:eastAsiaTheme="minorEastAsia"/>
+          <w:bCs/>
+          <w:lang w:val="tr-TR"/>
+        </w:rPr>
+        <w:t xml:space="preserve"> </w:t>
+      </w:r>
+      <w:proofErr w:type="spellStart"/>
+      <w:r>
+        <w:rPr>
+          <w:rFonts w:eastAsiaTheme="minorEastAsia"/>
+          <w:bCs/>
+          <w:lang w:val="tr-TR"/>
+        </w:rPr>
+        <w:t>values</w:t>
+      </w:r>
+      <w:proofErr w:type="spellEnd"/>
+      <w:r>
+        <w:rPr>
+          <w:rFonts w:eastAsiaTheme="minorEastAsia"/>
+          <w:bCs/>
+          <w:lang w:val="tr-TR"/>
+        </w:rPr>
+        <w:t xml:space="preserve"> </w:t>
+      </w:r>
+      <w:proofErr w:type="spellStart"/>
+      <w:r>
+        <w:rPr>
+          <w:rFonts w:eastAsiaTheme="minorEastAsia"/>
+          <w:bCs/>
+          <w:lang w:val="tr-TR"/>
+        </w:rPr>
+        <w:t>to</w:t>
+      </w:r>
+      <w:proofErr w:type="spellEnd"/>
+      <w:r>
+        <w:rPr>
+          <w:rFonts w:eastAsiaTheme="minorEastAsia"/>
+          <w:bCs/>
+          <w:lang w:val="tr-TR"/>
+        </w:rPr>
+        <w:t xml:space="preserve"> </w:t>
+      </w:r>
+      <w:proofErr w:type="spellStart"/>
+      <w:r>
+        <w:rPr>
+          <w:rFonts w:eastAsiaTheme="minorEastAsia"/>
+          <w:bCs/>
+          <w:lang w:val="tr-TR"/>
+        </w:rPr>
+        <w:t>achieve</w:t>
+      </w:r>
+      <w:proofErr w:type="spellEnd"/>
+      <w:r>
+        <w:rPr>
+          <w:rFonts w:eastAsiaTheme="minorEastAsia"/>
+          <w:bCs/>
+          <w:lang w:val="tr-TR"/>
+        </w:rPr>
+        <w:t xml:space="preserve"> </w:t>
+      </w:r>
+      <w:proofErr w:type="spellStart"/>
+      <w:proofErr w:type="gramStart"/>
+      <w:r>
+        <w:rPr>
+          <w:rFonts w:eastAsiaTheme="minorEastAsia"/>
+          <w:bCs/>
+          <w:lang w:val="tr-TR"/>
+        </w:rPr>
+        <w:t>this</w:t>
+      </w:r>
+      <w:proofErr w:type="spellEnd"/>
+      <w:r>
+        <w:rPr>
+          <w:rFonts w:eastAsiaTheme="minorEastAsia"/>
+          <w:bCs/>
+          <w:lang w:val="tr-TR"/>
+        </w:rPr>
+        <w:t xml:space="preserve"> </w:t>
+      </w:r>
+      <w:proofErr w:type="spellStart"/>
+      <w:r>
+        <w:rPr>
+          <w:rFonts w:eastAsiaTheme="minorEastAsia"/>
+          <w:bCs/>
+          <w:lang w:val="tr-TR"/>
+        </w:rPr>
+        <w:t>pole-zero</w:t>
+      </w:r>
+      <w:proofErr w:type="spellEnd"/>
+      <w:r>
+        <w:rPr>
+          <w:rFonts w:eastAsiaTheme="minorEastAsia"/>
+          <w:bCs/>
+          <w:lang w:val="tr-TR"/>
+        </w:rPr>
+        <w:t xml:space="preserve"> </w:t>
+      </w:r>
+      <w:proofErr w:type="spellStart"/>
+      <w:r>
+        <w:rPr>
+          <w:rFonts w:eastAsiaTheme="minorEastAsia"/>
+          <w:bCs/>
+          <w:lang w:val="tr-TR"/>
+        </w:rPr>
+        <w:t>locations</w:t>
+      </w:r>
+      <w:proofErr w:type="spellEnd"/>
+      <w:proofErr w:type="gramEnd"/>
+      <w:r>
+        <w:rPr>
+          <w:rFonts w:eastAsiaTheme="minorEastAsia"/>
+          <w:bCs/>
+          <w:lang w:val="tr-TR"/>
+        </w:rPr>
+        <w:t xml:space="preserve"> </w:t>
+      </w:r>
+      <w:proofErr w:type="spellStart"/>
+      <w:r>
+        <w:rPr>
+          <w:rFonts w:eastAsiaTheme="minorEastAsia"/>
+          <w:bCs/>
+          <w:lang w:val="tr-TR"/>
+        </w:rPr>
+        <w:t>are</w:t>
+      </w:r>
+      <w:proofErr w:type="spellEnd"/>
+      <w:r>
+        <w:rPr>
+          <w:rFonts w:eastAsiaTheme="minorEastAsia"/>
+          <w:bCs/>
+          <w:lang w:val="tr-TR"/>
+        </w:rPr>
+        <w:t>;</w:t>
+      </w:r>
+    </w:p>
+    <w:p>
+      <w:pPr>
+        <w:keepNext/>
+        <w:shd w:val="clear" w:color="auto" w:fill="FFFFFF"/>
+        <w:tabs>
+          <w:tab w:val="center" w:pos="4536"/>
+        </w:tabs>
+        <w:spacing w:before="60" w:after="100" w:afterAutospacing="1"/>
+        <w:jc w:val="left"/>
+        <w:rPr>
+          <w:rFonts w:eastAsiaTheme="minorEastAsia"/>
+          <w:bCs/>
+          <w:lang w:val="tr-TR"/>
+        </w:rPr>
+      </w:pPr>
+      <m:oMathPara>
+        <m:oMath>
+          <m:sSub>
+            <m:sSubPr>
+              <m:ctrlPr>
+                <w:rPr>
+                  <w:rFonts w:ascii="Cambria Math" w:eastAsiaTheme="minorEastAsia" w:hAnsi="Cambria Math"/>
+                  <w:bCs/>
+                  <w:i/>
+                  <w:lang w:val="tr-TR"/>
+                </w:rPr>
+              </m:ctrlPr>
+            </m:sSubPr>
+            <m:e>
+              <m:r>
+                <w:rPr>
+                  <w:rFonts w:ascii="Cambria Math" w:eastAsiaTheme="minorEastAsia" w:hAnsi="Cambria Math"/>
+                  <w:lang w:val="tr-TR"/>
+                </w:rPr>
+                <m:t>C</m:t>
+              </m:r>
+            </m:e>
+            <m:sub>
+              <m:r>
+                <w:rPr>
+                  <w:rFonts w:ascii="Cambria Math" w:eastAsiaTheme="minorEastAsia" w:hAnsi="Cambria Math"/>
+                  <w:lang w:val="tr-TR"/>
+                </w:rPr>
+                <m:t>f3</m:t>
+              </m:r>
+            </m:sub>
+          </m:sSub>
+          <m:r>
+            <w:rPr>
+              <w:rFonts w:ascii="Cambria Math" w:eastAsiaTheme="minorEastAsia" w:hAnsi="Cambria Math"/>
+              <w:lang w:val="tr-TR"/>
+            </w:rPr>
+            <m:t>=</m:t>
+          </m:r>
+          <m:r>
+            <w:rPr>
+              <w:rFonts w:ascii="Cambria Math" w:eastAsiaTheme="minorEastAsia" w:hAnsi="Cambria Math"/>
+              <w:lang w:val="tr-TR"/>
+            </w:rPr>
+            <m:t>2.2nF</m:t>
+          </m:r>
+        </m:oMath>
+      </m:oMathPara>
+    </w:p>
+    <w:p>
+      <w:pPr>
+        <w:keepNext/>
+        <w:shd w:val="clear" w:color="auto" w:fill="FFFFFF"/>
+        <w:tabs>
+          <w:tab w:val="center" w:pos="4536"/>
+        </w:tabs>
+        <w:spacing w:before="60" w:after="100" w:afterAutospacing="1"/>
+        <w:jc w:val="left"/>
+        <w:rPr>
+          <w:rFonts w:eastAsiaTheme="minorEastAsia"/>
+          <w:bCs/>
+          <w:lang w:val="tr-TR"/>
+        </w:rPr>
+      </w:pPr>
+      <m:oMathPara>
+        <m:oMath>
+          <m:sSub>
+            <m:sSubPr>
+              <m:ctrlPr>
+                <w:rPr>
+                  <w:rFonts w:ascii="Cambria Math" w:eastAsiaTheme="minorEastAsia" w:hAnsi="Cambria Math"/>
+                  <w:bCs/>
+                  <w:i/>
+                  <w:lang w:val="tr-TR"/>
+                </w:rPr>
+              </m:ctrlPr>
+            </m:sSubPr>
+            <m:e>
+              <m:r>
+                <w:rPr>
+                  <w:rFonts w:ascii="Cambria Math" w:eastAsiaTheme="minorEastAsia" w:hAnsi="Cambria Math"/>
+                  <w:lang w:val="tr-TR"/>
+                </w:rPr>
+                <m:t>R</m:t>
+              </m:r>
+            </m:e>
+            <m:sub>
+              <m:r>
+                <w:rPr>
+                  <w:rFonts w:ascii="Cambria Math" w:eastAsiaTheme="minorEastAsia" w:hAnsi="Cambria Math"/>
+                  <w:lang w:val="tr-TR"/>
+                </w:rPr>
+                <m:t>f3</m:t>
+              </m:r>
+            </m:sub>
+          </m:sSub>
+          <m:r>
+            <w:rPr>
+              <w:rFonts w:ascii="Cambria Math" w:eastAsiaTheme="minorEastAsia" w:hAnsi="Cambria Math"/>
+              <w:lang w:val="tr-TR"/>
+            </w:rPr>
+            <m:t>=</m:t>
+          </m:r>
+          <m:f>
+            <m:fPr>
+              <m:ctrlPr>
+                <w:rPr>
+                  <w:rFonts w:ascii="Cambria Math" w:eastAsiaTheme="minorEastAsia" w:hAnsi="Cambria Math"/>
+                  <w:bCs/>
+                  <w:i/>
+                  <w:lang w:val="tr-TR"/>
+                </w:rPr>
+              </m:ctrlPr>
+            </m:fPr>
+            <m:num>
+              <m:r>
+                <w:rPr>
+                  <w:rFonts w:ascii="Cambria Math" w:eastAsiaTheme="minorEastAsia" w:hAnsi="Cambria Math"/>
+                  <w:lang w:val="tr-TR"/>
+                </w:rPr>
+                <m:t>1</m:t>
+              </m:r>
+            </m:num>
+            <m:den>
+              <m:r>
+                <w:rPr>
+                  <w:rFonts w:ascii="Cambria Math" w:eastAsiaTheme="minorEastAsia" w:hAnsi="Cambria Math"/>
+                  <w:lang w:val="tr-TR"/>
+                </w:rPr>
+                <m:t>2π∙2.2nF∙(190kHz)</m:t>
+              </m:r>
+            </m:den>
+          </m:f>
+          <m:r>
+            <w:rPr>
+              <w:rFonts w:ascii="Cambria Math" w:eastAsiaTheme="minorEastAsia" w:hAnsi="Cambria Math"/>
+              <w:lang w:val="tr-TR"/>
+            </w:rPr>
+            <m:t>=380</m:t>
+          </m:r>
+          <m:r>
+            <m:rPr>
+              <m:sty m:val="p"/>
+            </m:rPr>
+            <w:rPr>
+              <w:rFonts w:ascii="Cambria Math" w:eastAsiaTheme="minorEastAsia" w:hAnsi="Cambria Math"/>
+              <w:lang w:val="tr-TR"/>
+            </w:rPr>
+            <m:t>Ω</m:t>
+          </m:r>
+        </m:oMath>
+      </m:oMathPara>
+    </w:p>
+    <w:p>
+      <w:pPr>
+        <w:keepNext/>
+        <w:shd w:val="clear" w:color="auto" w:fill="FFFFFF"/>
+        <w:tabs>
+          <w:tab w:val="center" w:pos="4536"/>
+        </w:tabs>
+        <w:spacing w:before="60" w:after="100" w:afterAutospacing="1"/>
+        <w:jc w:val="left"/>
+        <w:rPr>
+          <w:rFonts w:eastAsiaTheme="minorEastAsia"/>
+          <w:bCs/>
+          <w:lang w:val="tr-TR"/>
         </w:rPr>
       </w:pPr>
     </w:p>
@@ -11374,6 +13496,816 @@
         <w:rPr>
           <w:rFonts w:eastAsiaTheme="minorEastAsia"/>
           <w:bCs/>
+          <w:lang w:val="tr-TR"/>
+        </w:rPr>
+      </w:pPr>
+      <m:oMathPara>
+        <m:oMath>
+          <m:sSub>
+            <m:sSubPr>
+              <m:ctrlPr>
+                <w:rPr>
+                  <w:rFonts w:ascii="Cambria Math" w:eastAsiaTheme="minorEastAsia" w:hAnsi="Cambria Math"/>
+                  <w:bCs/>
+                  <w:i/>
+                  <w:lang w:val="tr-TR"/>
+                </w:rPr>
+              </m:ctrlPr>
+            </m:sSubPr>
+            <m:e>
+              <m:r>
+                <w:rPr>
+                  <w:rFonts w:ascii="Cambria Math" w:eastAsiaTheme="minorEastAsia" w:hAnsi="Cambria Math"/>
+                  <w:lang w:val="tr-TR"/>
+                </w:rPr>
+                <m:t>R</m:t>
+              </m:r>
+            </m:e>
+            <m:sub>
+              <m:r>
+                <w:rPr>
+                  <w:rFonts w:ascii="Cambria Math" w:eastAsiaTheme="minorEastAsia" w:hAnsi="Cambria Math"/>
+                  <w:lang w:val="tr-TR"/>
+                </w:rPr>
+                <m:t>f</m:t>
+              </m:r>
+              <m:r>
+                <w:rPr>
+                  <w:rFonts w:ascii="Cambria Math" w:eastAsiaTheme="minorEastAsia" w:hAnsi="Cambria Math"/>
+                  <w:lang w:val="tr-TR"/>
+                </w:rPr>
+                <m:t>1</m:t>
+              </m:r>
+            </m:sub>
+          </m:sSub>
+          <m:r>
+            <w:rPr>
+              <w:rFonts w:ascii="Cambria Math" w:eastAsiaTheme="minorEastAsia" w:hAnsi="Cambria Math"/>
+              <w:lang w:val="tr-TR"/>
+            </w:rPr>
+            <m:t>=</m:t>
+          </m:r>
+          <m:f>
+            <m:fPr>
+              <m:ctrlPr>
+                <w:rPr>
+                  <w:rFonts w:ascii="Cambria Math" w:eastAsiaTheme="minorEastAsia" w:hAnsi="Cambria Math"/>
+                  <w:bCs/>
+                  <w:i/>
+                  <w:lang w:val="tr-TR"/>
+                </w:rPr>
+              </m:ctrlPr>
+            </m:fPr>
+            <m:num>
+              <m:r>
+                <w:rPr>
+                  <w:rFonts w:ascii="Cambria Math" w:eastAsiaTheme="minorEastAsia" w:hAnsi="Cambria Math"/>
+                  <w:lang w:val="tr-TR"/>
+                </w:rPr>
+                <m:t>1</m:t>
+              </m:r>
+            </m:num>
+            <m:den>
+              <m:r>
+                <w:rPr>
+                  <w:rFonts w:ascii="Cambria Math" w:eastAsiaTheme="minorEastAsia" w:hAnsi="Cambria Math"/>
+                  <w:lang w:val="tr-TR"/>
+                </w:rPr>
+                <m:t>2π∙2.2nF∙(</m:t>
+              </m:r>
+              <m:r>
+                <w:rPr>
+                  <w:rFonts w:ascii="Cambria Math" w:eastAsiaTheme="minorEastAsia" w:hAnsi="Cambria Math"/>
+                  <w:lang w:val="tr-TR"/>
+                </w:rPr>
+                <m:t>940Hz</m:t>
+              </m:r>
+              <m:r>
+                <w:rPr>
+                  <w:rFonts w:ascii="Cambria Math" w:eastAsiaTheme="minorEastAsia" w:hAnsi="Cambria Math"/>
+                  <w:lang w:val="tr-TR"/>
+                </w:rPr>
+                <m:t>)</m:t>
+              </m:r>
+            </m:den>
+          </m:f>
+          <m:r>
+            <w:rPr>
+              <w:rFonts w:ascii="Cambria Math" w:eastAsiaTheme="minorEastAsia" w:hAnsi="Cambria Math"/>
+              <w:lang w:val="tr-TR"/>
+            </w:rPr>
+            <m:t>-380</m:t>
+          </m:r>
+          <m:r>
+            <w:rPr>
+              <w:rFonts w:ascii="Cambria Math" w:eastAsiaTheme="minorEastAsia" w:hAnsi="Cambria Math"/>
+              <w:lang w:val="tr-TR"/>
+            </w:rPr>
+            <m:t>=</m:t>
+          </m:r>
+          <m:r>
+            <w:rPr>
+              <w:rFonts w:ascii="Cambria Math" w:eastAsiaTheme="minorEastAsia" w:hAnsi="Cambria Math"/>
+              <w:lang w:val="tr-TR"/>
+            </w:rPr>
+            <m:t>76.96k</m:t>
+          </m:r>
+          <m:r>
+            <m:rPr>
+              <m:sty m:val="p"/>
+            </m:rPr>
+            <w:rPr>
+              <w:rFonts w:ascii="Cambria Math" w:eastAsiaTheme="minorEastAsia" w:hAnsi="Cambria Math"/>
+              <w:lang w:val="tr-TR"/>
+            </w:rPr>
+            <m:t>Ω</m:t>
+          </m:r>
+        </m:oMath>
+      </m:oMathPara>
+    </w:p>
+    <w:p>
+      <w:pPr>
+        <w:keepNext/>
+        <w:shd w:val="clear" w:color="auto" w:fill="FFFFFF"/>
+        <w:tabs>
+          <w:tab w:val="center" w:pos="4536"/>
+        </w:tabs>
+        <w:spacing w:before="60" w:after="100" w:afterAutospacing="1"/>
+        <w:jc w:val="left"/>
+        <w:rPr>
+          <w:rFonts w:eastAsiaTheme="minorEastAsia"/>
+          <w:bCs/>
+          <w:lang w:val="tr-TR"/>
+        </w:rPr>
+      </w:pPr>
+      <m:oMathPara>
+        <m:oMath>
+          <m:sSub>
+            <m:sSubPr>
+              <m:ctrlPr>
+                <w:rPr>
+                  <w:rFonts w:ascii="Cambria Math" w:eastAsiaTheme="minorEastAsia" w:hAnsi="Cambria Math"/>
+                  <w:bCs/>
+                  <w:i/>
+                  <w:lang w:val="tr-TR"/>
+                </w:rPr>
+              </m:ctrlPr>
+            </m:sSubPr>
+            <m:e>
+              <m:r>
+                <w:rPr>
+                  <w:rFonts w:ascii="Cambria Math" w:eastAsiaTheme="minorEastAsia" w:hAnsi="Cambria Math"/>
+                  <w:lang w:val="tr-TR"/>
+                </w:rPr>
+                <m:t>R</m:t>
+              </m:r>
+            </m:e>
+            <m:sub>
+              <m:r>
+                <w:rPr>
+                  <w:rFonts w:ascii="Cambria Math" w:eastAsiaTheme="minorEastAsia" w:hAnsi="Cambria Math"/>
+                  <w:lang w:val="tr-TR"/>
+                </w:rPr>
+                <m:t>f</m:t>
+              </m:r>
+              <m:r>
+                <w:rPr>
+                  <w:rFonts w:ascii="Cambria Math" w:eastAsiaTheme="minorEastAsia" w:hAnsi="Cambria Math"/>
+                  <w:lang w:val="tr-TR"/>
+                </w:rPr>
+                <m:t>2</m:t>
+              </m:r>
+            </m:sub>
+          </m:sSub>
+          <m:r>
+            <w:rPr>
+              <w:rFonts w:ascii="Cambria Math" w:eastAsiaTheme="minorEastAsia" w:hAnsi="Cambria Math"/>
+              <w:lang w:val="tr-TR"/>
+            </w:rPr>
+            <m:t>=</m:t>
+          </m:r>
+          <m:f>
+            <m:fPr>
+              <m:ctrlPr>
+                <w:rPr>
+                  <w:rFonts w:ascii="Cambria Math" w:eastAsiaTheme="minorEastAsia" w:hAnsi="Cambria Math"/>
+                  <w:bCs/>
+                  <w:i/>
+                  <w:lang w:val="tr-TR"/>
+                </w:rPr>
+              </m:ctrlPr>
+            </m:fPr>
+            <m:num>
+              <m:r>
+                <w:rPr>
+                  <w:rFonts w:ascii="Cambria Math" w:eastAsiaTheme="minorEastAsia" w:hAnsi="Cambria Math"/>
+                  <w:lang w:val="tr-TR"/>
+                </w:rPr>
+                <m:t>(</m:t>
+              </m:r>
+              <m:r>
+                <w:rPr>
+                  <w:rFonts w:ascii="Cambria Math" w:eastAsiaTheme="minorEastAsia" w:hAnsi="Cambria Math"/>
+                  <w:lang w:val="tr-TR"/>
+                </w:rPr>
+                <m:t>76.96k</m:t>
+              </m:r>
+              <m:r>
+                <m:rPr>
+                  <m:sty m:val="p"/>
+                </m:rPr>
+                <w:rPr>
+                  <w:rFonts w:ascii="Cambria Math" w:eastAsiaTheme="minorEastAsia" w:hAnsi="Cambria Math"/>
+                  <w:lang w:val="tr-TR"/>
+                </w:rPr>
+                <m:t>Ω</m:t>
+              </m:r>
+              <m:r>
+                <m:rPr>
+                  <m:sty m:val="p"/>
+                </m:rPr>
+                <w:rPr>
+                  <w:rFonts w:ascii="Cambria Math" w:eastAsiaTheme="minorEastAsia" w:hAnsi="Cambria Math"/>
+                  <w:lang w:val="tr-TR"/>
+                </w:rPr>
+                <m:t xml:space="preserve"> )(1.2V)</m:t>
+              </m:r>
+            </m:num>
+            <m:den>
+              <m:r>
+                <w:rPr>
+                  <w:rFonts w:ascii="Cambria Math" w:eastAsiaTheme="minorEastAsia" w:hAnsi="Cambria Math"/>
+                  <w:lang w:val="tr-TR"/>
+                </w:rPr>
+                <m:t>(1.8V-1.2V)</m:t>
+              </m:r>
+            </m:den>
+          </m:f>
+          <m:r>
+            <w:rPr>
+              <w:rFonts w:ascii="Cambria Math" w:eastAsiaTheme="minorEastAsia" w:hAnsi="Cambria Math"/>
+              <w:lang w:val="tr-TR"/>
+            </w:rPr>
+            <m:t>=</m:t>
+          </m:r>
+          <m:r>
+            <w:rPr>
+              <w:rFonts w:ascii="Cambria Math" w:eastAsiaTheme="minorEastAsia" w:hAnsi="Cambria Math"/>
+              <w:lang w:val="tr-TR"/>
+            </w:rPr>
+            <m:t>154</m:t>
+          </m:r>
+          <m:r>
+            <w:rPr>
+              <w:rFonts w:ascii="Cambria Math" w:eastAsiaTheme="minorEastAsia" w:hAnsi="Cambria Math"/>
+              <w:lang w:val="tr-TR"/>
+            </w:rPr>
+            <m:t>k</m:t>
+          </m:r>
+          <m:r>
+            <m:rPr>
+              <m:sty m:val="p"/>
+            </m:rPr>
+            <w:rPr>
+              <w:rFonts w:ascii="Cambria Math" w:eastAsiaTheme="minorEastAsia" w:hAnsi="Cambria Math"/>
+              <w:lang w:val="tr-TR"/>
+            </w:rPr>
+            <m:t>Ω</m:t>
+          </m:r>
+        </m:oMath>
+      </m:oMathPara>
+    </w:p>
+    <w:p>
+      <w:pPr>
+        <w:keepNext/>
+        <w:shd w:val="clear" w:color="auto" w:fill="FFFFFF"/>
+        <w:tabs>
+          <w:tab w:val="center" w:pos="4536"/>
+        </w:tabs>
+        <w:spacing w:before="60" w:after="100" w:afterAutospacing="1"/>
+        <w:jc w:val="left"/>
+        <w:rPr>
+          <w:rFonts w:eastAsiaTheme="minorEastAsia"/>
+          <w:bCs/>
+          <w:lang w:val="tr-TR"/>
+        </w:rPr>
+      </w:pPr>
+      <m:oMathPara>
+        <m:oMath>
+          <m:sSub>
+            <m:sSubPr>
+              <m:ctrlPr>
+                <w:rPr>
+                  <w:rFonts w:ascii="Cambria Math" w:eastAsiaTheme="minorEastAsia" w:hAnsi="Cambria Math"/>
+                  <w:bCs/>
+                  <w:i/>
+                  <w:lang w:val="tr-TR"/>
+                </w:rPr>
+              </m:ctrlPr>
+            </m:sSubPr>
+            <m:e>
+              <m:r>
+                <w:rPr>
+                  <w:rFonts w:ascii="Cambria Math" w:eastAsiaTheme="minorEastAsia" w:hAnsi="Cambria Math"/>
+                  <w:lang w:val="tr-TR"/>
+                </w:rPr>
+                <m:t>R</m:t>
+              </m:r>
+            </m:e>
+            <m:sub>
+              <m:r>
+                <w:rPr>
+                  <w:rFonts w:ascii="Cambria Math" w:eastAsiaTheme="minorEastAsia" w:hAnsi="Cambria Math"/>
+                  <w:lang w:val="tr-TR"/>
+                </w:rPr>
+                <m:t>C1</m:t>
+              </m:r>
+            </m:sub>
+          </m:sSub>
+          <m:r>
+            <w:rPr>
+              <w:rFonts w:ascii="Cambria Math" w:eastAsiaTheme="minorEastAsia" w:hAnsi="Cambria Math"/>
+              <w:lang w:val="tr-TR"/>
+            </w:rPr>
+            <m:t>=</m:t>
+          </m:r>
+          <m:f>
+            <m:fPr>
+              <m:ctrlPr>
+                <w:rPr>
+                  <w:rFonts w:ascii="Cambria Math" w:eastAsiaTheme="minorEastAsia" w:hAnsi="Cambria Math"/>
+                  <w:bCs/>
+                  <w:i/>
+                  <w:lang w:val="tr-TR"/>
+                </w:rPr>
+              </m:ctrlPr>
+            </m:fPr>
+            <m:num>
+              <m:r>
+                <w:rPr>
+                  <w:rFonts w:ascii="Cambria Math" w:eastAsiaTheme="minorEastAsia" w:hAnsi="Cambria Math"/>
+                  <w:lang w:val="tr-TR"/>
+                </w:rPr>
+                <m:t>2π</m:t>
+              </m:r>
+              <m:r>
+                <w:rPr>
+                  <w:rFonts w:ascii="Cambria Math" w:eastAsiaTheme="minorEastAsia" w:hAnsi="Cambria Math"/>
+                  <w:lang w:val="tr-TR"/>
+                </w:rPr>
+                <m:t>(</m:t>
+              </m:r>
+              <m:r>
+                <w:rPr>
+                  <w:rFonts w:ascii="Cambria Math" w:eastAsiaTheme="minorEastAsia" w:hAnsi="Cambria Math"/>
+                  <w:lang w:val="tr-TR"/>
+                </w:rPr>
+                <m:t>33.33kHz</m:t>
+              </m:r>
+              <m:r>
+                <m:rPr>
+                  <m:sty m:val="p"/>
+                </m:rPr>
+                <w:rPr>
+                  <w:rFonts w:ascii="Cambria Math" w:eastAsiaTheme="minorEastAsia" w:hAnsi="Cambria Math"/>
+                  <w:lang w:val="tr-TR"/>
+                </w:rPr>
+                <m:t xml:space="preserve"> )</m:t>
+              </m:r>
+              <m:r>
+                <m:rPr>
+                  <m:sty m:val="p"/>
+                </m:rPr>
+                <w:rPr>
+                  <w:rFonts w:ascii="Cambria Math" w:eastAsiaTheme="minorEastAsia" w:hAnsi="Cambria Math"/>
+                  <w:lang w:val="tr-TR"/>
+                </w:rPr>
+                <m:t>(8μH)</m:t>
+              </m:r>
+              <m:r>
+                <m:rPr>
+                  <m:sty m:val="p"/>
+                </m:rPr>
+                <w:rPr>
+                  <w:rFonts w:ascii="Cambria Math" w:eastAsiaTheme="minorEastAsia" w:hAnsi="Cambria Math"/>
+                  <w:lang w:val="tr-TR"/>
+                </w:rPr>
+                <m:t>(8μ</m:t>
+              </m:r>
+              <m:r>
+                <m:rPr>
+                  <m:sty m:val="p"/>
+                </m:rPr>
+                <w:rPr>
+                  <w:rFonts w:ascii="Cambria Math" w:eastAsiaTheme="minorEastAsia" w:hAnsi="Cambria Math"/>
+                  <w:lang w:val="tr-TR"/>
+                </w:rPr>
+                <m:t>F</m:t>
+              </m:r>
+              <m:r>
+                <m:rPr>
+                  <m:sty m:val="p"/>
+                </m:rPr>
+                <w:rPr>
+                  <w:rFonts w:ascii="Cambria Math" w:eastAsiaTheme="minorEastAsia" w:hAnsi="Cambria Math"/>
+                  <w:lang w:val="tr-TR"/>
+                </w:rPr>
+                <m:t>)</m:t>
+              </m:r>
+              <m:r>
+                <m:rPr>
+                  <m:sty m:val="p"/>
+                </m:rPr>
+                <w:rPr>
+                  <w:rFonts w:ascii="Cambria Math" w:eastAsiaTheme="minorEastAsia" w:hAnsi="Cambria Math"/>
+                  <w:lang w:val="tr-TR"/>
+                </w:rPr>
+                <m:t>(1.</m:t>
+              </m:r>
+              <m:r>
+                <m:rPr>
+                  <m:sty m:val="p"/>
+                </m:rPr>
+                <w:rPr>
+                  <w:rFonts w:ascii="Cambria Math" w:eastAsiaTheme="minorEastAsia" w:hAnsi="Cambria Math"/>
+                  <w:lang w:val="tr-TR"/>
+                </w:rPr>
+                <m:t>8</m:t>
+              </m:r>
+              <m:r>
+                <m:rPr>
+                  <m:sty m:val="p"/>
+                </m:rPr>
+                <w:rPr>
+                  <w:rFonts w:ascii="Cambria Math" w:eastAsiaTheme="minorEastAsia" w:hAnsi="Cambria Math"/>
+                  <w:lang w:val="tr-TR"/>
+                </w:rPr>
+                <m:t>V)</m:t>
+              </m:r>
+            </m:num>
+            <m:den>
+              <m:r>
+                <w:rPr>
+                  <w:rFonts w:ascii="Cambria Math" w:eastAsiaTheme="minorEastAsia" w:hAnsi="Cambria Math"/>
+                  <w:lang w:val="tr-TR"/>
+                </w:rPr>
+                <m:t>(1.</m:t>
+              </m:r>
+              <m:r>
+                <w:rPr>
+                  <w:rFonts w:ascii="Cambria Math" w:eastAsiaTheme="minorEastAsia" w:hAnsi="Cambria Math"/>
+                  <w:lang w:val="tr-TR"/>
+                </w:rPr>
+                <m:t>2</m:t>
+              </m:r>
+              <m:r>
+                <w:rPr>
+                  <w:rFonts w:ascii="Cambria Math" w:eastAsiaTheme="minorEastAsia" w:hAnsi="Cambria Math"/>
+                  <w:lang w:val="tr-TR"/>
+                </w:rPr>
+                <m:t>V</m:t>
+              </m:r>
+              <m:r>
+                <w:rPr>
+                  <w:rFonts w:ascii="Cambria Math" w:eastAsiaTheme="minorEastAsia" w:hAnsi="Cambria Math"/>
+                  <w:lang w:val="tr-TR"/>
+                </w:rPr>
+                <m:t>)(2.2nF)</m:t>
+              </m:r>
+            </m:den>
+          </m:f>
+          <m:r>
+            <w:rPr>
+              <w:rFonts w:ascii="Cambria Math" w:eastAsiaTheme="minorEastAsia" w:hAnsi="Cambria Math"/>
+              <w:lang w:val="tr-TR"/>
+            </w:rPr>
+            <m:t>=</m:t>
+          </m:r>
+          <m:r>
+            <w:rPr>
+              <w:rFonts w:ascii="Cambria Math" w:eastAsiaTheme="minorEastAsia" w:hAnsi="Cambria Math"/>
+              <w:lang w:val="tr-TR"/>
+            </w:rPr>
+            <m:t>9.139</m:t>
+          </m:r>
+          <m:r>
+            <w:rPr>
+              <w:rFonts w:ascii="Cambria Math" w:eastAsiaTheme="minorEastAsia" w:hAnsi="Cambria Math"/>
+              <w:lang w:val="tr-TR"/>
+            </w:rPr>
+            <m:t>k</m:t>
+          </m:r>
+          <m:r>
+            <m:rPr>
+              <m:sty m:val="p"/>
+            </m:rPr>
+            <w:rPr>
+              <w:rFonts w:ascii="Cambria Math" w:eastAsiaTheme="minorEastAsia" w:hAnsi="Cambria Math"/>
+              <w:lang w:val="tr-TR"/>
+            </w:rPr>
+            <m:t>Ω</m:t>
+          </m:r>
+        </m:oMath>
+      </m:oMathPara>
+    </w:p>
+    <w:p>
+      <w:pPr>
+        <w:keepNext/>
+        <w:shd w:val="clear" w:color="auto" w:fill="FFFFFF"/>
+        <w:tabs>
+          <w:tab w:val="center" w:pos="4536"/>
+        </w:tabs>
+        <w:spacing w:before="60" w:after="100" w:afterAutospacing="1"/>
+        <w:jc w:val="left"/>
+        <w:rPr>
+          <w:rFonts w:eastAsiaTheme="minorEastAsia"/>
+          <w:bCs/>
+          <w:lang w:val="tr-TR"/>
+        </w:rPr>
+      </w:pPr>
+      <m:oMathPara>
+        <m:oMath>
+          <m:sSub>
+            <m:sSubPr>
+              <m:ctrlPr>
+                <w:rPr>
+                  <w:rFonts w:ascii="Cambria Math" w:eastAsiaTheme="minorEastAsia" w:hAnsi="Cambria Math"/>
+                  <w:bCs/>
+                  <w:i/>
+                  <w:lang w:val="tr-TR"/>
+                </w:rPr>
+              </m:ctrlPr>
+            </m:sSubPr>
+            <m:e>
+              <m:r>
+                <w:rPr>
+                  <w:rFonts w:ascii="Cambria Math" w:eastAsiaTheme="minorEastAsia" w:hAnsi="Cambria Math"/>
+                  <w:lang w:val="tr-TR"/>
+                </w:rPr>
+                <m:t>C</m:t>
+              </m:r>
+            </m:e>
+            <m:sub>
+              <m:r>
+                <w:rPr>
+                  <w:rFonts w:ascii="Cambria Math" w:eastAsiaTheme="minorEastAsia" w:hAnsi="Cambria Math"/>
+                  <w:lang w:val="tr-TR"/>
+                </w:rPr>
+                <m:t>C1</m:t>
+              </m:r>
+            </m:sub>
+          </m:sSub>
+          <m:r>
+            <w:rPr>
+              <w:rFonts w:ascii="Cambria Math" w:eastAsiaTheme="minorEastAsia" w:hAnsi="Cambria Math"/>
+              <w:lang w:val="tr-TR"/>
+            </w:rPr>
+            <m:t>=</m:t>
+          </m:r>
+          <m:f>
+            <m:fPr>
+              <m:ctrlPr>
+                <w:rPr>
+                  <w:rFonts w:ascii="Cambria Math" w:eastAsiaTheme="minorEastAsia" w:hAnsi="Cambria Math"/>
+                  <w:bCs/>
+                  <w:i/>
+                  <w:lang w:val="tr-TR"/>
+                </w:rPr>
+              </m:ctrlPr>
+            </m:fPr>
+            <m:num>
+              <m:r>
+                <m:rPr>
+                  <m:sty m:val="p"/>
+                </m:rPr>
+                <w:rPr>
+                  <w:rFonts w:ascii="Cambria Math" w:eastAsiaTheme="minorEastAsia" w:hAnsi="Cambria Math"/>
+                  <w:lang w:val="tr-TR"/>
+                </w:rPr>
+                <m:t>1</m:t>
+              </m:r>
+            </m:num>
+            <m:den>
+              <m:r>
+                <w:rPr>
+                  <w:rFonts w:ascii="Cambria Math" w:eastAsiaTheme="minorEastAsia" w:hAnsi="Cambria Math"/>
+                  <w:lang w:val="tr-TR"/>
+                </w:rPr>
+                <m:t>2π(</m:t>
+              </m:r>
+              <m:r>
+                <w:rPr>
+                  <w:rFonts w:ascii="Cambria Math" w:eastAsiaTheme="minorEastAsia" w:hAnsi="Cambria Math"/>
+                  <w:lang w:val="tr-TR"/>
+                </w:rPr>
+                <m:t>9.139k</m:t>
+              </m:r>
+              <m:r>
+                <m:rPr>
+                  <m:sty m:val="p"/>
+                </m:rPr>
+                <w:rPr>
+                  <w:rFonts w:ascii="Cambria Math" w:eastAsiaTheme="minorEastAsia" w:hAnsi="Cambria Math"/>
+                  <w:lang w:val="tr-TR"/>
+                </w:rPr>
+                <m:t>Ω</m:t>
+              </m:r>
+              <m:r>
+                <m:rPr>
+                  <m:sty m:val="p"/>
+                </m:rPr>
+                <w:rPr>
+                  <w:rFonts w:ascii="Cambria Math" w:eastAsiaTheme="minorEastAsia" w:hAnsi="Cambria Math"/>
+                  <w:lang w:val="tr-TR"/>
+                </w:rPr>
+                <m:t>)(470Hz</m:t>
+              </m:r>
+              <m:r>
+                <w:rPr>
+                  <w:rFonts w:ascii="Cambria Math" w:eastAsiaTheme="minorEastAsia" w:hAnsi="Cambria Math"/>
+                  <w:lang w:val="tr-TR"/>
+                </w:rPr>
+                <m:t>)</m:t>
+              </m:r>
+            </m:den>
+          </m:f>
+          <m:r>
+            <w:rPr>
+              <w:rFonts w:ascii="Cambria Math" w:eastAsiaTheme="minorEastAsia" w:hAnsi="Cambria Math"/>
+              <w:lang w:val="tr-TR"/>
+            </w:rPr>
+            <m:t>=</m:t>
+          </m:r>
+          <m:r>
+            <w:rPr>
+              <w:rFonts w:ascii="Cambria Math" w:eastAsiaTheme="minorEastAsia" w:hAnsi="Cambria Math"/>
+              <w:lang w:val="tr-TR"/>
+            </w:rPr>
+            <m:t>37nF</m:t>
+          </m:r>
+        </m:oMath>
+      </m:oMathPara>
+    </w:p>
+    <w:p>
+      <w:pPr>
+        <w:keepNext/>
+        <w:shd w:val="clear" w:color="auto" w:fill="FFFFFF"/>
+        <w:tabs>
+          <w:tab w:val="center" w:pos="4536"/>
+        </w:tabs>
+        <w:spacing w:before="60" w:after="100" w:afterAutospacing="1"/>
+        <w:jc w:val="left"/>
+        <w:rPr>
+          <w:rFonts w:eastAsiaTheme="minorEastAsia"/>
+          <w:bCs/>
+          <w:lang w:val="tr-TR"/>
+        </w:rPr>
+      </w:pPr>
+      <m:oMathPara>
+        <m:oMath>
+          <m:sSub>
+            <m:sSubPr>
+              <m:ctrlPr>
+                <w:rPr>
+                  <w:rFonts w:ascii="Cambria Math" w:eastAsiaTheme="minorEastAsia" w:hAnsi="Cambria Math"/>
+                  <w:bCs/>
+                  <w:i/>
+                  <w:lang w:val="tr-TR"/>
+                </w:rPr>
+              </m:ctrlPr>
+            </m:sSubPr>
+            <m:e>
+              <m:r>
+                <w:rPr>
+                  <w:rFonts w:ascii="Cambria Math" w:eastAsiaTheme="minorEastAsia" w:hAnsi="Cambria Math"/>
+                  <w:lang w:val="tr-TR"/>
+                </w:rPr>
+                <m:t>C</m:t>
+              </m:r>
+            </m:e>
+            <m:sub>
+              <m:r>
+                <w:rPr>
+                  <w:rFonts w:ascii="Cambria Math" w:eastAsiaTheme="minorEastAsia" w:hAnsi="Cambria Math"/>
+                  <w:lang w:val="tr-TR"/>
+                </w:rPr>
+                <m:t>C</m:t>
+              </m:r>
+              <m:r>
+                <w:rPr>
+                  <w:rFonts w:ascii="Cambria Math" w:eastAsiaTheme="minorEastAsia" w:hAnsi="Cambria Math"/>
+                  <w:lang w:val="tr-TR"/>
+                </w:rPr>
+                <m:t>2</m:t>
+              </m:r>
+            </m:sub>
+          </m:sSub>
+          <m:r>
+            <w:rPr>
+              <w:rFonts w:ascii="Cambria Math" w:eastAsiaTheme="minorEastAsia" w:hAnsi="Cambria Math"/>
+              <w:lang w:val="tr-TR"/>
+            </w:rPr>
+            <m:t>=</m:t>
+          </m:r>
+          <m:f>
+            <m:fPr>
+              <m:ctrlPr>
+                <w:rPr>
+                  <w:rFonts w:ascii="Cambria Math" w:eastAsiaTheme="minorEastAsia" w:hAnsi="Cambria Math"/>
+                  <w:bCs/>
+                  <w:i/>
+                  <w:lang w:val="tr-TR"/>
+                </w:rPr>
+              </m:ctrlPr>
+            </m:fPr>
+            <m:num>
+              <m:r>
+                <m:rPr>
+                  <m:sty m:val="p"/>
+                </m:rPr>
+                <w:rPr>
+                  <w:rFonts w:ascii="Cambria Math" w:eastAsiaTheme="minorEastAsia" w:hAnsi="Cambria Math"/>
+                  <w:lang w:val="tr-TR"/>
+                </w:rPr>
+                <m:t>1</m:t>
+              </m:r>
+            </m:num>
+            <m:den>
+              <m:r>
+                <w:rPr>
+                  <w:rFonts w:ascii="Cambria Math" w:eastAsiaTheme="minorEastAsia" w:hAnsi="Cambria Math"/>
+                  <w:lang w:val="tr-TR"/>
+                </w:rPr>
+                <m:t>2π(9.139k</m:t>
+              </m:r>
+              <m:r>
+                <m:rPr>
+                  <m:sty m:val="p"/>
+                </m:rPr>
+                <w:rPr>
+                  <w:rFonts w:ascii="Cambria Math" w:eastAsiaTheme="minorEastAsia" w:hAnsi="Cambria Math"/>
+                  <w:lang w:val="tr-TR"/>
+                </w:rPr>
+                <m:t>Ω</m:t>
+              </m:r>
+              <m:r>
+                <m:rPr>
+                  <m:sty m:val="p"/>
+                </m:rPr>
+                <w:rPr>
+                  <w:rFonts w:ascii="Cambria Math" w:eastAsiaTheme="minorEastAsia" w:hAnsi="Cambria Math"/>
+                  <w:lang w:val="tr-TR"/>
+                </w:rPr>
+                <m:t>)(</m:t>
+              </m:r>
+              <m:r>
+                <m:rPr>
+                  <m:sty m:val="p"/>
+                </m:rPr>
+                <w:rPr>
+                  <w:rFonts w:ascii="Cambria Math" w:eastAsiaTheme="minorEastAsia" w:hAnsi="Cambria Math"/>
+                  <w:lang w:val="tr-TR"/>
+                </w:rPr>
+                <m:t>125kHz</m:t>
+              </m:r>
+              <m:r>
+                <w:rPr>
+                  <w:rFonts w:ascii="Cambria Math" w:eastAsiaTheme="minorEastAsia" w:hAnsi="Cambria Math"/>
+                  <w:lang w:val="tr-TR"/>
+                </w:rPr>
+                <m:t>)</m:t>
+              </m:r>
+            </m:den>
+          </m:f>
+          <m:r>
+            <w:rPr>
+              <w:rFonts w:ascii="Cambria Math" w:eastAsiaTheme="minorEastAsia" w:hAnsi="Cambria Math"/>
+              <w:lang w:val="tr-TR"/>
+            </w:rPr>
+            <m:t>=</m:t>
+          </m:r>
+          <m:r>
+            <w:rPr>
+              <w:rFonts w:ascii="Cambria Math" w:eastAsiaTheme="minorEastAsia" w:hAnsi="Cambria Math"/>
+              <w:lang w:val="tr-TR"/>
+            </w:rPr>
+            <m:t>140pF</m:t>
+          </m:r>
+        </m:oMath>
+      </m:oMathPara>
+    </w:p>
+    <w:p>
+      <w:pPr>
+        <w:keepNext/>
+        <w:shd w:val="clear" w:color="auto" w:fill="FFFFFF"/>
+        <w:tabs>
+          <w:tab w:val="center" w:pos="4536"/>
+        </w:tabs>
+        <w:spacing w:before="60" w:after="100" w:afterAutospacing="1"/>
+        <w:rPr>
+          <w:rFonts w:eastAsiaTheme="minorEastAsia"/>
+          <w:bCs/>
+          <w:lang w:val="tr-TR"/>
         </w:rPr>
       </w:pPr>
     </w:p>
@@ -11385,12 +14317,1246 @@
           <w:tab w:val="center" w:pos="4536"/>
         </w:tabs>
         <w:spacing w:before="60" w:after="100" w:afterAutospacing="1"/>
-        <w:jc w:val="center"/>
-        <w:rPr>
-          <w:rFonts w:eastAsiaTheme="minorEastAsia"/>
-          <w:bCs/>
+        <w:rPr>
+          <w:rFonts w:eastAsiaTheme="minorEastAsia"/>
+          <w:bCs/>
+          <w:lang w:val="tr-TR"/>
         </w:rPr>
       </w:pPr>
+      <w:proofErr w:type="spellStart"/>
+      <w:r>
+        <w:rPr>
+          <w:rFonts w:eastAsiaTheme="minorEastAsia"/>
+          <w:bCs/>
+          <w:lang w:val="tr-TR"/>
+        </w:rPr>
+        <w:t>The</w:t>
+      </w:r>
+      <w:proofErr w:type="spellEnd"/>
+      <w:r>
+        <w:rPr>
+          <w:rFonts w:eastAsiaTheme="minorEastAsia"/>
+          <w:bCs/>
+          <w:lang w:val="tr-TR"/>
+        </w:rPr>
+        <w:t xml:space="preserve"> </w:t>
+      </w:r>
+      <w:proofErr w:type="spellStart"/>
+      <w:r>
+        <w:rPr>
+          <w:rFonts w:eastAsiaTheme="minorEastAsia"/>
+          <w:bCs/>
+          <w:lang w:val="tr-TR"/>
+        </w:rPr>
+        <w:t>component</w:t>
+      </w:r>
+      <w:proofErr w:type="spellEnd"/>
+      <w:r>
+        <w:rPr>
+          <w:rFonts w:eastAsiaTheme="minorEastAsia"/>
+          <w:bCs/>
+          <w:lang w:val="tr-TR"/>
+        </w:rPr>
+        <w:t xml:space="preserve"> </w:t>
+      </w:r>
+      <w:proofErr w:type="spellStart"/>
+      <w:r>
+        <w:rPr>
+          <w:rFonts w:eastAsiaTheme="minorEastAsia"/>
+          <w:bCs/>
+          <w:lang w:val="tr-TR"/>
+        </w:rPr>
+        <w:t>selection</w:t>
+      </w:r>
+      <w:proofErr w:type="spellEnd"/>
+      <w:r>
+        <w:rPr>
+          <w:rFonts w:eastAsiaTheme="minorEastAsia"/>
+          <w:bCs/>
+          <w:lang w:val="tr-TR"/>
+        </w:rPr>
+        <w:t xml:space="preserve"> is as </w:t>
+      </w:r>
+      <w:proofErr w:type="spellStart"/>
+      <w:r>
+        <w:rPr>
+          <w:rFonts w:eastAsiaTheme="minorEastAsia"/>
+          <w:bCs/>
+          <w:lang w:val="tr-TR"/>
+        </w:rPr>
+        <w:t>follows</w:t>
+      </w:r>
+      <w:proofErr w:type="spellEnd"/>
+      <w:r>
+        <w:rPr>
+          <w:rFonts w:eastAsiaTheme="minorEastAsia"/>
+          <w:bCs/>
+          <w:lang w:val="tr-TR"/>
+        </w:rPr>
+        <w:t>;</w:t>
+      </w:r>
+    </w:p>
+    <w:tbl>
+      <w:tblPr>
+        <w:tblStyle w:val="TabloKlavuzu"/>
+        <w:tblW w:w="0" w:type="auto"/>
+        <w:tblLook w:val="04A0" w:firstRow="1" w:lastRow="0" w:firstColumn="1" w:lastColumn="0" w:noHBand="0" w:noVBand="1"/>
+      </w:tblPr>
+      <w:tblGrid>
+        <w:gridCol w:w="3020"/>
+        <w:gridCol w:w="2504"/>
+        <w:gridCol w:w="3538"/>
+      </w:tblGrid>
+      <w:tr>
+        <w:tc>
+          <w:tcPr>
+            <w:tcW w:w="3020" w:type="dxa"/>
+          </w:tcPr>
+          <w:p>
+            <w:pPr>
+              <w:keepNext/>
+              <w:tabs>
+                <w:tab w:val="center" w:pos="4536"/>
+              </w:tabs>
+              <w:spacing w:before="60" w:after="100" w:afterAutospacing="1"/>
+              <w:rPr>
+                <w:rFonts w:eastAsiaTheme="minorEastAsia"/>
+                <w:bCs/>
+                <w:lang w:val="tr-TR"/>
+              </w:rPr>
+            </w:pPr>
+            <w:r>
+              <w:rPr>
+                <w:rFonts w:eastAsiaTheme="minorEastAsia"/>
+                <w:bCs/>
+                <w:lang w:val="tr-TR"/>
+              </w:rPr>
+              <w:t>Component</w:t>
+            </w:r>
+          </w:p>
+        </w:tc>
+        <w:tc>
+          <w:tcPr>
+            <w:tcW w:w="2504" w:type="dxa"/>
+          </w:tcPr>
+          <w:p>
+            <w:pPr>
+              <w:keepNext/>
+              <w:tabs>
+                <w:tab w:val="center" w:pos="4536"/>
+              </w:tabs>
+              <w:spacing w:before="60" w:after="100" w:afterAutospacing="1"/>
+              <w:rPr>
+                <w:rFonts w:eastAsiaTheme="minorEastAsia"/>
+                <w:bCs/>
+                <w:lang w:val="tr-TR"/>
+              </w:rPr>
+            </w:pPr>
+            <w:proofErr w:type="spellStart"/>
+            <w:r>
+              <w:rPr>
+                <w:rFonts w:eastAsiaTheme="minorEastAsia"/>
+                <w:bCs/>
+                <w:lang w:val="tr-TR"/>
+              </w:rPr>
+              <w:t>Desired</w:t>
+            </w:r>
+            <w:proofErr w:type="spellEnd"/>
+            <w:r>
+              <w:rPr>
+                <w:rFonts w:eastAsiaTheme="minorEastAsia"/>
+                <w:bCs/>
+                <w:lang w:val="tr-TR"/>
+              </w:rPr>
+              <w:t xml:space="preserve"> Value</w:t>
+            </w:r>
+          </w:p>
+        </w:tc>
+        <w:tc>
+          <w:tcPr>
+            <w:tcW w:w="3538" w:type="dxa"/>
+          </w:tcPr>
+          <w:p>
+            <w:pPr>
+              <w:keepNext/>
+              <w:tabs>
+                <w:tab w:val="center" w:pos="4536"/>
+              </w:tabs>
+              <w:spacing w:before="60" w:after="100" w:afterAutospacing="1"/>
+              <w:rPr>
+                <w:rFonts w:eastAsiaTheme="minorEastAsia"/>
+                <w:bCs/>
+                <w:lang w:val="tr-TR"/>
+              </w:rPr>
+            </w:pPr>
+            <w:proofErr w:type="spellStart"/>
+            <w:r>
+              <w:rPr>
+                <w:rFonts w:eastAsiaTheme="minorEastAsia"/>
+                <w:bCs/>
+                <w:lang w:val="tr-TR"/>
+              </w:rPr>
+              <w:t>Equivalent</w:t>
+            </w:r>
+            <w:proofErr w:type="spellEnd"/>
+            <w:r>
+              <w:rPr>
+                <w:rFonts w:eastAsiaTheme="minorEastAsia"/>
+                <w:bCs/>
+                <w:lang w:val="tr-TR"/>
+              </w:rPr>
+              <w:t xml:space="preserve"> </w:t>
+            </w:r>
+            <w:proofErr w:type="spellStart"/>
+            <w:r>
+              <w:rPr>
+                <w:rFonts w:eastAsiaTheme="minorEastAsia"/>
+                <w:bCs/>
+                <w:lang w:val="tr-TR"/>
+              </w:rPr>
+              <w:t>product</w:t>
+            </w:r>
+            <w:r>
+              <w:rPr>
+                <w:rFonts w:eastAsiaTheme="minorEastAsia"/>
+                <w:bCs/>
+                <w:lang w:val="tr-TR"/>
+              </w:rPr>
+              <w:t>s</w:t>
+            </w:r>
+            <w:proofErr w:type="spellEnd"/>
+            <w:r>
+              <w:rPr>
+                <w:rFonts w:eastAsiaTheme="minorEastAsia"/>
+                <w:bCs/>
+                <w:lang w:val="tr-TR"/>
+              </w:rPr>
+              <w:t xml:space="preserve"> link</w:t>
+            </w:r>
+          </w:p>
+        </w:tc>
+      </w:tr>
+      <w:tr>
+        <w:tc>
+          <w:tcPr>
+            <w:tcW w:w="3020" w:type="dxa"/>
+          </w:tcPr>
+          <w:p>
+            <w:pPr>
+              <w:keepNext/>
+              <w:tabs>
+                <w:tab w:val="center" w:pos="4536"/>
+              </w:tabs>
+              <w:spacing w:before="60" w:after="100" w:afterAutospacing="1"/>
+              <w:jc w:val="center"/>
+              <w:rPr>
+                <w:rFonts w:eastAsiaTheme="minorEastAsia"/>
+                <w:bCs/>
+                <w:lang w:val="tr-TR"/>
+              </w:rPr>
+            </w:pPr>
+            <m:oMathPara>
+              <m:oMath>
+                <m:sSub>
+                  <m:sSubPr>
+                    <m:ctrlPr>
+                      <w:rPr>
+                        <w:rFonts w:ascii="Cambria Math" w:eastAsiaTheme="minorEastAsia" w:hAnsi="Cambria Math"/>
+                        <w:bCs/>
+                        <w:i/>
+                        <w:lang w:val="tr-TR"/>
+                      </w:rPr>
+                    </m:ctrlPr>
+                  </m:sSubPr>
+                  <m:e>
+                    <m:r>
+                      <w:rPr>
+                        <w:rFonts w:ascii="Cambria Math" w:eastAsiaTheme="minorEastAsia" w:hAnsi="Cambria Math"/>
+                        <w:lang w:val="tr-TR"/>
+                      </w:rPr>
+                      <m:t>C</m:t>
+                    </m:r>
+                  </m:e>
+                  <m:sub>
+                    <m:r>
+                      <w:rPr>
+                        <w:rFonts w:ascii="Cambria Math" w:eastAsiaTheme="minorEastAsia" w:hAnsi="Cambria Math"/>
+                        <w:lang w:val="tr-TR"/>
+                      </w:rPr>
+                      <m:t>f3</m:t>
+                    </m:r>
+                  </m:sub>
+                </m:sSub>
+              </m:oMath>
+            </m:oMathPara>
+          </w:p>
+        </w:tc>
+        <w:tc>
+          <w:tcPr>
+            <w:tcW w:w="2504" w:type="dxa"/>
+          </w:tcPr>
+          <w:p>
+            <w:pPr>
+              <w:keepNext/>
+              <w:tabs>
+                <w:tab w:val="center" w:pos="4536"/>
+              </w:tabs>
+              <w:spacing w:before="60" w:after="100" w:afterAutospacing="1"/>
+              <w:jc w:val="center"/>
+              <w:rPr>
+                <w:rFonts w:eastAsiaTheme="minorEastAsia"/>
+                <w:bCs/>
+                <w:lang w:val="tr-TR"/>
+              </w:rPr>
+            </w:pPr>
+            <m:oMathPara>
+              <m:oMath>
+                <m:r>
+                  <w:rPr>
+                    <w:rFonts w:ascii="Cambria Math" w:eastAsiaTheme="minorEastAsia" w:hAnsi="Cambria Math"/>
+                    <w:lang w:val="tr-TR"/>
+                  </w:rPr>
+                  <m:t>2.2nF</m:t>
+                </m:r>
+              </m:oMath>
+            </m:oMathPara>
+          </w:p>
+        </w:tc>
+        <w:tc>
+          <w:tcPr>
+            <w:tcW w:w="3538" w:type="dxa"/>
+          </w:tcPr>
+          <w:p>
+            <w:pPr>
+              <w:keepNext/>
+              <w:tabs>
+                <w:tab w:val="center" w:pos="4536"/>
+              </w:tabs>
+              <w:spacing w:before="60" w:after="100" w:afterAutospacing="1"/>
+              <w:jc w:val="center"/>
+              <w:rPr>
+                <w:rFonts w:eastAsiaTheme="minorEastAsia"/>
+                <w:bCs/>
+                <w:lang w:val="tr-TR"/>
+              </w:rPr>
+            </w:pPr>
+            <w:hyperlink r:id="rId20" w:history="1">
+              <w:r>
+                <w:rPr>
+                  <w:rStyle w:val="Kpr"/>
+                  <w:rFonts w:eastAsiaTheme="minorEastAsia"/>
+                  <w:bCs/>
+                  <w:lang w:val="tr-TR"/>
+                </w:rPr>
+                <w:t>2.2nF</w:t>
+              </w:r>
+            </w:hyperlink>
+          </w:p>
+        </w:tc>
+      </w:tr>
+      <w:tr>
+        <w:tc>
+          <w:tcPr>
+            <w:tcW w:w="3020" w:type="dxa"/>
+          </w:tcPr>
+          <w:p>
+            <w:pPr>
+              <w:keepNext/>
+              <w:tabs>
+                <w:tab w:val="center" w:pos="4536"/>
+              </w:tabs>
+              <w:spacing w:before="60" w:after="100" w:afterAutospacing="1"/>
+              <w:jc w:val="center"/>
+              <w:rPr>
+                <w:rFonts w:eastAsia="Times New Roman" w:cs="Arial"/>
+                <w:bCs/>
+                <w:lang w:val="tr-TR"/>
+              </w:rPr>
+            </w:pPr>
+            <m:oMathPara>
+              <m:oMath>
+                <m:sSub>
+                  <m:sSubPr>
+                    <m:ctrlPr>
+                      <w:rPr>
+                        <w:rFonts w:ascii="Cambria Math" w:eastAsiaTheme="minorEastAsia" w:hAnsi="Cambria Math"/>
+                        <w:bCs/>
+                        <w:i/>
+                        <w:lang w:val="tr-TR"/>
+                      </w:rPr>
+                    </m:ctrlPr>
+                  </m:sSubPr>
+                  <m:e>
+                    <m:r>
+                      <w:rPr>
+                        <w:rFonts w:ascii="Cambria Math" w:eastAsiaTheme="minorEastAsia" w:hAnsi="Cambria Math"/>
+                        <w:lang w:val="tr-TR"/>
+                      </w:rPr>
+                      <m:t>R</m:t>
+                    </m:r>
+                  </m:e>
+                  <m:sub>
+                    <m:r>
+                      <w:rPr>
+                        <w:rFonts w:ascii="Cambria Math" w:eastAsiaTheme="minorEastAsia" w:hAnsi="Cambria Math"/>
+                        <w:lang w:val="tr-TR"/>
+                      </w:rPr>
+                      <m:t>f3</m:t>
+                    </m:r>
+                  </m:sub>
+                </m:sSub>
+              </m:oMath>
+            </m:oMathPara>
+          </w:p>
+        </w:tc>
+        <w:tc>
+          <w:tcPr>
+            <w:tcW w:w="2504" w:type="dxa"/>
+          </w:tcPr>
+          <w:p>
+            <w:pPr>
+              <w:keepNext/>
+              <w:tabs>
+                <w:tab w:val="center" w:pos="4536"/>
+              </w:tabs>
+              <w:spacing w:before="60" w:after="100" w:afterAutospacing="1"/>
+              <w:jc w:val="center"/>
+              <w:rPr>
+                <w:rFonts w:eastAsiaTheme="minorEastAsia"/>
+                <w:bCs/>
+                <w:lang w:val="tr-TR"/>
+              </w:rPr>
+            </w:pPr>
+            <m:oMathPara>
+              <m:oMath>
+                <m:r>
+                  <w:rPr>
+                    <w:rFonts w:ascii="Cambria Math" w:eastAsiaTheme="minorEastAsia" w:hAnsi="Cambria Math"/>
+                    <w:lang w:val="tr-TR"/>
+                  </w:rPr>
+                  <m:t>380</m:t>
+                </m:r>
+                <m:r>
+                  <m:rPr>
+                    <m:sty m:val="p"/>
+                  </m:rPr>
+                  <w:rPr>
+                    <w:rFonts w:ascii="Cambria Math" w:eastAsiaTheme="minorEastAsia" w:hAnsi="Cambria Math"/>
+                    <w:lang w:val="tr-TR"/>
+                  </w:rPr>
+                  <m:t>Ω</m:t>
+                </m:r>
+              </m:oMath>
+            </m:oMathPara>
+          </w:p>
+        </w:tc>
+        <w:tc>
+          <w:tcPr>
+            <w:tcW w:w="3538" w:type="dxa"/>
+          </w:tcPr>
+          <w:p>
+            <w:pPr>
+              <w:keepNext/>
+              <w:tabs>
+                <w:tab w:val="center" w:pos="4536"/>
+              </w:tabs>
+              <w:spacing w:before="60" w:after="100" w:afterAutospacing="1"/>
+              <w:jc w:val="center"/>
+              <w:rPr>
+                <w:rFonts w:eastAsiaTheme="minorEastAsia"/>
+                <w:bCs/>
+                <w:lang w:val="tr-TR"/>
+              </w:rPr>
+            </w:pPr>
+            <w:hyperlink r:id="rId21" w:history="1">
+              <w:r>
+                <w:rPr>
+                  <w:rStyle w:val="Kpr"/>
+                  <w:rFonts w:eastAsiaTheme="minorEastAsia"/>
+                  <w:bCs/>
+                  <w:lang w:val="tr-TR"/>
+                </w:rPr>
+                <w:t xml:space="preserve">390 </w:t>
+              </w:r>
+              <w:proofErr w:type="spellStart"/>
+              <w:r>
+                <w:rPr>
+                  <w:rStyle w:val="Kpr"/>
+                  <w:rFonts w:eastAsiaTheme="minorEastAsia"/>
+                  <w:bCs/>
+                  <w:lang w:val="tr-TR"/>
+                </w:rPr>
+                <w:t>Ohm</w:t>
+              </w:r>
+              <w:proofErr w:type="spellEnd"/>
+            </w:hyperlink>
+          </w:p>
+        </w:tc>
+      </w:tr>
+      <w:tr>
+        <w:tc>
+          <w:tcPr>
+            <w:tcW w:w="3020" w:type="dxa"/>
+          </w:tcPr>
+          <w:p>
+            <w:pPr>
+              <w:keepNext/>
+              <w:tabs>
+                <w:tab w:val="center" w:pos="4536"/>
+              </w:tabs>
+              <w:spacing w:before="60" w:after="100" w:afterAutospacing="1"/>
+              <w:jc w:val="center"/>
+              <w:rPr>
+                <w:rFonts w:eastAsia="Times New Roman" w:cs="Arial"/>
+                <w:bCs/>
+                <w:lang w:val="tr-TR"/>
+              </w:rPr>
+            </w:pPr>
+            <m:oMathPara>
+              <m:oMath>
+                <m:sSub>
+                  <m:sSubPr>
+                    <m:ctrlPr>
+                      <w:rPr>
+                        <w:rFonts w:ascii="Cambria Math" w:eastAsiaTheme="minorEastAsia" w:hAnsi="Cambria Math"/>
+                        <w:bCs/>
+                        <w:i/>
+                        <w:lang w:val="tr-TR"/>
+                      </w:rPr>
+                    </m:ctrlPr>
+                  </m:sSubPr>
+                  <m:e>
+                    <m:r>
+                      <w:rPr>
+                        <w:rFonts w:ascii="Cambria Math" w:eastAsiaTheme="minorEastAsia" w:hAnsi="Cambria Math"/>
+                        <w:lang w:val="tr-TR"/>
+                      </w:rPr>
+                      <m:t>R</m:t>
+                    </m:r>
+                  </m:e>
+                  <m:sub>
+                    <m:r>
+                      <w:rPr>
+                        <w:rFonts w:ascii="Cambria Math" w:eastAsiaTheme="minorEastAsia" w:hAnsi="Cambria Math"/>
+                        <w:lang w:val="tr-TR"/>
+                      </w:rPr>
+                      <m:t>f1</m:t>
+                    </m:r>
+                  </m:sub>
+                </m:sSub>
+              </m:oMath>
+            </m:oMathPara>
+          </w:p>
+        </w:tc>
+        <w:tc>
+          <w:tcPr>
+            <w:tcW w:w="2504" w:type="dxa"/>
+          </w:tcPr>
+          <w:p>
+            <w:pPr>
+              <w:keepNext/>
+              <w:tabs>
+                <w:tab w:val="center" w:pos="4536"/>
+              </w:tabs>
+              <w:spacing w:before="60" w:after="100" w:afterAutospacing="1"/>
+              <w:jc w:val="center"/>
+              <w:rPr>
+                <w:rFonts w:eastAsiaTheme="minorEastAsia"/>
+                <w:bCs/>
+                <w:lang w:val="tr-TR"/>
+              </w:rPr>
+            </w:pPr>
+            <m:oMathPara>
+              <m:oMath>
+                <m:r>
+                  <w:rPr>
+                    <w:rFonts w:ascii="Cambria Math" w:eastAsiaTheme="minorEastAsia" w:hAnsi="Cambria Math"/>
+                    <w:lang w:val="tr-TR"/>
+                  </w:rPr>
+                  <m:t>76.96k</m:t>
+                </m:r>
+                <m:r>
+                  <m:rPr>
+                    <m:sty m:val="p"/>
+                  </m:rPr>
+                  <w:rPr>
+                    <w:rFonts w:ascii="Cambria Math" w:eastAsiaTheme="minorEastAsia" w:hAnsi="Cambria Math"/>
+                    <w:lang w:val="tr-TR"/>
+                  </w:rPr>
+                  <m:t>Ω</m:t>
+                </m:r>
+              </m:oMath>
+            </m:oMathPara>
+          </w:p>
+        </w:tc>
+        <w:tc>
+          <w:tcPr>
+            <w:tcW w:w="3538" w:type="dxa"/>
+          </w:tcPr>
+          <w:p>
+            <w:pPr>
+              <w:keepNext/>
+              <w:tabs>
+                <w:tab w:val="center" w:pos="4536"/>
+              </w:tabs>
+              <w:spacing w:before="60" w:after="100" w:afterAutospacing="1"/>
+              <w:jc w:val="center"/>
+              <w:rPr>
+                <w:rFonts w:eastAsiaTheme="minorEastAsia"/>
+                <w:bCs/>
+                <w:lang w:val="tr-TR"/>
+              </w:rPr>
+            </w:pPr>
+            <w:hyperlink r:id="rId22" w:history="1">
+              <w:r>
+                <w:rPr>
+                  <w:rStyle w:val="Kpr"/>
+                  <w:rFonts w:eastAsiaTheme="minorEastAsia"/>
+                  <w:bCs/>
+                  <w:lang w:val="tr-TR"/>
+                </w:rPr>
+                <w:t xml:space="preserve">75 </w:t>
+              </w:r>
+              <w:proofErr w:type="spellStart"/>
+              <w:r>
+                <w:rPr>
+                  <w:rStyle w:val="Kpr"/>
+                  <w:rFonts w:eastAsiaTheme="minorEastAsia"/>
+                  <w:bCs/>
+                  <w:lang w:val="tr-TR"/>
+                </w:rPr>
+                <w:t>kOhm</w:t>
+              </w:r>
+              <w:proofErr w:type="spellEnd"/>
+            </w:hyperlink>
+          </w:p>
+        </w:tc>
+      </w:tr>
+      <w:tr>
+        <w:tc>
+          <w:tcPr>
+            <w:tcW w:w="3020" w:type="dxa"/>
+          </w:tcPr>
+          <w:p>
+            <w:pPr>
+              <w:keepNext/>
+              <w:tabs>
+                <w:tab w:val="center" w:pos="4536"/>
+              </w:tabs>
+              <w:spacing w:before="60" w:after="100" w:afterAutospacing="1"/>
+              <w:jc w:val="center"/>
+              <w:rPr>
+                <w:rFonts w:eastAsia="Times New Roman" w:cs="Arial"/>
+                <w:bCs/>
+                <w:lang w:val="tr-TR"/>
+              </w:rPr>
+            </w:pPr>
+            <m:oMathPara>
+              <m:oMath>
+                <m:sSub>
+                  <m:sSubPr>
+                    <m:ctrlPr>
+                      <w:rPr>
+                        <w:rFonts w:ascii="Cambria Math" w:eastAsiaTheme="minorEastAsia" w:hAnsi="Cambria Math"/>
+                        <w:bCs/>
+                        <w:i/>
+                        <w:lang w:val="tr-TR"/>
+                      </w:rPr>
+                    </m:ctrlPr>
+                  </m:sSubPr>
+                  <m:e>
+                    <m:r>
+                      <w:rPr>
+                        <w:rFonts w:ascii="Cambria Math" w:eastAsiaTheme="minorEastAsia" w:hAnsi="Cambria Math"/>
+                        <w:lang w:val="tr-TR"/>
+                      </w:rPr>
+                      <m:t>R</m:t>
+                    </m:r>
+                  </m:e>
+                  <m:sub>
+                    <m:r>
+                      <w:rPr>
+                        <w:rFonts w:ascii="Cambria Math" w:eastAsiaTheme="minorEastAsia" w:hAnsi="Cambria Math"/>
+                        <w:lang w:val="tr-TR"/>
+                      </w:rPr>
+                      <m:t>f2</m:t>
+                    </m:r>
+                  </m:sub>
+                </m:sSub>
+              </m:oMath>
+            </m:oMathPara>
+          </w:p>
+        </w:tc>
+        <w:tc>
+          <w:tcPr>
+            <w:tcW w:w="2504" w:type="dxa"/>
+          </w:tcPr>
+          <w:p>
+            <w:pPr>
+              <w:keepNext/>
+              <w:tabs>
+                <w:tab w:val="center" w:pos="4536"/>
+              </w:tabs>
+              <w:spacing w:before="60" w:after="100" w:afterAutospacing="1"/>
+              <w:jc w:val="center"/>
+              <w:rPr>
+                <w:rFonts w:eastAsiaTheme="minorEastAsia"/>
+                <w:bCs/>
+                <w:lang w:val="tr-TR"/>
+              </w:rPr>
+            </w:pPr>
+            <m:oMathPara>
+              <m:oMath>
+                <m:r>
+                  <w:rPr>
+                    <w:rFonts w:ascii="Cambria Math" w:eastAsiaTheme="minorEastAsia" w:hAnsi="Cambria Math"/>
+                    <w:lang w:val="tr-TR"/>
+                  </w:rPr>
+                  <m:t>154k</m:t>
+                </m:r>
+                <m:r>
+                  <m:rPr>
+                    <m:sty m:val="p"/>
+                  </m:rPr>
+                  <w:rPr>
+                    <w:rFonts w:ascii="Cambria Math" w:eastAsiaTheme="minorEastAsia" w:hAnsi="Cambria Math"/>
+                    <w:lang w:val="tr-TR"/>
+                  </w:rPr>
+                  <m:t>Ω</m:t>
+                </m:r>
+              </m:oMath>
+            </m:oMathPara>
+          </w:p>
+        </w:tc>
+        <w:tc>
+          <w:tcPr>
+            <w:tcW w:w="3538" w:type="dxa"/>
+          </w:tcPr>
+          <w:p>
+            <w:pPr>
+              <w:keepNext/>
+              <w:tabs>
+                <w:tab w:val="center" w:pos="4536"/>
+              </w:tabs>
+              <w:spacing w:before="60" w:after="100" w:afterAutospacing="1"/>
+              <w:jc w:val="center"/>
+              <w:rPr>
+                <w:rFonts w:eastAsiaTheme="minorEastAsia"/>
+                <w:bCs/>
+                <w:lang w:val="tr-TR"/>
+              </w:rPr>
+            </w:pPr>
+            <w:hyperlink r:id="rId23" w:history="1">
+              <w:r>
+                <w:rPr>
+                  <w:rStyle w:val="Kpr"/>
+                  <w:rFonts w:eastAsiaTheme="minorEastAsia"/>
+                  <w:bCs/>
+                  <w:lang w:val="tr-TR"/>
+                </w:rPr>
+                <w:t xml:space="preserve">150 </w:t>
+              </w:r>
+              <w:proofErr w:type="spellStart"/>
+              <w:r>
+                <w:rPr>
+                  <w:rStyle w:val="Kpr"/>
+                  <w:rFonts w:eastAsiaTheme="minorEastAsia"/>
+                  <w:bCs/>
+                  <w:lang w:val="tr-TR"/>
+                </w:rPr>
+                <w:t>kOhm</w:t>
+              </w:r>
+              <w:proofErr w:type="spellEnd"/>
+            </w:hyperlink>
+          </w:p>
+        </w:tc>
+      </w:tr>
+      <w:tr>
+        <w:tc>
+          <w:tcPr>
+            <w:tcW w:w="3020" w:type="dxa"/>
+          </w:tcPr>
+          <w:p>
+            <w:pPr>
+              <w:keepNext/>
+              <w:tabs>
+                <w:tab w:val="center" w:pos="4536"/>
+              </w:tabs>
+              <w:spacing w:before="60" w:after="100" w:afterAutospacing="1"/>
+              <w:jc w:val="center"/>
+              <w:rPr>
+                <w:rFonts w:eastAsia="Times New Roman" w:cs="Arial"/>
+                <w:bCs/>
+                <w:lang w:val="tr-TR"/>
+              </w:rPr>
+            </w:pPr>
+            <m:oMathPara>
+              <m:oMath>
+                <m:sSub>
+                  <m:sSubPr>
+                    <m:ctrlPr>
+                      <w:rPr>
+                        <w:rFonts w:ascii="Cambria Math" w:eastAsiaTheme="minorEastAsia" w:hAnsi="Cambria Math"/>
+                        <w:bCs/>
+                        <w:i/>
+                        <w:lang w:val="tr-TR"/>
+                      </w:rPr>
+                    </m:ctrlPr>
+                  </m:sSubPr>
+                  <m:e>
+                    <m:r>
+                      <w:rPr>
+                        <w:rFonts w:ascii="Cambria Math" w:eastAsiaTheme="minorEastAsia" w:hAnsi="Cambria Math"/>
+                        <w:lang w:val="tr-TR"/>
+                      </w:rPr>
+                      <m:t>R</m:t>
+                    </m:r>
+                  </m:e>
+                  <m:sub>
+                    <m:r>
+                      <w:rPr>
+                        <w:rFonts w:ascii="Cambria Math" w:eastAsiaTheme="minorEastAsia" w:hAnsi="Cambria Math"/>
+                        <w:lang w:val="tr-TR"/>
+                      </w:rPr>
+                      <m:t>C1</m:t>
+                    </m:r>
+                  </m:sub>
+                </m:sSub>
+              </m:oMath>
+            </m:oMathPara>
+          </w:p>
+        </w:tc>
+        <w:tc>
+          <w:tcPr>
+            <w:tcW w:w="2504" w:type="dxa"/>
+          </w:tcPr>
+          <w:p>
+            <w:pPr>
+              <w:keepNext/>
+              <w:tabs>
+                <w:tab w:val="center" w:pos="4536"/>
+              </w:tabs>
+              <w:spacing w:before="60" w:after="100" w:afterAutospacing="1"/>
+              <w:jc w:val="center"/>
+              <w:rPr>
+                <w:rFonts w:eastAsiaTheme="minorEastAsia"/>
+                <w:bCs/>
+                <w:lang w:val="tr-TR"/>
+              </w:rPr>
+            </w:pPr>
+            <m:oMathPara>
+              <m:oMath>
+                <m:r>
+                  <w:rPr>
+                    <w:rFonts w:ascii="Cambria Math" w:eastAsiaTheme="minorEastAsia" w:hAnsi="Cambria Math"/>
+                    <w:lang w:val="tr-TR"/>
+                  </w:rPr>
+                  <m:t>9.139k</m:t>
+                </m:r>
+                <m:r>
+                  <m:rPr>
+                    <m:sty m:val="p"/>
+                  </m:rPr>
+                  <w:rPr>
+                    <w:rFonts w:ascii="Cambria Math" w:eastAsiaTheme="minorEastAsia" w:hAnsi="Cambria Math"/>
+                    <w:lang w:val="tr-TR"/>
+                  </w:rPr>
+                  <m:t>Ω</m:t>
+                </m:r>
+              </m:oMath>
+            </m:oMathPara>
+          </w:p>
+        </w:tc>
+        <w:tc>
+          <w:tcPr>
+            <w:tcW w:w="3538" w:type="dxa"/>
+          </w:tcPr>
+          <w:p>
+            <w:pPr>
+              <w:keepNext/>
+              <w:tabs>
+                <w:tab w:val="center" w:pos="4536"/>
+              </w:tabs>
+              <w:spacing w:before="60" w:after="100" w:afterAutospacing="1"/>
+              <w:jc w:val="center"/>
+              <w:rPr>
+                <w:rFonts w:eastAsiaTheme="minorEastAsia"/>
+                <w:bCs/>
+                <w:lang w:val="tr-TR"/>
+              </w:rPr>
+            </w:pPr>
+            <w:hyperlink r:id="rId24" w:history="1">
+              <w:r>
+                <w:rPr>
+                  <w:rStyle w:val="Kpr"/>
+                  <w:rFonts w:eastAsiaTheme="minorEastAsia"/>
+                  <w:bCs/>
+                  <w:lang w:val="tr-TR"/>
+                </w:rPr>
+                <w:t xml:space="preserve">10 </w:t>
+              </w:r>
+              <w:proofErr w:type="spellStart"/>
+              <w:r>
+                <w:rPr>
+                  <w:rStyle w:val="Kpr"/>
+                  <w:rFonts w:eastAsiaTheme="minorEastAsia"/>
+                  <w:bCs/>
+                  <w:lang w:val="tr-TR"/>
+                </w:rPr>
+                <w:t>kOhm</w:t>
+              </w:r>
+              <w:proofErr w:type="spellEnd"/>
+            </w:hyperlink>
+          </w:p>
+        </w:tc>
+      </w:tr>
+      <w:tr>
+        <w:tc>
+          <w:tcPr>
+            <w:tcW w:w="3020" w:type="dxa"/>
+          </w:tcPr>
+          <w:p>
+            <w:pPr>
+              <w:keepNext/>
+              <w:tabs>
+                <w:tab w:val="center" w:pos="4536"/>
+              </w:tabs>
+              <w:spacing w:before="60" w:after="100" w:afterAutospacing="1"/>
+              <w:jc w:val="center"/>
+              <w:rPr>
+                <w:rFonts w:eastAsia="Times New Roman" w:cs="Arial"/>
+                <w:bCs/>
+                <w:lang w:val="tr-TR"/>
+              </w:rPr>
+            </w:pPr>
+            <m:oMathPara>
+              <m:oMath>
+                <m:sSub>
+                  <m:sSubPr>
+                    <m:ctrlPr>
+                      <w:rPr>
+                        <w:rFonts w:ascii="Cambria Math" w:eastAsiaTheme="minorEastAsia" w:hAnsi="Cambria Math"/>
+                        <w:bCs/>
+                        <w:i/>
+                        <w:lang w:val="tr-TR"/>
+                      </w:rPr>
+                    </m:ctrlPr>
+                  </m:sSubPr>
+                  <m:e>
+                    <m:r>
+                      <w:rPr>
+                        <w:rFonts w:ascii="Cambria Math" w:eastAsiaTheme="minorEastAsia" w:hAnsi="Cambria Math"/>
+                        <w:lang w:val="tr-TR"/>
+                      </w:rPr>
+                      <m:t>C</m:t>
+                    </m:r>
+                  </m:e>
+                  <m:sub>
+                    <m:r>
+                      <w:rPr>
+                        <w:rFonts w:ascii="Cambria Math" w:eastAsiaTheme="minorEastAsia" w:hAnsi="Cambria Math"/>
+                        <w:lang w:val="tr-TR"/>
+                      </w:rPr>
+                      <m:t>C1</m:t>
+                    </m:r>
+                  </m:sub>
+                </m:sSub>
+              </m:oMath>
+            </m:oMathPara>
+          </w:p>
+        </w:tc>
+        <w:tc>
+          <w:tcPr>
+            <w:tcW w:w="2504" w:type="dxa"/>
+          </w:tcPr>
+          <w:p>
+            <w:pPr>
+              <w:keepNext/>
+              <w:tabs>
+                <w:tab w:val="center" w:pos="4536"/>
+              </w:tabs>
+              <w:spacing w:before="60" w:after="100" w:afterAutospacing="1"/>
+              <w:jc w:val="center"/>
+              <w:rPr>
+                <w:rFonts w:eastAsiaTheme="minorEastAsia"/>
+                <w:bCs/>
+                <w:lang w:val="tr-TR"/>
+              </w:rPr>
+            </w:pPr>
+            <m:oMathPara>
+              <m:oMath>
+                <m:r>
+                  <w:rPr>
+                    <w:rFonts w:ascii="Cambria Math" w:eastAsiaTheme="minorEastAsia" w:hAnsi="Cambria Math"/>
+                    <w:lang w:val="tr-TR"/>
+                  </w:rPr>
+                  <m:t>37nF</m:t>
+                </m:r>
+              </m:oMath>
+            </m:oMathPara>
+          </w:p>
+        </w:tc>
+        <w:tc>
+          <w:tcPr>
+            <w:tcW w:w="3538" w:type="dxa"/>
+          </w:tcPr>
+          <w:p>
+            <w:pPr>
+              <w:keepNext/>
+              <w:tabs>
+                <w:tab w:val="center" w:pos="4536"/>
+              </w:tabs>
+              <w:spacing w:before="60" w:after="100" w:afterAutospacing="1"/>
+              <w:jc w:val="center"/>
+              <w:rPr>
+                <w:rFonts w:eastAsiaTheme="minorEastAsia"/>
+                <w:bCs/>
+                <w:lang w:val="tr-TR"/>
+              </w:rPr>
+            </w:pPr>
+            <w:hyperlink r:id="rId25" w:history="1">
+              <w:r>
+                <w:rPr>
+                  <w:rStyle w:val="Kpr"/>
+                  <w:rFonts w:eastAsiaTheme="minorEastAsia"/>
+                  <w:bCs/>
+                  <w:lang w:val="tr-TR"/>
+                </w:rPr>
+                <w:t>22nF</w:t>
+              </w:r>
+            </w:hyperlink>
+            <w:r>
+              <w:rPr>
+                <w:rFonts w:eastAsiaTheme="minorEastAsia"/>
+                <w:bCs/>
+                <w:lang w:val="tr-TR"/>
+              </w:rPr>
+              <w:t xml:space="preserve"> + </w:t>
+            </w:r>
+            <w:hyperlink r:id="rId26" w:history="1">
+              <w:r>
+                <w:rPr>
+                  <w:rStyle w:val="Kpr"/>
+                  <w:rFonts w:eastAsiaTheme="minorEastAsia"/>
+                  <w:bCs/>
+                  <w:lang w:val="tr-TR"/>
+                </w:rPr>
+                <w:t xml:space="preserve">10 </w:t>
+              </w:r>
+              <w:proofErr w:type="spellStart"/>
+              <w:r>
+                <w:rPr>
+                  <w:rStyle w:val="Kpr"/>
+                  <w:rFonts w:eastAsiaTheme="minorEastAsia"/>
+                  <w:bCs/>
+                  <w:lang w:val="tr-TR"/>
+                </w:rPr>
+                <w:t>nF</w:t>
+              </w:r>
+              <w:proofErr w:type="spellEnd"/>
+            </w:hyperlink>
+            <w:r>
+              <w:rPr>
+                <w:rFonts w:eastAsiaTheme="minorEastAsia"/>
+                <w:bCs/>
+                <w:lang w:val="tr-TR"/>
+              </w:rPr>
+              <w:t xml:space="preserve"> + </w:t>
+            </w:r>
+            <w:hyperlink r:id="rId27" w:history="1">
+              <w:r>
+                <w:rPr>
+                  <w:rStyle w:val="Kpr"/>
+                  <w:rFonts w:eastAsiaTheme="minorEastAsia"/>
+                  <w:bCs/>
+                  <w:lang w:val="tr-TR"/>
+                </w:rPr>
+                <w:t>4.7nF</w:t>
+              </w:r>
+            </w:hyperlink>
+          </w:p>
+        </w:tc>
+      </w:tr>
+      <w:tr>
+        <w:tc>
+          <w:tcPr>
+            <w:tcW w:w="3020" w:type="dxa"/>
+          </w:tcPr>
+          <w:p>
+            <w:pPr>
+              <w:keepNext/>
+              <w:tabs>
+                <w:tab w:val="center" w:pos="4536"/>
+              </w:tabs>
+              <w:spacing w:before="60" w:after="100" w:afterAutospacing="1"/>
+              <w:jc w:val="center"/>
+              <w:rPr>
+                <w:rFonts w:eastAsia="Times New Roman" w:cs="Arial"/>
+                <w:bCs/>
+                <w:lang w:val="tr-TR"/>
+              </w:rPr>
+            </w:pPr>
+            <m:oMathPara>
+              <m:oMath>
+                <m:sSub>
+                  <m:sSubPr>
+                    <m:ctrlPr>
+                      <w:rPr>
+                        <w:rFonts w:ascii="Cambria Math" w:eastAsiaTheme="minorEastAsia" w:hAnsi="Cambria Math"/>
+                        <w:bCs/>
+                        <w:i/>
+                        <w:lang w:val="tr-TR"/>
+                      </w:rPr>
+                    </m:ctrlPr>
+                  </m:sSubPr>
+                  <m:e>
+                    <m:r>
+                      <w:rPr>
+                        <w:rFonts w:ascii="Cambria Math" w:eastAsiaTheme="minorEastAsia" w:hAnsi="Cambria Math"/>
+                        <w:lang w:val="tr-TR"/>
+                      </w:rPr>
+                      <m:t>C</m:t>
+                    </m:r>
+                  </m:e>
+                  <m:sub>
+                    <m:r>
+                      <w:rPr>
+                        <w:rFonts w:ascii="Cambria Math" w:eastAsiaTheme="minorEastAsia" w:hAnsi="Cambria Math"/>
+                        <w:lang w:val="tr-TR"/>
+                      </w:rPr>
+                      <m:t>C2</m:t>
+                    </m:r>
+                  </m:sub>
+                </m:sSub>
+              </m:oMath>
+            </m:oMathPara>
+          </w:p>
+        </w:tc>
+        <w:tc>
+          <w:tcPr>
+            <w:tcW w:w="2504" w:type="dxa"/>
+          </w:tcPr>
+          <w:p>
+            <w:pPr>
+              <w:keepNext/>
+              <w:shd w:val="clear" w:color="auto" w:fill="FFFFFF"/>
+              <w:tabs>
+                <w:tab w:val="center" w:pos="4536"/>
+              </w:tabs>
+              <w:spacing w:before="60" w:after="100" w:afterAutospacing="1"/>
+              <w:jc w:val="center"/>
+              <w:rPr>
+                <w:rFonts w:eastAsiaTheme="minorEastAsia"/>
+                <w:bCs/>
+                <w:lang w:val="tr-TR"/>
+              </w:rPr>
+            </w:pPr>
+            <m:oMathPara>
+              <m:oMath>
+                <m:r>
+                  <w:rPr>
+                    <w:rFonts w:ascii="Cambria Math" w:eastAsiaTheme="minorEastAsia" w:hAnsi="Cambria Math"/>
+                    <w:lang w:val="tr-TR"/>
+                  </w:rPr>
+                  <m:t>140pF</m:t>
+                </m:r>
+              </m:oMath>
+            </m:oMathPara>
+          </w:p>
+        </w:tc>
+        <w:tc>
+          <w:tcPr>
+            <w:tcW w:w="3538" w:type="dxa"/>
+          </w:tcPr>
+          <w:p>
+            <w:pPr>
+              <w:keepNext/>
+              <w:tabs>
+                <w:tab w:val="center" w:pos="4536"/>
+              </w:tabs>
+              <w:spacing w:before="60" w:after="100" w:afterAutospacing="1"/>
+              <w:jc w:val="center"/>
+              <w:rPr>
+                <w:rFonts w:eastAsiaTheme="minorEastAsia"/>
+                <w:bCs/>
+                <w:lang w:val="tr-TR"/>
+              </w:rPr>
+            </w:pPr>
+            <w:hyperlink r:id="rId28" w:history="1">
+              <w:r>
+                <w:rPr>
+                  <w:rStyle w:val="Kpr"/>
+                  <w:rFonts w:eastAsiaTheme="minorEastAsia"/>
+                  <w:bCs/>
+                  <w:lang w:val="tr-TR"/>
+                </w:rPr>
+                <w:t>100nF</w:t>
+              </w:r>
+            </w:hyperlink>
+            <w:r>
+              <w:rPr>
+                <w:rFonts w:eastAsiaTheme="minorEastAsia"/>
+                <w:bCs/>
+                <w:lang w:val="tr-TR"/>
+              </w:rPr>
+              <w:t xml:space="preserve"> + </w:t>
+            </w:r>
+            <w:hyperlink r:id="rId29" w:history="1">
+              <w:r>
+                <w:rPr>
+                  <w:rStyle w:val="Kpr"/>
+                  <w:rFonts w:eastAsiaTheme="minorEastAsia"/>
+                  <w:bCs/>
+                  <w:lang w:val="tr-TR"/>
+                </w:rPr>
+                <w:t xml:space="preserve">47 </w:t>
+              </w:r>
+              <w:proofErr w:type="spellStart"/>
+              <w:r>
+                <w:rPr>
+                  <w:rStyle w:val="Kpr"/>
+                  <w:rFonts w:eastAsiaTheme="minorEastAsia"/>
+                  <w:bCs/>
+                  <w:lang w:val="tr-TR"/>
+                </w:rPr>
+                <w:t>nF</w:t>
+              </w:r>
+              <w:proofErr w:type="spellEnd"/>
+            </w:hyperlink>
+          </w:p>
+        </w:tc>
+      </w:tr>
+    </w:tbl>
+    <w:p>
+      <w:pPr>
+        <w:keepNext/>
+        <w:shd w:val="clear" w:color="auto" w:fill="FFFFFF"/>
+        <w:tabs>
+          <w:tab w:val="center" w:pos="4536"/>
+        </w:tabs>
+        <w:spacing w:before="60" w:after="100" w:afterAutospacing="1"/>
+        <w:rPr>
+          <w:rFonts w:eastAsiaTheme="minorEastAsia"/>
+          <w:bCs/>
+          <w:lang w:val="tr-TR"/>
+        </w:rPr>
+      </w:pPr>
+    </w:p>
+    <w:p>
+      <w:pPr>
+        <w:keepNext/>
+        <w:shd w:val="clear" w:color="auto" w:fill="FFFFFF"/>
+        <w:tabs>
+          <w:tab w:val="center" w:pos="4536"/>
+        </w:tabs>
+        <w:spacing w:before="60" w:after="100" w:afterAutospacing="1"/>
+        <w:rPr>
+          <w:rFonts w:eastAsiaTheme="minorEastAsia"/>
+          <w:bCs/>
+        </w:rPr>
+      </w:pPr>
+      <w:bookmarkStart w:id="0" w:name="_GoBack"/>
+      <w:bookmarkEnd w:id="0"/>
     </w:p>
     <w:p>
       <w:pPr>
@@ -15838,7 +20004,7 @@
       </w:pPr>
     </w:p>
     <w:sectPr>
-      <w:footerReference w:type="default" r:id="rId17"/>
+      <w:footerReference w:type="default" r:id="rId30"/>
       <w:pgSz w:w="11906" w:h="16838"/>
       <w:pgMar w:top="1417" w:right="1417" w:bottom="1417" w:left="1417" w:header="708" w:footer="708" w:gutter="0"/>
       <w:cols w:space="708"/>
@@ -15904,7 +20070,7 @@
             <w:noProof/>
             <w:lang w:val="tr-TR"/>
           </w:rPr>
-          <w:t>10</w:t>
+          <w:t>14</w:t>
         </w:r>
         <w:r>
           <w:fldChar w:fldCharType="end"/>
@@ -16591,7 +20757,7 @@
   <w:style w:type="paragraph" w:default="1" w:styleId="Normal">
     <w:name w:val="Normal"/>
     <w:qFormat/>
-    <w:rsid w:val="001B0F05"/>
+    <w:rsid w:val="00F02B3A"/>
     <w:pPr>
       <w:spacing w:before="120" w:after="120" w:line="240" w:lineRule="auto"/>
       <w:jc w:val="both"/>
@@ -18245,7 +22411,7 @@
 </file>
 
 <file path=customXml/itemProps1.xml><?xml version="1.0" encoding="utf-8"?>
-<ds:datastoreItem xmlns:ds="http://schemas.openxmlformats.org/officeDocument/2006/customXml" ds:itemID="{81FB8B09-4CB4-4990-8F81-06BF91C8C2AD}">
+<ds:datastoreItem xmlns:ds="http://schemas.openxmlformats.org/officeDocument/2006/customXml" ds:itemID="{E5AF99B3-5A0F-4820-A13E-337F71950A1D}">
   <ds:schemaRefs>
     <ds:schemaRef ds:uri="http://schemas.openxmlformats.org/officeDocument/2006/bibliography"/>
   </ds:schemaRefs>

--- a/HW3.docx
+++ b/HW3.docx
@@ -11553,27 +11553,18 @@
         <w:spacing w:before="60" w:after="100" w:afterAutospacing="1"/>
         <w:jc w:val="left"/>
         <w:rPr>
-          <w:rFonts w:ascii="Arial" w:hAnsi="Arial" w:cs="Arial"/>
-          <w:i/>
-          <w:iCs/>
-          <w:color w:val="3C78D8"/>
-        </w:rPr>
-      </w:pPr>
-      <w:r>
-        <w:rPr>
           <w:rFonts w:eastAsiaTheme="minorEastAsia"/>
           <w:bCs/>
           <w:color w:val="8EAADB" w:themeColor="accent1" w:themeTint="99"/>
         </w:rPr>
-        <w:t xml:space="preserve">Type </w:t>
-      </w:r>
+      </w:pPr>
       <w:r>
         <w:rPr>
           <w:rFonts w:eastAsiaTheme="minorEastAsia"/>
           <w:bCs/>
           <w:color w:val="8EAADB" w:themeColor="accent1" w:themeTint="99"/>
         </w:rPr>
-        <w:t>I</w:t>
+        <w:t xml:space="preserve">Type </w:t>
       </w:r>
       <w:r>
         <w:rPr>
@@ -11589,7 +11580,7 @@
           <w:bCs/>
           <w:color w:val="8EAADB" w:themeColor="accent1" w:themeTint="99"/>
         </w:rPr>
-        <w:t>I-</w:t>
+        <w:t>I</w:t>
       </w:r>
       <w:r>
         <w:rPr>
@@ -11597,7 +11588,7 @@
           <w:bCs/>
           <w:color w:val="8EAADB" w:themeColor="accent1" w:themeTint="99"/>
         </w:rPr>
-        <w:t>A</w:t>
+        <w:t>I-A</w:t>
       </w:r>
       <w:r>
         <w:rPr>
@@ -11620,16 +11611,71 @@
         <w:rPr>
           <w:rFonts w:eastAsiaTheme="minorEastAsia"/>
           <w:bCs/>
-          <w:color w:val="FF0000"/>
         </w:rPr>
       </w:pPr>
       <w:r>
         <w:rPr>
           <w:rFonts w:eastAsiaTheme="minorEastAsia"/>
           <w:bCs/>
-          <w:color w:val="FF0000"/>
-        </w:rPr>
-        <w:t>TODOTODOTODOTODO</w:t>
+        </w:rPr>
+        <w:t xml:space="preserve">One should note that with given ESR value of 15mOhm, Type A is not suitable. </w:t>
+      </w:r>
+      <w:r>
+        <w:rPr>
+          <w:rFonts w:eastAsiaTheme="minorEastAsia"/>
+          <w:bCs/>
+        </w:rPr>
+        <w:t xml:space="preserve">Thus assume capacitor ESR is </w:t>
+      </w:r>
+      <w:r>
+        <w:rPr>
+          <w:rFonts w:eastAsiaTheme="minorEastAsia"/>
+          <w:bCs/>
+        </w:rPr>
+        <w:t>20mOhm which is not far away from practical capacitor ESR values.</w:t>
+      </w:r>
+      <w:r>
+        <w:rPr>
+          <w:rFonts w:eastAsiaTheme="minorEastAsia"/>
+          <w:bCs/>
+        </w:rPr>
+        <w:t xml:space="preserve"> Then </w:t>
+      </w:r>
+      <m:oMath>
+        <m:sSub>
+          <m:sSubPr>
+            <m:ctrlPr>
+              <w:rPr>
+                <w:rFonts w:ascii="Cambria Math" w:eastAsiaTheme="minorEastAsia" w:hAnsi="Cambria Math"/>
+                <w:bCs/>
+                <w:i/>
+              </w:rPr>
+            </m:ctrlPr>
+          </m:sSubPr>
+          <m:e>
+            <m:r>
+              <w:rPr>
+                <w:rFonts w:ascii="Cambria Math" w:eastAsiaTheme="minorEastAsia" w:hAnsi="Cambria Math"/>
+              </w:rPr>
+              <m:t>f</m:t>
+            </m:r>
+          </m:e>
+          <m:sub>
+            <m:r>
+              <w:rPr>
+                <w:rFonts w:ascii="Cambria Math" w:eastAsiaTheme="minorEastAsia" w:hAnsi="Cambria Math"/>
+              </w:rPr>
+              <m:t>z</m:t>
+            </m:r>
+          </m:sub>
+        </m:sSub>
+      </m:oMath>
+      <w:r>
+        <w:rPr>
+          <w:rFonts w:eastAsiaTheme="minorEastAsia"/>
+          <w:bCs/>
+        </w:rPr>
+        <w:t xml:space="preserve"> can be calculated as;</w:t>
       </w:r>
     </w:p>
     <w:p>
@@ -11642,60 +11688,47 @@
         <w:spacing w:before="60" w:after="100" w:afterAutospacing="1"/>
         <w:jc w:val="left"/>
         <w:rPr>
-          <w:rFonts w:ascii="Arial" w:hAnsi="Arial" w:cs="Arial"/>
-          <w:i/>
-          <w:iCs/>
-          <w:color w:val="3C78D8"/>
+          <w:rFonts w:eastAsiaTheme="minorEastAsia"/>
+          <w:bCs/>
         </w:rPr>
       </w:pPr>
-      <w:r>
-        <w:rPr>
-          <w:rFonts w:eastAsiaTheme="minorEastAsia"/>
-          <w:bCs/>
-          <w:color w:val="8EAADB" w:themeColor="accent1" w:themeTint="99"/>
-        </w:rPr>
-        <w:t xml:space="preserve">Type </w:t>
-      </w:r>
-      <w:r>
-        <w:rPr>
-          <w:rFonts w:eastAsiaTheme="minorEastAsia"/>
-          <w:bCs/>
-          <w:color w:val="8EAADB" w:themeColor="accent1" w:themeTint="99"/>
-        </w:rPr>
-        <w:t>I</w:t>
-      </w:r>
-      <w:r>
-        <w:rPr>
-          <w:rFonts w:eastAsiaTheme="minorEastAsia"/>
-          <w:bCs/>
-          <w:color w:val="8EAADB" w:themeColor="accent1" w:themeTint="99"/>
-        </w:rPr>
-        <w:t>I</w:t>
-      </w:r>
-      <w:r>
-        <w:rPr>
-          <w:rFonts w:eastAsiaTheme="minorEastAsia"/>
-          <w:bCs/>
-          <w:color w:val="8EAADB" w:themeColor="accent1" w:themeTint="99"/>
-        </w:rPr>
-        <w:t>I-</w:t>
-      </w:r>
-      <w:r>
-        <w:rPr>
-          <w:rFonts w:eastAsiaTheme="minorEastAsia"/>
-          <w:bCs/>
-          <w:color w:val="8EAADB" w:themeColor="accent1" w:themeTint="99"/>
-        </w:rPr>
-        <w:t>B</w:t>
-      </w:r>
-      <w:r>
-        <w:rPr>
-          <w:rFonts w:eastAsiaTheme="minorEastAsia"/>
-          <w:bCs/>
-          <w:color w:val="8EAADB" w:themeColor="accent1" w:themeTint="99"/>
-        </w:rPr>
-        <w:t>:</w:t>
-      </w:r>
+      <m:oMathPara>
+        <m:oMath>
+          <m:sSub>
+            <m:sSubPr>
+              <m:ctrlPr>
+                <w:rPr>
+                  <w:rFonts w:ascii="Cambria Math" w:eastAsiaTheme="minorEastAsia" w:hAnsi="Cambria Math"/>
+                  <w:bCs/>
+                  <w:i/>
+                </w:rPr>
+              </m:ctrlPr>
+            </m:sSubPr>
+            <m:e>
+              <m:r>
+                <w:rPr>
+                  <w:rFonts w:ascii="Cambria Math" w:eastAsiaTheme="minorEastAsia" w:hAnsi="Cambria Math"/>
+                </w:rPr>
+                <m:t>f</m:t>
+              </m:r>
+            </m:e>
+            <m:sub>
+              <m:r>
+                <w:rPr>
+                  <w:rFonts w:ascii="Cambria Math" w:eastAsiaTheme="minorEastAsia" w:hAnsi="Cambria Math"/>
+                </w:rPr>
+                <m:t>z</m:t>
+              </m:r>
+            </m:sub>
+          </m:sSub>
+          <m:r>
+            <w:rPr>
+              <w:rFonts w:ascii="Cambria Math" w:eastAsiaTheme="minorEastAsia" w:hAnsi="Cambria Math"/>
+            </w:rPr>
+            <m:t>=100kHz</m:t>
+          </m:r>
+        </m:oMath>
+      </m:oMathPara>
     </w:p>
     <w:p>
       <w:pPr>
@@ -11716,165 +11749,29 @@
           <w:rFonts w:eastAsiaTheme="minorEastAsia"/>
           <w:bCs/>
         </w:rPr>
-        <w:t xml:space="preserve">At question 3, </w:t>
-      </w:r>
-      <m:oMath>
-        <m:sSub>
-          <m:sSubPr>
-            <m:ctrlPr>
-              <w:rPr>
-                <w:rFonts w:ascii="Cambria Math" w:eastAsiaTheme="minorEastAsia" w:hAnsi="Cambria Math"/>
-                <w:bCs/>
-                <w:i/>
-              </w:rPr>
-            </m:ctrlPr>
-          </m:sSubPr>
-          <m:e>
-            <m:r>
-              <w:rPr>
-                <w:rFonts w:ascii="Cambria Math" w:eastAsiaTheme="minorEastAsia" w:hAnsi="Cambria Math"/>
-              </w:rPr>
-              <m:t>f</m:t>
-            </m:r>
-          </m:e>
-          <m:sub>
-            <m:r>
-              <w:rPr>
-                <w:rFonts w:ascii="Cambria Math" w:eastAsiaTheme="minorEastAsia" w:hAnsi="Cambria Math"/>
-              </w:rPr>
-              <m:t>cross</m:t>
-            </m:r>
-          </m:sub>
-        </m:sSub>
-      </m:oMath>
+        <w:t xml:space="preserve">Then the type-III-A frequency condition is satisfied. </w:t>
+      </w:r>
       <w:r>
         <w:rPr>
           <w:rFonts w:eastAsiaTheme="minorEastAsia"/>
           <w:bCs/>
         </w:rPr>
-        <w:t xml:space="preserve">, </w:t>
-      </w:r>
-      <m:oMath>
-        <m:sSub>
-          <m:sSubPr>
-            <m:ctrlPr>
-              <w:rPr>
-                <w:rFonts w:ascii="Cambria Math" w:eastAsiaTheme="minorEastAsia" w:hAnsi="Cambria Math"/>
-                <w:bCs/>
-                <w:i/>
-              </w:rPr>
-            </m:ctrlPr>
-          </m:sSubPr>
-          <m:e>
-            <m:r>
-              <w:rPr>
-                <w:rFonts w:ascii="Cambria Math" w:eastAsiaTheme="minorEastAsia" w:hAnsi="Cambria Math"/>
-              </w:rPr>
-              <m:t>f</m:t>
-            </m:r>
-          </m:e>
-          <m:sub>
-            <m:r>
-              <w:rPr>
-                <w:rFonts w:ascii="Cambria Math" w:eastAsiaTheme="minorEastAsia" w:hAnsi="Cambria Math"/>
-              </w:rPr>
-              <m:t>sw</m:t>
-            </m:r>
-          </m:sub>
-        </m:sSub>
-      </m:oMath>
+        <w:t xml:space="preserve">Then using the application note </w:t>
+      </w:r>
       <w:r>
         <w:rPr>
           <w:rFonts w:eastAsiaTheme="minorEastAsia"/>
           <w:bCs/>
-        </w:rPr>
-        <w:t xml:space="preserve"> , </w:t>
-      </w:r>
-      <m:oMath>
-        <m:sSub>
-          <m:sSubPr>
-            <m:ctrlPr>
-              <w:rPr>
-                <w:rFonts w:ascii="Cambria Math" w:eastAsiaTheme="minorEastAsia" w:hAnsi="Cambria Math"/>
-                <w:bCs/>
-                <w:i/>
-              </w:rPr>
-            </m:ctrlPr>
-          </m:sSubPr>
-          <m:e>
-            <m:r>
-              <w:rPr>
-                <w:rFonts w:ascii="Cambria Math" w:eastAsiaTheme="minorEastAsia" w:hAnsi="Cambria Math"/>
-              </w:rPr>
-              <m:t>f</m:t>
-            </m:r>
-          </m:e>
-          <m:sub>
-            <m:r>
-              <w:rPr>
-                <w:rFonts w:ascii="Cambria Math" w:eastAsiaTheme="minorEastAsia" w:hAnsi="Cambria Math"/>
-              </w:rPr>
-              <m:t>p</m:t>
-            </m:r>
-          </m:sub>
-        </m:sSub>
-      </m:oMath>
+          <w:highlight w:val="yellow"/>
+        </w:rPr>
+        <w:t>[REFERENCE]</w:t>
+      </w:r>
       <w:r>
         <w:rPr>
           <w:rFonts w:eastAsiaTheme="minorEastAsia"/>
           <w:bCs/>
         </w:rPr>
-        <w:t xml:space="preserve"> and </w:t>
-      </w:r>
-      <m:oMath>
-        <m:sSub>
-          <m:sSubPr>
-            <m:ctrlPr>
-              <w:rPr>
-                <w:rFonts w:ascii="Cambria Math" w:eastAsiaTheme="minorEastAsia" w:hAnsi="Cambria Math"/>
-                <w:bCs/>
-                <w:i/>
-              </w:rPr>
-            </m:ctrlPr>
-          </m:sSubPr>
-          <m:e>
-            <m:r>
-              <w:rPr>
-                <w:rFonts w:ascii="Cambria Math" w:eastAsiaTheme="minorEastAsia" w:hAnsi="Cambria Math"/>
-              </w:rPr>
-              <m:t>f</m:t>
-            </m:r>
-          </m:e>
-          <m:sub>
-            <m:r>
-              <w:rPr>
-                <w:rFonts w:ascii="Cambria Math" w:eastAsiaTheme="minorEastAsia" w:hAnsi="Cambria Math"/>
-              </w:rPr>
-              <m:t>z</m:t>
-            </m:r>
-          </m:sub>
-        </m:sSub>
-      </m:oMath>
-      <w:r>
-        <w:rPr>
-          <w:rFonts w:eastAsiaTheme="minorEastAsia"/>
-          <w:bCs/>
-        </w:rPr>
-        <w:t xml:space="preserve"> </w:t>
-      </w:r>
-      <w:r>
-        <w:rPr>
-          <w:rFonts w:eastAsiaTheme="minorEastAsia"/>
-          <w:bCs/>
-        </w:rPr>
-        <w:t>are</w:t>
-      </w:r>
-      <w:r>
-        <w:rPr>
-          <w:rFonts w:eastAsiaTheme="minorEastAsia"/>
-          <w:bCs/>
-        </w:rPr>
-        <w:t xml:space="preserve"> calculated as;</w:t>
+        <w:t xml:space="preserve"> we can place poles and zeros of this compensator.</w:t>
       </w:r>
     </w:p>
     <w:p>
@@ -11892,6 +11789,14 @@
         </w:rPr>
       </w:pPr>
       <m:oMathPara>
+        <m:oMath>
+          <m:r>
+            <w:rPr>
+              <w:rFonts w:ascii="Cambria Math" w:eastAsiaTheme="minorEastAsia" w:hAnsi="Cambria Math"/>
+            </w:rPr>
+            <w:br/>
+          </m:r>
+        </m:oMath>
         <m:oMath>
           <m:sSub>
             <m:sSubPr>
@@ -12142,6 +12047,153 @@
                 <w:rPr>
                   <w:rFonts w:ascii="Cambria Math" w:eastAsiaTheme="minorEastAsia" w:hAnsi="Cambria Math"/>
                 </w:rPr>
+                <m:t>z</m:t>
+              </m:r>
+            </m:sub>
+          </m:sSub>
+          <m:r>
+            <w:rPr>
+              <w:rFonts w:ascii="Cambria Math" w:eastAsiaTheme="minorEastAsia" w:hAnsi="Cambria Math"/>
+            </w:rPr>
+            <m:t>=8.</m:t>
+          </m:r>
+          <m:acc>
+            <m:accPr>
+              <m:chr m:val="̅"/>
+              <m:ctrlPr>
+                <w:rPr>
+                  <w:rFonts w:ascii="Cambria Math" w:eastAsiaTheme="minorEastAsia" w:hAnsi="Cambria Math"/>
+                  <w:bCs/>
+                  <w:i/>
+                </w:rPr>
+              </m:ctrlPr>
+            </m:accPr>
+            <m:e>
+              <m:r>
+                <w:rPr>
+                  <w:rFonts w:ascii="Cambria Math" w:eastAsiaTheme="minorEastAsia" w:hAnsi="Cambria Math"/>
+                </w:rPr>
+                <m:t>3</m:t>
+              </m:r>
+            </m:e>
+          </m:acc>
+          <m:r>
+            <w:rPr>
+              <w:rFonts w:ascii="Cambria Math" w:eastAsiaTheme="minorEastAsia" w:hAnsi="Cambria Math"/>
+            </w:rPr>
+            <m:t>∙</m:t>
+          </m:r>
+          <m:sSup>
+            <m:sSupPr>
+              <m:ctrlPr>
+                <w:rPr>
+                  <w:rFonts w:ascii="Cambria Math" w:eastAsiaTheme="minorEastAsia" w:hAnsi="Cambria Math"/>
+                  <w:bCs/>
+                  <w:i/>
+                </w:rPr>
+              </m:ctrlPr>
+            </m:sSupPr>
+            <m:e>
+              <m:r>
+                <w:rPr>
+                  <w:rFonts w:ascii="Cambria Math" w:eastAsiaTheme="minorEastAsia" w:hAnsi="Cambria Math"/>
+                </w:rPr>
+                <m:t>10</m:t>
+              </m:r>
+            </m:e>
+            <m:sup>
+              <m:r>
+                <w:rPr>
+                  <w:rFonts w:ascii="Cambria Math" w:eastAsiaTheme="minorEastAsia" w:hAnsi="Cambria Math"/>
+                </w:rPr>
+                <m:t>6</m:t>
+              </m:r>
+            </m:sup>
+          </m:sSup>
+          <m:f>
+            <m:fPr>
+              <m:type m:val="skw"/>
+              <m:ctrlPr>
+                <w:rPr>
+                  <w:rFonts w:ascii="Cambria Math" w:eastAsiaTheme="minorEastAsia" w:hAnsi="Cambria Math"/>
+                  <w:bCs/>
+                  <w:i/>
+                </w:rPr>
+              </m:ctrlPr>
+            </m:fPr>
+            <m:num>
+              <m:r>
+                <w:rPr>
+                  <w:rFonts w:ascii="Cambria Math" w:eastAsiaTheme="minorEastAsia" w:hAnsi="Cambria Math"/>
+                </w:rPr>
+                <m:t>rad</m:t>
+              </m:r>
+            </m:num>
+            <m:den>
+              <m:r>
+                <w:rPr>
+                  <w:rFonts w:ascii="Cambria Math" w:eastAsiaTheme="minorEastAsia" w:hAnsi="Cambria Math"/>
+                </w:rPr>
+                <m:t>s</m:t>
+              </m:r>
+            </m:den>
+          </m:f>
+          <m:r>
+            <w:rPr>
+              <w:rFonts w:ascii="Cambria Math" w:eastAsiaTheme="minorEastAsia" w:hAnsi="Cambria Math"/>
+            </w:rPr>
+            <m:t>=100kH</m:t>
+          </m:r>
+          <w:bookmarkStart w:id="0" w:name="_GoBack"/>
+          <w:bookmarkEnd w:id="0"/>
+          <m:r>
+            <w:rPr>
+              <w:rFonts w:ascii="Cambria Math" w:eastAsiaTheme="minorEastAsia" w:hAnsi="Cambria Math"/>
+            </w:rPr>
+            <m:t>z</m:t>
+          </m:r>
+        </m:oMath>
+      </m:oMathPara>
+    </w:p>
+    <w:p>
+      <w:pPr>
+        <w:keepNext/>
+        <w:shd w:val="clear" w:color="auto" w:fill="FFFFFF"/>
+        <w:tabs>
+          <w:tab w:val="center" w:pos="4536"/>
+        </w:tabs>
+        <w:spacing w:before="60" w:after="100" w:afterAutospacing="1"/>
+        <w:jc w:val="left"/>
+        <w:rPr>
+          <w:rFonts w:eastAsiaTheme="minorEastAsia"/>
+          <w:bCs/>
+        </w:rPr>
+      </w:pPr>
+      <m:oMathPara>
+        <m:oMath>
+          <m:sSub>
+            <m:sSubPr>
+              <m:ctrlPr>
+                <w:rPr>
+                  <w:rFonts w:ascii="Cambria Math" w:eastAsiaTheme="minorEastAsia" w:hAnsi="Cambria Math"/>
+                  <w:bCs/>
+                  <w:i/>
+                </w:rPr>
+              </m:ctrlPr>
+            </m:sSubPr>
+            <m:e>
+              <m:r>
+                <w:rPr>
+                  <w:rFonts w:ascii="Cambria Math" w:eastAsiaTheme="minorEastAsia" w:hAnsi="Cambria Math"/>
+                </w:rPr>
+                <m:t>f</m:t>
+              </m:r>
+            </m:e>
+            <m:sub>
+              <m:r>
+                <w:rPr>
+                  <w:rFonts w:ascii="Cambria Math" w:eastAsiaTheme="minorEastAsia" w:hAnsi="Cambria Math"/>
+                </w:rPr>
                 <m:t>sw</m:t>
               </m:r>
             </m:sub>
@@ -12230,6 +12282,605 @@
           <w:bCs/>
         </w:rPr>
       </w:pPr>
+    </w:p>
+    <w:p>
+      <w:pPr>
+        <w:keepNext/>
+        <w:shd w:val="clear" w:color="auto" w:fill="FFFFFF"/>
+        <w:tabs>
+          <w:tab w:val="center" w:pos="4536"/>
+        </w:tabs>
+        <w:spacing w:before="60" w:after="100" w:afterAutospacing="1"/>
+        <w:jc w:val="left"/>
+        <w:rPr>
+          <w:rFonts w:ascii="Arial" w:hAnsi="Arial" w:cs="Arial"/>
+          <w:i/>
+          <w:iCs/>
+          <w:color w:val="3C78D8"/>
+        </w:rPr>
+      </w:pPr>
+      <w:r>
+        <w:rPr>
+          <w:rFonts w:eastAsiaTheme="minorEastAsia"/>
+          <w:bCs/>
+          <w:color w:val="8EAADB" w:themeColor="accent1" w:themeTint="99"/>
+        </w:rPr>
+        <w:t xml:space="preserve">Type </w:t>
+      </w:r>
+      <w:r>
+        <w:rPr>
+          <w:rFonts w:eastAsiaTheme="minorEastAsia"/>
+          <w:bCs/>
+          <w:color w:val="8EAADB" w:themeColor="accent1" w:themeTint="99"/>
+        </w:rPr>
+        <w:t>I</w:t>
+      </w:r>
+      <w:r>
+        <w:rPr>
+          <w:rFonts w:eastAsiaTheme="minorEastAsia"/>
+          <w:bCs/>
+          <w:color w:val="8EAADB" w:themeColor="accent1" w:themeTint="99"/>
+        </w:rPr>
+        <w:t>I</w:t>
+      </w:r>
+      <w:r>
+        <w:rPr>
+          <w:rFonts w:eastAsiaTheme="minorEastAsia"/>
+          <w:bCs/>
+          <w:color w:val="8EAADB" w:themeColor="accent1" w:themeTint="99"/>
+        </w:rPr>
+        <w:t>I-</w:t>
+      </w:r>
+      <w:r>
+        <w:rPr>
+          <w:rFonts w:eastAsiaTheme="minorEastAsia"/>
+          <w:bCs/>
+          <w:color w:val="8EAADB" w:themeColor="accent1" w:themeTint="99"/>
+        </w:rPr>
+        <w:t>B</w:t>
+      </w:r>
+      <w:r>
+        <w:rPr>
+          <w:rFonts w:eastAsiaTheme="minorEastAsia"/>
+          <w:bCs/>
+          <w:color w:val="8EAADB" w:themeColor="accent1" w:themeTint="99"/>
+        </w:rPr>
+        <w:t>:</w:t>
+      </w:r>
+    </w:p>
+    <w:p>
+      <w:pPr>
+        <w:keepNext/>
+        <w:shd w:val="clear" w:color="auto" w:fill="FFFFFF"/>
+        <w:tabs>
+          <w:tab w:val="center" w:pos="4536"/>
+        </w:tabs>
+        <w:spacing w:before="60" w:after="100" w:afterAutospacing="1"/>
+        <w:jc w:val="left"/>
+        <w:rPr>
+          <w:rFonts w:eastAsiaTheme="minorEastAsia"/>
+          <w:bCs/>
+        </w:rPr>
+      </w:pPr>
+      <w:r>
+        <w:rPr>
+          <w:rFonts w:eastAsiaTheme="minorEastAsia"/>
+          <w:bCs/>
+        </w:rPr>
+        <w:t xml:space="preserve">At question 3, </w:t>
+      </w:r>
+      <m:oMath>
+        <m:sSub>
+          <m:sSubPr>
+            <m:ctrlPr>
+              <w:rPr>
+                <w:rFonts w:ascii="Cambria Math" w:eastAsiaTheme="minorEastAsia" w:hAnsi="Cambria Math"/>
+                <w:bCs/>
+                <w:i/>
+              </w:rPr>
+            </m:ctrlPr>
+          </m:sSubPr>
+          <m:e>
+            <m:r>
+              <w:rPr>
+                <w:rFonts w:ascii="Cambria Math" w:eastAsiaTheme="minorEastAsia" w:hAnsi="Cambria Math"/>
+              </w:rPr>
+              <m:t>f</m:t>
+            </m:r>
+          </m:e>
+          <m:sub>
+            <m:r>
+              <w:rPr>
+                <w:rFonts w:ascii="Cambria Math" w:eastAsiaTheme="minorEastAsia" w:hAnsi="Cambria Math"/>
+              </w:rPr>
+              <m:t>cross</m:t>
+            </m:r>
+          </m:sub>
+        </m:sSub>
+      </m:oMath>
+      <w:r>
+        <w:rPr>
+          <w:rFonts w:eastAsiaTheme="minorEastAsia"/>
+          <w:bCs/>
+        </w:rPr>
+        <w:t xml:space="preserve">, </w:t>
+      </w:r>
+      <m:oMath>
+        <m:sSub>
+          <m:sSubPr>
+            <m:ctrlPr>
+              <w:rPr>
+                <w:rFonts w:ascii="Cambria Math" w:eastAsiaTheme="minorEastAsia" w:hAnsi="Cambria Math"/>
+                <w:bCs/>
+                <w:i/>
+              </w:rPr>
+            </m:ctrlPr>
+          </m:sSubPr>
+          <m:e>
+            <m:r>
+              <w:rPr>
+                <w:rFonts w:ascii="Cambria Math" w:eastAsiaTheme="minorEastAsia" w:hAnsi="Cambria Math"/>
+              </w:rPr>
+              <m:t>f</m:t>
+            </m:r>
+          </m:e>
+          <m:sub>
+            <m:r>
+              <w:rPr>
+                <w:rFonts w:ascii="Cambria Math" w:eastAsiaTheme="minorEastAsia" w:hAnsi="Cambria Math"/>
+              </w:rPr>
+              <m:t>sw</m:t>
+            </m:r>
+          </m:sub>
+        </m:sSub>
+      </m:oMath>
+      <w:r>
+        <w:rPr>
+          <w:rFonts w:eastAsiaTheme="minorEastAsia"/>
+          <w:bCs/>
+        </w:rPr>
+        <w:t xml:space="preserve"> , </w:t>
+      </w:r>
+      <m:oMath>
+        <m:sSub>
+          <m:sSubPr>
+            <m:ctrlPr>
+              <w:rPr>
+                <w:rFonts w:ascii="Cambria Math" w:eastAsiaTheme="minorEastAsia" w:hAnsi="Cambria Math"/>
+                <w:bCs/>
+                <w:i/>
+              </w:rPr>
+            </m:ctrlPr>
+          </m:sSubPr>
+          <m:e>
+            <m:r>
+              <w:rPr>
+                <w:rFonts w:ascii="Cambria Math" w:eastAsiaTheme="minorEastAsia" w:hAnsi="Cambria Math"/>
+              </w:rPr>
+              <m:t>f</m:t>
+            </m:r>
+          </m:e>
+          <m:sub>
+            <m:r>
+              <w:rPr>
+                <w:rFonts w:ascii="Cambria Math" w:eastAsiaTheme="minorEastAsia" w:hAnsi="Cambria Math"/>
+              </w:rPr>
+              <m:t>p</m:t>
+            </m:r>
+          </m:sub>
+        </m:sSub>
+      </m:oMath>
+      <w:r>
+        <w:rPr>
+          <w:rFonts w:eastAsiaTheme="minorEastAsia"/>
+          <w:bCs/>
+        </w:rPr>
+        <w:t xml:space="preserve"> and </w:t>
+      </w:r>
+      <m:oMath>
+        <m:sSub>
+          <m:sSubPr>
+            <m:ctrlPr>
+              <w:rPr>
+                <w:rFonts w:ascii="Cambria Math" w:eastAsiaTheme="minorEastAsia" w:hAnsi="Cambria Math"/>
+                <w:bCs/>
+                <w:i/>
+              </w:rPr>
+            </m:ctrlPr>
+          </m:sSubPr>
+          <m:e>
+            <m:r>
+              <w:rPr>
+                <w:rFonts w:ascii="Cambria Math" w:eastAsiaTheme="minorEastAsia" w:hAnsi="Cambria Math"/>
+              </w:rPr>
+              <m:t>f</m:t>
+            </m:r>
+          </m:e>
+          <m:sub>
+            <m:r>
+              <w:rPr>
+                <w:rFonts w:ascii="Cambria Math" w:eastAsiaTheme="minorEastAsia" w:hAnsi="Cambria Math"/>
+              </w:rPr>
+              <m:t>z</m:t>
+            </m:r>
+          </m:sub>
+        </m:sSub>
+      </m:oMath>
+      <w:r>
+        <w:rPr>
+          <w:rFonts w:eastAsiaTheme="minorEastAsia"/>
+          <w:bCs/>
+        </w:rPr>
+        <w:t xml:space="preserve"> </w:t>
+      </w:r>
+      <w:r>
+        <w:rPr>
+          <w:rFonts w:eastAsiaTheme="minorEastAsia"/>
+          <w:bCs/>
+        </w:rPr>
+        <w:t>are</w:t>
+      </w:r>
+      <w:r>
+        <w:rPr>
+          <w:rFonts w:eastAsiaTheme="minorEastAsia"/>
+          <w:bCs/>
+        </w:rPr>
+        <w:t xml:space="preserve"> calculated as;</w:t>
+      </w:r>
+    </w:p>
+    <w:p>
+      <w:pPr>
+        <w:keepNext/>
+        <w:shd w:val="clear" w:color="auto" w:fill="FFFFFF"/>
+        <w:tabs>
+          <w:tab w:val="center" w:pos="4536"/>
+        </w:tabs>
+        <w:spacing w:before="60" w:after="100" w:afterAutospacing="1"/>
+        <w:jc w:val="left"/>
+        <w:rPr>
+          <w:rFonts w:eastAsiaTheme="minorEastAsia"/>
+          <w:bCs/>
+        </w:rPr>
+      </w:pPr>
+      <m:oMathPara>
+        <m:oMath>
+          <m:sSub>
+            <m:sSubPr>
+              <m:ctrlPr>
+                <w:rPr>
+                  <w:rFonts w:ascii="Cambria Math" w:eastAsiaTheme="minorEastAsia" w:hAnsi="Cambria Math"/>
+                  <w:bCs/>
+                  <w:i/>
+                </w:rPr>
+              </m:ctrlPr>
+            </m:sSubPr>
+            <m:e>
+              <m:r>
+                <w:rPr>
+                  <w:rFonts w:ascii="Cambria Math" w:eastAsiaTheme="minorEastAsia" w:hAnsi="Cambria Math"/>
+                </w:rPr>
+                <m:t>f</m:t>
+              </m:r>
+            </m:e>
+            <m:sub>
+              <m:r>
+                <w:rPr>
+                  <w:rFonts w:ascii="Cambria Math" w:eastAsiaTheme="minorEastAsia" w:hAnsi="Cambria Math"/>
+                </w:rPr>
+                <m:t>p</m:t>
+              </m:r>
+            </m:sub>
+          </m:sSub>
+          <m:r>
+            <w:rPr>
+              <w:rFonts w:ascii="Cambria Math" w:eastAsiaTheme="minorEastAsia" w:hAnsi="Cambria Math"/>
+            </w:rPr>
+            <m:t>=1.25∙</m:t>
+          </m:r>
+          <m:sSup>
+            <m:sSupPr>
+              <m:ctrlPr>
+                <w:rPr>
+                  <w:rFonts w:ascii="Cambria Math" w:eastAsiaTheme="minorEastAsia" w:hAnsi="Cambria Math"/>
+                  <w:bCs/>
+                  <w:i/>
+                </w:rPr>
+              </m:ctrlPr>
+            </m:sSupPr>
+            <m:e>
+              <m:r>
+                <w:rPr>
+                  <w:rFonts w:ascii="Cambria Math" w:eastAsiaTheme="minorEastAsia" w:hAnsi="Cambria Math"/>
+                </w:rPr>
+                <m:t>10</m:t>
+              </m:r>
+            </m:e>
+            <m:sup>
+              <m:r>
+                <w:rPr>
+                  <w:rFonts w:ascii="Cambria Math" w:eastAsiaTheme="minorEastAsia" w:hAnsi="Cambria Math"/>
+                </w:rPr>
+                <m:t>5</m:t>
+              </m:r>
+            </m:sup>
+          </m:sSup>
+          <m:f>
+            <m:fPr>
+              <m:type m:val="skw"/>
+              <m:ctrlPr>
+                <w:rPr>
+                  <w:rFonts w:ascii="Cambria Math" w:eastAsiaTheme="minorEastAsia" w:hAnsi="Cambria Math"/>
+                  <w:bCs/>
+                  <w:i/>
+                </w:rPr>
+              </m:ctrlPr>
+            </m:fPr>
+            <m:num>
+              <m:r>
+                <w:rPr>
+                  <w:rFonts w:ascii="Cambria Math" w:eastAsiaTheme="minorEastAsia" w:hAnsi="Cambria Math"/>
+                </w:rPr>
+                <m:t>rad</m:t>
+              </m:r>
+            </m:num>
+            <m:den>
+              <m:r>
+                <w:rPr>
+                  <w:rFonts w:ascii="Cambria Math" w:eastAsiaTheme="minorEastAsia" w:hAnsi="Cambria Math"/>
+                </w:rPr>
+                <m:t>s</m:t>
+              </m:r>
+            </m:den>
+          </m:f>
+          <m:r>
+            <w:rPr>
+              <w:rFonts w:ascii="Cambria Math" w:eastAsiaTheme="minorEastAsia" w:hAnsi="Cambria Math"/>
+            </w:rPr>
+            <m:t>=20kHz</m:t>
+          </m:r>
+        </m:oMath>
+      </m:oMathPara>
+    </w:p>
+    <w:p>
+      <w:pPr>
+        <w:keepNext/>
+        <w:shd w:val="clear" w:color="auto" w:fill="FFFFFF"/>
+        <w:tabs>
+          <w:tab w:val="center" w:pos="4536"/>
+        </w:tabs>
+        <w:spacing w:before="60" w:after="100" w:afterAutospacing="1"/>
+        <w:jc w:val="left"/>
+        <w:rPr>
+          <w:rFonts w:eastAsiaTheme="minorEastAsia"/>
+          <w:bCs/>
+        </w:rPr>
+      </w:pPr>
+      <m:oMathPara>
+        <m:oMath>
+          <m:sSub>
+            <m:sSubPr>
+              <m:ctrlPr>
+                <w:rPr>
+                  <w:rFonts w:ascii="Cambria Math" w:eastAsiaTheme="minorEastAsia" w:hAnsi="Cambria Math"/>
+                  <w:bCs/>
+                  <w:i/>
+                </w:rPr>
+              </m:ctrlPr>
+            </m:sSubPr>
+            <m:e>
+              <m:r>
+                <w:rPr>
+                  <w:rFonts w:ascii="Cambria Math" w:eastAsiaTheme="minorEastAsia" w:hAnsi="Cambria Math"/>
+                </w:rPr>
+                <m:t>f</m:t>
+              </m:r>
+            </m:e>
+            <m:sub>
+              <m:r>
+                <w:rPr>
+                  <w:rFonts w:ascii="Cambria Math" w:eastAsiaTheme="minorEastAsia" w:hAnsi="Cambria Math"/>
+                </w:rPr>
+                <m:t>cross</m:t>
+              </m:r>
+            </m:sub>
+          </m:sSub>
+          <m:r>
+            <w:rPr>
+              <w:rFonts w:ascii="Cambria Math" w:eastAsiaTheme="minorEastAsia" w:hAnsi="Cambria Math"/>
+            </w:rPr>
+            <m:t>=2.1∙</m:t>
+          </m:r>
+          <m:sSup>
+            <m:sSupPr>
+              <m:ctrlPr>
+                <w:rPr>
+                  <w:rFonts w:ascii="Cambria Math" w:eastAsiaTheme="minorEastAsia" w:hAnsi="Cambria Math"/>
+                  <w:bCs/>
+                  <w:i/>
+                </w:rPr>
+              </m:ctrlPr>
+            </m:sSupPr>
+            <m:e>
+              <m:r>
+                <w:rPr>
+                  <w:rFonts w:ascii="Cambria Math" w:eastAsiaTheme="minorEastAsia" w:hAnsi="Cambria Math"/>
+                </w:rPr>
+                <m:t>10</m:t>
+              </m:r>
+            </m:e>
+            <m:sup>
+              <m:r>
+                <w:rPr>
+                  <w:rFonts w:ascii="Cambria Math" w:eastAsiaTheme="minorEastAsia" w:hAnsi="Cambria Math"/>
+                </w:rPr>
+                <m:t>5</m:t>
+              </m:r>
+            </m:sup>
+          </m:sSup>
+          <m:f>
+            <m:fPr>
+              <m:type m:val="skw"/>
+              <m:ctrlPr>
+                <w:rPr>
+                  <w:rFonts w:ascii="Cambria Math" w:eastAsiaTheme="minorEastAsia" w:hAnsi="Cambria Math"/>
+                  <w:bCs/>
+                  <w:i/>
+                </w:rPr>
+              </m:ctrlPr>
+            </m:fPr>
+            <m:num>
+              <m:r>
+                <w:rPr>
+                  <w:rFonts w:ascii="Cambria Math" w:eastAsiaTheme="minorEastAsia" w:hAnsi="Cambria Math"/>
+                </w:rPr>
+                <m:t>rad</m:t>
+              </m:r>
+            </m:num>
+            <m:den>
+              <m:r>
+                <w:rPr>
+                  <w:rFonts w:ascii="Cambria Math" w:eastAsiaTheme="minorEastAsia" w:hAnsi="Cambria Math"/>
+                </w:rPr>
+                <m:t>s</m:t>
+              </m:r>
+            </m:den>
+          </m:f>
+          <m:r>
+            <w:rPr>
+              <w:rFonts w:ascii="Cambria Math" w:eastAsiaTheme="minorEastAsia" w:hAnsi="Cambria Math"/>
+            </w:rPr>
+            <m:t>=33.3kHz</m:t>
+          </m:r>
+        </m:oMath>
+      </m:oMathPara>
+    </w:p>
+    <w:p>
+      <w:pPr>
+        <w:keepNext/>
+        <w:shd w:val="clear" w:color="auto" w:fill="FFFFFF"/>
+        <w:tabs>
+          <w:tab w:val="center" w:pos="4536"/>
+        </w:tabs>
+        <w:spacing w:before="60" w:after="100" w:afterAutospacing="1"/>
+        <w:jc w:val="left"/>
+        <w:rPr>
+          <w:rFonts w:eastAsiaTheme="minorEastAsia"/>
+          <w:bCs/>
+        </w:rPr>
+      </w:pPr>
+      <m:oMathPara>
+        <m:oMath>
+          <m:sSub>
+            <m:sSubPr>
+              <m:ctrlPr>
+                <w:rPr>
+                  <w:rFonts w:ascii="Cambria Math" w:eastAsiaTheme="minorEastAsia" w:hAnsi="Cambria Math"/>
+                  <w:bCs/>
+                  <w:i/>
+                </w:rPr>
+              </m:ctrlPr>
+            </m:sSubPr>
+            <m:e>
+              <m:r>
+                <w:rPr>
+                  <w:rFonts w:ascii="Cambria Math" w:eastAsiaTheme="minorEastAsia" w:hAnsi="Cambria Math"/>
+                </w:rPr>
+                <m:t>f</m:t>
+              </m:r>
+            </m:e>
+            <m:sub>
+              <m:r>
+                <w:rPr>
+                  <w:rFonts w:ascii="Cambria Math" w:eastAsiaTheme="minorEastAsia" w:hAnsi="Cambria Math"/>
+                </w:rPr>
+                <m:t>sw</m:t>
+              </m:r>
+            </m:sub>
+          </m:sSub>
+          <m:r>
+            <w:rPr>
+              <w:rFonts w:ascii="Cambria Math" w:eastAsiaTheme="minorEastAsia" w:hAnsi="Cambria Math"/>
+            </w:rPr>
+            <m:t>=1.57∙</m:t>
+          </m:r>
+          <m:sSup>
+            <m:sSupPr>
+              <m:ctrlPr>
+                <w:rPr>
+                  <w:rFonts w:ascii="Cambria Math" w:eastAsiaTheme="minorEastAsia" w:hAnsi="Cambria Math"/>
+                  <w:bCs/>
+                  <w:i/>
+                </w:rPr>
+              </m:ctrlPr>
+            </m:sSupPr>
+            <m:e>
+              <m:r>
+                <w:rPr>
+                  <w:rFonts w:ascii="Cambria Math" w:eastAsiaTheme="minorEastAsia" w:hAnsi="Cambria Math"/>
+                </w:rPr>
+                <m:t>10</m:t>
+              </m:r>
+            </m:e>
+            <m:sup>
+              <m:r>
+                <w:rPr>
+                  <w:rFonts w:ascii="Cambria Math" w:eastAsiaTheme="minorEastAsia" w:hAnsi="Cambria Math"/>
+                </w:rPr>
+                <m:t>6</m:t>
+              </m:r>
+            </m:sup>
+          </m:sSup>
+          <m:f>
+            <m:fPr>
+              <m:type m:val="skw"/>
+              <m:ctrlPr>
+                <w:rPr>
+                  <w:rFonts w:ascii="Cambria Math" w:eastAsiaTheme="minorEastAsia" w:hAnsi="Cambria Math"/>
+                  <w:bCs/>
+                  <w:i/>
+                </w:rPr>
+              </m:ctrlPr>
+            </m:fPr>
+            <m:num>
+              <m:r>
+                <w:rPr>
+                  <w:rFonts w:ascii="Cambria Math" w:eastAsiaTheme="minorEastAsia" w:hAnsi="Cambria Math"/>
+                </w:rPr>
+                <m:t>rad</m:t>
+              </m:r>
+            </m:num>
+            <m:den>
+              <m:r>
+                <w:rPr>
+                  <w:rFonts w:ascii="Cambria Math" w:eastAsiaTheme="minorEastAsia" w:hAnsi="Cambria Math"/>
+                </w:rPr>
+                <m:t>s</m:t>
+              </m:r>
+            </m:den>
+          </m:f>
+          <m:r>
+            <w:rPr>
+              <w:rFonts w:ascii="Cambria Math" w:eastAsiaTheme="minorEastAsia" w:hAnsi="Cambria Math"/>
+            </w:rPr>
+            <m:t>=250kHz</m:t>
+          </m:r>
+        </m:oMath>
+      </m:oMathPara>
+    </w:p>
+    <w:p>
+      <w:pPr>
+        <w:keepNext/>
+        <w:shd w:val="clear" w:color="auto" w:fill="FFFFFF"/>
+        <w:tabs>
+          <w:tab w:val="center" w:pos="4536"/>
+        </w:tabs>
+        <w:spacing w:before="60" w:after="100" w:afterAutospacing="1"/>
+        <w:jc w:val="left"/>
+        <w:rPr>
+          <w:rFonts w:eastAsiaTheme="minorEastAsia"/>
+          <w:bCs/>
+        </w:rPr>
+      </w:pPr>
       <m:oMathPara>
         <m:oMath>
           <m:sSub>
@@ -12411,7 +13062,22 @@
           <w:rFonts w:eastAsiaTheme="minorEastAsia"/>
           <w:bCs/>
         </w:rPr>
-        <w:t xml:space="preserve"> Then using the application note [REFERENCE] we can place poles and zeros of this compensator.</w:t>
+        <w:t xml:space="preserve"> Then using the application note </w:t>
+      </w:r>
+      <w:r>
+        <w:rPr>
+          <w:rFonts w:eastAsiaTheme="minorEastAsia"/>
+          <w:bCs/>
+          <w:highlight w:val="yellow"/>
+        </w:rPr>
+        <w:t>[REFERENCE]</w:t>
+      </w:r>
+      <w:r>
+        <w:rPr>
+          <w:rFonts w:eastAsiaTheme="minorEastAsia"/>
+          <w:bCs/>
+        </w:rPr>
+        <w:t xml:space="preserve"> we can place poles and zeros of this compensator.</w:t>
       </w:r>
     </w:p>
     <w:p>
@@ -12453,13 +13119,7 @@
                 <w:rPr>
                   <w:rFonts w:ascii="Cambria Math" w:eastAsiaTheme="minorEastAsia" w:hAnsi="Cambria Math"/>
                 </w:rPr>
-                <m:t>p</m:t>
-              </m:r>
-              <m:r>
-                <w:rPr>
-                  <w:rFonts w:ascii="Cambria Math" w:eastAsiaTheme="minorEastAsia" w:hAnsi="Cambria Math"/>
-                </w:rPr>
-                <m:t>1</m:t>
+                <m:t>p1</m:t>
               </m:r>
             </m:sub>
           </m:sSub>
@@ -12467,13 +13127,7 @@
             <w:rPr>
               <w:rFonts w:ascii="Cambria Math" w:eastAsiaTheme="minorEastAsia" w:hAnsi="Cambria Math"/>
             </w:rPr>
-            <m:t>=</m:t>
-          </m:r>
-          <m:r>
-            <w:rPr>
-              <w:rFonts w:ascii="Cambria Math" w:eastAsiaTheme="minorEastAsia" w:hAnsi="Cambria Math"/>
-            </w:rPr>
-            <m:t>0</m:t>
+            <m:t>=0</m:t>
           </m:r>
         </m:oMath>
       </m:oMathPara>
@@ -13055,13 +13709,7 @@
                 <w:rPr>
                   <w:rFonts w:ascii="Cambria Math" w:eastAsiaTheme="minorEastAsia" w:hAnsi="Cambria Math"/>
                 </w:rPr>
-                <m:t>z</m:t>
-              </m:r>
-              <m:r>
-                <w:rPr>
-                  <w:rFonts w:ascii="Cambria Math" w:eastAsiaTheme="minorEastAsia" w:hAnsi="Cambria Math"/>
-                </w:rPr>
-                <m:t>1</m:t>
+                <m:t>z1</m:t>
               </m:r>
             </m:sub>
           </m:sSub>
@@ -13069,13 +13717,7 @@
             <w:rPr>
               <w:rFonts w:ascii="Cambria Math" w:eastAsiaTheme="minorEastAsia" w:hAnsi="Cambria Math"/>
             </w:rPr>
-            <m:t>=</m:t>
-          </m:r>
-          <m:r>
-            <w:rPr>
-              <w:rFonts w:ascii="Cambria Math" w:eastAsiaTheme="minorEastAsia" w:hAnsi="Cambria Math"/>
-            </w:rPr>
-            <m:t>0.5</m:t>
+            <m:t>=0.5</m:t>
           </m:r>
           <m:sSub>
             <m:sSubPr>
@@ -13100,13 +13742,7 @@
                 <w:rPr>
                   <w:rFonts w:ascii="Cambria Math" w:eastAsiaTheme="minorEastAsia" w:hAnsi="Cambria Math"/>
                 </w:rPr>
-                <m:t>z</m:t>
-              </m:r>
-              <m:r>
-                <w:rPr>
-                  <w:rFonts w:ascii="Cambria Math" w:eastAsiaTheme="minorEastAsia" w:hAnsi="Cambria Math"/>
-                </w:rPr>
-                <m:t>2</m:t>
+                <m:t>z2</m:t>
               </m:r>
             </m:sub>
           </m:sSub>
@@ -13483,22 +14119,6 @@
           <w:lang w:val="tr-TR"/>
         </w:rPr>
       </w:pPr>
-    </w:p>
-    <w:p>
-      <w:pPr>
-        <w:keepNext/>
-        <w:shd w:val="clear" w:color="auto" w:fill="FFFFFF"/>
-        <w:tabs>
-          <w:tab w:val="center" w:pos="4536"/>
-        </w:tabs>
-        <w:spacing w:before="60" w:after="100" w:afterAutospacing="1"/>
-        <w:jc w:val="left"/>
-        <w:rPr>
-          <w:rFonts w:eastAsiaTheme="minorEastAsia"/>
-          <w:bCs/>
-          <w:lang w:val="tr-TR"/>
-        </w:rPr>
-      </w:pPr>
       <m:oMathPara>
         <m:oMath>
           <m:sSub>
@@ -13527,14 +14147,7 @@
                   <w:rFonts w:ascii="Cambria Math" w:eastAsiaTheme="minorEastAsia" w:hAnsi="Cambria Math"/>
                   <w:lang w:val="tr-TR"/>
                 </w:rPr>
-                <m:t>f</m:t>
-              </m:r>
-              <m:r>
-                <w:rPr>
-                  <w:rFonts w:ascii="Cambria Math" w:eastAsiaTheme="minorEastAsia" w:hAnsi="Cambria Math"/>
-                  <w:lang w:val="tr-TR"/>
-                </w:rPr>
-                <m:t>1</m:t>
+                <m:t>f1</m:t>
               </m:r>
             </m:sub>
           </m:sSub>
@@ -13571,21 +14184,7 @@
                   <w:rFonts w:ascii="Cambria Math" w:eastAsiaTheme="minorEastAsia" w:hAnsi="Cambria Math"/>
                   <w:lang w:val="tr-TR"/>
                 </w:rPr>
-                <m:t>2π∙2.2nF∙(</m:t>
-              </m:r>
-              <m:r>
-                <w:rPr>
-                  <w:rFonts w:ascii="Cambria Math" w:eastAsiaTheme="minorEastAsia" w:hAnsi="Cambria Math"/>
-                  <w:lang w:val="tr-TR"/>
-                </w:rPr>
-                <m:t>940Hz</m:t>
-              </m:r>
-              <m:r>
-                <w:rPr>
-                  <w:rFonts w:ascii="Cambria Math" w:eastAsiaTheme="minorEastAsia" w:hAnsi="Cambria Math"/>
-                  <w:lang w:val="tr-TR"/>
-                </w:rPr>
-                <m:t>)</m:t>
+                <m:t>2π∙2.2nF∙(940Hz)</m:t>
               </m:r>
             </m:den>
           </m:f>
@@ -13594,21 +14193,7 @@
               <w:rFonts w:ascii="Cambria Math" w:eastAsiaTheme="minorEastAsia" w:hAnsi="Cambria Math"/>
               <w:lang w:val="tr-TR"/>
             </w:rPr>
-            <m:t>-380</m:t>
-          </m:r>
-          <m:r>
-            <w:rPr>
-              <w:rFonts w:ascii="Cambria Math" w:eastAsiaTheme="minorEastAsia" w:hAnsi="Cambria Math"/>
-              <w:lang w:val="tr-TR"/>
-            </w:rPr>
-            <m:t>=</m:t>
-          </m:r>
-          <m:r>
-            <w:rPr>
-              <w:rFonts w:ascii="Cambria Math" w:eastAsiaTheme="minorEastAsia" w:hAnsi="Cambria Math"/>
-              <w:lang w:val="tr-TR"/>
-            </w:rPr>
-            <m:t>76.96k</m:t>
+            <m:t>-380=76.96k</m:t>
           </m:r>
           <m:r>
             <m:rPr>
@@ -13666,14 +14251,7 @@
                   <w:rFonts w:ascii="Cambria Math" w:eastAsiaTheme="minorEastAsia" w:hAnsi="Cambria Math"/>
                   <w:lang w:val="tr-TR"/>
                 </w:rPr>
-                <m:t>f</m:t>
-              </m:r>
-              <m:r>
-                <w:rPr>
-                  <w:rFonts w:ascii="Cambria Math" w:eastAsiaTheme="minorEastAsia" w:hAnsi="Cambria Math"/>
-                  <w:lang w:val="tr-TR"/>
-                </w:rPr>
-                <m:t>2</m:t>
+                <m:t>f2</m:t>
               </m:r>
             </m:sub>
           </m:sSub>
@@ -13701,14 +14279,7 @@
                   <w:rFonts w:ascii="Cambria Math" w:eastAsiaTheme="minorEastAsia" w:hAnsi="Cambria Math"/>
                   <w:lang w:val="tr-TR"/>
                 </w:rPr>
-                <m:t>(</m:t>
-              </m:r>
-              <m:r>
-                <w:rPr>
-                  <w:rFonts w:ascii="Cambria Math" w:eastAsiaTheme="minorEastAsia" w:hAnsi="Cambria Math"/>
-                  <w:lang w:val="tr-TR"/>
-                </w:rPr>
-                <m:t>76.96k</m:t>
+                <m:t>(76.96k</m:t>
               </m:r>
               <m:r>
                 <m:rPr>
@@ -13746,21 +14317,7 @@
               <w:rFonts w:ascii="Cambria Math" w:eastAsiaTheme="minorEastAsia" w:hAnsi="Cambria Math"/>
               <w:lang w:val="tr-TR"/>
             </w:rPr>
-            <m:t>=</m:t>
-          </m:r>
-          <m:r>
-            <w:rPr>
-              <w:rFonts w:ascii="Cambria Math" w:eastAsiaTheme="minorEastAsia" w:hAnsi="Cambria Math"/>
-              <w:lang w:val="tr-TR"/>
-            </w:rPr>
-            <m:t>154</m:t>
-          </m:r>
-          <m:r>
-            <w:rPr>
-              <w:rFonts w:ascii="Cambria Math" w:eastAsiaTheme="minorEastAsia" w:hAnsi="Cambria Math"/>
-              <w:lang w:val="tr-TR"/>
-            </w:rPr>
-            <m:t>k</m:t>
+            <m:t>=154k</m:t>
           </m:r>
           <m:r>
             <m:rPr>
@@ -13880,37 +14437,7 @@
                   <w:rFonts w:ascii="Cambria Math" w:eastAsiaTheme="minorEastAsia" w:hAnsi="Cambria Math"/>
                   <w:lang w:val="tr-TR"/>
                 </w:rPr>
-                <m:t>(8μH)</m:t>
-              </m:r>
-              <m:r>
-                <m:rPr>
-                  <m:sty m:val="p"/>
-                </m:rPr>
-                <w:rPr>
-                  <w:rFonts w:ascii="Cambria Math" w:eastAsiaTheme="minorEastAsia" w:hAnsi="Cambria Math"/>
-                  <w:lang w:val="tr-TR"/>
-                </w:rPr>
-                <m:t>(8μ</m:t>
-              </m:r>
-              <m:r>
-                <m:rPr>
-                  <m:sty m:val="p"/>
-                </m:rPr>
-                <w:rPr>
-                  <w:rFonts w:ascii="Cambria Math" w:eastAsiaTheme="minorEastAsia" w:hAnsi="Cambria Math"/>
-                  <w:lang w:val="tr-TR"/>
-                </w:rPr>
-                <m:t>F</m:t>
-              </m:r>
-              <m:r>
-                <m:rPr>
-                  <m:sty m:val="p"/>
-                </m:rPr>
-                <w:rPr>
-                  <w:rFonts w:ascii="Cambria Math" w:eastAsiaTheme="minorEastAsia" w:hAnsi="Cambria Math"/>
-                  <w:lang w:val="tr-TR"/>
-                </w:rPr>
-                <m:t>)</m:t>
+                <m:t>(8μH)(8μF)</m:t>
               </m:r>
               <m:r>
                 <m:rPr>
@@ -14091,14 +14618,7 @@
                   <w:rFonts w:ascii="Cambria Math" w:eastAsiaTheme="minorEastAsia" w:hAnsi="Cambria Math"/>
                   <w:lang w:val="tr-TR"/>
                 </w:rPr>
-                <m:t>2π(</m:t>
-              </m:r>
-              <m:r>
-                <w:rPr>
-                  <w:rFonts w:ascii="Cambria Math" w:eastAsiaTheme="minorEastAsia" w:hAnsi="Cambria Math"/>
-                  <w:lang w:val="tr-TR"/>
-                </w:rPr>
-                <m:t>9.139k</m:t>
+                <m:t>2π(9.139k</m:t>
               </m:r>
               <m:r>
                 <m:rPr>
@@ -14134,14 +14654,7 @@
               <w:rFonts w:ascii="Cambria Math" w:eastAsiaTheme="minorEastAsia" w:hAnsi="Cambria Math"/>
               <w:lang w:val="tr-TR"/>
             </w:rPr>
-            <m:t>=</m:t>
-          </m:r>
-          <m:r>
-            <w:rPr>
-              <w:rFonts w:ascii="Cambria Math" w:eastAsiaTheme="minorEastAsia" w:hAnsi="Cambria Math"/>
-              <w:lang w:val="tr-TR"/>
-            </w:rPr>
-            <m:t>37nF</m:t>
+            <m:t>=37nF</m:t>
           </m:r>
         </m:oMath>
       </m:oMathPara>
@@ -14189,14 +14702,7 @@
                   <w:rFonts w:ascii="Cambria Math" w:eastAsiaTheme="minorEastAsia" w:hAnsi="Cambria Math"/>
                   <w:lang w:val="tr-TR"/>
                 </w:rPr>
-                <m:t>C</m:t>
-              </m:r>
-              <m:r>
-                <w:rPr>
-                  <w:rFonts w:ascii="Cambria Math" w:eastAsiaTheme="minorEastAsia" w:hAnsi="Cambria Math"/>
-                  <w:lang w:val="tr-TR"/>
-                </w:rPr>
-                <m:t>2</m:t>
+                <m:t>C2</m:t>
               </m:r>
             </m:sub>
           </m:sSub>
@@ -14256,17 +14762,7 @@
                   <w:rFonts w:ascii="Cambria Math" w:eastAsiaTheme="minorEastAsia" w:hAnsi="Cambria Math"/>
                   <w:lang w:val="tr-TR"/>
                 </w:rPr>
-                <m:t>)(</m:t>
-              </m:r>
-              <m:r>
-                <m:rPr>
-                  <m:sty m:val="p"/>
-                </m:rPr>
-                <w:rPr>
-                  <w:rFonts w:ascii="Cambria Math" w:eastAsiaTheme="minorEastAsia" w:hAnsi="Cambria Math"/>
-                  <w:lang w:val="tr-TR"/>
-                </w:rPr>
-                <m:t>125kHz</m:t>
+                <m:t>)(125kHz</m:t>
               </m:r>
               <m:r>
                 <w:rPr>
@@ -14282,14 +14778,7 @@
               <w:rFonts w:ascii="Cambria Math" w:eastAsiaTheme="minorEastAsia" w:hAnsi="Cambria Math"/>
               <w:lang w:val="tr-TR"/>
             </w:rPr>
-            <m:t>=</m:t>
-          </m:r>
-          <m:r>
-            <w:rPr>
-              <w:rFonts w:ascii="Cambria Math" w:eastAsiaTheme="minorEastAsia" w:hAnsi="Cambria Math"/>
-              <w:lang w:val="tr-TR"/>
-            </w:rPr>
-            <m:t>140pF</m:t>
+            <m:t>=140pF</m:t>
           </m:r>
         </m:oMath>
       </m:oMathPara>
@@ -14431,6 +14920,7 @@
                 <w:bCs/>
                 <w:lang w:val="tr-TR"/>
               </w:rPr>
+              <w:lastRenderedPageBreak/>
               <w:t>Component</w:t>
             </w:r>
           </w:p>
@@ -15545,83 +16035,379 @@
     <w:p>
       <w:pPr>
         <w:keepNext/>
+        <w:keepLines/>
+        <w:spacing w:before="240" w:after="0"/>
+        <w:outlineLvl w:val="0"/>
+        <w:rPr>
+          <w:rFonts w:eastAsiaTheme="majorEastAsia" w:cstheme="majorBidi"/>
+          <w:b/>
+          <w:color w:val="0070C0"/>
+          <w:sz w:val="28"/>
+          <w:szCs w:val="32"/>
+        </w:rPr>
+      </w:pPr>
+      <w:r>
+        <w:rPr>
+          <w:rFonts w:eastAsiaTheme="majorEastAsia" w:cstheme="majorBidi"/>
+          <w:b/>
+          <w:color w:val="0070C0"/>
+          <w:sz w:val="28"/>
+          <w:szCs w:val="32"/>
+        </w:rPr>
+        <w:t xml:space="preserve">Question </w:t>
+      </w:r>
+      <w:r>
+        <w:rPr>
+          <w:rFonts w:eastAsiaTheme="majorEastAsia" w:cstheme="majorBidi"/>
+          <w:b/>
+          <w:color w:val="0070C0"/>
+          <w:sz w:val="28"/>
+          <w:szCs w:val="32"/>
+        </w:rPr>
+        <w:t>7</w:t>
+      </w:r>
+      <w:r>
+        <w:rPr>
+          <w:rFonts w:eastAsiaTheme="majorEastAsia" w:cstheme="majorBidi"/>
+          <w:b/>
+          <w:color w:val="0070C0"/>
+          <w:sz w:val="28"/>
+          <w:szCs w:val="32"/>
+        </w:rPr>
+        <w:t xml:space="preserve">: </w:t>
+      </w:r>
+    </w:p>
+    <w:p>
+      <w:pPr>
+        <w:keepNext/>
         <w:shd w:val="clear" w:color="auto" w:fill="FFFFFF"/>
         <w:tabs>
           <w:tab w:val="center" w:pos="4536"/>
         </w:tabs>
         <w:spacing w:before="60" w:after="100" w:afterAutospacing="1"/>
-        <w:rPr>
-          <w:rFonts w:eastAsiaTheme="minorEastAsia"/>
-          <w:bCs/>
+        <w:jc w:val="left"/>
+        <w:rPr>
+          <w:rFonts w:ascii="Arial" w:hAnsi="Arial" w:cs="Arial"/>
+          <w:i/>
+          <w:iCs/>
+          <w:color w:val="3C78D8"/>
         </w:rPr>
       </w:pPr>
-      <w:bookmarkStart w:id="0" w:name="_GoBack"/>
-      <w:bookmarkEnd w:id="0"/>
     </w:p>
     <w:p>
       <w:pPr>
         <w:keepNext/>
-        <w:keepLines/>
-        <w:spacing w:before="240" w:after="0"/>
-        <w:outlineLvl w:val="0"/>
-        <w:rPr>
-          <w:rStyle w:val="Gl"/>
-          <w:rFonts w:ascii="Segoe UI" w:hAnsi="Segoe UI" w:cs="Segoe UI"/>
-          <w:color w:val="0070C0"/>
-          <w:shd w:val="clear" w:color="auto" w:fill="FFFFFF"/>
+        <w:shd w:val="clear" w:color="auto" w:fill="FFFFFF"/>
+        <w:tabs>
+          <w:tab w:val="center" w:pos="4536"/>
+        </w:tabs>
+        <w:spacing w:before="60" w:after="100" w:afterAutospacing="1"/>
+        <w:rPr>
+          <w:rFonts w:ascii="Arial" w:hAnsi="Arial" w:cs="Arial"/>
+          <w:i/>
+          <w:iCs/>
+          <w:color w:val="3C78D8"/>
         </w:rPr>
       </w:pPr>
       <w:r>
         <w:rPr>
-          <w:rStyle w:val="Gl"/>
-          <w:rFonts w:ascii="Segoe UI" w:hAnsi="Segoe UI" w:cs="Segoe UI"/>
-          <w:color w:val="0070C0"/>
-          <w:shd w:val="clear" w:color="auto" w:fill="FFFFFF"/>
-        </w:rPr>
-        <w:t>C</w:t>
-      </w:r>
-      <w:r>
-        <w:rPr>
-          <w:rStyle w:val="Gl"/>
-          <w:rFonts w:ascii="Segoe UI" w:hAnsi="Segoe UI" w:cs="Segoe UI"/>
-          <w:color w:val="0070C0"/>
-          <w:shd w:val="clear" w:color="auto" w:fill="FFFFFF"/>
-        </w:rPr>
-        <w:t>onclusion</w:t>
-      </w:r>
-    </w:p>
-    <w:p>
-      <w:pPr>
-        <w:spacing w:before="0" w:after="160" w:line="259" w:lineRule="auto"/>
-        <w:jc w:val="left"/>
-        <w:rPr>
-          <w:rStyle w:val="Gl"/>
-          <w:rFonts w:ascii="Segoe UI" w:hAnsi="Segoe UI" w:cs="Segoe UI"/>
-          <w:color w:val="0070C0"/>
-          <w:shd w:val="clear" w:color="auto" w:fill="FFFFFF"/>
-        </w:rPr>
-      </w:pPr>
-      <w:r>
-        <w:rPr>
-          <w:rStyle w:val="Gl"/>
-          <w:rFonts w:ascii="Segoe UI" w:hAnsi="Segoe UI" w:cs="Segoe UI"/>
-          <w:color w:val="0070C0"/>
-          <w:shd w:val="clear" w:color="auto" w:fill="FFFFFF"/>
-        </w:rPr>
-        <w:br w:type="page"/>
+          <w:rFonts w:ascii="Arial" w:hAnsi="Arial" w:cs="Arial"/>
+          <w:i/>
+          <w:iCs/>
+          <w:color w:val="3C78D8"/>
+        </w:rPr>
+        <w:t>Obtain the bode plots of the loop transfer functions for each compensator design. Show and comment on phase margins. You do not need to simulate system for this step. Bode plots of MATLAB transfer functions are acceptable.</w:t>
       </w:r>
     </w:p>
     <w:p>
       <w:pPr>
         <w:keepNext/>
-        <w:keepLines/>
-        <w:spacing w:before="240" w:after="0"/>
-        <w:outlineLvl w:val="0"/>
-        <w:rPr>
-          <w:rStyle w:val="Gl"/>
-          <w:rFonts w:ascii="Segoe UI" w:hAnsi="Segoe UI" w:cs="Segoe UI"/>
-          <w:color w:val="0070C0"/>
-          <w:shd w:val="clear" w:color="auto" w:fill="FFFFFF"/>
+        <w:shd w:val="clear" w:color="auto" w:fill="FFFFFF"/>
+        <w:tabs>
+          <w:tab w:val="center" w:pos="4536"/>
+        </w:tabs>
+        <w:spacing w:before="60" w:after="100" w:afterAutospacing="1"/>
+        <w:jc w:val="center"/>
+        <w:rPr>
+          <w:rFonts w:ascii="Arial" w:hAnsi="Arial" w:cs="Arial"/>
+          <w:i/>
+          <w:iCs/>
+          <w:color w:val="3C78D8"/>
+        </w:rPr>
+      </w:pPr>
+      <w:r>
+        <w:drawing>
+          <wp:inline distT="0" distB="0" distL="0" distR="0" wp14:anchorId="3A2778E8" wp14:editId="17563274">
+            <wp:extent cx="3962400" cy="575666"/>
+            <wp:effectExtent l="0" t="0" r="0" b="0"/>
+            <wp:docPr id="36" name="Resim 36"/>
+            <wp:cNvGraphicFramePr>
+              <a:graphicFrameLocks xmlns:a="http://schemas.openxmlformats.org/drawingml/2006/main" noChangeAspect="1"/>
+            </wp:cNvGraphicFramePr>
+            <a:graphic xmlns:a="http://schemas.openxmlformats.org/drawingml/2006/main">
+              <a:graphicData uri="http://schemas.openxmlformats.org/drawingml/2006/picture">
+                <pic:pic xmlns:pic="http://schemas.openxmlformats.org/drawingml/2006/picture">
+                  <pic:nvPicPr>
+                    <pic:cNvPr id="1" name=""/>
+                    <pic:cNvPicPr/>
+                  </pic:nvPicPr>
+                  <pic:blipFill>
+                    <a:blip r:embed="rId18"/>
+                    <a:stretch>
+                      <a:fillRect/>
+                    </a:stretch>
+                  </pic:blipFill>
+                  <pic:spPr>
+                    <a:xfrm>
+                      <a:off x="0" y="0"/>
+                      <a:ext cx="3962400" cy="575666"/>
+                    </a:xfrm>
+                    <a:prstGeom prst="rect">
+                      <a:avLst/>
+                    </a:prstGeom>
+                  </pic:spPr>
+                </pic:pic>
+              </a:graphicData>
+            </a:graphic>
+          </wp:inline>
+        </w:drawing>
+      </w:r>
+    </w:p>
+    <w:p>
+      <w:pPr>
+        <w:keepNext/>
+        <w:shd w:val="clear" w:color="auto" w:fill="FFFFFF"/>
+        <w:tabs>
+          <w:tab w:val="center" w:pos="4536"/>
+        </w:tabs>
+        <w:spacing w:before="60" w:after="100" w:afterAutospacing="1"/>
+        <w:rPr>
+          <w:rFonts w:eastAsiaTheme="minorEastAsia"/>
+          <w:bCs/>
+          <w:lang w:val="tr-TR"/>
+        </w:rPr>
+      </w:pPr>
+      <w:r>
+        <w:rPr>
+          <w:rFonts w:eastAsiaTheme="minorEastAsia"/>
+          <w:bCs/>
+          <w:lang w:val="tr-TR"/>
+        </w:rPr>
+        <w:t xml:space="preserve">The </w:t>
+      </w:r>
+      <w:proofErr w:type="spellStart"/>
+      <w:r>
+        <w:rPr>
+          <w:rFonts w:eastAsiaTheme="minorEastAsia"/>
+          <w:bCs/>
+          <w:lang w:val="tr-TR"/>
+        </w:rPr>
+        <w:t>matlab</w:t>
+      </w:r>
+      <w:proofErr w:type="spellEnd"/>
+      <w:r>
+        <w:rPr>
+          <w:rFonts w:eastAsiaTheme="minorEastAsia"/>
+          <w:bCs/>
+          <w:lang w:val="tr-TR"/>
+        </w:rPr>
+        <w:t xml:space="preserve"> script can be found in Appendix II. </w:t>
+      </w:r>
+    </w:p>
+    <w:p>
+      <w:pPr>
+        <w:keepNext/>
+        <w:shd w:val="clear" w:color="auto" w:fill="FFFFFF"/>
+        <w:tabs>
+          <w:tab w:val="center" w:pos="4536"/>
+        </w:tabs>
+        <w:spacing w:before="60" w:after="100" w:afterAutospacing="1"/>
+        <w:jc w:val="left"/>
+        <w:rPr>
+          <w:rFonts w:ascii="Arial" w:hAnsi="Arial" w:cs="Arial"/>
+          <w:i/>
+          <w:iCs/>
+          <w:color w:val="3C78D8"/>
+        </w:rPr>
+      </w:pPr>
+      <w:r>
+        <w:rPr>
+          <w:rFonts w:eastAsiaTheme="minorEastAsia"/>
+          <w:bCs/>
+          <w:color w:val="8EAADB" w:themeColor="accent1" w:themeTint="99"/>
+        </w:rPr>
+        <w:t xml:space="preserve">Type </w:t>
+      </w:r>
+      <w:r>
+        <w:rPr>
+          <w:rFonts w:eastAsiaTheme="minorEastAsia"/>
+          <w:bCs/>
+          <w:color w:val="8EAADB" w:themeColor="accent1" w:themeTint="99"/>
+        </w:rPr>
+        <w:t>I</w:t>
+      </w:r>
+      <w:r>
+        <w:rPr>
+          <w:rFonts w:eastAsiaTheme="minorEastAsia"/>
+          <w:bCs/>
+          <w:color w:val="8EAADB" w:themeColor="accent1" w:themeTint="99"/>
+        </w:rPr>
+        <w:t>I</w:t>
+      </w:r>
+      <w:r>
+        <w:rPr>
+          <w:rFonts w:eastAsiaTheme="minorEastAsia"/>
+          <w:bCs/>
+          <w:color w:val="8EAADB" w:themeColor="accent1" w:themeTint="99"/>
+        </w:rPr>
+        <w:t>I-A</w:t>
+      </w:r>
+      <w:r>
+        <w:rPr>
+          <w:rFonts w:eastAsiaTheme="minorEastAsia"/>
+          <w:bCs/>
+          <w:color w:val="8EAADB" w:themeColor="accent1" w:themeTint="99"/>
+        </w:rPr>
+        <w:t>:</w:t>
+      </w:r>
+    </w:p>
+    <w:p>
+      <w:pPr>
+        <w:keepNext/>
+        <w:shd w:val="clear" w:color="auto" w:fill="FFFFFF"/>
+        <w:tabs>
+          <w:tab w:val="center" w:pos="4536"/>
+        </w:tabs>
+        <w:spacing w:before="60" w:after="100" w:afterAutospacing="1"/>
+        <w:jc w:val="left"/>
+        <w:rPr>
+          <w:rFonts w:eastAsiaTheme="minorEastAsia"/>
+          <w:bCs/>
+          <w:color w:val="8EAADB" w:themeColor="accent1" w:themeTint="99"/>
+        </w:rPr>
+      </w:pPr>
+      <w:r>
+        <w:rPr>
+          <w:rFonts w:eastAsiaTheme="minorEastAsia"/>
+          <w:bCs/>
+          <w:color w:val="8EAADB" w:themeColor="accent1" w:themeTint="99"/>
+        </w:rPr>
+        <w:t xml:space="preserve">Type </w:t>
+      </w:r>
+      <w:r>
+        <w:rPr>
+          <w:rFonts w:eastAsiaTheme="minorEastAsia"/>
+          <w:bCs/>
+          <w:color w:val="8EAADB" w:themeColor="accent1" w:themeTint="99"/>
+        </w:rPr>
+        <w:t>I</w:t>
+      </w:r>
+      <w:r>
+        <w:rPr>
+          <w:rFonts w:eastAsiaTheme="minorEastAsia"/>
+          <w:bCs/>
+          <w:color w:val="8EAADB" w:themeColor="accent1" w:themeTint="99"/>
+        </w:rPr>
+        <w:t>I</w:t>
+      </w:r>
+      <w:r>
+        <w:rPr>
+          <w:rFonts w:eastAsiaTheme="minorEastAsia"/>
+          <w:bCs/>
+          <w:color w:val="8EAADB" w:themeColor="accent1" w:themeTint="99"/>
+        </w:rPr>
+        <w:t>I-B</w:t>
+      </w:r>
+      <w:r>
+        <w:rPr>
+          <w:rFonts w:eastAsiaTheme="minorEastAsia"/>
+          <w:bCs/>
+          <w:color w:val="8EAADB" w:themeColor="accent1" w:themeTint="99"/>
+        </w:rPr>
+        <w:t>:</w:t>
+      </w:r>
+    </w:p>
+    <w:p>
+      <w:pPr>
+        <w:keepNext/>
+        <w:shd w:val="clear" w:color="auto" w:fill="FFFFFF"/>
+        <w:tabs>
+          <w:tab w:val="center" w:pos="4536"/>
+        </w:tabs>
+        <w:spacing w:before="60" w:after="100" w:afterAutospacing="1"/>
+        <w:jc w:val="center"/>
+        <w:rPr>
+          <w:rFonts w:eastAsiaTheme="minorEastAsia"/>
+          <w:bCs/>
+          <w:color w:val="8EAADB" w:themeColor="accent1" w:themeTint="99"/>
+        </w:rPr>
+      </w:pPr>
+      <w:r>
+        <w:rPr>
+          <w:rFonts w:eastAsiaTheme="minorEastAsia"/>
+          <w:bCs/>
+          <w:color w:val="8EAADB" w:themeColor="accent1" w:themeTint="99"/>
+        </w:rPr>
+        <w:pict w14:anchorId="3B14C4BF">
+          <v:shape id="_x0000_i1041" type="#_x0000_t75" style="width:439.2pt;height:211.2pt">
+            <v:imagedata r:id="rId30" o:title="Q7-Bode plot-B"/>
+          </v:shape>
+        </w:pict>
+      </w:r>
+    </w:p>
+    <w:p>
+      <w:pPr>
+        <w:pStyle w:val="ResimYazs"/>
+        <w:jc w:val="center"/>
+      </w:pPr>
+      <w:r>
+        <w:t>Figure x Bode plot of designed type-III-B compensator</w:t>
+      </w:r>
+    </w:p>
+    <w:p>
+      <w:pPr>
+        <w:keepNext/>
+        <w:shd w:val="clear" w:color="auto" w:fill="FFFFFF"/>
+        <w:tabs>
+          <w:tab w:val="center" w:pos="4536"/>
+        </w:tabs>
+        <w:spacing w:before="60" w:after="100" w:afterAutospacing="1"/>
+        <w:jc w:val="left"/>
+        <w:rPr>
+          <w:rFonts w:ascii="Arial" w:hAnsi="Arial" w:cs="Arial"/>
+          <w:i/>
+          <w:iCs/>
+          <w:color w:val="3C78D8"/>
+        </w:rPr>
+      </w:pPr>
+    </w:p>
+    <w:p>
+      <w:pPr>
+        <w:keepNext/>
+        <w:shd w:val="clear" w:color="auto" w:fill="FFFFFF"/>
+        <w:tabs>
+          <w:tab w:val="center" w:pos="4536"/>
+        </w:tabs>
+        <w:spacing w:before="60" w:after="100" w:afterAutospacing="1"/>
+        <w:rPr>
+          <w:rFonts w:ascii="Arial" w:hAnsi="Arial" w:cs="Arial"/>
+          <w:i/>
+          <w:iCs/>
+          <w:color w:val="3C78D8"/>
+        </w:rPr>
+      </w:pPr>
+    </w:p>
+    <w:p>
+      <w:pPr>
+        <w:keepNext/>
+        <w:shd w:val="clear" w:color="auto" w:fill="FFFFFF"/>
+        <w:tabs>
+          <w:tab w:val="center" w:pos="4536"/>
+        </w:tabs>
+        <w:spacing w:before="60" w:after="100" w:afterAutospacing="1"/>
+        <w:rPr>
+          <w:rFonts w:eastAsiaTheme="minorEastAsia"/>
+          <w:bCs/>
         </w:rPr>
       </w:pPr>
     </w:p>
@@ -15632,35 +16418,100 @@
         <w:spacing w:before="240" w:after="0"/>
         <w:outlineLvl w:val="0"/>
         <w:rPr>
-          <w:rFonts w:cs="Times New Roman"/>
-          <w:szCs w:val="24"/>
-        </w:rPr>
-      </w:pPr>
-      <w:r>
-        <w:rPr>
           <w:rStyle w:val="Gl"/>
           <w:rFonts w:ascii="Segoe UI" w:hAnsi="Segoe UI" w:cs="Segoe UI"/>
           <w:color w:val="0070C0"/>
           <w:shd w:val="clear" w:color="auto" w:fill="FFFFFF"/>
         </w:rPr>
-        <w:t>Appendix I:</w:t>
-      </w:r>
-      <w:r>
+      </w:pPr>
+      <w:r>
+        <w:rPr>
+          <w:rStyle w:val="Gl"/>
+          <w:rFonts w:ascii="Segoe UI" w:hAnsi="Segoe UI" w:cs="Segoe UI"/>
+          <w:color w:val="0070C0"/>
+          <w:shd w:val="clear" w:color="auto" w:fill="FFFFFF"/>
+        </w:rPr>
+        <w:t>C</w:t>
+      </w:r>
+      <w:r>
+        <w:rPr>
+          <w:rStyle w:val="Gl"/>
+          <w:rFonts w:ascii="Segoe UI" w:hAnsi="Segoe UI" w:cs="Segoe UI"/>
+          <w:color w:val="0070C0"/>
+          <w:shd w:val="clear" w:color="auto" w:fill="FFFFFF"/>
+        </w:rPr>
+        <w:t>onclusion</w:t>
+      </w:r>
+    </w:p>
+    <w:p>
+      <w:pPr>
+        <w:spacing w:before="0" w:after="160" w:line="259" w:lineRule="auto"/>
+        <w:jc w:val="left"/>
+        <w:rPr>
+          <w:rStyle w:val="Gl"/>
+          <w:rFonts w:ascii="Segoe UI" w:hAnsi="Segoe UI" w:cs="Segoe UI"/>
+          <w:color w:val="0070C0"/>
+          <w:shd w:val="clear" w:color="auto" w:fill="FFFFFF"/>
+        </w:rPr>
+      </w:pPr>
+      <w:r>
+        <w:rPr>
+          <w:rStyle w:val="Gl"/>
+          <w:rFonts w:ascii="Segoe UI" w:hAnsi="Segoe UI" w:cs="Segoe UI"/>
+          <w:color w:val="0070C0"/>
+          <w:shd w:val="clear" w:color="auto" w:fill="FFFFFF"/>
+        </w:rPr>
+        <w:br w:type="page"/>
+      </w:r>
+    </w:p>
+    <w:p>
+      <w:pPr>
+        <w:keepNext/>
+        <w:keepLines/>
+        <w:spacing w:before="240" w:after="0"/>
+        <w:outlineLvl w:val="0"/>
+        <w:rPr>
+          <w:rStyle w:val="Gl"/>
+          <w:rFonts w:ascii="Segoe UI" w:hAnsi="Segoe UI" w:cs="Segoe UI"/>
+          <w:color w:val="0070C0"/>
+          <w:shd w:val="clear" w:color="auto" w:fill="FFFFFF"/>
+        </w:rPr>
+      </w:pPr>
+    </w:p>
+    <w:p>
+      <w:pPr>
+        <w:keepNext/>
+        <w:keepLines/>
+        <w:spacing w:before="240" w:after="0"/>
+        <w:outlineLvl w:val="0"/>
         <w:rPr>
           <w:rFonts w:cs="Times New Roman"/>
           <w:szCs w:val="24"/>
         </w:rPr>
-        <w:t xml:space="preserve"> The </w:t>
-      </w:r>
-      <w:proofErr w:type="spellStart"/>
+      </w:pPr>
+      <w:r>
+        <w:rPr>
+          <w:rStyle w:val="Gl"/>
+          <w:rFonts w:ascii="Segoe UI" w:hAnsi="Segoe UI" w:cs="Segoe UI"/>
+          <w:color w:val="0070C0"/>
+          <w:shd w:val="clear" w:color="auto" w:fill="FFFFFF"/>
+        </w:rPr>
+        <w:t>Appendix I:</w:t>
+      </w:r>
       <w:r>
         <w:rPr>
           <w:rFonts w:cs="Times New Roman"/>
           <w:szCs w:val="24"/>
         </w:rPr>
-        <w:t>matlab</w:t>
-      </w:r>
-      <w:proofErr w:type="spellEnd"/>
+        <w:t xml:space="preserve"> The </w:t>
+      </w:r>
+      <w:r>
+        <w:rPr>
+          <w:rFonts w:cs="Times New Roman"/>
+          <w:szCs w:val="24"/>
+        </w:rPr>
+        <w:t>MATLAB</w:t>
+      </w:r>
       <w:r>
         <w:rPr>
           <w:rFonts w:cs="Times New Roman"/>
@@ -20002,9 +20853,5017 @@
           <w:szCs w:val="24"/>
         </w:rPr>
       </w:pPr>
+      <w:r>
+        <w:rPr>
+          <w:rStyle w:val="Gl"/>
+          <w:rFonts w:ascii="Segoe UI" w:hAnsi="Segoe UI" w:cs="Segoe UI"/>
+          <w:color w:val="0070C0"/>
+          <w:shd w:val="clear" w:color="auto" w:fill="FFFFFF"/>
+        </w:rPr>
+        <w:lastRenderedPageBreak/>
+        <w:t>Appendix II:</w:t>
+      </w:r>
+      <w:r>
+        <w:rPr>
+          <w:rFonts w:cs="Times New Roman"/>
+          <w:szCs w:val="24"/>
+        </w:rPr>
+        <w:t xml:space="preserve"> </w:t>
+      </w:r>
+      <w:r>
+        <w:rPr>
+          <w:rFonts w:cs="Times New Roman"/>
+          <w:szCs w:val="24"/>
+        </w:rPr>
+        <w:t>The MATLAB script to plot bode plot requested at question seven.</w:t>
+      </w:r>
+    </w:p>
+    <w:tbl>
+      <w:tblPr>
+        <w:tblStyle w:val="TabloKlavuzu"/>
+        <w:tblW w:w="0" w:type="auto"/>
+        <w:tblLook w:val="04A0" w:firstRow="1" w:lastRow="0" w:firstColumn="1" w:lastColumn="0" w:noHBand="0" w:noVBand="1"/>
+      </w:tblPr>
+      <w:tblGrid>
+        <w:gridCol w:w="9062"/>
+      </w:tblGrid>
+      <w:tr>
+        <w:tc>
+          <w:tcPr>
+            <w:tcW w:w="9062" w:type="dxa"/>
+          </w:tcPr>
+          <w:p>
+            <w:pPr>
+              <w:spacing w:before="0" w:after="0"/>
+              <w:jc w:val="left"/>
+              <w:rPr>
+                <w:rFonts w:ascii="Consolas" w:eastAsia="Times New Roman" w:hAnsi="Consolas" w:cs="Times New Roman"/>
+                <w:color w:val="008013"/>
+                <w:kern w:val="0"/>
+                <w:sz w:val="20"/>
+                <w:szCs w:val="20"/>
+                <w:lang w:val="tr-TR" w:eastAsia="tr-TR"/>
+                <w14:ligatures w14:val="none"/>
+              </w:rPr>
+            </w:pPr>
+            <w:r>
+              <w:rPr>
+                <w:rFonts w:ascii="Consolas" w:eastAsia="Times New Roman" w:hAnsi="Consolas" w:cs="Times New Roman"/>
+                <w:color w:val="008013"/>
+                <w:kern w:val="0"/>
+                <w:sz w:val="20"/>
+                <w:szCs w:val="20"/>
+                <w:lang w:val="tr-TR" w:eastAsia="tr-TR"/>
+                <w14:ligatures w14:val="none"/>
+              </w:rPr>
+              <w:t>%Q7</w:t>
+            </w:r>
+          </w:p>
+          <w:p>
+            <w:pPr>
+              <w:spacing w:before="0" w:after="0"/>
+              <w:jc w:val="left"/>
+              <w:rPr>
+                <w:rFonts w:ascii="Consolas" w:eastAsia="Times New Roman" w:hAnsi="Consolas" w:cs="Times New Roman"/>
+                <w:kern w:val="0"/>
+                <w:sz w:val="20"/>
+                <w:szCs w:val="20"/>
+                <w:lang w:val="tr-TR" w:eastAsia="tr-TR"/>
+                <w14:ligatures w14:val="none"/>
+              </w:rPr>
+            </w:pPr>
+          </w:p>
+          <w:p>
+            <w:pPr>
+              <w:spacing w:before="0" w:after="0"/>
+              <w:jc w:val="left"/>
+              <w:rPr>
+                <w:rFonts w:ascii="Consolas" w:eastAsia="Times New Roman" w:hAnsi="Consolas" w:cs="Times New Roman"/>
+                <w:kern w:val="0"/>
+                <w:sz w:val="20"/>
+                <w:szCs w:val="20"/>
+                <w:lang w:val="tr-TR" w:eastAsia="tr-TR"/>
+                <w14:ligatures w14:val="none"/>
+              </w:rPr>
+            </w:pPr>
+            <w:proofErr w:type="spellStart"/>
+            <w:r>
+              <w:rPr>
+                <w:rFonts w:ascii="Consolas" w:eastAsia="Times New Roman" w:hAnsi="Consolas" w:cs="Times New Roman"/>
+                <w:kern w:val="0"/>
+                <w:sz w:val="20"/>
+                <w:szCs w:val="20"/>
+                <w:lang w:val="tr-TR" w:eastAsia="tr-TR"/>
+                <w14:ligatures w14:val="none"/>
+              </w:rPr>
+              <w:t>clear</w:t>
+            </w:r>
+            <w:proofErr w:type="spellEnd"/>
+          </w:p>
+          <w:p>
+            <w:pPr>
+              <w:spacing w:before="0" w:after="0"/>
+              <w:jc w:val="left"/>
+              <w:rPr>
+                <w:rFonts w:ascii="Consolas" w:eastAsia="Times New Roman" w:hAnsi="Consolas" w:cs="Times New Roman"/>
+                <w:kern w:val="0"/>
+                <w:sz w:val="20"/>
+                <w:szCs w:val="20"/>
+                <w:lang w:val="tr-TR" w:eastAsia="tr-TR"/>
+                <w14:ligatures w14:val="none"/>
+              </w:rPr>
+            </w:pPr>
+            <w:proofErr w:type="spellStart"/>
+            <w:r>
+              <w:rPr>
+                <w:rFonts w:ascii="Consolas" w:eastAsia="Times New Roman" w:hAnsi="Consolas" w:cs="Times New Roman"/>
+                <w:kern w:val="0"/>
+                <w:sz w:val="20"/>
+                <w:szCs w:val="20"/>
+                <w:lang w:val="tr-TR" w:eastAsia="tr-TR"/>
+                <w14:ligatures w14:val="none"/>
+              </w:rPr>
+              <w:t>clearvars</w:t>
+            </w:r>
+            <w:proofErr w:type="spellEnd"/>
+          </w:p>
+          <w:p>
+            <w:pPr>
+              <w:spacing w:before="0" w:after="0"/>
+              <w:jc w:val="left"/>
+              <w:rPr>
+                <w:rFonts w:ascii="Consolas" w:eastAsia="Times New Roman" w:hAnsi="Consolas" w:cs="Times New Roman"/>
+                <w:kern w:val="0"/>
+                <w:sz w:val="20"/>
+                <w:szCs w:val="20"/>
+                <w:lang w:val="tr-TR" w:eastAsia="tr-TR"/>
+                <w14:ligatures w14:val="none"/>
+              </w:rPr>
+            </w:pPr>
+            <w:proofErr w:type="spellStart"/>
+            <w:r>
+              <w:rPr>
+                <w:rFonts w:ascii="Consolas" w:eastAsia="Times New Roman" w:hAnsi="Consolas" w:cs="Times New Roman"/>
+                <w:kern w:val="0"/>
+                <w:sz w:val="20"/>
+                <w:szCs w:val="20"/>
+                <w:lang w:val="tr-TR" w:eastAsia="tr-TR"/>
+                <w14:ligatures w14:val="none"/>
+              </w:rPr>
+              <w:t>clc</w:t>
+            </w:r>
+            <w:proofErr w:type="spellEnd"/>
+          </w:p>
+          <w:p>
+            <w:pPr>
+              <w:spacing w:before="0" w:after="0"/>
+              <w:jc w:val="left"/>
+              <w:rPr>
+                <w:rFonts w:ascii="Consolas" w:eastAsia="Times New Roman" w:hAnsi="Consolas" w:cs="Times New Roman"/>
+                <w:kern w:val="0"/>
+                <w:sz w:val="20"/>
+                <w:szCs w:val="20"/>
+                <w:lang w:val="tr-TR" w:eastAsia="tr-TR"/>
+                <w14:ligatures w14:val="none"/>
+              </w:rPr>
+            </w:pPr>
+            <w:proofErr w:type="spellStart"/>
+            <w:r>
+              <w:rPr>
+                <w:rFonts w:ascii="Consolas" w:eastAsia="Times New Roman" w:hAnsi="Consolas" w:cs="Times New Roman"/>
+                <w:kern w:val="0"/>
+                <w:sz w:val="20"/>
+                <w:szCs w:val="20"/>
+                <w:lang w:val="tr-TR" w:eastAsia="tr-TR"/>
+                <w14:ligatures w14:val="none"/>
+              </w:rPr>
+              <w:t>close</w:t>
+            </w:r>
+            <w:proofErr w:type="spellEnd"/>
+            <w:r>
+              <w:rPr>
+                <w:rFonts w:ascii="Consolas" w:eastAsia="Times New Roman" w:hAnsi="Consolas" w:cs="Times New Roman"/>
+                <w:kern w:val="0"/>
+                <w:sz w:val="20"/>
+                <w:szCs w:val="20"/>
+                <w:lang w:val="tr-TR" w:eastAsia="tr-TR"/>
+                <w14:ligatures w14:val="none"/>
+              </w:rPr>
+              <w:t xml:space="preserve"> </w:t>
+            </w:r>
+            <w:proofErr w:type="spellStart"/>
+            <w:r>
+              <w:rPr>
+                <w:rFonts w:ascii="Consolas" w:eastAsia="Times New Roman" w:hAnsi="Consolas" w:cs="Times New Roman"/>
+                <w:color w:val="A709F5"/>
+                <w:kern w:val="0"/>
+                <w:sz w:val="20"/>
+                <w:szCs w:val="20"/>
+                <w:lang w:val="tr-TR" w:eastAsia="tr-TR"/>
+                <w14:ligatures w14:val="none"/>
+              </w:rPr>
+              <w:t>all</w:t>
+            </w:r>
+            <w:proofErr w:type="spellEnd"/>
+          </w:p>
+          <w:p>
+            <w:pPr>
+              <w:spacing w:before="0" w:after="0"/>
+              <w:jc w:val="left"/>
+              <w:rPr>
+                <w:rFonts w:ascii="Consolas" w:eastAsia="Times New Roman" w:hAnsi="Consolas" w:cs="Times New Roman"/>
+                <w:kern w:val="0"/>
+                <w:sz w:val="20"/>
+                <w:szCs w:val="20"/>
+                <w:lang w:val="tr-TR" w:eastAsia="tr-TR"/>
+                <w14:ligatures w14:val="none"/>
+              </w:rPr>
+            </w:pPr>
+          </w:p>
+          <w:p>
+            <w:pPr>
+              <w:spacing w:before="0" w:after="0"/>
+              <w:jc w:val="left"/>
+              <w:rPr>
+                <w:rFonts w:ascii="Consolas" w:eastAsia="Times New Roman" w:hAnsi="Consolas" w:cs="Times New Roman"/>
+                <w:kern w:val="0"/>
+                <w:sz w:val="20"/>
+                <w:szCs w:val="20"/>
+                <w:lang w:val="tr-TR" w:eastAsia="tr-TR"/>
+                <w14:ligatures w14:val="none"/>
+              </w:rPr>
+            </w:pPr>
+            <w:r>
+              <w:rPr>
+                <w:rFonts w:ascii="Consolas" w:eastAsia="Times New Roman" w:hAnsi="Consolas" w:cs="Times New Roman"/>
+                <w:color w:val="008013"/>
+                <w:kern w:val="0"/>
+                <w:sz w:val="20"/>
+                <w:szCs w:val="20"/>
+                <w:lang w:val="tr-TR" w:eastAsia="tr-TR"/>
+                <w14:ligatures w14:val="none"/>
+              </w:rPr>
+              <w:t xml:space="preserve">% </w:t>
+            </w:r>
+            <w:proofErr w:type="spellStart"/>
+            <w:r>
+              <w:rPr>
+                <w:rFonts w:ascii="Consolas" w:eastAsia="Times New Roman" w:hAnsi="Consolas" w:cs="Times New Roman"/>
+                <w:color w:val="008013"/>
+                <w:kern w:val="0"/>
+                <w:sz w:val="20"/>
+                <w:szCs w:val="20"/>
+                <w:lang w:val="tr-TR" w:eastAsia="tr-TR"/>
+                <w14:ligatures w14:val="none"/>
+              </w:rPr>
+              <w:t>Values</w:t>
+            </w:r>
+            <w:proofErr w:type="spellEnd"/>
+            <w:r>
+              <w:rPr>
+                <w:rFonts w:ascii="Consolas" w:eastAsia="Times New Roman" w:hAnsi="Consolas" w:cs="Times New Roman"/>
+                <w:color w:val="008013"/>
+                <w:kern w:val="0"/>
+                <w:sz w:val="20"/>
+                <w:szCs w:val="20"/>
+                <w:lang w:val="tr-TR" w:eastAsia="tr-TR"/>
+                <w14:ligatures w14:val="none"/>
+              </w:rPr>
+              <w:t xml:space="preserve"> </w:t>
+            </w:r>
+            <w:proofErr w:type="spellStart"/>
+            <w:r>
+              <w:rPr>
+                <w:rFonts w:ascii="Consolas" w:eastAsia="Times New Roman" w:hAnsi="Consolas" w:cs="Times New Roman"/>
+                <w:color w:val="008013"/>
+                <w:kern w:val="0"/>
+                <w:sz w:val="20"/>
+                <w:szCs w:val="20"/>
+                <w:lang w:val="tr-TR" w:eastAsia="tr-TR"/>
+                <w14:ligatures w14:val="none"/>
+              </w:rPr>
+              <w:t>for</w:t>
+            </w:r>
+            <w:proofErr w:type="spellEnd"/>
+            <w:r>
+              <w:rPr>
+                <w:rFonts w:ascii="Consolas" w:eastAsia="Times New Roman" w:hAnsi="Consolas" w:cs="Times New Roman"/>
+                <w:color w:val="008013"/>
+                <w:kern w:val="0"/>
+                <w:sz w:val="20"/>
+                <w:szCs w:val="20"/>
+                <w:lang w:val="tr-TR" w:eastAsia="tr-TR"/>
+                <w14:ligatures w14:val="none"/>
+              </w:rPr>
+              <w:t xml:space="preserve"> </w:t>
+            </w:r>
+            <w:proofErr w:type="spellStart"/>
+            <w:r>
+              <w:rPr>
+                <w:rFonts w:ascii="Consolas" w:eastAsia="Times New Roman" w:hAnsi="Consolas" w:cs="Times New Roman"/>
+                <w:color w:val="008013"/>
+                <w:kern w:val="0"/>
+                <w:sz w:val="20"/>
+                <w:szCs w:val="20"/>
+                <w:lang w:val="tr-TR" w:eastAsia="tr-TR"/>
+                <w14:ligatures w14:val="none"/>
+              </w:rPr>
+              <w:t>TypeIII</w:t>
+            </w:r>
+            <w:proofErr w:type="spellEnd"/>
+            <w:r>
+              <w:rPr>
+                <w:rFonts w:ascii="Consolas" w:eastAsia="Times New Roman" w:hAnsi="Consolas" w:cs="Times New Roman"/>
+                <w:color w:val="008013"/>
+                <w:kern w:val="0"/>
+                <w:sz w:val="20"/>
+                <w:szCs w:val="20"/>
+                <w:lang w:val="tr-TR" w:eastAsia="tr-TR"/>
+                <w14:ligatures w14:val="none"/>
+              </w:rPr>
+              <w:t>-A: R_f1, R_C1, R_f3, C_C1, C_C2, C_f3</w:t>
+            </w:r>
+          </w:p>
+          <w:p>
+            <w:pPr>
+              <w:spacing w:before="0" w:after="0"/>
+              <w:jc w:val="left"/>
+              <w:rPr>
+                <w:rFonts w:ascii="Consolas" w:eastAsia="Times New Roman" w:hAnsi="Consolas" w:cs="Times New Roman"/>
+                <w:kern w:val="0"/>
+                <w:sz w:val="20"/>
+                <w:szCs w:val="20"/>
+                <w:lang w:val="tr-TR" w:eastAsia="tr-TR"/>
+                <w14:ligatures w14:val="none"/>
+              </w:rPr>
+            </w:pPr>
+            <w:r>
+              <w:rPr>
+                <w:rFonts w:ascii="Consolas" w:eastAsia="Times New Roman" w:hAnsi="Consolas" w:cs="Times New Roman"/>
+                <w:color w:val="008013"/>
+                <w:kern w:val="0"/>
+                <w:sz w:val="20"/>
+                <w:szCs w:val="20"/>
+                <w:lang w:val="tr-TR" w:eastAsia="tr-TR"/>
+                <w14:ligatures w14:val="none"/>
+              </w:rPr>
+              <w:t xml:space="preserve">% R_f1 = ; % </w:t>
+            </w:r>
+            <w:proofErr w:type="spellStart"/>
+            <w:r>
+              <w:rPr>
+                <w:rFonts w:ascii="Consolas" w:eastAsia="Times New Roman" w:hAnsi="Consolas" w:cs="Times New Roman"/>
+                <w:color w:val="008013"/>
+                <w:kern w:val="0"/>
+                <w:sz w:val="20"/>
+                <w:szCs w:val="20"/>
+                <w:lang w:val="tr-TR" w:eastAsia="tr-TR"/>
+                <w14:ligatures w14:val="none"/>
+              </w:rPr>
+              <w:t>Replace</w:t>
+            </w:r>
+            <w:proofErr w:type="spellEnd"/>
+            <w:r>
+              <w:rPr>
+                <w:rFonts w:ascii="Consolas" w:eastAsia="Times New Roman" w:hAnsi="Consolas" w:cs="Times New Roman"/>
+                <w:color w:val="008013"/>
+                <w:kern w:val="0"/>
+                <w:sz w:val="20"/>
+                <w:szCs w:val="20"/>
+                <w:lang w:val="tr-TR" w:eastAsia="tr-TR"/>
+                <w14:ligatures w14:val="none"/>
+              </w:rPr>
+              <w:t xml:space="preserve"> </w:t>
+            </w:r>
+            <w:proofErr w:type="spellStart"/>
+            <w:r>
+              <w:rPr>
+                <w:rFonts w:ascii="Consolas" w:eastAsia="Times New Roman" w:hAnsi="Consolas" w:cs="Times New Roman"/>
+                <w:color w:val="008013"/>
+                <w:kern w:val="0"/>
+                <w:sz w:val="20"/>
+                <w:szCs w:val="20"/>
+                <w:lang w:val="tr-TR" w:eastAsia="tr-TR"/>
+                <w14:ligatures w14:val="none"/>
+              </w:rPr>
+              <w:t>with</w:t>
+            </w:r>
+            <w:proofErr w:type="spellEnd"/>
+            <w:r>
+              <w:rPr>
+                <w:rFonts w:ascii="Consolas" w:eastAsia="Times New Roman" w:hAnsi="Consolas" w:cs="Times New Roman"/>
+                <w:color w:val="008013"/>
+                <w:kern w:val="0"/>
+                <w:sz w:val="20"/>
+                <w:szCs w:val="20"/>
+                <w:lang w:val="tr-TR" w:eastAsia="tr-TR"/>
+                <w14:ligatures w14:val="none"/>
+              </w:rPr>
+              <w:t xml:space="preserve"> </w:t>
+            </w:r>
+            <w:proofErr w:type="spellStart"/>
+            <w:r>
+              <w:rPr>
+                <w:rFonts w:ascii="Consolas" w:eastAsia="Times New Roman" w:hAnsi="Consolas" w:cs="Times New Roman"/>
+                <w:color w:val="008013"/>
+                <w:kern w:val="0"/>
+                <w:sz w:val="20"/>
+                <w:szCs w:val="20"/>
+                <w:lang w:val="tr-TR" w:eastAsia="tr-TR"/>
+                <w14:ligatures w14:val="none"/>
+              </w:rPr>
+              <w:t>your</w:t>
+            </w:r>
+            <w:proofErr w:type="spellEnd"/>
+            <w:r>
+              <w:rPr>
+                <w:rFonts w:ascii="Consolas" w:eastAsia="Times New Roman" w:hAnsi="Consolas" w:cs="Times New Roman"/>
+                <w:color w:val="008013"/>
+                <w:kern w:val="0"/>
+                <w:sz w:val="20"/>
+                <w:szCs w:val="20"/>
+                <w:lang w:val="tr-TR" w:eastAsia="tr-TR"/>
+                <w14:ligatures w14:val="none"/>
+              </w:rPr>
+              <w:t xml:space="preserve"> </w:t>
+            </w:r>
+            <w:proofErr w:type="spellStart"/>
+            <w:r>
+              <w:rPr>
+                <w:rFonts w:ascii="Consolas" w:eastAsia="Times New Roman" w:hAnsi="Consolas" w:cs="Times New Roman"/>
+                <w:color w:val="008013"/>
+                <w:kern w:val="0"/>
+                <w:sz w:val="20"/>
+                <w:szCs w:val="20"/>
+                <w:lang w:val="tr-TR" w:eastAsia="tr-TR"/>
+                <w14:ligatures w14:val="none"/>
+              </w:rPr>
+              <w:t>specific</w:t>
+            </w:r>
+            <w:proofErr w:type="spellEnd"/>
+            <w:r>
+              <w:rPr>
+                <w:rFonts w:ascii="Consolas" w:eastAsia="Times New Roman" w:hAnsi="Consolas" w:cs="Times New Roman"/>
+                <w:color w:val="008013"/>
+                <w:kern w:val="0"/>
+                <w:sz w:val="20"/>
+                <w:szCs w:val="20"/>
+                <w:lang w:val="tr-TR" w:eastAsia="tr-TR"/>
+                <w14:ligatures w14:val="none"/>
+              </w:rPr>
+              <w:t xml:space="preserve"> </w:t>
+            </w:r>
+            <w:proofErr w:type="spellStart"/>
+            <w:r>
+              <w:rPr>
+                <w:rFonts w:ascii="Consolas" w:eastAsia="Times New Roman" w:hAnsi="Consolas" w:cs="Times New Roman"/>
+                <w:color w:val="008013"/>
+                <w:kern w:val="0"/>
+                <w:sz w:val="20"/>
+                <w:szCs w:val="20"/>
+                <w:lang w:val="tr-TR" w:eastAsia="tr-TR"/>
+                <w14:ligatures w14:val="none"/>
+              </w:rPr>
+              <w:t>value</w:t>
+            </w:r>
+            <w:proofErr w:type="spellEnd"/>
+          </w:p>
+          <w:p>
+            <w:pPr>
+              <w:spacing w:before="0" w:after="0"/>
+              <w:jc w:val="left"/>
+              <w:rPr>
+                <w:rFonts w:ascii="Consolas" w:eastAsia="Times New Roman" w:hAnsi="Consolas" w:cs="Times New Roman"/>
+                <w:kern w:val="0"/>
+                <w:sz w:val="20"/>
+                <w:szCs w:val="20"/>
+                <w:lang w:val="tr-TR" w:eastAsia="tr-TR"/>
+                <w14:ligatures w14:val="none"/>
+              </w:rPr>
+            </w:pPr>
+            <w:r>
+              <w:rPr>
+                <w:rFonts w:ascii="Consolas" w:eastAsia="Times New Roman" w:hAnsi="Consolas" w:cs="Times New Roman"/>
+                <w:color w:val="008013"/>
+                <w:kern w:val="0"/>
+                <w:sz w:val="20"/>
+                <w:szCs w:val="20"/>
+                <w:lang w:val="tr-TR" w:eastAsia="tr-TR"/>
+                <w14:ligatures w14:val="none"/>
+              </w:rPr>
+              <w:t xml:space="preserve">% R_C1 = ; % </w:t>
+            </w:r>
+            <w:proofErr w:type="spellStart"/>
+            <w:r>
+              <w:rPr>
+                <w:rFonts w:ascii="Consolas" w:eastAsia="Times New Roman" w:hAnsi="Consolas" w:cs="Times New Roman"/>
+                <w:color w:val="008013"/>
+                <w:kern w:val="0"/>
+                <w:sz w:val="20"/>
+                <w:szCs w:val="20"/>
+                <w:lang w:val="tr-TR" w:eastAsia="tr-TR"/>
+                <w14:ligatures w14:val="none"/>
+              </w:rPr>
+              <w:t>Replace</w:t>
+            </w:r>
+            <w:proofErr w:type="spellEnd"/>
+            <w:r>
+              <w:rPr>
+                <w:rFonts w:ascii="Consolas" w:eastAsia="Times New Roman" w:hAnsi="Consolas" w:cs="Times New Roman"/>
+                <w:color w:val="008013"/>
+                <w:kern w:val="0"/>
+                <w:sz w:val="20"/>
+                <w:szCs w:val="20"/>
+                <w:lang w:val="tr-TR" w:eastAsia="tr-TR"/>
+                <w14:ligatures w14:val="none"/>
+              </w:rPr>
+              <w:t xml:space="preserve"> </w:t>
+            </w:r>
+            <w:proofErr w:type="spellStart"/>
+            <w:r>
+              <w:rPr>
+                <w:rFonts w:ascii="Consolas" w:eastAsia="Times New Roman" w:hAnsi="Consolas" w:cs="Times New Roman"/>
+                <w:color w:val="008013"/>
+                <w:kern w:val="0"/>
+                <w:sz w:val="20"/>
+                <w:szCs w:val="20"/>
+                <w:lang w:val="tr-TR" w:eastAsia="tr-TR"/>
+                <w14:ligatures w14:val="none"/>
+              </w:rPr>
+              <w:t>with</w:t>
+            </w:r>
+            <w:proofErr w:type="spellEnd"/>
+            <w:r>
+              <w:rPr>
+                <w:rFonts w:ascii="Consolas" w:eastAsia="Times New Roman" w:hAnsi="Consolas" w:cs="Times New Roman"/>
+                <w:color w:val="008013"/>
+                <w:kern w:val="0"/>
+                <w:sz w:val="20"/>
+                <w:szCs w:val="20"/>
+                <w:lang w:val="tr-TR" w:eastAsia="tr-TR"/>
+                <w14:ligatures w14:val="none"/>
+              </w:rPr>
+              <w:t xml:space="preserve"> </w:t>
+            </w:r>
+            <w:proofErr w:type="spellStart"/>
+            <w:r>
+              <w:rPr>
+                <w:rFonts w:ascii="Consolas" w:eastAsia="Times New Roman" w:hAnsi="Consolas" w:cs="Times New Roman"/>
+                <w:color w:val="008013"/>
+                <w:kern w:val="0"/>
+                <w:sz w:val="20"/>
+                <w:szCs w:val="20"/>
+                <w:lang w:val="tr-TR" w:eastAsia="tr-TR"/>
+                <w14:ligatures w14:val="none"/>
+              </w:rPr>
+              <w:t>your</w:t>
+            </w:r>
+            <w:proofErr w:type="spellEnd"/>
+            <w:r>
+              <w:rPr>
+                <w:rFonts w:ascii="Consolas" w:eastAsia="Times New Roman" w:hAnsi="Consolas" w:cs="Times New Roman"/>
+                <w:color w:val="008013"/>
+                <w:kern w:val="0"/>
+                <w:sz w:val="20"/>
+                <w:szCs w:val="20"/>
+                <w:lang w:val="tr-TR" w:eastAsia="tr-TR"/>
+                <w14:ligatures w14:val="none"/>
+              </w:rPr>
+              <w:t xml:space="preserve"> </w:t>
+            </w:r>
+            <w:proofErr w:type="spellStart"/>
+            <w:r>
+              <w:rPr>
+                <w:rFonts w:ascii="Consolas" w:eastAsia="Times New Roman" w:hAnsi="Consolas" w:cs="Times New Roman"/>
+                <w:color w:val="008013"/>
+                <w:kern w:val="0"/>
+                <w:sz w:val="20"/>
+                <w:szCs w:val="20"/>
+                <w:lang w:val="tr-TR" w:eastAsia="tr-TR"/>
+                <w14:ligatures w14:val="none"/>
+              </w:rPr>
+              <w:t>specific</w:t>
+            </w:r>
+            <w:proofErr w:type="spellEnd"/>
+            <w:r>
+              <w:rPr>
+                <w:rFonts w:ascii="Consolas" w:eastAsia="Times New Roman" w:hAnsi="Consolas" w:cs="Times New Roman"/>
+                <w:color w:val="008013"/>
+                <w:kern w:val="0"/>
+                <w:sz w:val="20"/>
+                <w:szCs w:val="20"/>
+                <w:lang w:val="tr-TR" w:eastAsia="tr-TR"/>
+                <w14:ligatures w14:val="none"/>
+              </w:rPr>
+              <w:t xml:space="preserve"> </w:t>
+            </w:r>
+            <w:proofErr w:type="spellStart"/>
+            <w:r>
+              <w:rPr>
+                <w:rFonts w:ascii="Consolas" w:eastAsia="Times New Roman" w:hAnsi="Consolas" w:cs="Times New Roman"/>
+                <w:color w:val="008013"/>
+                <w:kern w:val="0"/>
+                <w:sz w:val="20"/>
+                <w:szCs w:val="20"/>
+                <w:lang w:val="tr-TR" w:eastAsia="tr-TR"/>
+                <w14:ligatures w14:val="none"/>
+              </w:rPr>
+              <w:t>value</w:t>
+            </w:r>
+            <w:proofErr w:type="spellEnd"/>
+          </w:p>
+          <w:p>
+            <w:pPr>
+              <w:spacing w:before="0" w:after="0"/>
+              <w:jc w:val="left"/>
+              <w:rPr>
+                <w:rFonts w:ascii="Consolas" w:eastAsia="Times New Roman" w:hAnsi="Consolas" w:cs="Times New Roman"/>
+                <w:kern w:val="0"/>
+                <w:sz w:val="20"/>
+                <w:szCs w:val="20"/>
+                <w:lang w:val="tr-TR" w:eastAsia="tr-TR"/>
+                <w14:ligatures w14:val="none"/>
+              </w:rPr>
+            </w:pPr>
+            <w:r>
+              <w:rPr>
+                <w:rFonts w:ascii="Consolas" w:eastAsia="Times New Roman" w:hAnsi="Consolas" w:cs="Times New Roman"/>
+                <w:color w:val="008013"/>
+                <w:kern w:val="0"/>
+                <w:sz w:val="20"/>
+                <w:szCs w:val="20"/>
+                <w:lang w:val="tr-TR" w:eastAsia="tr-TR"/>
+                <w14:ligatures w14:val="none"/>
+              </w:rPr>
+              <w:t xml:space="preserve">% R_f3 = ; % </w:t>
+            </w:r>
+            <w:proofErr w:type="spellStart"/>
+            <w:r>
+              <w:rPr>
+                <w:rFonts w:ascii="Consolas" w:eastAsia="Times New Roman" w:hAnsi="Consolas" w:cs="Times New Roman"/>
+                <w:color w:val="008013"/>
+                <w:kern w:val="0"/>
+                <w:sz w:val="20"/>
+                <w:szCs w:val="20"/>
+                <w:lang w:val="tr-TR" w:eastAsia="tr-TR"/>
+                <w14:ligatures w14:val="none"/>
+              </w:rPr>
+              <w:t>Replace</w:t>
+            </w:r>
+            <w:proofErr w:type="spellEnd"/>
+            <w:r>
+              <w:rPr>
+                <w:rFonts w:ascii="Consolas" w:eastAsia="Times New Roman" w:hAnsi="Consolas" w:cs="Times New Roman"/>
+                <w:color w:val="008013"/>
+                <w:kern w:val="0"/>
+                <w:sz w:val="20"/>
+                <w:szCs w:val="20"/>
+                <w:lang w:val="tr-TR" w:eastAsia="tr-TR"/>
+                <w14:ligatures w14:val="none"/>
+              </w:rPr>
+              <w:t xml:space="preserve"> </w:t>
+            </w:r>
+            <w:proofErr w:type="spellStart"/>
+            <w:r>
+              <w:rPr>
+                <w:rFonts w:ascii="Consolas" w:eastAsia="Times New Roman" w:hAnsi="Consolas" w:cs="Times New Roman"/>
+                <w:color w:val="008013"/>
+                <w:kern w:val="0"/>
+                <w:sz w:val="20"/>
+                <w:szCs w:val="20"/>
+                <w:lang w:val="tr-TR" w:eastAsia="tr-TR"/>
+                <w14:ligatures w14:val="none"/>
+              </w:rPr>
+              <w:t>with</w:t>
+            </w:r>
+            <w:proofErr w:type="spellEnd"/>
+            <w:r>
+              <w:rPr>
+                <w:rFonts w:ascii="Consolas" w:eastAsia="Times New Roman" w:hAnsi="Consolas" w:cs="Times New Roman"/>
+                <w:color w:val="008013"/>
+                <w:kern w:val="0"/>
+                <w:sz w:val="20"/>
+                <w:szCs w:val="20"/>
+                <w:lang w:val="tr-TR" w:eastAsia="tr-TR"/>
+                <w14:ligatures w14:val="none"/>
+              </w:rPr>
+              <w:t xml:space="preserve"> </w:t>
+            </w:r>
+            <w:proofErr w:type="spellStart"/>
+            <w:r>
+              <w:rPr>
+                <w:rFonts w:ascii="Consolas" w:eastAsia="Times New Roman" w:hAnsi="Consolas" w:cs="Times New Roman"/>
+                <w:color w:val="008013"/>
+                <w:kern w:val="0"/>
+                <w:sz w:val="20"/>
+                <w:szCs w:val="20"/>
+                <w:lang w:val="tr-TR" w:eastAsia="tr-TR"/>
+                <w14:ligatures w14:val="none"/>
+              </w:rPr>
+              <w:t>your</w:t>
+            </w:r>
+            <w:proofErr w:type="spellEnd"/>
+            <w:r>
+              <w:rPr>
+                <w:rFonts w:ascii="Consolas" w:eastAsia="Times New Roman" w:hAnsi="Consolas" w:cs="Times New Roman"/>
+                <w:color w:val="008013"/>
+                <w:kern w:val="0"/>
+                <w:sz w:val="20"/>
+                <w:szCs w:val="20"/>
+                <w:lang w:val="tr-TR" w:eastAsia="tr-TR"/>
+                <w14:ligatures w14:val="none"/>
+              </w:rPr>
+              <w:t xml:space="preserve"> </w:t>
+            </w:r>
+            <w:proofErr w:type="spellStart"/>
+            <w:r>
+              <w:rPr>
+                <w:rFonts w:ascii="Consolas" w:eastAsia="Times New Roman" w:hAnsi="Consolas" w:cs="Times New Roman"/>
+                <w:color w:val="008013"/>
+                <w:kern w:val="0"/>
+                <w:sz w:val="20"/>
+                <w:szCs w:val="20"/>
+                <w:lang w:val="tr-TR" w:eastAsia="tr-TR"/>
+                <w14:ligatures w14:val="none"/>
+              </w:rPr>
+              <w:t>specific</w:t>
+            </w:r>
+            <w:proofErr w:type="spellEnd"/>
+            <w:r>
+              <w:rPr>
+                <w:rFonts w:ascii="Consolas" w:eastAsia="Times New Roman" w:hAnsi="Consolas" w:cs="Times New Roman"/>
+                <w:color w:val="008013"/>
+                <w:kern w:val="0"/>
+                <w:sz w:val="20"/>
+                <w:szCs w:val="20"/>
+                <w:lang w:val="tr-TR" w:eastAsia="tr-TR"/>
+                <w14:ligatures w14:val="none"/>
+              </w:rPr>
+              <w:t xml:space="preserve"> </w:t>
+            </w:r>
+            <w:proofErr w:type="spellStart"/>
+            <w:r>
+              <w:rPr>
+                <w:rFonts w:ascii="Consolas" w:eastAsia="Times New Roman" w:hAnsi="Consolas" w:cs="Times New Roman"/>
+                <w:color w:val="008013"/>
+                <w:kern w:val="0"/>
+                <w:sz w:val="20"/>
+                <w:szCs w:val="20"/>
+                <w:lang w:val="tr-TR" w:eastAsia="tr-TR"/>
+                <w14:ligatures w14:val="none"/>
+              </w:rPr>
+              <w:t>value</w:t>
+            </w:r>
+            <w:proofErr w:type="spellEnd"/>
+          </w:p>
+          <w:p>
+            <w:pPr>
+              <w:spacing w:before="0" w:after="0"/>
+              <w:jc w:val="left"/>
+              <w:rPr>
+                <w:rFonts w:ascii="Consolas" w:eastAsia="Times New Roman" w:hAnsi="Consolas" w:cs="Times New Roman"/>
+                <w:kern w:val="0"/>
+                <w:sz w:val="20"/>
+                <w:szCs w:val="20"/>
+                <w:lang w:val="tr-TR" w:eastAsia="tr-TR"/>
+                <w14:ligatures w14:val="none"/>
+              </w:rPr>
+            </w:pPr>
+            <w:r>
+              <w:rPr>
+                <w:rFonts w:ascii="Consolas" w:eastAsia="Times New Roman" w:hAnsi="Consolas" w:cs="Times New Roman"/>
+                <w:color w:val="008013"/>
+                <w:kern w:val="0"/>
+                <w:sz w:val="20"/>
+                <w:szCs w:val="20"/>
+                <w:lang w:val="tr-TR" w:eastAsia="tr-TR"/>
+                <w14:ligatures w14:val="none"/>
+              </w:rPr>
+              <w:t xml:space="preserve">% C_C1 = ; % </w:t>
+            </w:r>
+            <w:proofErr w:type="spellStart"/>
+            <w:r>
+              <w:rPr>
+                <w:rFonts w:ascii="Consolas" w:eastAsia="Times New Roman" w:hAnsi="Consolas" w:cs="Times New Roman"/>
+                <w:color w:val="008013"/>
+                <w:kern w:val="0"/>
+                <w:sz w:val="20"/>
+                <w:szCs w:val="20"/>
+                <w:lang w:val="tr-TR" w:eastAsia="tr-TR"/>
+                <w14:ligatures w14:val="none"/>
+              </w:rPr>
+              <w:t>Replace</w:t>
+            </w:r>
+            <w:proofErr w:type="spellEnd"/>
+            <w:r>
+              <w:rPr>
+                <w:rFonts w:ascii="Consolas" w:eastAsia="Times New Roman" w:hAnsi="Consolas" w:cs="Times New Roman"/>
+                <w:color w:val="008013"/>
+                <w:kern w:val="0"/>
+                <w:sz w:val="20"/>
+                <w:szCs w:val="20"/>
+                <w:lang w:val="tr-TR" w:eastAsia="tr-TR"/>
+                <w14:ligatures w14:val="none"/>
+              </w:rPr>
+              <w:t xml:space="preserve"> </w:t>
+            </w:r>
+            <w:proofErr w:type="spellStart"/>
+            <w:r>
+              <w:rPr>
+                <w:rFonts w:ascii="Consolas" w:eastAsia="Times New Roman" w:hAnsi="Consolas" w:cs="Times New Roman"/>
+                <w:color w:val="008013"/>
+                <w:kern w:val="0"/>
+                <w:sz w:val="20"/>
+                <w:szCs w:val="20"/>
+                <w:lang w:val="tr-TR" w:eastAsia="tr-TR"/>
+                <w14:ligatures w14:val="none"/>
+              </w:rPr>
+              <w:t>with</w:t>
+            </w:r>
+            <w:proofErr w:type="spellEnd"/>
+            <w:r>
+              <w:rPr>
+                <w:rFonts w:ascii="Consolas" w:eastAsia="Times New Roman" w:hAnsi="Consolas" w:cs="Times New Roman"/>
+                <w:color w:val="008013"/>
+                <w:kern w:val="0"/>
+                <w:sz w:val="20"/>
+                <w:szCs w:val="20"/>
+                <w:lang w:val="tr-TR" w:eastAsia="tr-TR"/>
+                <w14:ligatures w14:val="none"/>
+              </w:rPr>
+              <w:t xml:space="preserve"> </w:t>
+            </w:r>
+            <w:proofErr w:type="spellStart"/>
+            <w:r>
+              <w:rPr>
+                <w:rFonts w:ascii="Consolas" w:eastAsia="Times New Roman" w:hAnsi="Consolas" w:cs="Times New Roman"/>
+                <w:color w:val="008013"/>
+                <w:kern w:val="0"/>
+                <w:sz w:val="20"/>
+                <w:szCs w:val="20"/>
+                <w:lang w:val="tr-TR" w:eastAsia="tr-TR"/>
+                <w14:ligatures w14:val="none"/>
+              </w:rPr>
+              <w:t>your</w:t>
+            </w:r>
+            <w:proofErr w:type="spellEnd"/>
+            <w:r>
+              <w:rPr>
+                <w:rFonts w:ascii="Consolas" w:eastAsia="Times New Roman" w:hAnsi="Consolas" w:cs="Times New Roman"/>
+                <w:color w:val="008013"/>
+                <w:kern w:val="0"/>
+                <w:sz w:val="20"/>
+                <w:szCs w:val="20"/>
+                <w:lang w:val="tr-TR" w:eastAsia="tr-TR"/>
+                <w14:ligatures w14:val="none"/>
+              </w:rPr>
+              <w:t xml:space="preserve"> </w:t>
+            </w:r>
+            <w:proofErr w:type="spellStart"/>
+            <w:r>
+              <w:rPr>
+                <w:rFonts w:ascii="Consolas" w:eastAsia="Times New Roman" w:hAnsi="Consolas" w:cs="Times New Roman"/>
+                <w:color w:val="008013"/>
+                <w:kern w:val="0"/>
+                <w:sz w:val="20"/>
+                <w:szCs w:val="20"/>
+                <w:lang w:val="tr-TR" w:eastAsia="tr-TR"/>
+                <w14:ligatures w14:val="none"/>
+              </w:rPr>
+              <w:t>specific</w:t>
+            </w:r>
+            <w:proofErr w:type="spellEnd"/>
+            <w:r>
+              <w:rPr>
+                <w:rFonts w:ascii="Consolas" w:eastAsia="Times New Roman" w:hAnsi="Consolas" w:cs="Times New Roman"/>
+                <w:color w:val="008013"/>
+                <w:kern w:val="0"/>
+                <w:sz w:val="20"/>
+                <w:szCs w:val="20"/>
+                <w:lang w:val="tr-TR" w:eastAsia="tr-TR"/>
+                <w14:ligatures w14:val="none"/>
+              </w:rPr>
+              <w:t xml:space="preserve"> </w:t>
+            </w:r>
+            <w:proofErr w:type="spellStart"/>
+            <w:r>
+              <w:rPr>
+                <w:rFonts w:ascii="Consolas" w:eastAsia="Times New Roman" w:hAnsi="Consolas" w:cs="Times New Roman"/>
+                <w:color w:val="008013"/>
+                <w:kern w:val="0"/>
+                <w:sz w:val="20"/>
+                <w:szCs w:val="20"/>
+                <w:lang w:val="tr-TR" w:eastAsia="tr-TR"/>
+                <w14:ligatures w14:val="none"/>
+              </w:rPr>
+              <w:t>value</w:t>
+            </w:r>
+            <w:proofErr w:type="spellEnd"/>
+          </w:p>
+          <w:p>
+            <w:pPr>
+              <w:spacing w:before="0" w:after="0"/>
+              <w:jc w:val="left"/>
+              <w:rPr>
+                <w:rFonts w:ascii="Consolas" w:eastAsia="Times New Roman" w:hAnsi="Consolas" w:cs="Times New Roman"/>
+                <w:kern w:val="0"/>
+                <w:sz w:val="20"/>
+                <w:szCs w:val="20"/>
+                <w:lang w:val="tr-TR" w:eastAsia="tr-TR"/>
+                <w14:ligatures w14:val="none"/>
+              </w:rPr>
+            </w:pPr>
+            <w:r>
+              <w:rPr>
+                <w:rFonts w:ascii="Consolas" w:eastAsia="Times New Roman" w:hAnsi="Consolas" w:cs="Times New Roman"/>
+                <w:color w:val="008013"/>
+                <w:kern w:val="0"/>
+                <w:sz w:val="20"/>
+                <w:szCs w:val="20"/>
+                <w:lang w:val="tr-TR" w:eastAsia="tr-TR"/>
+                <w14:ligatures w14:val="none"/>
+              </w:rPr>
+              <w:t xml:space="preserve">% C_C2 = ; % </w:t>
+            </w:r>
+            <w:proofErr w:type="spellStart"/>
+            <w:r>
+              <w:rPr>
+                <w:rFonts w:ascii="Consolas" w:eastAsia="Times New Roman" w:hAnsi="Consolas" w:cs="Times New Roman"/>
+                <w:color w:val="008013"/>
+                <w:kern w:val="0"/>
+                <w:sz w:val="20"/>
+                <w:szCs w:val="20"/>
+                <w:lang w:val="tr-TR" w:eastAsia="tr-TR"/>
+                <w14:ligatures w14:val="none"/>
+              </w:rPr>
+              <w:t>Replace</w:t>
+            </w:r>
+            <w:proofErr w:type="spellEnd"/>
+            <w:r>
+              <w:rPr>
+                <w:rFonts w:ascii="Consolas" w:eastAsia="Times New Roman" w:hAnsi="Consolas" w:cs="Times New Roman"/>
+                <w:color w:val="008013"/>
+                <w:kern w:val="0"/>
+                <w:sz w:val="20"/>
+                <w:szCs w:val="20"/>
+                <w:lang w:val="tr-TR" w:eastAsia="tr-TR"/>
+                <w14:ligatures w14:val="none"/>
+              </w:rPr>
+              <w:t xml:space="preserve"> </w:t>
+            </w:r>
+            <w:proofErr w:type="spellStart"/>
+            <w:r>
+              <w:rPr>
+                <w:rFonts w:ascii="Consolas" w:eastAsia="Times New Roman" w:hAnsi="Consolas" w:cs="Times New Roman"/>
+                <w:color w:val="008013"/>
+                <w:kern w:val="0"/>
+                <w:sz w:val="20"/>
+                <w:szCs w:val="20"/>
+                <w:lang w:val="tr-TR" w:eastAsia="tr-TR"/>
+                <w14:ligatures w14:val="none"/>
+              </w:rPr>
+              <w:t>with</w:t>
+            </w:r>
+            <w:proofErr w:type="spellEnd"/>
+            <w:r>
+              <w:rPr>
+                <w:rFonts w:ascii="Consolas" w:eastAsia="Times New Roman" w:hAnsi="Consolas" w:cs="Times New Roman"/>
+                <w:color w:val="008013"/>
+                <w:kern w:val="0"/>
+                <w:sz w:val="20"/>
+                <w:szCs w:val="20"/>
+                <w:lang w:val="tr-TR" w:eastAsia="tr-TR"/>
+                <w14:ligatures w14:val="none"/>
+              </w:rPr>
+              <w:t xml:space="preserve"> </w:t>
+            </w:r>
+            <w:proofErr w:type="spellStart"/>
+            <w:r>
+              <w:rPr>
+                <w:rFonts w:ascii="Consolas" w:eastAsia="Times New Roman" w:hAnsi="Consolas" w:cs="Times New Roman"/>
+                <w:color w:val="008013"/>
+                <w:kern w:val="0"/>
+                <w:sz w:val="20"/>
+                <w:szCs w:val="20"/>
+                <w:lang w:val="tr-TR" w:eastAsia="tr-TR"/>
+                <w14:ligatures w14:val="none"/>
+              </w:rPr>
+              <w:t>your</w:t>
+            </w:r>
+            <w:proofErr w:type="spellEnd"/>
+            <w:r>
+              <w:rPr>
+                <w:rFonts w:ascii="Consolas" w:eastAsia="Times New Roman" w:hAnsi="Consolas" w:cs="Times New Roman"/>
+                <w:color w:val="008013"/>
+                <w:kern w:val="0"/>
+                <w:sz w:val="20"/>
+                <w:szCs w:val="20"/>
+                <w:lang w:val="tr-TR" w:eastAsia="tr-TR"/>
+                <w14:ligatures w14:val="none"/>
+              </w:rPr>
+              <w:t xml:space="preserve"> </w:t>
+            </w:r>
+            <w:proofErr w:type="spellStart"/>
+            <w:r>
+              <w:rPr>
+                <w:rFonts w:ascii="Consolas" w:eastAsia="Times New Roman" w:hAnsi="Consolas" w:cs="Times New Roman"/>
+                <w:color w:val="008013"/>
+                <w:kern w:val="0"/>
+                <w:sz w:val="20"/>
+                <w:szCs w:val="20"/>
+                <w:lang w:val="tr-TR" w:eastAsia="tr-TR"/>
+                <w14:ligatures w14:val="none"/>
+              </w:rPr>
+              <w:t>specific</w:t>
+            </w:r>
+            <w:proofErr w:type="spellEnd"/>
+            <w:r>
+              <w:rPr>
+                <w:rFonts w:ascii="Consolas" w:eastAsia="Times New Roman" w:hAnsi="Consolas" w:cs="Times New Roman"/>
+                <w:color w:val="008013"/>
+                <w:kern w:val="0"/>
+                <w:sz w:val="20"/>
+                <w:szCs w:val="20"/>
+                <w:lang w:val="tr-TR" w:eastAsia="tr-TR"/>
+                <w14:ligatures w14:val="none"/>
+              </w:rPr>
+              <w:t xml:space="preserve"> </w:t>
+            </w:r>
+            <w:proofErr w:type="spellStart"/>
+            <w:r>
+              <w:rPr>
+                <w:rFonts w:ascii="Consolas" w:eastAsia="Times New Roman" w:hAnsi="Consolas" w:cs="Times New Roman"/>
+                <w:color w:val="008013"/>
+                <w:kern w:val="0"/>
+                <w:sz w:val="20"/>
+                <w:szCs w:val="20"/>
+                <w:lang w:val="tr-TR" w:eastAsia="tr-TR"/>
+                <w14:ligatures w14:val="none"/>
+              </w:rPr>
+              <w:t>value</w:t>
+            </w:r>
+            <w:proofErr w:type="spellEnd"/>
+          </w:p>
+          <w:p>
+            <w:pPr>
+              <w:spacing w:before="0" w:after="0"/>
+              <w:jc w:val="left"/>
+              <w:rPr>
+                <w:rFonts w:ascii="Consolas" w:eastAsia="Times New Roman" w:hAnsi="Consolas" w:cs="Times New Roman"/>
+                <w:kern w:val="0"/>
+                <w:sz w:val="20"/>
+                <w:szCs w:val="20"/>
+                <w:lang w:val="tr-TR" w:eastAsia="tr-TR"/>
+                <w14:ligatures w14:val="none"/>
+              </w:rPr>
+            </w:pPr>
+            <w:r>
+              <w:rPr>
+                <w:rFonts w:ascii="Consolas" w:eastAsia="Times New Roman" w:hAnsi="Consolas" w:cs="Times New Roman"/>
+                <w:color w:val="008013"/>
+                <w:kern w:val="0"/>
+                <w:sz w:val="20"/>
+                <w:szCs w:val="20"/>
+                <w:lang w:val="tr-TR" w:eastAsia="tr-TR"/>
+                <w14:ligatures w14:val="none"/>
+              </w:rPr>
+              <w:t xml:space="preserve">% C_f3 = ; % </w:t>
+            </w:r>
+            <w:proofErr w:type="spellStart"/>
+            <w:r>
+              <w:rPr>
+                <w:rFonts w:ascii="Consolas" w:eastAsia="Times New Roman" w:hAnsi="Consolas" w:cs="Times New Roman"/>
+                <w:color w:val="008013"/>
+                <w:kern w:val="0"/>
+                <w:sz w:val="20"/>
+                <w:szCs w:val="20"/>
+                <w:lang w:val="tr-TR" w:eastAsia="tr-TR"/>
+                <w14:ligatures w14:val="none"/>
+              </w:rPr>
+              <w:t>Replace</w:t>
+            </w:r>
+            <w:proofErr w:type="spellEnd"/>
+            <w:r>
+              <w:rPr>
+                <w:rFonts w:ascii="Consolas" w:eastAsia="Times New Roman" w:hAnsi="Consolas" w:cs="Times New Roman"/>
+                <w:color w:val="008013"/>
+                <w:kern w:val="0"/>
+                <w:sz w:val="20"/>
+                <w:szCs w:val="20"/>
+                <w:lang w:val="tr-TR" w:eastAsia="tr-TR"/>
+                <w14:ligatures w14:val="none"/>
+              </w:rPr>
+              <w:t xml:space="preserve"> </w:t>
+            </w:r>
+            <w:proofErr w:type="spellStart"/>
+            <w:r>
+              <w:rPr>
+                <w:rFonts w:ascii="Consolas" w:eastAsia="Times New Roman" w:hAnsi="Consolas" w:cs="Times New Roman"/>
+                <w:color w:val="008013"/>
+                <w:kern w:val="0"/>
+                <w:sz w:val="20"/>
+                <w:szCs w:val="20"/>
+                <w:lang w:val="tr-TR" w:eastAsia="tr-TR"/>
+                <w14:ligatures w14:val="none"/>
+              </w:rPr>
+              <w:t>with</w:t>
+            </w:r>
+            <w:proofErr w:type="spellEnd"/>
+            <w:r>
+              <w:rPr>
+                <w:rFonts w:ascii="Consolas" w:eastAsia="Times New Roman" w:hAnsi="Consolas" w:cs="Times New Roman"/>
+                <w:color w:val="008013"/>
+                <w:kern w:val="0"/>
+                <w:sz w:val="20"/>
+                <w:szCs w:val="20"/>
+                <w:lang w:val="tr-TR" w:eastAsia="tr-TR"/>
+                <w14:ligatures w14:val="none"/>
+              </w:rPr>
+              <w:t xml:space="preserve"> </w:t>
+            </w:r>
+            <w:proofErr w:type="spellStart"/>
+            <w:r>
+              <w:rPr>
+                <w:rFonts w:ascii="Consolas" w:eastAsia="Times New Roman" w:hAnsi="Consolas" w:cs="Times New Roman"/>
+                <w:color w:val="008013"/>
+                <w:kern w:val="0"/>
+                <w:sz w:val="20"/>
+                <w:szCs w:val="20"/>
+                <w:lang w:val="tr-TR" w:eastAsia="tr-TR"/>
+                <w14:ligatures w14:val="none"/>
+              </w:rPr>
+              <w:t>your</w:t>
+            </w:r>
+            <w:proofErr w:type="spellEnd"/>
+            <w:r>
+              <w:rPr>
+                <w:rFonts w:ascii="Consolas" w:eastAsia="Times New Roman" w:hAnsi="Consolas" w:cs="Times New Roman"/>
+                <w:color w:val="008013"/>
+                <w:kern w:val="0"/>
+                <w:sz w:val="20"/>
+                <w:szCs w:val="20"/>
+                <w:lang w:val="tr-TR" w:eastAsia="tr-TR"/>
+                <w14:ligatures w14:val="none"/>
+              </w:rPr>
+              <w:t xml:space="preserve"> </w:t>
+            </w:r>
+            <w:proofErr w:type="spellStart"/>
+            <w:r>
+              <w:rPr>
+                <w:rFonts w:ascii="Consolas" w:eastAsia="Times New Roman" w:hAnsi="Consolas" w:cs="Times New Roman"/>
+                <w:color w:val="008013"/>
+                <w:kern w:val="0"/>
+                <w:sz w:val="20"/>
+                <w:szCs w:val="20"/>
+                <w:lang w:val="tr-TR" w:eastAsia="tr-TR"/>
+                <w14:ligatures w14:val="none"/>
+              </w:rPr>
+              <w:t>specific</w:t>
+            </w:r>
+            <w:proofErr w:type="spellEnd"/>
+            <w:r>
+              <w:rPr>
+                <w:rFonts w:ascii="Consolas" w:eastAsia="Times New Roman" w:hAnsi="Consolas" w:cs="Times New Roman"/>
+                <w:color w:val="008013"/>
+                <w:kern w:val="0"/>
+                <w:sz w:val="20"/>
+                <w:szCs w:val="20"/>
+                <w:lang w:val="tr-TR" w:eastAsia="tr-TR"/>
+                <w14:ligatures w14:val="none"/>
+              </w:rPr>
+              <w:t xml:space="preserve"> </w:t>
+            </w:r>
+            <w:proofErr w:type="spellStart"/>
+            <w:r>
+              <w:rPr>
+                <w:rFonts w:ascii="Consolas" w:eastAsia="Times New Roman" w:hAnsi="Consolas" w:cs="Times New Roman"/>
+                <w:color w:val="008013"/>
+                <w:kern w:val="0"/>
+                <w:sz w:val="20"/>
+                <w:szCs w:val="20"/>
+                <w:lang w:val="tr-TR" w:eastAsia="tr-TR"/>
+                <w14:ligatures w14:val="none"/>
+              </w:rPr>
+              <w:t>value</w:t>
+            </w:r>
+            <w:proofErr w:type="spellEnd"/>
+          </w:p>
+          <w:p>
+            <w:pPr>
+              <w:spacing w:before="0" w:after="0"/>
+              <w:jc w:val="left"/>
+              <w:rPr>
+                <w:rFonts w:ascii="Consolas" w:eastAsia="Times New Roman" w:hAnsi="Consolas" w:cs="Times New Roman"/>
+                <w:kern w:val="0"/>
+                <w:sz w:val="20"/>
+                <w:szCs w:val="20"/>
+                <w:lang w:val="tr-TR" w:eastAsia="tr-TR"/>
+                <w14:ligatures w14:val="none"/>
+              </w:rPr>
+            </w:pPr>
+          </w:p>
+          <w:p>
+            <w:pPr>
+              <w:spacing w:before="0" w:after="0"/>
+              <w:jc w:val="left"/>
+              <w:rPr>
+                <w:rFonts w:ascii="Consolas" w:eastAsia="Times New Roman" w:hAnsi="Consolas" w:cs="Times New Roman"/>
+                <w:kern w:val="0"/>
+                <w:sz w:val="20"/>
+                <w:szCs w:val="20"/>
+                <w:lang w:val="tr-TR" w:eastAsia="tr-TR"/>
+                <w14:ligatures w14:val="none"/>
+              </w:rPr>
+            </w:pPr>
+            <w:r>
+              <w:rPr>
+                <w:rFonts w:ascii="Consolas" w:eastAsia="Times New Roman" w:hAnsi="Consolas" w:cs="Times New Roman"/>
+                <w:color w:val="008013"/>
+                <w:kern w:val="0"/>
+                <w:sz w:val="20"/>
+                <w:szCs w:val="20"/>
+                <w:lang w:val="tr-TR" w:eastAsia="tr-TR"/>
+                <w14:ligatures w14:val="none"/>
+              </w:rPr>
+              <w:t xml:space="preserve">% </w:t>
+            </w:r>
+            <w:proofErr w:type="spellStart"/>
+            <w:r>
+              <w:rPr>
+                <w:rFonts w:ascii="Consolas" w:eastAsia="Times New Roman" w:hAnsi="Consolas" w:cs="Times New Roman"/>
+                <w:color w:val="008013"/>
+                <w:kern w:val="0"/>
+                <w:sz w:val="20"/>
+                <w:szCs w:val="20"/>
+                <w:lang w:val="tr-TR" w:eastAsia="tr-TR"/>
+                <w14:ligatures w14:val="none"/>
+              </w:rPr>
+              <w:t>Values</w:t>
+            </w:r>
+            <w:proofErr w:type="spellEnd"/>
+            <w:r>
+              <w:rPr>
+                <w:rFonts w:ascii="Consolas" w:eastAsia="Times New Roman" w:hAnsi="Consolas" w:cs="Times New Roman"/>
+                <w:color w:val="008013"/>
+                <w:kern w:val="0"/>
+                <w:sz w:val="20"/>
+                <w:szCs w:val="20"/>
+                <w:lang w:val="tr-TR" w:eastAsia="tr-TR"/>
+                <w14:ligatures w14:val="none"/>
+              </w:rPr>
+              <w:t xml:space="preserve"> </w:t>
+            </w:r>
+            <w:proofErr w:type="spellStart"/>
+            <w:r>
+              <w:rPr>
+                <w:rFonts w:ascii="Consolas" w:eastAsia="Times New Roman" w:hAnsi="Consolas" w:cs="Times New Roman"/>
+                <w:color w:val="008013"/>
+                <w:kern w:val="0"/>
+                <w:sz w:val="20"/>
+                <w:szCs w:val="20"/>
+                <w:lang w:val="tr-TR" w:eastAsia="tr-TR"/>
+                <w14:ligatures w14:val="none"/>
+              </w:rPr>
+              <w:t>for</w:t>
+            </w:r>
+            <w:proofErr w:type="spellEnd"/>
+            <w:r>
+              <w:rPr>
+                <w:rFonts w:ascii="Consolas" w:eastAsia="Times New Roman" w:hAnsi="Consolas" w:cs="Times New Roman"/>
+                <w:color w:val="008013"/>
+                <w:kern w:val="0"/>
+                <w:sz w:val="20"/>
+                <w:szCs w:val="20"/>
+                <w:lang w:val="tr-TR" w:eastAsia="tr-TR"/>
+                <w14:ligatures w14:val="none"/>
+              </w:rPr>
+              <w:t xml:space="preserve"> </w:t>
+            </w:r>
+            <w:proofErr w:type="spellStart"/>
+            <w:r>
+              <w:rPr>
+                <w:rFonts w:ascii="Consolas" w:eastAsia="Times New Roman" w:hAnsi="Consolas" w:cs="Times New Roman"/>
+                <w:color w:val="008013"/>
+                <w:kern w:val="0"/>
+                <w:sz w:val="20"/>
+                <w:szCs w:val="20"/>
+                <w:lang w:val="tr-TR" w:eastAsia="tr-TR"/>
+                <w14:ligatures w14:val="none"/>
+              </w:rPr>
+              <w:t>TypeIII</w:t>
+            </w:r>
+            <w:proofErr w:type="spellEnd"/>
+            <w:r>
+              <w:rPr>
+                <w:rFonts w:ascii="Consolas" w:eastAsia="Times New Roman" w:hAnsi="Consolas" w:cs="Times New Roman"/>
+                <w:color w:val="008013"/>
+                <w:kern w:val="0"/>
+                <w:sz w:val="20"/>
+                <w:szCs w:val="20"/>
+                <w:lang w:val="tr-TR" w:eastAsia="tr-TR"/>
+                <w14:ligatures w14:val="none"/>
+              </w:rPr>
+              <w:t>-B: R_f1, R_C1, R_f3, C_C1, C_C2, C_f3</w:t>
+            </w:r>
+          </w:p>
+          <w:p>
+            <w:pPr>
+              <w:spacing w:before="0" w:after="0"/>
+              <w:jc w:val="left"/>
+              <w:rPr>
+                <w:rFonts w:ascii="Consolas" w:eastAsia="Times New Roman" w:hAnsi="Consolas" w:cs="Times New Roman"/>
+                <w:kern w:val="0"/>
+                <w:sz w:val="20"/>
+                <w:szCs w:val="20"/>
+                <w:lang w:val="tr-TR" w:eastAsia="tr-TR"/>
+                <w14:ligatures w14:val="none"/>
+              </w:rPr>
+            </w:pPr>
+            <w:r>
+              <w:rPr>
+                <w:rFonts w:ascii="Consolas" w:eastAsia="Times New Roman" w:hAnsi="Consolas" w:cs="Times New Roman"/>
+                <w:kern w:val="0"/>
+                <w:sz w:val="20"/>
+                <w:szCs w:val="20"/>
+                <w:lang w:val="tr-TR" w:eastAsia="tr-TR"/>
+                <w14:ligatures w14:val="none"/>
+              </w:rPr>
+              <w:t xml:space="preserve">R_f1 = 79.96e3; </w:t>
+            </w:r>
+            <w:r>
+              <w:rPr>
+                <w:rFonts w:ascii="Consolas" w:eastAsia="Times New Roman" w:hAnsi="Consolas" w:cs="Times New Roman"/>
+                <w:color w:val="008013"/>
+                <w:kern w:val="0"/>
+                <w:sz w:val="20"/>
+                <w:szCs w:val="20"/>
+                <w:lang w:val="tr-TR" w:eastAsia="tr-TR"/>
+                <w14:ligatures w14:val="none"/>
+              </w:rPr>
+              <w:t xml:space="preserve">% </w:t>
+            </w:r>
+            <w:proofErr w:type="spellStart"/>
+            <w:r>
+              <w:rPr>
+                <w:rFonts w:ascii="Consolas" w:eastAsia="Times New Roman" w:hAnsi="Consolas" w:cs="Times New Roman"/>
+                <w:color w:val="008013"/>
+                <w:kern w:val="0"/>
+                <w:sz w:val="20"/>
+                <w:szCs w:val="20"/>
+                <w:lang w:val="tr-TR" w:eastAsia="tr-TR"/>
+                <w14:ligatures w14:val="none"/>
+              </w:rPr>
+              <w:t>Replace</w:t>
+            </w:r>
+            <w:proofErr w:type="spellEnd"/>
+            <w:r>
+              <w:rPr>
+                <w:rFonts w:ascii="Consolas" w:eastAsia="Times New Roman" w:hAnsi="Consolas" w:cs="Times New Roman"/>
+                <w:color w:val="008013"/>
+                <w:kern w:val="0"/>
+                <w:sz w:val="20"/>
+                <w:szCs w:val="20"/>
+                <w:lang w:val="tr-TR" w:eastAsia="tr-TR"/>
+                <w14:ligatures w14:val="none"/>
+              </w:rPr>
+              <w:t xml:space="preserve"> </w:t>
+            </w:r>
+            <w:proofErr w:type="spellStart"/>
+            <w:r>
+              <w:rPr>
+                <w:rFonts w:ascii="Consolas" w:eastAsia="Times New Roman" w:hAnsi="Consolas" w:cs="Times New Roman"/>
+                <w:color w:val="008013"/>
+                <w:kern w:val="0"/>
+                <w:sz w:val="20"/>
+                <w:szCs w:val="20"/>
+                <w:lang w:val="tr-TR" w:eastAsia="tr-TR"/>
+                <w14:ligatures w14:val="none"/>
+              </w:rPr>
+              <w:t>with</w:t>
+            </w:r>
+            <w:proofErr w:type="spellEnd"/>
+            <w:r>
+              <w:rPr>
+                <w:rFonts w:ascii="Consolas" w:eastAsia="Times New Roman" w:hAnsi="Consolas" w:cs="Times New Roman"/>
+                <w:color w:val="008013"/>
+                <w:kern w:val="0"/>
+                <w:sz w:val="20"/>
+                <w:szCs w:val="20"/>
+                <w:lang w:val="tr-TR" w:eastAsia="tr-TR"/>
+                <w14:ligatures w14:val="none"/>
+              </w:rPr>
+              <w:t xml:space="preserve"> </w:t>
+            </w:r>
+            <w:proofErr w:type="spellStart"/>
+            <w:r>
+              <w:rPr>
+                <w:rFonts w:ascii="Consolas" w:eastAsia="Times New Roman" w:hAnsi="Consolas" w:cs="Times New Roman"/>
+                <w:color w:val="008013"/>
+                <w:kern w:val="0"/>
+                <w:sz w:val="20"/>
+                <w:szCs w:val="20"/>
+                <w:lang w:val="tr-TR" w:eastAsia="tr-TR"/>
+                <w14:ligatures w14:val="none"/>
+              </w:rPr>
+              <w:t>your</w:t>
+            </w:r>
+            <w:proofErr w:type="spellEnd"/>
+            <w:r>
+              <w:rPr>
+                <w:rFonts w:ascii="Consolas" w:eastAsia="Times New Roman" w:hAnsi="Consolas" w:cs="Times New Roman"/>
+                <w:color w:val="008013"/>
+                <w:kern w:val="0"/>
+                <w:sz w:val="20"/>
+                <w:szCs w:val="20"/>
+                <w:lang w:val="tr-TR" w:eastAsia="tr-TR"/>
+                <w14:ligatures w14:val="none"/>
+              </w:rPr>
+              <w:t xml:space="preserve"> </w:t>
+            </w:r>
+            <w:proofErr w:type="spellStart"/>
+            <w:r>
+              <w:rPr>
+                <w:rFonts w:ascii="Consolas" w:eastAsia="Times New Roman" w:hAnsi="Consolas" w:cs="Times New Roman"/>
+                <w:color w:val="008013"/>
+                <w:kern w:val="0"/>
+                <w:sz w:val="20"/>
+                <w:szCs w:val="20"/>
+                <w:lang w:val="tr-TR" w:eastAsia="tr-TR"/>
+                <w14:ligatures w14:val="none"/>
+              </w:rPr>
+              <w:t>specific</w:t>
+            </w:r>
+            <w:proofErr w:type="spellEnd"/>
+            <w:r>
+              <w:rPr>
+                <w:rFonts w:ascii="Consolas" w:eastAsia="Times New Roman" w:hAnsi="Consolas" w:cs="Times New Roman"/>
+                <w:color w:val="008013"/>
+                <w:kern w:val="0"/>
+                <w:sz w:val="20"/>
+                <w:szCs w:val="20"/>
+                <w:lang w:val="tr-TR" w:eastAsia="tr-TR"/>
+                <w14:ligatures w14:val="none"/>
+              </w:rPr>
+              <w:t xml:space="preserve"> </w:t>
+            </w:r>
+            <w:proofErr w:type="spellStart"/>
+            <w:r>
+              <w:rPr>
+                <w:rFonts w:ascii="Consolas" w:eastAsia="Times New Roman" w:hAnsi="Consolas" w:cs="Times New Roman"/>
+                <w:color w:val="008013"/>
+                <w:kern w:val="0"/>
+                <w:sz w:val="20"/>
+                <w:szCs w:val="20"/>
+                <w:lang w:val="tr-TR" w:eastAsia="tr-TR"/>
+                <w14:ligatures w14:val="none"/>
+              </w:rPr>
+              <w:t>value</w:t>
+            </w:r>
+            <w:proofErr w:type="spellEnd"/>
+          </w:p>
+          <w:p>
+            <w:pPr>
+              <w:spacing w:before="0" w:after="0"/>
+              <w:jc w:val="left"/>
+              <w:rPr>
+                <w:rFonts w:ascii="Consolas" w:eastAsia="Times New Roman" w:hAnsi="Consolas" w:cs="Times New Roman"/>
+                <w:kern w:val="0"/>
+                <w:sz w:val="20"/>
+                <w:szCs w:val="20"/>
+                <w:lang w:val="tr-TR" w:eastAsia="tr-TR"/>
+                <w14:ligatures w14:val="none"/>
+              </w:rPr>
+            </w:pPr>
+            <w:r>
+              <w:rPr>
+                <w:rFonts w:ascii="Consolas" w:eastAsia="Times New Roman" w:hAnsi="Consolas" w:cs="Times New Roman"/>
+                <w:kern w:val="0"/>
+                <w:sz w:val="20"/>
+                <w:szCs w:val="20"/>
+                <w:lang w:val="tr-TR" w:eastAsia="tr-TR"/>
+                <w14:ligatures w14:val="none"/>
+              </w:rPr>
+              <w:t xml:space="preserve">R_C1 = 9.139e3; </w:t>
+            </w:r>
+            <w:r>
+              <w:rPr>
+                <w:rFonts w:ascii="Consolas" w:eastAsia="Times New Roman" w:hAnsi="Consolas" w:cs="Times New Roman"/>
+                <w:color w:val="008013"/>
+                <w:kern w:val="0"/>
+                <w:sz w:val="20"/>
+                <w:szCs w:val="20"/>
+                <w:lang w:val="tr-TR" w:eastAsia="tr-TR"/>
+                <w14:ligatures w14:val="none"/>
+              </w:rPr>
+              <w:t xml:space="preserve">% </w:t>
+            </w:r>
+            <w:proofErr w:type="spellStart"/>
+            <w:r>
+              <w:rPr>
+                <w:rFonts w:ascii="Consolas" w:eastAsia="Times New Roman" w:hAnsi="Consolas" w:cs="Times New Roman"/>
+                <w:color w:val="008013"/>
+                <w:kern w:val="0"/>
+                <w:sz w:val="20"/>
+                <w:szCs w:val="20"/>
+                <w:lang w:val="tr-TR" w:eastAsia="tr-TR"/>
+                <w14:ligatures w14:val="none"/>
+              </w:rPr>
+              <w:t>Replace</w:t>
+            </w:r>
+            <w:proofErr w:type="spellEnd"/>
+            <w:r>
+              <w:rPr>
+                <w:rFonts w:ascii="Consolas" w:eastAsia="Times New Roman" w:hAnsi="Consolas" w:cs="Times New Roman"/>
+                <w:color w:val="008013"/>
+                <w:kern w:val="0"/>
+                <w:sz w:val="20"/>
+                <w:szCs w:val="20"/>
+                <w:lang w:val="tr-TR" w:eastAsia="tr-TR"/>
+                <w14:ligatures w14:val="none"/>
+              </w:rPr>
+              <w:t xml:space="preserve"> </w:t>
+            </w:r>
+            <w:proofErr w:type="spellStart"/>
+            <w:r>
+              <w:rPr>
+                <w:rFonts w:ascii="Consolas" w:eastAsia="Times New Roman" w:hAnsi="Consolas" w:cs="Times New Roman"/>
+                <w:color w:val="008013"/>
+                <w:kern w:val="0"/>
+                <w:sz w:val="20"/>
+                <w:szCs w:val="20"/>
+                <w:lang w:val="tr-TR" w:eastAsia="tr-TR"/>
+                <w14:ligatures w14:val="none"/>
+              </w:rPr>
+              <w:t>with</w:t>
+            </w:r>
+            <w:proofErr w:type="spellEnd"/>
+            <w:r>
+              <w:rPr>
+                <w:rFonts w:ascii="Consolas" w:eastAsia="Times New Roman" w:hAnsi="Consolas" w:cs="Times New Roman"/>
+                <w:color w:val="008013"/>
+                <w:kern w:val="0"/>
+                <w:sz w:val="20"/>
+                <w:szCs w:val="20"/>
+                <w:lang w:val="tr-TR" w:eastAsia="tr-TR"/>
+                <w14:ligatures w14:val="none"/>
+              </w:rPr>
+              <w:t xml:space="preserve"> </w:t>
+            </w:r>
+            <w:proofErr w:type="spellStart"/>
+            <w:r>
+              <w:rPr>
+                <w:rFonts w:ascii="Consolas" w:eastAsia="Times New Roman" w:hAnsi="Consolas" w:cs="Times New Roman"/>
+                <w:color w:val="008013"/>
+                <w:kern w:val="0"/>
+                <w:sz w:val="20"/>
+                <w:szCs w:val="20"/>
+                <w:lang w:val="tr-TR" w:eastAsia="tr-TR"/>
+                <w14:ligatures w14:val="none"/>
+              </w:rPr>
+              <w:t>your</w:t>
+            </w:r>
+            <w:proofErr w:type="spellEnd"/>
+            <w:r>
+              <w:rPr>
+                <w:rFonts w:ascii="Consolas" w:eastAsia="Times New Roman" w:hAnsi="Consolas" w:cs="Times New Roman"/>
+                <w:color w:val="008013"/>
+                <w:kern w:val="0"/>
+                <w:sz w:val="20"/>
+                <w:szCs w:val="20"/>
+                <w:lang w:val="tr-TR" w:eastAsia="tr-TR"/>
+                <w14:ligatures w14:val="none"/>
+              </w:rPr>
+              <w:t xml:space="preserve"> </w:t>
+            </w:r>
+            <w:proofErr w:type="spellStart"/>
+            <w:r>
+              <w:rPr>
+                <w:rFonts w:ascii="Consolas" w:eastAsia="Times New Roman" w:hAnsi="Consolas" w:cs="Times New Roman"/>
+                <w:color w:val="008013"/>
+                <w:kern w:val="0"/>
+                <w:sz w:val="20"/>
+                <w:szCs w:val="20"/>
+                <w:lang w:val="tr-TR" w:eastAsia="tr-TR"/>
+                <w14:ligatures w14:val="none"/>
+              </w:rPr>
+              <w:t>specific</w:t>
+            </w:r>
+            <w:proofErr w:type="spellEnd"/>
+            <w:r>
+              <w:rPr>
+                <w:rFonts w:ascii="Consolas" w:eastAsia="Times New Roman" w:hAnsi="Consolas" w:cs="Times New Roman"/>
+                <w:color w:val="008013"/>
+                <w:kern w:val="0"/>
+                <w:sz w:val="20"/>
+                <w:szCs w:val="20"/>
+                <w:lang w:val="tr-TR" w:eastAsia="tr-TR"/>
+                <w14:ligatures w14:val="none"/>
+              </w:rPr>
+              <w:t xml:space="preserve"> </w:t>
+            </w:r>
+            <w:proofErr w:type="spellStart"/>
+            <w:r>
+              <w:rPr>
+                <w:rFonts w:ascii="Consolas" w:eastAsia="Times New Roman" w:hAnsi="Consolas" w:cs="Times New Roman"/>
+                <w:color w:val="008013"/>
+                <w:kern w:val="0"/>
+                <w:sz w:val="20"/>
+                <w:szCs w:val="20"/>
+                <w:lang w:val="tr-TR" w:eastAsia="tr-TR"/>
+                <w14:ligatures w14:val="none"/>
+              </w:rPr>
+              <w:t>value</w:t>
+            </w:r>
+            <w:proofErr w:type="spellEnd"/>
+          </w:p>
+          <w:p>
+            <w:pPr>
+              <w:spacing w:before="0" w:after="0"/>
+              <w:jc w:val="left"/>
+              <w:rPr>
+                <w:rFonts w:ascii="Consolas" w:eastAsia="Times New Roman" w:hAnsi="Consolas" w:cs="Times New Roman"/>
+                <w:kern w:val="0"/>
+                <w:sz w:val="20"/>
+                <w:szCs w:val="20"/>
+                <w:lang w:val="tr-TR" w:eastAsia="tr-TR"/>
+                <w14:ligatures w14:val="none"/>
+              </w:rPr>
+            </w:pPr>
+            <w:r>
+              <w:rPr>
+                <w:rFonts w:ascii="Consolas" w:eastAsia="Times New Roman" w:hAnsi="Consolas" w:cs="Times New Roman"/>
+                <w:kern w:val="0"/>
+                <w:sz w:val="20"/>
+                <w:szCs w:val="20"/>
+                <w:lang w:val="tr-TR" w:eastAsia="tr-TR"/>
+                <w14:ligatures w14:val="none"/>
+              </w:rPr>
+              <w:t xml:space="preserve">R_f3 = 380; </w:t>
+            </w:r>
+            <w:r>
+              <w:rPr>
+                <w:rFonts w:ascii="Consolas" w:eastAsia="Times New Roman" w:hAnsi="Consolas" w:cs="Times New Roman"/>
+                <w:color w:val="008013"/>
+                <w:kern w:val="0"/>
+                <w:sz w:val="20"/>
+                <w:szCs w:val="20"/>
+                <w:lang w:val="tr-TR" w:eastAsia="tr-TR"/>
+                <w14:ligatures w14:val="none"/>
+              </w:rPr>
+              <w:t xml:space="preserve">% </w:t>
+            </w:r>
+            <w:proofErr w:type="spellStart"/>
+            <w:r>
+              <w:rPr>
+                <w:rFonts w:ascii="Consolas" w:eastAsia="Times New Roman" w:hAnsi="Consolas" w:cs="Times New Roman"/>
+                <w:color w:val="008013"/>
+                <w:kern w:val="0"/>
+                <w:sz w:val="20"/>
+                <w:szCs w:val="20"/>
+                <w:lang w:val="tr-TR" w:eastAsia="tr-TR"/>
+                <w14:ligatures w14:val="none"/>
+              </w:rPr>
+              <w:t>Replace</w:t>
+            </w:r>
+            <w:proofErr w:type="spellEnd"/>
+            <w:r>
+              <w:rPr>
+                <w:rFonts w:ascii="Consolas" w:eastAsia="Times New Roman" w:hAnsi="Consolas" w:cs="Times New Roman"/>
+                <w:color w:val="008013"/>
+                <w:kern w:val="0"/>
+                <w:sz w:val="20"/>
+                <w:szCs w:val="20"/>
+                <w:lang w:val="tr-TR" w:eastAsia="tr-TR"/>
+                <w14:ligatures w14:val="none"/>
+              </w:rPr>
+              <w:t xml:space="preserve"> </w:t>
+            </w:r>
+            <w:proofErr w:type="spellStart"/>
+            <w:r>
+              <w:rPr>
+                <w:rFonts w:ascii="Consolas" w:eastAsia="Times New Roman" w:hAnsi="Consolas" w:cs="Times New Roman"/>
+                <w:color w:val="008013"/>
+                <w:kern w:val="0"/>
+                <w:sz w:val="20"/>
+                <w:szCs w:val="20"/>
+                <w:lang w:val="tr-TR" w:eastAsia="tr-TR"/>
+                <w14:ligatures w14:val="none"/>
+              </w:rPr>
+              <w:t>with</w:t>
+            </w:r>
+            <w:proofErr w:type="spellEnd"/>
+            <w:r>
+              <w:rPr>
+                <w:rFonts w:ascii="Consolas" w:eastAsia="Times New Roman" w:hAnsi="Consolas" w:cs="Times New Roman"/>
+                <w:color w:val="008013"/>
+                <w:kern w:val="0"/>
+                <w:sz w:val="20"/>
+                <w:szCs w:val="20"/>
+                <w:lang w:val="tr-TR" w:eastAsia="tr-TR"/>
+                <w14:ligatures w14:val="none"/>
+              </w:rPr>
+              <w:t xml:space="preserve"> </w:t>
+            </w:r>
+            <w:proofErr w:type="spellStart"/>
+            <w:r>
+              <w:rPr>
+                <w:rFonts w:ascii="Consolas" w:eastAsia="Times New Roman" w:hAnsi="Consolas" w:cs="Times New Roman"/>
+                <w:color w:val="008013"/>
+                <w:kern w:val="0"/>
+                <w:sz w:val="20"/>
+                <w:szCs w:val="20"/>
+                <w:lang w:val="tr-TR" w:eastAsia="tr-TR"/>
+                <w14:ligatures w14:val="none"/>
+              </w:rPr>
+              <w:t>your</w:t>
+            </w:r>
+            <w:proofErr w:type="spellEnd"/>
+            <w:r>
+              <w:rPr>
+                <w:rFonts w:ascii="Consolas" w:eastAsia="Times New Roman" w:hAnsi="Consolas" w:cs="Times New Roman"/>
+                <w:color w:val="008013"/>
+                <w:kern w:val="0"/>
+                <w:sz w:val="20"/>
+                <w:szCs w:val="20"/>
+                <w:lang w:val="tr-TR" w:eastAsia="tr-TR"/>
+                <w14:ligatures w14:val="none"/>
+              </w:rPr>
+              <w:t xml:space="preserve"> </w:t>
+            </w:r>
+            <w:proofErr w:type="spellStart"/>
+            <w:r>
+              <w:rPr>
+                <w:rFonts w:ascii="Consolas" w:eastAsia="Times New Roman" w:hAnsi="Consolas" w:cs="Times New Roman"/>
+                <w:color w:val="008013"/>
+                <w:kern w:val="0"/>
+                <w:sz w:val="20"/>
+                <w:szCs w:val="20"/>
+                <w:lang w:val="tr-TR" w:eastAsia="tr-TR"/>
+                <w14:ligatures w14:val="none"/>
+              </w:rPr>
+              <w:t>specific</w:t>
+            </w:r>
+            <w:proofErr w:type="spellEnd"/>
+            <w:r>
+              <w:rPr>
+                <w:rFonts w:ascii="Consolas" w:eastAsia="Times New Roman" w:hAnsi="Consolas" w:cs="Times New Roman"/>
+                <w:color w:val="008013"/>
+                <w:kern w:val="0"/>
+                <w:sz w:val="20"/>
+                <w:szCs w:val="20"/>
+                <w:lang w:val="tr-TR" w:eastAsia="tr-TR"/>
+                <w14:ligatures w14:val="none"/>
+              </w:rPr>
+              <w:t xml:space="preserve"> </w:t>
+            </w:r>
+            <w:proofErr w:type="spellStart"/>
+            <w:r>
+              <w:rPr>
+                <w:rFonts w:ascii="Consolas" w:eastAsia="Times New Roman" w:hAnsi="Consolas" w:cs="Times New Roman"/>
+                <w:color w:val="008013"/>
+                <w:kern w:val="0"/>
+                <w:sz w:val="20"/>
+                <w:szCs w:val="20"/>
+                <w:lang w:val="tr-TR" w:eastAsia="tr-TR"/>
+                <w14:ligatures w14:val="none"/>
+              </w:rPr>
+              <w:t>value</w:t>
+            </w:r>
+            <w:proofErr w:type="spellEnd"/>
+          </w:p>
+          <w:p>
+            <w:pPr>
+              <w:spacing w:before="0" w:after="0"/>
+              <w:jc w:val="left"/>
+              <w:rPr>
+                <w:rFonts w:ascii="Consolas" w:eastAsia="Times New Roman" w:hAnsi="Consolas" w:cs="Times New Roman"/>
+                <w:kern w:val="0"/>
+                <w:sz w:val="20"/>
+                <w:szCs w:val="20"/>
+                <w:lang w:val="tr-TR" w:eastAsia="tr-TR"/>
+                <w14:ligatures w14:val="none"/>
+              </w:rPr>
+            </w:pPr>
+            <w:r>
+              <w:rPr>
+                <w:rFonts w:ascii="Consolas" w:eastAsia="Times New Roman" w:hAnsi="Consolas" w:cs="Times New Roman"/>
+                <w:kern w:val="0"/>
+                <w:sz w:val="20"/>
+                <w:szCs w:val="20"/>
+                <w:lang w:val="tr-TR" w:eastAsia="tr-TR"/>
+                <w14:ligatures w14:val="none"/>
+              </w:rPr>
+              <w:t xml:space="preserve">C_C1 = 37e-9; </w:t>
+            </w:r>
+            <w:r>
+              <w:rPr>
+                <w:rFonts w:ascii="Consolas" w:eastAsia="Times New Roman" w:hAnsi="Consolas" w:cs="Times New Roman"/>
+                <w:color w:val="008013"/>
+                <w:kern w:val="0"/>
+                <w:sz w:val="20"/>
+                <w:szCs w:val="20"/>
+                <w:lang w:val="tr-TR" w:eastAsia="tr-TR"/>
+                <w14:ligatures w14:val="none"/>
+              </w:rPr>
+              <w:t xml:space="preserve">% </w:t>
+            </w:r>
+            <w:proofErr w:type="spellStart"/>
+            <w:r>
+              <w:rPr>
+                <w:rFonts w:ascii="Consolas" w:eastAsia="Times New Roman" w:hAnsi="Consolas" w:cs="Times New Roman"/>
+                <w:color w:val="008013"/>
+                <w:kern w:val="0"/>
+                <w:sz w:val="20"/>
+                <w:szCs w:val="20"/>
+                <w:lang w:val="tr-TR" w:eastAsia="tr-TR"/>
+                <w14:ligatures w14:val="none"/>
+              </w:rPr>
+              <w:t>Replace</w:t>
+            </w:r>
+            <w:proofErr w:type="spellEnd"/>
+            <w:r>
+              <w:rPr>
+                <w:rFonts w:ascii="Consolas" w:eastAsia="Times New Roman" w:hAnsi="Consolas" w:cs="Times New Roman"/>
+                <w:color w:val="008013"/>
+                <w:kern w:val="0"/>
+                <w:sz w:val="20"/>
+                <w:szCs w:val="20"/>
+                <w:lang w:val="tr-TR" w:eastAsia="tr-TR"/>
+                <w14:ligatures w14:val="none"/>
+              </w:rPr>
+              <w:t xml:space="preserve"> </w:t>
+            </w:r>
+            <w:proofErr w:type="spellStart"/>
+            <w:r>
+              <w:rPr>
+                <w:rFonts w:ascii="Consolas" w:eastAsia="Times New Roman" w:hAnsi="Consolas" w:cs="Times New Roman"/>
+                <w:color w:val="008013"/>
+                <w:kern w:val="0"/>
+                <w:sz w:val="20"/>
+                <w:szCs w:val="20"/>
+                <w:lang w:val="tr-TR" w:eastAsia="tr-TR"/>
+                <w14:ligatures w14:val="none"/>
+              </w:rPr>
+              <w:t>with</w:t>
+            </w:r>
+            <w:proofErr w:type="spellEnd"/>
+            <w:r>
+              <w:rPr>
+                <w:rFonts w:ascii="Consolas" w:eastAsia="Times New Roman" w:hAnsi="Consolas" w:cs="Times New Roman"/>
+                <w:color w:val="008013"/>
+                <w:kern w:val="0"/>
+                <w:sz w:val="20"/>
+                <w:szCs w:val="20"/>
+                <w:lang w:val="tr-TR" w:eastAsia="tr-TR"/>
+                <w14:ligatures w14:val="none"/>
+              </w:rPr>
+              <w:t xml:space="preserve"> </w:t>
+            </w:r>
+            <w:proofErr w:type="spellStart"/>
+            <w:r>
+              <w:rPr>
+                <w:rFonts w:ascii="Consolas" w:eastAsia="Times New Roman" w:hAnsi="Consolas" w:cs="Times New Roman"/>
+                <w:color w:val="008013"/>
+                <w:kern w:val="0"/>
+                <w:sz w:val="20"/>
+                <w:szCs w:val="20"/>
+                <w:lang w:val="tr-TR" w:eastAsia="tr-TR"/>
+                <w14:ligatures w14:val="none"/>
+              </w:rPr>
+              <w:t>your</w:t>
+            </w:r>
+            <w:proofErr w:type="spellEnd"/>
+            <w:r>
+              <w:rPr>
+                <w:rFonts w:ascii="Consolas" w:eastAsia="Times New Roman" w:hAnsi="Consolas" w:cs="Times New Roman"/>
+                <w:color w:val="008013"/>
+                <w:kern w:val="0"/>
+                <w:sz w:val="20"/>
+                <w:szCs w:val="20"/>
+                <w:lang w:val="tr-TR" w:eastAsia="tr-TR"/>
+                <w14:ligatures w14:val="none"/>
+              </w:rPr>
+              <w:t xml:space="preserve"> </w:t>
+            </w:r>
+            <w:proofErr w:type="spellStart"/>
+            <w:r>
+              <w:rPr>
+                <w:rFonts w:ascii="Consolas" w:eastAsia="Times New Roman" w:hAnsi="Consolas" w:cs="Times New Roman"/>
+                <w:color w:val="008013"/>
+                <w:kern w:val="0"/>
+                <w:sz w:val="20"/>
+                <w:szCs w:val="20"/>
+                <w:lang w:val="tr-TR" w:eastAsia="tr-TR"/>
+                <w14:ligatures w14:val="none"/>
+              </w:rPr>
+              <w:t>specific</w:t>
+            </w:r>
+            <w:proofErr w:type="spellEnd"/>
+            <w:r>
+              <w:rPr>
+                <w:rFonts w:ascii="Consolas" w:eastAsia="Times New Roman" w:hAnsi="Consolas" w:cs="Times New Roman"/>
+                <w:color w:val="008013"/>
+                <w:kern w:val="0"/>
+                <w:sz w:val="20"/>
+                <w:szCs w:val="20"/>
+                <w:lang w:val="tr-TR" w:eastAsia="tr-TR"/>
+                <w14:ligatures w14:val="none"/>
+              </w:rPr>
+              <w:t xml:space="preserve"> </w:t>
+            </w:r>
+            <w:proofErr w:type="spellStart"/>
+            <w:r>
+              <w:rPr>
+                <w:rFonts w:ascii="Consolas" w:eastAsia="Times New Roman" w:hAnsi="Consolas" w:cs="Times New Roman"/>
+                <w:color w:val="008013"/>
+                <w:kern w:val="0"/>
+                <w:sz w:val="20"/>
+                <w:szCs w:val="20"/>
+                <w:lang w:val="tr-TR" w:eastAsia="tr-TR"/>
+                <w14:ligatures w14:val="none"/>
+              </w:rPr>
+              <w:t>value</w:t>
+            </w:r>
+            <w:proofErr w:type="spellEnd"/>
+          </w:p>
+          <w:p>
+            <w:pPr>
+              <w:spacing w:before="0" w:after="0"/>
+              <w:jc w:val="left"/>
+              <w:rPr>
+                <w:rFonts w:ascii="Consolas" w:eastAsia="Times New Roman" w:hAnsi="Consolas" w:cs="Times New Roman"/>
+                <w:kern w:val="0"/>
+                <w:sz w:val="20"/>
+                <w:szCs w:val="20"/>
+                <w:lang w:val="tr-TR" w:eastAsia="tr-TR"/>
+                <w14:ligatures w14:val="none"/>
+              </w:rPr>
+            </w:pPr>
+            <w:r>
+              <w:rPr>
+                <w:rFonts w:ascii="Consolas" w:eastAsia="Times New Roman" w:hAnsi="Consolas" w:cs="Times New Roman"/>
+                <w:kern w:val="0"/>
+                <w:sz w:val="20"/>
+                <w:szCs w:val="20"/>
+                <w:lang w:val="tr-TR" w:eastAsia="tr-TR"/>
+                <w14:ligatures w14:val="none"/>
+              </w:rPr>
+              <w:t xml:space="preserve">C_C2 = 140e-12; </w:t>
+            </w:r>
+            <w:r>
+              <w:rPr>
+                <w:rFonts w:ascii="Consolas" w:eastAsia="Times New Roman" w:hAnsi="Consolas" w:cs="Times New Roman"/>
+                <w:color w:val="008013"/>
+                <w:kern w:val="0"/>
+                <w:sz w:val="20"/>
+                <w:szCs w:val="20"/>
+                <w:lang w:val="tr-TR" w:eastAsia="tr-TR"/>
+                <w14:ligatures w14:val="none"/>
+              </w:rPr>
+              <w:t xml:space="preserve">% </w:t>
+            </w:r>
+            <w:proofErr w:type="spellStart"/>
+            <w:r>
+              <w:rPr>
+                <w:rFonts w:ascii="Consolas" w:eastAsia="Times New Roman" w:hAnsi="Consolas" w:cs="Times New Roman"/>
+                <w:color w:val="008013"/>
+                <w:kern w:val="0"/>
+                <w:sz w:val="20"/>
+                <w:szCs w:val="20"/>
+                <w:lang w:val="tr-TR" w:eastAsia="tr-TR"/>
+                <w14:ligatures w14:val="none"/>
+              </w:rPr>
+              <w:t>Replace</w:t>
+            </w:r>
+            <w:proofErr w:type="spellEnd"/>
+            <w:r>
+              <w:rPr>
+                <w:rFonts w:ascii="Consolas" w:eastAsia="Times New Roman" w:hAnsi="Consolas" w:cs="Times New Roman"/>
+                <w:color w:val="008013"/>
+                <w:kern w:val="0"/>
+                <w:sz w:val="20"/>
+                <w:szCs w:val="20"/>
+                <w:lang w:val="tr-TR" w:eastAsia="tr-TR"/>
+                <w14:ligatures w14:val="none"/>
+              </w:rPr>
+              <w:t xml:space="preserve"> </w:t>
+            </w:r>
+            <w:proofErr w:type="spellStart"/>
+            <w:r>
+              <w:rPr>
+                <w:rFonts w:ascii="Consolas" w:eastAsia="Times New Roman" w:hAnsi="Consolas" w:cs="Times New Roman"/>
+                <w:color w:val="008013"/>
+                <w:kern w:val="0"/>
+                <w:sz w:val="20"/>
+                <w:szCs w:val="20"/>
+                <w:lang w:val="tr-TR" w:eastAsia="tr-TR"/>
+                <w14:ligatures w14:val="none"/>
+              </w:rPr>
+              <w:t>with</w:t>
+            </w:r>
+            <w:proofErr w:type="spellEnd"/>
+            <w:r>
+              <w:rPr>
+                <w:rFonts w:ascii="Consolas" w:eastAsia="Times New Roman" w:hAnsi="Consolas" w:cs="Times New Roman"/>
+                <w:color w:val="008013"/>
+                <w:kern w:val="0"/>
+                <w:sz w:val="20"/>
+                <w:szCs w:val="20"/>
+                <w:lang w:val="tr-TR" w:eastAsia="tr-TR"/>
+                <w14:ligatures w14:val="none"/>
+              </w:rPr>
+              <w:t xml:space="preserve"> </w:t>
+            </w:r>
+            <w:proofErr w:type="spellStart"/>
+            <w:r>
+              <w:rPr>
+                <w:rFonts w:ascii="Consolas" w:eastAsia="Times New Roman" w:hAnsi="Consolas" w:cs="Times New Roman"/>
+                <w:color w:val="008013"/>
+                <w:kern w:val="0"/>
+                <w:sz w:val="20"/>
+                <w:szCs w:val="20"/>
+                <w:lang w:val="tr-TR" w:eastAsia="tr-TR"/>
+                <w14:ligatures w14:val="none"/>
+              </w:rPr>
+              <w:t>your</w:t>
+            </w:r>
+            <w:proofErr w:type="spellEnd"/>
+            <w:r>
+              <w:rPr>
+                <w:rFonts w:ascii="Consolas" w:eastAsia="Times New Roman" w:hAnsi="Consolas" w:cs="Times New Roman"/>
+                <w:color w:val="008013"/>
+                <w:kern w:val="0"/>
+                <w:sz w:val="20"/>
+                <w:szCs w:val="20"/>
+                <w:lang w:val="tr-TR" w:eastAsia="tr-TR"/>
+                <w14:ligatures w14:val="none"/>
+              </w:rPr>
+              <w:t xml:space="preserve"> </w:t>
+            </w:r>
+            <w:proofErr w:type="spellStart"/>
+            <w:r>
+              <w:rPr>
+                <w:rFonts w:ascii="Consolas" w:eastAsia="Times New Roman" w:hAnsi="Consolas" w:cs="Times New Roman"/>
+                <w:color w:val="008013"/>
+                <w:kern w:val="0"/>
+                <w:sz w:val="20"/>
+                <w:szCs w:val="20"/>
+                <w:lang w:val="tr-TR" w:eastAsia="tr-TR"/>
+                <w14:ligatures w14:val="none"/>
+              </w:rPr>
+              <w:t>specific</w:t>
+            </w:r>
+            <w:proofErr w:type="spellEnd"/>
+            <w:r>
+              <w:rPr>
+                <w:rFonts w:ascii="Consolas" w:eastAsia="Times New Roman" w:hAnsi="Consolas" w:cs="Times New Roman"/>
+                <w:color w:val="008013"/>
+                <w:kern w:val="0"/>
+                <w:sz w:val="20"/>
+                <w:szCs w:val="20"/>
+                <w:lang w:val="tr-TR" w:eastAsia="tr-TR"/>
+                <w14:ligatures w14:val="none"/>
+              </w:rPr>
+              <w:t xml:space="preserve"> </w:t>
+            </w:r>
+            <w:proofErr w:type="spellStart"/>
+            <w:r>
+              <w:rPr>
+                <w:rFonts w:ascii="Consolas" w:eastAsia="Times New Roman" w:hAnsi="Consolas" w:cs="Times New Roman"/>
+                <w:color w:val="008013"/>
+                <w:kern w:val="0"/>
+                <w:sz w:val="20"/>
+                <w:szCs w:val="20"/>
+                <w:lang w:val="tr-TR" w:eastAsia="tr-TR"/>
+                <w14:ligatures w14:val="none"/>
+              </w:rPr>
+              <w:t>value</w:t>
+            </w:r>
+            <w:proofErr w:type="spellEnd"/>
+          </w:p>
+          <w:p>
+            <w:pPr>
+              <w:spacing w:before="0" w:after="0"/>
+              <w:jc w:val="left"/>
+              <w:rPr>
+                <w:rFonts w:ascii="Consolas" w:eastAsia="Times New Roman" w:hAnsi="Consolas" w:cs="Times New Roman"/>
+                <w:kern w:val="0"/>
+                <w:sz w:val="20"/>
+                <w:szCs w:val="20"/>
+                <w:lang w:val="tr-TR" w:eastAsia="tr-TR"/>
+                <w14:ligatures w14:val="none"/>
+              </w:rPr>
+            </w:pPr>
+            <w:r>
+              <w:rPr>
+                <w:rFonts w:ascii="Consolas" w:eastAsia="Times New Roman" w:hAnsi="Consolas" w:cs="Times New Roman"/>
+                <w:kern w:val="0"/>
+                <w:sz w:val="20"/>
+                <w:szCs w:val="20"/>
+                <w:lang w:val="tr-TR" w:eastAsia="tr-TR"/>
+                <w14:ligatures w14:val="none"/>
+              </w:rPr>
+              <w:t xml:space="preserve">C_f3 = 2.2e-9; </w:t>
+            </w:r>
+            <w:r>
+              <w:rPr>
+                <w:rFonts w:ascii="Consolas" w:eastAsia="Times New Roman" w:hAnsi="Consolas" w:cs="Times New Roman"/>
+                <w:color w:val="008013"/>
+                <w:kern w:val="0"/>
+                <w:sz w:val="20"/>
+                <w:szCs w:val="20"/>
+                <w:lang w:val="tr-TR" w:eastAsia="tr-TR"/>
+                <w14:ligatures w14:val="none"/>
+              </w:rPr>
+              <w:t xml:space="preserve">% </w:t>
+            </w:r>
+            <w:proofErr w:type="spellStart"/>
+            <w:r>
+              <w:rPr>
+                <w:rFonts w:ascii="Consolas" w:eastAsia="Times New Roman" w:hAnsi="Consolas" w:cs="Times New Roman"/>
+                <w:color w:val="008013"/>
+                <w:kern w:val="0"/>
+                <w:sz w:val="20"/>
+                <w:szCs w:val="20"/>
+                <w:lang w:val="tr-TR" w:eastAsia="tr-TR"/>
+                <w14:ligatures w14:val="none"/>
+              </w:rPr>
+              <w:t>Replace</w:t>
+            </w:r>
+            <w:proofErr w:type="spellEnd"/>
+            <w:r>
+              <w:rPr>
+                <w:rFonts w:ascii="Consolas" w:eastAsia="Times New Roman" w:hAnsi="Consolas" w:cs="Times New Roman"/>
+                <w:color w:val="008013"/>
+                <w:kern w:val="0"/>
+                <w:sz w:val="20"/>
+                <w:szCs w:val="20"/>
+                <w:lang w:val="tr-TR" w:eastAsia="tr-TR"/>
+                <w14:ligatures w14:val="none"/>
+              </w:rPr>
+              <w:t xml:space="preserve"> </w:t>
+            </w:r>
+            <w:proofErr w:type="spellStart"/>
+            <w:r>
+              <w:rPr>
+                <w:rFonts w:ascii="Consolas" w:eastAsia="Times New Roman" w:hAnsi="Consolas" w:cs="Times New Roman"/>
+                <w:color w:val="008013"/>
+                <w:kern w:val="0"/>
+                <w:sz w:val="20"/>
+                <w:szCs w:val="20"/>
+                <w:lang w:val="tr-TR" w:eastAsia="tr-TR"/>
+                <w14:ligatures w14:val="none"/>
+              </w:rPr>
+              <w:t>with</w:t>
+            </w:r>
+            <w:proofErr w:type="spellEnd"/>
+            <w:r>
+              <w:rPr>
+                <w:rFonts w:ascii="Consolas" w:eastAsia="Times New Roman" w:hAnsi="Consolas" w:cs="Times New Roman"/>
+                <w:color w:val="008013"/>
+                <w:kern w:val="0"/>
+                <w:sz w:val="20"/>
+                <w:szCs w:val="20"/>
+                <w:lang w:val="tr-TR" w:eastAsia="tr-TR"/>
+                <w14:ligatures w14:val="none"/>
+              </w:rPr>
+              <w:t xml:space="preserve"> </w:t>
+            </w:r>
+            <w:proofErr w:type="spellStart"/>
+            <w:r>
+              <w:rPr>
+                <w:rFonts w:ascii="Consolas" w:eastAsia="Times New Roman" w:hAnsi="Consolas" w:cs="Times New Roman"/>
+                <w:color w:val="008013"/>
+                <w:kern w:val="0"/>
+                <w:sz w:val="20"/>
+                <w:szCs w:val="20"/>
+                <w:lang w:val="tr-TR" w:eastAsia="tr-TR"/>
+                <w14:ligatures w14:val="none"/>
+              </w:rPr>
+              <w:t>your</w:t>
+            </w:r>
+            <w:proofErr w:type="spellEnd"/>
+            <w:r>
+              <w:rPr>
+                <w:rFonts w:ascii="Consolas" w:eastAsia="Times New Roman" w:hAnsi="Consolas" w:cs="Times New Roman"/>
+                <w:color w:val="008013"/>
+                <w:kern w:val="0"/>
+                <w:sz w:val="20"/>
+                <w:szCs w:val="20"/>
+                <w:lang w:val="tr-TR" w:eastAsia="tr-TR"/>
+                <w14:ligatures w14:val="none"/>
+              </w:rPr>
+              <w:t xml:space="preserve"> </w:t>
+            </w:r>
+            <w:proofErr w:type="spellStart"/>
+            <w:r>
+              <w:rPr>
+                <w:rFonts w:ascii="Consolas" w:eastAsia="Times New Roman" w:hAnsi="Consolas" w:cs="Times New Roman"/>
+                <w:color w:val="008013"/>
+                <w:kern w:val="0"/>
+                <w:sz w:val="20"/>
+                <w:szCs w:val="20"/>
+                <w:lang w:val="tr-TR" w:eastAsia="tr-TR"/>
+                <w14:ligatures w14:val="none"/>
+              </w:rPr>
+              <w:t>specific</w:t>
+            </w:r>
+            <w:proofErr w:type="spellEnd"/>
+            <w:r>
+              <w:rPr>
+                <w:rFonts w:ascii="Consolas" w:eastAsia="Times New Roman" w:hAnsi="Consolas" w:cs="Times New Roman"/>
+                <w:color w:val="008013"/>
+                <w:kern w:val="0"/>
+                <w:sz w:val="20"/>
+                <w:szCs w:val="20"/>
+                <w:lang w:val="tr-TR" w:eastAsia="tr-TR"/>
+                <w14:ligatures w14:val="none"/>
+              </w:rPr>
+              <w:t xml:space="preserve"> </w:t>
+            </w:r>
+            <w:proofErr w:type="spellStart"/>
+            <w:r>
+              <w:rPr>
+                <w:rFonts w:ascii="Consolas" w:eastAsia="Times New Roman" w:hAnsi="Consolas" w:cs="Times New Roman"/>
+                <w:color w:val="008013"/>
+                <w:kern w:val="0"/>
+                <w:sz w:val="20"/>
+                <w:szCs w:val="20"/>
+                <w:lang w:val="tr-TR" w:eastAsia="tr-TR"/>
+                <w14:ligatures w14:val="none"/>
+              </w:rPr>
+              <w:t>value</w:t>
+            </w:r>
+            <w:proofErr w:type="spellEnd"/>
+          </w:p>
+          <w:p>
+            <w:pPr>
+              <w:spacing w:before="0" w:after="0"/>
+              <w:jc w:val="left"/>
+              <w:rPr>
+                <w:rFonts w:ascii="Consolas" w:eastAsia="Times New Roman" w:hAnsi="Consolas" w:cs="Times New Roman"/>
+                <w:kern w:val="0"/>
+                <w:sz w:val="20"/>
+                <w:szCs w:val="20"/>
+                <w:lang w:val="tr-TR" w:eastAsia="tr-TR"/>
+                <w14:ligatures w14:val="none"/>
+              </w:rPr>
+            </w:pPr>
+          </w:p>
+          <w:p>
+            <w:pPr>
+              <w:spacing w:before="0" w:after="0"/>
+              <w:jc w:val="left"/>
+              <w:rPr>
+                <w:rFonts w:ascii="Consolas" w:eastAsia="Times New Roman" w:hAnsi="Consolas" w:cs="Times New Roman"/>
+                <w:kern w:val="0"/>
+                <w:sz w:val="20"/>
+                <w:szCs w:val="20"/>
+                <w:lang w:val="tr-TR" w:eastAsia="tr-TR"/>
+                <w14:ligatures w14:val="none"/>
+              </w:rPr>
+            </w:pPr>
+            <w:r>
+              <w:rPr>
+                <w:rFonts w:ascii="Consolas" w:eastAsia="Times New Roman" w:hAnsi="Consolas" w:cs="Times New Roman"/>
+                <w:color w:val="008013"/>
+                <w:kern w:val="0"/>
+                <w:sz w:val="20"/>
+                <w:szCs w:val="20"/>
+                <w:lang w:val="tr-TR" w:eastAsia="tr-TR"/>
+                <w14:ligatures w14:val="none"/>
+              </w:rPr>
+              <w:t xml:space="preserve">% </w:t>
+            </w:r>
+            <w:proofErr w:type="spellStart"/>
+            <w:r>
+              <w:rPr>
+                <w:rFonts w:ascii="Consolas" w:eastAsia="Times New Roman" w:hAnsi="Consolas" w:cs="Times New Roman"/>
+                <w:color w:val="008013"/>
+                <w:kern w:val="0"/>
+                <w:sz w:val="20"/>
+                <w:szCs w:val="20"/>
+                <w:lang w:val="tr-TR" w:eastAsia="tr-TR"/>
+                <w14:ligatures w14:val="none"/>
+              </w:rPr>
+              <w:t>Numerator</w:t>
+            </w:r>
+            <w:proofErr w:type="spellEnd"/>
+            <w:r>
+              <w:rPr>
+                <w:rFonts w:ascii="Consolas" w:eastAsia="Times New Roman" w:hAnsi="Consolas" w:cs="Times New Roman"/>
+                <w:color w:val="008013"/>
+                <w:kern w:val="0"/>
+                <w:sz w:val="20"/>
+                <w:szCs w:val="20"/>
+                <w:lang w:val="tr-TR" w:eastAsia="tr-TR"/>
+                <w14:ligatures w14:val="none"/>
+              </w:rPr>
+              <w:t xml:space="preserve"> </w:t>
+            </w:r>
+            <w:proofErr w:type="spellStart"/>
+            <w:r>
+              <w:rPr>
+                <w:rFonts w:ascii="Consolas" w:eastAsia="Times New Roman" w:hAnsi="Consolas" w:cs="Times New Roman"/>
+                <w:color w:val="008013"/>
+                <w:kern w:val="0"/>
+                <w:sz w:val="20"/>
+                <w:szCs w:val="20"/>
+                <w:lang w:val="tr-TR" w:eastAsia="tr-TR"/>
+                <w14:ligatures w14:val="none"/>
+              </w:rPr>
+              <w:t>coefficients</w:t>
+            </w:r>
+            <w:proofErr w:type="spellEnd"/>
+          </w:p>
+          <w:p>
+            <w:pPr>
+              <w:spacing w:before="0" w:after="0"/>
+              <w:jc w:val="left"/>
+              <w:rPr>
+                <w:rFonts w:ascii="Consolas" w:eastAsia="Times New Roman" w:hAnsi="Consolas" w:cs="Times New Roman"/>
+                <w:kern w:val="0"/>
+                <w:sz w:val="20"/>
+                <w:szCs w:val="20"/>
+                <w:lang w:val="tr-TR" w:eastAsia="tr-TR"/>
+                <w14:ligatures w14:val="none"/>
+              </w:rPr>
+            </w:pPr>
+            <w:proofErr w:type="spellStart"/>
+            <w:r>
+              <w:rPr>
+                <w:rFonts w:ascii="Consolas" w:eastAsia="Times New Roman" w:hAnsi="Consolas" w:cs="Times New Roman"/>
+                <w:kern w:val="0"/>
+                <w:sz w:val="20"/>
+                <w:szCs w:val="20"/>
+                <w:lang w:val="tr-TR" w:eastAsia="tr-TR"/>
+                <w14:ligatures w14:val="none"/>
+              </w:rPr>
+              <w:t>numerator</w:t>
+            </w:r>
+            <w:proofErr w:type="spellEnd"/>
+            <w:r>
+              <w:rPr>
+                <w:rFonts w:ascii="Consolas" w:eastAsia="Times New Roman" w:hAnsi="Consolas" w:cs="Times New Roman"/>
+                <w:kern w:val="0"/>
+                <w:sz w:val="20"/>
+                <w:szCs w:val="20"/>
+                <w:lang w:val="tr-TR" w:eastAsia="tr-TR"/>
+                <w14:ligatures w14:val="none"/>
+              </w:rPr>
+              <w:t xml:space="preserve"> = [R_C1 * C_C1 * C_f3 * (R_f1 + R_f3) , (R_C1 * C_C1 + C_f3 * (R_f1 + R_f3)), 1 ];</w:t>
+            </w:r>
+          </w:p>
+          <w:p>
+            <w:pPr>
+              <w:spacing w:before="0" w:after="0"/>
+              <w:jc w:val="left"/>
+              <w:rPr>
+                <w:rFonts w:ascii="Consolas" w:eastAsia="Times New Roman" w:hAnsi="Consolas" w:cs="Times New Roman"/>
+                <w:kern w:val="0"/>
+                <w:sz w:val="20"/>
+                <w:szCs w:val="20"/>
+                <w:lang w:val="tr-TR" w:eastAsia="tr-TR"/>
+                <w14:ligatures w14:val="none"/>
+              </w:rPr>
+            </w:pPr>
+          </w:p>
+          <w:p>
+            <w:pPr>
+              <w:spacing w:before="0" w:after="0"/>
+              <w:jc w:val="left"/>
+              <w:rPr>
+                <w:rFonts w:ascii="Consolas" w:eastAsia="Times New Roman" w:hAnsi="Consolas" w:cs="Times New Roman"/>
+                <w:kern w:val="0"/>
+                <w:sz w:val="20"/>
+                <w:szCs w:val="20"/>
+                <w:lang w:val="tr-TR" w:eastAsia="tr-TR"/>
+                <w14:ligatures w14:val="none"/>
+              </w:rPr>
+            </w:pPr>
+            <w:r>
+              <w:rPr>
+                <w:rFonts w:ascii="Consolas" w:eastAsia="Times New Roman" w:hAnsi="Consolas" w:cs="Times New Roman"/>
+                <w:color w:val="008013"/>
+                <w:kern w:val="0"/>
+                <w:sz w:val="20"/>
+                <w:szCs w:val="20"/>
+                <w:lang w:val="tr-TR" w:eastAsia="tr-TR"/>
+                <w14:ligatures w14:val="none"/>
+              </w:rPr>
+              <w:t xml:space="preserve">% </w:t>
+            </w:r>
+            <w:proofErr w:type="spellStart"/>
+            <w:r>
+              <w:rPr>
+                <w:rFonts w:ascii="Consolas" w:eastAsia="Times New Roman" w:hAnsi="Consolas" w:cs="Times New Roman"/>
+                <w:color w:val="008013"/>
+                <w:kern w:val="0"/>
+                <w:sz w:val="20"/>
+                <w:szCs w:val="20"/>
+                <w:lang w:val="tr-TR" w:eastAsia="tr-TR"/>
+                <w14:ligatures w14:val="none"/>
+              </w:rPr>
+              <w:t>Denominator</w:t>
+            </w:r>
+            <w:proofErr w:type="spellEnd"/>
+            <w:r>
+              <w:rPr>
+                <w:rFonts w:ascii="Consolas" w:eastAsia="Times New Roman" w:hAnsi="Consolas" w:cs="Times New Roman"/>
+                <w:color w:val="008013"/>
+                <w:kern w:val="0"/>
+                <w:sz w:val="20"/>
+                <w:szCs w:val="20"/>
+                <w:lang w:val="tr-TR" w:eastAsia="tr-TR"/>
+                <w14:ligatures w14:val="none"/>
+              </w:rPr>
+              <w:t xml:space="preserve"> </w:t>
+            </w:r>
+            <w:proofErr w:type="spellStart"/>
+            <w:r>
+              <w:rPr>
+                <w:rFonts w:ascii="Consolas" w:eastAsia="Times New Roman" w:hAnsi="Consolas" w:cs="Times New Roman"/>
+                <w:color w:val="008013"/>
+                <w:kern w:val="0"/>
+                <w:sz w:val="20"/>
+                <w:szCs w:val="20"/>
+                <w:lang w:val="tr-TR" w:eastAsia="tr-TR"/>
+                <w14:ligatures w14:val="none"/>
+              </w:rPr>
+              <w:t>coefficients</w:t>
+            </w:r>
+            <w:proofErr w:type="spellEnd"/>
+          </w:p>
+          <w:p>
+            <w:pPr>
+              <w:spacing w:before="0" w:after="0"/>
+              <w:jc w:val="left"/>
+              <w:rPr>
+                <w:rFonts w:ascii="Consolas" w:eastAsia="Times New Roman" w:hAnsi="Consolas" w:cs="Times New Roman"/>
+                <w:kern w:val="0"/>
+                <w:sz w:val="20"/>
+                <w:szCs w:val="20"/>
+                <w:lang w:val="tr-TR" w:eastAsia="tr-TR"/>
+                <w14:ligatures w14:val="none"/>
+              </w:rPr>
+            </w:pPr>
+            <w:proofErr w:type="spellStart"/>
+            <w:r>
+              <w:rPr>
+                <w:rFonts w:ascii="Consolas" w:eastAsia="Times New Roman" w:hAnsi="Consolas" w:cs="Times New Roman"/>
+                <w:kern w:val="0"/>
+                <w:sz w:val="20"/>
+                <w:szCs w:val="20"/>
+                <w:lang w:val="tr-TR" w:eastAsia="tr-TR"/>
+                <w14:ligatures w14:val="none"/>
+              </w:rPr>
+              <w:t>denominator</w:t>
+            </w:r>
+            <w:proofErr w:type="spellEnd"/>
+            <w:r>
+              <w:rPr>
+                <w:rFonts w:ascii="Consolas" w:eastAsia="Times New Roman" w:hAnsi="Consolas" w:cs="Times New Roman"/>
+                <w:kern w:val="0"/>
+                <w:sz w:val="20"/>
+                <w:szCs w:val="20"/>
+                <w:lang w:val="tr-TR" w:eastAsia="tr-TR"/>
+                <w14:ligatures w14:val="none"/>
+              </w:rPr>
+              <w:t xml:space="preserve"> = [R_f1 * R_C1 * C_C1 * C_C2 * R_f3 * C_f3, R_f1 * C_C1 * (R_C1 * C_C2 + R_f3 * C_f3), R_f1 * C_C1, 0];</w:t>
+            </w:r>
+          </w:p>
+          <w:p>
+            <w:pPr>
+              <w:spacing w:before="0" w:after="0"/>
+              <w:jc w:val="left"/>
+              <w:rPr>
+                <w:rFonts w:ascii="Consolas" w:eastAsia="Times New Roman" w:hAnsi="Consolas" w:cs="Times New Roman"/>
+                <w:kern w:val="0"/>
+                <w:sz w:val="20"/>
+                <w:szCs w:val="20"/>
+                <w:lang w:val="tr-TR" w:eastAsia="tr-TR"/>
+                <w14:ligatures w14:val="none"/>
+              </w:rPr>
+            </w:pPr>
+          </w:p>
+          <w:p>
+            <w:pPr>
+              <w:spacing w:before="0" w:after="0"/>
+              <w:jc w:val="left"/>
+              <w:rPr>
+                <w:rFonts w:ascii="Consolas" w:eastAsia="Times New Roman" w:hAnsi="Consolas" w:cs="Times New Roman"/>
+                <w:kern w:val="0"/>
+                <w:sz w:val="20"/>
+                <w:szCs w:val="20"/>
+                <w:lang w:val="tr-TR" w:eastAsia="tr-TR"/>
+                <w14:ligatures w14:val="none"/>
+              </w:rPr>
+            </w:pPr>
+            <w:r>
+              <w:rPr>
+                <w:rFonts w:ascii="Consolas" w:eastAsia="Times New Roman" w:hAnsi="Consolas" w:cs="Times New Roman"/>
+                <w:color w:val="008013"/>
+                <w:kern w:val="0"/>
+                <w:sz w:val="20"/>
+                <w:szCs w:val="20"/>
+                <w:lang w:val="tr-TR" w:eastAsia="tr-TR"/>
+                <w14:ligatures w14:val="none"/>
+              </w:rPr>
+              <w:t xml:space="preserve">% Transfer </w:t>
+            </w:r>
+            <w:proofErr w:type="spellStart"/>
+            <w:r>
+              <w:rPr>
+                <w:rFonts w:ascii="Consolas" w:eastAsia="Times New Roman" w:hAnsi="Consolas" w:cs="Times New Roman"/>
+                <w:color w:val="008013"/>
+                <w:kern w:val="0"/>
+                <w:sz w:val="20"/>
+                <w:szCs w:val="20"/>
+                <w:lang w:val="tr-TR" w:eastAsia="tr-TR"/>
+                <w14:ligatures w14:val="none"/>
+              </w:rPr>
+              <w:t>function</w:t>
+            </w:r>
+            <w:proofErr w:type="spellEnd"/>
+          </w:p>
+          <w:p>
+            <w:pPr>
+              <w:spacing w:before="0" w:after="0"/>
+              <w:jc w:val="left"/>
+              <w:rPr>
+                <w:rFonts w:ascii="Consolas" w:eastAsia="Times New Roman" w:hAnsi="Consolas" w:cs="Times New Roman"/>
+                <w:kern w:val="0"/>
+                <w:sz w:val="20"/>
+                <w:szCs w:val="20"/>
+                <w:lang w:val="tr-TR" w:eastAsia="tr-TR"/>
+                <w14:ligatures w14:val="none"/>
+              </w:rPr>
+            </w:pPr>
+            <w:proofErr w:type="spellStart"/>
+            <w:proofErr w:type="gramStart"/>
+            <w:r>
+              <w:rPr>
+                <w:rFonts w:ascii="Consolas" w:eastAsia="Times New Roman" w:hAnsi="Consolas" w:cs="Times New Roman"/>
+                <w:kern w:val="0"/>
+                <w:sz w:val="20"/>
+                <w:szCs w:val="20"/>
+                <w:lang w:val="tr-TR" w:eastAsia="tr-TR"/>
+                <w14:ligatures w14:val="none"/>
+              </w:rPr>
+              <w:t>transfer</w:t>
+            </w:r>
+            <w:proofErr w:type="gramEnd"/>
+            <w:r>
+              <w:rPr>
+                <w:rFonts w:ascii="Consolas" w:eastAsia="Times New Roman" w:hAnsi="Consolas" w:cs="Times New Roman"/>
+                <w:kern w:val="0"/>
+                <w:sz w:val="20"/>
+                <w:szCs w:val="20"/>
+                <w:lang w:val="tr-TR" w:eastAsia="tr-TR"/>
+                <w14:ligatures w14:val="none"/>
+              </w:rPr>
+              <w:t>_function</w:t>
+            </w:r>
+            <w:proofErr w:type="spellEnd"/>
+            <w:r>
+              <w:rPr>
+                <w:rFonts w:ascii="Consolas" w:eastAsia="Times New Roman" w:hAnsi="Consolas" w:cs="Times New Roman"/>
+                <w:kern w:val="0"/>
+                <w:sz w:val="20"/>
+                <w:szCs w:val="20"/>
+                <w:lang w:val="tr-TR" w:eastAsia="tr-TR"/>
+                <w14:ligatures w14:val="none"/>
+              </w:rPr>
+              <w:t xml:space="preserve"> = </w:t>
+            </w:r>
+            <w:proofErr w:type="spellStart"/>
+            <w:r>
+              <w:rPr>
+                <w:rFonts w:ascii="Consolas" w:eastAsia="Times New Roman" w:hAnsi="Consolas" w:cs="Times New Roman"/>
+                <w:kern w:val="0"/>
+                <w:sz w:val="20"/>
+                <w:szCs w:val="20"/>
+                <w:lang w:val="tr-TR" w:eastAsia="tr-TR"/>
+                <w14:ligatures w14:val="none"/>
+              </w:rPr>
+              <w:t>tf</w:t>
+            </w:r>
+            <w:proofErr w:type="spellEnd"/>
+            <w:r>
+              <w:rPr>
+                <w:rFonts w:ascii="Consolas" w:eastAsia="Times New Roman" w:hAnsi="Consolas" w:cs="Times New Roman"/>
+                <w:kern w:val="0"/>
+                <w:sz w:val="20"/>
+                <w:szCs w:val="20"/>
+                <w:lang w:val="tr-TR" w:eastAsia="tr-TR"/>
+                <w14:ligatures w14:val="none"/>
+              </w:rPr>
+              <w:t>(</w:t>
+            </w:r>
+            <w:proofErr w:type="spellStart"/>
+            <w:r>
+              <w:rPr>
+                <w:rFonts w:ascii="Consolas" w:eastAsia="Times New Roman" w:hAnsi="Consolas" w:cs="Times New Roman"/>
+                <w:kern w:val="0"/>
+                <w:sz w:val="20"/>
+                <w:szCs w:val="20"/>
+                <w:lang w:val="tr-TR" w:eastAsia="tr-TR"/>
+                <w14:ligatures w14:val="none"/>
+              </w:rPr>
+              <w:t>numerator</w:t>
+            </w:r>
+            <w:proofErr w:type="spellEnd"/>
+            <w:r>
+              <w:rPr>
+                <w:rFonts w:ascii="Consolas" w:eastAsia="Times New Roman" w:hAnsi="Consolas" w:cs="Times New Roman"/>
+                <w:kern w:val="0"/>
+                <w:sz w:val="20"/>
+                <w:szCs w:val="20"/>
+                <w:lang w:val="tr-TR" w:eastAsia="tr-TR"/>
+                <w14:ligatures w14:val="none"/>
+              </w:rPr>
+              <w:t xml:space="preserve">, </w:t>
+            </w:r>
+            <w:proofErr w:type="spellStart"/>
+            <w:r>
+              <w:rPr>
+                <w:rFonts w:ascii="Consolas" w:eastAsia="Times New Roman" w:hAnsi="Consolas" w:cs="Times New Roman"/>
+                <w:kern w:val="0"/>
+                <w:sz w:val="20"/>
+                <w:szCs w:val="20"/>
+                <w:lang w:val="tr-TR" w:eastAsia="tr-TR"/>
+                <w14:ligatures w14:val="none"/>
+              </w:rPr>
+              <w:t>denominator</w:t>
+            </w:r>
+            <w:proofErr w:type="spellEnd"/>
+            <w:r>
+              <w:rPr>
+                <w:rFonts w:ascii="Consolas" w:eastAsia="Times New Roman" w:hAnsi="Consolas" w:cs="Times New Roman"/>
+                <w:kern w:val="0"/>
+                <w:sz w:val="20"/>
+                <w:szCs w:val="20"/>
+                <w:lang w:val="tr-TR" w:eastAsia="tr-TR"/>
+                <w14:ligatures w14:val="none"/>
+              </w:rPr>
+              <w:t>);</w:t>
+            </w:r>
+          </w:p>
+          <w:p>
+            <w:pPr>
+              <w:spacing w:before="0" w:after="0"/>
+              <w:jc w:val="left"/>
+              <w:rPr>
+                <w:rFonts w:ascii="Consolas" w:eastAsia="Times New Roman" w:hAnsi="Consolas" w:cs="Times New Roman"/>
+                <w:kern w:val="0"/>
+                <w:sz w:val="20"/>
+                <w:szCs w:val="20"/>
+                <w:lang w:val="tr-TR" w:eastAsia="tr-TR"/>
+                <w14:ligatures w14:val="none"/>
+              </w:rPr>
+            </w:pPr>
+          </w:p>
+          <w:p>
+            <w:pPr>
+              <w:spacing w:before="0" w:after="0"/>
+              <w:jc w:val="left"/>
+              <w:rPr>
+                <w:rFonts w:ascii="Consolas" w:eastAsia="Times New Roman" w:hAnsi="Consolas" w:cs="Times New Roman"/>
+                <w:kern w:val="0"/>
+                <w:sz w:val="20"/>
+                <w:szCs w:val="20"/>
+                <w:lang w:val="tr-TR" w:eastAsia="tr-TR"/>
+                <w14:ligatures w14:val="none"/>
+              </w:rPr>
+            </w:pPr>
+            <w:r>
+              <w:rPr>
+                <w:rFonts w:ascii="Consolas" w:eastAsia="Times New Roman" w:hAnsi="Consolas" w:cs="Times New Roman"/>
+                <w:color w:val="008013"/>
+                <w:kern w:val="0"/>
+                <w:sz w:val="20"/>
+                <w:szCs w:val="20"/>
+                <w:lang w:val="tr-TR" w:eastAsia="tr-TR"/>
+                <w14:ligatures w14:val="none"/>
+              </w:rPr>
+              <w:t xml:space="preserve">% </w:t>
+            </w:r>
+            <w:proofErr w:type="spellStart"/>
+            <w:r>
+              <w:rPr>
+                <w:rFonts w:ascii="Consolas" w:eastAsia="Times New Roman" w:hAnsi="Consolas" w:cs="Times New Roman"/>
+                <w:color w:val="008013"/>
+                <w:kern w:val="0"/>
+                <w:sz w:val="20"/>
+                <w:szCs w:val="20"/>
+                <w:lang w:val="tr-TR" w:eastAsia="tr-TR"/>
+                <w14:ligatures w14:val="none"/>
+              </w:rPr>
+              <w:t>Create</w:t>
+            </w:r>
+            <w:proofErr w:type="spellEnd"/>
+            <w:r>
+              <w:rPr>
+                <w:rFonts w:ascii="Consolas" w:eastAsia="Times New Roman" w:hAnsi="Consolas" w:cs="Times New Roman"/>
+                <w:color w:val="008013"/>
+                <w:kern w:val="0"/>
+                <w:sz w:val="20"/>
+                <w:szCs w:val="20"/>
+                <w:lang w:val="tr-TR" w:eastAsia="tr-TR"/>
+                <w14:ligatures w14:val="none"/>
+              </w:rPr>
+              <w:t xml:space="preserve"> </w:t>
+            </w:r>
+            <w:proofErr w:type="spellStart"/>
+            <w:r>
+              <w:rPr>
+                <w:rFonts w:ascii="Consolas" w:eastAsia="Times New Roman" w:hAnsi="Consolas" w:cs="Times New Roman"/>
+                <w:color w:val="008013"/>
+                <w:kern w:val="0"/>
+                <w:sz w:val="20"/>
+                <w:szCs w:val="20"/>
+                <w:lang w:val="tr-TR" w:eastAsia="tr-TR"/>
+                <w14:ligatures w14:val="none"/>
+              </w:rPr>
+              <w:t>the</w:t>
+            </w:r>
+            <w:proofErr w:type="spellEnd"/>
+            <w:r>
+              <w:rPr>
+                <w:rFonts w:ascii="Consolas" w:eastAsia="Times New Roman" w:hAnsi="Consolas" w:cs="Times New Roman"/>
+                <w:color w:val="008013"/>
+                <w:kern w:val="0"/>
+                <w:sz w:val="20"/>
+                <w:szCs w:val="20"/>
+                <w:lang w:val="tr-TR" w:eastAsia="tr-TR"/>
+                <w14:ligatures w14:val="none"/>
+              </w:rPr>
+              <w:t xml:space="preserve"> </w:t>
+            </w:r>
+            <w:proofErr w:type="spellStart"/>
+            <w:r>
+              <w:rPr>
+                <w:rFonts w:ascii="Consolas" w:eastAsia="Times New Roman" w:hAnsi="Consolas" w:cs="Times New Roman"/>
+                <w:color w:val="008013"/>
+                <w:kern w:val="0"/>
+                <w:sz w:val="20"/>
+                <w:szCs w:val="20"/>
+                <w:lang w:val="tr-TR" w:eastAsia="tr-TR"/>
+                <w14:ligatures w14:val="none"/>
+              </w:rPr>
+              <w:t>Bode</w:t>
+            </w:r>
+            <w:proofErr w:type="spellEnd"/>
+            <w:r>
+              <w:rPr>
+                <w:rFonts w:ascii="Consolas" w:eastAsia="Times New Roman" w:hAnsi="Consolas" w:cs="Times New Roman"/>
+                <w:color w:val="008013"/>
+                <w:kern w:val="0"/>
+                <w:sz w:val="20"/>
+                <w:szCs w:val="20"/>
+                <w:lang w:val="tr-TR" w:eastAsia="tr-TR"/>
+                <w14:ligatures w14:val="none"/>
+              </w:rPr>
+              <w:t xml:space="preserve"> </w:t>
+            </w:r>
+            <w:proofErr w:type="spellStart"/>
+            <w:r>
+              <w:rPr>
+                <w:rFonts w:ascii="Consolas" w:eastAsia="Times New Roman" w:hAnsi="Consolas" w:cs="Times New Roman"/>
+                <w:color w:val="008013"/>
+                <w:kern w:val="0"/>
+                <w:sz w:val="20"/>
+                <w:szCs w:val="20"/>
+                <w:lang w:val="tr-TR" w:eastAsia="tr-TR"/>
+                <w14:ligatures w14:val="none"/>
+              </w:rPr>
+              <w:t>plot</w:t>
+            </w:r>
+            <w:proofErr w:type="spellEnd"/>
+            <w:r>
+              <w:rPr>
+                <w:rFonts w:ascii="Consolas" w:eastAsia="Times New Roman" w:hAnsi="Consolas" w:cs="Times New Roman"/>
+                <w:color w:val="008013"/>
+                <w:kern w:val="0"/>
+                <w:sz w:val="20"/>
+                <w:szCs w:val="20"/>
+                <w:lang w:val="tr-TR" w:eastAsia="tr-TR"/>
+                <w14:ligatures w14:val="none"/>
+              </w:rPr>
+              <w:t xml:space="preserve"> </w:t>
+            </w:r>
+            <w:proofErr w:type="spellStart"/>
+            <w:r>
+              <w:rPr>
+                <w:rFonts w:ascii="Consolas" w:eastAsia="Times New Roman" w:hAnsi="Consolas" w:cs="Times New Roman"/>
+                <w:color w:val="008013"/>
+                <w:kern w:val="0"/>
+                <w:sz w:val="20"/>
+                <w:szCs w:val="20"/>
+                <w:lang w:val="tr-TR" w:eastAsia="tr-TR"/>
+                <w14:ligatures w14:val="none"/>
+              </w:rPr>
+              <w:t>and</w:t>
+            </w:r>
+            <w:proofErr w:type="spellEnd"/>
+            <w:r>
+              <w:rPr>
+                <w:rFonts w:ascii="Consolas" w:eastAsia="Times New Roman" w:hAnsi="Consolas" w:cs="Times New Roman"/>
+                <w:color w:val="008013"/>
+                <w:kern w:val="0"/>
+                <w:sz w:val="20"/>
+                <w:szCs w:val="20"/>
+                <w:lang w:val="tr-TR" w:eastAsia="tr-TR"/>
+                <w14:ligatures w14:val="none"/>
+              </w:rPr>
+              <w:t xml:space="preserve"> </w:t>
+            </w:r>
+            <w:proofErr w:type="spellStart"/>
+            <w:r>
+              <w:rPr>
+                <w:rFonts w:ascii="Consolas" w:eastAsia="Times New Roman" w:hAnsi="Consolas" w:cs="Times New Roman"/>
+                <w:color w:val="008013"/>
+                <w:kern w:val="0"/>
+                <w:sz w:val="20"/>
+                <w:szCs w:val="20"/>
+                <w:lang w:val="tr-TR" w:eastAsia="tr-TR"/>
+                <w14:ligatures w14:val="none"/>
+              </w:rPr>
+              <w:t>calculate</w:t>
+            </w:r>
+            <w:proofErr w:type="spellEnd"/>
+            <w:r>
+              <w:rPr>
+                <w:rFonts w:ascii="Consolas" w:eastAsia="Times New Roman" w:hAnsi="Consolas" w:cs="Times New Roman"/>
+                <w:color w:val="008013"/>
+                <w:kern w:val="0"/>
+                <w:sz w:val="20"/>
+                <w:szCs w:val="20"/>
+                <w:lang w:val="tr-TR" w:eastAsia="tr-TR"/>
+                <w14:ligatures w14:val="none"/>
+              </w:rPr>
+              <w:t xml:space="preserve"> </w:t>
+            </w:r>
+            <w:proofErr w:type="spellStart"/>
+            <w:r>
+              <w:rPr>
+                <w:rFonts w:ascii="Consolas" w:eastAsia="Times New Roman" w:hAnsi="Consolas" w:cs="Times New Roman"/>
+                <w:color w:val="008013"/>
+                <w:kern w:val="0"/>
+                <w:sz w:val="20"/>
+                <w:szCs w:val="20"/>
+                <w:lang w:val="tr-TR" w:eastAsia="tr-TR"/>
+                <w14:ligatures w14:val="none"/>
+              </w:rPr>
+              <w:t>margins</w:t>
+            </w:r>
+            <w:proofErr w:type="spellEnd"/>
+          </w:p>
+          <w:p>
+            <w:pPr>
+              <w:spacing w:before="0" w:after="0"/>
+              <w:jc w:val="left"/>
+              <w:rPr>
+                <w:rFonts w:ascii="Consolas" w:eastAsia="Times New Roman" w:hAnsi="Consolas" w:cs="Times New Roman"/>
+                <w:kern w:val="0"/>
+                <w:sz w:val="20"/>
+                <w:szCs w:val="20"/>
+                <w:lang w:val="tr-TR" w:eastAsia="tr-TR"/>
+                <w14:ligatures w14:val="none"/>
+              </w:rPr>
+            </w:pPr>
+            <w:proofErr w:type="spellStart"/>
+            <w:r>
+              <w:rPr>
+                <w:rFonts w:ascii="Consolas" w:eastAsia="Times New Roman" w:hAnsi="Consolas" w:cs="Times New Roman"/>
+                <w:kern w:val="0"/>
+                <w:sz w:val="20"/>
+                <w:szCs w:val="20"/>
+                <w:lang w:val="tr-TR" w:eastAsia="tr-TR"/>
+                <w14:ligatures w14:val="none"/>
+              </w:rPr>
+              <w:t>figure</w:t>
+            </w:r>
+            <w:proofErr w:type="spellEnd"/>
+            <w:r>
+              <w:rPr>
+                <w:rFonts w:ascii="Consolas" w:eastAsia="Times New Roman" w:hAnsi="Consolas" w:cs="Times New Roman"/>
+                <w:kern w:val="0"/>
+                <w:sz w:val="20"/>
+                <w:szCs w:val="20"/>
+                <w:lang w:val="tr-TR" w:eastAsia="tr-TR"/>
+                <w14:ligatures w14:val="none"/>
+              </w:rPr>
+              <w:t>;</w:t>
+            </w:r>
+          </w:p>
+          <w:p>
+            <w:pPr>
+              <w:spacing w:before="0" w:after="0"/>
+              <w:jc w:val="left"/>
+              <w:rPr>
+                <w:rFonts w:ascii="Consolas" w:eastAsia="Times New Roman" w:hAnsi="Consolas" w:cs="Times New Roman"/>
+                <w:kern w:val="0"/>
+                <w:sz w:val="20"/>
+                <w:szCs w:val="20"/>
+                <w:lang w:val="tr-TR" w:eastAsia="tr-TR"/>
+                <w14:ligatures w14:val="none"/>
+              </w:rPr>
+            </w:pPr>
+            <w:r>
+              <w:rPr>
+                <w:rFonts w:ascii="Consolas" w:eastAsia="Times New Roman" w:hAnsi="Consolas" w:cs="Times New Roman"/>
+                <w:kern w:val="0"/>
+                <w:sz w:val="20"/>
+                <w:szCs w:val="20"/>
+                <w:lang w:val="tr-TR" w:eastAsia="tr-TR"/>
+                <w14:ligatures w14:val="none"/>
+              </w:rPr>
+              <w:t>[~,~,~,</w:t>
+            </w:r>
+            <w:proofErr w:type="spellStart"/>
+            <w:r>
+              <w:rPr>
+                <w:rFonts w:ascii="Consolas" w:eastAsia="Times New Roman" w:hAnsi="Consolas" w:cs="Times New Roman"/>
+                <w:kern w:val="0"/>
+                <w:sz w:val="20"/>
+                <w:szCs w:val="20"/>
+                <w:lang w:val="tr-TR" w:eastAsia="tr-TR"/>
+                <w14:ligatures w14:val="none"/>
+              </w:rPr>
+              <w:t>wcg</w:t>
+            </w:r>
+            <w:proofErr w:type="spellEnd"/>
+            <w:r>
+              <w:rPr>
+                <w:rFonts w:ascii="Consolas" w:eastAsia="Times New Roman" w:hAnsi="Consolas" w:cs="Times New Roman"/>
+                <w:kern w:val="0"/>
+                <w:sz w:val="20"/>
+                <w:szCs w:val="20"/>
+                <w:lang w:val="tr-TR" w:eastAsia="tr-TR"/>
+                <w14:ligatures w14:val="none"/>
+              </w:rPr>
+              <w:t xml:space="preserve">] = </w:t>
+            </w:r>
+            <w:proofErr w:type="spellStart"/>
+            <w:r>
+              <w:rPr>
+                <w:rFonts w:ascii="Consolas" w:eastAsia="Times New Roman" w:hAnsi="Consolas" w:cs="Times New Roman"/>
+                <w:kern w:val="0"/>
+                <w:sz w:val="20"/>
+                <w:szCs w:val="20"/>
+                <w:lang w:val="tr-TR" w:eastAsia="tr-TR"/>
+                <w14:ligatures w14:val="none"/>
+              </w:rPr>
+              <w:t>bode</w:t>
+            </w:r>
+            <w:proofErr w:type="spellEnd"/>
+            <w:r>
+              <w:rPr>
+                <w:rFonts w:ascii="Consolas" w:eastAsia="Times New Roman" w:hAnsi="Consolas" w:cs="Times New Roman"/>
+                <w:kern w:val="0"/>
+                <w:sz w:val="20"/>
+                <w:szCs w:val="20"/>
+                <w:lang w:val="tr-TR" w:eastAsia="tr-TR"/>
+                <w14:ligatures w14:val="none"/>
+              </w:rPr>
+              <w:t>(</w:t>
+            </w:r>
+            <w:proofErr w:type="spellStart"/>
+            <w:r>
+              <w:rPr>
+                <w:rFonts w:ascii="Consolas" w:eastAsia="Times New Roman" w:hAnsi="Consolas" w:cs="Times New Roman"/>
+                <w:kern w:val="0"/>
+                <w:sz w:val="20"/>
+                <w:szCs w:val="20"/>
+                <w:lang w:val="tr-TR" w:eastAsia="tr-TR"/>
+                <w14:ligatures w14:val="none"/>
+              </w:rPr>
+              <w:t>transfer_function</w:t>
+            </w:r>
+            <w:proofErr w:type="spellEnd"/>
+            <w:r>
+              <w:rPr>
+                <w:rFonts w:ascii="Consolas" w:eastAsia="Times New Roman" w:hAnsi="Consolas" w:cs="Times New Roman"/>
+                <w:kern w:val="0"/>
+                <w:sz w:val="20"/>
+                <w:szCs w:val="20"/>
+                <w:lang w:val="tr-TR" w:eastAsia="tr-TR"/>
+                <w14:ligatures w14:val="none"/>
+              </w:rPr>
+              <w:t>);</w:t>
+            </w:r>
+          </w:p>
+          <w:p>
+            <w:pPr>
+              <w:spacing w:before="0" w:after="0"/>
+              <w:jc w:val="left"/>
+              <w:rPr>
+                <w:rFonts w:ascii="Consolas" w:eastAsia="Times New Roman" w:hAnsi="Consolas" w:cs="Times New Roman"/>
+                <w:kern w:val="0"/>
+                <w:sz w:val="20"/>
+                <w:szCs w:val="20"/>
+                <w:lang w:val="tr-TR" w:eastAsia="tr-TR"/>
+                <w14:ligatures w14:val="none"/>
+              </w:rPr>
+            </w:pPr>
+            <w:r>
+              <w:rPr>
+                <w:rFonts w:ascii="Consolas" w:eastAsia="Times New Roman" w:hAnsi="Consolas" w:cs="Times New Roman"/>
+                <w:kern w:val="0"/>
+                <w:sz w:val="20"/>
+                <w:szCs w:val="20"/>
+                <w:lang w:val="tr-TR" w:eastAsia="tr-TR"/>
+                <w14:ligatures w14:val="none"/>
+              </w:rPr>
+              <w:t xml:space="preserve">[GM, PM, </w:t>
+            </w:r>
+            <w:proofErr w:type="spellStart"/>
+            <w:r>
+              <w:rPr>
+                <w:rFonts w:ascii="Consolas" w:eastAsia="Times New Roman" w:hAnsi="Consolas" w:cs="Times New Roman"/>
+                <w:kern w:val="0"/>
+                <w:sz w:val="20"/>
+                <w:szCs w:val="20"/>
+                <w:lang w:val="tr-TR" w:eastAsia="tr-TR"/>
+                <w14:ligatures w14:val="none"/>
+              </w:rPr>
+              <w:t>Wcg</w:t>
+            </w:r>
+            <w:proofErr w:type="spellEnd"/>
+            <w:r>
+              <w:rPr>
+                <w:rFonts w:ascii="Consolas" w:eastAsia="Times New Roman" w:hAnsi="Consolas" w:cs="Times New Roman"/>
+                <w:kern w:val="0"/>
+                <w:sz w:val="20"/>
+                <w:szCs w:val="20"/>
+                <w:lang w:val="tr-TR" w:eastAsia="tr-TR"/>
+                <w14:ligatures w14:val="none"/>
+              </w:rPr>
+              <w:t xml:space="preserve">, </w:t>
+            </w:r>
+            <w:proofErr w:type="spellStart"/>
+            <w:r>
+              <w:rPr>
+                <w:rFonts w:ascii="Consolas" w:eastAsia="Times New Roman" w:hAnsi="Consolas" w:cs="Times New Roman"/>
+                <w:kern w:val="0"/>
+                <w:sz w:val="20"/>
+                <w:szCs w:val="20"/>
+                <w:lang w:val="tr-TR" w:eastAsia="tr-TR"/>
+                <w14:ligatures w14:val="none"/>
+              </w:rPr>
+              <w:t>Wcp</w:t>
+            </w:r>
+            <w:proofErr w:type="spellEnd"/>
+            <w:r>
+              <w:rPr>
+                <w:rFonts w:ascii="Consolas" w:eastAsia="Times New Roman" w:hAnsi="Consolas" w:cs="Times New Roman"/>
+                <w:kern w:val="0"/>
+                <w:sz w:val="20"/>
+                <w:szCs w:val="20"/>
+                <w:lang w:val="tr-TR" w:eastAsia="tr-TR"/>
+                <w14:ligatures w14:val="none"/>
+              </w:rPr>
+              <w:t xml:space="preserve">] = </w:t>
+            </w:r>
+            <w:proofErr w:type="spellStart"/>
+            <w:r>
+              <w:rPr>
+                <w:rFonts w:ascii="Consolas" w:eastAsia="Times New Roman" w:hAnsi="Consolas" w:cs="Times New Roman"/>
+                <w:kern w:val="0"/>
+                <w:sz w:val="20"/>
+                <w:szCs w:val="20"/>
+                <w:lang w:val="tr-TR" w:eastAsia="tr-TR"/>
+                <w14:ligatures w14:val="none"/>
+              </w:rPr>
+              <w:t>margin</w:t>
+            </w:r>
+            <w:proofErr w:type="spellEnd"/>
+            <w:r>
+              <w:rPr>
+                <w:rFonts w:ascii="Consolas" w:eastAsia="Times New Roman" w:hAnsi="Consolas" w:cs="Times New Roman"/>
+                <w:kern w:val="0"/>
+                <w:sz w:val="20"/>
+                <w:szCs w:val="20"/>
+                <w:lang w:val="tr-TR" w:eastAsia="tr-TR"/>
+                <w14:ligatures w14:val="none"/>
+              </w:rPr>
+              <w:t>(</w:t>
+            </w:r>
+            <w:proofErr w:type="spellStart"/>
+            <w:r>
+              <w:rPr>
+                <w:rFonts w:ascii="Consolas" w:eastAsia="Times New Roman" w:hAnsi="Consolas" w:cs="Times New Roman"/>
+                <w:kern w:val="0"/>
+                <w:sz w:val="20"/>
+                <w:szCs w:val="20"/>
+                <w:lang w:val="tr-TR" w:eastAsia="tr-TR"/>
+                <w14:ligatures w14:val="none"/>
+              </w:rPr>
+              <w:t>transfer_function</w:t>
+            </w:r>
+            <w:proofErr w:type="spellEnd"/>
+            <w:r>
+              <w:rPr>
+                <w:rFonts w:ascii="Consolas" w:eastAsia="Times New Roman" w:hAnsi="Consolas" w:cs="Times New Roman"/>
+                <w:kern w:val="0"/>
+                <w:sz w:val="20"/>
+                <w:szCs w:val="20"/>
+                <w:lang w:val="tr-TR" w:eastAsia="tr-TR"/>
+                <w14:ligatures w14:val="none"/>
+              </w:rPr>
+              <w:t>);</w:t>
+            </w:r>
+          </w:p>
+          <w:p>
+            <w:pPr>
+              <w:spacing w:before="0" w:after="0"/>
+              <w:jc w:val="left"/>
+              <w:rPr>
+                <w:rFonts w:ascii="Consolas" w:eastAsia="Times New Roman" w:hAnsi="Consolas" w:cs="Times New Roman"/>
+                <w:kern w:val="0"/>
+                <w:sz w:val="20"/>
+                <w:szCs w:val="20"/>
+                <w:lang w:val="tr-TR" w:eastAsia="tr-TR"/>
+                <w14:ligatures w14:val="none"/>
+              </w:rPr>
+            </w:pPr>
+          </w:p>
+          <w:p>
+            <w:pPr>
+              <w:spacing w:before="0" w:after="0"/>
+              <w:jc w:val="left"/>
+              <w:rPr>
+                <w:rFonts w:ascii="Consolas" w:eastAsia="Times New Roman" w:hAnsi="Consolas" w:cs="Times New Roman"/>
+                <w:kern w:val="0"/>
+                <w:sz w:val="20"/>
+                <w:szCs w:val="20"/>
+                <w:lang w:val="tr-TR" w:eastAsia="tr-TR"/>
+                <w14:ligatures w14:val="none"/>
+              </w:rPr>
+            </w:pPr>
+            <w:r>
+              <w:rPr>
+                <w:rFonts w:ascii="Consolas" w:eastAsia="Times New Roman" w:hAnsi="Consolas" w:cs="Times New Roman"/>
+                <w:color w:val="008013"/>
+                <w:kern w:val="0"/>
+                <w:sz w:val="20"/>
+                <w:szCs w:val="20"/>
+                <w:lang w:val="tr-TR" w:eastAsia="tr-TR"/>
+                <w14:ligatures w14:val="none"/>
+              </w:rPr>
+              <w:t xml:space="preserve">% </w:t>
+            </w:r>
+            <w:proofErr w:type="spellStart"/>
+            <w:r>
+              <w:rPr>
+                <w:rFonts w:ascii="Consolas" w:eastAsia="Times New Roman" w:hAnsi="Consolas" w:cs="Times New Roman"/>
+                <w:color w:val="008013"/>
+                <w:kern w:val="0"/>
+                <w:sz w:val="20"/>
+                <w:szCs w:val="20"/>
+                <w:lang w:val="tr-TR" w:eastAsia="tr-TR"/>
+                <w14:ligatures w14:val="none"/>
+              </w:rPr>
+              <w:t>Plot</w:t>
+            </w:r>
+            <w:proofErr w:type="spellEnd"/>
+            <w:r>
+              <w:rPr>
+                <w:rFonts w:ascii="Consolas" w:eastAsia="Times New Roman" w:hAnsi="Consolas" w:cs="Times New Roman"/>
+                <w:color w:val="008013"/>
+                <w:kern w:val="0"/>
+                <w:sz w:val="20"/>
+                <w:szCs w:val="20"/>
+                <w:lang w:val="tr-TR" w:eastAsia="tr-TR"/>
+                <w14:ligatures w14:val="none"/>
+              </w:rPr>
+              <w:t xml:space="preserve"> </w:t>
+            </w:r>
+            <w:proofErr w:type="spellStart"/>
+            <w:r>
+              <w:rPr>
+                <w:rFonts w:ascii="Consolas" w:eastAsia="Times New Roman" w:hAnsi="Consolas" w:cs="Times New Roman"/>
+                <w:color w:val="008013"/>
+                <w:kern w:val="0"/>
+                <w:sz w:val="20"/>
+                <w:szCs w:val="20"/>
+                <w:lang w:val="tr-TR" w:eastAsia="tr-TR"/>
+                <w14:ligatures w14:val="none"/>
+              </w:rPr>
+              <w:t>Bode</w:t>
+            </w:r>
+            <w:proofErr w:type="spellEnd"/>
+            <w:r>
+              <w:rPr>
+                <w:rFonts w:ascii="Consolas" w:eastAsia="Times New Roman" w:hAnsi="Consolas" w:cs="Times New Roman"/>
+                <w:color w:val="008013"/>
+                <w:kern w:val="0"/>
+                <w:sz w:val="20"/>
+                <w:szCs w:val="20"/>
+                <w:lang w:val="tr-TR" w:eastAsia="tr-TR"/>
+                <w14:ligatures w14:val="none"/>
+              </w:rPr>
+              <w:t xml:space="preserve"> </w:t>
+            </w:r>
+            <w:proofErr w:type="spellStart"/>
+            <w:r>
+              <w:rPr>
+                <w:rFonts w:ascii="Consolas" w:eastAsia="Times New Roman" w:hAnsi="Consolas" w:cs="Times New Roman"/>
+                <w:color w:val="008013"/>
+                <w:kern w:val="0"/>
+                <w:sz w:val="20"/>
+                <w:szCs w:val="20"/>
+                <w:lang w:val="tr-TR" w:eastAsia="tr-TR"/>
+                <w14:ligatures w14:val="none"/>
+              </w:rPr>
+              <w:t>plot</w:t>
+            </w:r>
+            <w:proofErr w:type="spellEnd"/>
+            <w:r>
+              <w:rPr>
+                <w:rFonts w:ascii="Consolas" w:eastAsia="Times New Roman" w:hAnsi="Consolas" w:cs="Times New Roman"/>
+                <w:color w:val="008013"/>
+                <w:kern w:val="0"/>
+                <w:sz w:val="20"/>
+                <w:szCs w:val="20"/>
+                <w:lang w:val="tr-TR" w:eastAsia="tr-TR"/>
+                <w14:ligatures w14:val="none"/>
+              </w:rPr>
+              <w:t xml:space="preserve"> </w:t>
+            </w:r>
+            <w:proofErr w:type="spellStart"/>
+            <w:r>
+              <w:rPr>
+                <w:rFonts w:ascii="Consolas" w:eastAsia="Times New Roman" w:hAnsi="Consolas" w:cs="Times New Roman"/>
+                <w:color w:val="008013"/>
+                <w:kern w:val="0"/>
+                <w:sz w:val="20"/>
+                <w:szCs w:val="20"/>
+                <w:lang w:val="tr-TR" w:eastAsia="tr-TR"/>
+                <w14:ligatures w14:val="none"/>
+              </w:rPr>
+              <w:t>with</w:t>
+            </w:r>
+            <w:proofErr w:type="spellEnd"/>
+            <w:r>
+              <w:rPr>
+                <w:rFonts w:ascii="Consolas" w:eastAsia="Times New Roman" w:hAnsi="Consolas" w:cs="Times New Roman"/>
+                <w:color w:val="008013"/>
+                <w:kern w:val="0"/>
+                <w:sz w:val="20"/>
+                <w:szCs w:val="20"/>
+                <w:lang w:val="tr-TR" w:eastAsia="tr-TR"/>
+                <w14:ligatures w14:val="none"/>
+              </w:rPr>
+              <w:t xml:space="preserve"> </w:t>
+            </w:r>
+            <w:proofErr w:type="spellStart"/>
+            <w:r>
+              <w:rPr>
+                <w:rFonts w:ascii="Consolas" w:eastAsia="Times New Roman" w:hAnsi="Consolas" w:cs="Times New Roman"/>
+                <w:color w:val="008013"/>
+                <w:kern w:val="0"/>
+                <w:sz w:val="20"/>
+                <w:szCs w:val="20"/>
+                <w:lang w:val="tr-TR" w:eastAsia="tr-TR"/>
+                <w14:ligatures w14:val="none"/>
+              </w:rPr>
+              <w:t>gain</w:t>
+            </w:r>
+            <w:proofErr w:type="spellEnd"/>
+            <w:r>
+              <w:rPr>
+                <w:rFonts w:ascii="Consolas" w:eastAsia="Times New Roman" w:hAnsi="Consolas" w:cs="Times New Roman"/>
+                <w:color w:val="008013"/>
+                <w:kern w:val="0"/>
+                <w:sz w:val="20"/>
+                <w:szCs w:val="20"/>
+                <w:lang w:val="tr-TR" w:eastAsia="tr-TR"/>
+                <w14:ligatures w14:val="none"/>
+              </w:rPr>
+              <w:t xml:space="preserve"> </w:t>
+            </w:r>
+            <w:proofErr w:type="spellStart"/>
+            <w:r>
+              <w:rPr>
+                <w:rFonts w:ascii="Consolas" w:eastAsia="Times New Roman" w:hAnsi="Consolas" w:cs="Times New Roman"/>
+                <w:color w:val="008013"/>
+                <w:kern w:val="0"/>
+                <w:sz w:val="20"/>
+                <w:szCs w:val="20"/>
+                <w:lang w:val="tr-TR" w:eastAsia="tr-TR"/>
+                <w14:ligatures w14:val="none"/>
+              </w:rPr>
+              <w:t>and</w:t>
+            </w:r>
+            <w:proofErr w:type="spellEnd"/>
+            <w:r>
+              <w:rPr>
+                <w:rFonts w:ascii="Consolas" w:eastAsia="Times New Roman" w:hAnsi="Consolas" w:cs="Times New Roman"/>
+                <w:color w:val="008013"/>
+                <w:kern w:val="0"/>
+                <w:sz w:val="20"/>
+                <w:szCs w:val="20"/>
+                <w:lang w:val="tr-TR" w:eastAsia="tr-TR"/>
+                <w14:ligatures w14:val="none"/>
+              </w:rPr>
+              <w:t xml:space="preserve"> </w:t>
+            </w:r>
+            <w:proofErr w:type="spellStart"/>
+            <w:r>
+              <w:rPr>
+                <w:rFonts w:ascii="Consolas" w:eastAsia="Times New Roman" w:hAnsi="Consolas" w:cs="Times New Roman"/>
+                <w:color w:val="008013"/>
+                <w:kern w:val="0"/>
+                <w:sz w:val="20"/>
+                <w:szCs w:val="20"/>
+                <w:lang w:val="tr-TR" w:eastAsia="tr-TR"/>
+                <w14:ligatures w14:val="none"/>
+              </w:rPr>
+              <w:t>phase</w:t>
+            </w:r>
+            <w:proofErr w:type="spellEnd"/>
+            <w:r>
+              <w:rPr>
+                <w:rFonts w:ascii="Consolas" w:eastAsia="Times New Roman" w:hAnsi="Consolas" w:cs="Times New Roman"/>
+                <w:color w:val="008013"/>
+                <w:kern w:val="0"/>
+                <w:sz w:val="20"/>
+                <w:szCs w:val="20"/>
+                <w:lang w:val="tr-TR" w:eastAsia="tr-TR"/>
+                <w14:ligatures w14:val="none"/>
+              </w:rPr>
+              <w:t xml:space="preserve"> </w:t>
+            </w:r>
+            <w:proofErr w:type="spellStart"/>
+            <w:r>
+              <w:rPr>
+                <w:rFonts w:ascii="Consolas" w:eastAsia="Times New Roman" w:hAnsi="Consolas" w:cs="Times New Roman"/>
+                <w:color w:val="008013"/>
+                <w:kern w:val="0"/>
+                <w:sz w:val="20"/>
+                <w:szCs w:val="20"/>
+                <w:lang w:val="tr-TR" w:eastAsia="tr-TR"/>
+                <w14:ligatures w14:val="none"/>
+              </w:rPr>
+              <w:t>margins</w:t>
+            </w:r>
+            <w:proofErr w:type="spellEnd"/>
+          </w:p>
+          <w:p>
+            <w:pPr>
+              <w:spacing w:before="0" w:after="0"/>
+              <w:jc w:val="left"/>
+              <w:rPr>
+                <w:rFonts w:ascii="Consolas" w:eastAsia="Times New Roman" w:hAnsi="Consolas" w:cs="Times New Roman"/>
+                <w:kern w:val="0"/>
+                <w:sz w:val="20"/>
+                <w:szCs w:val="20"/>
+                <w:lang w:val="tr-TR" w:eastAsia="tr-TR"/>
+                <w14:ligatures w14:val="none"/>
+              </w:rPr>
+            </w:pPr>
+            <w:proofErr w:type="spellStart"/>
+            <w:r>
+              <w:rPr>
+                <w:rFonts w:ascii="Consolas" w:eastAsia="Times New Roman" w:hAnsi="Consolas" w:cs="Times New Roman"/>
+                <w:kern w:val="0"/>
+                <w:sz w:val="20"/>
+                <w:szCs w:val="20"/>
+                <w:lang w:val="tr-TR" w:eastAsia="tr-TR"/>
+                <w14:ligatures w14:val="none"/>
+              </w:rPr>
+              <w:t>margin</w:t>
+            </w:r>
+            <w:proofErr w:type="spellEnd"/>
+            <w:r>
+              <w:rPr>
+                <w:rFonts w:ascii="Consolas" w:eastAsia="Times New Roman" w:hAnsi="Consolas" w:cs="Times New Roman"/>
+                <w:kern w:val="0"/>
+                <w:sz w:val="20"/>
+                <w:szCs w:val="20"/>
+                <w:lang w:val="tr-TR" w:eastAsia="tr-TR"/>
+                <w14:ligatures w14:val="none"/>
+              </w:rPr>
+              <w:t>(</w:t>
+            </w:r>
+            <w:proofErr w:type="spellStart"/>
+            <w:r>
+              <w:rPr>
+                <w:rFonts w:ascii="Consolas" w:eastAsia="Times New Roman" w:hAnsi="Consolas" w:cs="Times New Roman"/>
+                <w:kern w:val="0"/>
+                <w:sz w:val="20"/>
+                <w:szCs w:val="20"/>
+                <w:lang w:val="tr-TR" w:eastAsia="tr-TR"/>
+                <w14:ligatures w14:val="none"/>
+              </w:rPr>
+              <w:t>transfer_function</w:t>
+            </w:r>
+            <w:proofErr w:type="spellEnd"/>
+            <w:r>
+              <w:rPr>
+                <w:rFonts w:ascii="Consolas" w:eastAsia="Times New Roman" w:hAnsi="Consolas" w:cs="Times New Roman"/>
+                <w:kern w:val="0"/>
+                <w:sz w:val="20"/>
+                <w:szCs w:val="20"/>
+                <w:lang w:val="tr-TR" w:eastAsia="tr-TR"/>
+                <w14:ligatures w14:val="none"/>
+              </w:rPr>
+              <w:t>);</w:t>
+            </w:r>
+          </w:p>
+          <w:p>
+            <w:pPr>
+              <w:spacing w:before="0" w:after="0"/>
+              <w:jc w:val="left"/>
+              <w:rPr>
+                <w:rFonts w:ascii="Consolas" w:eastAsia="Times New Roman" w:hAnsi="Consolas" w:cs="Times New Roman"/>
+                <w:kern w:val="0"/>
+                <w:sz w:val="20"/>
+                <w:szCs w:val="20"/>
+                <w:lang w:val="tr-TR" w:eastAsia="tr-TR"/>
+                <w14:ligatures w14:val="none"/>
+              </w:rPr>
+            </w:pPr>
+            <w:proofErr w:type="spellStart"/>
+            <w:r>
+              <w:rPr>
+                <w:rFonts w:ascii="Consolas" w:eastAsia="Times New Roman" w:hAnsi="Consolas" w:cs="Times New Roman"/>
+                <w:kern w:val="0"/>
+                <w:sz w:val="20"/>
+                <w:szCs w:val="20"/>
+                <w:lang w:val="tr-TR" w:eastAsia="tr-TR"/>
+                <w14:ligatures w14:val="none"/>
+              </w:rPr>
+              <w:t>xlim</w:t>
+            </w:r>
+            <w:proofErr w:type="spellEnd"/>
+            <w:r>
+              <w:rPr>
+                <w:rFonts w:ascii="Consolas" w:eastAsia="Times New Roman" w:hAnsi="Consolas" w:cs="Times New Roman"/>
+                <w:kern w:val="0"/>
+                <w:sz w:val="20"/>
+                <w:szCs w:val="20"/>
+                <w:lang w:val="tr-TR" w:eastAsia="tr-TR"/>
+                <w14:ligatures w14:val="none"/>
+              </w:rPr>
+              <w:t>([1 10^10]);</w:t>
+            </w:r>
+          </w:p>
+          <w:p>
+            <w:pPr>
+              <w:spacing w:before="0" w:after="0"/>
+              <w:jc w:val="left"/>
+              <w:rPr>
+                <w:rFonts w:ascii="Consolas" w:eastAsia="Times New Roman" w:hAnsi="Consolas" w:cs="Times New Roman"/>
+                <w:kern w:val="0"/>
+                <w:sz w:val="20"/>
+                <w:szCs w:val="20"/>
+                <w:lang w:val="tr-TR" w:eastAsia="tr-TR"/>
+                <w14:ligatures w14:val="none"/>
+              </w:rPr>
+            </w:pPr>
+            <w:r>
+              <w:rPr>
+                <w:rFonts w:ascii="Consolas" w:eastAsia="Times New Roman" w:hAnsi="Consolas" w:cs="Times New Roman"/>
+                <w:color w:val="008013"/>
+                <w:kern w:val="0"/>
+                <w:sz w:val="20"/>
+                <w:szCs w:val="20"/>
+                <w:lang w:val="tr-TR" w:eastAsia="tr-TR"/>
+                <w14:ligatures w14:val="none"/>
+              </w:rPr>
+              <w:t xml:space="preserve">% </w:t>
+            </w:r>
+            <w:proofErr w:type="spellStart"/>
+            <w:r>
+              <w:rPr>
+                <w:rFonts w:ascii="Consolas" w:eastAsia="Times New Roman" w:hAnsi="Consolas" w:cs="Times New Roman"/>
+                <w:color w:val="008013"/>
+                <w:kern w:val="0"/>
+                <w:sz w:val="20"/>
+                <w:szCs w:val="20"/>
+                <w:lang w:val="tr-TR" w:eastAsia="tr-TR"/>
+                <w14:ligatures w14:val="none"/>
+              </w:rPr>
+              <w:t>Add</w:t>
+            </w:r>
+            <w:proofErr w:type="spellEnd"/>
+            <w:r>
+              <w:rPr>
+                <w:rFonts w:ascii="Consolas" w:eastAsia="Times New Roman" w:hAnsi="Consolas" w:cs="Times New Roman"/>
+                <w:color w:val="008013"/>
+                <w:kern w:val="0"/>
+                <w:sz w:val="20"/>
+                <w:szCs w:val="20"/>
+                <w:lang w:val="tr-TR" w:eastAsia="tr-TR"/>
+                <w14:ligatures w14:val="none"/>
+              </w:rPr>
+              <w:t xml:space="preserve"> </w:t>
+            </w:r>
+            <w:proofErr w:type="spellStart"/>
+            <w:r>
+              <w:rPr>
+                <w:rFonts w:ascii="Consolas" w:eastAsia="Times New Roman" w:hAnsi="Consolas" w:cs="Times New Roman"/>
+                <w:color w:val="008013"/>
+                <w:kern w:val="0"/>
+                <w:sz w:val="20"/>
+                <w:szCs w:val="20"/>
+                <w:lang w:val="tr-TR" w:eastAsia="tr-TR"/>
+                <w14:ligatures w14:val="none"/>
+              </w:rPr>
+              <w:t>title</w:t>
+            </w:r>
+            <w:proofErr w:type="spellEnd"/>
+            <w:r>
+              <w:rPr>
+                <w:rFonts w:ascii="Consolas" w:eastAsia="Times New Roman" w:hAnsi="Consolas" w:cs="Times New Roman"/>
+                <w:color w:val="008013"/>
+                <w:kern w:val="0"/>
+                <w:sz w:val="20"/>
+                <w:szCs w:val="20"/>
+                <w:lang w:val="tr-TR" w:eastAsia="tr-TR"/>
+                <w14:ligatures w14:val="none"/>
+              </w:rPr>
+              <w:t xml:space="preserve"> </w:t>
+            </w:r>
+            <w:proofErr w:type="spellStart"/>
+            <w:r>
+              <w:rPr>
+                <w:rFonts w:ascii="Consolas" w:eastAsia="Times New Roman" w:hAnsi="Consolas" w:cs="Times New Roman"/>
+                <w:color w:val="008013"/>
+                <w:kern w:val="0"/>
+                <w:sz w:val="20"/>
+                <w:szCs w:val="20"/>
+                <w:lang w:val="tr-TR" w:eastAsia="tr-TR"/>
+                <w14:ligatures w14:val="none"/>
+              </w:rPr>
+              <w:t>and</w:t>
+            </w:r>
+            <w:proofErr w:type="spellEnd"/>
+            <w:r>
+              <w:rPr>
+                <w:rFonts w:ascii="Consolas" w:eastAsia="Times New Roman" w:hAnsi="Consolas" w:cs="Times New Roman"/>
+                <w:color w:val="008013"/>
+                <w:kern w:val="0"/>
+                <w:sz w:val="20"/>
+                <w:szCs w:val="20"/>
+                <w:lang w:val="tr-TR" w:eastAsia="tr-TR"/>
+                <w14:ligatures w14:val="none"/>
+              </w:rPr>
+              <w:t xml:space="preserve"> </w:t>
+            </w:r>
+            <w:proofErr w:type="spellStart"/>
+            <w:r>
+              <w:rPr>
+                <w:rFonts w:ascii="Consolas" w:eastAsia="Times New Roman" w:hAnsi="Consolas" w:cs="Times New Roman"/>
+                <w:color w:val="008013"/>
+                <w:kern w:val="0"/>
+                <w:sz w:val="20"/>
+                <w:szCs w:val="20"/>
+                <w:lang w:val="tr-TR" w:eastAsia="tr-TR"/>
+                <w14:ligatures w14:val="none"/>
+              </w:rPr>
+              <w:t>grid</w:t>
+            </w:r>
+            <w:proofErr w:type="spellEnd"/>
+            <w:r>
+              <w:rPr>
+                <w:rFonts w:ascii="Consolas" w:eastAsia="Times New Roman" w:hAnsi="Consolas" w:cs="Times New Roman"/>
+                <w:color w:val="008013"/>
+                <w:kern w:val="0"/>
+                <w:sz w:val="20"/>
+                <w:szCs w:val="20"/>
+                <w:lang w:val="tr-TR" w:eastAsia="tr-TR"/>
+                <w14:ligatures w14:val="none"/>
+              </w:rPr>
+              <w:t xml:space="preserve"> </w:t>
+            </w:r>
+            <w:proofErr w:type="spellStart"/>
+            <w:r>
+              <w:rPr>
+                <w:rFonts w:ascii="Consolas" w:eastAsia="Times New Roman" w:hAnsi="Consolas" w:cs="Times New Roman"/>
+                <w:color w:val="008013"/>
+                <w:kern w:val="0"/>
+                <w:sz w:val="20"/>
+                <w:szCs w:val="20"/>
+                <w:lang w:val="tr-TR" w:eastAsia="tr-TR"/>
+                <w14:ligatures w14:val="none"/>
+              </w:rPr>
+              <w:t>for</w:t>
+            </w:r>
+            <w:proofErr w:type="spellEnd"/>
+            <w:r>
+              <w:rPr>
+                <w:rFonts w:ascii="Consolas" w:eastAsia="Times New Roman" w:hAnsi="Consolas" w:cs="Times New Roman"/>
+                <w:color w:val="008013"/>
+                <w:kern w:val="0"/>
+                <w:sz w:val="20"/>
+                <w:szCs w:val="20"/>
+                <w:lang w:val="tr-TR" w:eastAsia="tr-TR"/>
+                <w14:ligatures w14:val="none"/>
+              </w:rPr>
+              <w:t xml:space="preserve"> </w:t>
+            </w:r>
+            <w:proofErr w:type="spellStart"/>
+            <w:r>
+              <w:rPr>
+                <w:rFonts w:ascii="Consolas" w:eastAsia="Times New Roman" w:hAnsi="Consolas" w:cs="Times New Roman"/>
+                <w:color w:val="008013"/>
+                <w:kern w:val="0"/>
+                <w:sz w:val="20"/>
+                <w:szCs w:val="20"/>
+                <w:lang w:val="tr-TR" w:eastAsia="tr-TR"/>
+                <w14:ligatures w14:val="none"/>
+              </w:rPr>
+              <w:t>better</w:t>
+            </w:r>
+            <w:proofErr w:type="spellEnd"/>
+            <w:r>
+              <w:rPr>
+                <w:rFonts w:ascii="Consolas" w:eastAsia="Times New Roman" w:hAnsi="Consolas" w:cs="Times New Roman"/>
+                <w:color w:val="008013"/>
+                <w:kern w:val="0"/>
+                <w:sz w:val="20"/>
+                <w:szCs w:val="20"/>
+                <w:lang w:val="tr-TR" w:eastAsia="tr-TR"/>
+                <w14:ligatures w14:val="none"/>
+              </w:rPr>
+              <w:t xml:space="preserve"> </w:t>
+            </w:r>
+            <w:proofErr w:type="spellStart"/>
+            <w:r>
+              <w:rPr>
+                <w:rFonts w:ascii="Consolas" w:eastAsia="Times New Roman" w:hAnsi="Consolas" w:cs="Times New Roman"/>
+                <w:color w:val="008013"/>
+                <w:kern w:val="0"/>
+                <w:sz w:val="20"/>
+                <w:szCs w:val="20"/>
+                <w:lang w:val="tr-TR" w:eastAsia="tr-TR"/>
+                <w14:ligatures w14:val="none"/>
+              </w:rPr>
+              <w:t>readability</w:t>
+            </w:r>
+            <w:proofErr w:type="spellEnd"/>
+          </w:p>
+          <w:p>
+            <w:pPr>
+              <w:spacing w:before="0" w:after="0"/>
+              <w:jc w:val="left"/>
+              <w:rPr>
+                <w:rFonts w:ascii="Consolas" w:eastAsia="Times New Roman" w:hAnsi="Consolas" w:cs="Times New Roman"/>
+                <w:kern w:val="0"/>
+                <w:sz w:val="20"/>
+                <w:szCs w:val="20"/>
+                <w:lang w:val="tr-TR" w:eastAsia="tr-TR"/>
+                <w14:ligatures w14:val="none"/>
+              </w:rPr>
+            </w:pPr>
+            <w:proofErr w:type="spellStart"/>
+            <w:r>
+              <w:rPr>
+                <w:rFonts w:ascii="Consolas" w:eastAsia="Times New Roman" w:hAnsi="Consolas" w:cs="Times New Roman"/>
+                <w:kern w:val="0"/>
+                <w:sz w:val="20"/>
+                <w:szCs w:val="20"/>
+                <w:lang w:val="tr-TR" w:eastAsia="tr-TR"/>
+                <w14:ligatures w14:val="none"/>
+              </w:rPr>
+              <w:t>title</w:t>
+            </w:r>
+            <w:proofErr w:type="spellEnd"/>
+            <w:r>
+              <w:rPr>
+                <w:rFonts w:ascii="Consolas" w:eastAsia="Times New Roman" w:hAnsi="Consolas" w:cs="Times New Roman"/>
+                <w:kern w:val="0"/>
+                <w:sz w:val="20"/>
+                <w:szCs w:val="20"/>
+                <w:lang w:val="tr-TR" w:eastAsia="tr-TR"/>
+                <w14:ligatures w14:val="none"/>
+              </w:rPr>
+              <w:t>(</w:t>
+            </w:r>
+            <w:r>
+              <w:rPr>
+                <w:rFonts w:ascii="Consolas" w:eastAsia="Times New Roman" w:hAnsi="Consolas" w:cs="Times New Roman"/>
+                <w:color w:val="A709F5"/>
+                <w:kern w:val="0"/>
+                <w:sz w:val="20"/>
+                <w:szCs w:val="20"/>
+                <w:lang w:val="tr-TR" w:eastAsia="tr-TR"/>
+                <w14:ligatures w14:val="none"/>
+              </w:rPr>
+              <w:t>'</w:t>
+            </w:r>
+            <w:proofErr w:type="spellStart"/>
+            <w:r>
+              <w:rPr>
+                <w:rFonts w:ascii="Consolas" w:eastAsia="Times New Roman" w:hAnsi="Consolas" w:cs="Times New Roman"/>
+                <w:color w:val="A709F5"/>
+                <w:kern w:val="0"/>
+                <w:sz w:val="20"/>
+                <w:szCs w:val="20"/>
+                <w:lang w:val="tr-TR" w:eastAsia="tr-TR"/>
+                <w14:ligatures w14:val="none"/>
+              </w:rPr>
+              <w:t>Bode</w:t>
+            </w:r>
+            <w:proofErr w:type="spellEnd"/>
+            <w:r>
+              <w:rPr>
+                <w:rFonts w:ascii="Consolas" w:eastAsia="Times New Roman" w:hAnsi="Consolas" w:cs="Times New Roman"/>
+                <w:color w:val="A709F5"/>
+                <w:kern w:val="0"/>
+                <w:sz w:val="20"/>
+                <w:szCs w:val="20"/>
+                <w:lang w:val="tr-TR" w:eastAsia="tr-TR"/>
+                <w14:ligatures w14:val="none"/>
+              </w:rPr>
+              <w:t xml:space="preserve"> </w:t>
+            </w:r>
+            <w:proofErr w:type="spellStart"/>
+            <w:r>
+              <w:rPr>
+                <w:rFonts w:ascii="Consolas" w:eastAsia="Times New Roman" w:hAnsi="Consolas" w:cs="Times New Roman"/>
+                <w:color w:val="A709F5"/>
+                <w:kern w:val="0"/>
+                <w:sz w:val="20"/>
+                <w:szCs w:val="20"/>
+                <w:lang w:val="tr-TR" w:eastAsia="tr-TR"/>
+                <w14:ligatures w14:val="none"/>
+              </w:rPr>
+              <w:t>Plot</w:t>
+            </w:r>
+            <w:proofErr w:type="spellEnd"/>
+            <w:r>
+              <w:rPr>
+                <w:rFonts w:ascii="Consolas" w:eastAsia="Times New Roman" w:hAnsi="Consolas" w:cs="Times New Roman"/>
+                <w:color w:val="A709F5"/>
+                <w:kern w:val="0"/>
+                <w:sz w:val="20"/>
+                <w:szCs w:val="20"/>
+                <w:lang w:val="tr-TR" w:eastAsia="tr-TR"/>
+                <w14:ligatures w14:val="none"/>
+              </w:rPr>
+              <w:t xml:space="preserve"> (</w:t>
+            </w:r>
+            <w:proofErr w:type="spellStart"/>
+            <w:r>
+              <w:rPr>
+                <w:rFonts w:ascii="Consolas" w:eastAsia="Times New Roman" w:hAnsi="Consolas" w:cs="Times New Roman"/>
+                <w:color w:val="A709F5"/>
+                <w:kern w:val="0"/>
+                <w:sz w:val="20"/>
+                <w:szCs w:val="20"/>
+                <w:lang w:val="tr-TR" w:eastAsia="tr-TR"/>
+                <w14:ligatures w14:val="none"/>
+              </w:rPr>
+              <w:t>Gain</w:t>
+            </w:r>
+            <w:proofErr w:type="spellEnd"/>
+            <w:r>
+              <w:rPr>
+                <w:rFonts w:ascii="Consolas" w:eastAsia="Times New Roman" w:hAnsi="Consolas" w:cs="Times New Roman"/>
+                <w:color w:val="A709F5"/>
+                <w:kern w:val="0"/>
+                <w:sz w:val="20"/>
+                <w:szCs w:val="20"/>
+                <w:lang w:val="tr-TR" w:eastAsia="tr-TR"/>
+                <w14:ligatures w14:val="none"/>
+              </w:rPr>
+              <w:t xml:space="preserve"> </w:t>
+            </w:r>
+            <w:proofErr w:type="spellStart"/>
+            <w:r>
+              <w:rPr>
+                <w:rFonts w:ascii="Consolas" w:eastAsia="Times New Roman" w:hAnsi="Consolas" w:cs="Times New Roman"/>
+                <w:color w:val="A709F5"/>
+                <w:kern w:val="0"/>
+                <w:sz w:val="20"/>
+                <w:szCs w:val="20"/>
+                <w:lang w:val="tr-TR" w:eastAsia="tr-TR"/>
+                <w14:ligatures w14:val="none"/>
+              </w:rPr>
+              <w:t>and</w:t>
+            </w:r>
+            <w:proofErr w:type="spellEnd"/>
+            <w:r>
+              <w:rPr>
+                <w:rFonts w:ascii="Consolas" w:eastAsia="Times New Roman" w:hAnsi="Consolas" w:cs="Times New Roman"/>
+                <w:color w:val="A709F5"/>
+                <w:kern w:val="0"/>
+                <w:sz w:val="20"/>
+                <w:szCs w:val="20"/>
+                <w:lang w:val="tr-TR" w:eastAsia="tr-TR"/>
+                <w14:ligatures w14:val="none"/>
+              </w:rPr>
+              <w:t xml:space="preserve"> </w:t>
+            </w:r>
+            <w:proofErr w:type="spellStart"/>
+            <w:r>
+              <w:rPr>
+                <w:rFonts w:ascii="Consolas" w:eastAsia="Times New Roman" w:hAnsi="Consolas" w:cs="Times New Roman"/>
+                <w:color w:val="A709F5"/>
+                <w:kern w:val="0"/>
+                <w:sz w:val="20"/>
+                <w:szCs w:val="20"/>
+                <w:lang w:val="tr-TR" w:eastAsia="tr-TR"/>
+                <w14:ligatures w14:val="none"/>
+              </w:rPr>
+              <w:t>Phase</w:t>
+            </w:r>
+            <w:proofErr w:type="spellEnd"/>
+            <w:r>
+              <w:rPr>
+                <w:rFonts w:ascii="Consolas" w:eastAsia="Times New Roman" w:hAnsi="Consolas" w:cs="Times New Roman"/>
+                <w:color w:val="A709F5"/>
+                <w:kern w:val="0"/>
+                <w:sz w:val="20"/>
+                <w:szCs w:val="20"/>
+                <w:lang w:val="tr-TR" w:eastAsia="tr-TR"/>
+                <w14:ligatures w14:val="none"/>
+              </w:rPr>
+              <w:t xml:space="preserve">) of </w:t>
+            </w:r>
+            <w:proofErr w:type="spellStart"/>
+            <w:r>
+              <w:rPr>
+                <w:rFonts w:ascii="Consolas" w:eastAsia="Times New Roman" w:hAnsi="Consolas" w:cs="Times New Roman"/>
+                <w:color w:val="A709F5"/>
+                <w:kern w:val="0"/>
+                <w:sz w:val="20"/>
+                <w:szCs w:val="20"/>
+                <w:lang w:val="tr-TR" w:eastAsia="tr-TR"/>
+                <w14:ligatures w14:val="none"/>
+              </w:rPr>
+              <w:t>the</w:t>
+            </w:r>
+            <w:proofErr w:type="spellEnd"/>
+            <w:r>
+              <w:rPr>
+                <w:rFonts w:ascii="Consolas" w:eastAsia="Times New Roman" w:hAnsi="Consolas" w:cs="Times New Roman"/>
+                <w:color w:val="A709F5"/>
+                <w:kern w:val="0"/>
+                <w:sz w:val="20"/>
+                <w:szCs w:val="20"/>
+                <w:lang w:val="tr-TR" w:eastAsia="tr-TR"/>
+                <w14:ligatures w14:val="none"/>
+              </w:rPr>
+              <w:t xml:space="preserve"> Transfer </w:t>
+            </w:r>
+            <w:proofErr w:type="spellStart"/>
+            <w:r>
+              <w:rPr>
+                <w:rFonts w:ascii="Consolas" w:eastAsia="Times New Roman" w:hAnsi="Consolas" w:cs="Times New Roman"/>
+                <w:color w:val="A709F5"/>
+                <w:kern w:val="0"/>
+                <w:sz w:val="20"/>
+                <w:szCs w:val="20"/>
+                <w:lang w:val="tr-TR" w:eastAsia="tr-TR"/>
+                <w14:ligatures w14:val="none"/>
+              </w:rPr>
+              <w:t>Function</w:t>
+            </w:r>
+            <w:proofErr w:type="spellEnd"/>
+            <w:r>
+              <w:rPr>
+                <w:rFonts w:ascii="Consolas" w:eastAsia="Times New Roman" w:hAnsi="Consolas" w:cs="Times New Roman"/>
+                <w:color w:val="A709F5"/>
+                <w:kern w:val="0"/>
+                <w:sz w:val="20"/>
+                <w:szCs w:val="20"/>
+                <w:lang w:val="tr-TR" w:eastAsia="tr-TR"/>
+                <w14:ligatures w14:val="none"/>
+              </w:rPr>
+              <w:t xml:space="preserve"> </w:t>
+            </w:r>
+            <w:proofErr w:type="spellStart"/>
+            <w:r>
+              <w:rPr>
+                <w:rFonts w:ascii="Consolas" w:eastAsia="Times New Roman" w:hAnsi="Consolas" w:cs="Times New Roman"/>
+                <w:color w:val="A709F5"/>
+                <w:kern w:val="0"/>
+                <w:sz w:val="20"/>
+                <w:szCs w:val="20"/>
+                <w:lang w:val="tr-TR" w:eastAsia="tr-TR"/>
+                <w14:ligatures w14:val="none"/>
+              </w:rPr>
+              <w:t>For</w:t>
+            </w:r>
+            <w:proofErr w:type="spellEnd"/>
+            <w:r>
+              <w:rPr>
+                <w:rFonts w:ascii="Consolas" w:eastAsia="Times New Roman" w:hAnsi="Consolas" w:cs="Times New Roman"/>
+                <w:color w:val="A709F5"/>
+                <w:kern w:val="0"/>
+                <w:sz w:val="20"/>
+                <w:szCs w:val="20"/>
+                <w:lang w:val="tr-TR" w:eastAsia="tr-TR"/>
+                <w14:ligatures w14:val="none"/>
+              </w:rPr>
+              <w:t xml:space="preserve"> </w:t>
+            </w:r>
+            <w:proofErr w:type="spellStart"/>
+            <w:r>
+              <w:rPr>
+                <w:rFonts w:ascii="Consolas" w:eastAsia="Times New Roman" w:hAnsi="Consolas" w:cs="Times New Roman"/>
+                <w:color w:val="A709F5"/>
+                <w:kern w:val="0"/>
+                <w:sz w:val="20"/>
+                <w:szCs w:val="20"/>
+                <w:lang w:val="tr-TR" w:eastAsia="tr-TR"/>
+                <w14:ligatures w14:val="none"/>
+              </w:rPr>
+              <w:t>TypeIII</w:t>
+            </w:r>
+            <w:proofErr w:type="spellEnd"/>
+            <w:r>
+              <w:rPr>
+                <w:rFonts w:ascii="Consolas" w:eastAsia="Times New Roman" w:hAnsi="Consolas" w:cs="Times New Roman"/>
+                <w:color w:val="A709F5"/>
+                <w:kern w:val="0"/>
+                <w:sz w:val="20"/>
+                <w:szCs w:val="20"/>
+                <w:lang w:val="tr-TR" w:eastAsia="tr-TR"/>
+                <w14:ligatures w14:val="none"/>
+              </w:rPr>
+              <w:t>-B'</w:t>
+            </w:r>
+            <w:r>
+              <w:rPr>
+                <w:rFonts w:ascii="Consolas" w:eastAsia="Times New Roman" w:hAnsi="Consolas" w:cs="Times New Roman"/>
+                <w:kern w:val="0"/>
+                <w:sz w:val="20"/>
+                <w:szCs w:val="20"/>
+                <w:lang w:val="tr-TR" w:eastAsia="tr-TR"/>
+                <w14:ligatures w14:val="none"/>
+              </w:rPr>
+              <w:t>);</w:t>
+            </w:r>
+          </w:p>
+          <w:p>
+            <w:pPr>
+              <w:spacing w:before="0" w:after="0"/>
+              <w:jc w:val="left"/>
+              <w:rPr>
+                <w:rFonts w:ascii="Consolas" w:eastAsia="Times New Roman" w:hAnsi="Consolas" w:cs="Times New Roman"/>
+                <w:kern w:val="0"/>
+                <w:sz w:val="20"/>
+                <w:szCs w:val="20"/>
+                <w:lang w:val="tr-TR" w:eastAsia="tr-TR"/>
+                <w14:ligatures w14:val="none"/>
+              </w:rPr>
+            </w:pPr>
+            <w:proofErr w:type="spellStart"/>
+            <w:r>
+              <w:rPr>
+                <w:rFonts w:ascii="Consolas" w:eastAsia="Times New Roman" w:hAnsi="Consolas" w:cs="Times New Roman"/>
+                <w:kern w:val="0"/>
+                <w:sz w:val="20"/>
+                <w:szCs w:val="20"/>
+                <w:lang w:val="tr-TR" w:eastAsia="tr-TR"/>
+                <w14:ligatures w14:val="none"/>
+              </w:rPr>
+              <w:t>grid</w:t>
+            </w:r>
+            <w:proofErr w:type="spellEnd"/>
+            <w:r>
+              <w:rPr>
+                <w:rFonts w:ascii="Consolas" w:eastAsia="Times New Roman" w:hAnsi="Consolas" w:cs="Times New Roman"/>
+                <w:kern w:val="0"/>
+                <w:sz w:val="20"/>
+                <w:szCs w:val="20"/>
+                <w:lang w:val="tr-TR" w:eastAsia="tr-TR"/>
+                <w14:ligatures w14:val="none"/>
+              </w:rPr>
+              <w:t xml:space="preserve"> </w:t>
+            </w:r>
+            <w:r>
+              <w:rPr>
+                <w:rFonts w:ascii="Consolas" w:eastAsia="Times New Roman" w:hAnsi="Consolas" w:cs="Times New Roman"/>
+                <w:color w:val="A709F5"/>
+                <w:kern w:val="0"/>
+                <w:sz w:val="20"/>
+                <w:szCs w:val="20"/>
+                <w:lang w:val="tr-TR" w:eastAsia="tr-TR"/>
+                <w14:ligatures w14:val="none"/>
+              </w:rPr>
+              <w:t>on</w:t>
+            </w:r>
+            <w:r>
+              <w:rPr>
+                <w:rFonts w:ascii="Consolas" w:eastAsia="Times New Roman" w:hAnsi="Consolas" w:cs="Times New Roman"/>
+                <w:kern w:val="0"/>
+                <w:sz w:val="20"/>
+                <w:szCs w:val="20"/>
+                <w:lang w:val="tr-TR" w:eastAsia="tr-TR"/>
+                <w14:ligatures w14:val="none"/>
+              </w:rPr>
+              <w:t>;</w:t>
+            </w:r>
+          </w:p>
+          <w:p>
+            <w:pPr>
+              <w:spacing w:before="0" w:after="0"/>
+              <w:jc w:val="left"/>
+              <w:rPr>
+                <w:rFonts w:ascii="Consolas" w:eastAsia="Times New Roman" w:hAnsi="Consolas" w:cs="Times New Roman"/>
+                <w:kern w:val="0"/>
+                <w:sz w:val="20"/>
+                <w:szCs w:val="20"/>
+                <w:lang w:val="tr-TR" w:eastAsia="tr-TR"/>
+                <w14:ligatures w14:val="none"/>
+              </w:rPr>
+            </w:pPr>
+          </w:p>
+          <w:p>
+            <w:pPr>
+              <w:spacing w:before="0" w:after="0"/>
+              <w:jc w:val="left"/>
+              <w:rPr>
+                <w:rFonts w:ascii="Consolas" w:eastAsia="Times New Roman" w:hAnsi="Consolas" w:cs="Times New Roman"/>
+                <w:kern w:val="0"/>
+                <w:sz w:val="20"/>
+                <w:szCs w:val="20"/>
+                <w:lang w:val="tr-TR" w:eastAsia="tr-TR"/>
+                <w14:ligatures w14:val="none"/>
+              </w:rPr>
+            </w:pPr>
+            <w:r>
+              <w:rPr>
+                <w:rFonts w:ascii="Consolas" w:eastAsia="Times New Roman" w:hAnsi="Consolas" w:cs="Times New Roman"/>
+                <w:color w:val="008013"/>
+                <w:kern w:val="0"/>
+                <w:sz w:val="20"/>
+                <w:szCs w:val="20"/>
+                <w:lang w:val="tr-TR" w:eastAsia="tr-TR"/>
+                <w14:ligatures w14:val="none"/>
+              </w:rPr>
+              <w:t xml:space="preserve">% </w:t>
+            </w:r>
+            <w:proofErr w:type="spellStart"/>
+            <w:r>
+              <w:rPr>
+                <w:rFonts w:ascii="Consolas" w:eastAsia="Times New Roman" w:hAnsi="Consolas" w:cs="Times New Roman"/>
+                <w:color w:val="008013"/>
+                <w:kern w:val="0"/>
+                <w:sz w:val="20"/>
+                <w:szCs w:val="20"/>
+                <w:lang w:val="tr-TR" w:eastAsia="tr-TR"/>
+                <w14:ligatures w14:val="none"/>
+              </w:rPr>
+              <w:t>Display</w:t>
+            </w:r>
+            <w:proofErr w:type="spellEnd"/>
+            <w:r>
+              <w:rPr>
+                <w:rFonts w:ascii="Consolas" w:eastAsia="Times New Roman" w:hAnsi="Consolas" w:cs="Times New Roman"/>
+                <w:color w:val="008013"/>
+                <w:kern w:val="0"/>
+                <w:sz w:val="20"/>
+                <w:szCs w:val="20"/>
+                <w:lang w:val="tr-TR" w:eastAsia="tr-TR"/>
+                <w14:ligatures w14:val="none"/>
+              </w:rPr>
+              <w:t xml:space="preserve"> </w:t>
+            </w:r>
+            <w:proofErr w:type="spellStart"/>
+            <w:r>
+              <w:rPr>
+                <w:rFonts w:ascii="Consolas" w:eastAsia="Times New Roman" w:hAnsi="Consolas" w:cs="Times New Roman"/>
+                <w:color w:val="008013"/>
+                <w:kern w:val="0"/>
+                <w:sz w:val="20"/>
+                <w:szCs w:val="20"/>
+                <w:lang w:val="tr-TR" w:eastAsia="tr-TR"/>
+                <w14:ligatures w14:val="none"/>
+              </w:rPr>
+              <w:t>gain</w:t>
+            </w:r>
+            <w:proofErr w:type="spellEnd"/>
+            <w:r>
+              <w:rPr>
+                <w:rFonts w:ascii="Consolas" w:eastAsia="Times New Roman" w:hAnsi="Consolas" w:cs="Times New Roman"/>
+                <w:color w:val="008013"/>
+                <w:kern w:val="0"/>
+                <w:sz w:val="20"/>
+                <w:szCs w:val="20"/>
+                <w:lang w:val="tr-TR" w:eastAsia="tr-TR"/>
+                <w14:ligatures w14:val="none"/>
+              </w:rPr>
+              <w:t xml:space="preserve"> </w:t>
+            </w:r>
+            <w:proofErr w:type="spellStart"/>
+            <w:r>
+              <w:rPr>
+                <w:rFonts w:ascii="Consolas" w:eastAsia="Times New Roman" w:hAnsi="Consolas" w:cs="Times New Roman"/>
+                <w:color w:val="008013"/>
+                <w:kern w:val="0"/>
+                <w:sz w:val="20"/>
+                <w:szCs w:val="20"/>
+                <w:lang w:val="tr-TR" w:eastAsia="tr-TR"/>
+                <w14:ligatures w14:val="none"/>
+              </w:rPr>
+              <w:t>and</w:t>
+            </w:r>
+            <w:proofErr w:type="spellEnd"/>
+            <w:r>
+              <w:rPr>
+                <w:rFonts w:ascii="Consolas" w:eastAsia="Times New Roman" w:hAnsi="Consolas" w:cs="Times New Roman"/>
+                <w:color w:val="008013"/>
+                <w:kern w:val="0"/>
+                <w:sz w:val="20"/>
+                <w:szCs w:val="20"/>
+                <w:lang w:val="tr-TR" w:eastAsia="tr-TR"/>
+                <w14:ligatures w14:val="none"/>
+              </w:rPr>
+              <w:t xml:space="preserve"> </w:t>
+            </w:r>
+            <w:proofErr w:type="spellStart"/>
+            <w:r>
+              <w:rPr>
+                <w:rFonts w:ascii="Consolas" w:eastAsia="Times New Roman" w:hAnsi="Consolas" w:cs="Times New Roman"/>
+                <w:color w:val="008013"/>
+                <w:kern w:val="0"/>
+                <w:sz w:val="20"/>
+                <w:szCs w:val="20"/>
+                <w:lang w:val="tr-TR" w:eastAsia="tr-TR"/>
+                <w14:ligatures w14:val="none"/>
+              </w:rPr>
+              <w:t>phase</w:t>
+            </w:r>
+            <w:proofErr w:type="spellEnd"/>
+            <w:r>
+              <w:rPr>
+                <w:rFonts w:ascii="Consolas" w:eastAsia="Times New Roman" w:hAnsi="Consolas" w:cs="Times New Roman"/>
+                <w:color w:val="008013"/>
+                <w:kern w:val="0"/>
+                <w:sz w:val="20"/>
+                <w:szCs w:val="20"/>
+                <w:lang w:val="tr-TR" w:eastAsia="tr-TR"/>
+                <w14:ligatures w14:val="none"/>
+              </w:rPr>
+              <w:t xml:space="preserve"> </w:t>
+            </w:r>
+            <w:proofErr w:type="spellStart"/>
+            <w:r>
+              <w:rPr>
+                <w:rFonts w:ascii="Consolas" w:eastAsia="Times New Roman" w:hAnsi="Consolas" w:cs="Times New Roman"/>
+                <w:color w:val="008013"/>
+                <w:kern w:val="0"/>
+                <w:sz w:val="20"/>
+                <w:szCs w:val="20"/>
+                <w:lang w:val="tr-TR" w:eastAsia="tr-TR"/>
+                <w14:ligatures w14:val="none"/>
+              </w:rPr>
+              <w:t>margins</w:t>
+            </w:r>
+            <w:proofErr w:type="spellEnd"/>
+          </w:p>
+          <w:p>
+            <w:pPr>
+              <w:spacing w:before="0" w:after="0"/>
+              <w:jc w:val="left"/>
+              <w:rPr>
+                <w:rFonts w:ascii="Consolas" w:eastAsia="Times New Roman" w:hAnsi="Consolas" w:cs="Times New Roman"/>
+                <w:kern w:val="0"/>
+                <w:sz w:val="20"/>
+                <w:szCs w:val="20"/>
+                <w:lang w:val="tr-TR" w:eastAsia="tr-TR"/>
+                <w14:ligatures w14:val="none"/>
+              </w:rPr>
+            </w:pPr>
+            <w:proofErr w:type="spellStart"/>
+            <w:r>
+              <w:rPr>
+                <w:rFonts w:ascii="Consolas" w:eastAsia="Times New Roman" w:hAnsi="Consolas" w:cs="Times New Roman"/>
+                <w:kern w:val="0"/>
+                <w:sz w:val="20"/>
+                <w:szCs w:val="20"/>
+                <w:lang w:val="tr-TR" w:eastAsia="tr-TR"/>
+                <w14:ligatures w14:val="none"/>
+              </w:rPr>
+              <w:t>disp</w:t>
+            </w:r>
+            <w:proofErr w:type="spellEnd"/>
+            <w:r>
+              <w:rPr>
+                <w:rFonts w:ascii="Consolas" w:eastAsia="Times New Roman" w:hAnsi="Consolas" w:cs="Times New Roman"/>
+                <w:kern w:val="0"/>
+                <w:sz w:val="20"/>
+                <w:szCs w:val="20"/>
+                <w:lang w:val="tr-TR" w:eastAsia="tr-TR"/>
+                <w14:ligatures w14:val="none"/>
+              </w:rPr>
+              <w:t>([</w:t>
+            </w:r>
+            <w:r>
+              <w:rPr>
+                <w:rFonts w:ascii="Consolas" w:eastAsia="Times New Roman" w:hAnsi="Consolas" w:cs="Times New Roman"/>
+                <w:color w:val="A709F5"/>
+                <w:kern w:val="0"/>
+                <w:sz w:val="20"/>
+                <w:szCs w:val="20"/>
+                <w:lang w:val="tr-TR" w:eastAsia="tr-TR"/>
+                <w14:ligatures w14:val="none"/>
+              </w:rPr>
+              <w:t>'</w:t>
+            </w:r>
+            <w:proofErr w:type="spellStart"/>
+            <w:r>
+              <w:rPr>
+                <w:rFonts w:ascii="Consolas" w:eastAsia="Times New Roman" w:hAnsi="Consolas" w:cs="Times New Roman"/>
+                <w:color w:val="A709F5"/>
+                <w:kern w:val="0"/>
+                <w:sz w:val="20"/>
+                <w:szCs w:val="20"/>
+                <w:lang w:val="tr-TR" w:eastAsia="tr-TR"/>
+                <w14:ligatures w14:val="none"/>
+              </w:rPr>
+              <w:t>Gain</w:t>
+            </w:r>
+            <w:proofErr w:type="spellEnd"/>
+            <w:r>
+              <w:rPr>
+                <w:rFonts w:ascii="Consolas" w:eastAsia="Times New Roman" w:hAnsi="Consolas" w:cs="Times New Roman"/>
+                <w:color w:val="A709F5"/>
+                <w:kern w:val="0"/>
+                <w:sz w:val="20"/>
+                <w:szCs w:val="20"/>
+                <w:lang w:val="tr-TR" w:eastAsia="tr-TR"/>
+                <w14:ligatures w14:val="none"/>
+              </w:rPr>
+              <w:t xml:space="preserve"> </w:t>
+            </w:r>
+            <w:proofErr w:type="spellStart"/>
+            <w:r>
+              <w:rPr>
+                <w:rFonts w:ascii="Consolas" w:eastAsia="Times New Roman" w:hAnsi="Consolas" w:cs="Times New Roman"/>
+                <w:color w:val="A709F5"/>
+                <w:kern w:val="0"/>
+                <w:sz w:val="20"/>
+                <w:szCs w:val="20"/>
+                <w:lang w:val="tr-TR" w:eastAsia="tr-TR"/>
+                <w14:ligatures w14:val="none"/>
+              </w:rPr>
+              <w:t>Margin</w:t>
+            </w:r>
+            <w:proofErr w:type="spellEnd"/>
+            <w:r>
+              <w:rPr>
+                <w:rFonts w:ascii="Consolas" w:eastAsia="Times New Roman" w:hAnsi="Consolas" w:cs="Times New Roman"/>
+                <w:color w:val="A709F5"/>
+                <w:kern w:val="0"/>
+                <w:sz w:val="20"/>
+                <w:szCs w:val="20"/>
+                <w:lang w:val="tr-TR" w:eastAsia="tr-TR"/>
+                <w14:ligatures w14:val="none"/>
+              </w:rPr>
+              <w:t xml:space="preserve"> (GM): '</w:t>
+            </w:r>
+            <w:r>
+              <w:rPr>
+                <w:rFonts w:ascii="Consolas" w:eastAsia="Times New Roman" w:hAnsi="Consolas" w:cs="Times New Roman"/>
+                <w:kern w:val="0"/>
+                <w:sz w:val="20"/>
+                <w:szCs w:val="20"/>
+                <w:lang w:val="tr-TR" w:eastAsia="tr-TR"/>
+                <w14:ligatures w14:val="none"/>
+              </w:rPr>
+              <w:t xml:space="preserve">, num2str(20*log10(GM)), </w:t>
+            </w:r>
+            <w:r>
+              <w:rPr>
+                <w:rFonts w:ascii="Consolas" w:eastAsia="Times New Roman" w:hAnsi="Consolas" w:cs="Times New Roman"/>
+                <w:color w:val="A709F5"/>
+                <w:kern w:val="0"/>
+                <w:sz w:val="20"/>
+                <w:szCs w:val="20"/>
+                <w:lang w:val="tr-TR" w:eastAsia="tr-TR"/>
+                <w14:ligatures w14:val="none"/>
+              </w:rPr>
+              <w:t xml:space="preserve">' </w:t>
+            </w:r>
+            <w:proofErr w:type="spellStart"/>
+            <w:r>
+              <w:rPr>
+                <w:rFonts w:ascii="Consolas" w:eastAsia="Times New Roman" w:hAnsi="Consolas" w:cs="Times New Roman"/>
+                <w:color w:val="A709F5"/>
+                <w:kern w:val="0"/>
+                <w:sz w:val="20"/>
+                <w:szCs w:val="20"/>
+                <w:lang w:val="tr-TR" w:eastAsia="tr-TR"/>
+                <w14:ligatures w14:val="none"/>
+              </w:rPr>
+              <w:t>dB</w:t>
+            </w:r>
+            <w:proofErr w:type="spellEnd"/>
+            <w:r>
+              <w:rPr>
+                <w:rFonts w:ascii="Consolas" w:eastAsia="Times New Roman" w:hAnsi="Consolas" w:cs="Times New Roman"/>
+                <w:color w:val="A709F5"/>
+                <w:kern w:val="0"/>
+                <w:sz w:val="20"/>
+                <w:szCs w:val="20"/>
+                <w:lang w:val="tr-TR" w:eastAsia="tr-TR"/>
+                <w14:ligatures w14:val="none"/>
+              </w:rPr>
+              <w:t>'</w:t>
+            </w:r>
+            <w:r>
+              <w:rPr>
+                <w:rFonts w:ascii="Consolas" w:eastAsia="Times New Roman" w:hAnsi="Consolas" w:cs="Times New Roman"/>
+                <w:kern w:val="0"/>
+                <w:sz w:val="20"/>
+                <w:szCs w:val="20"/>
+                <w:lang w:val="tr-TR" w:eastAsia="tr-TR"/>
+                <w14:ligatures w14:val="none"/>
+              </w:rPr>
+              <w:t>]);</w:t>
+            </w:r>
+          </w:p>
+          <w:p>
+            <w:pPr>
+              <w:spacing w:before="0" w:after="0"/>
+              <w:jc w:val="left"/>
+              <w:rPr>
+                <w:rFonts w:ascii="Consolas" w:eastAsia="Times New Roman" w:hAnsi="Consolas" w:cs="Times New Roman"/>
+                <w:kern w:val="0"/>
+                <w:sz w:val="20"/>
+                <w:szCs w:val="20"/>
+                <w:lang w:val="tr-TR" w:eastAsia="tr-TR"/>
+                <w14:ligatures w14:val="none"/>
+              </w:rPr>
+            </w:pPr>
+            <w:proofErr w:type="spellStart"/>
+            <w:r>
+              <w:rPr>
+                <w:rFonts w:ascii="Consolas" w:eastAsia="Times New Roman" w:hAnsi="Consolas" w:cs="Times New Roman"/>
+                <w:kern w:val="0"/>
+                <w:sz w:val="20"/>
+                <w:szCs w:val="20"/>
+                <w:lang w:val="tr-TR" w:eastAsia="tr-TR"/>
+                <w14:ligatures w14:val="none"/>
+              </w:rPr>
+              <w:t>disp</w:t>
+            </w:r>
+            <w:proofErr w:type="spellEnd"/>
+            <w:r>
+              <w:rPr>
+                <w:rFonts w:ascii="Consolas" w:eastAsia="Times New Roman" w:hAnsi="Consolas" w:cs="Times New Roman"/>
+                <w:kern w:val="0"/>
+                <w:sz w:val="20"/>
+                <w:szCs w:val="20"/>
+                <w:lang w:val="tr-TR" w:eastAsia="tr-TR"/>
+                <w14:ligatures w14:val="none"/>
+              </w:rPr>
+              <w:t>([</w:t>
+            </w:r>
+            <w:r>
+              <w:rPr>
+                <w:rFonts w:ascii="Consolas" w:eastAsia="Times New Roman" w:hAnsi="Consolas" w:cs="Times New Roman"/>
+                <w:color w:val="A709F5"/>
+                <w:kern w:val="0"/>
+                <w:sz w:val="20"/>
+                <w:szCs w:val="20"/>
+                <w:lang w:val="tr-TR" w:eastAsia="tr-TR"/>
+                <w14:ligatures w14:val="none"/>
+              </w:rPr>
+              <w:t>'</w:t>
+            </w:r>
+            <w:proofErr w:type="spellStart"/>
+            <w:r>
+              <w:rPr>
+                <w:rFonts w:ascii="Consolas" w:eastAsia="Times New Roman" w:hAnsi="Consolas" w:cs="Times New Roman"/>
+                <w:color w:val="A709F5"/>
+                <w:kern w:val="0"/>
+                <w:sz w:val="20"/>
+                <w:szCs w:val="20"/>
+                <w:lang w:val="tr-TR" w:eastAsia="tr-TR"/>
+                <w14:ligatures w14:val="none"/>
+              </w:rPr>
+              <w:t>Phase</w:t>
+            </w:r>
+            <w:proofErr w:type="spellEnd"/>
+            <w:r>
+              <w:rPr>
+                <w:rFonts w:ascii="Consolas" w:eastAsia="Times New Roman" w:hAnsi="Consolas" w:cs="Times New Roman"/>
+                <w:color w:val="A709F5"/>
+                <w:kern w:val="0"/>
+                <w:sz w:val="20"/>
+                <w:szCs w:val="20"/>
+                <w:lang w:val="tr-TR" w:eastAsia="tr-TR"/>
+                <w14:ligatures w14:val="none"/>
+              </w:rPr>
+              <w:t xml:space="preserve"> </w:t>
+            </w:r>
+            <w:proofErr w:type="spellStart"/>
+            <w:r>
+              <w:rPr>
+                <w:rFonts w:ascii="Consolas" w:eastAsia="Times New Roman" w:hAnsi="Consolas" w:cs="Times New Roman"/>
+                <w:color w:val="A709F5"/>
+                <w:kern w:val="0"/>
+                <w:sz w:val="20"/>
+                <w:szCs w:val="20"/>
+                <w:lang w:val="tr-TR" w:eastAsia="tr-TR"/>
+                <w14:ligatures w14:val="none"/>
+              </w:rPr>
+              <w:t>Margin</w:t>
+            </w:r>
+            <w:proofErr w:type="spellEnd"/>
+            <w:r>
+              <w:rPr>
+                <w:rFonts w:ascii="Consolas" w:eastAsia="Times New Roman" w:hAnsi="Consolas" w:cs="Times New Roman"/>
+                <w:color w:val="A709F5"/>
+                <w:kern w:val="0"/>
+                <w:sz w:val="20"/>
+                <w:szCs w:val="20"/>
+                <w:lang w:val="tr-TR" w:eastAsia="tr-TR"/>
+                <w14:ligatures w14:val="none"/>
+              </w:rPr>
+              <w:t xml:space="preserve"> (PM): '</w:t>
+            </w:r>
+            <w:r>
+              <w:rPr>
+                <w:rFonts w:ascii="Consolas" w:eastAsia="Times New Roman" w:hAnsi="Consolas" w:cs="Times New Roman"/>
+                <w:kern w:val="0"/>
+                <w:sz w:val="20"/>
+                <w:szCs w:val="20"/>
+                <w:lang w:val="tr-TR" w:eastAsia="tr-TR"/>
+                <w14:ligatures w14:val="none"/>
+              </w:rPr>
+              <w:t xml:space="preserve">, num2str(PM), </w:t>
+            </w:r>
+            <w:r>
+              <w:rPr>
+                <w:rFonts w:ascii="Consolas" w:eastAsia="Times New Roman" w:hAnsi="Consolas" w:cs="Times New Roman"/>
+                <w:color w:val="A709F5"/>
+                <w:kern w:val="0"/>
+                <w:sz w:val="20"/>
+                <w:szCs w:val="20"/>
+                <w:lang w:val="tr-TR" w:eastAsia="tr-TR"/>
+                <w14:ligatures w14:val="none"/>
+              </w:rPr>
+              <w:t xml:space="preserve">' </w:t>
+            </w:r>
+            <w:proofErr w:type="spellStart"/>
+            <w:r>
+              <w:rPr>
+                <w:rFonts w:ascii="Consolas" w:eastAsia="Times New Roman" w:hAnsi="Consolas" w:cs="Times New Roman"/>
+                <w:color w:val="A709F5"/>
+                <w:kern w:val="0"/>
+                <w:sz w:val="20"/>
+                <w:szCs w:val="20"/>
+                <w:lang w:val="tr-TR" w:eastAsia="tr-TR"/>
+                <w14:ligatures w14:val="none"/>
+              </w:rPr>
+              <w:t>degrees</w:t>
+            </w:r>
+            <w:proofErr w:type="spellEnd"/>
+            <w:r>
+              <w:rPr>
+                <w:rFonts w:ascii="Consolas" w:eastAsia="Times New Roman" w:hAnsi="Consolas" w:cs="Times New Roman"/>
+                <w:color w:val="A709F5"/>
+                <w:kern w:val="0"/>
+                <w:sz w:val="20"/>
+                <w:szCs w:val="20"/>
+                <w:lang w:val="tr-TR" w:eastAsia="tr-TR"/>
+                <w14:ligatures w14:val="none"/>
+              </w:rPr>
+              <w:t>'</w:t>
+            </w:r>
+            <w:r>
+              <w:rPr>
+                <w:rFonts w:ascii="Consolas" w:eastAsia="Times New Roman" w:hAnsi="Consolas" w:cs="Times New Roman"/>
+                <w:kern w:val="0"/>
+                <w:sz w:val="20"/>
+                <w:szCs w:val="20"/>
+                <w:lang w:val="tr-TR" w:eastAsia="tr-TR"/>
+                <w14:ligatures w14:val="none"/>
+              </w:rPr>
+              <w:t>]);</w:t>
+            </w:r>
+          </w:p>
+          <w:p>
+            <w:pPr>
+              <w:spacing w:before="0" w:after="0"/>
+              <w:jc w:val="left"/>
+              <w:rPr>
+                <w:rFonts w:ascii="Consolas" w:eastAsia="Times New Roman" w:hAnsi="Consolas" w:cs="Times New Roman"/>
+                <w:kern w:val="0"/>
+                <w:sz w:val="20"/>
+                <w:szCs w:val="20"/>
+                <w:lang w:val="tr-TR" w:eastAsia="tr-TR"/>
+                <w14:ligatures w14:val="none"/>
+              </w:rPr>
+            </w:pPr>
+            <w:proofErr w:type="spellStart"/>
+            <w:r>
+              <w:rPr>
+                <w:rFonts w:ascii="Consolas" w:eastAsia="Times New Roman" w:hAnsi="Consolas" w:cs="Times New Roman"/>
+                <w:kern w:val="0"/>
+                <w:sz w:val="20"/>
+                <w:szCs w:val="20"/>
+                <w:lang w:val="tr-TR" w:eastAsia="tr-TR"/>
+                <w14:ligatures w14:val="none"/>
+              </w:rPr>
+              <w:t>disp</w:t>
+            </w:r>
+            <w:proofErr w:type="spellEnd"/>
+            <w:r>
+              <w:rPr>
+                <w:rFonts w:ascii="Consolas" w:eastAsia="Times New Roman" w:hAnsi="Consolas" w:cs="Times New Roman"/>
+                <w:kern w:val="0"/>
+                <w:sz w:val="20"/>
+                <w:szCs w:val="20"/>
+                <w:lang w:val="tr-TR" w:eastAsia="tr-TR"/>
+                <w14:ligatures w14:val="none"/>
+              </w:rPr>
+              <w:t>([</w:t>
+            </w:r>
+            <w:r>
+              <w:rPr>
+                <w:rFonts w:ascii="Consolas" w:eastAsia="Times New Roman" w:hAnsi="Consolas" w:cs="Times New Roman"/>
+                <w:color w:val="A709F5"/>
+                <w:kern w:val="0"/>
+                <w:sz w:val="20"/>
+                <w:szCs w:val="20"/>
+                <w:lang w:val="tr-TR" w:eastAsia="tr-TR"/>
+                <w14:ligatures w14:val="none"/>
+              </w:rPr>
+              <w:t>'</w:t>
+            </w:r>
+            <w:proofErr w:type="spellStart"/>
+            <w:r>
+              <w:rPr>
+                <w:rFonts w:ascii="Consolas" w:eastAsia="Times New Roman" w:hAnsi="Consolas" w:cs="Times New Roman"/>
+                <w:color w:val="A709F5"/>
+                <w:kern w:val="0"/>
+                <w:sz w:val="20"/>
+                <w:szCs w:val="20"/>
+                <w:lang w:val="tr-TR" w:eastAsia="tr-TR"/>
+                <w14:ligatures w14:val="none"/>
+              </w:rPr>
+              <w:t>Gain</w:t>
+            </w:r>
+            <w:proofErr w:type="spellEnd"/>
+            <w:r>
+              <w:rPr>
+                <w:rFonts w:ascii="Consolas" w:eastAsia="Times New Roman" w:hAnsi="Consolas" w:cs="Times New Roman"/>
+                <w:color w:val="A709F5"/>
+                <w:kern w:val="0"/>
+                <w:sz w:val="20"/>
+                <w:szCs w:val="20"/>
+                <w:lang w:val="tr-TR" w:eastAsia="tr-TR"/>
+                <w14:ligatures w14:val="none"/>
+              </w:rPr>
+              <w:t xml:space="preserve"> </w:t>
+            </w:r>
+            <w:proofErr w:type="spellStart"/>
+            <w:r>
+              <w:rPr>
+                <w:rFonts w:ascii="Consolas" w:eastAsia="Times New Roman" w:hAnsi="Consolas" w:cs="Times New Roman"/>
+                <w:color w:val="A709F5"/>
+                <w:kern w:val="0"/>
+                <w:sz w:val="20"/>
+                <w:szCs w:val="20"/>
+                <w:lang w:val="tr-TR" w:eastAsia="tr-TR"/>
+                <w14:ligatures w14:val="none"/>
+              </w:rPr>
+              <w:t>Crossover</w:t>
+            </w:r>
+            <w:proofErr w:type="spellEnd"/>
+            <w:r>
+              <w:rPr>
+                <w:rFonts w:ascii="Consolas" w:eastAsia="Times New Roman" w:hAnsi="Consolas" w:cs="Times New Roman"/>
+                <w:color w:val="A709F5"/>
+                <w:kern w:val="0"/>
+                <w:sz w:val="20"/>
+                <w:szCs w:val="20"/>
+                <w:lang w:val="tr-TR" w:eastAsia="tr-TR"/>
+                <w14:ligatures w14:val="none"/>
+              </w:rPr>
+              <w:t xml:space="preserve"> </w:t>
+            </w:r>
+            <w:proofErr w:type="spellStart"/>
+            <w:r>
+              <w:rPr>
+                <w:rFonts w:ascii="Consolas" w:eastAsia="Times New Roman" w:hAnsi="Consolas" w:cs="Times New Roman"/>
+                <w:color w:val="A709F5"/>
+                <w:kern w:val="0"/>
+                <w:sz w:val="20"/>
+                <w:szCs w:val="20"/>
+                <w:lang w:val="tr-TR" w:eastAsia="tr-TR"/>
+                <w14:ligatures w14:val="none"/>
+              </w:rPr>
+              <w:t>Frequency</w:t>
+            </w:r>
+            <w:proofErr w:type="spellEnd"/>
+            <w:r>
+              <w:rPr>
+                <w:rFonts w:ascii="Consolas" w:eastAsia="Times New Roman" w:hAnsi="Consolas" w:cs="Times New Roman"/>
+                <w:color w:val="A709F5"/>
+                <w:kern w:val="0"/>
+                <w:sz w:val="20"/>
+                <w:szCs w:val="20"/>
+                <w:lang w:val="tr-TR" w:eastAsia="tr-TR"/>
+                <w14:ligatures w14:val="none"/>
+              </w:rPr>
+              <w:t xml:space="preserve"> (</w:t>
+            </w:r>
+            <w:proofErr w:type="spellStart"/>
+            <w:r>
+              <w:rPr>
+                <w:rFonts w:ascii="Consolas" w:eastAsia="Times New Roman" w:hAnsi="Consolas" w:cs="Times New Roman"/>
+                <w:color w:val="A709F5"/>
+                <w:kern w:val="0"/>
+                <w:sz w:val="20"/>
+                <w:szCs w:val="20"/>
+                <w:lang w:val="tr-TR" w:eastAsia="tr-TR"/>
+                <w14:ligatures w14:val="none"/>
+              </w:rPr>
+              <w:t>Wcg</w:t>
+            </w:r>
+            <w:proofErr w:type="spellEnd"/>
+            <w:r>
+              <w:rPr>
+                <w:rFonts w:ascii="Consolas" w:eastAsia="Times New Roman" w:hAnsi="Consolas" w:cs="Times New Roman"/>
+                <w:color w:val="A709F5"/>
+                <w:kern w:val="0"/>
+                <w:sz w:val="20"/>
+                <w:szCs w:val="20"/>
+                <w:lang w:val="tr-TR" w:eastAsia="tr-TR"/>
+                <w14:ligatures w14:val="none"/>
+              </w:rPr>
+              <w:t>): '</w:t>
+            </w:r>
+            <w:r>
+              <w:rPr>
+                <w:rFonts w:ascii="Consolas" w:eastAsia="Times New Roman" w:hAnsi="Consolas" w:cs="Times New Roman"/>
+                <w:kern w:val="0"/>
+                <w:sz w:val="20"/>
+                <w:szCs w:val="20"/>
+                <w:lang w:val="tr-TR" w:eastAsia="tr-TR"/>
+                <w14:ligatures w14:val="none"/>
+              </w:rPr>
+              <w:t>, num2str(</w:t>
+            </w:r>
+            <w:proofErr w:type="spellStart"/>
+            <w:r>
+              <w:rPr>
+                <w:rFonts w:ascii="Consolas" w:eastAsia="Times New Roman" w:hAnsi="Consolas" w:cs="Times New Roman"/>
+                <w:kern w:val="0"/>
+                <w:sz w:val="20"/>
+                <w:szCs w:val="20"/>
+                <w:lang w:val="tr-TR" w:eastAsia="tr-TR"/>
+                <w14:ligatures w14:val="none"/>
+              </w:rPr>
+              <w:t>Wcg</w:t>
+            </w:r>
+            <w:proofErr w:type="spellEnd"/>
+            <w:r>
+              <w:rPr>
+                <w:rFonts w:ascii="Consolas" w:eastAsia="Times New Roman" w:hAnsi="Consolas" w:cs="Times New Roman"/>
+                <w:kern w:val="0"/>
+                <w:sz w:val="20"/>
+                <w:szCs w:val="20"/>
+                <w:lang w:val="tr-TR" w:eastAsia="tr-TR"/>
+                <w14:ligatures w14:val="none"/>
+              </w:rPr>
+              <w:t xml:space="preserve">), </w:t>
+            </w:r>
+            <w:r>
+              <w:rPr>
+                <w:rFonts w:ascii="Consolas" w:eastAsia="Times New Roman" w:hAnsi="Consolas" w:cs="Times New Roman"/>
+                <w:color w:val="A709F5"/>
+                <w:kern w:val="0"/>
+                <w:sz w:val="20"/>
+                <w:szCs w:val="20"/>
+                <w:lang w:val="tr-TR" w:eastAsia="tr-TR"/>
+                <w14:ligatures w14:val="none"/>
+              </w:rPr>
+              <w:t xml:space="preserve">' </w:t>
+            </w:r>
+            <w:proofErr w:type="spellStart"/>
+            <w:r>
+              <w:rPr>
+                <w:rFonts w:ascii="Consolas" w:eastAsia="Times New Roman" w:hAnsi="Consolas" w:cs="Times New Roman"/>
+                <w:color w:val="A709F5"/>
+                <w:kern w:val="0"/>
+                <w:sz w:val="20"/>
+                <w:szCs w:val="20"/>
+                <w:lang w:val="tr-TR" w:eastAsia="tr-TR"/>
+                <w14:ligatures w14:val="none"/>
+              </w:rPr>
+              <w:t>rad</w:t>
+            </w:r>
+            <w:proofErr w:type="spellEnd"/>
+            <w:r>
+              <w:rPr>
+                <w:rFonts w:ascii="Consolas" w:eastAsia="Times New Roman" w:hAnsi="Consolas" w:cs="Times New Roman"/>
+                <w:color w:val="A709F5"/>
+                <w:kern w:val="0"/>
+                <w:sz w:val="20"/>
+                <w:szCs w:val="20"/>
+                <w:lang w:val="tr-TR" w:eastAsia="tr-TR"/>
+                <w14:ligatures w14:val="none"/>
+              </w:rPr>
+              <w:t>/s'</w:t>
+            </w:r>
+            <w:r>
+              <w:rPr>
+                <w:rFonts w:ascii="Consolas" w:eastAsia="Times New Roman" w:hAnsi="Consolas" w:cs="Times New Roman"/>
+                <w:kern w:val="0"/>
+                <w:sz w:val="20"/>
+                <w:szCs w:val="20"/>
+                <w:lang w:val="tr-TR" w:eastAsia="tr-TR"/>
+                <w14:ligatures w14:val="none"/>
+              </w:rPr>
+              <w:t>]);</w:t>
+            </w:r>
+          </w:p>
+          <w:p>
+            <w:pPr>
+              <w:spacing w:before="0" w:after="0"/>
+              <w:jc w:val="left"/>
+              <w:rPr>
+                <w:rFonts w:ascii="Consolas" w:eastAsia="Times New Roman" w:hAnsi="Consolas" w:cs="Times New Roman"/>
+                <w:kern w:val="0"/>
+                <w:sz w:val="20"/>
+                <w:szCs w:val="20"/>
+                <w:lang w:val="tr-TR" w:eastAsia="tr-TR"/>
+                <w14:ligatures w14:val="none"/>
+              </w:rPr>
+            </w:pPr>
+            <w:proofErr w:type="spellStart"/>
+            <w:r>
+              <w:rPr>
+                <w:rFonts w:ascii="Consolas" w:eastAsia="Times New Roman" w:hAnsi="Consolas" w:cs="Times New Roman"/>
+                <w:kern w:val="0"/>
+                <w:sz w:val="20"/>
+                <w:szCs w:val="20"/>
+                <w:lang w:val="tr-TR" w:eastAsia="tr-TR"/>
+                <w14:ligatures w14:val="none"/>
+              </w:rPr>
+              <w:t>disp</w:t>
+            </w:r>
+            <w:proofErr w:type="spellEnd"/>
+            <w:r>
+              <w:rPr>
+                <w:rFonts w:ascii="Consolas" w:eastAsia="Times New Roman" w:hAnsi="Consolas" w:cs="Times New Roman"/>
+                <w:kern w:val="0"/>
+                <w:sz w:val="20"/>
+                <w:szCs w:val="20"/>
+                <w:lang w:val="tr-TR" w:eastAsia="tr-TR"/>
+                <w14:ligatures w14:val="none"/>
+              </w:rPr>
+              <w:t>([</w:t>
+            </w:r>
+            <w:r>
+              <w:rPr>
+                <w:rFonts w:ascii="Consolas" w:eastAsia="Times New Roman" w:hAnsi="Consolas" w:cs="Times New Roman"/>
+                <w:color w:val="A709F5"/>
+                <w:kern w:val="0"/>
+                <w:sz w:val="20"/>
+                <w:szCs w:val="20"/>
+                <w:lang w:val="tr-TR" w:eastAsia="tr-TR"/>
+                <w14:ligatures w14:val="none"/>
+              </w:rPr>
+              <w:t>'</w:t>
+            </w:r>
+            <w:proofErr w:type="spellStart"/>
+            <w:r>
+              <w:rPr>
+                <w:rFonts w:ascii="Consolas" w:eastAsia="Times New Roman" w:hAnsi="Consolas" w:cs="Times New Roman"/>
+                <w:color w:val="A709F5"/>
+                <w:kern w:val="0"/>
+                <w:sz w:val="20"/>
+                <w:szCs w:val="20"/>
+                <w:lang w:val="tr-TR" w:eastAsia="tr-TR"/>
+                <w14:ligatures w14:val="none"/>
+              </w:rPr>
+              <w:t>Phase</w:t>
+            </w:r>
+            <w:proofErr w:type="spellEnd"/>
+            <w:r>
+              <w:rPr>
+                <w:rFonts w:ascii="Consolas" w:eastAsia="Times New Roman" w:hAnsi="Consolas" w:cs="Times New Roman"/>
+                <w:color w:val="A709F5"/>
+                <w:kern w:val="0"/>
+                <w:sz w:val="20"/>
+                <w:szCs w:val="20"/>
+                <w:lang w:val="tr-TR" w:eastAsia="tr-TR"/>
+                <w14:ligatures w14:val="none"/>
+              </w:rPr>
+              <w:t xml:space="preserve"> </w:t>
+            </w:r>
+            <w:proofErr w:type="spellStart"/>
+            <w:r>
+              <w:rPr>
+                <w:rFonts w:ascii="Consolas" w:eastAsia="Times New Roman" w:hAnsi="Consolas" w:cs="Times New Roman"/>
+                <w:color w:val="A709F5"/>
+                <w:kern w:val="0"/>
+                <w:sz w:val="20"/>
+                <w:szCs w:val="20"/>
+                <w:lang w:val="tr-TR" w:eastAsia="tr-TR"/>
+                <w14:ligatures w14:val="none"/>
+              </w:rPr>
+              <w:t>Crossover</w:t>
+            </w:r>
+            <w:proofErr w:type="spellEnd"/>
+            <w:r>
+              <w:rPr>
+                <w:rFonts w:ascii="Consolas" w:eastAsia="Times New Roman" w:hAnsi="Consolas" w:cs="Times New Roman"/>
+                <w:color w:val="A709F5"/>
+                <w:kern w:val="0"/>
+                <w:sz w:val="20"/>
+                <w:szCs w:val="20"/>
+                <w:lang w:val="tr-TR" w:eastAsia="tr-TR"/>
+                <w14:ligatures w14:val="none"/>
+              </w:rPr>
+              <w:t xml:space="preserve"> </w:t>
+            </w:r>
+            <w:proofErr w:type="spellStart"/>
+            <w:r>
+              <w:rPr>
+                <w:rFonts w:ascii="Consolas" w:eastAsia="Times New Roman" w:hAnsi="Consolas" w:cs="Times New Roman"/>
+                <w:color w:val="A709F5"/>
+                <w:kern w:val="0"/>
+                <w:sz w:val="20"/>
+                <w:szCs w:val="20"/>
+                <w:lang w:val="tr-TR" w:eastAsia="tr-TR"/>
+                <w14:ligatures w14:val="none"/>
+              </w:rPr>
+              <w:t>Frequency</w:t>
+            </w:r>
+            <w:proofErr w:type="spellEnd"/>
+            <w:r>
+              <w:rPr>
+                <w:rFonts w:ascii="Consolas" w:eastAsia="Times New Roman" w:hAnsi="Consolas" w:cs="Times New Roman"/>
+                <w:color w:val="A709F5"/>
+                <w:kern w:val="0"/>
+                <w:sz w:val="20"/>
+                <w:szCs w:val="20"/>
+                <w:lang w:val="tr-TR" w:eastAsia="tr-TR"/>
+                <w14:ligatures w14:val="none"/>
+              </w:rPr>
+              <w:t xml:space="preserve"> (</w:t>
+            </w:r>
+            <w:proofErr w:type="spellStart"/>
+            <w:r>
+              <w:rPr>
+                <w:rFonts w:ascii="Consolas" w:eastAsia="Times New Roman" w:hAnsi="Consolas" w:cs="Times New Roman"/>
+                <w:color w:val="A709F5"/>
+                <w:kern w:val="0"/>
+                <w:sz w:val="20"/>
+                <w:szCs w:val="20"/>
+                <w:lang w:val="tr-TR" w:eastAsia="tr-TR"/>
+                <w14:ligatures w14:val="none"/>
+              </w:rPr>
+              <w:t>Wcp</w:t>
+            </w:r>
+            <w:proofErr w:type="spellEnd"/>
+            <w:r>
+              <w:rPr>
+                <w:rFonts w:ascii="Consolas" w:eastAsia="Times New Roman" w:hAnsi="Consolas" w:cs="Times New Roman"/>
+                <w:color w:val="A709F5"/>
+                <w:kern w:val="0"/>
+                <w:sz w:val="20"/>
+                <w:szCs w:val="20"/>
+                <w:lang w:val="tr-TR" w:eastAsia="tr-TR"/>
+                <w14:ligatures w14:val="none"/>
+              </w:rPr>
+              <w:t>): '</w:t>
+            </w:r>
+            <w:r>
+              <w:rPr>
+                <w:rFonts w:ascii="Consolas" w:eastAsia="Times New Roman" w:hAnsi="Consolas" w:cs="Times New Roman"/>
+                <w:kern w:val="0"/>
+                <w:sz w:val="20"/>
+                <w:szCs w:val="20"/>
+                <w:lang w:val="tr-TR" w:eastAsia="tr-TR"/>
+                <w14:ligatures w14:val="none"/>
+              </w:rPr>
+              <w:t>, num2str(</w:t>
+            </w:r>
+            <w:proofErr w:type="spellStart"/>
+            <w:r>
+              <w:rPr>
+                <w:rFonts w:ascii="Consolas" w:eastAsia="Times New Roman" w:hAnsi="Consolas" w:cs="Times New Roman"/>
+                <w:kern w:val="0"/>
+                <w:sz w:val="20"/>
+                <w:szCs w:val="20"/>
+                <w:lang w:val="tr-TR" w:eastAsia="tr-TR"/>
+                <w14:ligatures w14:val="none"/>
+              </w:rPr>
+              <w:t>Wcp</w:t>
+            </w:r>
+            <w:proofErr w:type="spellEnd"/>
+            <w:r>
+              <w:rPr>
+                <w:rFonts w:ascii="Consolas" w:eastAsia="Times New Roman" w:hAnsi="Consolas" w:cs="Times New Roman"/>
+                <w:kern w:val="0"/>
+                <w:sz w:val="20"/>
+                <w:szCs w:val="20"/>
+                <w:lang w:val="tr-TR" w:eastAsia="tr-TR"/>
+                <w14:ligatures w14:val="none"/>
+              </w:rPr>
+              <w:t xml:space="preserve">), </w:t>
+            </w:r>
+            <w:r>
+              <w:rPr>
+                <w:rFonts w:ascii="Consolas" w:eastAsia="Times New Roman" w:hAnsi="Consolas" w:cs="Times New Roman"/>
+                <w:color w:val="A709F5"/>
+                <w:kern w:val="0"/>
+                <w:sz w:val="20"/>
+                <w:szCs w:val="20"/>
+                <w:lang w:val="tr-TR" w:eastAsia="tr-TR"/>
+                <w14:ligatures w14:val="none"/>
+              </w:rPr>
+              <w:t xml:space="preserve">' </w:t>
+            </w:r>
+            <w:proofErr w:type="spellStart"/>
+            <w:r>
+              <w:rPr>
+                <w:rFonts w:ascii="Consolas" w:eastAsia="Times New Roman" w:hAnsi="Consolas" w:cs="Times New Roman"/>
+                <w:color w:val="A709F5"/>
+                <w:kern w:val="0"/>
+                <w:sz w:val="20"/>
+                <w:szCs w:val="20"/>
+                <w:lang w:val="tr-TR" w:eastAsia="tr-TR"/>
+                <w14:ligatures w14:val="none"/>
+              </w:rPr>
+              <w:t>rad</w:t>
+            </w:r>
+            <w:proofErr w:type="spellEnd"/>
+            <w:r>
+              <w:rPr>
+                <w:rFonts w:ascii="Consolas" w:eastAsia="Times New Roman" w:hAnsi="Consolas" w:cs="Times New Roman"/>
+                <w:color w:val="A709F5"/>
+                <w:kern w:val="0"/>
+                <w:sz w:val="20"/>
+                <w:szCs w:val="20"/>
+                <w:lang w:val="tr-TR" w:eastAsia="tr-TR"/>
+                <w14:ligatures w14:val="none"/>
+              </w:rPr>
+              <w:t>/s'</w:t>
+            </w:r>
+            <w:r>
+              <w:rPr>
+                <w:rFonts w:ascii="Consolas" w:eastAsia="Times New Roman" w:hAnsi="Consolas" w:cs="Times New Roman"/>
+                <w:kern w:val="0"/>
+                <w:sz w:val="20"/>
+                <w:szCs w:val="20"/>
+                <w:lang w:val="tr-TR" w:eastAsia="tr-TR"/>
+                <w14:ligatures w14:val="none"/>
+              </w:rPr>
+              <w:t>]);</w:t>
+            </w:r>
+          </w:p>
+          <w:p>
+            <w:pPr>
+              <w:spacing w:before="0" w:after="0"/>
+              <w:jc w:val="left"/>
+              <w:rPr>
+                <w:rFonts w:ascii="Consolas" w:eastAsia="Times New Roman" w:hAnsi="Consolas" w:cs="Times New Roman"/>
+                <w:kern w:val="0"/>
+                <w:sz w:val="20"/>
+                <w:szCs w:val="20"/>
+                <w:lang w:val="tr-TR" w:eastAsia="tr-TR"/>
+                <w14:ligatures w14:val="none"/>
+              </w:rPr>
+            </w:pPr>
+          </w:p>
+          <w:p>
+            <w:pPr>
+              <w:keepNext/>
+              <w:keepLines/>
+              <w:spacing w:before="240" w:after="0"/>
+              <w:outlineLvl w:val="0"/>
+              <w:rPr>
+                <w:rFonts w:cs="Times New Roman"/>
+                <w:szCs w:val="24"/>
+              </w:rPr>
+            </w:pPr>
+          </w:p>
+        </w:tc>
+      </w:tr>
+    </w:tbl>
+    <w:p>
+      <w:pPr>
+        <w:keepNext/>
+        <w:keepLines/>
+        <w:spacing w:before="240" w:after="0"/>
+        <w:outlineLvl w:val="0"/>
+        <w:rPr>
+          <w:rFonts w:cs="Times New Roman"/>
+          <w:szCs w:val="24"/>
+        </w:rPr>
+      </w:pPr>
     </w:p>
     <w:sectPr>
-      <w:footerReference w:type="default" r:id="rId30"/>
+      <w:footerReference w:type="default" r:id="rId31"/>
       <w:pgSz w:w="11906" w:h="16838"/>
       <w:pgMar w:top="1417" w:right="1417" w:bottom="1417" w:left="1417" w:header="708" w:footer="708" w:gutter="0"/>
       <w:cols w:space="708"/>
@@ -20070,7 +25929,7 @@
             <w:noProof/>
             <w:lang w:val="tr-TR"/>
           </w:rPr>
-          <w:t>14</w:t>
+          <w:t>11</w:t>
         </w:r>
         <w:r>
           <w:fldChar w:fldCharType="end"/>
@@ -20757,7 +26616,7 @@
   <w:style w:type="paragraph" w:default="1" w:styleId="Normal">
     <w:name w:val="Normal"/>
     <w:qFormat/>
-    <w:rsid w:val="00F02B3A"/>
+    <w:rsid w:val="00CD6C24"/>
     <w:pPr>
       <w:spacing w:before="120" w:after="120" w:line="240" w:lineRule="auto"/>
       <w:jc w:val="both"/>
@@ -22411,7 +28270,7 @@
 </file>
 
 <file path=customXml/itemProps1.xml><?xml version="1.0" encoding="utf-8"?>
-<ds:datastoreItem xmlns:ds="http://schemas.openxmlformats.org/officeDocument/2006/customXml" ds:itemID="{E5AF99B3-5A0F-4820-A13E-337F71950A1D}">
+<ds:datastoreItem xmlns:ds="http://schemas.openxmlformats.org/officeDocument/2006/customXml" ds:itemID="{36C994B8-9CE3-438F-ACC2-9CD35C7CE444}">
   <ds:schemaRefs>
     <ds:schemaRef ds:uri="http://schemas.openxmlformats.org/officeDocument/2006/bibliography"/>
   </ds:schemaRefs>

--- a/HW3.docx
+++ b/HW3.docx
@@ -19799,8 +19799,6 @@
         </w:rPr>
         <w:t>8</w:t>
       </w:r>
-      <w:bookmarkStart w:id="0" w:name="_GoBack"/>
-      <w:bookmarkEnd w:id="0"/>
       <w:r>
         <w:rPr>
           <w:rFonts w:eastAsiaTheme="majorEastAsia" w:cstheme="majorBidi"/>
@@ -19811,6 +19809,21 @@
         </w:rPr>
         <w:t xml:space="preserve">: </w:t>
       </w:r>
+    </w:p>
+    <w:p>
+      <w:pPr>
+        <w:keepNext/>
+        <w:keepLines/>
+        <w:spacing w:before="240" w:after="0"/>
+        <w:outlineLvl w:val="0"/>
+        <w:rPr>
+          <w:rFonts w:eastAsiaTheme="majorEastAsia" w:cstheme="majorBidi"/>
+          <w:b/>
+          <w:color w:val="0070C0"/>
+          <w:sz w:val="28"/>
+          <w:szCs w:val="32"/>
+        </w:rPr>
+      </w:pPr>
     </w:p>
     <w:p>
       <w:pPr>
@@ -19821,8 +19834,1004 @@
         </w:tabs>
         <w:spacing w:before="60" w:after="100" w:afterAutospacing="1"/>
         <w:rPr>
-          <w:rFonts w:eastAsiaTheme="minorEastAsia"/>
-          <w:bCs/>
+          <w:rFonts w:ascii="Arial" w:hAnsi="Arial" w:cs="Arial"/>
+          <w:i/>
+          <w:iCs/>
+          <w:color w:val="3C78D8"/>
+        </w:rPr>
+      </w:pPr>
+      <w:r>
+        <w:rPr>
+          <w:rFonts w:ascii="Arial" w:hAnsi="Arial" w:cs="Arial"/>
+          <w:i/>
+          <w:iCs/>
+          <w:color w:val="3C78D8"/>
+        </w:rPr>
+        <w:t>Give the transient waveform for output voltage, inductor current and duty cycle (0&lt;x&lt;1) for each compensator design when load is switched from full to half. Explain what happens at that moment briefly.</w:t>
+      </w:r>
+    </w:p>
+    <w:p>
+      <w:r>
+        <w:t>At the switching instance, the mean current of the inductor is twice as much of the steady state mean current of the load. This surplus energy</w:t>
+      </w:r>
+      <w:r>
+        <w:t xml:space="preserve"> is transferred to the capacitor</w:t>
+      </w:r>
+      <w:r>
+        <w:t xml:space="preserve"> </w:t>
+      </w:r>
+      <w:r>
+        <w:t>resulting</w:t>
+      </w:r>
+      <w:r>
+        <w:t xml:space="preserve"> in voltage spike for a short time. </w:t>
+      </w:r>
+      <w:r>
+        <w:t xml:space="preserve">During this period, the Duty is zero. Then the mean inductor current is period where inductance current is less </w:t>
+      </w:r>
+      <w:proofErr w:type="spellStart"/>
+      <w:r>
+        <w:t>then</w:t>
+      </w:r>
+      <w:proofErr w:type="spellEnd"/>
+      <w:r>
+        <w:t xml:space="preserve"> the final steady state mean current. To </w:t>
+      </w:r>
+      <w:proofErr w:type="spellStart"/>
+      <w:r>
+        <w:t>compense</w:t>
+      </w:r>
+      <w:proofErr w:type="spellEnd"/>
+      <w:r>
+        <w:t xml:space="preserve"> this, Duty is set to higher value for a short duration.</w:t>
+      </w:r>
+    </w:p>
+    <w:p>
+      <w:pPr>
+        <w:keepNext/>
+        <w:shd w:val="clear" w:color="auto" w:fill="FFFFFF"/>
+        <w:tabs>
+          <w:tab w:val="center" w:pos="4536"/>
+        </w:tabs>
+        <w:spacing w:before="60" w:after="100" w:afterAutospacing="1"/>
+        <w:jc w:val="left"/>
+        <w:rPr>
+          <w:rFonts w:eastAsiaTheme="minorEastAsia"/>
+          <w:bCs/>
+          <w:color w:val="8EAADB" w:themeColor="accent1" w:themeTint="99"/>
+        </w:rPr>
+      </w:pPr>
+      <w:r>
+        <w:rPr>
+          <w:rFonts w:eastAsiaTheme="minorEastAsia"/>
+          <w:bCs/>
+          <w:color w:val="8EAADB" w:themeColor="accent1" w:themeTint="99"/>
+        </w:rPr>
+        <w:t xml:space="preserve">Type </w:t>
+      </w:r>
+      <w:r>
+        <w:rPr>
+          <w:rFonts w:eastAsiaTheme="minorEastAsia"/>
+          <w:bCs/>
+          <w:color w:val="8EAADB" w:themeColor="accent1" w:themeTint="99"/>
+        </w:rPr>
+        <w:t>I</w:t>
+      </w:r>
+      <w:r>
+        <w:rPr>
+          <w:rFonts w:eastAsiaTheme="minorEastAsia"/>
+          <w:bCs/>
+          <w:color w:val="8EAADB" w:themeColor="accent1" w:themeTint="99"/>
+        </w:rPr>
+        <w:t>I</w:t>
+      </w:r>
+      <w:r>
+        <w:rPr>
+          <w:rFonts w:eastAsiaTheme="minorEastAsia"/>
+          <w:bCs/>
+          <w:color w:val="8EAADB" w:themeColor="accent1" w:themeTint="99"/>
+        </w:rPr>
+        <w:t>I-A</w:t>
+      </w:r>
+      <w:r>
+        <w:rPr>
+          <w:rFonts w:eastAsiaTheme="minorEastAsia"/>
+          <w:bCs/>
+          <w:color w:val="8EAADB" w:themeColor="accent1" w:themeTint="99"/>
+        </w:rPr>
+        <w:t>:</w:t>
+      </w:r>
+    </w:p>
+    <w:p>
+      <w:pPr>
+        <w:keepNext/>
+        <w:shd w:val="clear" w:color="auto" w:fill="FFFFFF"/>
+        <w:tabs>
+          <w:tab w:val="center" w:pos="4536"/>
+        </w:tabs>
+        <w:spacing w:before="60" w:after="100" w:afterAutospacing="1"/>
+      </w:pPr>
+      <w:r>
+        <w:t>The simulated circuit is given in Fig. X.</w:t>
+      </w:r>
+    </w:p>
+    <w:p>
+      <w:pPr>
+        <w:keepNext/>
+        <w:shd w:val="clear" w:color="auto" w:fill="FFFFFF"/>
+        <w:tabs>
+          <w:tab w:val="center" w:pos="4536"/>
+        </w:tabs>
+        <w:spacing w:before="60" w:after="100" w:afterAutospacing="1"/>
+        <w:rPr>
+          <w:rFonts w:ascii="Arial" w:hAnsi="Arial" w:cs="Arial"/>
+          <w:i/>
+          <w:iCs/>
+          <w:color w:val="3C78D8"/>
+        </w:rPr>
+      </w:pPr>
+      <w:r>
+        <w:rPr>
+          <w:rFonts w:ascii="Arial" w:hAnsi="Arial" w:cs="Arial"/>
+          <w:i/>
+          <w:iCs/>
+          <w:color w:val="3C78D8"/>
+        </w:rPr>
+        <w:drawing>
+          <wp:inline distT="0" distB="0" distL="0" distR="0" wp14:anchorId="49A256D5" wp14:editId="1521C1C8">
+            <wp:extent cx="5760720" cy="1811020"/>
+            <wp:effectExtent l="0" t="0" r="0" b="0"/>
+            <wp:docPr id="13" name="Resim 13"/>
+            <wp:cNvGraphicFramePr>
+              <a:graphicFrameLocks xmlns:a="http://schemas.openxmlformats.org/drawingml/2006/main" noChangeAspect="1"/>
+            </wp:cNvGraphicFramePr>
+            <a:graphic xmlns:a="http://schemas.openxmlformats.org/drawingml/2006/main">
+              <a:graphicData uri="http://schemas.openxmlformats.org/drawingml/2006/picture">
+                <pic:pic xmlns:pic="http://schemas.openxmlformats.org/drawingml/2006/picture">
+                  <pic:nvPicPr>
+                    <pic:cNvPr id="1" name=""/>
+                    <pic:cNvPicPr/>
+                  </pic:nvPicPr>
+                  <pic:blipFill>
+                    <a:blip r:embed="rId42"/>
+                    <a:stretch>
+                      <a:fillRect/>
+                    </a:stretch>
+                  </pic:blipFill>
+                  <pic:spPr>
+                    <a:xfrm>
+                      <a:off x="0" y="0"/>
+                      <a:ext cx="5760720" cy="1811020"/>
+                    </a:xfrm>
+                    <a:prstGeom prst="rect">
+                      <a:avLst/>
+                    </a:prstGeom>
+                  </pic:spPr>
+                </pic:pic>
+              </a:graphicData>
+            </a:graphic>
+          </wp:inline>
+        </w:drawing>
+      </w:r>
+    </w:p>
+    <w:p>
+      <w:pPr>
+        <w:pStyle w:val="ResimYazs"/>
+        <w:jc w:val="center"/>
+      </w:pPr>
+      <w:r>
+        <w:t>Figure x type-III-</w:t>
+      </w:r>
+      <w:r>
+        <w:t>A</w:t>
+      </w:r>
+      <w:r>
+        <w:t xml:space="preserve"> compensator</w:t>
+      </w:r>
+      <w:r>
+        <w:t xml:space="preserve"> LT-spice simulation for transient response when load is switched from full to half</w:t>
+      </w:r>
+    </w:p>
+    <w:p>
+      <w:r>
+        <w:t xml:space="preserve">Output voltage and inductor current at the </w:t>
+      </w:r>
+      <w:r>
+        <w:t>switching instance</w:t>
+      </w:r>
+      <w:r>
+        <w:t xml:space="preserve"> is given in Fig. X.</w:t>
+      </w:r>
+    </w:p>
+    <w:p>
+      <w:r>
+        <w:rPr>
+          <w:noProof/>
+          <w:lang w:val="tr-TR" w:eastAsia="tr-TR"/>
+        </w:rPr>
+        <w:drawing>
+          <wp:inline distT="0" distB="0" distL="0" distR="0" wp14:anchorId="0F1C7CD5" wp14:editId="32AA08B8">
+            <wp:extent cx="5760720" cy="1134745"/>
+            <wp:effectExtent l="0" t="0" r="0" b="8255"/>
+            <wp:docPr id="14" name="Resim 14"/>
+            <wp:cNvGraphicFramePr>
+              <a:graphicFrameLocks xmlns:a="http://schemas.openxmlformats.org/drawingml/2006/main" noChangeAspect="1"/>
+            </wp:cNvGraphicFramePr>
+            <a:graphic xmlns:a="http://schemas.openxmlformats.org/drawingml/2006/main">
+              <a:graphicData uri="http://schemas.openxmlformats.org/drawingml/2006/picture">
+                <pic:pic xmlns:pic="http://schemas.openxmlformats.org/drawingml/2006/picture">
+                  <pic:nvPicPr>
+                    <pic:cNvPr id="1" name=""/>
+                    <pic:cNvPicPr/>
+                  </pic:nvPicPr>
+                  <pic:blipFill>
+                    <a:blip r:embed="rId43"/>
+                    <a:stretch>
+                      <a:fillRect/>
+                    </a:stretch>
+                  </pic:blipFill>
+                  <pic:spPr>
+                    <a:xfrm>
+                      <a:off x="0" y="0"/>
+                      <a:ext cx="5760720" cy="1134745"/>
+                    </a:xfrm>
+                    <a:prstGeom prst="rect">
+                      <a:avLst/>
+                    </a:prstGeom>
+                  </pic:spPr>
+                </pic:pic>
+              </a:graphicData>
+            </a:graphic>
+          </wp:inline>
+        </w:drawing>
+      </w:r>
+    </w:p>
+    <w:p>
+      <w:pPr>
+        <w:pStyle w:val="ResimYazs"/>
+        <w:jc w:val="center"/>
+      </w:pPr>
+      <w:r>
+        <w:t>Figure x type-III-A compensator LT-spice simulation</w:t>
+      </w:r>
+      <w:r>
+        <w:t xml:space="preserve"> results of inductor current and output voltage </w:t>
+      </w:r>
+      <w:r>
+        <w:t>for transient response when load is switched from full to half</w:t>
+      </w:r>
+    </w:p>
+    <w:p>
+      <w:r>
+        <w:t>Duty</w:t>
+      </w:r>
+      <w:r>
+        <w:t>, triangular signal and error signal</w:t>
+      </w:r>
+      <w:r>
+        <w:t xml:space="preserve"> </w:t>
+      </w:r>
+      <w:r>
+        <w:t>at the switching instance</w:t>
+      </w:r>
+      <w:r>
+        <w:t xml:space="preserve"> </w:t>
+      </w:r>
+      <w:r>
+        <w:t>are</w:t>
+      </w:r>
+      <w:r>
+        <w:t xml:space="preserve"> given in Fig. X.</w:t>
+      </w:r>
+    </w:p>
+    <w:p>
+      <w:r>
+        <w:rPr>
+          <w:noProof/>
+          <w:lang w:val="tr-TR" w:eastAsia="tr-TR"/>
+        </w:rPr>
+        <w:lastRenderedPageBreak/>
+        <w:drawing>
+          <wp:inline distT="0" distB="0" distL="0" distR="0" wp14:anchorId="3E072272" wp14:editId="30CEE19D">
+            <wp:extent cx="5760720" cy="1134745"/>
+            <wp:effectExtent l="0" t="0" r="0" b="8255"/>
+            <wp:docPr id="15" name="Resim 15"/>
+            <wp:cNvGraphicFramePr>
+              <a:graphicFrameLocks xmlns:a="http://schemas.openxmlformats.org/drawingml/2006/main" noChangeAspect="1"/>
+            </wp:cNvGraphicFramePr>
+            <a:graphic xmlns:a="http://schemas.openxmlformats.org/drawingml/2006/main">
+              <a:graphicData uri="http://schemas.openxmlformats.org/drawingml/2006/picture">
+                <pic:pic xmlns:pic="http://schemas.openxmlformats.org/drawingml/2006/picture">
+                  <pic:nvPicPr>
+                    <pic:cNvPr id="1" name=""/>
+                    <pic:cNvPicPr/>
+                  </pic:nvPicPr>
+                  <pic:blipFill>
+                    <a:blip r:embed="rId44"/>
+                    <a:stretch>
+                      <a:fillRect/>
+                    </a:stretch>
+                  </pic:blipFill>
+                  <pic:spPr>
+                    <a:xfrm>
+                      <a:off x="0" y="0"/>
+                      <a:ext cx="5760720" cy="1134745"/>
+                    </a:xfrm>
+                    <a:prstGeom prst="rect">
+                      <a:avLst/>
+                    </a:prstGeom>
+                  </pic:spPr>
+                </pic:pic>
+              </a:graphicData>
+            </a:graphic>
+          </wp:inline>
+        </w:drawing>
+      </w:r>
+    </w:p>
+    <w:p>
+      <w:pPr>
+        <w:pStyle w:val="ResimYazs"/>
+        <w:jc w:val="center"/>
+      </w:pPr>
+      <w:r>
+        <w:t xml:space="preserve">Figure x type-III-A compensator LT-spice simulation results </w:t>
+      </w:r>
+      <w:r>
+        <w:t xml:space="preserve">of gate signal, triangular signal and error signal </w:t>
+      </w:r>
+      <w:r>
+        <w:t>for transient response when load is switched from full to half</w:t>
+      </w:r>
+    </w:p>
+    <w:p>
+      <w:pPr>
+        <w:rPr>
+          <w:b/>
+          <w:i/>
+        </w:rPr>
+      </w:pPr>
+      <w:r>
+        <w:rPr>
+          <w:b/>
+          <w:i/>
+        </w:rPr>
+        <w:t xml:space="preserve">One should note that this output voltage has very low voltage regulation. After checking what is wrong, I realized that the used OP-AMP has very low slew rate for this purpose. After increasing </w:t>
+      </w:r>
+      <w:r>
+        <w:rPr>
+          <w:b/>
+          <w:i/>
+        </w:rPr>
+        <w:t>bandwidth</w:t>
+      </w:r>
+      <w:r>
+        <w:rPr>
+          <w:b/>
+          <w:i/>
+        </w:rPr>
+        <w:t xml:space="preserve"> and slew </w:t>
+      </w:r>
+      <w:r>
+        <w:rPr>
+          <w:b/>
+          <w:i/>
+        </w:rPr>
+        <w:t>while</w:t>
+      </w:r>
+      <w:r>
+        <w:rPr>
+          <w:b/>
+          <w:i/>
+        </w:rPr>
+        <w:t xml:space="preserve"> provid</w:t>
+      </w:r>
+      <w:r>
+        <w:rPr>
+          <w:b/>
+          <w:i/>
+        </w:rPr>
+        <w:t>ing</w:t>
+      </w:r>
+      <w:r>
+        <w:rPr>
+          <w:b/>
+          <w:i/>
+        </w:rPr>
+        <w:t xml:space="preserve"> a negative rail</w:t>
+      </w:r>
+      <w:r>
+        <w:rPr>
+          <w:b/>
+          <w:i/>
+        </w:rPr>
+        <w:t>, I have observed better results as shown in Fig. X and Y</w:t>
+      </w:r>
+    </w:p>
+    <w:p>
+      <w:r>
+        <w:t>Output voltage and inductor current at the switching instance is given in Fig. X.</w:t>
+      </w:r>
+      <w:r>
+        <w:t xml:space="preserve"> when more ideal op-amp model is used</w:t>
+      </w:r>
+    </w:p>
+    <w:p>
+      <w:r>
+        <w:rPr>
+          <w:noProof/>
+          <w:lang w:val="tr-TR" w:eastAsia="tr-TR"/>
+        </w:rPr>
+        <w:drawing>
+          <wp:inline distT="0" distB="0" distL="0" distR="0" wp14:anchorId="157E8024" wp14:editId="17718A0B">
+            <wp:extent cx="5760720" cy="1134745"/>
+            <wp:effectExtent l="0" t="0" r="0" b="8255"/>
+            <wp:docPr id="19" name="Resim 19"/>
+            <wp:cNvGraphicFramePr>
+              <a:graphicFrameLocks xmlns:a="http://schemas.openxmlformats.org/drawingml/2006/main" noChangeAspect="1"/>
+            </wp:cNvGraphicFramePr>
+            <a:graphic xmlns:a="http://schemas.openxmlformats.org/drawingml/2006/main">
+              <a:graphicData uri="http://schemas.openxmlformats.org/drawingml/2006/picture">
+                <pic:pic xmlns:pic="http://schemas.openxmlformats.org/drawingml/2006/picture">
+                  <pic:nvPicPr>
+                    <pic:cNvPr id="1" name=""/>
+                    <pic:cNvPicPr/>
+                  </pic:nvPicPr>
+                  <pic:blipFill>
+                    <a:blip r:embed="rId45"/>
+                    <a:stretch>
+                      <a:fillRect/>
+                    </a:stretch>
+                  </pic:blipFill>
+                  <pic:spPr>
+                    <a:xfrm>
+                      <a:off x="0" y="0"/>
+                      <a:ext cx="5760720" cy="1134745"/>
+                    </a:xfrm>
+                    <a:prstGeom prst="rect">
+                      <a:avLst/>
+                    </a:prstGeom>
+                  </pic:spPr>
+                </pic:pic>
+              </a:graphicData>
+            </a:graphic>
+          </wp:inline>
+        </w:drawing>
+      </w:r>
+    </w:p>
+    <w:p>
+      <w:pPr>
+        <w:pStyle w:val="ResimYazs"/>
+        <w:jc w:val="center"/>
+      </w:pPr>
+      <w:r>
+        <w:t>Figure x type-III-A compensator LT-spice simulation results of inductor current and output voltage for transient response when load is switched from full to half</w:t>
+      </w:r>
+      <w:r>
+        <w:t xml:space="preserve"> and more ideal op-amp model</w:t>
+      </w:r>
+      <w:r>
+        <w:t xml:space="preserve"> with negative rail</w:t>
+      </w:r>
+      <w:r>
+        <w:t xml:space="preserve"> is used.</w:t>
+      </w:r>
+    </w:p>
+    <w:p>
+      <w:r>
+        <w:t xml:space="preserve">Duty, triangular signal and error signal at the switching instance </w:t>
+      </w:r>
+      <w:r>
+        <w:t>are</w:t>
+      </w:r>
+      <w:r>
+        <w:t xml:space="preserve"> given in Fig. X. when more ideal op-amp model is used</w:t>
+      </w:r>
+    </w:p>
+    <w:p>
+      <w:r>
+        <w:rPr>
+          <w:noProof/>
+          <w:lang w:val="tr-TR" w:eastAsia="tr-TR"/>
+        </w:rPr>
+        <w:drawing>
+          <wp:inline distT="0" distB="0" distL="0" distR="0" wp14:anchorId="470FA544" wp14:editId="7992746D">
+            <wp:extent cx="5760720" cy="1134745"/>
+            <wp:effectExtent l="0" t="0" r="0" b="8255"/>
+            <wp:docPr id="20" name="Resim 20"/>
+            <wp:cNvGraphicFramePr>
+              <a:graphicFrameLocks xmlns:a="http://schemas.openxmlformats.org/drawingml/2006/main" noChangeAspect="1"/>
+            </wp:cNvGraphicFramePr>
+            <a:graphic xmlns:a="http://schemas.openxmlformats.org/drawingml/2006/main">
+              <a:graphicData uri="http://schemas.openxmlformats.org/drawingml/2006/picture">
+                <pic:pic xmlns:pic="http://schemas.openxmlformats.org/drawingml/2006/picture">
+                  <pic:nvPicPr>
+                    <pic:cNvPr id="1" name=""/>
+                    <pic:cNvPicPr/>
+                  </pic:nvPicPr>
+                  <pic:blipFill>
+                    <a:blip r:embed="rId46"/>
+                    <a:stretch>
+                      <a:fillRect/>
+                    </a:stretch>
+                  </pic:blipFill>
+                  <pic:spPr>
+                    <a:xfrm>
+                      <a:off x="0" y="0"/>
+                      <a:ext cx="5760720" cy="1134745"/>
+                    </a:xfrm>
+                    <a:prstGeom prst="rect">
+                      <a:avLst/>
+                    </a:prstGeom>
+                  </pic:spPr>
+                </pic:pic>
+              </a:graphicData>
+            </a:graphic>
+          </wp:inline>
+        </w:drawing>
+      </w:r>
+    </w:p>
+    <w:p>
+      <w:pPr>
+        <w:pStyle w:val="ResimYazs"/>
+        <w:jc w:val="center"/>
+      </w:pPr>
+      <w:r>
+        <w:t>Figure x type-III-A compensator LT-spice simulation results of gate signal, triangular signal and error signal for transient response when load is switched from full to half</w:t>
+      </w:r>
+      <w:r>
+        <w:t xml:space="preserve"> and more ideal op-amp with negative rail is used</w:t>
+      </w:r>
+    </w:p>
+    <w:p/>
+    <w:p>
+      <w:pPr>
+        <w:keepNext/>
+        <w:shd w:val="clear" w:color="auto" w:fill="FFFFFF"/>
+        <w:tabs>
+          <w:tab w:val="center" w:pos="4536"/>
+        </w:tabs>
+        <w:spacing w:before="60" w:after="100" w:afterAutospacing="1"/>
+        <w:jc w:val="left"/>
+        <w:rPr>
+          <w:rFonts w:eastAsiaTheme="minorEastAsia"/>
+          <w:bCs/>
+          <w:color w:val="8EAADB" w:themeColor="accent1" w:themeTint="99"/>
+        </w:rPr>
+      </w:pPr>
+      <w:r>
+        <w:rPr>
+          <w:rFonts w:eastAsiaTheme="minorEastAsia"/>
+          <w:bCs/>
+          <w:color w:val="8EAADB" w:themeColor="accent1" w:themeTint="99"/>
+        </w:rPr>
+        <w:lastRenderedPageBreak/>
+        <w:t xml:space="preserve">Type </w:t>
+      </w:r>
+      <w:r>
+        <w:rPr>
+          <w:rFonts w:eastAsiaTheme="minorEastAsia"/>
+          <w:bCs/>
+          <w:color w:val="8EAADB" w:themeColor="accent1" w:themeTint="99"/>
+        </w:rPr>
+        <w:t>I</w:t>
+      </w:r>
+      <w:r>
+        <w:rPr>
+          <w:rFonts w:eastAsiaTheme="minorEastAsia"/>
+          <w:bCs/>
+          <w:color w:val="8EAADB" w:themeColor="accent1" w:themeTint="99"/>
+        </w:rPr>
+        <w:t>I</w:t>
+      </w:r>
+      <w:r>
+        <w:rPr>
+          <w:rFonts w:eastAsiaTheme="minorEastAsia"/>
+          <w:bCs/>
+          <w:color w:val="8EAADB" w:themeColor="accent1" w:themeTint="99"/>
+        </w:rPr>
+        <w:t>I-</w:t>
+      </w:r>
+      <w:r>
+        <w:rPr>
+          <w:rFonts w:eastAsiaTheme="minorEastAsia"/>
+          <w:bCs/>
+          <w:color w:val="8EAADB" w:themeColor="accent1" w:themeTint="99"/>
+        </w:rPr>
+        <w:t>B</w:t>
+      </w:r>
+      <w:r>
+        <w:rPr>
+          <w:rFonts w:eastAsiaTheme="minorEastAsia"/>
+          <w:bCs/>
+          <w:color w:val="8EAADB" w:themeColor="accent1" w:themeTint="99"/>
+        </w:rPr>
+        <w:t>:</w:t>
+      </w:r>
+    </w:p>
+    <w:p>
+      <w:pPr>
+        <w:keepNext/>
+        <w:shd w:val="clear" w:color="auto" w:fill="FFFFFF"/>
+        <w:tabs>
+          <w:tab w:val="center" w:pos="4536"/>
+        </w:tabs>
+        <w:spacing w:before="60" w:after="100" w:afterAutospacing="1"/>
+      </w:pPr>
+      <w:r>
+        <w:t>The simulated circuit is given in Fig. X.</w:t>
+      </w:r>
+    </w:p>
+    <w:p>
+      <w:pPr>
+        <w:keepNext/>
+        <w:shd w:val="clear" w:color="auto" w:fill="FFFFFF"/>
+        <w:tabs>
+          <w:tab w:val="center" w:pos="4536"/>
+        </w:tabs>
+        <w:spacing w:before="60" w:after="100" w:afterAutospacing="1"/>
+        <w:rPr>
+          <w:rFonts w:ascii="Arial" w:hAnsi="Arial" w:cs="Arial"/>
+          <w:i/>
+          <w:iCs/>
+          <w:color w:val="3C78D8"/>
+        </w:rPr>
+      </w:pPr>
+      <w:r>
+        <w:rPr>
+          <w:rFonts w:ascii="Arial" w:hAnsi="Arial" w:cs="Arial"/>
+          <w:i/>
+          <w:iCs/>
+          <w:color w:val="3C78D8"/>
+        </w:rPr>
+        <w:drawing>
+          <wp:inline distT="0" distB="0" distL="0" distR="0" wp14:anchorId="7DBC592C" wp14:editId="6A00FB11">
+            <wp:extent cx="5760720" cy="1664970"/>
+            <wp:effectExtent l="0" t="0" r="0" b="0"/>
+            <wp:docPr id="18" name="Resim 18"/>
+            <wp:cNvGraphicFramePr>
+              <a:graphicFrameLocks xmlns:a="http://schemas.openxmlformats.org/drawingml/2006/main" noChangeAspect="1"/>
+            </wp:cNvGraphicFramePr>
+            <a:graphic xmlns:a="http://schemas.openxmlformats.org/drawingml/2006/main">
+              <a:graphicData uri="http://schemas.openxmlformats.org/drawingml/2006/picture">
+                <pic:pic xmlns:pic="http://schemas.openxmlformats.org/drawingml/2006/picture">
+                  <pic:nvPicPr>
+                    <pic:cNvPr id="1" name=""/>
+                    <pic:cNvPicPr/>
+                  </pic:nvPicPr>
+                  <pic:blipFill>
+                    <a:blip r:embed="rId47"/>
+                    <a:stretch>
+                      <a:fillRect/>
+                    </a:stretch>
+                  </pic:blipFill>
+                  <pic:spPr>
+                    <a:xfrm>
+                      <a:off x="0" y="0"/>
+                      <a:ext cx="5760720" cy="1664970"/>
+                    </a:xfrm>
+                    <a:prstGeom prst="rect">
+                      <a:avLst/>
+                    </a:prstGeom>
+                  </pic:spPr>
+                </pic:pic>
+              </a:graphicData>
+            </a:graphic>
+          </wp:inline>
+        </w:drawing>
+      </w:r>
+    </w:p>
+    <w:p>
+      <w:pPr>
+        <w:pStyle w:val="ResimYazs"/>
+        <w:jc w:val="center"/>
+      </w:pPr>
+      <w:r>
+        <w:t>Figure x type-III-</w:t>
+      </w:r>
+      <w:r>
+        <w:t>B</w:t>
+      </w:r>
+      <w:r>
+        <w:t xml:space="preserve"> compensator LT-spice simulation results of inductor current and output voltage for transient response when load is switched from full to half</w:t>
+      </w:r>
+    </w:p>
+    <w:p>
+      <w:r>
+        <w:t>Output voltage and inductor current at the switching instance is given in Fig. X.</w:t>
+      </w:r>
+    </w:p>
+    <w:p>
+      <w:pPr>
+        <w:keepNext/>
+        <w:shd w:val="clear" w:color="auto" w:fill="FFFFFF"/>
+        <w:tabs>
+          <w:tab w:val="center" w:pos="4536"/>
+        </w:tabs>
+        <w:spacing w:before="60" w:after="100" w:afterAutospacing="1"/>
+        <w:rPr>
+          <w:rFonts w:ascii="Arial" w:hAnsi="Arial" w:cs="Arial"/>
+          <w:i/>
+          <w:iCs/>
+          <w:color w:val="3C78D8"/>
+        </w:rPr>
+      </w:pPr>
+      <w:r>
+        <w:rPr>
+          <w:noProof/>
+          <w:lang w:val="tr-TR" w:eastAsia="tr-TR"/>
+        </w:rPr>
+        <w:drawing>
+          <wp:inline distT="0" distB="0" distL="0" distR="0" wp14:anchorId="158251DB" wp14:editId="70399AEF">
+            <wp:extent cx="5760720" cy="1134745"/>
+            <wp:effectExtent l="0" t="0" r="0" b="8255"/>
+            <wp:docPr id="21" name="Resim 21"/>
+            <wp:cNvGraphicFramePr>
+              <a:graphicFrameLocks xmlns:a="http://schemas.openxmlformats.org/drawingml/2006/main" noChangeAspect="1"/>
+            </wp:cNvGraphicFramePr>
+            <a:graphic xmlns:a="http://schemas.openxmlformats.org/drawingml/2006/main">
+              <a:graphicData uri="http://schemas.openxmlformats.org/drawingml/2006/picture">
+                <pic:pic xmlns:pic="http://schemas.openxmlformats.org/drawingml/2006/picture">
+                  <pic:nvPicPr>
+                    <pic:cNvPr id="1" name=""/>
+                    <pic:cNvPicPr/>
+                  </pic:nvPicPr>
+                  <pic:blipFill>
+                    <a:blip r:embed="rId48"/>
+                    <a:stretch>
+                      <a:fillRect/>
+                    </a:stretch>
+                  </pic:blipFill>
+                  <pic:spPr>
+                    <a:xfrm>
+                      <a:off x="0" y="0"/>
+                      <a:ext cx="5760720" cy="1134745"/>
+                    </a:xfrm>
+                    <a:prstGeom prst="rect">
+                      <a:avLst/>
+                    </a:prstGeom>
+                  </pic:spPr>
+                </pic:pic>
+              </a:graphicData>
+            </a:graphic>
+          </wp:inline>
+        </w:drawing>
+      </w:r>
+    </w:p>
+    <w:p>
+      <w:pPr>
+        <w:pStyle w:val="ResimYazs"/>
+        <w:jc w:val="center"/>
+      </w:pPr>
+      <w:r>
+        <w:t>Figure x type-III-</w:t>
+      </w:r>
+      <w:r>
+        <w:t>B</w:t>
+      </w:r>
+      <w:r>
+        <w:t xml:space="preserve"> compensator LT-spice simulation results of inductor current and output voltage for transient response when load is switched from full to half and more ideal op-amp model with negative rail is used.</w:t>
+      </w:r>
+    </w:p>
+    <w:p>
+      <w:r>
+        <w:t>Duty, triangular signal and error signal at the switching instance are given in Fig. X.</w:t>
+      </w:r>
+    </w:p>
+    <w:p>
+      <w:r>
+        <w:rPr>
+          <w:noProof/>
+          <w:lang w:val="tr-TR" w:eastAsia="tr-TR"/>
+        </w:rPr>
+        <w:drawing>
+          <wp:inline distT="0" distB="0" distL="0" distR="0" wp14:anchorId="0F76D18B" wp14:editId="2C5501E7">
+            <wp:extent cx="5760720" cy="1134745"/>
+            <wp:effectExtent l="0" t="0" r="0" b="8255"/>
+            <wp:docPr id="22" name="Resim 22"/>
+            <wp:cNvGraphicFramePr>
+              <a:graphicFrameLocks xmlns:a="http://schemas.openxmlformats.org/drawingml/2006/main" noChangeAspect="1"/>
+            </wp:cNvGraphicFramePr>
+            <a:graphic xmlns:a="http://schemas.openxmlformats.org/drawingml/2006/main">
+              <a:graphicData uri="http://schemas.openxmlformats.org/drawingml/2006/picture">
+                <pic:pic xmlns:pic="http://schemas.openxmlformats.org/drawingml/2006/picture">
+                  <pic:nvPicPr>
+                    <pic:cNvPr id="1" name=""/>
+                    <pic:cNvPicPr/>
+                  </pic:nvPicPr>
+                  <pic:blipFill>
+                    <a:blip r:embed="rId49"/>
+                    <a:stretch>
+                      <a:fillRect/>
+                    </a:stretch>
+                  </pic:blipFill>
+                  <pic:spPr>
+                    <a:xfrm>
+                      <a:off x="0" y="0"/>
+                      <a:ext cx="5760720" cy="1134745"/>
+                    </a:xfrm>
+                    <a:prstGeom prst="rect">
+                      <a:avLst/>
+                    </a:prstGeom>
+                  </pic:spPr>
+                </pic:pic>
+              </a:graphicData>
+            </a:graphic>
+          </wp:inline>
+        </w:drawing>
+      </w:r>
+    </w:p>
+    <w:p>
+      <w:pPr>
+        <w:pStyle w:val="ResimYazs"/>
+        <w:jc w:val="center"/>
+      </w:pPr>
+      <w:r>
+        <w:t>Figure x type-III</w:t>
+      </w:r>
+      <w:r>
+        <w:t>-B</w:t>
+      </w:r>
+      <w:r>
+        <w:t xml:space="preserve"> compensator LT-spice simulation results of gate signal, triangular signal and error signal for transient response when load is switched from full to half and more ideal op-amp with negative rail is used</w:t>
+      </w:r>
+    </w:p>
+    <w:p>
+      <w:pPr>
+        <w:keepNext/>
+        <w:keepLines/>
+        <w:spacing w:before="240" w:after="0"/>
+        <w:outlineLvl w:val="0"/>
+        <w:rPr>
+          <w:rFonts w:eastAsiaTheme="majorEastAsia" w:cstheme="majorBidi"/>
+          <w:b/>
+          <w:color w:val="0070C0"/>
+          <w:sz w:val="28"/>
+          <w:szCs w:val="32"/>
+        </w:rPr>
+      </w:pPr>
+      <w:r>
+        <w:rPr>
+          <w:rFonts w:eastAsiaTheme="majorEastAsia" w:cstheme="majorBidi"/>
+          <w:b/>
+          <w:color w:val="0070C0"/>
+          <w:sz w:val="28"/>
+          <w:szCs w:val="32"/>
+        </w:rPr>
+        <w:lastRenderedPageBreak/>
+        <w:t xml:space="preserve">Question </w:t>
+      </w:r>
+      <w:r>
+        <w:rPr>
+          <w:rFonts w:eastAsiaTheme="majorEastAsia" w:cstheme="majorBidi"/>
+          <w:b/>
+          <w:color w:val="0070C0"/>
+          <w:sz w:val="28"/>
+          <w:szCs w:val="32"/>
+        </w:rPr>
+        <w:t>9</w:t>
+      </w:r>
+      <w:r>
+        <w:rPr>
+          <w:rFonts w:eastAsiaTheme="majorEastAsia" w:cstheme="majorBidi"/>
+          <w:b/>
+          <w:color w:val="0070C0"/>
+          <w:sz w:val="28"/>
+          <w:szCs w:val="32"/>
+        </w:rPr>
+        <w:t xml:space="preserve">: </w:t>
+      </w:r>
+      <w:bookmarkStart w:id="0" w:name="_GoBack"/>
+      <w:bookmarkEnd w:id="0"/>
+    </w:p>
+    <w:p>
+      <w:pPr>
+        <w:keepNext/>
+        <w:keepLines/>
+        <w:spacing w:before="240" w:after="0"/>
+        <w:outlineLvl w:val="0"/>
+        <w:rPr>
+          <w:rFonts w:eastAsiaTheme="majorEastAsia" w:cstheme="majorBidi"/>
+          <w:b/>
+          <w:color w:val="0070C0"/>
+          <w:sz w:val="28"/>
+          <w:szCs w:val="32"/>
+        </w:rPr>
+      </w:pPr>
+    </w:p>
+    <w:p>
+      <w:pPr>
+        <w:keepNext/>
+        <w:shd w:val="clear" w:color="auto" w:fill="FFFFFF"/>
+        <w:tabs>
+          <w:tab w:val="center" w:pos="4536"/>
+        </w:tabs>
+        <w:spacing w:before="60" w:after="100" w:afterAutospacing="1"/>
+        <w:rPr>
+          <w:rFonts w:ascii="Arial" w:hAnsi="Arial" w:cs="Arial"/>
+          <w:i/>
+          <w:iCs/>
+          <w:color w:val="3C78D8"/>
+        </w:rPr>
+      </w:pPr>
+      <w:r>
+        <w:rPr>
+          <w:rFonts w:ascii="Arial" w:hAnsi="Arial" w:cs="Arial"/>
+          <w:i/>
+          <w:iCs/>
+          <w:color w:val="3C78D8"/>
+        </w:rPr>
+        <w:t>Give the transient waveform for output voltage, inductor current and duty cycle (0&lt;x&lt;1) for each compensator design when load is switched from full to half. Explain what happens at that moment briefly.</w:t>
+      </w:r>
+    </w:p>
+    <w:p>
+      <w:pPr>
+        <w:keepNext/>
+        <w:shd w:val="clear" w:color="auto" w:fill="FFFFFF"/>
+        <w:tabs>
+          <w:tab w:val="center" w:pos="4536"/>
+        </w:tabs>
+        <w:spacing w:before="60" w:after="100" w:afterAutospacing="1"/>
+        <w:rPr>
+          <w:rFonts w:ascii="Arial" w:hAnsi="Arial" w:cs="Arial"/>
+          <w:i/>
+          <w:iCs/>
+          <w:color w:val="3C78D8"/>
+        </w:rPr>
+      </w:pPr>
+    </w:p>
+    <w:p>
+      <w:pPr>
+        <w:keepNext/>
+        <w:keepLines/>
+        <w:spacing w:before="240" w:after="0"/>
+        <w:outlineLvl w:val="0"/>
+        <w:rPr>
+          <w:rStyle w:val="Gl"/>
+          <w:rFonts w:ascii="Segoe UI" w:hAnsi="Segoe UI" w:cs="Segoe UI"/>
+          <w:color w:val="0070C0"/>
+          <w:shd w:val="clear" w:color="auto" w:fill="FFFFFF"/>
+        </w:rPr>
+      </w:pPr>
+    </w:p>
+    <w:p>
+      <w:pPr>
+        <w:keepNext/>
+        <w:keepLines/>
+        <w:spacing w:before="240" w:after="0"/>
+        <w:outlineLvl w:val="0"/>
+        <w:rPr>
+          <w:rStyle w:val="Gl"/>
+          <w:rFonts w:ascii="Segoe UI" w:hAnsi="Segoe UI" w:cs="Segoe UI"/>
+          <w:color w:val="0070C0"/>
+          <w:shd w:val="clear" w:color="auto" w:fill="FFFFFF"/>
+        </w:rPr>
+      </w:pPr>
+    </w:p>
+    <w:p>
+      <w:pPr>
+        <w:keepNext/>
+        <w:keepLines/>
+        <w:spacing w:before="240" w:after="0"/>
+        <w:outlineLvl w:val="0"/>
+        <w:rPr>
+          <w:rStyle w:val="Gl"/>
+          <w:rFonts w:ascii="Segoe UI" w:hAnsi="Segoe UI" w:cs="Segoe UI"/>
+          <w:color w:val="0070C0"/>
+          <w:shd w:val="clear" w:color="auto" w:fill="FFFFFF"/>
+        </w:rPr>
+      </w:pPr>
+    </w:p>
+    <w:p>
+      <w:pPr>
+        <w:keepNext/>
+        <w:keepLines/>
+        <w:spacing w:before="240" w:after="0"/>
+        <w:outlineLvl w:val="0"/>
+        <w:rPr>
+          <w:rStyle w:val="Gl"/>
+          <w:rFonts w:ascii="Segoe UI" w:hAnsi="Segoe UI" w:cs="Segoe UI"/>
+          <w:color w:val="0070C0"/>
+          <w:shd w:val="clear" w:color="auto" w:fill="FFFFFF"/>
         </w:rPr>
       </w:pPr>
     </w:p>
@@ -29562,7 +30571,7 @@
       </w:pPr>
     </w:p>
     <w:sectPr>
-      <w:footerReference w:type="default" r:id="rId42"/>
+      <w:footerReference w:type="default" r:id="rId50"/>
       <w:pgSz w:w="11906" w:h="16838"/>
       <w:pgMar w:top="1417" w:right="1417" w:bottom="1417" w:left="1417" w:header="708" w:footer="708" w:gutter="0"/>
       <w:cols w:space="708"/>
@@ -29628,7 +30637,7 @@
             <w:noProof/>
             <w:lang w:val="tr-TR"/>
           </w:rPr>
-          <w:t>16</w:t>
+          <w:t>19</w:t>
         </w:r>
         <w:r>
           <w:fldChar w:fldCharType="end"/>
@@ -30315,7 +31324,7 @@
   <w:style w:type="paragraph" w:default="1" w:styleId="Normal">
     <w:name w:val="Normal"/>
     <w:qFormat/>
-    <w:rsid w:val="002B6F6A"/>
+    <w:rsid w:val="00D052EC"/>
     <w:pPr>
       <w:spacing w:before="120" w:after="120" w:line="240" w:lineRule="auto"/>
       <w:jc w:val="both"/>
@@ -31409,7 +32418,7 @@
 </file>
 
 <file path=customXml/itemProps1.xml><?xml version="1.0" encoding="utf-8"?>
-<ds:datastoreItem xmlns:ds="http://schemas.openxmlformats.org/officeDocument/2006/customXml" ds:itemID="{DB982509-2660-4D29-AF64-BC1F8863CD34}">
+<ds:datastoreItem xmlns:ds="http://schemas.openxmlformats.org/officeDocument/2006/customXml" ds:itemID="{E73E475A-9949-407F-A801-79D568729518}">
   <ds:schemaRefs>
     <ds:schemaRef ds:uri="http://schemas.openxmlformats.org/officeDocument/2006/bibliography"/>
   </ds:schemaRefs>

--- a/HW3.docx
+++ b/HW3.docx
@@ -19731,21 +19731,69 @@
         <w:t xml:space="preserve"> which is pretty safe phase margin.</w:t>
       </w:r>
     </w:p>
-    <w:p/>
+    <w:p>
+      <w:pPr>
+        <w:spacing w:before="0" w:after="160" w:line="259" w:lineRule="auto"/>
+        <w:jc w:val="left"/>
+      </w:pPr>
+      <w:r>
+        <w:br w:type="page"/>
+      </w:r>
+    </w:p>
+    <w:p>
+      <w:pPr>
+        <w:rPr>
+          <w:rFonts w:eastAsiaTheme="majorEastAsia" w:cstheme="majorBidi"/>
+          <w:b/>
+          <w:color w:val="0070C0"/>
+          <w:sz w:val="28"/>
+          <w:szCs w:val="32"/>
+        </w:rPr>
+      </w:pPr>
+      <w:r>
+        <w:rPr>
+          <w:rFonts w:eastAsiaTheme="majorEastAsia" w:cstheme="majorBidi"/>
+          <w:b/>
+          <w:color w:val="0070C0"/>
+          <w:sz w:val="28"/>
+          <w:szCs w:val="32"/>
+        </w:rPr>
+        <w:lastRenderedPageBreak/>
+        <w:t xml:space="preserve">Question </w:t>
+      </w:r>
+      <w:r>
+        <w:rPr>
+          <w:rFonts w:eastAsiaTheme="majorEastAsia" w:cstheme="majorBidi"/>
+          <w:b/>
+          <w:color w:val="0070C0"/>
+          <w:sz w:val="28"/>
+          <w:szCs w:val="32"/>
+        </w:rPr>
+        <w:t>8</w:t>
+      </w:r>
+      <w:r>
+        <w:rPr>
+          <w:rFonts w:eastAsiaTheme="majorEastAsia" w:cstheme="majorBidi"/>
+          <w:b/>
+          <w:color w:val="0070C0"/>
+          <w:sz w:val="28"/>
+          <w:szCs w:val="32"/>
+        </w:rPr>
+        <w:t xml:space="preserve">: </w:t>
+      </w:r>
+    </w:p>
     <w:p>
       <w:pPr>
         <w:keepNext/>
-        <w:shd w:val="clear" w:color="auto" w:fill="FFFFFF"/>
-        <w:tabs>
-          <w:tab w:val="center" w:pos="4536"/>
-        </w:tabs>
-        <w:spacing w:before="60" w:after="100" w:afterAutospacing="1"/>
-        <w:jc w:val="left"/>
-        <w:rPr>
-          <w:rFonts w:ascii="Arial" w:hAnsi="Arial" w:cs="Arial"/>
-          <w:i/>
-          <w:iCs/>
-          <w:color w:val="3C78D8"/>
+        <w:keepLines/>
+        <w:spacing w:before="240" w:after="0"/>
+        <w:outlineLvl w:val="0"/>
+        <w:rPr>
+          <w:rFonts w:eastAsiaTheme="majorEastAsia" w:cstheme="majorBidi"/>
+          <w:b/>
+          <w:color w:val="0070C0"/>
+          <w:sz w:val="28"/>
+          <w:szCs w:val="32"/>
         </w:rPr>
       </w:pPr>
     </w:p>
@@ -19764,66 +19812,15 @@
           <w:color w:val="3C78D8"/>
         </w:rPr>
       </w:pPr>
-    </w:p>
-    <w:p>
-      <w:pPr>
-        <w:keepNext/>
-        <w:keepLines/>
-        <w:spacing w:before="240" w:after="0"/>
-        <w:outlineLvl w:val="0"/>
-        <w:rPr>
-          <w:rFonts w:eastAsiaTheme="majorEastAsia" w:cstheme="majorBidi"/>
-          <w:b/>
-          <w:color w:val="0070C0"/>
-          <w:sz w:val="28"/>
-          <w:szCs w:val="32"/>
-        </w:rPr>
-      </w:pPr>
-      <w:r>
-        <w:rPr>
-          <w:rFonts w:eastAsiaTheme="majorEastAsia" w:cstheme="majorBidi"/>
-          <w:b/>
-          <w:color w:val="0070C0"/>
-          <w:sz w:val="28"/>
-          <w:szCs w:val="32"/>
-        </w:rPr>
-        <w:t xml:space="preserve">Question </w:t>
-      </w:r>
-      <w:r>
-        <w:rPr>
-          <w:rFonts w:eastAsiaTheme="majorEastAsia" w:cstheme="majorBidi"/>
-          <w:b/>
-          <w:color w:val="0070C0"/>
-          <w:sz w:val="28"/>
-          <w:szCs w:val="32"/>
-        </w:rPr>
-        <w:t>8</w:t>
-      </w:r>
-      <w:r>
-        <w:rPr>
-          <w:rFonts w:eastAsiaTheme="majorEastAsia" w:cstheme="majorBidi"/>
-          <w:b/>
-          <w:color w:val="0070C0"/>
-          <w:sz w:val="28"/>
-          <w:szCs w:val="32"/>
-        </w:rPr>
-        <w:t xml:space="preserve">: </w:t>
-      </w:r>
-    </w:p>
-    <w:p>
-      <w:pPr>
-        <w:keepNext/>
-        <w:keepLines/>
-        <w:spacing w:before="240" w:after="0"/>
-        <w:outlineLvl w:val="0"/>
-        <w:rPr>
-          <w:rFonts w:eastAsiaTheme="majorEastAsia" w:cstheme="majorBidi"/>
-          <w:b/>
-          <w:color w:val="0070C0"/>
-          <w:sz w:val="28"/>
-          <w:szCs w:val="32"/>
-        </w:rPr>
-      </w:pPr>
+      <w:r>
+        <w:rPr>
+          <w:rFonts w:ascii="Arial" w:hAnsi="Arial" w:cs="Arial"/>
+          <w:i/>
+          <w:iCs/>
+          <w:color w:val="3C78D8"/>
+        </w:rPr>
+        <w:t>Give the transient waveform for output voltage, inductor current and duty cycle (0&lt;x&lt;1) for each compensator design when load is switched from full to half. Explain what happens at that moment briefly.</w:t>
+      </w:r>
     </w:p>
     <w:p>
       <w:pPr>
@@ -19833,57 +19830,35 @@
           <w:tab w:val="center" w:pos="4536"/>
         </w:tabs>
         <w:spacing w:before="60" w:after="100" w:afterAutospacing="1"/>
-        <w:rPr>
-          <w:rFonts w:ascii="Arial" w:hAnsi="Arial" w:cs="Arial"/>
+        <w:jc w:val="left"/>
+        <w:rPr>
+          <w:b/>
           <w:i/>
-          <w:iCs/>
-          <w:color w:val="3C78D8"/>
         </w:rPr>
       </w:pPr>
       <w:r>
-        <w:rPr>
-          <w:rFonts w:ascii="Arial" w:hAnsi="Arial" w:cs="Arial"/>
+        <w:t>At the switching instance, the average current of the inductor is twice that of the steady-state average current of the load. This surplus energy is transferred to the capacitor, causing a brief voltage spike. During this period, the duty cycle is zero. Subsequently, the average inductor current falls below the final steady-state average current. To compensate for this, the duty cycle is increased for a short duration</w:t>
+      </w:r>
+      <w:r>
+        <w:rPr>
+          <w:b/>
           <w:i/>
-          <w:iCs/>
-          <w:color w:val="3C78D8"/>
-        </w:rPr>
-        <w:t>Give the transient waveform for output voltage, inductor current and duty cycle (0&lt;x&lt;1) for each compensator design when load is switched from full to half. Explain what happens at that moment briefly.</w:t>
-      </w:r>
-    </w:p>
-    <w:p>
-      <w:r>
-        <w:t>At the switching instance, the mean current of the inductor is twice as much of the steady state mean current of the load. This surplus energy</w:t>
-      </w:r>
-      <w:r>
-        <w:t xml:space="preserve"> is transferred to the capacitor</w:t>
-      </w:r>
-      <w:r>
-        <w:t xml:space="preserve"> </w:t>
-      </w:r>
-      <w:r>
-        <w:t>resulting</w:t>
-      </w:r>
-      <w:r>
-        <w:t xml:space="preserve"> in voltage spike for a short time. </w:t>
-      </w:r>
-      <w:r>
-        <w:t xml:space="preserve">During this period, the Duty is zero. Then the mean inductor current is period where inductance current is less </w:t>
-      </w:r>
-      <w:proofErr w:type="spellStart"/>
-      <w:r>
-        <w:t>then</w:t>
-      </w:r>
-      <w:proofErr w:type="spellEnd"/>
-      <w:r>
-        <w:t xml:space="preserve"> the final steady state mean current. To </w:t>
-      </w:r>
-      <w:proofErr w:type="spellStart"/>
-      <w:r>
-        <w:t>compense</w:t>
-      </w:r>
-      <w:proofErr w:type="spellEnd"/>
-      <w:r>
-        <w:t xml:space="preserve"> this, Duty is set to higher value for a short duration.</w:t>
+        </w:rPr>
+        <w:t>. I am genuinely amazed at how effectively this controller operates</w:t>
+      </w:r>
+      <w:r>
+        <w:rPr>
+          <w:b/>
+          <w:i/>
+        </w:rPr>
+        <w:t xml:space="preserve"> in terms of transient and steady state response</w:t>
+      </w:r>
+      <w:r>
+        <w:rPr>
+          <w:b/>
+          <w:i/>
+        </w:rPr>
+        <w:t>.</w:t>
       </w:r>
     </w:p>
     <w:p>
@@ -20016,20 +19991,24 @@
     </w:p>
     <w:p>
       <w:pPr>
-        <w:pStyle w:val="ResimYazs"/>
         <w:jc w:val="center"/>
+        <w:rPr>
+          <w:i/>
+          <w:iCs/>
+          <w:color w:val="44546A" w:themeColor="text2"/>
+          <w:sz w:val="18"/>
+          <w:szCs w:val="18"/>
+        </w:rPr>
       </w:pPr>
       <w:r>
-        <w:t>Figure x type-III-</w:t>
-      </w:r>
-      <w:r>
-        <w:t>A</w:t>
-      </w:r>
-      <w:r>
-        <w:t xml:space="preserve"> compensator</w:t>
-      </w:r>
-      <w:r>
-        <w:t xml:space="preserve"> LT-spice simulation for transient response when load is switched from full to half</w:t>
+        <w:rPr>
+          <w:i/>
+          <w:iCs/>
+          <w:color w:val="44546A" w:themeColor="text2"/>
+          <w:sz w:val="18"/>
+          <w:szCs w:val="18"/>
+        </w:rPr>
+        <w:t>Figure x: Type-III-A Compensator LT-Spice Simulation for Transient Response to Load Change from Full to Half</w:t>
       </w:r>
     </w:p>
     <w:p>
@@ -20088,17 +20067,24 @@
     </w:p>
     <w:p>
       <w:pPr>
-        <w:pStyle w:val="ResimYazs"/>
         <w:jc w:val="center"/>
+        <w:rPr>
+          <w:i/>
+          <w:iCs/>
+          <w:color w:val="44546A" w:themeColor="text2"/>
+          <w:sz w:val="18"/>
+          <w:szCs w:val="18"/>
+        </w:rPr>
       </w:pPr>
       <w:r>
-        <w:t>Figure x type-III-A compensator LT-spice simulation</w:t>
-      </w:r>
-      <w:r>
-        <w:t xml:space="preserve"> results of inductor current and output voltage </w:t>
-      </w:r>
-      <w:r>
-        <w:t>for transient response when load is switched from full to half</w:t>
+        <w:rPr>
+          <w:i/>
+          <w:iCs/>
+          <w:color w:val="44546A" w:themeColor="text2"/>
+          <w:sz w:val="18"/>
+          <w:szCs w:val="18"/>
+        </w:rPr>
+        <w:t>Figure x: Type-III-A Compensator LT-Spice Simulation Results - Inductor Current and Output Voltage During Transient Response to Load Change from Full to Half</w:t>
       </w:r>
     </w:p>
     <w:p>
@@ -20130,7 +20116,6 @@
           <w:noProof/>
           <w:lang w:val="tr-TR" w:eastAsia="tr-TR"/>
         </w:rPr>
-        <w:lastRenderedPageBreak/>
         <w:drawing>
           <wp:inline distT="0" distB="0" distL="0" distR="0" wp14:anchorId="3E072272" wp14:editId="30CEE19D">
             <wp:extent cx="5760720" cy="1134745"/>
@@ -20174,6 +20159,7 @@
         <w:jc w:val="center"/>
       </w:pPr>
       <w:r>
+        <w:lastRenderedPageBreak/>
         <w:t xml:space="preserve">Figure x type-III-A compensator LT-spice simulation results </w:t>
       </w:r>
       <w:r>
@@ -20304,16 +20290,16 @@
         <w:jc w:val="center"/>
       </w:pPr>
       <w:r>
-        <w:t>Figure x type-III-A compensator LT-spice simulation results of inductor current and output voltage for transient response when load is switched from full to half</w:t>
-      </w:r>
-      <w:r>
-        <w:t xml:space="preserve"> and more ideal op-amp model</w:t>
-      </w:r>
-      <w:r>
-        <w:t xml:space="preserve"> with negative rail</w:t>
-      </w:r>
-      <w:r>
-        <w:t xml:space="preserve"> is used.</w:t>
+        <w:t xml:space="preserve">Figure x: Type-III-A Compensator LT-Spice Simulation Results - </w:t>
+      </w:r>
+      <w:r>
+        <w:t>Inductor Current and Output Voltage During Transient Response to Load Change from Full to Half</w:t>
+      </w:r>
+      <w:r>
+        <w:t xml:space="preserve"> </w:t>
+      </w:r>
+      <w:r>
+        <w:t>with More Ideal Op-Amp Using Negative Rail</w:t>
       </w:r>
     </w:p>
     <w:p>
@@ -20372,17 +20358,19 @@
     </w:p>
     <w:p>
       <w:pPr>
-        <w:pStyle w:val="ResimYazs"/>
         <w:jc w:val="center"/>
       </w:pPr>
       <w:r>
-        <w:t>Figure x type-III-A compensator LT-spice simulation results of gate signal, triangular signal and error signal for transient response when load is switched from full to half</w:t>
-      </w:r>
-      <w:r>
-        <w:t xml:space="preserve"> and more ideal op-amp with negative rail is used</w:t>
+        <w:rPr>
+          <w:i/>
+          <w:iCs/>
+          <w:color w:val="44546A" w:themeColor="text2"/>
+          <w:sz w:val="18"/>
+          <w:szCs w:val="18"/>
+        </w:rPr>
+        <w:t>Figure x: Type-III-A Compensator LT-Spice Simulation Results - Gate Signal, Triangular Signal, and Error Signal During Transient Response to Load Change from Full to Half with More Ideal Op-Amp Using Negative Rail</w:t>
       </w:r>
     </w:p>
-    <w:p/>
     <w:p>
       <w:pPr>
         <w:keepNext/>
@@ -20404,7 +20392,6 @@
           <w:bCs/>
           <w:color w:val="8EAADB" w:themeColor="accent1" w:themeTint="99"/>
         </w:rPr>
-        <w:lastRenderedPageBreak/>
         <w:t xml:space="preserve">Type </w:t>
       </w:r>
       <w:r>
@@ -20522,18 +20509,57 @@
     </w:p>
     <w:p>
       <w:pPr>
-        <w:pStyle w:val="ResimYazs"/>
         <w:jc w:val="center"/>
+        <w:rPr>
+          <w:i/>
+          <w:iCs/>
+          <w:color w:val="44546A" w:themeColor="text2"/>
+          <w:sz w:val="18"/>
+          <w:szCs w:val="18"/>
+        </w:rPr>
       </w:pPr>
       <w:r>
-        <w:t>Figure x type-III-</w:t>
-      </w:r>
-      <w:r>
+        <w:rPr>
+          <w:i/>
+          <w:iCs/>
+          <w:color w:val="44546A" w:themeColor="text2"/>
+          <w:sz w:val="18"/>
+          <w:szCs w:val="18"/>
+        </w:rPr>
+        <w:t>Figure x: Type-III-</w:t>
+      </w:r>
+      <w:r>
+        <w:rPr>
+          <w:i/>
+          <w:iCs/>
+          <w:color w:val="44546A" w:themeColor="text2"/>
+          <w:sz w:val="18"/>
+          <w:szCs w:val="18"/>
+        </w:rPr>
         <w:t>B</w:t>
       </w:r>
       <w:r>
-        <w:t xml:space="preserve"> compensator LT-spice simulation results of inductor current and output voltage for transient response when load is switched from full to half</w:t>
-      </w:r>
+        <w:rPr>
+          <w:i/>
+          <w:iCs/>
+          <w:color w:val="44546A" w:themeColor="text2"/>
+          <w:sz w:val="18"/>
+          <w:szCs w:val="18"/>
+        </w:rPr>
+        <w:t xml:space="preserve"> Compensator LT-Spice Simulation for Transient Response to Load Change from Full to Half</w:t>
+      </w:r>
+    </w:p>
+    <w:p>
+      <w:pPr>
+        <w:jc w:val="center"/>
+        <w:rPr>
+          <w:i/>
+          <w:iCs/>
+          <w:color w:val="44546A" w:themeColor="text2"/>
+          <w:sz w:val="18"/>
+          <w:szCs w:val="18"/>
+        </w:rPr>
+      </w:pPr>
     </w:p>
     <w:p>
       <w:r>
@@ -20560,6 +20586,7 @@
           <w:noProof/>
           <w:lang w:val="tr-TR" w:eastAsia="tr-TR"/>
         </w:rPr>
+        <w:lastRenderedPageBreak/>
         <w:drawing>
           <wp:inline distT="0" distB="0" distL="0" distR="0" wp14:anchorId="158251DB" wp14:editId="70399AEF">
             <wp:extent cx="5760720" cy="1134745"/>
@@ -20599,18 +20626,87 @@
     </w:p>
     <w:p>
       <w:pPr>
-        <w:pStyle w:val="ResimYazs"/>
         <w:jc w:val="center"/>
+        <w:rPr>
+          <w:i/>
+          <w:iCs/>
+          <w:color w:val="44546A" w:themeColor="text2"/>
+          <w:sz w:val="18"/>
+          <w:szCs w:val="18"/>
+        </w:rPr>
       </w:pPr>
       <w:r>
-        <w:t>Figure x type-III-</w:t>
-      </w:r>
-      <w:r>
+        <w:rPr>
+          <w:i/>
+          <w:iCs/>
+          <w:color w:val="44546A" w:themeColor="text2"/>
+          <w:sz w:val="18"/>
+          <w:szCs w:val="18"/>
+        </w:rPr>
+        <w:t>Figure x: Type-III-</w:t>
+      </w:r>
+      <w:r>
+        <w:rPr>
+          <w:i/>
+          <w:iCs/>
+          <w:color w:val="44546A" w:themeColor="text2"/>
+          <w:sz w:val="18"/>
+          <w:szCs w:val="18"/>
+        </w:rPr>
         <w:t>B</w:t>
       </w:r>
       <w:r>
-        <w:t xml:space="preserve"> compensator LT-spice simulation results of inductor current and output voltage for transient response when load is switched from full to half and more ideal op-amp model with negative rail is used.</w:t>
-      </w:r>
+        <w:rPr>
+          <w:i/>
+          <w:iCs/>
+          <w:color w:val="44546A" w:themeColor="text2"/>
+          <w:sz w:val="18"/>
+          <w:szCs w:val="18"/>
+        </w:rPr>
+        <w:t xml:space="preserve"> Compensator LT-Spice Simulation Results - </w:t>
+      </w:r>
+      <w:r>
+        <w:rPr>
+          <w:i/>
+          <w:iCs/>
+          <w:color w:val="44546A" w:themeColor="text2"/>
+          <w:sz w:val="18"/>
+          <w:szCs w:val="18"/>
+        </w:rPr>
+        <w:t>Inductor Current and Output Voltage During Transient Response to Load Change from Full to Half</w:t>
+      </w:r>
+      <w:r>
+        <w:rPr>
+          <w:i/>
+          <w:iCs/>
+          <w:color w:val="44546A" w:themeColor="text2"/>
+          <w:sz w:val="18"/>
+          <w:szCs w:val="18"/>
+        </w:rPr>
+        <w:t xml:space="preserve"> </w:t>
+      </w:r>
+      <w:r>
+        <w:rPr>
+          <w:i/>
+          <w:iCs/>
+          <w:color w:val="44546A" w:themeColor="text2"/>
+          <w:sz w:val="18"/>
+          <w:szCs w:val="18"/>
+        </w:rPr>
+        <w:t>with More Ideal Op-Amp Using Negative Rail</w:t>
+      </w:r>
+    </w:p>
+    <w:p>
+      <w:pPr>
+        <w:jc w:val="center"/>
+        <w:rPr>
+          <w:i/>
+          <w:iCs/>
+          <w:color w:val="44546A" w:themeColor="text2"/>
+          <w:sz w:val="18"/>
+          <w:szCs w:val="18"/>
+        </w:rPr>
+      </w:pPr>
     </w:p>
     <w:p>
       <w:r>
@@ -20662,17 +20758,57 @@
     </w:p>
     <w:p>
       <w:pPr>
-        <w:pStyle w:val="ResimYazs"/>
         <w:jc w:val="center"/>
+        <w:rPr>
+          <w:i/>
+          <w:iCs/>
+          <w:color w:val="44546A" w:themeColor="text2"/>
+          <w:sz w:val="18"/>
+          <w:szCs w:val="18"/>
+        </w:rPr>
       </w:pPr>
       <w:r>
-        <w:t>Figure x type-III</w:t>
-      </w:r>
-      <w:r>
-        <w:t>-B</w:t>
-      </w:r>
-      <w:r>
-        <w:t xml:space="preserve"> compensator LT-spice simulation results of gate signal, triangular signal and error signal for transient response when load is switched from full to half and more ideal op-amp with negative rail is used</w:t>
+        <w:rPr>
+          <w:i/>
+          <w:iCs/>
+          <w:color w:val="44546A" w:themeColor="text2"/>
+          <w:sz w:val="18"/>
+          <w:szCs w:val="18"/>
+        </w:rPr>
+        <w:t>Figure x: Type-III-B</w:t>
+      </w:r>
+      <w:r>
+        <w:rPr>
+          <w:i/>
+          <w:iCs/>
+          <w:color w:val="44546A" w:themeColor="text2"/>
+          <w:sz w:val="18"/>
+          <w:szCs w:val="18"/>
+        </w:rPr>
+        <w:t xml:space="preserve"> Compensator LT-Spice Simulation Results - Gate Signal, Triangular Signal, and Error Signal During Transient Response to Load Change from Full to Half with More Ideal Op-Amp Using Negative Rail</w:t>
+      </w:r>
+    </w:p>
+    <w:p>
+      <w:pPr>
+        <w:spacing w:before="0" w:after="160" w:line="259" w:lineRule="auto"/>
+        <w:jc w:val="left"/>
+        <w:rPr>
+          <w:rFonts w:eastAsiaTheme="majorEastAsia" w:cstheme="majorBidi"/>
+          <w:b/>
+          <w:color w:val="0070C0"/>
+          <w:sz w:val="28"/>
+          <w:szCs w:val="32"/>
+        </w:rPr>
+      </w:pPr>
+      <w:r>
+        <w:rPr>
+          <w:rFonts w:eastAsiaTheme="majorEastAsia" w:cstheme="majorBidi"/>
+          <w:b/>
+          <w:color w:val="0070C0"/>
+          <w:sz w:val="28"/>
+          <w:szCs w:val="32"/>
+        </w:rPr>
+        <w:br w:type="page"/>
       </w:r>
     </w:p>
     <w:p>
@@ -20720,8 +20856,6 @@
         </w:rPr>
         <w:t xml:space="preserve">: </w:t>
       </w:r>
-      <w:bookmarkStart w:id="0" w:name="_GoBack"/>
-      <w:bookmarkEnd w:id="0"/>
     </w:p>
     <w:p>
       <w:pPr>
@@ -20760,7 +20894,7 @@
           <w:iCs/>
           <w:color w:val="3C78D8"/>
         </w:rPr>
-        <w:t>Give the transient waveform for output voltage, inductor current and duty cycle (0&lt;x&lt;1) for each compensator design when load is switched from full to half. Explain what happens at that moment briefly.</w:t>
+        <w:t>Give the transient waveform for output voltage, inductor current and duty cycle (0&lt;x&lt;1) for each compensator design when load is switched from half to full. Explain what happens at that moment briefly.</w:t>
       </w:r>
     </w:p>
     <w:p>
@@ -20771,13 +20905,320 @@
           <w:tab w:val="center" w:pos="4536"/>
         </w:tabs>
         <w:spacing w:before="60" w:after="100" w:afterAutospacing="1"/>
-        <w:rPr>
-          <w:rFonts w:ascii="Arial" w:hAnsi="Arial" w:cs="Arial"/>
+        <w:jc w:val="left"/>
+      </w:pPr>
+      <w:r>
+        <w:t>The discussion is exactly the same as in question 8, with the exception that an energy deficit in the inductor is observed rather than a surplus. Additionally, for a short duration, the duty cycle exceeds the steady-state value. Following this, the duty cycle falls below the steady-state value because the inductor current is greater than the steady-state value.</w:t>
+      </w:r>
+      <w:r>
+        <w:t xml:space="preserve"> During this transition period, output voltage is dropped first then maintained at steady state.</w:t>
+      </w:r>
+    </w:p>
+    <w:p>
+      <w:pPr>
+        <w:keepNext/>
+        <w:shd w:val="clear" w:color="auto" w:fill="FFFFFF"/>
+        <w:tabs>
+          <w:tab w:val="center" w:pos="4536"/>
+        </w:tabs>
+        <w:spacing w:before="60" w:after="100" w:afterAutospacing="1"/>
+        <w:jc w:val="left"/>
+        <w:rPr>
+          <w:rFonts w:eastAsiaTheme="minorEastAsia"/>
+          <w:bCs/>
+          <w:color w:val="8EAADB" w:themeColor="accent1" w:themeTint="99"/>
+        </w:rPr>
+      </w:pPr>
+      <w:r>
+        <w:rPr>
+          <w:rFonts w:eastAsiaTheme="minorEastAsia"/>
+          <w:bCs/>
+          <w:color w:val="8EAADB" w:themeColor="accent1" w:themeTint="99"/>
+        </w:rPr>
+        <w:t xml:space="preserve">Type </w:t>
+      </w:r>
+      <w:r>
+        <w:rPr>
+          <w:rFonts w:eastAsiaTheme="minorEastAsia"/>
+          <w:bCs/>
+          <w:color w:val="8EAADB" w:themeColor="accent1" w:themeTint="99"/>
+        </w:rPr>
+        <w:t>I</w:t>
+      </w:r>
+      <w:r>
+        <w:rPr>
+          <w:rFonts w:eastAsiaTheme="minorEastAsia"/>
+          <w:bCs/>
+          <w:color w:val="8EAADB" w:themeColor="accent1" w:themeTint="99"/>
+        </w:rPr>
+        <w:t>I</w:t>
+      </w:r>
+      <w:r>
+        <w:rPr>
+          <w:rFonts w:eastAsiaTheme="minorEastAsia"/>
+          <w:bCs/>
+          <w:color w:val="8EAADB" w:themeColor="accent1" w:themeTint="99"/>
+        </w:rPr>
+        <w:t>I-A</w:t>
+      </w:r>
+      <w:r>
+        <w:rPr>
+          <w:rFonts w:eastAsiaTheme="minorEastAsia"/>
+          <w:bCs/>
+          <w:color w:val="8EAADB" w:themeColor="accent1" w:themeTint="99"/>
+        </w:rPr>
+        <w:t>:</w:t>
+      </w:r>
+    </w:p>
+    <w:p>
+      <w:pPr>
+        <w:keepNext/>
+        <w:shd w:val="clear" w:color="auto" w:fill="FFFFFF"/>
+        <w:tabs>
+          <w:tab w:val="center" w:pos="4536"/>
+        </w:tabs>
+        <w:spacing w:before="60" w:after="100" w:afterAutospacing="1"/>
+      </w:pPr>
+      <w:r>
+        <w:t>The simulated circuit is given in Fig. X.</w:t>
+      </w:r>
+    </w:p>
+    <w:p>
+      <w:pPr>
+        <w:keepNext/>
+        <w:shd w:val="clear" w:color="auto" w:fill="FFFFFF"/>
+        <w:tabs>
+          <w:tab w:val="center" w:pos="4536"/>
+        </w:tabs>
+        <w:spacing w:before="60" w:after="100" w:afterAutospacing="1"/>
+      </w:pPr>
+      <w:r>
+        <w:drawing>
+          <wp:inline distT="0" distB="0" distL="0" distR="0" wp14:anchorId="405B41C4" wp14:editId="6DE8A4A2">
+            <wp:extent cx="5760720" cy="1870710"/>
+            <wp:effectExtent l="0" t="0" r="0" b="0"/>
+            <wp:docPr id="26" name="Resim 26"/>
+            <wp:cNvGraphicFramePr>
+              <a:graphicFrameLocks xmlns:a="http://schemas.openxmlformats.org/drawingml/2006/main" noChangeAspect="1"/>
+            </wp:cNvGraphicFramePr>
+            <a:graphic xmlns:a="http://schemas.openxmlformats.org/drawingml/2006/main">
+              <a:graphicData uri="http://schemas.openxmlformats.org/drawingml/2006/picture">
+                <pic:pic xmlns:pic="http://schemas.openxmlformats.org/drawingml/2006/picture">
+                  <pic:nvPicPr>
+                    <pic:cNvPr id="1" name=""/>
+                    <pic:cNvPicPr/>
+                  </pic:nvPicPr>
+                  <pic:blipFill>
+                    <a:blip r:embed="rId50"/>
+                    <a:stretch>
+                      <a:fillRect/>
+                    </a:stretch>
+                  </pic:blipFill>
+                  <pic:spPr>
+                    <a:xfrm>
+                      <a:off x="0" y="0"/>
+                      <a:ext cx="5760720" cy="1870710"/>
+                    </a:xfrm>
+                    <a:prstGeom prst="rect">
+                      <a:avLst/>
+                    </a:prstGeom>
+                  </pic:spPr>
+                </pic:pic>
+              </a:graphicData>
+            </a:graphic>
+          </wp:inline>
+        </w:drawing>
+      </w:r>
+    </w:p>
+    <w:p>
+      <w:pPr>
+        <w:jc w:val="center"/>
+        <w:rPr>
           <w:i/>
           <w:iCs/>
-          <w:color w:val="3C78D8"/>
+          <w:color w:val="44546A" w:themeColor="text2"/>
+          <w:sz w:val="18"/>
+          <w:szCs w:val="18"/>
         </w:rPr>
       </w:pPr>
+      <w:r>
+        <w:rPr>
+          <w:i/>
+          <w:iCs/>
+          <w:color w:val="44546A" w:themeColor="text2"/>
+          <w:sz w:val="18"/>
+          <w:szCs w:val="18"/>
+        </w:rPr>
+        <w:t xml:space="preserve">Figure x: Type-III-A Compensator LT-Spice Simulation for Transient Response to Load Change from </w:t>
+      </w:r>
+      <w:r>
+        <w:rPr>
+          <w:i/>
+          <w:iCs/>
+          <w:color w:val="44546A" w:themeColor="text2"/>
+          <w:sz w:val="18"/>
+          <w:szCs w:val="18"/>
+        </w:rPr>
+        <w:t>Half</w:t>
+      </w:r>
+      <w:r>
+        <w:rPr>
+          <w:i/>
+          <w:iCs/>
+          <w:color w:val="44546A" w:themeColor="text2"/>
+          <w:sz w:val="18"/>
+          <w:szCs w:val="18"/>
+        </w:rPr>
+        <w:t xml:space="preserve"> to </w:t>
+      </w:r>
+      <w:r>
+        <w:rPr>
+          <w:i/>
+          <w:iCs/>
+          <w:color w:val="44546A" w:themeColor="text2"/>
+          <w:sz w:val="18"/>
+          <w:szCs w:val="18"/>
+        </w:rPr>
+        <w:t>Full</w:t>
+      </w:r>
+    </w:p>
+    <w:p>
+      <w:pPr>
+        <w:jc w:val="center"/>
+      </w:pPr>
+    </w:p>
+    <w:p>
+      <w:r>
+        <w:t>Output voltage and inductor current at the switching instance is given in Fig. X.</w:t>
+      </w:r>
+    </w:p>
+    <w:p>
+      <w:pPr>
+        <w:keepNext/>
+        <w:shd w:val="clear" w:color="auto" w:fill="FFFFFF"/>
+        <w:tabs>
+          <w:tab w:val="center" w:pos="4536"/>
+        </w:tabs>
+        <w:spacing w:before="60" w:after="100" w:afterAutospacing="1"/>
+      </w:pPr>
+      <w:r>
+        <w:rPr>
+          <w:noProof/>
+          <w:lang w:val="tr-TR" w:eastAsia="tr-TR"/>
+        </w:rPr>
+        <w:drawing>
+          <wp:inline distT="0" distB="0" distL="0" distR="0" wp14:anchorId="47147C36" wp14:editId="7B5ECE96">
+            <wp:extent cx="5760720" cy="1134745"/>
+            <wp:effectExtent l="0" t="0" r="0" b="8255"/>
+            <wp:docPr id="23" name="Resim 23"/>
+            <wp:cNvGraphicFramePr>
+              <a:graphicFrameLocks xmlns:a="http://schemas.openxmlformats.org/drawingml/2006/main" noChangeAspect="1"/>
+            </wp:cNvGraphicFramePr>
+            <a:graphic xmlns:a="http://schemas.openxmlformats.org/drawingml/2006/main">
+              <a:graphicData uri="http://schemas.openxmlformats.org/drawingml/2006/picture">
+                <pic:pic xmlns:pic="http://schemas.openxmlformats.org/drawingml/2006/picture">
+                  <pic:nvPicPr>
+                    <pic:cNvPr id="1" name=""/>
+                    <pic:cNvPicPr/>
+                  </pic:nvPicPr>
+                  <pic:blipFill>
+                    <a:blip r:embed="rId51"/>
+                    <a:stretch>
+                      <a:fillRect/>
+                    </a:stretch>
+                  </pic:blipFill>
+                  <pic:spPr>
+                    <a:xfrm>
+                      <a:off x="0" y="0"/>
+                      <a:ext cx="5760720" cy="1134745"/>
+                    </a:xfrm>
+                    <a:prstGeom prst="rect">
+                      <a:avLst/>
+                    </a:prstGeom>
+                  </pic:spPr>
+                </pic:pic>
+              </a:graphicData>
+            </a:graphic>
+          </wp:inline>
+        </w:drawing>
+      </w:r>
+    </w:p>
+    <w:p>
+      <w:pPr>
+        <w:jc w:val="center"/>
+        <w:rPr>
+          <w:i/>
+          <w:iCs/>
+          <w:color w:val="44546A" w:themeColor="text2"/>
+          <w:sz w:val="18"/>
+          <w:szCs w:val="18"/>
+        </w:rPr>
+      </w:pPr>
+      <w:r>
+        <w:rPr>
+          <w:i/>
+          <w:iCs/>
+          <w:color w:val="44546A" w:themeColor="text2"/>
+          <w:sz w:val="18"/>
+          <w:szCs w:val="18"/>
+        </w:rPr>
+        <w:t xml:space="preserve">Figure x: Type-III-A Compensator LT-Spice Simulation Results - </w:t>
+      </w:r>
+      <w:r>
+        <w:rPr>
+          <w:i/>
+          <w:iCs/>
+          <w:color w:val="44546A" w:themeColor="text2"/>
+          <w:sz w:val="18"/>
+          <w:szCs w:val="18"/>
+        </w:rPr>
+        <w:t xml:space="preserve">Inductor Current and Output Voltage During Transient Response to Load Change from </w:t>
+      </w:r>
+      <w:r>
+        <w:rPr>
+          <w:i/>
+          <w:iCs/>
+          <w:color w:val="44546A" w:themeColor="text2"/>
+          <w:sz w:val="18"/>
+          <w:szCs w:val="18"/>
+        </w:rPr>
+        <w:t>Half</w:t>
+      </w:r>
+      <w:r>
+        <w:rPr>
+          <w:i/>
+          <w:iCs/>
+          <w:color w:val="44546A" w:themeColor="text2"/>
+          <w:sz w:val="18"/>
+          <w:szCs w:val="18"/>
+        </w:rPr>
+        <w:t xml:space="preserve"> to </w:t>
+      </w:r>
+      <w:r>
+        <w:rPr>
+          <w:i/>
+          <w:iCs/>
+          <w:color w:val="44546A" w:themeColor="text2"/>
+          <w:sz w:val="18"/>
+          <w:szCs w:val="18"/>
+        </w:rPr>
+        <w:t xml:space="preserve">Full </w:t>
+      </w:r>
+      <w:r>
+        <w:rPr>
+          <w:i/>
+          <w:iCs/>
+          <w:color w:val="44546A" w:themeColor="text2"/>
+          <w:sz w:val="18"/>
+          <w:szCs w:val="18"/>
+        </w:rPr>
+        <w:t>with More Ideal Op-Amp Using Negative Rail</w:t>
+      </w:r>
+    </w:p>
+    <w:p>
+      <w:r>
+        <w:t>Duty, triangular signal and error signal at the switching instance are given in Fig. X.</w:t>
+      </w:r>
     </w:p>
     <w:p>
       <w:pPr>
@@ -20792,6 +21233,652 @@
           <w:shd w:val="clear" w:color="auto" w:fill="FFFFFF"/>
         </w:rPr>
       </w:pPr>
+      <w:r>
+        <w:rPr>
+          <w:noProof/>
+          <w:lang w:val="tr-TR" w:eastAsia="tr-TR"/>
+        </w:rPr>
+        <w:lastRenderedPageBreak/>
+        <w:drawing>
+          <wp:inline distT="0" distB="0" distL="0" distR="0" wp14:anchorId="3C734FAD" wp14:editId="3B72FB98">
+            <wp:extent cx="5760720" cy="1134745"/>
+            <wp:effectExtent l="0" t="0" r="0" b="8255"/>
+            <wp:docPr id="28" name="Resim 28"/>
+            <wp:cNvGraphicFramePr>
+              <a:graphicFrameLocks xmlns:a="http://schemas.openxmlformats.org/drawingml/2006/main" noChangeAspect="1"/>
+            </wp:cNvGraphicFramePr>
+            <a:graphic xmlns:a="http://schemas.openxmlformats.org/drawingml/2006/main">
+              <a:graphicData uri="http://schemas.openxmlformats.org/drawingml/2006/picture">
+                <pic:pic xmlns:pic="http://schemas.openxmlformats.org/drawingml/2006/picture">
+                  <pic:nvPicPr>
+                    <pic:cNvPr id="1" name=""/>
+                    <pic:cNvPicPr/>
+                  </pic:nvPicPr>
+                  <pic:blipFill>
+                    <a:blip r:embed="rId52"/>
+                    <a:stretch>
+                      <a:fillRect/>
+                    </a:stretch>
+                  </pic:blipFill>
+                  <pic:spPr>
+                    <a:xfrm>
+                      <a:off x="0" y="0"/>
+                      <a:ext cx="5760720" cy="1134745"/>
+                    </a:xfrm>
+                    <a:prstGeom prst="rect">
+                      <a:avLst/>
+                    </a:prstGeom>
+                  </pic:spPr>
+                </pic:pic>
+              </a:graphicData>
+            </a:graphic>
+          </wp:inline>
+        </w:drawing>
+      </w:r>
+    </w:p>
+    <w:p>
+      <w:pPr>
+        <w:jc w:val="center"/>
+      </w:pPr>
+      <w:r>
+        <w:rPr>
+          <w:i/>
+          <w:iCs/>
+          <w:color w:val="44546A" w:themeColor="text2"/>
+          <w:sz w:val="18"/>
+          <w:szCs w:val="18"/>
+        </w:rPr>
+        <w:t xml:space="preserve">Figure x: Type-III-A Compensator LT-Spice Simulation Results - Gate Signal, Triangular Signal, and Error Signal During Transient Response to Load Change from </w:t>
+      </w:r>
+      <w:r>
+        <w:rPr>
+          <w:i/>
+          <w:iCs/>
+          <w:color w:val="44546A" w:themeColor="text2"/>
+          <w:sz w:val="18"/>
+          <w:szCs w:val="18"/>
+        </w:rPr>
+        <w:t>Half</w:t>
+      </w:r>
+      <w:r>
+        <w:rPr>
+          <w:i/>
+          <w:iCs/>
+          <w:color w:val="44546A" w:themeColor="text2"/>
+          <w:sz w:val="18"/>
+          <w:szCs w:val="18"/>
+        </w:rPr>
+        <w:t xml:space="preserve"> to </w:t>
+      </w:r>
+      <w:r>
+        <w:rPr>
+          <w:i/>
+          <w:iCs/>
+          <w:color w:val="44546A" w:themeColor="text2"/>
+          <w:sz w:val="18"/>
+          <w:szCs w:val="18"/>
+        </w:rPr>
+        <w:t>Full</w:t>
+      </w:r>
+      <w:r>
+        <w:rPr>
+          <w:i/>
+          <w:iCs/>
+          <w:color w:val="44546A" w:themeColor="text2"/>
+          <w:sz w:val="18"/>
+          <w:szCs w:val="18"/>
+        </w:rPr>
+        <w:t xml:space="preserve"> with More Ideal Op-Amp Using Negative Rail</w:t>
+      </w:r>
+    </w:p>
+    <w:p>
+      <w:pPr>
+        <w:keepNext/>
+        <w:keepLines/>
+        <w:spacing w:before="240" w:after="0"/>
+        <w:outlineLvl w:val="0"/>
+        <w:rPr>
+          <w:rStyle w:val="Gl"/>
+          <w:rFonts w:ascii="Segoe UI" w:hAnsi="Segoe UI" w:cs="Segoe UI"/>
+          <w:color w:val="0070C0"/>
+          <w:shd w:val="clear" w:color="auto" w:fill="FFFFFF"/>
+        </w:rPr>
+      </w:pPr>
+    </w:p>
+    <w:p>
+      <w:pPr>
+        <w:keepNext/>
+        <w:shd w:val="clear" w:color="auto" w:fill="FFFFFF"/>
+        <w:tabs>
+          <w:tab w:val="center" w:pos="4536"/>
+        </w:tabs>
+        <w:spacing w:before="60" w:after="100" w:afterAutospacing="1"/>
+        <w:jc w:val="left"/>
+        <w:rPr>
+          <w:rFonts w:eastAsiaTheme="minorEastAsia"/>
+          <w:bCs/>
+          <w:color w:val="8EAADB" w:themeColor="accent1" w:themeTint="99"/>
+        </w:rPr>
+      </w:pPr>
+      <w:r>
+        <w:rPr>
+          <w:rFonts w:eastAsiaTheme="minorEastAsia"/>
+          <w:bCs/>
+          <w:color w:val="8EAADB" w:themeColor="accent1" w:themeTint="99"/>
+        </w:rPr>
+        <w:t xml:space="preserve">Type </w:t>
+      </w:r>
+      <w:r>
+        <w:rPr>
+          <w:rFonts w:eastAsiaTheme="minorEastAsia"/>
+          <w:bCs/>
+          <w:color w:val="8EAADB" w:themeColor="accent1" w:themeTint="99"/>
+        </w:rPr>
+        <w:t>I</w:t>
+      </w:r>
+      <w:r>
+        <w:rPr>
+          <w:rFonts w:eastAsiaTheme="minorEastAsia"/>
+          <w:bCs/>
+          <w:color w:val="8EAADB" w:themeColor="accent1" w:themeTint="99"/>
+        </w:rPr>
+        <w:t>I</w:t>
+      </w:r>
+      <w:r>
+        <w:rPr>
+          <w:rFonts w:eastAsiaTheme="minorEastAsia"/>
+          <w:bCs/>
+          <w:color w:val="8EAADB" w:themeColor="accent1" w:themeTint="99"/>
+        </w:rPr>
+        <w:t>I-</w:t>
+      </w:r>
+      <w:r>
+        <w:rPr>
+          <w:rFonts w:eastAsiaTheme="minorEastAsia"/>
+          <w:bCs/>
+          <w:color w:val="8EAADB" w:themeColor="accent1" w:themeTint="99"/>
+        </w:rPr>
+        <w:t>B</w:t>
+      </w:r>
+      <w:r>
+        <w:rPr>
+          <w:rFonts w:eastAsiaTheme="minorEastAsia"/>
+          <w:bCs/>
+          <w:color w:val="8EAADB" w:themeColor="accent1" w:themeTint="99"/>
+        </w:rPr>
+        <w:t>:</w:t>
+      </w:r>
+    </w:p>
+    <w:p>
+      <w:pPr>
+        <w:keepNext/>
+        <w:shd w:val="clear" w:color="auto" w:fill="FFFFFF"/>
+        <w:tabs>
+          <w:tab w:val="center" w:pos="4536"/>
+        </w:tabs>
+        <w:spacing w:before="60" w:after="100" w:afterAutospacing="1"/>
+      </w:pPr>
+      <w:r>
+        <w:t>The simulated circuit is given in Fig. X.</w:t>
+      </w:r>
+    </w:p>
+    <w:p>
+      <w:pPr>
+        <w:keepNext/>
+        <w:keepLines/>
+        <w:spacing w:before="240" w:after="0"/>
+        <w:outlineLvl w:val="0"/>
+        <w:rPr>
+          <w:rStyle w:val="Gl"/>
+          <w:rFonts w:ascii="Segoe UI" w:hAnsi="Segoe UI" w:cs="Segoe UI"/>
+          <w:color w:val="0070C0"/>
+          <w:shd w:val="clear" w:color="auto" w:fill="FFFFFF"/>
+        </w:rPr>
+      </w:pPr>
+      <w:r>
+        <w:rPr>
+          <w:rStyle w:val="Gl"/>
+          <w:rFonts w:ascii="Segoe UI" w:hAnsi="Segoe UI" w:cs="Segoe UI"/>
+          <w:color w:val="0070C0"/>
+          <w:shd w:val="clear" w:color="auto" w:fill="FFFFFF"/>
+        </w:rPr>
+        <w:drawing>
+          <wp:inline distT="0" distB="0" distL="0" distR="0" wp14:anchorId="27CD3334" wp14:editId="6857EEF3">
+            <wp:extent cx="5760720" cy="1693545"/>
+            <wp:effectExtent l="0" t="0" r="0" b="1905"/>
+            <wp:docPr id="29" name="Resim 29"/>
+            <wp:cNvGraphicFramePr>
+              <a:graphicFrameLocks xmlns:a="http://schemas.openxmlformats.org/drawingml/2006/main" noChangeAspect="1"/>
+            </wp:cNvGraphicFramePr>
+            <a:graphic xmlns:a="http://schemas.openxmlformats.org/drawingml/2006/main">
+              <a:graphicData uri="http://schemas.openxmlformats.org/drawingml/2006/picture">
+                <pic:pic xmlns:pic="http://schemas.openxmlformats.org/drawingml/2006/picture">
+                  <pic:nvPicPr>
+                    <pic:cNvPr id="1" name=""/>
+                    <pic:cNvPicPr/>
+                  </pic:nvPicPr>
+                  <pic:blipFill>
+                    <a:blip r:embed="rId53"/>
+                    <a:stretch>
+                      <a:fillRect/>
+                    </a:stretch>
+                  </pic:blipFill>
+                  <pic:spPr>
+                    <a:xfrm>
+                      <a:off x="0" y="0"/>
+                      <a:ext cx="5760720" cy="1693545"/>
+                    </a:xfrm>
+                    <a:prstGeom prst="rect">
+                      <a:avLst/>
+                    </a:prstGeom>
+                  </pic:spPr>
+                </pic:pic>
+              </a:graphicData>
+            </a:graphic>
+          </wp:inline>
+        </w:drawing>
+      </w:r>
+    </w:p>
+    <w:p>
+      <w:r>
+        <w:t>Output voltage and inductor current at the switching instance is given in Fig. X.</w:t>
+      </w:r>
+    </w:p>
+    <w:p>
+      <w:pPr>
+        <w:jc w:val="center"/>
+      </w:pPr>
+      <w:r>
+        <w:rPr>
+          <w:noProof/>
+          <w:lang w:val="tr-TR" w:eastAsia="tr-TR"/>
+        </w:rPr>
+        <w:drawing>
+          <wp:inline distT="0" distB="0" distL="0" distR="0" wp14:anchorId="47D94F5B" wp14:editId="38FF1B50">
+            <wp:extent cx="5760720" cy="1134745"/>
+            <wp:effectExtent l="0" t="0" r="0" b="8255"/>
+            <wp:docPr id="30" name="Resim 30"/>
+            <wp:cNvGraphicFramePr>
+              <a:graphicFrameLocks xmlns:a="http://schemas.openxmlformats.org/drawingml/2006/main" noChangeAspect="1"/>
+            </wp:cNvGraphicFramePr>
+            <a:graphic xmlns:a="http://schemas.openxmlformats.org/drawingml/2006/main">
+              <a:graphicData uri="http://schemas.openxmlformats.org/drawingml/2006/picture">
+                <pic:pic xmlns:pic="http://schemas.openxmlformats.org/drawingml/2006/picture">
+                  <pic:nvPicPr>
+                    <pic:cNvPr id="1" name=""/>
+                    <pic:cNvPicPr/>
+                  </pic:nvPicPr>
+                  <pic:blipFill>
+                    <a:blip r:embed="rId54"/>
+                    <a:stretch>
+                      <a:fillRect/>
+                    </a:stretch>
+                  </pic:blipFill>
+                  <pic:spPr>
+                    <a:xfrm>
+                      <a:off x="0" y="0"/>
+                      <a:ext cx="5760720" cy="1134745"/>
+                    </a:xfrm>
+                    <a:prstGeom prst="rect">
+                      <a:avLst/>
+                    </a:prstGeom>
+                  </pic:spPr>
+                </pic:pic>
+              </a:graphicData>
+            </a:graphic>
+          </wp:inline>
+        </w:drawing>
+      </w:r>
+    </w:p>
+    <w:p>
+      <w:pPr>
+        <w:jc w:val="center"/>
+        <w:rPr>
+          <w:i/>
+          <w:iCs/>
+          <w:color w:val="44546A" w:themeColor="text2"/>
+          <w:sz w:val="18"/>
+          <w:szCs w:val="18"/>
+        </w:rPr>
+      </w:pPr>
+      <w:r>
+        <w:rPr>
+          <w:i/>
+          <w:iCs/>
+          <w:color w:val="44546A" w:themeColor="text2"/>
+          <w:sz w:val="18"/>
+          <w:szCs w:val="18"/>
+        </w:rPr>
+        <w:t>Figure x: Type-III-</w:t>
+      </w:r>
+      <w:r>
+        <w:rPr>
+          <w:i/>
+          <w:iCs/>
+          <w:color w:val="44546A" w:themeColor="text2"/>
+          <w:sz w:val="18"/>
+          <w:szCs w:val="18"/>
+        </w:rPr>
+        <w:t>B</w:t>
+      </w:r>
+      <w:r>
+        <w:rPr>
+          <w:i/>
+          <w:iCs/>
+          <w:color w:val="44546A" w:themeColor="text2"/>
+          <w:sz w:val="18"/>
+          <w:szCs w:val="18"/>
+        </w:rPr>
+        <w:t xml:space="preserve"> Compensator LT-Spice Simulation Results - </w:t>
+      </w:r>
+      <w:r>
+        <w:rPr>
+          <w:i/>
+          <w:iCs/>
+          <w:color w:val="44546A" w:themeColor="text2"/>
+          <w:sz w:val="18"/>
+          <w:szCs w:val="18"/>
+        </w:rPr>
+        <w:t xml:space="preserve">Inductor Current and Output Voltage During Transient Response to Load Change from </w:t>
+      </w:r>
+      <w:r>
+        <w:rPr>
+          <w:i/>
+          <w:iCs/>
+          <w:color w:val="44546A" w:themeColor="text2"/>
+          <w:sz w:val="18"/>
+          <w:szCs w:val="18"/>
+        </w:rPr>
+        <w:t>Half</w:t>
+      </w:r>
+      <w:r>
+        <w:rPr>
+          <w:i/>
+          <w:iCs/>
+          <w:color w:val="44546A" w:themeColor="text2"/>
+          <w:sz w:val="18"/>
+          <w:szCs w:val="18"/>
+        </w:rPr>
+        <w:t xml:space="preserve"> to </w:t>
+      </w:r>
+      <w:r>
+        <w:rPr>
+          <w:i/>
+          <w:iCs/>
+          <w:color w:val="44546A" w:themeColor="text2"/>
+          <w:sz w:val="18"/>
+          <w:szCs w:val="18"/>
+        </w:rPr>
+        <w:t xml:space="preserve">Full </w:t>
+      </w:r>
+      <w:r>
+        <w:rPr>
+          <w:i/>
+          <w:iCs/>
+          <w:color w:val="44546A" w:themeColor="text2"/>
+          <w:sz w:val="18"/>
+          <w:szCs w:val="18"/>
+        </w:rPr>
+        <w:t>with More Ideal Op-Amp Using Negative Rail</w:t>
+      </w:r>
+    </w:p>
+    <w:p>
+      <w:pPr>
+        <w:jc w:val="center"/>
+        <w:rPr>
+          <w:i/>
+          <w:iCs/>
+          <w:color w:val="44546A" w:themeColor="text2"/>
+          <w:sz w:val="18"/>
+          <w:szCs w:val="18"/>
+        </w:rPr>
+      </w:pPr>
+      <w:r>
+        <w:rPr>
+          <w:noProof/>
+          <w:lang w:val="tr-TR" w:eastAsia="tr-TR"/>
+        </w:rPr>
+        <w:drawing>
+          <wp:inline distT="0" distB="0" distL="0" distR="0" wp14:anchorId="0DED1FF4" wp14:editId="1949AFC3">
+            <wp:extent cx="5760720" cy="1134745"/>
+            <wp:effectExtent l="0" t="0" r="0" b="8255"/>
+            <wp:docPr id="31" name="Resim 31"/>
+            <wp:cNvGraphicFramePr>
+              <a:graphicFrameLocks xmlns:a="http://schemas.openxmlformats.org/drawingml/2006/main" noChangeAspect="1"/>
+            </wp:cNvGraphicFramePr>
+            <a:graphic xmlns:a="http://schemas.openxmlformats.org/drawingml/2006/main">
+              <a:graphicData uri="http://schemas.openxmlformats.org/drawingml/2006/picture">
+                <pic:pic xmlns:pic="http://schemas.openxmlformats.org/drawingml/2006/picture">
+                  <pic:nvPicPr>
+                    <pic:cNvPr id="1" name=""/>
+                    <pic:cNvPicPr/>
+                  </pic:nvPicPr>
+                  <pic:blipFill>
+                    <a:blip r:embed="rId55"/>
+                    <a:stretch>
+                      <a:fillRect/>
+                    </a:stretch>
+                  </pic:blipFill>
+                  <pic:spPr>
+                    <a:xfrm>
+                      <a:off x="0" y="0"/>
+                      <a:ext cx="5760720" cy="1134745"/>
+                    </a:xfrm>
+                    <a:prstGeom prst="rect">
+                      <a:avLst/>
+                    </a:prstGeom>
+                  </pic:spPr>
+                </pic:pic>
+              </a:graphicData>
+            </a:graphic>
+          </wp:inline>
+        </w:drawing>
+      </w:r>
+    </w:p>
+    <w:p>
+      <w:pPr>
+        <w:jc w:val="center"/>
+        <w:rPr>
+          <w:i/>
+          <w:iCs/>
+          <w:color w:val="44546A" w:themeColor="text2"/>
+          <w:sz w:val="18"/>
+          <w:szCs w:val="18"/>
+        </w:rPr>
+      </w:pPr>
+      <w:r>
+        <w:rPr>
+          <w:i/>
+          <w:iCs/>
+          <w:color w:val="44546A" w:themeColor="text2"/>
+          <w:sz w:val="18"/>
+          <w:szCs w:val="18"/>
+        </w:rPr>
+        <w:t>Figure x: Type-III-B</w:t>
+      </w:r>
+      <w:r>
+        <w:rPr>
+          <w:i/>
+          <w:iCs/>
+          <w:color w:val="44546A" w:themeColor="text2"/>
+          <w:sz w:val="18"/>
+          <w:szCs w:val="18"/>
+        </w:rPr>
+        <w:t xml:space="preserve"> Compensator LT-Spice Simulation Results - Gate Signal, Triangular Signal, and Error Signal During Transient Response to Load Change from </w:t>
+      </w:r>
+      <w:r>
+        <w:rPr>
+          <w:i/>
+          <w:iCs/>
+          <w:color w:val="44546A" w:themeColor="text2"/>
+          <w:sz w:val="18"/>
+          <w:szCs w:val="18"/>
+        </w:rPr>
+        <w:t>Half</w:t>
+      </w:r>
+      <w:r>
+        <w:rPr>
+          <w:i/>
+          <w:iCs/>
+          <w:color w:val="44546A" w:themeColor="text2"/>
+          <w:sz w:val="18"/>
+          <w:szCs w:val="18"/>
+        </w:rPr>
+        <w:t xml:space="preserve"> to </w:t>
+      </w:r>
+      <w:r>
+        <w:rPr>
+          <w:i/>
+          <w:iCs/>
+          <w:color w:val="44546A" w:themeColor="text2"/>
+          <w:sz w:val="18"/>
+          <w:szCs w:val="18"/>
+        </w:rPr>
+        <w:t>Full</w:t>
+      </w:r>
+      <w:r>
+        <w:rPr>
+          <w:i/>
+          <w:iCs/>
+          <w:color w:val="44546A" w:themeColor="text2"/>
+          <w:sz w:val="18"/>
+          <w:szCs w:val="18"/>
+        </w:rPr>
+        <w:t xml:space="preserve"> with More Ideal Op-Amp Using Negative Rail</w:t>
+      </w:r>
+    </w:p>
+    <w:p>
+      <w:pPr>
+        <w:spacing w:before="0" w:after="160" w:line="259" w:lineRule="auto"/>
+        <w:jc w:val="left"/>
+        <w:rPr>
+          <w:rFonts w:eastAsiaTheme="majorEastAsia" w:cstheme="majorBidi"/>
+          <w:b/>
+          <w:color w:val="0070C0"/>
+          <w:sz w:val="28"/>
+          <w:szCs w:val="32"/>
+        </w:rPr>
+      </w:pPr>
+      <w:r>
+        <w:rPr>
+          <w:rFonts w:eastAsiaTheme="majorEastAsia" w:cstheme="majorBidi"/>
+          <w:b/>
+          <w:color w:val="0070C0"/>
+          <w:sz w:val="28"/>
+          <w:szCs w:val="32"/>
+        </w:rPr>
+        <w:br w:type="page"/>
+      </w:r>
+    </w:p>
+    <w:p>
+      <w:pPr>
+        <w:keepNext/>
+        <w:keepLines/>
+        <w:spacing w:before="240" w:after="0"/>
+        <w:outlineLvl w:val="0"/>
+        <w:rPr>
+          <w:rFonts w:eastAsiaTheme="majorEastAsia" w:cstheme="majorBidi"/>
+          <w:b/>
+          <w:color w:val="0070C0"/>
+          <w:sz w:val="28"/>
+          <w:szCs w:val="32"/>
+        </w:rPr>
+      </w:pPr>
+      <w:r>
+        <w:rPr>
+          <w:rFonts w:eastAsiaTheme="majorEastAsia" w:cstheme="majorBidi"/>
+          <w:b/>
+          <w:color w:val="0070C0"/>
+          <w:sz w:val="28"/>
+          <w:szCs w:val="32"/>
+        </w:rPr>
+        <w:lastRenderedPageBreak/>
+        <w:t xml:space="preserve">Question </w:t>
+      </w:r>
+      <w:r>
+        <w:rPr>
+          <w:rFonts w:eastAsiaTheme="majorEastAsia" w:cstheme="majorBidi"/>
+          <w:b/>
+          <w:color w:val="0070C0"/>
+          <w:sz w:val="28"/>
+          <w:szCs w:val="32"/>
+        </w:rPr>
+        <w:t>10</w:t>
+      </w:r>
+      <w:r>
+        <w:rPr>
+          <w:rFonts w:eastAsiaTheme="majorEastAsia" w:cstheme="majorBidi"/>
+          <w:b/>
+          <w:color w:val="0070C0"/>
+          <w:sz w:val="28"/>
+          <w:szCs w:val="32"/>
+        </w:rPr>
+        <w:t xml:space="preserve">: </w:t>
+      </w:r>
+    </w:p>
+    <w:p>
+      <w:pPr>
+        <w:keepNext/>
+        <w:keepLines/>
+        <w:spacing w:before="240" w:after="0"/>
+        <w:outlineLvl w:val="0"/>
+        <w:rPr>
+          <w:rFonts w:eastAsiaTheme="majorEastAsia" w:cstheme="majorBidi"/>
+          <w:b/>
+          <w:color w:val="0070C0"/>
+          <w:sz w:val="28"/>
+          <w:szCs w:val="32"/>
+        </w:rPr>
+      </w:pPr>
+    </w:p>
+    <w:p>
+      <w:pPr>
+        <w:keepNext/>
+        <w:shd w:val="clear" w:color="auto" w:fill="FFFFFF"/>
+        <w:tabs>
+          <w:tab w:val="center" w:pos="4536"/>
+        </w:tabs>
+        <w:spacing w:before="60" w:after="100" w:afterAutospacing="1"/>
+        <w:rPr>
+          <w:rFonts w:ascii="Arial" w:hAnsi="Arial" w:cs="Arial"/>
+          <w:i/>
+          <w:iCs/>
+          <w:color w:val="3C78D8"/>
+        </w:rPr>
+      </w:pPr>
+      <w:r>
+        <w:rPr>
+          <w:rFonts w:ascii="Arial" w:hAnsi="Arial" w:cs="Arial"/>
+          <w:i/>
+          <w:iCs/>
+          <w:color w:val="3C78D8"/>
+        </w:rPr>
+        <w:t xml:space="preserve">Give the transient waveform for output voltage, inductor current, input voltage and duty cycle (0&lt;x&lt;1) for each compensator design when input voltage drops to 4 V as a step change. Explain what happens at that moment briefly. Does your compensator still helps to regulate output </w:t>
+      </w:r>
+      <w:proofErr w:type="gramStart"/>
+      <w:r>
+        <w:rPr>
+          <w:rFonts w:ascii="Arial" w:hAnsi="Arial" w:cs="Arial"/>
+          <w:i/>
+          <w:iCs/>
+          <w:color w:val="3C78D8"/>
+        </w:rPr>
+        <w:t>voltage?</w:t>
+      </w:r>
+      <w:r>
+        <w:rPr>
+          <w:rFonts w:ascii="Arial" w:hAnsi="Arial" w:cs="Arial"/>
+          <w:i/>
+          <w:iCs/>
+          <w:color w:val="3C78D8"/>
+        </w:rPr>
+        <w:t>.</w:t>
+      </w:r>
+      <w:proofErr w:type="gramEnd"/>
+    </w:p>
+    <w:p>
+      <w:bookmarkStart w:id="0" w:name="_GoBack"/>
+      <w:bookmarkEnd w:id="0"/>
     </w:p>
     <w:p>
       <w:pPr>
@@ -30571,7 +31658,7 @@
       </w:pPr>
     </w:p>
     <w:sectPr>
-      <w:footerReference w:type="default" r:id="rId50"/>
+      <w:footerReference w:type="default" r:id="rId56"/>
       <w:pgSz w:w="11906" w:h="16838"/>
       <w:pgMar w:top="1417" w:right="1417" w:bottom="1417" w:left="1417" w:header="708" w:footer="708" w:gutter="0"/>
       <w:cols w:space="708"/>
@@ -30637,7 +31724,7 @@
             <w:noProof/>
             <w:lang w:val="tr-TR"/>
           </w:rPr>
-          <w:t>19</w:t>
+          <w:t>21</w:t>
         </w:r>
         <w:r>
           <w:fldChar w:fldCharType="end"/>
@@ -31324,7 +32411,7 @@
   <w:style w:type="paragraph" w:default="1" w:styleId="Normal">
     <w:name w:val="Normal"/>
     <w:qFormat/>
-    <w:rsid w:val="00D052EC"/>
+    <w:rsid w:val="00DB748A"/>
     <w:pPr>
       <w:spacing w:before="120" w:after="120" w:line="240" w:lineRule="auto"/>
       <w:jc w:val="both"/>
@@ -32418,7 +33505,7 @@
 </file>
 
 <file path=customXml/itemProps1.xml><?xml version="1.0" encoding="utf-8"?>
-<ds:datastoreItem xmlns:ds="http://schemas.openxmlformats.org/officeDocument/2006/customXml" ds:itemID="{E73E475A-9949-407F-A801-79D568729518}">
+<ds:datastoreItem xmlns:ds="http://schemas.openxmlformats.org/officeDocument/2006/customXml" ds:itemID="{995E2415-CBB4-4974-9A7C-DB098DA75518}">
   <ds:schemaRefs>
     <ds:schemaRef ds:uri="http://schemas.openxmlformats.org/officeDocument/2006/bibliography"/>
   </ds:schemaRefs>

--- a/HW3.docx
+++ b/HW3.docx
@@ -507,27 +507,23 @@
     </w:p>
     <w:p>
       <w:pPr>
-        <w:keepNext/>
-        <w:keepLines/>
-        <w:spacing w:before="240" w:after="0"/>
-        <w:outlineLvl w:val="0"/>
-        <w:rPr>
-          <w:rFonts w:ascii="Segoe UI" w:hAnsi="Segoe UI" w:cs="Segoe UI"/>
-          <w:b/>
-          <w:bCs/>
-          <w:color w:val="0070C0"/>
-          <w:shd w:val="clear" w:color="auto" w:fill="FFFFFF"/>
-        </w:rPr>
-      </w:pPr>
-      <w:r>
+        <w:spacing w:before="0" w:after="160" w:line="259" w:lineRule="auto"/>
+        <w:jc w:val="left"/>
         <w:rPr>
           <w:rStyle w:val="Gl"/>
           <w:rFonts w:ascii="Segoe UI" w:hAnsi="Segoe UI" w:cs="Segoe UI"/>
           <w:color w:val="0070C0"/>
           <w:shd w:val="clear" w:color="auto" w:fill="FFFFFF"/>
         </w:rPr>
-        <w:lastRenderedPageBreak/>
-        <w:t>Introduction</w:t>
+      </w:pPr>
+      <w:r>
+        <w:rPr>
+          <w:rStyle w:val="Gl"/>
+          <w:rFonts w:ascii="Segoe UI" w:hAnsi="Segoe UI" w:cs="Segoe UI"/>
+          <w:color w:val="0070C0"/>
+          <w:shd w:val="clear" w:color="auto" w:fill="FFFFFF"/>
+        </w:rPr>
+        <w:br w:type="page"/>
       </w:r>
     </w:p>
     <w:p>
@@ -538,65 +534,21 @@
         <w:outlineLvl w:val="0"/>
         <w:rPr>
           <w:rFonts w:ascii="Segoe UI" w:hAnsi="Segoe UI" w:cs="Segoe UI"/>
-          <w:color w:val="1F2328"/>
+          <w:b/>
+          <w:bCs/>
+          <w:color w:val="0070C0"/>
           <w:shd w:val="clear" w:color="auto" w:fill="FFFFFF"/>
         </w:rPr>
       </w:pPr>
       <w:r>
         <w:rPr>
+          <w:rStyle w:val="Gl"/>
           <w:rFonts w:ascii="Segoe UI" w:hAnsi="Segoe UI" w:cs="Segoe UI"/>
-          <w:color w:val="1F2328"/>
+          <w:color w:val="0070C0"/>
           <w:shd w:val="clear" w:color="auto" w:fill="FFFFFF"/>
         </w:rPr>
-        <w:t>You are required to design a 200 W full bridge isolating converter with 24 V</w:t>
-      </w:r>
-      <w:r>
-        <w:rPr>
-          <w:rFonts w:ascii="Segoe UI" w:hAnsi="Segoe UI" w:cs="Segoe UI"/>
-          <w:color w:val="1F2328"/>
-          <w:sz w:val="18"/>
-          <w:szCs w:val="18"/>
-          <w:shd w:val="clear" w:color="auto" w:fill="FFFFFF"/>
-          <w:vertAlign w:val="subscript"/>
-        </w:rPr>
-        <w:t>in</w:t>
-      </w:r>
-      <w:r>
-        <w:rPr>
-          <w:rFonts w:ascii="Segoe UI" w:hAnsi="Segoe UI" w:cs="Segoe UI"/>
-          <w:color w:val="1F2328"/>
-          <w:shd w:val="clear" w:color="auto" w:fill="FFFFFF"/>
-        </w:rPr>
-        <w:t xml:space="preserve"> and 200 </w:t>
-      </w:r>
-      <w:proofErr w:type="spellStart"/>
-      <w:r>
-        <w:rPr>
-          <w:rFonts w:ascii="Segoe UI" w:hAnsi="Segoe UI" w:cs="Segoe UI"/>
-          <w:color w:val="1F2328"/>
-          <w:shd w:val="clear" w:color="auto" w:fill="FFFFFF"/>
-        </w:rPr>
-        <w:t>V</w:t>
-      </w:r>
-      <w:r>
-        <w:rPr>
-          <w:rFonts w:ascii="Segoe UI" w:hAnsi="Segoe UI" w:cs="Segoe UI"/>
-          <w:color w:val="1F2328"/>
-          <w:sz w:val="18"/>
-          <w:szCs w:val="18"/>
-          <w:shd w:val="clear" w:color="auto" w:fill="FFFFFF"/>
-          <w:vertAlign w:val="subscript"/>
-        </w:rPr>
-        <w:t>out</w:t>
-      </w:r>
-      <w:proofErr w:type="spellEnd"/>
-      <w:r>
-        <w:rPr>
-          <w:rFonts w:ascii="Segoe UI" w:hAnsi="Segoe UI" w:cs="Segoe UI"/>
-          <w:color w:val="1F2328"/>
-          <w:shd w:val="clear" w:color="auto" w:fill="FFFFFF"/>
-        </w:rPr>
-        <w:t> with 1% output voltage ripple. Switching frequency of the converter is 250kHz</w:t>
+        <w:lastRenderedPageBreak/>
+        <w:t>Introduction</w:t>
       </w:r>
     </w:p>
     <w:p>
@@ -606,33 +558,52 @@
         <w:spacing w:before="240" w:after="0"/>
         <w:outlineLvl w:val="0"/>
         <w:rPr>
-          <w:rFonts w:eastAsiaTheme="majorEastAsia" w:cstheme="majorBidi"/>
-          <w:b/>
-          <w:color w:val="0070C0"/>
-          <w:sz w:val="28"/>
-          <w:szCs w:val="32"/>
+          <w:rFonts w:eastAsiaTheme="minorEastAsia"/>
+          <w:bCs/>
         </w:rPr>
       </w:pPr>
       <w:r>
         <w:rPr>
-          <w:rFonts w:eastAsiaTheme="majorEastAsia" w:cstheme="majorBidi"/>
-          <w:b/>
-          <w:color w:val="0070C0"/>
-          <w:sz w:val="28"/>
-          <w:szCs w:val="32"/>
-        </w:rPr>
-        <w:t>Question 1</w:t>
-      </w:r>
-      <w:r>
-        <w:rPr>
-          <w:rFonts w:eastAsiaTheme="majorEastAsia" w:cstheme="majorBidi"/>
-          <w:b/>
-          <w:color w:val="0070C0"/>
-          <w:sz w:val="28"/>
-          <w:szCs w:val="32"/>
-        </w:rPr>
-        <w:t xml:space="preserve">: </w:t>
-      </w:r>
+          <w:rFonts w:eastAsiaTheme="minorEastAsia"/>
+          <w:bCs/>
+        </w:rPr>
+        <w:t xml:space="preserve">In this homework, </w:t>
+      </w:r>
+      <w:proofErr w:type="spellStart"/>
+      <w:r>
+        <w:rPr>
+          <w:rFonts w:eastAsiaTheme="minorEastAsia"/>
+          <w:bCs/>
+        </w:rPr>
+        <w:t>compansator</w:t>
+      </w:r>
+      <w:proofErr w:type="spellEnd"/>
+      <w:r>
+        <w:rPr>
+          <w:rFonts w:eastAsiaTheme="minorEastAsia"/>
+          <w:bCs/>
+        </w:rPr>
+        <w:t xml:space="preserve"> design will be analyzed deeply. First, the concepts of bode plots, control-to-output, corner frequency type of fundamentals will be discussed. Then 2 different compensators will be designed considering given buck converter parameters. Finally, the circuits will be simulated in LT-spice environment and results will be discussed.</w:t>
+      </w:r>
+    </w:p>
+    <w:p>
+      <w:pPr>
+        <w:spacing w:before="0" w:after="160" w:line="259" w:lineRule="auto"/>
+        <w:jc w:val="left"/>
+        <w:rPr>
+          <w:rFonts w:eastAsiaTheme="minorEastAsia"/>
+          <w:bCs/>
+        </w:rPr>
+      </w:pPr>
+      <w:r>
+        <w:rPr>
+          <w:rFonts w:eastAsiaTheme="minorEastAsia"/>
+          <w:bCs/>
+        </w:rPr>
+        <w:br w:type="page"/>
+      </w:r>
+      <w:bookmarkStart w:id="0" w:name="_GoBack"/>
+      <w:bookmarkEnd w:id="0"/>
     </w:p>
     <w:p>
       <w:pPr>
@@ -641,6 +612,42 @@
         <w:spacing w:before="240" w:after="0"/>
         <w:outlineLvl w:val="0"/>
         <w:rPr>
+          <w:rFonts w:eastAsiaTheme="majorEastAsia" w:cstheme="majorBidi"/>
+          <w:b/>
+          <w:color w:val="0070C0"/>
+          <w:sz w:val="28"/>
+          <w:szCs w:val="32"/>
+        </w:rPr>
+      </w:pPr>
+      <w:r>
+        <w:rPr>
+          <w:rFonts w:eastAsiaTheme="majorEastAsia" w:cstheme="majorBidi"/>
+          <w:b/>
+          <w:color w:val="0070C0"/>
+          <w:sz w:val="28"/>
+          <w:szCs w:val="32"/>
+        </w:rPr>
+        <w:lastRenderedPageBreak/>
+        <w:t>Question 1</w:t>
+      </w:r>
+      <w:r>
+        <w:rPr>
+          <w:rFonts w:eastAsiaTheme="majorEastAsia" w:cstheme="majorBidi"/>
+          <w:b/>
+          <w:color w:val="0070C0"/>
+          <w:sz w:val="28"/>
+          <w:szCs w:val="32"/>
+        </w:rPr>
+        <w:t xml:space="preserve">: </w:t>
+      </w:r>
+    </w:p>
+    <w:p>
+      <w:pPr>
+        <w:keepNext/>
+        <w:keepLines/>
+        <w:spacing w:before="240" w:after="0"/>
+        <w:outlineLvl w:val="0"/>
+        <w:rPr>
           <w:rFonts w:ascii="Arial" w:hAnsi="Arial" w:cs="Arial"/>
           <w:i/>
           <w:iCs/>
@@ -771,7 +778,23 @@
           <w:color w:val="1F2328"/>
           <w:shd w:val="clear" w:color="auto" w:fill="FFFFFF"/>
         </w:rPr>
-        <w:t xml:space="preserve">. On the other hand, the control-to-output transfer function describes the relationship between the control signal (such as the duty cycle) and the output voltage </w:t>
+        <w:t>. On the other hand, the control-to-output transfer function describes the relationship between the control signal (</w:t>
+      </w:r>
+      <w:r>
+        <w:rPr>
+          <w:rFonts w:ascii="Segoe UI" w:hAnsi="Segoe UI" w:cs="Segoe UI"/>
+          <w:color w:val="1F2328"/>
+          <w:shd w:val="clear" w:color="auto" w:fill="FFFFFF"/>
+        </w:rPr>
+        <w:t>i.e.</w:t>
+      </w:r>
+      <w:r>
+        <w:rPr>
+          <w:rFonts w:ascii="Segoe UI" w:hAnsi="Segoe UI" w:cs="Segoe UI"/>
+          <w:color w:val="1F2328"/>
+          <w:shd w:val="clear" w:color="auto" w:fill="FFFFFF"/>
+        </w:rPr>
+        <w:t xml:space="preserve"> duty cycle) and the output voltage </w:t>
       </w:r>
       <w:proofErr w:type="spellStart"/>
       <w:r>
@@ -7962,7 +7985,32 @@
           <w:rFonts w:eastAsiaTheme="minorEastAsia"/>
           <w:bCs/>
         </w:rPr>
-        <w:t>One can use below formulas for the frequency of the poles and zeros directly</w:t>
+        <w:t xml:space="preserve">One can use below formulas for the frequency of the poles and zeros </w:t>
+      </w:r>
+      <w:proofErr w:type="gramStart"/>
+      <w:r>
+        <w:rPr>
+          <w:rFonts w:eastAsiaTheme="minorEastAsia"/>
+          <w:bCs/>
+        </w:rPr>
+        <w:t>directly</w:t>
+      </w:r>
+      <w:r>
+        <w:rPr>
+          <w:rFonts w:eastAsiaTheme="minorEastAsia"/>
+          <w:bCs/>
+          <w:vertAlign w:val="superscript"/>
+        </w:rPr>
+        <w:t>[</w:t>
+      </w:r>
+      <w:proofErr w:type="gramEnd"/>
+      <w:r>
+        <w:rPr>
+          <w:rFonts w:eastAsiaTheme="minorEastAsia"/>
+          <w:bCs/>
+          <w:vertAlign w:val="superscript"/>
+        </w:rPr>
+        <w:t>1]</w:t>
       </w:r>
       <w:r>
         <w:rPr>
@@ -7970,15 +8018,6 @@
           <w:bCs/>
         </w:rPr>
         <w:t xml:space="preserve">. </w:t>
-      </w:r>
-      <w:r>
-        <w:rPr>
-          <w:rFonts w:eastAsiaTheme="minorEastAsia"/>
-          <w:bCs/>
-          <w:color w:val="8EAADB" w:themeColor="accent1" w:themeTint="99"/>
-          <w:highlight w:val="yellow"/>
-        </w:rPr>
-        <w:t>[REFERENCE]</w:t>
       </w:r>
     </w:p>
     <w:p>
@@ -8460,7 +8499,27 @@
           <w:iCs/>
           <w:color w:val="3C78D8"/>
         </w:rPr>
-        <w:t xml:space="preserve"> An example of a compensator is given in Fig. X.</w:t>
+        <w:t xml:space="preserve"> An example of a compensator is given in Fig. </w:t>
+      </w:r>
+      <w:r>
+        <w:rPr>
+          <w:rFonts w:ascii="Arial" w:hAnsi="Arial" w:cs="Arial"/>
+          <w:bCs/>
+          <w:i/>
+          <w:iCs/>
+          <w:color w:val="3C78D8"/>
+        </w:rPr>
+        <w:t>2</w:t>
+      </w:r>
+      <w:r>
+        <w:rPr>
+          <w:rFonts w:ascii="Arial" w:hAnsi="Arial" w:cs="Arial"/>
+          <w:bCs/>
+          <w:i/>
+          <w:iCs/>
+          <w:color w:val="3C78D8"/>
+        </w:rPr>
+        <w:t>.</w:t>
       </w:r>
     </w:p>
     <w:p>
@@ -8535,7 +8594,19 @@
         <w:rPr>
           <w:color w:val="8EAADB" w:themeColor="accent1" w:themeTint="99"/>
         </w:rPr>
-        <w:t>Figure x - Simplified circuit diagram of a buck converter with a voltage</w:t>
+        <w:t xml:space="preserve">Figure </w:t>
+      </w:r>
+      <w:r>
+        <w:rPr>
+          <w:color w:val="8EAADB" w:themeColor="accent1" w:themeTint="99"/>
+        </w:rPr>
+        <w:t>2</w:t>
+      </w:r>
+      <w:r>
+        <w:rPr>
+          <w:color w:val="8EAADB" w:themeColor="accent1" w:themeTint="99"/>
+        </w:rPr>
+        <w:t xml:space="preserve"> - Simplified circuit diagram of a buck converter with a voltage</w:t>
       </w:r>
       <w:r>
         <w:rPr>
@@ -8673,31 +8744,46 @@
           <w:rFonts w:eastAsiaTheme="minorEastAsia"/>
           <w:bCs/>
         </w:rPr>
-        <w:t>In the application note</w:t>
-      </w:r>
-      <w:r>
-        <w:rPr>
-          <w:rFonts w:eastAsiaTheme="minorEastAsia"/>
-          <w:bCs/>
-          <w:color w:val="8EAADB" w:themeColor="accent1" w:themeTint="99"/>
-          <w:highlight w:val="yellow"/>
-        </w:rPr>
-        <w:t>[REFERENCE]</w:t>
-      </w:r>
-      <w:r>
-        <w:rPr>
-          <w:rFonts w:eastAsiaTheme="minorEastAsia"/>
-          <w:bCs/>
-          <w:color w:val="8EAADB" w:themeColor="accent1" w:themeTint="99"/>
-        </w:rPr>
-        <w:t>,</w:t>
-      </w:r>
-      <w:r>
-        <w:rPr>
-          <w:rFonts w:eastAsiaTheme="minorEastAsia"/>
-          <w:bCs/>
-        </w:rPr>
-        <w:t xml:space="preserve"> the term “crossover frequency,” also known as the “bandwidth of the loop,” is defined as the point where the gain of the </w:t>
+        <w:t xml:space="preserve">In the application </w:t>
+      </w:r>
+      <w:proofErr w:type="gramStart"/>
+      <w:r>
+        <w:rPr>
+          <w:rFonts w:eastAsiaTheme="minorEastAsia"/>
+          <w:bCs/>
+        </w:rPr>
+        <w:t>note</w:t>
+      </w:r>
+      <w:r>
+        <w:rPr>
+          <w:rFonts w:eastAsiaTheme="minorEastAsia"/>
+          <w:bCs/>
+          <w:vertAlign w:val="superscript"/>
+        </w:rPr>
+        <w:t>[</w:t>
+      </w:r>
+      <w:proofErr w:type="gramEnd"/>
+      <w:r>
+        <w:rPr>
+          <w:rFonts w:eastAsiaTheme="minorEastAsia"/>
+          <w:bCs/>
+          <w:vertAlign w:val="superscript"/>
+        </w:rPr>
+        <w:t>1]</w:t>
+      </w:r>
+      <w:r>
+        <w:rPr>
+          <w:rFonts w:eastAsiaTheme="minorEastAsia"/>
+          <w:bCs/>
+        </w:rPr>
+        <w:t xml:space="preserve"> </w:t>
+      </w:r>
+      <w:r>
+        <w:rPr>
+          <w:rFonts w:eastAsiaTheme="minorEastAsia"/>
+          <w:bCs/>
+        </w:rPr>
+        <w:t xml:space="preserve">the term “crossover frequency,” also known as the “bandwidth of the loop,” is defined as the point where the gain of the </w:t>
       </w:r>
       <w:r>
         <w:rPr>
@@ -8985,31 +9071,46 @@
           <w:rFonts w:eastAsiaTheme="minorEastAsia"/>
           <w:bCs/>
         </w:rPr>
-        <w:t xml:space="preserve"> the application note</w:t>
-      </w:r>
-      <w:r>
-        <w:rPr>
-          <w:rFonts w:eastAsiaTheme="minorEastAsia"/>
-          <w:bCs/>
-        </w:rPr>
-        <w:t xml:space="preserve">s </w:t>
-      </w:r>
-      <w:r>
-        <w:rPr>
-          <w:rFonts w:eastAsiaTheme="minorEastAsia"/>
-          <w:bCs/>
-          <w:color w:val="8EAADB" w:themeColor="accent1" w:themeTint="99"/>
-          <w:highlight w:val="yellow"/>
-        </w:rPr>
-        <w:t>[REFERENCE]</w:t>
-      </w:r>
-      <w:r>
-        <w:rPr>
-          <w:rFonts w:eastAsiaTheme="minorEastAsia"/>
-          <w:bCs/>
-          <w:color w:val="8EAADB" w:themeColor="accent1" w:themeTint="99"/>
-        </w:rPr>
-        <w:t xml:space="preserve">, </w:t>
+        <w:t xml:space="preserve"> the application </w:t>
+      </w:r>
+      <w:proofErr w:type="gramStart"/>
+      <w:r>
+        <w:rPr>
+          <w:rFonts w:eastAsiaTheme="minorEastAsia"/>
+          <w:bCs/>
+        </w:rPr>
+        <w:t>note</w:t>
+      </w:r>
+      <w:r>
+        <w:rPr>
+          <w:rFonts w:eastAsiaTheme="minorEastAsia"/>
+          <w:bCs/>
+        </w:rPr>
+        <w:t>s</w:t>
+      </w:r>
+      <w:r>
+        <w:rPr>
+          <w:rFonts w:eastAsiaTheme="minorEastAsia"/>
+          <w:bCs/>
+          <w:vertAlign w:val="superscript"/>
+        </w:rPr>
+        <w:t>[</w:t>
+      </w:r>
+      <w:proofErr w:type="gramEnd"/>
+      <w:r>
+        <w:rPr>
+          <w:rFonts w:eastAsiaTheme="minorEastAsia"/>
+          <w:bCs/>
+          <w:vertAlign w:val="superscript"/>
+        </w:rPr>
+        <w:t>1][2]</w:t>
+      </w:r>
+      <w:r>
+        <w:rPr>
+          <w:rFonts w:eastAsiaTheme="minorEastAsia"/>
+          <w:bCs/>
+        </w:rPr>
+        <w:t xml:space="preserve"> </w:t>
       </w:r>
       <w:r>
         <w:rPr>
@@ -9154,7 +9255,21 @@
           <w:rFonts w:eastAsiaTheme="minorEastAsia"/>
           <w:bCs/>
         </w:rPr>
-        <w:t xml:space="preserve"> single pole. The topology can be seen in Fig. X.</w:t>
+        <w:t xml:space="preserve"> single pole. The topology can be seen in Fig. </w:t>
+      </w:r>
+      <w:r>
+        <w:rPr>
+          <w:rFonts w:eastAsiaTheme="minorEastAsia"/>
+          <w:bCs/>
+        </w:rPr>
+        <w:t>3</w:t>
+      </w:r>
+      <w:r>
+        <w:rPr>
+          <w:rFonts w:eastAsiaTheme="minorEastAsia"/>
+          <w:bCs/>
+        </w:rPr>
+        <w:t>.</w:t>
       </w:r>
       <w:r>
         <w:rPr>
@@ -9163,21 +9278,19 @@
         </w:rPr>
         <w:t xml:space="preserve"> It is discussed that this type is bad at transient response. Which can be also seen in the bode plot since the slope is -20dB/</w:t>
       </w:r>
-      <w:proofErr w:type="spellStart"/>
-      <w:r>
-        <w:rPr>
-          <w:rFonts w:eastAsiaTheme="minorEastAsia"/>
-          <w:bCs/>
-        </w:rPr>
-        <w:t>dec</w:t>
-      </w:r>
-      <w:proofErr w:type="spellEnd"/>
-      <w:r>
-        <w:rPr>
-          <w:rFonts w:eastAsiaTheme="minorEastAsia"/>
-          <w:bCs/>
-        </w:rPr>
-        <w:t xml:space="preserve"> starting from w = 0</w:t>
+      <w:r>
+        <w:rPr>
+          <w:rFonts w:eastAsiaTheme="minorEastAsia"/>
+          <w:bCs/>
+        </w:rPr>
+        <w:t>D</w:t>
+      </w:r>
+      <w:r>
+        <w:rPr>
+          <w:rFonts w:eastAsiaTheme="minorEastAsia"/>
+          <w:bCs/>
+        </w:rPr>
+        <w:t>ec starting from w = 0</w:t>
       </w:r>
       <w:r>
         <w:rPr>
@@ -9251,7 +9364,13 @@
         <w:jc w:val="center"/>
       </w:pPr>
       <w:r>
-        <w:t>Figure x Type I compensator</w:t>
+        <w:t xml:space="preserve">Figure </w:t>
+      </w:r>
+      <w:r>
+        <w:t>3</w:t>
+      </w:r>
+      <w:r>
+        <w:t xml:space="preserve"> Type I compensator</w:t>
       </w:r>
     </w:p>
     <w:p/>
@@ -9603,7 +9722,19 @@
         <w:rPr>
           <w:rFonts w:eastAsiaTheme="minorEastAsia"/>
         </w:rPr>
-        <w:t xml:space="preserve">The bode plot of the Type-I compensator is given in Fig. X  for </w:t>
+        <w:t xml:space="preserve">The bode plot of the Type-I compensator is given in Fig. </w:t>
+      </w:r>
+      <w:r>
+        <w:rPr>
+          <w:rFonts w:eastAsiaTheme="minorEastAsia"/>
+        </w:rPr>
+        <w:t>4</w:t>
+      </w:r>
+      <w:r>
+        <w:rPr>
+          <w:rFonts w:eastAsiaTheme="minorEastAsia"/>
+        </w:rPr>
+        <w:t xml:space="preserve">  for </w:t>
       </w:r>
       <m:oMath>
         <m:r>
@@ -9641,7 +9772,7 @@
           <w:rFonts w:eastAsiaTheme="minorEastAsia"/>
         </w:rPr>
         <w:pict w14:anchorId="1987418F">
-          <v:shape id="_x0000_i1026" type="#_x0000_t75" style="width:262.2pt;height:196.2pt">
+          <v:shape id="_x0000_i1026" type="#_x0000_t75" style="width:205.2pt;height:153.6pt">
             <v:imagedata r:id="rId12" o:title="Q5-type1"/>
           </v:shape>
         </w:pict>
@@ -9653,8 +9784,13 @@
         <w:jc w:val="center"/>
       </w:pPr>
       <w:r>
-        <w:lastRenderedPageBreak/>
-        <w:t>Figure x Type I compensator bode plot for R=50kOhm and C=8uF</w:t>
+        <w:t>Figure</w:t>
+      </w:r>
+      <w:r>
+        <w:t xml:space="preserve"> 4</w:t>
+      </w:r>
+      <w:r>
+        <w:t xml:space="preserve"> Type I compensator bode plot for R=50kOhm and C=8uF</w:t>
       </w:r>
     </w:p>
     <w:p>
@@ -9752,7 +9888,21 @@
           <w:rFonts w:eastAsiaTheme="minorEastAsia"/>
           <w:bCs/>
         </w:rPr>
-        <w:t>. The topology can be seen in Fig. X.</w:t>
+        <w:t xml:space="preserve">. The topology can be seen in Fig. </w:t>
+      </w:r>
+      <w:r>
+        <w:rPr>
+          <w:rFonts w:eastAsiaTheme="minorEastAsia"/>
+          <w:bCs/>
+        </w:rPr>
+        <w:t>5</w:t>
+      </w:r>
+      <w:r>
+        <w:rPr>
+          <w:rFonts w:eastAsiaTheme="minorEastAsia"/>
+          <w:bCs/>
+        </w:rPr>
+        <w:t>.</w:t>
       </w:r>
     </w:p>
     <w:p>
@@ -9819,7 +9969,13 @@
         <w:jc w:val="center"/>
       </w:pPr>
       <w:r>
-        <w:t>Figure x Type-II compensator</w:t>
+        <w:t xml:space="preserve">Figure </w:t>
+      </w:r>
+      <w:r>
+        <w:t>5</w:t>
+      </w:r>
+      <w:r>
+        <w:t xml:space="preserve"> Type-II compensator</w:t>
       </w:r>
     </w:p>
     <w:p>
@@ -10172,7 +10328,13 @@
         <w:jc w:val="center"/>
       </w:pPr>
       <w:r>
-        <w:t>Figure x Type-II compensator</w:t>
+        <w:t xml:space="preserve">Figure </w:t>
+      </w:r>
+      <w:r>
+        <w:t>6</w:t>
+      </w:r>
+      <w:r>
+        <w:t xml:space="preserve"> Type-II compensator</w:t>
       </w:r>
       <w:r>
         <w:t xml:space="preserve"> typical</w:t>
@@ -10975,83 +11137,90 @@
           <w:bCs/>
           <w:color w:val="8EAADB" w:themeColor="accent1" w:themeTint="99"/>
         </w:rPr>
+        <w:t xml:space="preserve">Type </w:t>
+      </w:r>
+      <w:r>
+        <w:rPr>
+          <w:rFonts w:eastAsiaTheme="minorEastAsia"/>
+          <w:bCs/>
+          <w:color w:val="8EAADB" w:themeColor="accent1" w:themeTint="99"/>
+        </w:rPr>
+        <w:t>I</w:t>
+      </w:r>
+      <w:r>
+        <w:rPr>
+          <w:rFonts w:eastAsiaTheme="minorEastAsia"/>
+          <w:bCs/>
+          <w:color w:val="8EAADB" w:themeColor="accent1" w:themeTint="99"/>
+        </w:rPr>
+        <w:t>I</w:t>
+      </w:r>
+      <w:r>
+        <w:rPr>
+          <w:rFonts w:eastAsiaTheme="minorEastAsia"/>
+          <w:bCs/>
+          <w:color w:val="8EAADB" w:themeColor="accent1" w:themeTint="99"/>
+        </w:rPr>
+        <w:t>I</w:t>
+      </w:r>
+      <w:r>
+        <w:rPr>
+          <w:rFonts w:eastAsiaTheme="minorEastAsia"/>
+          <w:bCs/>
+          <w:color w:val="8EAADB" w:themeColor="accent1" w:themeTint="99"/>
+        </w:rPr>
+        <w:t>:</w:t>
+      </w:r>
+      <w:r>
+        <w:rPr>
+          <w:rFonts w:eastAsiaTheme="minorEastAsia"/>
+          <w:bCs/>
+          <w:color w:val="8EAADB" w:themeColor="accent1" w:themeTint="99"/>
+        </w:rPr>
+        <w:t xml:space="preserve"> </w:t>
+      </w:r>
+      <w:r>
+        <w:rPr>
+          <w:rFonts w:eastAsiaTheme="minorEastAsia"/>
+          <w:bCs/>
+        </w:rPr>
+        <w:t xml:space="preserve">Suggested for a comprehensive solution ensuring unconditional stability with any type of output capacitors </w:t>
+      </w:r>
+      <w:r>
+        <w:rPr>
+          <w:rFonts w:eastAsiaTheme="minorEastAsia"/>
+          <w:bCs/>
+        </w:rPr>
+        <w:t>and a broad range of ESR values.</w:t>
+      </w:r>
+      <w:r>
+        <w:rPr>
+          <w:rFonts w:eastAsiaTheme="minorEastAsia"/>
+          <w:bCs/>
+        </w:rPr>
+        <w:t xml:space="preserve"> </w:t>
+      </w:r>
+      <w:r>
+        <w:rPr>
+          <w:rFonts w:eastAsiaTheme="minorEastAsia"/>
+          <w:bCs/>
+        </w:rPr>
+        <w:t xml:space="preserve">There are 2 types of </w:t>
+      </w:r>
+      <w:r>
+        <w:rPr>
+          <w:rFonts w:eastAsiaTheme="minorEastAsia"/>
+          <w:bCs/>
+        </w:rPr>
+        <w:t xml:space="preserve">type-III </w:t>
+      </w:r>
+      <w:r>
+        <w:rPr>
+          <w:rFonts w:eastAsiaTheme="minorEastAsia"/>
+          <w:bCs/>
+        </w:rPr>
         <w:lastRenderedPageBreak/>
-        <w:t xml:space="preserve">Type </w:t>
-      </w:r>
-      <w:r>
-        <w:rPr>
-          <w:rFonts w:eastAsiaTheme="minorEastAsia"/>
-          <w:bCs/>
-          <w:color w:val="8EAADB" w:themeColor="accent1" w:themeTint="99"/>
-        </w:rPr>
-        <w:t>I</w:t>
-      </w:r>
-      <w:r>
-        <w:rPr>
-          <w:rFonts w:eastAsiaTheme="minorEastAsia"/>
-          <w:bCs/>
-          <w:color w:val="8EAADB" w:themeColor="accent1" w:themeTint="99"/>
-        </w:rPr>
-        <w:t>I</w:t>
-      </w:r>
-      <w:r>
-        <w:rPr>
-          <w:rFonts w:eastAsiaTheme="minorEastAsia"/>
-          <w:bCs/>
-          <w:color w:val="8EAADB" w:themeColor="accent1" w:themeTint="99"/>
-        </w:rPr>
-        <w:t>I</w:t>
-      </w:r>
-      <w:r>
-        <w:rPr>
-          <w:rFonts w:eastAsiaTheme="minorEastAsia"/>
-          <w:bCs/>
-          <w:color w:val="8EAADB" w:themeColor="accent1" w:themeTint="99"/>
-        </w:rPr>
-        <w:t>:</w:t>
-      </w:r>
-      <w:r>
-        <w:rPr>
-          <w:rFonts w:eastAsiaTheme="minorEastAsia"/>
-          <w:bCs/>
-          <w:color w:val="8EAADB" w:themeColor="accent1" w:themeTint="99"/>
-        </w:rPr>
-        <w:t xml:space="preserve"> </w:t>
-      </w:r>
-      <w:r>
-        <w:rPr>
-          <w:rFonts w:eastAsiaTheme="minorEastAsia"/>
-          <w:bCs/>
-        </w:rPr>
-        <w:t xml:space="preserve">Suggested for a comprehensive solution ensuring unconditional stability with any type of output capacitors </w:t>
-      </w:r>
-      <w:r>
-        <w:rPr>
-          <w:rFonts w:eastAsiaTheme="minorEastAsia"/>
-          <w:bCs/>
-        </w:rPr>
-        <w:t>and a broad range of ESR values.</w:t>
-      </w:r>
-      <w:r>
-        <w:rPr>
-          <w:rFonts w:eastAsiaTheme="minorEastAsia"/>
-          <w:bCs/>
-        </w:rPr>
-        <w:t xml:space="preserve"> </w:t>
-      </w:r>
-      <w:r>
-        <w:rPr>
-          <w:rFonts w:eastAsiaTheme="minorEastAsia"/>
-          <w:bCs/>
-        </w:rPr>
-        <w:t xml:space="preserve">There are 2 types of </w:t>
-      </w:r>
-      <w:r>
-        <w:rPr>
-          <w:rFonts w:eastAsiaTheme="minorEastAsia"/>
-          <w:bCs/>
-        </w:rPr>
-        <w:t>type-III compensator. Type A is used when</w:t>
+        <w:t>compensator. Type A is used when</w:t>
       </w:r>
       <w:r>
         <w:rPr>
@@ -11458,7 +11627,21 @@
           <w:rFonts w:eastAsiaTheme="minorEastAsia"/>
           <w:bCs/>
         </w:rPr>
-        <w:t>The circuit diagram of type-III compensator is given in Fig. X.</w:t>
+        <w:t xml:space="preserve">The circuit diagram of type-III compensator is given in Fig. </w:t>
+      </w:r>
+      <w:r>
+        <w:rPr>
+          <w:rFonts w:eastAsiaTheme="minorEastAsia"/>
+          <w:bCs/>
+        </w:rPr>
+        <w:t>7</w:t>
+      </w:r>
+      <w:r>
+        <w:rPr>
+          <w:rFonts w:eastAsiaTheme="minorEastAsia"/>
+          <w:bCs/>
+        </w:rPr>
+        <w:t>.</w:t>
       </w:r>
     </w:p>
     <w:p>
@@ -11513,7 +11696,13 @@
         <w:jc w:val="center"/>
       </w:pPr>
       <w:r>
-        <w:t>Figure x Type-III compensator</w:t>
+        <w:t xml:space="preserve">Figure </w:t>
+      </w:r>
+      <w:r>
+        <w:t>7</w:t>
+      </w:r>
+      <w:r>
+        <w:t xml:space="preserve"> Type-III compensator</w:t>
       </w:r>
     </w:p>
     <w:p>
@@ -11896,17 +12085,15 @@
           <w:rFonts w:eastAsiaTheme="minorEastAsia"/>
           <w:bCs/>
         </w:rPr>
-        <w:t xml:space="preserve"> are shown in </w:t>
-      </w:r>
-      <w:proofErr w:type="spellStart"/>
-      <w:r>
-        <w:rPr>
-          <w:rFonts w:eastAsiaTheme="minorEastAsia"/>
-          <w:bCs/>
-        </w:rPr>
-        <w:t>Fig.X</w:t>
-      </w:r>
-      <w:proofErr w:type="spellEnd"/>
+        <w:t xml:space="preserve"> are shown in Fig.</w:t>
+      </w:r>
+      <w:r>
+        <w:rPr>
+          <w:rFonts w:eastAsiaTheme="minorEastAsia"/>
+          <w:bCs/>
+        </w:rPr>
+        <w:t>7</w:t>
+      </w:r>
       <w:r>
         <w:rPr>
           <w:rFonts w:eastAsiaTheme="minorEastAsia"/>
@@ -12164,22 +12351,47 @@
           <w:rFonts w:eastAsiaTheme="minorEastAsia"/>
           <w:bCs/>
         </w:rPr>
-        <w:t xml:space="preserve">Then using the application note </w:t>
-      </w:r>
-      <w:r>
-        <w:rPr>
-          <w:rFonts w:eastAsiaTheme="minorEastAsia"/>
-          <w:bCs/>
-          <w:highlight w:val="yellow"/>
-        </w:rPr>
-        <w:t>[REFERENCE]</w:t>
-      </w:r>
-      <w:r>
-        <w:rPr>
-          <w:rFonts w:eastAsiaTheme="minorEastAsia"/>
-          <w:bCs/>
-        </w:rPr>
-        <w:t xml:space="preserve"> we can place poles and zeros of this compensator.</w:t>
+        <w:t xml:space="preserve">Then using the application </w:t>
+      </w:r>
+      <w:proofErr w:type="gramStart"/>
+      <w:r>
+        <w:rPr>
+          <w:rFonts w:eastAsiaTheme="minorEastAsia"/>
+          <w:bCs/>
+        </w:rPr>
+        <w:t>note</w:t>
+      </w:r>
+      <w:r>
+        <w:rPr>
+          <w:rFonts w:eastAsiaTheme="minorEastAsia"/>
+          <w:bCs/>
+          <w:vertAlign w:val="superscript"/>
+        </w:rPr>
+        <w:t>[</w:t>
+      </w:r>
+      <w:proofErr w:type="gramEnd"/>
+      <w:r>
+        <w:rPr>
+          <w:rFonts w:eastAsiaTheme="minorEastAsia"/>
+          <w:bCs/>
+          <w:vertAlign w:val="superscript"/>
+        </w:rPr>
+        <w:t xml:space="preserve">1] </w:t>
+      </w:r>
+      <w:r>
+        <w:rPr>
+          <w:rFonts w:eastAsiaTheme="minorEastAsia"/>
+          <w:bCs/>
+          <w:vertAlign w:val="superscript"/>
+        </w:rPr>
+        <w:t xml:space="preserve"> </w:t>
+      </w:r>
+      <w:r>
+        <w:rPr>
+          <w:rFonts w:eastAsiaTheme="minorEastAsia"/>
+          <w:bCs/>
+        </w:rPr>
+        <w:t>we can place poles and zeros of this compensator.</w:t>
       </w:r>
     </w:p>
     <w:p>
@@ -17156,22 +17368,54 @@
           <w:rFonts w:eastAsiaTheme="minorEastAsia"/>
           <w:bCs/>
         </w:rPr>
-        <w:t xml:space="preserve"> Then using the application note </w:t>
-      </w:r>
-      <w:r>
-        <w:rPr>
-          <w:rFonts w:eastAsiaTheme="minorEastAsia"/>
-          <w:bCs/>
-          <w:highlight w:val="yellow"/>
-        </w:rPr>
-        <w:t>[REFERENCE]</w:t>
-      </w:r>
-      <w:r>
-        <w:rPr>
-          <w:rFonts w:eastAsiaTheme="minorEastAsia"/>
-          <w:bCs/>
-        </w:rPr>
-        <w:t xml:space="preserve"> we can place poles and zeros of this compensator.</w:t>
+        <w:t xml:space="preserve"> </w:t>
+      </w:r>
+      <w:r>
+        <w:rPr>
+          <w:rFonts w:eastAsiaTheme="minorEastAsia"/>
+          <w:bCs/>
+        </w:rPr>
+        <w:t xml:space="preserve">Then using the application </w:t>
+      </w:r>
+      <w:proofErr w:type="gramStart"/>
+      <w:r>
+        <w:rPr>
+          <w:rFonts w:eastAsiaTheme="minorEastAsia"/>
+          <w:bCs/>
+        </w:rPr>
+        <w:t>note</w:t>
+      </w:r>
+      <w:r>
+        <w:rPr>
+          <w:rFonts w:eastAsiaTheme="minorEastAsia"/>
+          <w:bCs/>
+          <w:vertAlign w:val="superscript"/>
+        </w:rPr>
+        <w:t>[</w:t>
+      </w:r>
+      <w:proofErr w:type="gramEnd"/>
+      <w:r>
+        <w:rPr>
+          <w:rFonts w:eastAsiaTheme="minorEastAsia"/>
+          <w:bCs/>
+          <w:vertAlign w:val="superscript"/>
+        </w:rPr>
+        <w:t xml:space="preserve">1] </w:t>
+      </w:r>
+      <w:r>
+        <w:rPr>
+          <w:rFonts w:eastAsiaTheme="minorEastAsia"/>
+          <w:bCs/>
+          <w:vertAlign w:val="superscript"/>
+        </w:rPr>
+        <w:t xml:space="preserve"> </w:t>
+      </w:r>
+      <w:r>
+        <w:rPr>
+          <w:rFonts w:eastAsiaTheme="minorEastAsia"/>
+          <w:bCs/>
+        </w:rPr>
+        <w:t>we can place poles and zeros of this compensator.</w:t>
       </w:r>
     </w:p>
     <w:p>
@@ -20418,7 +20662,13 @@
         <w:jc w:val="center"/>
       </w:pPr>
       <w:r>
-        <w:t xml:space="preserve">Figure x Bode plot of </w:t>
+        <w:t xml:space="preserve">Figure </w:t>
+      </w:r>
+      <w:r>
+        <w:t>8</w:t>
+      </w:r>
+      <w:r>
+        <w:t xml:space="preserve"> Bode plot of </w:t>
       </w:r>
       <w:r>
         <w:t xml:space="preserve">the </w:t>
@@ -20429,7 +20679,13 @@
     </w:p>
     <w:p>
       <w:r>
-        <w:t xml:space="preserve">As shown in Fig X. The phase margin is 97.3 </w:t>
+        <w:t xml:space="preserve">As shown in Fig </w:t>
+      </w:r>
+      <w:r>
+        <w:t>8</w:t>
+      </w:r>
+      <w:r>
+        <w:t xml:space="preserve">. The phase margin is 97.3 </w:t>
       </w:r>
       <w:r>
         <w:t>d</w:t>
@@ -20532,7 +20788,13 @@
         <w:jc w:val="center"/>
       </w:pPr>
       <w:r>
-        <w:t xml:space="preserve">Figure x Bode plot of </w:t>
+        <w:t xml:space="preserve">Figure </w:t>
+      </w:r>
+      <w:r>
+        <w:t>9</w:t>
+      </w:r>
+      <w:r>
+        <w:t xml:space="preserve"> Bode plot of </w:t>
       </w:r>
       <w:r>
         <w:t xml:space="preserve">the </w:t>
@@ -20543,7 +20805,13 @@
     </w:p>
     <w:p>
       <w:r>
-        <w:t>As shown in Fig X. The phase margin is 95.98 Degrees</w:t>
+        <w:t xml:space="preserve">As shown in Fig </w:t>
+      </w:r>
+      <w:r>
+        <w:t>9</w:t>
+      </w:r>
+      <w:r>
+        <w:t>. The phase margin is 95.98 Degrees</w:t>
       </w:r>
       <w:r>
         <w:t xml:space="preserve"> which is pretty safe phase margin.</w:t>
@@ -20745,7 +21013,13 @@
         <w:spacing w:before="60" w:after="100" w:afterAutospacing="1"/>
       </w:pPr>
       <w:r>
-        <w:t>The simulated circuit is given in Fig. X.</w:t>
+        <w:t>The simu</w:t>
+      </w:r>
+      <w:r>
+        <w:t>lated circuit is given in Fig. 10</w:t>
+      </w:r>
+      <w:r>
+        <w:t>.</w:t>
       </w:r>
     </w:p>
     <w:p>
@@ -20826,7 +21100,27 @@
           <w:sz w:val="18"/>
           <w:szCs w:val="18"/>
         </w:rPr>
-        <w:t>Figure x: Type-III-A Compensator LT-Spice Simulation for Transient Response to Load Change from Full to Half</w:t>
+        <w:t xml:space="preserve">Figure </w:t>
+      </w:r>
+      <w:r>
+        <w:rPr>
+          <w:i/>
+          <w:iCs/>
+          <w:color w:val="44546A" w:themeColor="text2"/>
+          <w:sz w:val="18"/>
+          <w:szCs w:val="18"/>
+        </w:rPr>
+        <w:t>10</w:t>
+      </w:r>
+      <w:r>
+        <w:rPr>
+          <w:i/>
+          <w:iCs/>
+          <w:color w:val="44546A" w:themeColor="text2"/>
+          <w:sz w:val="18"/>
+          <w:szCs w:val="18"/>
+        </w:rPr>
+        <w:t>: Type-III-A Compensator LT-Spice Simulation for Transient Response to Load Change from Full to Half</w:t>
       </w:r>
     </w:p>
     <w:p>
@@ -20837,7 +21131,10 @@
         <w:t>switching instance</w:t>
       </w:r>
       <w:r>
-        <w:t xml:space="preserve"> is given in Fig. X.</w:t>
+        <w:t xml:space="preserve"> is given in Fig. 11</w:t>
+      </w:r>
+      <w:r>
+        <w:t>.</w:t>
       </w:r>
     </w:p>
     <w:p>
@@ -20902,11 +21199,41 @@
           <w:sz w:val="18"/>
           <w:szCs w:val="18"/>
         </w:rPr>
-        <w:t>Figure x: Type-III-A Compensator LT-Spice Simulation Results - Inductor Current and Output Voltage During Transient Response to Load Change from Full to Half</w:t>
+        <w:t xml:space="preserve">Figure </w:t>
+      </w:r>
+      <w:r>
+        <w:rPr>
+          <w:i/>
+          <w:iCs/>
+          <w:color w:val="44546A" w:themeColor="text2"/>
+          <w:sz w:val="18"/>
+          <w:szCs w:val="18"/>
+        </w:rPr>
+        <w:t>11</w:t>
+      </w:r>
+      <w:r>
+        <w:rPr>
+          <w:i/>
+          <w:iCs/>
+          <w:color w:val="44546A" w:themeColor="text2"/>
+          <w:sz w:val="18"/>
+          <w:szCs w:val="18"/>
+        </w:rPr>
+        <w:t>: Type-III-A Compensator LT-Spice Simulation Results - Inductor Current and Output Voltage During Transient Response to Load Change from Full to Half</w:t>
       </w:r>
     </w:p>
     <w:p>
-      <w:r>
+      <w:pPr>
+        <w:spacing w:before="0" w:after="160" w:line="259" w:lineRule="auto"/>
+        <w:jc w:val="left"/>
+      </w:pPr>
+      <w:r>
+        <w:br w:type="page"/>
+      </w:r>
+    </w:p>
+    <w:p>
+      <w:r>
+        <w:lastRenderedPageBreak/>
         <w:t>Duty</w:t>
       </w:r>
       <w:r>
@@ -20922,7 +21249,10 @@
         <w:t>are</w:t>
       </w:r>
       <w:r>
-        <w:t xml:space="preserve"> given in Fig. X.</w:t>
+        <w:t xml:space="preserve"> given in Fig. 12</w:t>
+      </w:r>
+      <w:r>
+        <w:t>.</w:t>
       </w:r>
     </w:p>
     <w:p>
@@ -20974,8 +21304,13 @@
         <w:jc w:val="center"/>
       </w:pPr>
       <w:r>
-        <w:lastRenderedPageBreak/>
-        <w:t>Figure x type-III-A compensator LT-spice simulation results of gate signal, triangular signal and error signal for transient response when load is switched from full to half</w:t>
+        <w:t xml:space="preserve">Figure </w:t>
+      </w:r>
+      <w:r>
+        <w:t>12</w:t>
+      </w:r>
+      <w:r>
+        <w:t xml:space="preserve"> type-III-A compensator LT-spice simulation results of gate signal, triangular signal and error signal for transient response when load is switched from full to half</w:t>
       </w:r>
     </w:p>
     <w:p>
@@ -21044,7 +21379,13 @@
     </w:p>
     <w:p>
       <w:r>
-        <w:t>Output voltage and inductor current at the switching instance is given in Fig. X. when more ideal op-amp model is used</w:t>
+        <w:t>Output voltage and inductor current at the switc</w:t>
+      </w:r>
+      <w:r>
+        <w:t>hing instance is given in Fig. 13</w:t>
+      </w:r>
+      <w:r>
+        <w:t>. when more ideal op-amp model is used</w:t>
       </w:r>
     </w:p>
     <w:p>
@@ -21096,7 +21437,10 @@
         <w:jc w:val="center"/>
       </w:pPr>
       <w:r>
-        <w:t xml:space="preserve">Figure x: Type-III-A Compensator LT-Spice Simulation Results - </w:t>
+        <w:t>Figure 13</w:t>
+      </w:r>
+      <w:r>
+        <w:t xml:space="preserve">: Type-III-A Compensator LT-Spice Simulation Results - </w:t>
       </w:r>
       <w:r>
         <w:t>Inductor Current and Output Voltage During Transient Response to Load Change from Full to Half</w:t>
@@ -21110,7 +21454,13 @@
     </w:p>
     <w:p>
       <w:r>
-        <w:t>Duty, triangular signal and error signal at the switching instance are given in Fig. X. when more ideal op-amp model is used</w:t>
+        <w:t>Duty, triangular signal and error signal at the switch</w:t>
+      </w:r>
+      <w:r>
+        <w:t>ing instance are given in Fig. 14</w:t>
+      </w:r>
+      <w:r>
+        <w:t>. when more ideal op-amp model is used</w:t>
       </w:r>
     </w:p>
     <w:p>
@@ -21168,7 +21518,27 @@
           <w:sz w:val="18"/>
           <w:szCs w:val="18"/>
         </w:rPr>
-        <w:t>Figure x: Type-III-A Compensator LT-Spice Simulation Results - Gate Signal, Triangular Signal, and Error Signal During Transient Response to Load Change from Full to Half with More Ideal Op-Amp Using Negative Rail</w:t>
+        <w:t xml:space="preserve">Figure </w:t>
+      </w:r>
+      <w:r>
+        <w:rPr>
+          <w:i/>
+          <w:iCs/>
+          <w:color w:val="44546A" w:themeColor="text2"/>
+          <w:sz w:val="18"/>
+          <w:szCs w:val="18"/>
+        </w:rPr>
+        <w:t>14</w:t>
+      </w:r>
+      <w:r>
+        <w:rPr>
+          <w:i/>
+          <w:iCs/>
+          <w:color w:val="44546A" w:themeColor="text2"/>
+          <w:sz w:val="18"/>
+          <w:szCs w:val="18"/>
+        </w:rPr>
+        <w:t>: Type-III-A Compensator LT-Spice Simulation Results - Gate Signal, Triangular Signal, and Error Signal During Transient Response to Load Change from Full to Half with More Ideal Op-Amp Using Negative Rail</w:t>
       </w:r>
     </w:p>
     <w:p>
@@ -21192,6 +21562,7 @@
           <w:bCs/>
           <w:color w:val="8EAADB" w:themeColor="accent1" w:themeTint="99"/>
         </w:rPr>
+        <w:lastRenderedPageBreak/>
         <w:t xml:space="preserve">Type </w:t>
       </w:r>
       <w:r>
@@ -21237,7 +21608,13 @@
         <w:spacing w:before="60" w:after="100" w:afterAutospacing="1"/>
       </w:pPr>
       <w:r>
-        <w:t>The simulated circuit is given in Fig. X.</w:t>
+        <w:t>The simulated circuit is given</w:t>
+      </w:r>
+      <w:r>
+        <w:t xml:space="preserve"> in Fig. 15</w:t>
+      </w:r>
+      <w:r>
+        <w:t>.</w:t>
       </w:r>
     </w:p>
     <w:p>
@@ -21318,7 +21695,7 @@
           <w:sz w:val="18"/>
           <w:szCs w:val="18"/>
         </w:rPr>
-        <w:t>Figure x: Type-III-</w:t>
+        <w:t xml:space="preserve">Figure </w:t>
       </w:r>
       <w:r>
         <w:rPr>
@@ -21328,7 +21705,7 @@
           <w:sz w:val="18"/>
           <w:szCs w:val="18"/>
         </w:rPr>
-        <w:t>B</w:t>
+        <w:t>15</w:t>
       </w:r>
       <w:r>
         <w:rPr>
@@ -21338,12 +21715,9 @@
           <w:sz w:val="18"/>
           <w:szCs w:val="18"/>
         </w:rPr>
-        <w:t xml:space="preserve"> Compensator LT-Spice Simulation for Transient Response to Load Change from Full to Half</w:t>
-      </w:r>
-    </w:p>
-    <w:p>
-      <w:pPr>
-        <w:jc w:val="center"/>
+        <w:t>: Type-III-</w:t>
+      </w:r>
+      <w:r>
         <w:rPr>
           <w:i/>
           <w:iCs/>
@@ -21351,11 +21725,40 @@
           <w:sz w:val="18"/>
           <w:szCs w:val="18"/>
         </w:rPr>
+        <w:t>B</w:t>
+      </w:r>
+      <w:r>
+        <w:rPr>
+          <w:i/>
+          <w:iCs/>
+          <w:color w:val="44546A" w:themeColor="text2"/>
+          <w:sz w:val="18"/>
+          <w:szCs w:val="18"/>
+        </w:rPr>
+        <w:t xml:space="preserve"> Compensator LT-Spice Simulation for Transient Response to Load Change from Full to Half</w:t>
+      </w:r>
+    </w:p>
+    <w:p>
+      <w:pPr>
+        <w:jc w:val="center"/>
+        <w:rPr>
+          <w:i/>
+          <w:iCs/>
+          <w:color w:val="44546A" w:themeColor="text2"/>
+          <w:sz w:val="18"/>
+          <w:szCs w:val="18"/>
+        </w:rPr>
       </w:pPr>
     </w:p>
     <w:p>
       <w:r>
-        <w:t>Output voltage and inductor current at the switching instance is given in Fig. X.</w:t>
+        <w:t>Output voltage and inductor current at the switc</w:t>
+      </w:r>
+      <w:r>
+        <w:t>hing instance is given in Fig. 16</w:t>
+      </w:r>
+      <w:r>
+        <w:t>.</w:t>
       </w:r>
     </w:p>
     <w:p>
@@ -21378,7 +21781,6 @@
           <w:noProof/>
           <w:lang w:val="tr-TR" w:eastAsia="tr-TR"/>
         </w:rPr>
-        <w:lastRenderedPageBreak/>
         <w:drawing>
           <wp:inline distT="0" distB="0" distL="0" distR="0" wp14:anchorId="158251DB" wp14:editId="70399AEF">
             <wp:extent cx="5760720" cy="1134745"/>
@@ -21435,7 +21837,7 @@
           <w:sz w:val="18"/>
           <w:szCs w:val="18"/>
         </w:rPr>
-        <w:t>Figure x: Type-III-</w:t>
+        <w:t xml:space="preserve">Figure </w:t>
       </w:r>
       <w:r>
         <w:rPr>
@@ -21445,7 +21847,7 @@
           <w:sz w:val="18"/>
           <w:szCs w:val="18"/>
         </w:rPr>
-        <w:t>B</w:t>
+        <w:t>16</w:t>
       </w:r>
       <w:r>
         <w:rPr>
@@ -21455,7 +21857,7 @@
           <w:sz w:val="18"/>
           <w:szCs w:val="18"/>
         </w:rPr>
-        <w:t xml:space="preserve"> Compensator LT-Spice Simulation Results - </w:t>
+        <w:t>: Type-III-</w:t>
       </w:r>
       <w:r>
         <w:rPr>
@@ -21465,7 +21867,7 @@
           <w:sz w:val="18"/>
           <w:szCs w:val="18"/>
         </w:rPr>
-        <w:t>Inductor Current and Output Voltage During Transient Response to Load Change from Full to Half</w:t>
+        <w:t>B</w:t>
       </w:r>
       <w:r>
         <w:rPr>
@@ -21475,7 +21877,7 @@
           <w:sz w:val="18"/>
           <w:szCs w:val="18"/>
         </w:rPr>
-        <w:t xml:space="preserve"> </w:t>
+        <w:t xml:space="preserve"> Compensator LT-Spice Simulation Results - </w:t>
       </w:r>
       <w:r>
         <w:rPr>
@@ -21485,12 +21887,9 @@
           <w:sz w:val="18"/>
           <w:szCs w:val="18"/>
         </w:rPr>
-        <w:t>with More Ideal Op-Amp Using Negative Rail</w:t>
-      </w:r>
-    </w:p>
-    <w:p>
-      <w:pPr>
-        <w:jc w:val="center"/>
+        <w:t>Inductor Current and Output Voltage During Transient Response to Load Change from Full to Half</w:t>
+      </w:r>
+      <w:r>
         <w:rPr>
           <w:i/>
           <w:iCs/>
@@ -21498,11 +21897,40 @@
           <w:sz w:val="18"/>
           <w:szCs w:val="18"/>
         </w:rPr>
+        <w:t xml:space="preserve"> </w:t>
+      </w:r>
+      <w:r>
+        <w:rPr>
+          <w:i/>
+          <w:iCs/>
+          <w:color w:val="44546A" w:themeColor="text2"/>
+          <w:sz w:val="18"/>
+          <w:szCs w:val="18"/>
+        </w:rPr>
+        <w:t>with More Ideal Op-Amp Using Negative Rail</w:t>
+      </w:r>
+    </w:p>
+    <w:p>
+      <w:pPr>
+        <w:jc w:val="center"/>
+        <w:rPr>
+          <w:i/>
+          <w:iCs/>
+          <w:color w:val="44546A" w:themeColor="text2"/>
+          <w:sz w:val="18"/>
+          <w:szCs w:val="18"/>
+        </w:rPr>
       </w:pPr>
     </w:p>
     <w:p>
       <w:r>
-        <w:t>Duty, triangular signal and error signal at the switching instance are given in Fig. X.</w:t>
+        <w:t>Duty, triangular signal and error signal at the switch</w:t>
+      </w:r>
+      <w:r>
+        <w:t>ing instance are given in Fig. 17</w:t>
+      </w:r>
+      <w:r>
+        <w:t>.</w:t>
       </w:r>
     </w:p>
     <w:p>
@@ -21567,7 +21995,27 @@
           <w:sz w:val="18"/>
           <w:szCs w:val="18"/>
         </w:rPr>
-        <w:t>Figure x: Type-III-B</w:t>
+        <w:t xml:space="preserve">Figure </w:t>
+      </w:r>
+      <w:r>
+        <w:rPr>
+          <w:i/>
+          <w:iCs/>
+          <w:color w:val="44546A" w:themeColor="text2"/>
+          <w:sz w:val="18"/>
+          <w:szCs w:val="18"/>
+        </w:rPr>
+        <w:t xml:space="preserve">17: </w:t>
+      </w:r>
+      <w:r>
+        <w:rPr>
+          <w:i/>
+          <w:iCs/>
+          <w:color w:val="44546A" w:themeColor="text2"/>
+          <w:sz w:val="18"/>
+          <w:szCs w:val="18"/>
+        </w:rPr>
+        <w:t>Type-III-B</w:t>
       </w:r>
       <w:r>
         <w:rPr>
@@ -21772,7 +22220,13 @@
         <w:spacing w:before="60" w:after="100" w:afterAutospacing="1"/>
       </w:pPr>
       <w:r>
-        <w:t>The simulated circuit is given in Fig. X.</w:t>
+        <w:t>The simu</w:t>
+      </w:r>
+      <w:r>
+        <w:t>lated circuit is given in Fig. 18</w:t>
+      </w:r>
+      <w:r>
+        <w:t>.</w:t>
       </w:r>
     </w:p>
     <w:p>
@@ -21841,7 +22295,27 @@
           <w:sz w:val="18"/>
           <w:szCs w:val="18"/>
         </w:rPr>
-        <w:t xml:space="preserve">Figure x: Type-III-A Compensator LT-Spice Simulation for Transient Response to Load Change from </w:t>
+        <w:t xml:space="preserve">Figure </w:t>
+      </w:r>
+      <w:r>
+        <w:rPr>
+          <w:i/>
+          <w:iCs/>
+          <w:color w:val="44546A" w:themeColor="text2"/>
+          <w:sz w:val="18"/>
+          <w:szCs w:val="18"/>
+        </w:rPr>
+        <w:t>18</w:t>
+      </w:r>
+      <w:r>
+        <w:rPr>
+          <w:i/>
+          <w:iCs/>
+          <w:color w:val="44546A" w:themeColor="text2"/>
+          <w:sz w:val="18"/>
+          <w:szCs w:val="18"/>
+        </w:rPr>
+        <w:t xml:space="preserve">: Type-III-A Compensator LT-Spice Simulation for Transient Response to Load Change from </w:t>
       </w:r>
       <w:r>
         <w:rPr>
@@ -21881,7 +22355,13 @@
     </w:p>
     <w:p>
       <w:r>
-        <w:t>Output voltage and inductor current at the switching instance is given in Fig. X.</w:t>
+        <w:t>Output voltage and inductor current at the switc</w:t>
+      </w:r>
+      <w:r>
+        <w:t>hing instance is given in Fig. 19</w:t>
+      </w:r>
+      <w:r>
+        <w:t>.</w:t>
       </w:r>
     </w:p>
     <w:p>
@@ -21954,7 +22434,7 @@
           <w:sz w:val="18"/>
           <w:szCs w:val="18"/>
         </w:rPr>
-        <w:t xml:space="preserve">Figure x: Type-III-A Compensator LT-Spice Simulation Results - </w:t>
+        <w:t>Figure 19</w:t>
       </w:r>
       <w:r>
         <w:rPr>
@@ -21964,7 +22444,7 @@
           <w:sz w:val="18"/>
           <w:szCs w:val="18"/>
         </w:rPr>
-        <w:t xml:space="preserve">Inductor Current and Output Voltage During Transient Response to Load Change from </w:t>
+        <w:t xml:space="preserve">: Type-III-A Compensator LT-Spice Simulation Results - </w:t>
       </w:r>
       <w:r>
         <w:rPr>
@@ -21974,7 +22454,7 @@
           <w:sz w:val="18"/>
           <w:szCs w:val="18"/>
         </w:rPr>
-        <w:t>Half</w:t>
+        <w:t xml:space="preserve">Inductor Current and Output Voltage During Transient Response to Load Change from </w:t>
       </w:r>
       <w:r>
         <w:rPr>
@@ -21984,7 +22464,7 @@
           <w:sz w:val="18"/>
           <w:szCs w:val="18"/>
         </w:rPr>
-        <w:t xml:space="preserve"> to </w:t>
+        <w:t>Half</w:t>
       </w:r>
       <w:r>
         <w:rPr>
@@ -21994,7 +22474,7 @@
           <w:sz w:val="18"/>
           <w:szCs w:val="18"/>
         </w:rPr>
-        <w:t xml:space="preserve">Full </w:t>
+        <w:t xml:space="preserve"> to </w:t>
       </w:r>
       <w:r>
         <w:rPr>
@@ -22004,12 +22484,28 @@
           <w:sz w:val="18"/>
           <w:szCs w:val="18"/>
         </w:rPr>
+        <w:t xml:space="preserve">Full </w:t>
+      </w:r>
+      <w:r>
+        <w:rPr>
+          <w:i/>
+          <w:iCs/>
+          <w:color w:val="44546A" w:themeColor="text2"/>
+          <w:sz w:val="18"/>
+          <w:szCs w:val="18"/>
+        </w:rPr>
         <w:t>with More Ideal Op-Amp Using Negative Rail</w:t>
       </w:r>
     </w:p>
     <w:p>
       <w:r>
-        <w:t>Duty, triangular signal and error signal at the switching instance are given in Fig. X.</w:t>
+        <w:t>Duty, triangular signal and error signal at the switch</w:t>
+      </w:r>
+      <w:r>
+        <w:t>ing instance are given in Fig. 20</w:t>
+      </w:r>
+      <w:r>
+        <w:t>.</w:t>
       </w:r>
     </w:p>
     <w:p>
@@ -22080,7 +22576,27 @@
           <w:sz w:val="18"/>
           <w:szCs w:val="18"/>
         </w:rPr>
-        <w:t xml:space="preserve">Figure x: Type-III-A Compensator LT-Spice Simulation Results - Gate Signal, Triangular Signal, and Error Signal During Transient Response to Load Change from </w:t>
+        <w:t xml:space="preserve">Figure </w:t>
+      </w:r>
+      <w:r>
+        <w:rPr>
+          <w:i/>
+          <w:iCs/>
+          <w:color w:val="44546A" w:themeColor="text2"/>
+          <w:sz w:val="18"/>
+          <w:szCs w:val="18"/>
+        </w:rPr>
+        <w:t>20</w:t>
+      </w:r>
+      <w:r>
+        <w:rPr>
+          <w:i/>
+          <w:iCs/>
+          <w:color w:val="44546A" w:themeColor="text2"/>
+          <w:sz w:val="18"/>
+          <w:szCs w:val="18"/>
+        </w:rPr>
+        <w:t xml:space="preserve">: Type-III-A Compensator LT-Spice Simulation Results - Gate Signal, Triangular Signal, and Error Signal During Transient Response to Load Change from </w:t>
       </w:r>
       <w:r>
         <w:rPr>
@@ -22211,7 +22727,13 @@
         <w:spacing w:before="60" w:after="100" w:afterAutospacing="1"/>
       </w:pPr>
       <w:r>
-        <w:t>The simulated circuit is given in Fig. X.</w:t>
+        <w:t>The simu</w:t>
+      </w:r>
+      <w:r>
+        <w:t>lated circuit is given in Fig. 21</w:t>
+      </w:r>
+      <w:r>
+        <w:t>.</w:t>
       </w:r>
     </w:p>
     <w:p>
@@ -22293,7 +22815,7 @@
           <w:sz w:val="18"/>
           <w:szCs w:val="18"/>
         </w:rPr>
-        <w:t>Figure x: Type-III-</w:t>
+        <w:t xml:space="preserve">Figure </w:t>
       </w:r>
       <w:r>
         <w:rPr>
@@ -22303,7 +22825,7 @@
           <w:sz w:val="18"/>
           <w:szCs w:val="18"/>
         </w:rPr>
-        <w:t xml:space="preserve">B </w:t>
+        <w:t>21</w:t>
       </w:r>
       <w:r>
         <w:rPr>
@@ -22313,7 +22835,7 @@
           <w:sz w:val="18"/>
           <w:szCs w:val="18"/>
         </w:rPr>
-        <w:t xml:space="preserve">Compensator LT-Spice Simulation for Transient Response to Load Change from </w:t>
+        <w:t>: Type-III-</w:t>
       </w:r>
       <w:r>
         <w:rPr>
@@ -22323,7 +22845,7 @@
           <w:sz w:val="18"/>
           <w:szCs w:val="18"/>
         </w:rPr>
-        <w:t>Half</w:t>
+        <w:t xml:space="preserve">B </w:t>
       </w:r>
       <w:r>
         <w:rPr>
@@ -22333,7 +22855,7 @@
           <w:sz w:val="18"/>
           <w:szCs w:val="18"/>
         </w:rPr>
-        <w:t xml:space="preserve"> to </w:t>
+        <w:t xml:space="preserve">Compensator LT-Spice Simulation for Transient Response to Load Change from </w:t>
       </w:r>
       <w:r>
         <w:rPr>
@@ -22343,14 +22865,41 @@
           <w:sz w:val="18"/>
           <w:szCs w:val="18"/>
         </w:rPr>
+        <w:t>Half</w:t>
+      </w:r>
+      <w:r>
+        <w:rPr>
+          <w:i/>
+          <w:iCs/>
+          <w:color w:val="44546A" w:themeColor="text2"/>
+          <w:sz w:val="18"/>
+          <w:szCs w:val="18"/>
+        </w:rPr>
+        <w:t xml:space="preserve"> to </w:t>
+      </w:r>
+      <w:r>
+        <w:rPr>
+          <w:i/>
+          <w:iCs/>
+          <w:color w:val="44546A" w:themeColor="text2"/>
+          <w:sz w:val="18"/>
+          <w:szCs w:val="18"/>
+        </w:rPr>
         <w:t>Full</w:t>
       </w:r>
     </w:p>
     <w:p>
       <w:r>
-        <w:t>Output voltage and inductor current at the switching instance is given in Fig. X.</w:t>
+        <w:t>Output voltage and inductor current at the switc</w:t>
+      </w:r>
+      <w:r>
+        <w:t>hing instance is given in Fig. 22</w:t>
+      </w:r>
+      <w:r>
+        <w:t>.</w:t>
       </w:r>
     </w:p>
+    <w:p/>
     <w:p>
       <w:pPr>
         <w:jc w:val="center"/>
@@ -22416,7 +22965,7 @@
           <w:sz w:val="18"/>
           <w:szCs w:val="18"/>
         </w:rPr>
-        <w:t>Figure x: Type-III-</w:t>
+        <w:t>Figure</w:t>
       </w:r>
       <w:r>
         <w:rPr>
@@ -22426,7 +22975,7 @@
           <w:sz w:val="18"/>
           <w:szCs w:val="18"/>
         </w:rPr>
-        <w:t>B</w:t>
+        <w:t xml:space="preserve"> 22</w:t>
       </w:r>
       <w:r>
         <w:rPr>
@@ -22436,7 +22985,7 @@
           <w:sz w:val="18"/>
           <w:szCs w:val="18"/>
         </w:rPr>
-        <w:t xml:space="preserve"> Compensator LT-Spice Simulation Results - </w:t>
+        <w:t>: Type-III-</w:t>
       </w:r>
       <w:r>
         <w:rPr>
@@ -22446,7 +22995,7 @@
           <w:sz w:val="18"/>
           <w:szCs w:val="18"/>
         </w:rPr>
-        <w:t xml:space="preserve">Inductor Current and Output Voltage During Transient Response to Load Change from </w:t>
+        <w:t>B</w:t>
       </w:r>
       <w:r>
         <w:rPr>
@@ -22456,7 +23005,7 @@
           <w:sz w:val="18"/>
           <w:szCs w:val="18"/>
         </w:rPr>
-        <w:t>Half</w:t>
+        <w:t xml:space="preserve"> Compensator LT-Spice Simulation Results - </w:t>
       </w:r>
       <w:r>
         <w:rPr>
@@ -22466,7 +23015,7 @@
           <w:sz w:val="18"/>
           <w:szCs w:val="18"/>
         </w:rPr>
-        <w:t xml:space="preserve"> to </w:t>
+        <w:t xml:space="preserve">Inductor Current and Output Voltage During Transient Response to Load Change from </w:t>
       </w:r>
       <w:r>
         <w:rPr>
@@ -22476,7 +23025,7 @@
           <w:sz w:val="18"/>
           <w:szCs w:val="18"/>
         </w:rPr>
-        <w:t xml:space="preserve">Full </w:t>
+        <w:t>Half</w:t>
       </w:r>
       <w:r>
         <w:rPr>
@@ -22486,8 +23035,56 @@
           <w:sz w:val="18"/>
           <w:szCs w:val="18"/>
         </w:rPr>
+        <w:t xml:space="preserve"> to </w:t>
+      </w:r>
+      <w:r>
+        <w:rPr>
+          <w:i/>
+          <w:iCs/>
+          <w:color w:val="44546A" w:themeColor="text2"/>
+          <w:sz w:val="18"/>
+          <w:szCs w:val="18"/>
+        </w:rPr>
+        <w:t xml:space="preserve">Full </w:t>
+      </w:r>
+      <w:r>
+        <w:rPr>
+          <w:i/>
+          <w:iCs/>
+          <w:color w:val="44546A" w:themeColor="text2"/>
+          <w:sz w:val="18"/>
+          <w:szCs w:val="18"/>
+        </w:rPr>
         <w:t>with More Ideal Op-Amp Using Negative Rail</w:t>
       </w:r>
+    </w:p>
+    <w:p>
+      <w:pPr>
+        <w:jc w:val="center"/>
+        <w:rPr>
+          <w:i/>
+          <w:iCs/>
+          <w:color w:val="44546A" w:themeColor="text2"/>
+          <w:sz w:val="18"/>
+          <w:szCs w:val="18"/>
+        </w:rPr>
+      </w:pPr>
+    </w:p>
+    <w:p>
+      <w:r>
+        <w:t>Duty, triangular signal and error signal at the switching instance are given in Fig. 23</w:t>
+      </w:r>
+    </w:p>
+    <w:p>
+      <w:pPr>
+        <w:rPr>
+          <w:i/>
+          <w:iCs/>
+          <w:color w:val="44546A" w:themeColor="text2"/>
+          <w:sz w:val="18"/>
+          <w:szCs w:val="18"/>
+        </w:rPr>
+      </w:pPr>
     </w:p>
     <w:p>
       <w:pPr>
@@ -22561,7 +23158,7 @@
           <w:sz w:val="18"/>
           <w:szCs w:val="18"/>
         </w:rPr>
-        <w:t>Figure x: Type-III-B</w:t>
+        <w:t xml:space="preserve">Figure </w:t>
       </w:r>
       <w:r>
         <w:rPr>
@@ -22571,7 +23168,7 @@
           <w:sz w:val="18"/>
           <w:szCs w:val="18"/>
         </w:rPr>
-        <w:t xml:space="preserve"> Compensator LT-Spice Simulation Results - Gate Signal, Triangular Signal, and Error Signal During Transient Response to Load Change from </w:t>
+        <w:t>23</w:t>
       </w:r>
       <w:r>
         <w:rPr>
@@ -22581,7 +23178,7 @@
           <w:sz w:val="18"/>
           <w:szCs w:val="18"/>
         </w:rPr>
-        <w:t>Half</w:t>
+        <w:t>: Type-III-B</w:t>
       </w:r>
       <w:r>
         <w:rPr>
@@ -22591,7 +23188,7 @@
           <w:sz w:val="18"/>
           <w:szCs w:val="18"/>
         </w:rPr>
-        <w:t xml:space="preserve"> to </w:t>
+        <w:t xml:space="preserve"> Compensator LT-Spice Simulation Results - Gate Signal, Triangular Signal, and Error Signal During Transient Response to Load Change from </w:t>
       </w:r>
       <w:r>
         <w:rPr>
@@ -22601,7 +23198,7 @@
           <w:sz w:val="18"/>
           <w:szCs w:val="18"/>
         </w:rPr>
-        <w:t>Full</w:t>
+        <w:t>Half</w:t>
       </w:r>
       <w:r>
         <w:rPr>
@@ -22611,21 +23208,28 @@
           <w:sz w:val="18"/>
           <w:szCs w:val="18"/>
         </w:rPr>
+        <w:t xml:space="preserve"> to </w:t>
+      </w:r>
+      <w:r>
+        <w:rPr>
+          <w:i/>
+          <w:iCs/>
+          <w:color w:val="44546A" w:themeColor="text2"/>
+          <w:sz w:val="18"/>
+          <w:szCs w:val="18"/>
+        </w:rPr>
+        <w:t>Full</w:t>
+      </w:r>
+      <w:r>
+        <w:rPr>
+          <w:i/>
+          <w:iCs/>
+          <w:color w:val="44546A" w:themeColor="text2"/>
+          <w:sz w:val="18"/>
+          <w:szCs w:val="18"/>
+        </w:rPr>
         <w:t xml:space="preserve"> with More Ideal Op-Amp Using Negative Rail</w:t>
       </w:r>
-    </w:p>
-    <w:p>
-      <w:pPr>
-        <w:spacing w:before="0" w:after="160" w:line="259" w:lineRule="auto"/>
-        <w:jc w:val="left"/>
-        <w:rPr>
-          <w:rFonts w:eastAsiaTheme="majorEastAsia" w:cstheme="majorBidi"/>
-          <w:b/>
-          <w:color w:val="0070C0"/>
-          <w:sz w:val="28"/>
-          <w:szCs w:val="32"/>
-        </w:rPr>
-      </w:pPr>
       <w:r>
         <w:rPr>
           <w:rFonts w:eastAsiaTheme="majorEastAsia" w:cstheme="majorBidi"/>
@@ -22836,15 +23440,13 @@
         <w:t>compensators</w:t>
       </w:r>
       <w:r>
-        <w:t xml:space="preserve"> still </w:t>
-      </w:r>
-      <w:proofErr w:type="gramStart"/>
-      <w:r>
-        <w:t>helps</w:t>
-      </w:r>
-      <w:proofErr w:type="gramEnd"/>
-      <w:r>
-        <w:t xml:space="preserve"> to regulate output voltage.</w:t>
+        <w:t xml:space="preserve"> still help to regulate output voltage.</w:t>
+      </w:r>
+      <w:r>
+        <w:t xml:space="preserve"> This can also be seen by the increased duty</w:t>
+      </w:r>
+      <w:r>
+        <w:t xml:space="preserve"> as shown in Fig. 26.</w:t>
       </w:r>
     </w:p>
     <w:p>
@@ -22905,7 +23507,13 @@
     </w:p>
     <w:p>
       <w:r>
-        <w:t>The simulated circuit is given in Fig. X.</w:t>
+        <w:t>The simu</w:t>
+      </w:r>
+      <w:r>
+        <w:t>lated circuit is given in Fig. 24</w:t>
+      </w:r>
+      <w:r>
+        <w:t>.</w:t>
       </w:r>
     </w:p>
     <w:p>
@@ -22966,7 +23574,17 @@
           <w:sz w:val="18"/>
           <w:szCs w:val="18"/>
         </w:rPr>
-        <w:t xml:space="preserve">Figure x: Type-III-A Compensator LT-Spice Simulation for Transient Response </w:t>
+        <w:t>Figure 24</w:t>
+      </w:r>
+      <w:r>
+        <w:rPr>
+          <w:i/>
+          <w:iCs/>
+          <w:color w:val="44546A" w:themeColor="text2"/>
+          <w:sz w:val="18"/>
+          <w:szCs w:val="18"/>
+        </w:rPr>
+        <w:t xml:space="preserve">: Type-III-A Compensator LT-Spice Simulation for Transient Response </w:t>
       </w:r>
       <w:r>
         <w:rPr>
@@ -23026,7 +23644,13 @@
     </w:p>
     <w:p>
       <w:r>
-        <w:t>Output voltage and inductor current at the step instance is given in Fig. X.</w:t>
+        <w:t xml:space="preserve">Output voltage and inductor current at the </w:t>
+      </w:r>
+      <w:r>
+        <w:t>step instance is given in Fig. 25</w:t>
+      </w:r>
+      <w:r>
+        <w:t>.</w:t>
       </w:r>
     </w:p>
     <w:p>
@@ -23091,7 +23715,7 @@
           <w:sz w:val="18"/>
           <w:szCs w:val="18"/>
         </w:rPr>
-        <w:t>Figure x: Type-III-</w:t>
+        <w:t>Figure 25</w:t>
       </w:r>
       <w:r>
         <w:rPr>
@@ -23101,7 +23725,7 @@
           <w:sz w:val="18"/>
           <w:szCs w:val="18"/>
         </w:rPr>
-        <w:t>A</w:t>
+        <w:t>: Type-III-</w:t>
       </w:r>
       <w:r>
         <w:rPr>
@@ -23111,7 +23735,7 @@
           <w:sz w:val="18"/>
           <w:szCs w:val="18"/>
         </w:rPr>
-        <w:t xml:space="preserve"> Compensator LT-Spice Simulation Results - </w:t>
+        <w:t>A</w:t>
       </w:r>
       <w:r>
         <w:rPr>
@@ -23121,7 +23745,7 @@
           <w:sz w:val="18"/>
           <w:szCs w:val="18"/>
         </w:rPr>
-        <w:t xml:space="preserve">Inductor Current and Output Voltage During Transient Response </w:t>
+        <w:t xml:space="preserve"> Compensator LT-Spice Simulation Results - </w:t>
       </w:r>
       <w:r>
         <w:rPr>
@@ -23131,7 +23755,7 @@
           <w:sz w:val="18"/>
           <w:szCs w:val="18"/>
         </w:rPr>
-        <w:t>of</w:t>
+        <w:t xml:space="preserve">Inductor Current and Output Voltage During Transient Response </w:t>
       </w:r>
       <w:r>
         <w:rPr>
@@ -23141,7 +23765,7 @@
           <w:sz w:val="18"/>
           <w:szCs w:val="18"/>
         </w:rPr>
-        <w:t xml:space="preserve"> </w:t>
+        <w:t>of</w:t>
       </w:r>
       <w:r>
         <w:rPr>
@@ -23151,7 +23775,7 @@
           <w:sz w:val="18"/>
           <w:szCs w:val="18"/>
         </w:rPr>
-        <w:t xml:space="preserve">Input Voltage Dropping to 4V </w:t>
+        <w:t xml:space="preserve"> </w:t>
       </w:r>
       <w:r>
         <w:rPr>
@@ -23161,28 +23785,50 @@
           <w:sz w:val="18"/>
           <w:szCs w:val="18"/>
         </w:rPr>
+        <w:t xml:space="preserve">Input Voltage Dropping to 4V </w:t>
+      </w:r>
+      <w:r>
+        <w:rPr>
+          <w:i/>
+          <w:iCs/>
+          <w:color w:val="44546A" w:themeColor="text2"/>
+          <w:sz w:val="18"/>
+          <w:szCs w:val="18"/>
+        </w:rPr>
         <w:t>with More Ideal Op-Amp Using Negative Rail</w:t>
       </w:r>
     </w:p>
     <w:p/>
     <w:p>
-      <w:r>
-        <w:t xml:space="preserve">Input voltage and </w:t>
-      </w:r>
-      <w:r>
-        <w:t>D</w:t>
-      </w:r>
-      <w:r>
-        <w:t>uty is given in Fig X.</w:t>
+      <w:pPr>
+        <w:spacing w:before="0" w:after="160" w:line="259" w:lineRule="auto"/>
+        <w:jc w:val="left"/>
+      </w:pPr>
+      <w:r>
+        <w:br w:type="page"/>
       </w:r>
     </w:p>
     <w:p>
       <w:r>
+        <w:lastRenderedPageBreak/>
+        <w:t xml:space="preserve">Input voltage and </w:t>
+      </w:r>
+      <w:r>
+        <w:t>D</w:t>
+      </w:r>
+      <w:r>
+        <w:t>uty is given in Fig 26</w:t>
+      </w:r>
+      <w:r>
+        <w:t>.</w:t>
+      </w:r>
+    </w:p>
+    <w:p>
+      <w:r>
         <w:rPr>
           <w:noProof/>
           <w:lang w:val="tr-TR" w:eastAsia="tr-TR"/>
         </w:rPr>
-        <w:lastRenderedPageBreak/>
         <w:drawing>
           <wp:inline distT="0" distB="0" distL="0" distR="0" wp14:anchorId="6A7CA4DA" wp14:editId="7396BD9A">
             <wp:extent cx="5760720" cy="1134745"/>
@@ -23239,7 +23885,7 @@
           <w:sz w:val="18"/>
           <w:szCs w:val="18"/>
         </w:rPr>
-        <w:t>Figure x: Type-III-</w:t>
+        <w:t xml:space="preserve">Figure </w:t>
       </w:r>
       <w:r>
         <w:rPr>
@@ -23249,7 +23895,7 @@
           <w:sz w:val="18"/>
           <w:szCs w:val="18"/>
         </w:rPr>
-        <w:t>A</w:t>
+        <w:t>26</w:t>
       </w:r>
       <w:r>
         <w:rPr>
@@ -23259,7 +23905,7 @@
           <w:sz w:val="18"/>
           <w:szCs w:val="18"/>
         </w:rPr>
-        <w:t xml:space="preserve"> Compensator LT-Spice Simulation Results </w:t>
+        <w:t>: Type-III-</w:t>
       </w:r>
       <w:r>
         <w:rPr>
@@ -23269,7 +23915,7 @@
           <w:sz w:val="18"/>
           <w:szCs w:val="18"/>
         </w:rPr>
-        <w:t>–</w:t>
+        <w:t>A</w:t>
       </w:r>
       <w:r>
         <w:rPr>
@@ -23279,7 +23925,7 @@
           <w:sz w:val="18"/>
           <w:szCs w:val="18"/>
         </w:rPr>
-        <w:t xml:space="preserve"> </w:t>
+        <w:t xml:space="preserve"> Compensator LT-Spice Simulation Results </w:t>
       </w:r>
       <w:r>
         <w:rPr>
@@ -23289,7 +23935,7 @@
           <w:sz w:val="18"/>
           <w:szCs w:val="18"/>
         </w:rPr>
-        <w:t>Input Voltage</w:t>
+        <w:t>–</w:t>
       </w:r>
       <w:r>
         <w:rPr>
@@ -23299,7 +23945,7 @@
           <w:sz w:val="18"/>
           <w:szCs w:val="18"/>
         </w:rPr>
-        <w:t xml:space="preserve"> and </w:t>
+        <w:t xml:space="preserve"> </w:t>
       </w:r>
       <w:r>
         <w:rPr>
@@ -23309,7 +23955,7 @@
           <w:sz w:val="18"/>
           <w:szCs w:val="18"/>
         </w:rPr>
-        <w:t>Duty</w:t>
+        <w:t>Input Voltage</w:t>
       </w:r>
       <w:r>
         <w:rPr>
@@ -23319,7 +23965,7 @@
           <w:sz w:val="18"/>
           <w:szCs w:val="18"/>
         </w:rPr>
-        <w:t xml:space="preserve"> During Transient Response </w:t>
+        <w:t xml:space="preserve"> and </w:t>
       </w:r>
       <w:r>
         <w:rPr>
@@ -23329,7 +23975,7 @@
           <w:sz w:val="18"/>
           <w:szCs w:val="18"/>
         </w:rPr>
-        <w:t>of</w:t>
+        <w:t>Duty</w:t>
       </w:r>
       <w:r>
         <w:rPr>
@@ -23339,7 +23985,7 @@
           <w:sz w:val="18"/>
           <w:szCs w:val="18"/>
         </w:rPr>
-        <w:t xml:space="preserve"> </w:t>
+        <w:t xml:space="preserve"> During Transient Response </w:t>
       </w:r>
       <w:r>
         <w:rPr>
@@ -23349,7 +23995,7 @@
           <w:sz w:val="18"/>
           <w:szCs w:val="18"/>
         </w:rPr>
-        <w:t xml:space="preserve">Input Voltage Dropping to 4V </w:t>
+        <w:t>of</w:t>
       </w:r>
       <w:r>
         <w:rPr>
@@ -23359,10 +24005,29 @@
           <w:sz w:val="18"/>
           <w:szCs w:val="18"/>
         </w:rPr>
+        <w:t xml:space="preserve"> </w:t>
+      </w:r>
+      <w:r>
+        <w:rPr>
+          <w:i/>
+          <w:iCs/>
+          <w:color w:val="44546A" w:themeColor="text2"/>
+          <w:sz w:val="18"/>
+          <w:szCs w:val="18"/>
+        </w:rPr>
+        <w:t xml:space="preserve">Input Voltage Dropping to 4V </w:t>
+      </w:r>
+      <w:r>
+        <w:rPr>
+          <w:i/>
+          <w:iCs/>
+          <w:color w:val="44546A" w:themeColor="text2"/>
+          <w:sz w:val="18"/>
+          <w:szCs w:val="18"/>
+        </w:rPr>
         <w:t>with More Ideal Op-Amp Using Negative Rail</w:t>
       </w:r>
     </w:p>
-    <w:p/>
     <w:p>
       <w:pPr>
         <w:keepNext/>
@@ -23435,7 +24100,13 @@
     </w:p>
     <w:p>
       <w:r>
-        <w:t>The simulated circuit is given in Fig. X.</w:t>
+        <w:t>The simu</w:t>
+      </w:r>
+      <w:r>
+        <w:t>lated circuit is given in Fig. 27</w:t>
+      </w:r>
+      <w:r>
+        <w:t>.</w:t>
       </w:r>
     </w:p>
     <w:p>
@@ -23496,7 +24167,7 @@
           <w:sz w:val="18"/>
           <w:szCs w:val="18"/>
         </w:rPr>
-        <w:t>Figure x: Type-III-</w:t>
+        <w:t xml:space="preserve">Figure </w:t>
       </w:r>
       <w:r>
         <w:rPr>
@@ -23506,7 +24177,7 @@
           <w:sz w:val="18"/>
           <w:szCs w:val="18"/>
         </w:rPr>
-        <w:t>B</w:t>
+        <w:t>2</w:t>
       </w:r>
       <w:r>
         <w:rPr>
@@ -23516,7 +24187,7 @@
           <w:sz w:val="18"/>
           <w:szCs w:val="18"/>
         </w:rPr>
-        <w:t xml:space="preserve"> Compensator LT-Spice Simulation for Transient Response </w:t>
+        <w:t>7</w:t>
       </w:r>
       <w:r>
         <w:rPr>
@@ -23526,7 +24197,7 @@
           <w:sz w:val="18"/>
           <w:szCs w:val="18"/>
         </w:rPr>
-        <w:t>of</w:t>
+        <w:t>: Type-III-</w:t>
       </w:r>
       <w:r>
         <w:rPr>
@@ -23536,7 +24207,7 @@
           <w:sz w:val="18"/>
           <w:szCs w:val="18"/>
         </w:rPr>
-        <w:t xml:space="preserve"> </w:t>
+        <w:t>B</w:t>
       </w:r>
       <w:r>
         <w:rPr>
@@ -23546,13 +24217,49 @@
           <w:sz w:val="18"/>
           <w:szCs w:val="18"/>
         </w:rPr>
+        <w:t xml:space="preserve"> Compensator LT-Spice Simulation for Transient Response </w:t>
+      </w:r>
+      <w:r>
+        <w:rPr>
+          <w:i/>
+          <w:iCs/>
+          <w:color w:val="44546A" w:themeColor="text2"/>
+          <w:sz w:val="18"/>
+          <w:szCs w:val="18"/>
+        </w:rPr>
+        <w:t>of</w:t>
+      </w:r>
+      <w:r>
+        <w:rPr>
+          <w:i/>
+          <w:iCs/>
+          <w:color w:val="44546A" w:themeColor="text2"/>
+          <w:sz w:val="18"/>
+          <w:szCs w:val="18"/>
+        </w:rPr>
+        <w:t xml:space="preserve"> </w:t>
+      </w:r>
+      <w:r>
+        <w:rPr>
+          <w:i/>
+          <w:iCs/>
+          <w:color w:val="44546A" w:themeColor="text2"/>
+          <w:sz w:val="18"/>
+          <w:szCs w:val="18"/>
+        </w:rPr>
         <w:t>Input Voltage Dropping to 4V</w:t>
       </w:r>
     </w:p>
     <w:p/>
     <w:p>
       <w:r>
-        <w:t>Output voltage and inductor current at the step instance is given in Fig. X.</w:t>
+        <w:t xml:space="preserve">Output voltage and inductor current at the step instance is given in Fig. </w:t>
+      </w:r>
+      <w:r>
+        <w:t>28</w:t>
+      </w:r>
+      <w:r>
+        <w:t>.</w:t>
       </w:r>
     </w:p>
     <w:p>
@@ -23631,7 +24338,27 @@
           <w:sz w:val="18"/>
           <w:szCs w:val="18"/>
         </w:rPr>
-        <w:t>Figure x: Type-III-</w:t>
+        <w:t xml:space="preserve">Figure </w:t>
+      </w:r>
+      <w:r>
+        <w:rPr>
+          <w:i/>
+          <w:iCs/>
+          <w:color w:val="44546A" w:themeColor="text2"/>
+          <w:sz w:val="18"/>
+          <w:szCs w:val="18"/>
+        </w:rPr>
+        <w:t>28</w:t>
+      </w:r>
+      <w:r>
+        <w:rPr>
+          <w:i/>
+          <w:iCs/>
+          <w:color w:val="44546A" w:themeColor="text2"/>
+          <w:sz w:val="18"/>
+          <w:szCs w:val="18"/>
+        </w:rPr>
+        <w:t>: Type-III-</w:t>
       </w:r>
       <w:r>
         <w:rPr>
@@ -23721,8 +24448,24 @@
       </w:pPr>
     </w:p>
     <w:p>
-      <w:r>
-        <w:t>Input voltage and Duty is given in Fig X.</w:t>
+      <w:pPr>
+        <w:spacing w:before="0" w:after="160" w:line="259" w:lineRule="auto"/>
+        <w:jc w:val="left"/>
+      </w:pPr>
+      <w:r>
+        <w:br w:type="page"/>
+      </w:r>
+    </w:p>
+    <w:p>
+      <w:r>
+        <w:lastRenderedPageBreak/>
+        <w:t>Input vo</w:t>
+      </w:r>
+      <w:r>
+        <w:t>ltage and Duty is given in Fig 29</w:t>
+      </w:r>
+      <w:r>
+        <w:t>.</w:t>
       </w:r>
     </w:p>
     <w:p>
@@ -23743,7 +24486,6 @@
           <w:noProof/>
           <w:lang w:val="tr-TR" w:eastAsia="tr-TR"/>
         </w:rPr>
-        <w:lastRenderedPageBreak/>
         <w:drawing>
           <wp:inline distT="0" distB="0" distL="0" distR="0" wp14:anchorId="18AB145E" wp14:editId="225EA61A">
             <wp:extent cx="5760720" cy="1134745"/>
@@ -23800,7 +24542,37 @@
           <w:sz w:val="18"/>
           <w:szCs w:val="18"/>
         </w:rPr>
-        <w:t>Figure x: Type-III-</w:t>
+        <w:t xml:space="preserve">Figure </w:t>
+      </w:r>
+      <w:r>
+        <w:rPr>
+          <w:i/>
+          <w:iCs/>
+          <w:color w:val="44546A" w:themeColor="text2"/>
+          <w:sz w:val="18"/>
+          <w:szCs w:val="18"/>
+        </w:rPr>
+        <w:t>2</w:t>
+      </w:r>
+      <w:r>
+        <w:rPr>
+          <w:i/>
+          <w:iCs/>
+          <w:color w:val="44546A" w:themeColor="text2"/>
+          <w:sz w:val="18"/>
+          <w:szCs w:val="18"/>
+        </w:rPr>
+        <w:t>9</w:t>
+      </w:r>
+      <w:r>
+        <w:rPr>
+          <w:i/>
+          <w:iCs/>
+          <w:color w:val="44546A" w:themeColor="text2"/>
+          <w:sz w:val="18"/>
+          <w:szCs w:val="18"/>
+        </w:rPr>
+        <w:t>: Type-III-</w:t>
       </w:r>
       <w:r>
         <w:rPr>
@@ -24117,7 +24889,7 @@
         <w:t>noticeable and</w:t>
       </w:r>
       <w:r>
-        <w:t xml:space="preserve"> accurate. </w:t>
+        <w:t xml:space="preserve"> accurate.</w:t>
       </w:r>
     </w:p>
     <w:p>
@@ -24224,17 +24996,88 @@
     </w:p>
     <w:p>
       <w:pPr>
-        <w:keepNext/>
-        <w:keepLines/>
-        <w:spacing w:before="240" w:after="0"/>
-        <w:outlineLvl w:val="0"/>
-        <w:rPr>
-          <w:rStyle w:val="Gl"/>
-          <w:rFonts w:ascii="Segoe UI" w:hAnsi="Segoe UI" w:cs="Segoe UI"/>
-          <w:color w:val="0070C0"/>
-          <w:shd w:val="clear" w:color="auto" w:fill="FFFFFF"/>
+        <w:spacing w:before="0" w:after="160" w:line="259" w:lineRule="auto"/>
+        <w:jc w:val="left"/>
+        <w:rPr>
+          <w:rFonts w:cs="Times New Roman"/>
+          <w:b/>
+          <w:szCs w:val="24"/>
         </w:rPr>
       </w:pPr>
+      <w:r>
+        <w:rPr>
+          <w:rFonts w:cs="Times New Roman"/>
+          <w:b/>
+          <w:szCs w:val="24"/>
+        </w:rPr>
+        <w:lastRenderedPageBreak/>
+        <w:t>References</w:t>
+      </w:r>
+    </w:p>
+    <w:p>
+      <w:pPr>
+        <w:spacing w:before="0" w:after="160" w:line="259" w:lineRule="auto"/>
+        <w:jc w:val="left"/>
+        <w:rPr>
+          <w:rFonts w:cs="Times New Roman"/>
+          <w:szCs w:val="24"/>
+        </w:rPr>
+      </w:pPr>
+      <w:r>
+        <w:rPr>
+          <w:rFonts w:cs="Times New Roman"/>
+          <w:szCs w:val="24"/>
+        </w:rPr>
+        <w:t xml:space="preserve">[1] A. </w:t>
+      </w:r>
+      <w:proofErr w:type="spellStart"/>
+      <w:r>
+        <w:rPr>
+          <w:rFonts w:cs="Times New Roman"/>
+          <w:szCs w:val="24"/>
+        </w:rPr>
+        <w:t>Rahimi</w:t>
+      </w:r>
+      <w:proofErr w:type="spellEnd"/>
+      <w:r>
+        <w:rPr>
+          <w:rFonts w:cs="Times New Roman"/>
+          <w:szCs w:val="24"/>
+        </w:rPr>
+        <w:t xml:space="preserve">, P. </w:t>
+      </w:r>
+      <w:proofErr w:type="spellStart"/>
+      <w:r>
+        <w:rPr>
+          <w:rFonts w:cs="Times New Roman"/>
+          <w:szCs w:val="24"/>
+        </w:rPr>
+        <w:t>Parto</w:t>
+      </w:r>
+      <w:proofErr w:type="spellEnd"/>
+      <w:r>
+        <w:rPr>
+          <w:rFonts w:cs="Times New Roman"/>
+          <w:szCs w:val="24"/>
+        </w:rPr>
+        <w:t xml:space="preserve">, and P. </w:t>
+      </w:r>
+      <w:proofErr w:type="spellStart"/>
+      <w:r>
+        <w:rPr>
+          <w:rFonts w:cs="Times New Roman"/>
+          <w:szCs w:val="24"/>
+        </w:rPr>
+        <w:t>Asadi</w:t>
+      </w:r>
+      <w:proofErr w:type="spellEnd"/>
+      <w:r>
+        <w:rPr>
+          <w:rFonts w:cs="Times New Roman"/>
+          <w:szCs w:val="24"/>
+        </w:rPr>
+        <w:t>, “Compensator Design Procedure for Buck Converter with Voltage-Mode Error-Amplifier.” Available: https://www.infineon.com/dgdl/an-1162.pdf?fileId=5546d462533600a40153559a8e17111a. [Accessed: May 19, 2024]</w:t>
+      </w:r>
     </w:p>
     <w:p>
       <w:pPr>
@@ -24249,11 +25092,170 @@
       </w:pPr>
       <w:r>
         <w:rPr>
+          <w:rFonts w:cs="Times New Roman"/>
+          <w:szCs w:val="24"/>
+        </w:rPr>
+        <w:t>[</w:t>
+      </w:r>
+      <w:r>
+        <w:rPr>
+          <w:rFonts w:cs="Times New Roman"/>
+          <w:szCs w:val="24"/>
+        </w:rPr>
+        <w:t>2</w:t>
+      </w:r>
+      <w:r>
+        <w:rPr>
+          <w:rFonts w:cs="Times New Roman"/>
+          <w:szCs w:val="24"/>
+        </w:rPr>
+        <w:t xml:space="preserve">] </w:t>
+      </w:r>
+      <w:r>
+        <w:rPr>
+          <w:rFonts w:cs="Times New Roman"/>
+          <w:szCs w:val="24"/>
+        </w:rPr>
+        <w:t>W.H Lei</w:t>
+      </w:r>
+      <w:r>
+        <w:rPr>
+          <w:rFonts w:cs="Times New Roman"/>
+          <w:szCs w:val="24"/>
+        </w:rPr>
+        <w:t xml:space="preserve">, </w:t>
+      </w:r>
+      <w:r>
+        <w:t>T.K. Man</w:t>
+      </w:r>
+      <w:r>
+        <w:rPr>
+          <w:rFonts w:cs="Times New Roman"/>
+          <w:szCs w:val="24"/>
+        </w:rPr>
+        <w:t>, “</w:t>
+      </w:r>
+      <w:r>
+        <w:rPr>
+          <w:rFonts w:cs="Times New Roman"/>
+          <w:szCs w:val="24"/>
+        </w:rPr>
+        <w:t>A General Approach</w:t>
+      </w:r>
+      <w:r>
+        <w:rPr>
+          <w:rFonts w:cs="Times New Roman"/>
+          <w:szCs w:val="24"/>
+        </w:rPr>
+        <w:t xml:space="preserve"> </w:t>
+      </w:r>
+      <w:r>
+        <w:rPr>
+          <w:rFonts w:cs="Times New Roman"/>
+          <w:szCs w:val="24"/>
+        </w:rPr>
+        <w:t>for Optimizing Dynamic</w:t>
+      </w:r>
+      <w:r>
+        <w:rPr>
+          <w:rFonts w:cs="Times New Roman"/>
+          <w:szCs w:val="24"/>
+        </w:rPr>
+        <w:t xml:space="preserve"> </w:t>
+      </w:r>
+      <w:r>
+        <w:rPr>
+          <w:rFonts w:cs="Times New Roman"/>
+          <w:szCs w:val="24"/>
+        </w:rPr>
+        <w:t>Response for Buck</w:t>
+      </w:r>
+      <w:r>
+        <w:rPr>
+          <w:rFonts w:cs="Times New Roman"/>
+          <w:szCs w:val="24"/>
+        </w:rPr>
+        <w:t xml:space="preserve"> </w:t>
+      </w:r>
+      <w:r>
+        <w:rPr>
+          <w:rFonts w:cs="Times New Roman"/>
+          <w:szCs w:val="24"/>
+        </w:rPr>
+        <w:t>Converter</w:t>
+      </w:r>
+      <w:r>
+        <w:rPr>
+          <w:rFonts w:cs="Times New Roman"/>
+          <w:szCs w:val="24"/>
+        </w:rPr>
+        <w:t xml:space="preserve">” Available: </w:t>
+      </w:r>
+      <w:r>
+        <w:rPr>
+          <w:rFonts w:cs="Times New Roman"/>
+          <w:szCs w:val="24"/>
+        </w:rPr>
+        <w:t>http://www.cpdee.ufmg.br/~troliveira/docs/aulas/fontes/AND8143-D.PDF</w:t>
+      </w:r>
+      <w:r>
+        <w:rPr>
+          <w:rFonts w:cs="Times New Roman"/>
+          <w:szCs w:val="24"/>
+        </w:rPr>
+        <w:t xml:space="preserve">. [Accessed: May </w:t>
+      </w:r>
+      <w:r>
+        <w:rPr>
+          <w:rFonts w:cs="Times New Roman"/>
+          <w:szCs w:val="24"/>
+        </w:rPr>
+        <w:t>24</w:t>
+      </w:r>
+      <w:r>
+        <w:rPr>
+          <w:rFonts w:cs="Times New Roman"/>
+          <w:szCs w:val="24"/>
+        </w:rPr>
+        <w:t>, 2024]</w:t>
+      </w:r>
+    </w:p>
+    <w:p>
+      <w:pPr>
+        <w:spacing w:before="0" w:after="160" w:line="259" w:lineRule="auto"/>
+        <w:jc w:val="left"/>
+        <w:rPr>
+          <w:rFonts w:cs="Times New Roman"/>
+          <w:szCs w:val="24"/>
+        </w:rPr>
+      </w:pPr>
+      <w:r>
+        <w:rPr>
+          <w:rFonts w:cs="Times New Roman"/>
+          <w:szCs w:val="24"/>
+        </w:rPr>
+        <w:br w:type="page"/>
+      </w:r>
+    </w:p>
+    <w:p>
+      <w:pPr>
+        <w:keepNext/>
+        <w:keepLines/>
+        <w:spacing w:before="240" w:after="0"/>
+        <w:outlineLvl w:val="0"/>
+        <w:rPr>
+          <w:rFonts w:cs="Times New Roman"/>
+          <w:szCs w:val="24"/>
+        </w:rPr>
+      </w:pPr>
+      <w:r>
+        <w:rPr>
           <w:rStyle w:val="Gl"/>
           <w:rFonts w:ascii="Segoe UI" w:hAnsi="Segoe UI" w:cs="Segoe UI"/>
           <w:color w:val="0070C0"/>
           <w:shd w:val="clear" w:color="auto" w:fill="FFFFFF"/>
         </w:rPr>
+        <w:lastRenderedPageBreak/>
         <w:t>Appendix I:</w:t>
       </w:r>
       <w:r>
@@ -28588,198 +29590,17 @@
         <w:spacing w:before="0" w:after="160" w:line="259" w:lineRule="auto"/>
         <w:jc w:val="left"/>
         <w:rPr>
+          <w:rStyle w:val="Gl"/>
+          <w:rFonts w:cs="Times New Roman"/>
+          <w:b w:val="0"/>
+          <w:bCs w:val="0"/>
+          <w:szCs w:val="24"/>
+        </w:rPr>
+      </w:pPr>
+      <w:r>
+        <w:rPr>
           <w:rFonts w:cs="Times New Roman"/>
           <w:szCs w:val="24"/>
-        </w:rPr>
-      </w:pPr>
-      <w:r>
-        <w:rPr>
-          <w:rFonts w:cs="Times New Roman"/>
-          <w:szCs w:val="24"/>
-        </w:rPr>
-        <w:br w:type="page"/>
-      </w:r>
-    </w:p>
-    <w:p>
-      <w:pPr>
-        <w:spacing w:before="0" w:after="160" w:line="259" w:lineRule="auto"/>
-        <w:jc w:val="left"/>
-        <w:rPr>
-          <w:rFonts w:cs="Times New Roman"/>
-          <w:b/>
-          <w:szCs w:val="24"/>
-        </w:rPr>
-      </w:pPr>
-      <w:r>
-        <w:rPr>
-          <w:rFonts w:cs="Times New Roman"/>
-          <w:b/>
-          <w:szCs w:val="24"/>
-        </w:rPr>
-        <w:lastRenderedPageBreak/>
-        <w:t>References</w:t>
-      </w:r>
-    </w:p>
-    <w:p>
-      <w:pPr>
-        <w:spacing w:before="0" w:after="160" w:line="259" w:lineRule="auto"/>
-        <w:jc w:val="left"/>
-        <w:rPr>
-          <w:rFonts w:cs="Times New Roman"/>
-          <w:szCs w:val="24"/>
-        </w:rPr>
-      </w:pPr>
-      <w:r>
-        <w:rPr>
-          <w:rFonts w:cs="Times New Roman"/>
-          <w:szCs w:val="24"/>
-        </w:rPr>
-        <w:t xml:space="preserve">[1] A. </w:t>
-      </w:r>
-      <w:proofErr w:type="spellStart"/>
-      <w:r>
-        <w:rPr>
-          <w:rFonts w:cs="Times New Roman"/>
-          <w:szCs w:val="24"/>
-        </w:rPr>
-        <w:t>Rahimi</w:t>
-      </w:r>
-      <w:proofErr w:type="spellEnd"/>
-      <w:r>
-        <w:rPr>
-          <w:rFonts w:cs="Times New Roman"/>
-          <w:szCs w:val="24"/>
-        </w:rPr>
-        <w:t xml:space="preserve">, P. </w:t>
-      </w:r>
-      <w:proofErr w:type="spellStart"/>
-      <w:r>
-        <w:rPr>
-          <w:rFonts w:cs="Times New Roman"/>
-          <w:szCs w:val="24"/>
-        </w:rPr>
-        <w:t>Parto</w:t>
-      </w:r>
-      <w:proofErr w:type="spellEnd"/>
-      <w:r>
-        <w:rPr>
-          <w:rFonts w:cs="Times New Roman"/>
-          <w:szCs w:val="24"/>
-        </w:rPr>
-        <w:t xml:space="preserve">, and P. </w:t>
-      </w:r>
-      <w:proofErr w:type="spellStart"/>
-      <w:r>
-        <w:rPr>
-          <w:rFonts w:cs="Times New Roman"/>
-          <w:szCs w:val="24"/>
-        </w:rPr>
-        <w:t>Asadi</w:t>
-      </w:r>
-      <w:proofErr w:type="spellEnd"/>
-      <w:r>
-        <w:rPr>
-          <w:rFonts w:cs="Times New Roman"/>
-          <w:szCs w:val="24"/>
-        </w:rPr>
-        <w:t>, “Compensator Design Procedure for Buck Converter with Voltage-Mode Error-Amplifier.” Available: https://www.infineon.com/dgdl/an-1162.pdf?fileId=5546d462533600a40153559a8e17111a. [Accessed: May 19, 2024]</w:t>
-      </w:r>
-    </w:p>
-    <w:p>
-      <w:pPr>
-        <w:spacing w:before="0" w:after="160" w:line="259" w:lineRule="auto"/>
-        <w:jc w:val="left"/>
-        <w:rPr>
-          <w:rStyle w:val="Gl"/>
-          <w:rFonts w:ascii="Segoe UI" w:hAnsi="Segoe UI" w:cs="Segoe UI"/>
-          <w:color w:val="0070C0"/>
-          <w:shd w:val="clear" w:color="auto" w:fill="FFFFFF"/>
-        </w:rPr>
-      </w:pPr>
-      <w:r>
-        <w:rPr>
-          <w:rFonts w:cs="Times New Roman"/>
-          <w:szCs w:val="24"/>
-        </w:rPr>
-        <w:t>[</w:t>
-      </w:r>
-      <w:r>
-        <w:rPr>
-          <w:rFonts w:cs="Times New Roman"/>
-          <w:szCs w:val="24"/>
-        </w:rPr>
-        <w:t>2</w:t>
-      </w:r>
-      <w:r>
-        <w:rPr>
-          <w:rFonts w:cs="Times New Roman"/>
-          <w:szCs w:val="24"/>
-        </w:rPr>
-        <w:t xml:space="preserve">] A. </w:t>
-      </w:r>
-      <w:proofErr w:type="spellStart"/>
-      <w:r>
-        <w:rPr>
-          <w:rFonts w:cs="Times New Roman"/>
-          <w:szCs w:val="24"/>
-        </w:rPr>
-        <w:t>Rahimi</w:t>
-      </w:r>
-      <w:proofErr w:type="spellEnd"/>
-      <w:r>
-        <w:rPr>
-          <w:rFonts w:cs="Times New Roman"/>
-          <w:szCs w:val="24"/>
-        </w:rPr>
-        <w:t xml:space="preserve">, P. </w:t>
-      </w:r>
-      <w:proofErr w:type="spellStart"/>
-      <w:r>
-        <w:rPr>
-          <w:rFonts w:cs="Times New Roman"/>
-          <w:szCs w:val="24"/>
-        </w:rPr>
-        <w:t>Parto</w:t>
-      </w:r>
-      <w:proofErr w:type="spellEnd"/>
-      <w:r>
-        <w:rPr>
-          <w:rFonts w:cs="Times New Roman"/>
-          <w:szCs w:val="24"/>
-        </w:rPr>
-        <w:t xml:space="preserve">, and P. </w:t>
-      </w:r>
-      <w:proofErr w:type="spellStart"/>
-      <w:r>
-        <w:rPr>
-          <w:rFonts w:cs="Times New Roman"/>
-          <w:szCs w:val="24"/>
-        </w:rPr>
-        <w:t>Asadi</w:t>
-      </w:r>
-      <w:proofErr w:type="spellEnd"/>
-      <w:r>
-        <w:rPr>
-          <w:rFonts w:cs="Times New Roman"/>
-          <w:szCs w:val="24"/>
-        </w:rPr>
-        <w:t>, “Compensator Design Procedure for Buck Converter with Voltage-Mode Error-Amplifier.” Available: https://www.infineon.com/dgdl/an-1162.pdf?fileId=5546d4625</w:t>
-      </w:r>
-      <w:bookmarkStart w:id="0" w:name="_GoBack"/>
-      <w:bookmarkEnd w:id="0"/>
-      <w:r>
-        <w:rPr>
-          <w:rFonts w:cs="Times New Roman"/>
-          <w:szCs w:val="24"/>
-        </w:rPr>
-        <w:t>33600a40153559a8e17111a. [Accessed: May 19, 2024]</w:t>
-      </w:r>
-      <w:r>
-        <w:rPr>
-          <w:rStyle w:val="Gl"/>
-          <w:rFonts w:ascii="Segoe UI" w:hAnsi="Segoe UI" w:cs="Segoe UI"/>
-          <w:color w:val="0070C0"/>
-          <w:shd w:val="clear" w:color="auto" w:fill="FFFFFF"/>
         </w:rPr>
         <w:br w:type="page"/>
       </w:r>
@@ -34130,7 +34951,7 @@
             <w:noProof/>
             <w:lang w:val="tr-TR"/>
           </w:rPr>
-          <w:t>25</w:t>
+          <w:t>2</w:t>
         </w:r>
         <w:r>
           <w:fldChar w:fldCharType="end"/>
@@ -36503,7 +37324,7 @@
 </file>
 
 <file path=customXml/itemProps1.xml><?xml version="1.0" encoding="utf-8"?>
-<ds:datastoreItem xmlns:ds="http://schemas.openxmlformats.org/officeDocument/2006/customXml" ds:itemID="{38F12351-23A3-4797-9064-93DD5B1705D1}">
+<ds:datastoreItem xmlns:ds="http://schemas.openxmlformats.org/officeDocument/2006/customXml" ds:itemID="{38F6A9E0-72C5-4B5F-8BB5-4AA5DF27243C}">
   <ds:schemaRefs>
     <ds:schemaRef ds:uri="http://schemas.openxmlformats.org/officeDocument/2006/bibliography"/>
   </ds:schemaRefs>

--- a/HW3.docx
+++ b/HW3.docx
@@ -602,8 +602,6 @@
         </w:rPr>
         <w:br w:type="page"/>
       </w:r>
-      <w:bookmarkStart w:id="0" w:name="_GoBack"/>
-      <w:bookmarkEnd w:id="0"/>
     </w:p>
     <w:p>
       <w:pPr>
@@ -24993,6 +24991,8 @@
         </w:rPr>
         <w:br w:type="page"/>
       </w:r>
+      <w:bookmarkStart w:id="0" w:name="_GoBack"/>
+      <w:bookmarkEnd w:id="0"/>
     </w:p>
     <w:p>
       <w:pPr>
@@ -34951,7 +34951,7 @@
             <w:noProof/>
             <w:lang w:val="tr-TR"/>
           </w:rPr>
-          <w:t>2</w:t>
+          <w:t>26</w:t>
         </w:r>
         <w:r>
           <w:fldChar w:fldCharType="end"/>
@@ -37324,7 +37324,7 @@
 </file>
 
 <file path=customXml/itemProps1.xml><?xml version="1.0" encoding="utf-8"?>
-<ds:datastoreItem xmlns:ds="http://schemas.openxmlformats.org/officeDocument/2006/customXml" ds:itemID="{38F6A9E0-72C5-4B5F-8BB5-4AA5DF27243C}">
+<ds:datastoreItem xmlns:ds="http://schemas.openxmlformats.org/officeDocument/2006/customXml" ds:itemID="{C0EB5CEB-371E-4F61-A394-3EB9A2DF29F0}">
   <ds:schemaRefs>
     <ds:schemaRef ds:uri="http://schemas.openxmlformats.org/officeDocument/2006/bibliography"/>
   </ds:schemaRefs>
